--- a/Pdf_project/Word/DE042E247A6954FB809C608A54F3A782.docx
+++ b/Pdf_project/Word/DE042E247A6954FB809C608A54F3A782.docx
@@ -8369,7 +8369,7 @@
               <w:rPr>
                 <w:rFonts w:eastAsia="Calibri" w:hAnsiTheme="minorHAnsi" w:cstheme="minorHAnsi"/>
               </w:rPr>
-              <w:t>Neunkirchen, 15.05.2018</w:t>
+              <w:t>Neunkirchen, 16.05.2018</w:t>
             </w:r>
           </w:p>
         </w:tc>
@@ -8404,7 +8404,7 @@
               <w:rPr>
                 <w:rFonts w:eastAsia="Calibri" w:hAnsiTheme="minorHAnsi" w:cstheme="minorHAnsi"/>
               </w:rPr>
-              <w:t>##City##, 15.05.2018</w:t>
+              <w:t>Ketzin OT Tremmen, 16.05.2018</w:t>
             </w:r>
           </w:p>
         </w:tc>
@@ -8536,7 +8536,7 @@
           <w:lang w:val="en-US"/>
         </w:rPr>
         <w:drawing>
-          <wp:anchor distT="0" distB="0" distL="0" distR="0" simplePos="0" relativeHeight="251663360" behindDoc="0" locked="0" layoutInCell="1" allowOverlap="1" wp14:anchorId="22CC7642" wp14:editId="18E18CE8">
+          <wp:anchor distT="0" distB="0" distL="0" distR="0" simplePos="0" relativeHeight="251663360" behindDoc="0" locked="0" layoutInCell="1" allowOverlap="1" wp14:anchorId="33736463" wp14:editId="6CDF02C1">
             <wp:simplePos x="0" y="0"/>
             <wp:positionH relativeFrom="column">
               <wp:posOffset>3797300</wp:posOffset>
@@ -9836,7 +9836,7 @@
           <w:lang w:val="en-US" w:eastAsia="en-US"/>
         </w:rPr>
         <w:drawing>
-          <wp:anchor distT="0" distB="0" distL="0" distR="0" simplePos="0" relativeHeight="251660288" behindDoc="0" locked="0" layoutInCell="1" allowOverlap="1" wp14:anchorId="1FE76C56" wp14:editId="0C33E0BC">
+          <wp:anchor distT="0" distB="0" distL="0" distR="0" simplePos="0" relativeHeight="251660288" behindDoc="0" locked="0" layoutInCell="1" allowOverlap="1" wp14:anchorId="42798952" wp14:editId="4B95D525">
             <wp:simplePos x="0" y="0"/>
             <wp:positionH relativeFrom="column">
               <wp:posOffset>3441700</wp:posOffset>
@@ -9947,7 +9947,7 @@
               <w:rPr>
                 <w:rFonts w:eastAsia="Calibri" w:hAnsiTheme="minorHAnsi" w:cstheme="minorHAnsi"/>
               </w:rPr>
-              <w:t>Neunkirchen, 15.05.2018</w:t>
+              <w:t>Neunkirchen, 16.05.2018</w:t>
             </w:r>
           </w:p>
         </w:tc>
@@ -11875,7 +11875,7 @@
           <w:lang w:val="en-US" w:eastAsia="en-US"/>
         </w:rPr>
         <w:drawing>
-          <wp:anchor distT="0" distB="0" distL="0" distR="0" simplePos="0" relativeHeight="251662336" behindDoc="0" locked="0" layoutInCell="1" allowOverlap="1" wp14:anchorId="7C3DAC65" wp14:editId="650B9261">
+          <wp:anchor distT="0" distB="0" distL="0" distR="0" simplePos="0" relativeHeight="251662336" behindDoc="0" locked="0" layoutInCell="1" allowOverlap="1" wp14:anchorId="784325D1" wp14:editId="430EB4BE">
             <wp:simplePos x="0" y="0"/>
             <wp:positionH relativeFrom="column">
               <wp:posOffset>3441700</wp:posOffset>
@@ -11990,7 +11990,7 @@
               <w:rPr>
                 <w:rFonts w:eastAsia="Calibri" w:hAnsiTheme="minorHAnsi" w:cstheme="minorHAnsi"/>
               </w:rPr>
-              <w:t>15.05.2018</w:t>
+              <w:t>16.05.2018</w:t>
             </w:r>
             <w:bookmarkEnd w:id="7"/>
           </w:p>
@@ -13077,10 +13077,10 @@
 <file path=word/numbering.xml><?xml version="1.0" encoding="utf-8"?>
 <w:numbering xmlns:wpc="http://schemas.microsoft.com/office/word/2010/wordprocessingCanvas" xmlns:cx="http://schemas.microsoft.com/office/drawing/2014/chartex" xmlns:mc="http://schemas.openxmlformats.org/markup-compatibility/2006" xmlns:o="urn:schemas-microsoft-com:office:office" xmlns:r="http://schemas.openxmlformats.org/officeDocument/2006/relationships" xmlns:m="http://schemas.openxmlformats.org/officeDocument/2006/math" xmlns:v="urn:schemas-microsoft-com:vml" xmlns:wp14="http://schemas.microsoft.com/office/word/2010/wordprocessingDrawing" xmlns:wp="http://schemas.openxmlformats.org/drawingml/2006/wordprocessingDrawing" xmlns:w10="urn:schemas-microsoft-com:office:word" xmlns:w="http://schemas.openxmlformats.org/wordprocessingml/2006/main" xmlns:w14="http://schemas.microsoft.com/office/word/2010/wordml" xmlns:w15="http://schemas.microsoft.com/office/word/2012/wordml" xmlns:w16se="http://schemas.microsoft.com/office/word/2015/wordml/symex" xmlns:wpg="http://schemas.microsoft.com/office/word/2010/wordprocessingGroup" xmlns:wpi="http://schemas.microsoft.com/office/word/2010/wordprocessingInk" xmlns:wne="http://schemas.microsoft.com/office/word/2006/wordml" xmlns:wps="http://schemas.microsoft.com/office/word/2010/wordprocessingShape" mc:Ignorable="w14 w15 w16se wp14">
   <w:abstractNum w:abstractNumId="0" w15:restartNumberingAfterBreak="0">
-    <w:nsid w:val="00CE7D7F"/>
+    <w:nsid w:val="018E5D7F"/>
     <w:multiLevelType w:val="hybridMultilevel"/>
-    <w:tmpl w:val="9D3EE416"/>
-    <w:lvl w:ilvl="0" w:tplc="AC1407F6">
+    <w:tmpl w:val="189C8AF6"/>
+    <w:lvl w:ilvl="0" w:tplc="A26A335E">
       <w:start w:val="1"/>
       <w:numFmt w:val="decimal"/>
       <w:lvlText w:val="(%1)"/>
@@ -13089,7 +13089,7 @@
         <w:ind w:left="360" w:hanging="360"/>
       </w:pPr>
     </w:lvl>
-    <w:lvl w:ilvl="1" w:tplc="D6E21824">
+    <w:lvl w:ilvl="1" w:tplc="FBA0CCE0">
       <w:start w:val="1"/>
       <w:numFmt w:val="lowerLetter"/>
       <w:lvlText w:val="%2."/>
@@ -13098,7 +13098,7 @@
         <w:ind w:left="1080" w:hanging="360"/>
       </w:pPr>
     </w:lvl>
-    <w:lvl w:ilvl="2" w:tplc="8CE4AC88">
+    <w:lvl w:ilvl="2" w:tplc="494EC9A6">
       <w:start w:val="1"/>
       <w:numFmt w:val="lowerRoman"/>
       <w:lvlText w:val="%3."/>
@@ -13107,7 +13107,7 @@
         <w:ind w:left="1800" w:hanging="180"/>
       </w:pPr>
     </w:lvl>
-    <w:lvl w:ilvl="3" w:tplc="5A76C10C">
+    <w:lvl w:ilvl="3" w:tplc="97B81068">
       <w:start w:val="1"/>
       <w:numFmt w:val="decimal"/>
       <w:lvlText w:val="%4."/>
@@ -13116,7 +13116,7 @@
         <w:ind w:left="2520" w:hanging="360"/>
       </w:pPr>
     </w:lvl>
-    <w:lvl w:ilvl="4" w:tplc="A0181F6A">
+    <w:lvl w:ilvl="4" w:tplc="CCA0CAAC">
       <w:start w:val="1"/>
       <w:numFmt w:val="lowerLetter"/>
       <w:lvlText w:val="%5."/>
@@ -13125,7 +13125,7 @@
         <w:ind w:left="3240" w:hanging="360"/>
       </w:pPr>
     </w:lvl>
-    <w:lvl w:ilvl="5" w:tplc="6F4EA14C">
+    <w:lvl w:ilvl="5" w:tplc="D43A6678">
       <w:start w:val="1"/>
       <w:numFmt w:val="lowerRoman"/>
       <w:lvlText w:val="%6."/>
@@ -13134,7 +13134,7 @@
         <w:ind w:left="3960" w:hanging="180"/>
       </w:pPr>
     </w:lvl>
-    <w:lvl w:ilvl="6" w:tplc="66AA0EFC">
+    <w:lvl w:ilvl="6" w:tplc="7D327908">
       <w:start w:val="1"/>
       <w:numFmt w:val="decimal"/>
       <w:lvlText w:val="%7."/>
@@ -13143,7 +13143,7 @@
         <w:ind w:left="4680" w:hanging="360"/>
       </w:pPr>
     </w:lvl>
-    <w:lvl w:ilvl="7" w:tplc="457C2C0A">
+    <w:lvl w:ilvl="7" w:tplc="BEECFB00">
       <w:start w:val="1"/>
       <w:numFmt w:val="lowerLetter"/>
       <w:lvlText w:val="%8."/>
@@ -13152,7 +13152,7 @@
         <w:ind w:left="5400" w:hanging="360"/>
       </w:pPr>
     </w:lvl>
-    <w:lvl w:ilvl="8" w:tplc="D6B430DA">
+    <w:lvl w:ilvl="8" w:tplc="FB160A18">
       <w:start w:val="1"/>
       <w:numFmt w:val="lowerRoman"/>
       <w:lvlText w:val="%9."/>
@@ -13163,28 +13163,32 @@
     </w:lvl>
   </w:abstractNum>
   <w:abstractNum w:abstractNumId="1" w15:restartNumberingAfterBreak="0">
-    <w:nsid w:val="07417567"/>
+    <w:nsid w:val="02AB798E"/>
     <w:multiLevelType w:val="hybridMultilevel"/>
-    <w:tmpl w:val="87DA522C"/>
-    <w:lvl w:ilvl="0" w:tplc="EF42470E">
+    <w:tmpl w:val="34D8ABB0"/>
+    <w:lvl w:ilvl="0" w:tplc="FEBE7CB6">
       <w:start w:val="1"/>
       <w:numFmt w:val="decimal"/>
-      <w:lvlText w:val="%1."/>
+      <w:lvlText w:val="(%1)"/>
       <w:lvlJc w:val="left"/>
       <w:pPr>
         <w:ind w:left="720" w:hanging="360"/>
       </w:pPr>
     </w:lvl>
-    <w:lvl w:ilvl="1" w:tplc="6B5ACB44">
+    <w:lvl w:ilvl="1" w:tplc="E0469884">
       <w:start w:val="1"/>
       <w:numFmt w:val="lowerLetter"/>
-      <w:lvlText w:val="%2."/>
+      <w:lvlText w:val="%2)"/>
       <w:lvlJc w:val="left"/>
       <w:pPr>
         <w:ind w:left="1440" w:hanging="360"/>
       </w:pPr>
-    </w:lvl>
-    <w:lvl w:ilvl="2" w:tplc="A8929BC4">
+      <w:rPr>
+        <w:rFonts w:ascii="Arial" w:eastAsia="Arial" w:hAnsi="Arial" w:cs="Arial" w:hint="default"/>
+        <w:sz w:val="22"/>
+      </w:rPr>
+    </w:lvl>
+    <w:lvl w:ilvl="2" w:tplc="906C2D38">
       <w:start w:val="1"/>
       <w:numFmt w:val="lowerRoman"/>
       <w:lvlText w:val="%3."/>
@@ -13193,7 +13197,7 @@
         <w:ind w:left="2160" w:hanging="180"/>
       </w:pPr>
     </w:lvl>
-    <w:lvl w:ilvl="3" w:tplc="5F06E450">
+    <w:lvl w:ilvl="3" w:tplc="0CA0A130">
       <w:start w:val="1"/>
       <w:numFmt w:val="decimal"/>
       <w:lvlText w:val="%4."/>
@@ -13202,7 +13206,7 @@
         <w:ind w:left="2880" w:hanging="360"/>
       </w:pPr>
     </w:lvl>
-    <w:lvl w:ilvl="4" w:tplc="70AE56DE">
+    <w:lvl w:ilvl="4" w:tplc="31E69982">
       <w:start w:val="1"/>
       <w:numFmt w:val="lowerLetter"/>
       <w:lvlText w:val="%5."/>
@@ -13211,7 +13215,7 @@
         <w:ind w:left="3600" w:hanging="360"/>
       </w:pPr>
     </w:lvl>
-    <w:lvl w:ilvl="5" w:tplc="16062B36">
+    <w:lvl w:ilvl="5" w:tplc="755E04CE">
       <w:start w:val="1"/>
       <w:numFmt w:val="lowerRoman"/>
       <w:lvlText w:val="%6."/>
@@ -13220,7 +13224,7 @@
         <w:ind w:left="4320" w:hanging="180"/>
       </w:pPr>
     </w:lvl>
-    <w:lvl w:ilvl="6" w:tplc="225693EE">
+    <w:lvl w:ilvl="6" w:tplc="A7422534">
       <w:start w:val="1"/>
       <w:numFmt w:val="decimal"/>
       <w:lvlText w:val="%7."/>
@@ -13229,7 +13233,7 @@
         <w:ind w:left="5040" w:hanging="360"/>
       </w:pPr>
     </w:lvl>
-    <w:lvl w:ilvl="7" w:tplc="A75E5D5E">
+    <w:lvl w:ilvl="7" w:tplc="B42A40DC">
       <w:start w:val="1"/>
       <w:numFmt w:val="lowerLetter"/>
       <w:lvlText w:val="%8."/>
@@ -13238,7 +13242,7 @@
         <w:ind w:left="5760" w:hanging="360"/>
       </w:pPr>
     </w:lvl>
-    <w:lvl w:ilvl="8" w:tplc="66927596">
+    <w:lvl w:ilvl="8" w:tplc="A77E0CBE">
       <w:start w:val="1"/>
       <w:numFmt w:val="lowerRoman"/>
       <w:lvlText w:val="%9."/>
@@ -13249,105 +13253,255 @@
     </w:lvl>
   </w:abstractNum>
   <w:abstractNum w:abstractNumId="2" w15:restartNumberingAfterBreak="0">
-    <w:nsid w:val="0C985A64"/>
+    <w:nsid w:val="04FB3C84"/>
+    <w:multiLevelType w:val="multilevel"/>
+    <w:tmpl w:val="88CA361A"/>
+    <w:lvl w:ilvl="0">
+      <w:start w:val="1"/>
+      <w:numFmt w:val="bullet"/>
+      <w:lvlText w:val=""/>
+      <w:lvlJc w:val="left"/>
+      <w:pPr>
+        <w:tabs>
+          <w:tab w:val="num" w:pos="720"/>
+        </w:tabs>
+        <w:ind w:left="720" w:hanging="360"/>
+      </w:pPr>
+      <w:rPr>
+        <w:rFonts w:ascii="Symbol" w:eastAsia="Symbol" w:hAnsi="Symbol" w:cs="Symbol" w:hint="default"/>
+        <w:sz w:val="20"/>
+      </w:rPr>
+    </w:lvl>
+    <w:lvl w:ilvl="1">
+      <w:start w:val="1"/>
+      <w:numFmt w:val="bullet"/>
+      <w:lvlText w:val="o"/>
+      <w:lvlJc w:val="left"/>
+      <w:pPr>
+        <w:tabs>
+          <w:tab w:val="num" w:pos="1440"/>
+        </w:tabs>
+        <w:ind w:left="1440" w:hanging="360"/>
+      </w:pPr>
+      <w:rPr>
+        <w:rFonts w:ascii="Courier New" w:eastAsia="Courier New" w:hAnsi="Courier New" w:cs="Courier New" w:hint="default"/>
+        <w:sz w:val="20"/>
+      </w:rPr>
+    </w:lvl>
+    <w:lvl w:ilvl="2">
+      <w:start w:val="1"/>
+      <w:numFmt w:val="bullet"/>
+      <w:lvlText w:val=""/>
+      <w:lvlJc w:val="left"/>
+      <w:pPr>
+        <w:tabs>
+          <w:tab w:val="num" w:pos="2160"/>
+        </w:tabs>
+        <w:ind w:left="2160" w:hanging="360"/>
+      </w:pPr>
+      <w:rPr>
+        <w:rFonts w:ascii="Wingdings" w:eastAsia="Wingdings" w:hAnsi="Wingdings" w:cs="Wingdings" w:hint="default"/>
+        <w:sz w:val="20"/>
+      </w:rPr>
+    </w:lvl>
+    <w:lvl w:ilvl="3">
+      <w:start w:val="1"/>
+      <w:numFmt w:val="bullet"/>
+      <w:lvlText w:val=""/>
+      <w:lvlJc w:val="left"/>
+      <w:pPr>
+        <w:tabs>
+          <w:tab w:val="num" w:pos="2880"/>
+        </w:tabs>
+        <w:ind w:left="2880" w:hanging="360"/>
+      </w:pPr>
+      <w:rPr>
+        <w:rFonts w:ascii="Wingdings" w:eastAsia="Wingdings" w:hAnsi="Wingdings" w:cs="Wingdings" w:hint="default"/>
+        <w:sz w:val="20"/>
+      </w:rPr>
+    </w:lvl>
+    <w:lvl w:ilvl="4">
+      <w:start w:val="1"/>
+      <w:numFmt w:val="bullet"/>
+      <w:lvlText w:val=""/>
+      <w:lvlJc w:val="left"/>
+      <w:pPr>
+        <w:tabs>
+          <w:tab w:val="num" w:pos="3600"/>
+        </w:tabs>
+        <w:ind w:left="3600" w:hanging="360"/>
+      </w:pPr>
+      <w:rPr>
+        <w:rFonts w:ascii="Wingdings" w:eastAsia="Wingdings" w:hAnsi="Wingdings" w:cs="Wingdings" w:hint="default"/>
+        <w:sz w:val="20"/>
+      </w:rPr>
+    </w:lvl>
+    <w:lvl w:ilvl="5">
+      <w:start w:val="1"/>
+      <w:numFmt w:val="bullet"/>
+      <w:lvlText w:val=""/>
+      <w:lvlJc w:val="left"/>
+      <w:pPr>
+        <w:tabs>
+          <w:tab w:val="num" w:pos="4320"/>
+        </w:tabs>
+        <w:ind w:left="4320" w:hanging="360"/>
+      </w:pPr>
+      <w:rPr>
+        <w:rFonts w:ascii="Wingdings" w:eastAsia="Wingdings" w:hAnsi="Wingdings" w:cs="Wingdings" w:hint="default"/>
+        <w:sz w:val="20"/>
+      </w:rPr>
+    </w:lvl>
+    <w:lvl w:ilvl="6">
+      <w:start w:val="1"/>
+      <w:numFmt w:val="bullet"/>
+      <w:lvlText w:val=""/>
+      <w:lvlJc w:val="left"/>
+      <w:pPr>
+        <w:tabs>
+          <w:tab w:val="num" w:pos="5040"/>
+        </w:tabs>
+        <w:ind w:left="5040" w:hanging="360"/>
+      </w:pPr>
+      <w:rPr>
+        <w:rFonts w:ascii="Wingdings" w:eastAsia="Wingdings" w:hAnsi="Wingdings" w:cs="Wingdings" w:hint="default"/>
+        <w:sz w:val="20"/>
+      </w:rPr>
+    </w:lvl>
+    <w:lvl w:ilvl="7">
+      <w:start w:val="1"/>
+      <w:numFmt w:val="bullet"/>
+      <w:lvlText w:val=""/>
+      <w:lvlJc w:val="left"/>
+      <w:pPr>
+        <w:tabs>
+          <w:tab w:val="num" w:pos="5760"/>
+        </w:tabs>
+        <w:ind w:left="5760" w:hanging="360"/>
+      </w:pPr>
+      <w:rPr>
+        <w:rFonts w:ascii="Wingdings" w:eastAsia="Wingdings" w:hAnsi="Wingdings" w:cs="Wingdings" w:hint="default"/>
+        <w:sz w:val="20"/>
+      </w:rPr>
+    </w:lvl>
+    <w:lvl w:ilvl="8">
+      <w:start w:val="1"/>
+      <w:numFmt w:val="bullet"/>
+      <w:lvlText w:val=""/>
+      <w:lvlJc w:val="left"/>
+      <w:pPr>
+        <w:tabs>
+          <w:tab w:val="num" w:pos="6480"/>
+        </w:tabs>
+        <w:ind w:left="6480" w:hanging="360"/>
+      </w:pPr>
+      <w:rPr>
+        <w:rFonts w:ascii="Wingdings" w:eastAsia="Wingdings" w:hAnsi="Wingdings" w:cs="Wingdings" w:hint="default"/>
+        <w:sz w:val="20"/>
+      </w:rPr>
+    </w:lvl>
+  </w:abstractNum>
+  <w:abstractNum w:abstractNumId="3" w15:restartNumberingAfterBreak="0">
+    <w:nsid w:val="074F0A4A"/>
     <w:multiLevelType w:val="hybridMultilevel"/>
-    <w:tmpl w:val="CAE8C880"/>
-    <w:lvl w:ilvl="0" w:tplc="859AEECA">
+    <w:tmpl w:val="C31EEEF2"/>
+    <w:lvl w:ilvl="0" w:tplc="638A3A18">
       <w:start w:val="1"/>
       <w:numFmt w:val="decimal"/>
-      <w:lvlText w:val="(%1)"/>
-      <w:lvlJc w:val="left"/>
-      <w:pPr>
-        <w:ind w:left="360" w:hanging="360"/>
-      </w:pPr>
-    </w:lvl>
-    <w:lvl w:ilvl="1" w:tplc="5C0003C0">
+      <w:lvlText w:val="%1."/>
+      <w:lvlJc w:val="left"/>
+      <w:pPr>
+        <w:ind w:left="1440" w:hanging="360"/>
+      </w:pPr>
+    </w:lvl>
+    <w:lvl w:ilvl="1" w:tplc="1F1845BE">
       <w:start w:val="1"/>
       <w:numFmt w:val="lowerLetter"/>
       <w:lvlText w:val="%2."/>
       <w:lvlJc w:val="left"/>
       <w:pPr>
-        <w:ind w:left="1080" w:hanging="360"/>
-      </w:pPr>
-    </w:lvl>
-    <w:lvl w:ilvl="2" w:tplc="51E2A5FA">
+        <w:ind w:left="2160" w:hanging="360"/>
+      </w:pPr>
+    </w:lvl>
+    <w:lvl w:ilvl="2" w:tplc="F2D6B8A4">
       <w:start w:val="1"/>
       <w:numFmt w:val="lowerRoman"/>
       <w:lvlText w:val="%3."/>
       <w:lvlJc w:val="right"/>
       <w:pPr>
-        <w:ind w:left="1800" w:hanging="180"/>
-      </w:pPr>
-    </w:lvl>
-    <w:lvl w:ilvl="3" w:tplc="1728D9B2">
+        <w:ind w:left="2880" w:hanging="180"/>
+      </w:pPr>
+    </w:lvl>
+    <w:lvl w:ilvl="3" w:tplc="EFEA8F7A">
       <w:start w:val="1"/>
       <w:numFmt w:val="decimal"/>
       <w:lvlText w:val="%4."/>
       <w:lvlJc w:val="left"/>
       <w:pPr>
-        <w:ind w:left="2520" w:hanging="360"/>
-      </w:pPr>
-    </w:lvl>
-    <w:lvl w:ilvl="4" w:tplc="271CD072">
+        <w:ind w:left="3600" w:hanging="360"/>
+      </w:pPr>
+    </w:lvl>
+    <w:lvl w:ilvl="4" w:tplc="D966DC12">
       <w:start w:val="1"/>
       <w:numFmt w:val="lowerLetter"/>
       <w:lvlText w:val="%5."/>
       <w:lvlJc w:val="left"/>
       <w:pPr>
-        <w:ind w:left="3240" w:hanging="360"/>
-      </w:pPr>
-    </w:lvl>
-    <w:lvl w:ilvl="5" w:tplc="5664C162">
+        <w:ind w:left="4320" w:hanging="360"/>
+      </w:pPr>
+    </w:lvl>
+    <w:lvl w:ilvl="5" w:tplc="371EF3B4">
       <w:start w:val="1"/>
       <w:numFmt w:val="lowerRoman"/>
       <w:lvlText w:val="%6."/>
       <w:lvlJc w:val="right"/>
       <w:pPr>
-        <w:ind w:left="3960" w:hanging="180"/>
-      </w:pPr>
-    </w:lvl>
-    <w:lvl w:ilvl="6" w:tplc="8610B4E0">
+        <w:ind w:left="5040" w:hanging="180"/>
+      </w:pPr>
+    </w:lvl>
+    <w:lvl w:ilvl="6" w:tplc="E35AAB54">
       <w:start w:val="1"/>
       <w:numFmt w:val="decimal"/>
       <w:lvlText w:val="%7."/>
       <w:lvlJc w:val="left"/>
       <w:pPr>
-        <w:ind w:left="4680" w:hanging="360"/>
-      </w:pPr>
-    </w:lvl>
-    <w:lvl w:ilvl="7" w:tplc="9A702B76">
+        <w:ind w:left="5760" w:hanging="360"/>
+      </w:pPr>
+    </w:lvl>
+    <w:lvl w:ilvl="7" w:tplc="4FCA7040">
       <w:start w:val="1"/>
       <w:numFmt w:val="lowerLetter"/>
       <w:lvlText w:val="%8."/>
       <w:lvlJc w:val="left"/>
       <w:pPr>
-        <w:ind w:left="5400" w:hanging="360"/>
-      </w:pPr>
-    </w:lvl>
-    <w:lvl w:ilvl="8" w:tplc="C5ACD364">
+        <w:ind w:left="6480" w:hanging="360"/>
+      </w:pPr>
+    </w:lvl>
+    <w:lvl w:ilvl="8" w:tplc="EA649C7A">
       <w:start w:val="1"/>
       <w:numFmt w:val="lowerRoman"/>
       <w:lvlText w:val="%9."/>
       <w:lvlJc w:val="right"/>
       <w:pPr>
-        <w:ind w:left="6120" w:hanging="180"/>
+        <w:ind w:left="7200" w:hanging="180"/>
       </w:pPr>
     </w:lvl>
   </w:abstractNum>
-  <w:abstractNum w:abstractNumId="3" w15:restartNumberingAfterBreak="0">
-    <w:nsid w:val="0F9036A9"/>
+  <w:abstractNum w:abstractNumId="4" w15:restartNumberingAfterBreak="0">
+    <w:nsid w:val="07CF2E2C"/>
     <w:multiLevelType w:val="hybridMultilevel"/>
-    <w:tmpl w:val="54A6D3B2"/>
-    <w:lvl w:ilvl="0" w:tplc="018243AE">
+    <w:tmpl w:val="F4DC34A8"/>
+    <w:lvl w:ilvl="0" w:tplc="79E83E68">
       <w:start w:val="1"/>
       <w:numFmt w:val="decimal"/>
-      <w:lvlText w:val="(%1)"/>
+      <w:pStyle w:val="Listenabsatz"/>
+      <w:lvlText w:val="%1."/>
       <w:lvlJc w:val="left"/>
       <w:pPr>
         <w:ind w:left="360" w:hanging="360"/>
       </w:pPr>
     </w:lvl>
-    <w:lvl w:ilvl="1" w:tplc="FCEE02B8">
+    <w:lvl w:ilvl="1" w:tplc="6C16076A">
       <w:start w:val="1"/>
       <w:numFmt w:val="lowerLetter"/>
       <w:lvlText w:val="%2."/>
@@ -13356,7 +13510,7 @@
         <w:ind w:left="1080" w:hanging="360"/>
       </w:pPr>
     </w:lvl>
-    <w:lvl w:ilvl="2" w:tplc="A7CCE3BA">
+    <w:lvl w:ilvl="2" w:tplc="C80E6692">
       <w:start w:val="1"/>
       <w:numFmt w:val="lowerRoman"/>
       <w:lvlText w:val="%3."/>
@@ -13365,7 +13519,7 @@
         <w:ind w:left="1800" w:hanging="180"/>
       </w:pPr>
     </w:lvl>
-    <w:lvl w:ilvl="3" w:tplc="047C7CBC">
+    <w:lvl w:ilvl="3" w:tplc="5254DFF4">
       <w:start w:val="1"/>
       <w:numFmt w:val="decimal"/>
       <w:lvlText w:val="%4."/>
@@ -13374,7 +13528,7 @@
         <w:ind w:left="2520" w:hanging="360"/>
       </w:pPr>
     </w:lvl>
-    <w:lvl w:ilvl="4" w:tplc="BA40C9A0">
+    <w:lvl w:ilvl="4" w:tplc="544C79FE">
       <w:start w:val="1"/>
       <w:numFmt w:val="lowerLetter"/>
       <w:lvlText w:val="%5."/>
@@ -13383,7 +13537,7 @@
         <w:ind w:left="3240" w:hanging="360"/>
       </w:pPr>
     </w:lvl>
-    <w:lvl w:ilvl="5" w:tplc="BB5C2888">
+    <w:lvl w:ilvl="5" w:tplc="75B2B7B4">
       <w:start w:val="1"/>
       <w:numFmt w:val="lowerRoman"/>
       <w:lvlText w:val="%6."/>
@@ -13392,7 +13546,7 @@
         <w:ind w:left="3960" w:hanging="180"/>
       </w:pPr>
     </w:lvl>
-    <w:lvl w:ilvl="6" w:tplc="54C68E42">
+    <w:lvl w:ilvl="6" w:tplc="FA9E3932">
       <w:start w:val="1"/>
       <w:numFmt w:val="decimal"/>
       <w:lvlText w:val="%7."/>
@@ -13401,7 +13555,7 @@
         <w:ind w:left="4680" w:hanging="360"/>
       </w:pPr>
     </w:lvl>
-    <w:lvl w:ilvl="7" w:tplc="DFC66C6E">
+    <w:lvl w:ilvl="7" w:tplc="8D1C10CC">
       <w:start w:val="1"/>
       <w:numFmt w:val="lowerLetter"/>
       <w:lvlText w:val="%8."/>
@@ -13410,7 +13564,7 @@
         <w:ind w:left="5400" w:hanging="360"/>
       </w:pPr>
     </w:lvl>
-    <w:lvl w:ilvl="8" w:tplc="3076A334">
+    <w:lvl w:ilvl="8" w:tplc="BD9C9158">
       <w:start w:val="1"/>
       <w:numFmt w:val="lowerRoman"/>
       <w:lvlText w:val="%9."/>
@@ -13420,11 +13574,935 @@
       </w:pPr>
     </w:lvl>
   </w:abstractNum>
-  <w:abstractNum w:abstractNumId="4" w15:restartNumberingAfterBreak="0">
-    <w:nsid w:val="14DF6849"/>
+  <w:abstractNum w:abstractNumId="5" w15:restartNumberingAfterBreak="0">
+    <w:nsid w:val="09E54877"/>
     <w:multiLevelType w:val="hybridMultilevel"/>
-    <w:tmpl w:val="12408B54"/>
-    <w:lvl w:ilvl="0" w:tplc="A596DE5A">
+    <w:tmpl w:val="99BC40A4"/>
+    <w:lvl w:ilvl="0" w:tplc="55B805B6">
+      <w:start w:val="1"/>
+      <w:numFmt w:val="decimal"/>
+      <w:lvlText w:val="(%1)"/>
+      <w:lvlJc w:val="left"/>
+      <w:pPr>
+        <w:ind w:left="360" w:hanging="360"/>
+      </w:pPr>
+    </w:lvl>
+    <w:lvl w:ilvl="1" w:tplc="784219EC">
+      <w:start w:val="1"/>
+      <w:numFmt w:val="lowerLetter"/>
+      <w:lvlText w:val="%2."/>
+      <w:lvlJc w:val="left"/>
+      <w:pPr>
+        <w:ind w:left="1080" w:hanging="360"/>
+      </w:pPr>
+    </w:lvl>
+    <w:lvl w:ilvl="2" w:tplc="DA34B284">
+      <w:start w:val="1"/>
+      <w:numFmt w:val="lowerRoman"/>
+      <w:lvlText w:val="%3."/>
+      <w:lvlJc w:val="right"/>
+      <w:pPr>
+        <w:ind w:left="1800" w:hanging="180"/>
+      </w:pPr>
+    </w:lvl>
+    <w:lvl w:ilvl="3" w:tplc="15BC315A">
+      <w:start w:val="1"/>
+      <w:numFmt w:val="decimal"/>
+      <w:lvlText w:val="%4."/>
+      <w:lvlJc w:val="left"/>
+      <w:pPr>
+        <w:ind w:left="2520" w:hanging="360"/>
+      </w:pPr>
+    </w:lvl>
+    <w:lvl w:ilvl="4" w:tplc="992CCB9C">
+      <w:start w:val="1"/>
+      <w:numFmt w:val="lowerLetter"/>
+      <w:lvlText w:val="%5."/>
+      <w:lvlJc w:val="left"/>
+      <w:pPr>
+        <w:ind w:left="3240" w:hanging="360"/>
+      </w:pPr>
+    </w:lvl>
+    <w:lvl w:ilvl="5" w:tplc="A0DA5DEE">
+      <w:start w:val="1"/>
+      <w:numFmt w:val="lowerRoman"/>
+      <w:lvlText w:val="%6."/>
+      <w:lvlJc w:val="right"/>
+      <w:pPr>
+        <w:ind w:left="3960" w:hanging="180"/>
+      </w:pPr>
+    </w:lvl>
+    <w:lvl w:ilvl="6" w:tplc="06B23860">
+      <w:start w:val="1"/>
+      <w:numFmt w:val="decimal"/>
+      <w:lvlText w:val="%7."/>
+      <w:lvlJc w:val="left"/>
+      <w:pPr>
+        <w:ind w:left="4680" w:hanging="360"/>
+      </w:pPr>
+    </w:lvl>
+    <w:lvl w:ilvl="7" w:tplc="0E40329A">
+      <w:start w:val="1"/>
+      <w:numFmt w:val="lowerLetter"/>
+      <w:lvlText w:val="%8."/>
+      <w:lvlJc w:val="left"/>
+      <w:pPr>
+        <w:ind w:left="5400" w:hanging="360"/>
+      </w:pPr>
+    </w:lvl>
+    <w:lvl w:ilvl="8" w:tplc="9C5E3840">
+      <w:start w:val="1"/>
+      <w:numFmt w:val="lowerRoman"/>
+      <w:lvlText w:val="%9."/>
+      <w:lvlJc w:val="right"/>
+      <w:pPr>
+        <w:ind w:left="6120" w:hanging="180"/>
+      </w:pPr>
+    </w:lvl>
+  </w:abstractNum>
+  <w:abstractNum w:abstractNumId="6" w15:restartNumberingAfterBreak="0">
+    <w:nsid w:val="11B0404B"/>
+    <w:multiLevelType w:val="hybridMultilevel"/>
+    <w:tmpl w:val="9D9E60E8"/>
+    <w:lvl w:ilvl="0" w:tplc="1BF04D72">
+      <w:start w:val="1"/>
+      <w:numFmt w:val="decimal"/>
+      <w:lvlText w:val="(%1)"/>
+      <w:lvlJc w:val="left"/>
+      <w:pPr>
+        <w:ind w:left="360" w:hanging="360"/>
+      </w:pPr>
+    </w:lvl>
+    <w:lvl w:ilvl="1" w:tplc="849CB38E">
+      <w:start w:val="1"/>
+      <w:numFmt w:val="lowerLetter"/>
+      <w:lvlText w:val="%2."/>
+      <w:lvlJc w:val="left"/>
+      <w:pPr>
+        <w:ind w:left="1080" w:hanging="360"/>
+      </w:pPr>
+    </w:lvl>
+    <w:lvl w:ilvl="2" w:tplc="E4F2C13A">
+      <w:start w:val="1"/>
+      <w:numFmt w:val="lowerRoman"/>
+      <w:lvlText w:val="%3."/>
+      <w:lvlJc w:val="right"/>
+      <w:pPr>
+        <w:ind w:left="1800" w:hanging="180"/>
+      </w:pPr>
+    </w:lvl>
+    <w:lvl w:ilvl="3" w:tplc="702A9F20">
+      <w:start w:val="1"/>
+      <w:numFmt w:val="decimal"/>
+      <w:lvlText w:val="%4."/>
+      <w:lvlJc w:val="left"/>
+      <w:pPr>
+        <w:ind w:left="2520" w:hanging="360"/>
+      </w:pPr>
+    </w:lvl>
+    <w:lvl w:ilvl="4" w:tplc="FB36051E">
+      <w:start w:val="1"/>
+      <w:numFmt w:val="lowerLetter"/>
+      <w:lvlText w:val="%5."/>
+      <w:lvlJc w:val="left"/>
+      <w:pPr>
+        <w:ind w:left="3240" w:hanging="360"/>
+      </w:pPr>
+    </w:lvl>
+    <w:lvl w:ilvl="5" w:tplc="9594F6CA">
+      <w:start w:val="1"/>
+      <w:numFmt w:val="lowerRoman"/>
+      <w:lvlText w:val="%6."/>
+      <w:lvlJc w:val="right"/>
+      <w:pPr>
+        <w:ind w:left="3960" w:hanging="180"/>
+      </w:pPr>
+    </w:lvl>
+    <w:lvl w:ilvl="6" w:tplc="6C6CF28A">
+      <w:start w:val="1"/>
+      <w:numFmt w:val="decimal"/>
+      <w:lvlText w:val="%7."/>
+      <w:lvlJc w:val="left"/>
+      <w:pPr>
+        <w:ind w:left="4680" w:hanging="360"/>
+      </w:pPr>
+    </w:lvl>
+    <w:lvl w:ilvl="7" w:tplc="25C8D178">
+      <w:start w:val="1"/>
+      <w:numFmt w:val="lowerLetter"/>
+      <w:lvlText w:val="%8."/>
+      <w:lvlJc w:val="left"/>
+      <w:pPr>
+        <w:ind w:left="5400" w:hanging="360"/>
+      </w:pPr>
+    </w:lvl>
+    <w:lvl w:ilvl="8" w:tplc="9AB6ACBA">
+      <w:start w:val="1"/>
+      <w:numFmt w:val="lowerRoman"/>
+      <w:lvlText w:val="%9."/>
+      <w:lvlJc w:val="right"/>
+      <w:pPr>
+        <w:ind w:left="6120" w:hanging="180"/>
+      </w:pPr>
+    </w:lvl>
+  </w:abstractNum>
+  <w:abstractNum w:abstractNumId="7" w15:restartNumberingAfterBreak="0">
+    <w:nsid w:val="1422060A"/>
+    <w:multiLevelType w:val="hybridMultilevel"/>
+    <w:tmpl w:val="99E67B88"/>
+    <w:lvl w:ilvl="0" w:tplc="A9F6EBE4">
+      <w:start w:val="1"/>
+      <w:numFmt w:val="bullet"/>
+      <w:lvlText w:val=""/>
+      <w:lvlJc w:val="left"/>
+      <w:pPr>
+        <w:ind w:left="720" w:hanging="360"/>
+      </w:pPr>
+      <w:rPr>
+        <w:rFonts w:ascii="Symbol" w:eastAsia="Symbol" w:hAnsi="Symbol" w:cs="Symbol" w:hint="default"/>
+      </w:rPr>
+    </w:lvl>
+    <w:lvl w:ilvl="1" w:tplc="3A5C6820">
+      <w:start w:val="1"/>
+      <w:numFmt w:val="bullet"/>
+      <w:lvlText w:val="o"/>
+      <w:lvlJc w:val="left"/>
+      <w:pPr>
+        <w:ind w:left="1440" w:hanging="360"/>
+      </w:pPr>
+      <w:rPr>
+        <w:rFonts w:ascii="Courier New" w:eastAsia="Courier New" w:hAnsi="Courier New" w:cs="Courier New" w:hint="default"/>
+      </w:rPr>
+    </w:lvl>
+    <w:lvl w:ilvl="2" w:tplc="0A5A680C">
+      <w:start w:val="1"/>
+      <w:numFmt w:val="bullet"/>
+      <w:lvlText w:val=""/>
+      <w:lvlJc w:val="left"/>
+      <w:pPr>
+        <w:ind w:left="2160" w:hanging="360"/>
+      </w:pPr>
+      <w:rPr>
+        <w:rFonts w:ascii="Wingdings" w:eastAsia="Wingdings" w:hAnsi="Wingdings" w:cs="Wingdings" w:hint="default"/>
+      </w:rPr>
+    </w:lvl>
+    <w:lvl w:ilvl="3" w:tplc="20801D86">
+      <w:start w:val="1"/>
+      <w:numFmt w:val="bullet"/>
+      <w:lvlText w:val=""/>
+      <w:lvlJc w:val="left"/>
+      <w:pPr>
+        <w:ind w:left="2880" w:hanging="360"/>
+      </w:pPr>
+      <w:rPr>
+        <w:rFonts w:ascii="Symbol" w:eastAsia="Symbol" w:hAnsi="Symbol" w:cs="Symbol" w:hint="default"/>
+      </w:rPr>
+    </w:lvl>
+    <w:lvl w:ilvl="4" w:tplc="1072477A">
+      <w:start w:val="1"/>
+      <w:numFmt w:val="bullet"/>
+      <w:lvlText w:val="o"/>
+      <w:lvlJc w:val="left"/>
+      <w:pPr>
+        <w:ind w:left="3600" w:hanging="360"/>
+      </w:pPr>
+      <w:rPr>
+        <w:rFonts w:ascii="Courier New" w:eastAsia="Courier New" w:hAnsi="Courier New" w:cs="Courier New" w:hint="default"/>
+      </w:rPr>
+    </w:lvl>
+    <w:lvl w:ilvl="5" w:tplc="A146A09A">
+      <w:start w:val="1"/>
+      <w:numFmt w:val="bullet"/>
+      <w:lvlText w:val=""/>
+      <w:lvlJc w:val="left"/>
+      <w:pPr>
+        <w:ind w:left="4320" w:hanging="360"/>
+      </w:pPr>
+      <w:rPr>
+        <w:rFonts w:ascii="Wingdings" w:eastAsia="Wingdings" w:hAnsi="Wingdings" w:cs="Wingdings" w:hint="default"/>
+      </w:rPr>
+    </w:lvl>
+    <w:lvl w:ilvl="6" w:tplc="AF0AB4BE">
+      <w:start w:val="1"/>
+      <w:numFmt w:val="bullet"/>
+      <w:lvlText w:val=""/>
+      <w:lvlJc w:val="left"/>
+      <w:pPr>
+        <w:ind w:left="5040" w:hanging="360"/>
+      </w:pPr>
+      <w:rPr>
+        <w:rFonts w:ascii="Symbol" w:eastAsia="Symbol" w:hAnsi="Symbol" w:cs="Symbol" w:hint="default"/>
+      </w:rPr>
+    </w:lvl>
+    <w:lvl w:ilvl="7" w:tplc="765ADD28">
+      <w:start w:val="1"/>
+      <w:numFmt w:val="bullet"/>
+      <w:lvlText w:val="o"/>
+      <w:lvlJc w:val="left"/>
+      <w:pPr>
+        <w:ind w:left="5760" w:hanging="360"/>
+      </w:pPr>
+      <w:rPr>
+        <w:rFonts w:ascii="Courier New" w:eastAsia="Courier New" w:hAnsi="Courier New" w:cs="Courier New" w:hint="default"/>
+      </w:rPr>
+    </w:lvl>
+    <w:lvl w:ilvl="8" w:tplc="D6200BFA">
+      <w:start w:val="1"/>
+      <w:numFmt w:val="bullet"/>
+      <w:lvlText w:val=""/>
+      <w:lvlJc w:val="left"/>
+      <w:pPr>
+        <w:ind w:left="6480" w:hanging="360"/>
+      </w:pPr>
+      <w:rPr>
+        <w:rFonts w:ascii="Wingdings" w:eastAsia="Wingdings" w:hAnsi="Wingdings" w:cs="Wingdings" w:hint="default"/>
+      </w:rPr>
+    </w:lvl>
+  </w:abstractNum>
+  <w:abstractNum w:abstractNumId="8" w15:restartNumberingAfterBreak="0">
+    <w:nsid w:val="18AC222B"/>
+    <w:multiLevelType w:val="hybridMultilevel"/>
+    <w:tmpl w:val="21F4FE06"/>
+    <w:lvl w:ilvl="0" w:tplc="F3D60E74">
+      <w:start w:val="1"/>
+      <w:numFmt w:val="decimal"/>
+      <w:lvlText w:val="(%1)"/>
+      <w:lvlJc w:val="left"/>
+      <w:pPr>
+        <w:ind w:left="360" w:hanging="360"/>
+      </w:pPr>
+    </w:lvl>
+    <w:lvl w:ilvl="1" w:tplc="DC262DE2">
+      <w:start w:val="1"/>
+      <w:numFmt w:val="lowerLetter"/>
+      <w:lvlText w:val="%2."/>
+      <w:lvlJc w:val="left"/>
+      <w:pPr>
+        <w:ind w:left="1080" w:hanging="360"/>
+      </w:pPr>
+    </w:lvl>
+    <w:lvl w:ilvl="2" w:tplc="C4ACA254">
+      <w:start w:val="1"/>
+      <w:numFmt w:val="lowerRoman"/>
+      <w:lvlText w:val="%3."/>
+      <w:lvlJc w:val="right"/>
+      <w:pPr>
+        <w:ind w:left="1800" w:hanging="180"/>
+      </w:pPr>
+    </w:lvl>
+    <w:lvl w:ilvl="3" w:tplc="E4CCEE8A">
+      <w:start w:val="1"/>
+      <w:numFmt w:val="decimal"/>
+      <w:lvlText w:val="%4."/>
+      <w:lvlJc w:val="left"/>
+      <w:pPr>
+        <w:ind w:left="2520" w:hanging="360"/>
+      </w:pPr>
+    </w:lvl>
+    <w:lvl w:ilvl="4" w:tplc="BF0A7360">
+      <w:start w:val="1"/>
+      <w:numFmt w:val="lowerLetter"/>
+      <w:lvlText w:val="%5."/>
+      <w:lvlJc w:val="left"/>
+      <w:pPr>
+        <w:ind w:left="3240" w:hanging="360"/>
+      </w:pPr>
+    </w:lvl>
+    <w:lvl w:ilvl="5" w:tplc="8AAC50D0">
+      <w:start w:val="1"/>
+      <w:numFmt w:val="lowerRoman"/>
+      <w:lvlText w:val="%6."/>
+      <w:lvlJc w:val="right"/>
+      <w:pPr>
+        <w:ind w:left="3960" w:hanging="180"/>
+      </w:pPr>
+    </w:lvl>
+    <w:lvl w:ilvl="6" w:tplc="9B5C9B50">
+      <w:start w:val="1"/>
+      <w:numFmt w:val="decimal"/>
+      <w:lvlText w:val="%7."/>
+      <w:lvlJc w:val="left"/>
+      <w:pPr>
+        <w:ind w:left="4680" w:hanging="360"/>
+      </w:pPr>
+    </w:lvl>
+    <w:lvl w:ilvl="7" w:tplc="B1FCA4F0">
+      <w:start w:val="1"/>
+      <w:numFmt w:val="lowerLetter"/>
+      <w:lvlText w:val="%8."/>
+      <w:lvlJc w:val="left"/>
+      <w:pPr>
+        <w:ind w:left="5400" w:hanging="360"/>
+      </w:pPr>
+    </w:lvl>
+    <w:lvl w:ilvl="8" w:tplc="FE9C4BB2">
+      <w:start w:val="1"/>
+      <w:numFmt w:val="lowerRoman"/>
+      <w:lvlText w:val="%9."/>
+      <w:lvlJc w:val="right"/>
+      <w:pPr>
+        <w:ind w:left="6120" w:hanging="180"/>
+      </w:pPr>
+    </w:lvl>
+  </w:abstractNum>
+  <w:abstractNum w:abstractNumId="9" w15:restartNumberingAfterBreak="0">
+    <w:nsid w:val="1EAC58B2"/>
+    <w:multiLevelType w:val="hybridMultilevel"/>
+    <w:tmpl w:val="CD82A1EC"/>
+    <w:lvl w:ilvl="0" w:tplc="59BC126E">
+      <w:start w:val="1"/>
+      <w:numFmt w:val="decimal"/>
+      <w:lvlText w:val="(%1)"/>
+      <w:lvlJc w:val="left"/>
+      <w:pPr>
+        <w:ind w:left="360" w:hanging="360"/>
+      </w:pPr>
+    </w:lvl>
+    <w:lvl w:ilvl="1" w:tplc="700E30BA">
+      <w:start w:val="1"/>
+      <w:numFmt w:val="lowerLetter"/>
+      <w:lvlText w:val="%2."/>
+      <w:lvlJc w:val="left"/>
+      <w:pPr>
+        <w:ind w:left="1080" w:hanging="360"/>
+      </w:pPr>
+    </w:lvl>
+    <w:lvl w:ilvl="2" w:tplc="DBF0269C">
+      <w:start w:val="1"/>
+      <w:numFmt w:val="lowerRoman"/>
+      <w:lvlText w:val="%3."/>
+      <w:lvlJc w:val="right"/>
+      <w:pPr>
+        <w:ind w:left="1800" w:hanging="180"/>
+      </w:pPr>
+    </w:lvl>
+    <w:lvl w:ilvl="3" w:tplc="97147CA0">
+      <w:start w:val="1"/>
+      <w:numFmt w:val="decimal"/>
+      <w:lvlText w:val="%4."/>
+      <w:lvlJc w:val="left"/>
+      <w:pPr>
+        <w:ind w:left="2520" w:hanging="360"/>
+      </w:pPr>
+    </w:lvl>
+    <w:lvl w:ilvl="4" w:tplc="887445BE">
+      <w:start w:val="1"/>
+      <w:numFmt w:val="lowerLetter"/>
+      <w:lvlText w:val="%5."/>
+      <w:lvlJc w:val="left"/>
+      <w:pPr>
+        <w:ind w:left="3240" w:hanging="360"/>
+      </w:pPr>
+    </w:lvl>
+    <w:lvl w:ilvl="5" w:tplc="FAA8B8D4">
+      <w:start w:val="1"/>
+      <w:numFmt w:val="lowerRoman"/>
+      <w:lvlText w:val="%6."/>
+      <w:lvlJc w:val="right"/>
+      <w:pPr>
+        <w:ind w:left="3960" w:hanging="180"/>
+      </w:pPr>
+    </w:lvl>
+    <w:lvl w:ilvl="6" w:tplc="45AE8522">
+      <w:start w:val="1"/>
+      <w:numFmt w:val="decimal"/>
+      <w:lvlText w:val="%7."/>
+      <w:lvlJc w:val="left"/>
+      <w:pPr>
+        <w:ind w:left="4680" w:hanging="360"/>
+      </w:pPr>
+    </w:lvl>
+    <w:lvl w:ilvl="7" w:tplc="F7FE797C">
+      <w:start w:val="1"/>
+      <w:numFmt w:val="lowerLetter"/>
+      <w:lvlText w:val="%8."/>
+      <w:lvlJc w:val="left"/>
+      <w:pPr>
+        <w:ind w:left="5400" w:hanging="360"/>
+      </w:pPr>
+    </w:lvl>
+    <w:lvl w:ilvl="8" w:tplc="2FD8CFB4">
+      <w:start w:val="1"/>
+      <w:numFmt w:val="lowerRoman"/>
+      <w:lvlText w:val="%9."/>
+      <w:lvlJc w:val="right"/>
+      <w:pPr>
+        <w:ind w:left="6120" w:hanging="180"/>
+      </w:pPr>
+    </w:lvl>
+  </w:abstractNum>
+  <w:abstractNum w:abstractNumId="10" w15:restartNumberingAfterBreak="0">
+    <w:nsid w:val="1ECA68D5"/>
+    <w:multiLevelType w:val="multilevel"/>
+    <w:tmpl w:val="FF1EE122"/>
+    <w:lvl w:ilvl="0">
+      <w:start w:val="1"/>
+      <w:numFmt w:val="bullet"/>
+      <w:lvlText w:val=""/>
+      <w:lvlJc w:val="left"/>
+      <w:pPr>
+        <w:ind w:left="1080" w:hanging="360"/>
+      </w:pPr>
+      <w:rPr>
+        <w:rFonts w:ascii="Symbol" w:eastAsia="Symbol" w:hAnsi="Symbol" w:cs="Symbol"/>
+      </w:rPr>
+    </w:lvl>
+    <w:lvl w:ilvl="1">
+      <w:start w:val="1"/>
+      <w:numFmt w:val="bullet"/>
+      <w:lvlText w:val="o"/>
+      <w:lvlJc w:val="left"/>
+      <w:pPr>
+        <w:ind w:left="1800" w:hanging="360"/>
+      </w:pPr>
+      <w:rPr>
+        <w:rFonts w:ascii="Courier New" w:eastAsia="Courier New" w:hAnsi="Courier New" w:cs="Courier New"/>
+      </w:rPr>
+    </w:lvl>
+    <w:lvl w:ilvl="2">
+      <w:start w:val="1"/>
+      <w:numFmt w:val="bullet"/>
+      <w:lvlText w:val=""/>
+      <w:lvlJc w:val="left"/>
+      <w:pPr>
+        <w:ind w:left="2520" w:hanging="360"/>
+      </w:pPr>
+      <w:rPr>
+        <w:rFonts w:ascii="Wingdings" w:eastAsia="Wingdings" w:hAnsi="Wingdings" w:cs="Wingdings"/>
+      </w:rPr>
+    </w:lvl>
+    <w:lvl w:ilvl="3">
+      <w:start w:val="1"/>
+      <w:numFmt w:val="bullet"/>
+      <w:lvlText w:val=""/>
+      <w:lvlJc w:val="left"/>
+      <w:pPr>
+        <w:ind w:left="3240" w:hanging="360"/>
+      </w:pPr>
+      <w:rPr>
+        <w:rFonts w:ascii="Symbol" w:eastAsia="Symbol" w:hAnsi="Symbol" w:cs="Symbol"/>
+      </w:rPr>
+    </w:lvl>
+    <w:lvl w:ilvl="4">
+      <w:start w:val="1"/>
+      <w:numFmt w:val="bullet"/>
+      <w:lvlText w:val="o"/>
+      <w:lvlJc w:val="left"/>
+      <w:pPr>
+        <w:ind w:left="3960" w:hanging="360"/>
+      </w:pPr>
+      <w:rPr>
+        <w:rFonts w:ascii="Courier New" w:eastAsia="Courier New" w:hAnsi="Courier New" w:cs="Courier New"/>
+      </w:rPr>
+    </w:lvl>
+    <w:lvl w:ilvl="5">
+      <w:start w:val="1"/>
+      <w:numFmt w:val="bullet"/>
+      <w:lvlText w:val=""/>
+      <w:lvlJc w:val="left"/>
+      <w:pPr>
+        <w:ind w:left="4680" w:hanging="360"/>
+      </w:pPr>
+      <w:rPr>
+        <w:rFonts w:ascii="Wingdings" w:eastAsia="Wingdings" w:hAnsi="Wingdings" w:cs="Wingdings"/>
+      </w:rPr>
+    </w:lvl>
+    <w:lvl w:ilvl="6">
+      <w:start w:val="1"/>
+      <w:numFmt w:val="bullet"/>
+      <w:lvlText w:val=""/>
+      <w:lvlJc w:val="left"/>
+      <w:pPr>
+        <w:ind w:left="5400" w:hanging="360"/>
+      </w:pPr>
+      <w:rPr>
+        <w:rFonts w:ascii="Symbol" w:eastAsia="Symbol" w:hAnsi="Symbol" w:cs="Symbol"/>
+      </w:rPr>
+    </w:lvl>
+    <w:lvl w:ilvl="7">
+      <w:start w:val="1"/>
+      <w:numFmt w:val="bullet"/>
+      <w:lvlText w:val="o"/>
+      <w:lvlJc w:val="left"/>
+      <w:pPr>
+        <w:ind w:left="6120" w:hanging="360"/>
+      </w:pPr>
+      <w:rPr>
+        <w:rFonts w:ascii="Courier New" w:eastAsia="Courier New" w:hAnsi="Courier New" w:cs="Courier New"/>
+      </w:rPr>
+    </w:lvl>
+    <w:lvl w:ilvl="8">
+      <w:start w:val="1"/>
+      <w:numFmt w:val="bullet"/>
+      <w:lvlText w:val=""/>
+      <w:lvlJc w:val="left"/>
+      <w:pPr>
+        <w:ind w:left="6840" w:hanging="360"/>
+      </w:pPr>
+      <w:rPr>
+        <w:rFonts w:ascii="Wingdings" w:eastAsia="Wingdings" w:hAnsi="Wingdings" w:cs="Wingdings"/>
+      </w:rPr>
+    </w:lvl>
+  </w:abstractNum>
+  <w:abstractNum w:abstractNumId="11" w15:restartNumberingAfterBreak="0">
+    <w:nsid w:val="2A053B94"/>
+    <w:multiLevelType w:val="hybridMultilevel"/>
+    <w:tmpl w:val="B89A8766"/>
+    <w:lvl w:ilvl="0" w:tplc="C6808F72">
+      <w:start w:val="1"/>
+      <w:numFmt w:val="decimal"/>
+      <w:lvlText w:val="(%1)"/>
+      <w:lvlJc w:val="left"/>
+      <w:pPr>
+        <w:ind w:left="360" w:hanging="360"/>
+      </w:pPr>
+    </w:lvl>
+    <w:lvl w:ilvl="1" w:tplc="70DC2EDE">
+      <w:start w:val="1"/>
+      <w:numFmt w:val="lowerLetter"/>
+      <w:lvlText w:val="%2."/>
+      <w:lvlJc w:val="left"/>
+      <w:pPr>
+        <w:ind w:left="1080" w:hanging="360"/>
+      </w:pPr>
+    </w:lvl>
+    <w:lvl w:ilvl="2" w:tplc="426CAB56">
+      <w:start w:val="1"/>
+      <w:numFmt w:val="lowerRoman"/>
+      <w:lvlText w:val="%3."/>
+      <w:lvlJc w:val="right"/>
+      <w:pPr>
+        <w:ind w:left="1800" w:hanging="180"/>
+      </w:pPr>
+    </w:lvl>
+    <w:lvl w:ilvl="3" w:tplc="9488B626">
+      <w:start w:val="1"/>
+      <w:numFmt w:val="decimal"/>
+      <w:lvlText w:val="%4."/>
+      <w:lvlJc w:val="left"/>
+      <w:pPr>
+        <w:ind w:left="2520" w:hanging="360"/>
+      </w:pPr>
+    </w:lvl>
+    <w:lvl w:ilvl="4" w:tplc="58B0BE36">
+      <w:start w:val="1"/>
+      <w:numFmt w:val="lowerLetter"/>
+      <w:lvlText w:val="%5."/>
+      <w:lvlJc w:val="left"/>
+      <w:pPr>
+        <w:ind w:left="3240" w:hanging="360"/>
+      </w:pPr>
+    </w:lvl>
+    <w:lvl w:ilvl="5" w:tplc="977037F2">
+      <w:start w:val="1"/>
+      <w:numFmt w:val="lowerRoman"/>
+      <w:lvlText w:val="%6."/>
+      <w:lvlJc w:val="right"/>
+      <w:pPr>
+        <w:ind w:left="3960" w:hanging="180"/>
+      </w:pPr>
+    </w:lvl>
+    <w:lvl w:ilvl="6" w:tplc="8D5C71A6">
+      <w:start w:val="1"/>
+      <w:numFmt w:val="decimal"/>
+      <w:lvlText w:val="%7."/>
+      <w:lvlJc w:val="left"/>
+      <w:pPr>
+        <w:ind w:left="4680" w:hanging="360"/>
+      </w:pPr>
+    </w:lvl>
+    <w:lvl w:ilvl="7" w:tplc="537419B4">
+      <w:start w:val="1"/>
+      <w:numFmt w:val="lowerLetter"/>
+      <w:lvlText w:val="%8."/>
+      <w:lvlJc w:val="left"/>
+      <w:pPr>
+        <w:ind w:left="5400" w:hanging="360"/>
+      </w:pPr>
+    </w:lvl>
+    <w:lvl w:ilvl="8" w:tplc="8DE07668">
+      <w:start w:val="1"/>
+      <w:numFmt w:val="lowerRoman"/>
+      <w:lvlText w:val="%9."/>
+      <w:lvlJc w:val="right"/>
+      <w:pPr>
+        <w:ind w:left="6120" w:hanging="180"/>
+      </w:pPr>
+    </w:lvl>
+  </w:abstractNum>
+  <w:abstractNum w:abstractNumId="12" w15:restartNumberingAfterBreak="0">
+    <w:nsid w:val="352639BB"/>
+    <w:multiLevelType w:val="hybridMultilevel"/>
+    <w:tmpl w:val="FB16209C"/>
+    <w:lvl w:ilvl="0" w:tplc="62DCEF78">
+      <w:start w:val="1"/>
+      <w:numFmt w:val="decimal"/>
+      <w:pStyle w:val="Liste1"/>
+      <w:lvlText w:val="%1."/>
+      <w:lvlJc w:val="left"/>
+      <w:pPr>
+        <w:ind w:left="720" w:hanging="360"/>
+      </w:pPr>
+    </w:lvl>
+    <w:lvl w:ilvl="1" w:tplc="5F84C5AA">
+      <w:start w:val="1"/>
+      <w:numFmt w:val="lowerLetter"/>
+      <w:lvlText w:val="%2."/>
+      <w:lvlJc w:val="left"/>
+      <w:pPr>
+        <w:ind w:left="1440" w:hanging="360"/>
+      </w:pPr>
+    </w:lvl>
+    <w:lvl w:ilvl="2" w:tplc="AA46C620">
+      <w:start w:val="1"/>
+      <w:numFmt w:val="lowerRoman"/>
+      <w:lvlText w:val="%3."/>
+      <w:lvlJc w:val="right"/>
+      <w:pPr>
+        <w:ind w:left="2160" w:hanging="180"/>
+      </w:pPr>
+    </w:lvl>
+    <w:lvl w:ilvl="3" w:tplc="41D0306C">
+      <w:start w:val="1"/>
+      <w:numFmt w:val="decimal"/>
+      <w:lvlText w:val="%4."/>
+      <w:lvlJc w:val="left"/>
+      <w:pPr>
+        <w:ind w:left="2880" w:hanging="360"/>
+      </w:pPr>
+    </w:lvl>
+    <w:lvl w:ilvl="4" w:tplc="EF16AECC">
+      <w:start w:val="1"/>
+      <w:numFmt w:val="lowerLetter"/>
+      <w:lvlText w:val="%5."/>
+      <w:lvlJc w:val="left"/>
+      <w:pPr>
+        <w:ind w:left="3600" w:hanging="360"/>
+      </w:pPr>
+    </w:lvl>
+    <w:lvl w:ilvl="5" w:tplc="64F474C6">
+      <w:start w:val="1"/>
+      <w:numFmt w:val="lowerRoman"/>
+      <w:lvlText w:val="%6."/>
+      <w:lvlJc w:val="right"/>
+      <w:pPr>
+        <w:ind w:left="4320" w:hanging="180"/>
+      </w:pPr>
+    </w:lvl>
+    <w:lvl w:ilvl="6" w:tplc="67B29466">
+      <w:start w:val="1"/>
+      <w:numFmt w:val="decimal"/>
+      <w:lvlText w:val="%7."/>
+      <w:lvlJc w:val="left"/>
+      <w:pPr>
+        <w:ind w:left="5040" w:hanging="360"/>
+      </w:pPr>
+    </w:lvl>
+    <w:lvl w:ilvl="7" w:tplc="AB36C6BC">
+      <w:start w:val="1"/>
+      <w:numFmt w:val="lowerLetter"/>
+      <w:lvlText w:val="%8."/>
+      <w:lvlJc w:val="left"/>
+      <w:pPr>
+        <w:ind w:left="5760" w:hanging="360"/>
+      </w:pPr>
+    </w:lvl>
+    <w:lvl w:ilvl="8" w:tplc="8E409764">
+      <w:start w:val="1"/>
+      <w:numFmt w:val="lowerRoman"/>
+      <w:lvlText w:val="%9."/>
+      <w:lvlJc w:val="right"/>
+      <w:pPr>
+        <w:ind w:left="6480" w:hanging="180"/>
+      </w:pPr>
+    </w:lvl>
+  </w:abstractNum>
+  <w:abstractNum w:abstractNumId="13" w15:restartNumberingAfterBreak="0">
+    <w:nsid w:val="35635E7F"/>
+    <w:multiLevelType w:val="hybridMultilevel"/>
+    <w:tmpl w:val="DF8A44B2"/>
+    <w:lvl w:ilvl="0" w:tplc="CEBC99FC">
+      <w:start w:val="1"/>
+      <w:numFmt w:val="decimal"/>
+      <w:lvlText w:val="(%1)"/>
+      <w:lvlJc w:val="left"/>
+      <w:pPr>
+        <w:ind w:left="360" w:hanging="360"/>
+      </w:pPr>
+    </w:lvl>
+    <w:lvl w:ilvl="1" w:tplc="D2B2B6D0">
+      <w:start w:val="1"/>
+      <w:numFmt w:val="lowerLetter"/>
+      <w:lvlText w:val="%2."/>
+      <w:lvlJc w:val="left"/>
+      <w:pPr>
+        <w:ind w:left="1080" w:hanging="360"/>
+      </w:pPr>
+    </w:lvl>
+    <w:lvl w:ilvl="2" w:tplc="E6504E6E">
+      <w:start w:val="1"/>
+      <w:numFmt w:val="lowerRoman"/>
+      <w:lvlText w:val="%3."/>
+      <w:lvlJc w:val="right"/>
+      <w:pPr>
+        <w:ind w:left="1800" w:hanging="180"/>
+      </w:pPr>
+    </w:lvl>
+    <w:lvl w:ilvl="3" w:tplc="34C01C22">
+      <w:start w:val="1"/>
+      <w:numFmt w:val="decimal"/>
+      <w:lvlText w:val="%4."/>
+      <w:lvlJc w:val="left"/>
+      <w:pPr>
+        <w:ind w:left="2520" w:hanging="360"/>
+      </w:pPr>
+    </w:lvl>
+    <w:lvl w:ilvl="4" w:tplc="CC0A27DC">
+      <w:start w:val="1"/>
+      <w:numFmt w:val="lowerLetter"/>
+      <w:lvlText w:val="%5."/>
+      <w:lvlJc w:val="left"/>
+      <w:pPr>
+        <w:ind w:left="3240" w:hanging="360"/>
+      </w:pPr>
+    </w:lvl>
+    <w:lvl w:ilvl="5" w:tplc="745C49EC">
+      <w:start w:val="1"/>
+      <w:numFmt w:val="lowerRoman"/>
+      <w:lvlText w:val="%6."/>
+      <w:lvlJc w:val="right"/>
+      <w:pPr>
+        <w:ind w:left="3960" w:hanging="180"/>
+      </w:pPr>
+    </w:lvl>
+    <w:lvl w:ilvl="6" w:tplc="3E8873A6">
+      <w:start w:val="1"/>
+      <w:numFmt w:val="decimal"/>
+      <w:lvlText w:val="%7."/>
+      <w:lvlJc w:val="left"/>
+      <w:pPr>
+        <w:ind w:left="4680" w:hanging="360"/>
+      </w:pPr>
+    </w:lvl>
+    <w:lvl w:ilvl="7" w:tplc="0396DEF4">
+      <w:start w:val="1"/>
+      <w:numFmt w:val="lowerLetter"/>
+      <w:lvlText w:val="%8."/>
+      <w:lvlJc w:val="left"/>
+      <w:pPr>
+        <w:ind w:left="5400" w:hanging="360"/>
+      </w:pPr>
+    </w:lvl>
+    <w:lvl w:ilvl="8" w:tplc="EB2ED360">
+      <w:start w:val="1"/>
+      <w:numFmt w:val="lowerRoman"/>
+      <w:lvlText w:val="%9."/>
+      <w:lvlJc w:val="right"/>
+      <w:pPr>
+        <w:ind w:left="6120" w:hanging="180"/>
+      </w:pPr>
+    </w:lvl>
+  </w:abstractNum>
+  <w:abstractNum w:abstractNumId="14" w15:restartNumberingAfterBreak="0">
+    <w:nsid w:val="362C6DB8"/>
+    <w:multiLevelType w:val="multilevel"/>
+    <w:tmpl w:val="FD6C9A82"/>
+    <w:lvl w:ilvl="0">
+      <w:start w:val="1"/>
+      <w:numFmt w:val="decimal"/>
+      <w:pStyle w:val="berschrift1"/>
+      <w:lvlText w:val="%1"/>
+      <w:lvlJc w:val="left"/>
+      <w:pPr>
+        <w:ind w:left="432" w:hanging="432"/>
+      </w:pPr>
+    </w:lvl>
+    <w:lvl w:ilvl="1">
+      <w:start w:val="1"/>
+      <w:numFmt w:val="decimal"/>
+      <w:pStyle w:val="berschrift2"/>
+      <w:lvlText w:val="%1.%2"/>
+      <w:lvlJc w:val="left"/>
+      <w:pPr>
+        <w:ind w:left="576" w:hanging="576"/>
+      </w:pPr>
+    </w:lvl>
+    <w:lvl w:ilvl="2">
+      <w:start w:val="1"/>
+      <w:numFmt w:val="decimal"/>
+      <w:pStyle w:val="berschrift3"/>
+      <w:lvlText w:val="%1.%2.%3"/>
+      <w:lvlJc w:val="left"/>
+      <w:pPr>
+        <w:ind w:left="720" w:hanging="720"/>
+      </w:pPr>
+    </w:lvl>
+    <w:lvl w:ilvl="3">
+      <w:start w:val="1"/>
+      <w:numFmt w:val="decimal"/>
+      <w:pStyle w:val="berschrift4"/>
+      <w:lvlText w:val="%1.%2.%3.%4"/>
+      <w:lvlJc w:val="left"/>
+      <w:pPr>
+        <w:ind w:left="864" w:hanging="864"/>
+      </w:pPr>
+    </w:lvl>
+    <w:lvl w:ilvl="4">
+      <w:start w:val="1"/>
+      <w:numFmt w:val="decimal"/>
+      <w:pStyle w:val="berschrift5"/>
+      <w:lvlText w:val="%1.%2.%3.%4.%5"/>
+      <w:lvlJc w:val="left"/>
+      <w:pPr>
+        <w:ind w:left="1008" w:hanging="1008"/>
+      </w:pPr>
+    </w:lvl>
+    <w:lvl w:ilvl="5">
+      <w:start w:val="1"/>
+      <w:numFmt w:val="decimal"/>
+      <w:pStyle w:val="berschrift6"/>
+      <w:lvlText w:val="%1.%2.%3.%4.%5.%6"/>
+      <w:lvlJc w:val="left"/>
+      <w:pPr>
+        <w:ind w:left="1152" w:hanging="1152"/>
+      </w:pPr>
+    </w:lvl>
+    <w:lvl w:ilvl="6">
+      <w:start w:val="1"/>
+      <w:numFmt w:val="decimal"/>
+      <w:pStyle w:val="berschrift7"/>
+      <w:lvlText w:val="%1.%2.%3.%4.%5.%6.%7"/>
+      <w:lvlJc w:val="left"/>
+      <w:pPr>
+        <w:ind w:left="1296" w:hanging="1296"/>
+      </w:pPr>
+    </w:lvl>
+    <w:lvl w:ilvl="7">
+      <w:start w:val="1"/>
+      <w:numFmt w:val="decimal"/>
+      <w:pStyle w:val="berschrift8"/>
+      <w:lvlText w:val="%1.%2.%3.%4.%5.%6.%7.%8"/>
+      <w:lvlJc w:val="left"/>
+      <w:pPr>
+        <w:ind w:left="1440" w:hanging="1440"/>
+      </w:pPr>
+    </w:lvl>
+    <w:lvl w:ilvl="8">
+      <w:start w:val="1"/>
+      <w:numFmt w:val="decimal"/>
+      <w:pStyle w:val="berschrift9"/>
+      <w:lvlText w:val="%1.%2.%3.%4.%5.%6.%7.%8.%9"/>
+      <w:lvlJc w:val="left"/>
+      <w:pPr>
+        <w:ind w:left="1584" w:hanging="1584"/>
+      </w:pPr>
+    </w:lvl>
+  </w:abstractNum>
+  <w:abstractNum w:abstractNumId="15" w15:restartNumberingAfterBreak="0">
+    <w:nsid w:val="3B625871"/>
+    <w:multiLevelType w:val="hybridMultilevel"/>
+    <w:tmpl w:val="5AEC6B94"/>
+    <w:lvl w:ilvl="0" w:tplc="669876C6">
       <w:numFmt w:val="bullet"/>
       <w:lvlText w:val="-"/>
       <w:lvlJc w:val="left"/>
@@ -13436,7 +14514,7 @@
         <w:sz w:val="20"/>
       </w:rPr>
     </w:lvl>
-    <w:lvl w:ilvl="1" w:tplc="D064042C">
+    <w:lvl w:ilvl="1" w:tplc="1D8CF6E8">
       <w:start w:val="1"/>
       <w:numFmt w:val="bullet"/>
       <w:lvlText w:val="o"/>
@@ -13448,7 +14526,7 @@
         <w:rFonts w:ascii="Courier New" w:eastAsia="Courier New" w:hAnsi="Courier New" w:cs="Courier New" w:hint="default"/>
       </w:rPr>
     </w:lvl>
-    <w:lvl w:ilvl="2" w:tplc="5336994E">
+    <w:lvl w:ilvl="2" w:tplc="E49A8528">
       <w:start w:val="1"/>
       <w:numFmt w:val="bullet"/>
       <w:lvlText w:val=""/>
@@ -13460,7 +14538,7 @@
         <w:rFonts w:ascii="Wingdings" w:eastAsia="Wingdings" w:hAnsi="Wingdings" w:cs="Wingdings" w:hint="default"/>
       </w:rPr>
     </w:lvl>
-    <w:lvl w:ilvl="3" w:tplc="F10AB396">
+    <w:lvl w:ilvl="3" w:tplc="B5F02EC0">
       <w:start w:val="1"/>
       <w:numFmt w:val="bullet"/>
       <w:lvlText w:val=""/>
@@ -13472,7 +14550,7 @@
         <w:rFonts w:ascii="Symbol" w:eastAsia="Symbol" w:hAnsi="Symbol" w:cs="Symbol" w:hint="default"/>
       </w:rPr>
     </w:lvl>
-    <w:lvl w:ilvl="4" w:tplc="11183344">
+    <w:lvl w:ilvl="4" w:tplc="F1CEF738">
       <w:start w:val="1"/>
       <w:numFmt w:val="bullet"/>
       <w:lvlText w:val="o"/>
@@ -13484,7 +14562,7 @@
         <w:rFonts w:ascii="Courier New" w:eastAsia="Courier New" w:hAnsi="Courier New" w:cs="Courier New" w:hint="default"/>
       </w:rPr>
     </w:lvl>
-    <w:lvl w:ilvl="5" w:tplc="09AC52A2">
+    <w:lvl w:ilvl="5" w:tplc="EAC88A04">
       <w:start w:val="1"/>
       <w:numFmt w:val="bullet"/>
       <w:lvlText w:val=""/>
@@ -13496,7 +14574,7 @@
         <w:rFonts w:ascii="Wingdings" w:eastAsia="Wingdings" w:hAnsi="Wingdings" w:cs="Wingdings" w:hint="default"/>
       </w:rPr>
     </w:lvl>
-    <w:lvl w:ilvl="6" w:tplc="621C6290">
+    <w:lvl w:ilvl="6" w:tplc="4DFACF28">
       <w:start w:val="1"/>
       <w:numFmt w:val="bullet"/>
       <w:lvlText w:val=""/>
@@ -13508,7 +14586,7 @@
         <w:rFonts w:ascii="Symbol" w:eastAsia="Symbol" w:hAnsi="Symbol" w:cs="Symbol" w:hint="default"/>
       </w:rPr>
     </w:lvl>
-    <w:lvl w:ilvl="7" w:tplc="821AAFE4">
+    <w:lvl w:ilvl="7" w:tplc="C0AADDB0">
       <w:start w:val="1"/>
       <w:numFmt w:val="bullet"/>
       <w:lvlText w:val="o"/>
@@ -13520,7 +14598,7 @@
         <w:rFonts w:ascii="Courier New" w:eastAsia="Courier New" w:hAnsi="Courier New" w:cs="Courier New" w:hint="default"/>
       </w:rPr>
     </w:lvl>
-    <w:lvl w:ilvl="8" w:tplc="445A7B6C">
+    <w:lvl w:ilvl="8" w:tplc="4E3EF8B0">
       <w:start w:val="1"/>
       <w:numFmt w:val="bullet"/>
       <w:lvlText w:val=""/>
@@ -13533,11 +14611,236 @@
       </w:rPr>
     </w:lvl>
   </w:abstractNum>
-  <w:abstractNum w:abstractNumId="5" w15:restartNumberingAfterBreak="0">
-    <w:nsid w:val="1B757FC2"/>
+  <w:abstractNum w:abstractNumId="16" w15:restartNumberingAfterBreak="0">
+    <w:nsid w:val="3D760682"/>
     <w:multiLevelType w:val="hybridMultilevel"/>
-    <w:tmpl w:val="0E22A16E"/>
-    <w:lvl w:ilvl="0" w:tplc="7D500C1A">
+    <w:tmpl w:val="D91EF800"/>
+    <w:lvl w:ilvl="0" w:tplc="D826E5AA">
+      <w:numFmt w:val="bullet"/>
+      <w:lvlText w:val="-"/>
+      <w:lvlJc w:val="left"/>
+      <w:pPr>
+        <w:ind w:left="720" w:hanging="360"/>
+      </w:pPr>
+      <w:rPr>
+        <w:rFonts w:ascii="Calibri" w:eastAsiaTheme="minorHAnsi" w:hAnsi="Calibri" w:cs="Calibri" w:hint="default"/>
+      </w:rPr>
+    </w:lvl>
+    <w:lvl w:ilvl="1" w:tplc="2EE097BC">
+      <w:start w:val="1"/>
+      <w:numFmt w:val="bullet"/>
+      <w:lvlText w:val="o"/>
+      <w:lvlJc w:val="left"/>
+      <w:pPr>
+        <w:ind w:left="1440" w:hanging="360"/>
+      </w:pPr>
+      <w:rPr>
+        <w:rFonts w:ascii="Courier New" w:eastAsia="Courier New" w:hAnsi="Courier New" w:cs="Courier New" w:hint="default"/>
+      </w:rPr>
+    </w:lvl>
+    <w:lvl w:ilvl="2" w:tplc="88D26A76">
+      <w:start w:val="1"/>
+      <w:numFmt w:val="bullet"/>
+      <w:lvlText w:val=""/>
+      <w:lvlJc w:val="left"/>
+      <w:pPr>
+        <w:ind w:left="2160" w:hanging="360"/>
+      </w:pPr>
+      <w:rPr>
+        <w:rFonts w:ascii="Wingdings" w:eastAsia="Wingdings" w:hAnsi="Wingdings" w:cs="Wingdings" w:hint="default"/>
+      </w:rPr>
+    </w:lvl>
+    <w:lvl w:ilvl="3" w:tplc="A73E63BA">
+      <w:start w:val="1"/>
+      <w:numFmt w:val="bullet"/>
+      <w:lvlText w:val=""/>
+      <w:lvlJc w:val="left"/>
+      <w:pPr>
+        <w:ind w:left="2880" w:hanging="360"/>
+      </w:pPr>
+      <w:rPr>
+        <w:rFonts w:ascii="Symbol" w:eastAsia="Symbol" w:hAnsi="Symbol" w:cs="Symbol" w:hint="default"/>
+      </w:rPr>
+    </w:lvl>
+    <w:lvl w:ilvl="4" w:tplc="69AC6680">
+      <w:start w:val="1"/>
+      <w:numFmt w:val="bullet"/>
+      <w:lvlText w:val="o"/>
+      <w:lvlJc w:val="left"/>
+      <w:pPr>
+        <w:ind w:left="3600" w:hanging="360"/>
+      </w:pPr>
+      <w:rPr>
+        <w:rFonts w:ascii="Courier New" w:eastAsia="Courier New" w:hAnsi="Courier New" w:cs="Courier New" w:hint="default"/>
+      </w:rPr>
+    </w:lvl>
+    <w:lvl w:ilvl="5" w:tplc="CDD611D6">
+      <w:start w:val="1"/>
+      <w:numFmt w:val="bullet"/>
+      <w:lvlText w:val=""/>
+      <w:lvlJc w:val="left"/>
+      <w:pPr>
+        <w:ind w:left="4320" w:hanging="360"/>
+      </w:pPr>
+      <w:rPr>
+        <w:rFonts w:ascii="Wingdings" w:eastAsia="Wingdings" w:hAnsi="Wingdings" w:cs="Wingdings" w:hint="default"/>
+      </w:rPr>
+    </w:lvl>
+    <w:lvl w:ilvl="6" w:tplc="ADCE4912">
+      <w:start w:val="1"/>
+      <w:numFmt w:val="bullet"/>
+      <w:lvlText w:val=""/>
+      <w:lvlJc w:val="left"/>
+      <w:pPr>
+        <w:ind w:left="5040" w:hanging="360"/>
+      </w:pPr>
+      <w:rPr>
+        <w:rFonts w:ascii="Symbol" w:eastAsia="Symbol" w:hAnsi="Symbol" w:cs="Symbol" w:hint="default"/>
+      </w:rPr>
+    </w:lvl>
+    <w:lvl w:ilvl="7" w:tplc="CA268700">
+      <w:start w:val="1"/>
+      <w:numFmt w:val="bullet"/>
+      <w:lvlText w:val="o"/>
+      <w:lvlJc w:val="left"/>
+      <w:pPr>
+        <w:ind w:left="5760" w:hanging="360"/>
+      </w:pPr>
+      <w:rPr>
+        <w:rFonts w:ascii="Courier New" w:eastAsia="Courier New" w:hAnsi="Courier New" w:cs="Courier New" w:hint="default"/>
+      </w:rPr>
+    </w:lvl>
+    <w:lvl w:ilvl="8" w:tplc="A8E4A20E">
+      <w:start w:val="1"/>
+      <w:numFmt w:val="bullet"/>
+      <w:lvlText w:val=""/>
+      <w:lvlJc w:val="left"/>
+      <w:pPr>
+        <w:ind w:left="6480" w:hanging="360"/>
+      </w:pPr>
+      <w:rPr>
+        <w:rFonts w:ascii="Wingdings" w:eastAsia="Wingdings" w:hAnsi="Wingdings" w:cs="Wingdings" w:hint="default"/>
+      </w:rPr>
+    </w:lvl>
+  </w:abstractNum>
+  <w:abstractNum w:abstractNumId="17" w15:restartNumberingAfterBreak="0">
+    <w:nsid w:val="3F573180"/>
+    <w:multiLevelType w:val="multilevel"/>
+    <w:tmpl w:val="703076CE"/>
+    <w:lvl w:ilvl="0">
+      <w:start w:val="1"/>
+      <w:numFmt w:val="decimal"/>
+      <w:lvlText w:val="%1."/>
+      <w:lvlJc w:val="left"/>
+      <w:pPr>
+        <w:ind w:left="1080" w:hanging="360"/>
+      </w:pPr>
+      <w:rPr>
+        <w:rFonts w:ascii="Times New Roman" w:eastAsia="Times New Roman" w:hAnsi="Times New Roman" w:cs="Times New Roman"/>
+      </w:rPr>
+    </w:lvl>
+    <w:lvl w:ilvl="1">
+      <w:start w:val="1"/>
+      <w:numFmt w:val="lowerLetter"/>
+      <w:lvlText w:val="%2."/>
+      <w:lvlJc w:val="right"/>
+      <w:pPr>
+        <w:ind w:left="1800" w:hanging="360"/>
+      </w:pPr>
+      <w:rPr>
+        <w:rFonts w:ascii="Times New Roman" w:eastAsia="Times New Roman" w:hAnsi="Times New Roman" w:cs="Times New Roman"/>
+      </w:rPr>
+    </w:lvl>
+    <w:lvl w:ilvl="2">
+      <w:start w:val="1"/>
+      <w:numFmt w:val="lowerRoman"/>
+      <w:lvlText w:val="%3."/>
+      <w:lvlJc w:val="left"/>
+      <w:pPr>
+        <w:ind w:left="2520" w:hanging="360"/>
+      </w:pPr>
+      <w:rPr>
+        <w:rFonts w:ascii="Times New Roman" w:eastAsia="Times New Roman" w:hAnsi="Times New Roman" w:cs="Times New Roman"/>
+      </w:rPr>
+    </w:lvl>
+    <w:lvl w:ilvl="3">
+      <w:start w:val="1"/>
+      <w:numFmt w:val="decimal"/>
+      <w:lvlText w:val="%4."/>
+      <w:lvlJc w:val="left"/>
+      <w:pPr>
+        <w:ind w:left="3240" w:hanging="360"/>
+      </w:pPr>
+      <w:rPr>
+        <w:rFonts w:ascii="Times New Roman" w:eastAsia="Times New Roman" w:hAnsi="Times New Roman" w:cs="Times New Roman"/>
+      </w:rPr>
+    </w:lvl>
+    <w:lvl w:ilvl="4">
+      <w:start w:val="1"/>
+      <w:numFmt w:val="lowerLetter"/>
+      <w:lvlText w:val="%5."/>
+      <w:lvlJc w:val="right"/>
+      <w:pPr>
+        <w:ind w:left="3960" w:hanging="360"/>
+      </w:pPr>
+      <w:rPr>
+        <w:rFonts w:ascii="Times New Roman" w:eastAsia="Times New Roman" w:hAnsi="Times New Roman" w:cs="Times New Roman"/>
+      </w:rPr>
+    </w:lvl>
+    <w:lvl w:ilvl="5">
+      <w:start w:val="1"/>
+      <w:numFmt w:val="lowerRoman"/>
+      <w:lvlText w:val="%6."/>
+      <w:lvlJc w:val="left"/>
+      <w:pPr>
+        <w:ind w:left="4680" w:hanging="360"/>
+      </w:pPr>
+      <w:rPr>
+        <w:rFonts w:ascii="Times New Roman" w:eastAsia="Times New Roman" w:hAnsi="Times New Roman" w:cs="Times New Roman"/>
+      </w:rPr>
+    </w:lvl>
+    <w:lvl w:ilvl="6">
+      <w:start w:val="1"/>
+      <w:numFmt w:val="decimal"/>
+      <w:lvlText w:val="%7."/>
+      <w:lvlJc w:val="left"/>
+      <w:pPr>
+        <w:ind w:left="5400" w:hanging="360"/>
+      </w:pPr>
+      <w:rPr>
+        <w:rFonts w:ascii="Times New Roman" w:eastAsia="Times New Roman" w:hAnsi="Times New Roman" w:cs="Times New Roman"/>
+      </w:rPr>
+    </w:lvl>
+    <w:lvl w:ilvl="7">
+      <w:start w:val="1"/>
+      <w:numFmt w:val="lowerLetter"/>
+      <w:lvlText w:val="%8."/>
+      <w:lvlJc w:val="right"/>
+      <w:pPr>
+        <w:ind w:left="6120" w:hanging="360"/>
+      </w:pPr>
+      <w:rPr>
+        <w:rFonts w:ascii="Times New Roman" w:eastAsia="Times New Roman" w:hAnsi="Times New Roman" w:cs="Times New Roman"/>
+      </w:rPr>
+    </w:lvl>
+    <w:lvl w:ilvl="8">
+      <w:start w:val="1"/>
+      <w:numFmt w:val="lowerRoman"/>
+      <w:lvlText w:val="%9."/>
+      <w:lvlJc w:val="left"/>
+      <w:pPr>
+        <w:ind w:left="6840" w:hanging="360"/>
+      </w:pPr>
+      <w:rPr>
+        <w:rFonts w:ascii="Times New Roman" w:eastAsia="Times New Roman" w:hAnsi="Times New Roman" w:cs="Times New Roman"/>
+      </w:rPr>
+    </w:lvl>
+  </w:abstractNum>
+  <w:abstractNum w:abstractNumId="18" w15:restartNumberingAfterBreak="0">
+    <w:nsid w:val="40316B67"/>
+    <w:multiLevelType w:val="hybridMultilevel"/>
+    <w:tmpl w:val="2A148DDE"/>
+    <w:lvl w:ilvl="0" w:tplc="1BB690D8">
       <w:start w:val="1"/>
       <w:numFmt w:val="decimal"/>
       <w:lvlText w:val="(%1)"/>
@@ -13546,7 +14849,7 @@
         <w:ind w:left="360" w:hanging="360"/>
       </w:pPr>
     </w:lvl>
-    <w:lvl w:ilvl="1" w:tplc="831A027C">
+    <w:lvl w:ilvl="1" w:tplc="4C48BF82">
       <w:start w:val="1"/>
       <w:numFmt w:val="lowerLetter"/>
       <w:lvlText w:val="%2."/>
@@ -13555,7 +14858,7 @@
         <w:ind w:left="1080" w:hanging="360"/>
       </w:pPr>
     </w:lvl>
-    <w:lvl w:ilvl="2" w:tplc="A718C3DA">
+    <w:lvl w:ilvl="2" w:tplc="69403FF4">
       <w:start w:val="1"/>
       <w:numFmt w:val="lowerRoman"/>
       <w:lvlText w:val="%3."/>
@@ -13564,7 +14867,7 @@
         <w:ind w:left="1800" w:hanging="180"/>
       </w:pPr>
     </w:lvl>
-    <w:lvl w:ilvl="3" w:tplc="34CA8BA2">
+    <w:lvl w:ilvl="3" w:tplc="F08CD0D8">
       <w:start w:val="1"/>
       <w:numFmt w:val="decimal"/>
       <w:lvlText w:val="%4."/>
@@ -13573,7 +14876,7 @@
         <w:ind w:left="2520" w:hanging="360"/>
       </w:pPr>
     </w:lvl>
-    <w:lvl w:ilvl="4" w:tplc="2C9EF604">
+    <w:lvl w:ilvl="4" w:tplc="ACC4636C">
       <w:start w:val="1"/>
       <w:numFmt w:val="lowerLetter"/>
       <w:lvlText w:val="%5."/>
@@ -13582,7 +14885,7 @@
         <w:ind w:left="3240" w:hanging="360"/>
       </w:pPr>
     </w:lvl>
-    <w:lvl w:ilvl="5" w:tplc="9788C1EE">
+    <w:lvl w:ilvl="5" w:tplc="81DC7ACA">
       <w:start w:val="1"/>
       <w:numFmt w:val="lowerRoman"/>
       <w:lvlText w:val="%6."/>
@@ -13591,7 +14894,7 @@
         <w:ind w:left="3960" w:hanging="180"/>
       </w:pPr>
     </w:lvl>
-    <w:lvl w:ilvl="6" w:tplc="4670CD10">
+    <w:lvl w:ilvl="6" w:tplc="1200DB86">
       <w:start w:val="1"/>
       <w:numFmt w:val="decimal"/>
       <w:lvlText w:val="%7."/>
@@ -13600,7 +14903,7 @@
         <w:ind w:left="4680" w:hanging="360"/>
       </w:pPr>
     </w:lvl>
-    <w:lvl w:ilvl="7" w:tplc="9A3A0CDA">
+    <w:lvl w:ilvl="7" w:tplc="4E28CDDC">
       <w:start w:val="1"/>
       <w:numFmt w:val="lowerLetter"/>
       <w:lvlText w:val="%8."/>
@@ -13609,7 +14912,7 @@
         <w:ind w:left="5400" w:hanging="360"/>
       </w:pPr>
     </w:lvl>
-    <w:lvl w:ilvl="8" w:tplc="4BF6A4DA">
+    <w:lvl w:ilvl="8" w:tplc="EDF20C0C">
       <w:start w:val="1"/>
       <w:numFmt w:val="lowerRoman"/>
       <w:lvlText w:val="%9."/>
@@ -13619,11 +14922,246 @@
       </w:pPr>
     </w:lvl>
   </w:abstractNum>
-  <w:abstractNum w:abstractNumId="6" w15:restartNumberingAfterBreak="0">
-    <w:nsid w:val="1B856EBD"/>
+  <w:abstractNum w:abstractNumId="19" w15:restartNumberingAfterBreak="0">
+    <w:nsid w:val="40B46CF0"/>
     <w:multiLevelType w:val="hybridMultilevel"/>
-    <w:tmpl w:val="3CF271A8"/>
-    <w:lvl w:ilvl="0" w:tplc="BB9AAC84">
+    <w:tmpl w:val="EB6650E8"/>
+    <w:lvl w:ilvl="0" w:tplc="32D2EE30">
+      <w:start w:val="1"/>
+      <w:numFmt w:val="decimal"/>
+      <w:lvlText w:val="(%1)"/>
+      <w:lvlJc w:val="left"/>
+      <w:pPr>
+        <w:ind w:left="360" w:hanging="360"/>
+      </w:pPr>
+    </w:lvl>
+    <w:lvl w:ilvl="1" w:tplc="6D0CE6D6">
+      <w:start w:val="1"/>
+      <w:numFmt w:val="lowerLetter"/>
+      <w:lvlText w:val="%2."/>
+      <w:lvlJc w:val="left"/>
+      <w:pPr>
+        <w:ind w:left="1080" w:hanging="360"/>
+      </w:pPr>
+    </w:lvl>
+    <w:lvl w:ilvl="2" w:tplc="3E245044">
+      <w:start w:val="1"/>
+      <w:numFmt w:val="lowerRoman"/>
+      <w:lvlText w:val="%3."/>
+      <w:lvlJc w:val="right"/>
+      <w:pPr>
+        <w:ind w:left="1800" w:hanging="180"/>
+      </w:pPr>
+    </w:lvl>
+    <w:lvl w:ilvl="3" w:tplc="BB2ABD2A">
+      <w:start w:val="1"/>
+      <w:numFmt w:val="decimal"/>
+      <w:lvlText w:val="%4."/>
+      <w:lvlJc w:val="left"/>
+      <w:pPr>
+        <w:ind w:left="2520" w:hanging="360"/>
+      </w:pPr>
+    </w:lvl>
+    <w:lvl w:ilvl="4" w:tplc="A1582A20">
+      <w:start w:val="1"/>
+      <w:numFmt w:val="lowerLetter"/>
+      <w:lvlText w:val="%5."/>
+      <w:lvlJc w:val="left"/>
+      <w:pPr>
+        <w:ind w:left="3240" w:hanging="360"/>
+      </w:pPr>
+    </w:lvl>
+    <w:lvl w:ilvl="5" w:tplc="8EF6F5A4">
+      <w:start w:val="1"/>
+      <w:numFmt w:val="lowerRoman"/>
+      <w:lvlText w:val="%6."/>
+      <w:lvlJc w:val="right"/>
+      <w:pPr>
+        <w:ind w:left="3960" w:hanging="180"/>
+      </w:pPr>
+    </w:lvl>
+    <w:lvl w:ilvl="6" w:tplc="25EC4680">
+      <w:start w:val="1"/>
+      <w:numFmt w:val="decimal"/>
+      <w:lvlText w:val="%7."/>
+      <w:lvlJc w:val="left"/>
+      <w:pPr>
+        <w:ind w:left="4680" w:hanging="360"/>
+      </w:pPr>
+    </w:lvl>
+    <w:lvl w:ilvl="7" w:tplc="01821378">
+      <w:start w:val="1"/>
+      <w:numFmt w:val="lowerLetter"/>
+      <w:lvlText w:val="%8."/>
+      <w:lvlJc w:val="left"/>
+      <w:pPr>
+        <w:ind w:left="5400" w:hanging="360"/>
+      </w:pPr>
+    </w:lvl>
+    <w:lvl w:ilvl="8" w:tplc="51F229C2">
+      <w:start w:val="1"/>
+      <w:numFmt w:val="lowerRoman"/>
+      <w:lvlText w:val="%9."/>
+      <w:lvlJc w:val="right"/>
+      <w:pPr>
+        <w:ind w:left="6120" w:hanging="180"/>
+      </w:pPr>
+    </w:lvl>
+  </w:abstractNum>
+  <w:abstractNum w:abstractNumId="20" w15:restartNumberingAfterBreak="0">
+    <w:nsid w:val="43500A4C"/>
+    <w:multiLevelType w:val="multilevel"/>
+    <w:tmpl w:val="798081B2"/>
+    <w:lvl w:ilvl="0">
+      <w:start w:val="1"/>
+      <w:numFmt w:val="bullet"/>
+      <w:lvlText w:val=""/>
+      <w:lvlJc w:val="left"/>
+      <w:pPr>
+        <w:tabs>
+          <w:tab w:val="num" w:pos="720"/>
+        </w:tabs>
+        <w:ind w:left="720" w:hanging="360"/>
+      </w:pPr>
+      <w:rPr>
+        <w:rFonts w:ascii="Symbol" w:eastAsia="Symbol" w:hAnsi="Symbol" w:cs="Symbol" w:hint="default"/>
+        <w:sz w:val="20"/>
+      </w:rPr>
+    </w:lvl>
+    <w:lvl w:ilvl="1">
+      <w:start w:val="1"/>
+      <w:numFmt w:val="bullet"/>
+      <w:lvlText w:val="o"/>
+      <w:lvlJc w:val="left"/>
+      <w:pPr>
+        <w:tabs>
+          <w:tab w:val="num" w:pos="1440"/>
+        </w:tabs>
+        <w:ind w:left="1440" w:hanging="360"/>
+      </w:pPr>
+      <w:rPr>
+        <w:rFonts w:ascii="Courier New" w:eastAsia="Courier New" w:hAnsi="Courier New" w:cs="Courier New" w:hint="default"/>
+        <w:sz w:val="20"/>
+      </w:rPr>
+    </w:lvl>
+    <w:lvl w:ilvl="2">
+      <w:start w:val="1"/>
+      <w:numFmt w:val="bullet"/>
+      <w:lvlText w:val=""/>
+      <w:lvlJc w:val="left"/>
+      <w:pPr>
+        <w:tabs>
+          <w:tab w:val="num" w:pos="2160"/>
+        </w:tabs>
+        <w:ind w:left="2160" w:hanging="360"/>
+      </w:pPr>
+      <w:rPr>
+        <w:rFonts w:ascii="Wingdings" w:eastAsia="Wingdings" w:hAnsi="Wingdings" w:cs="Wingdings" w:hint="default"/>
+        <w:sz w:val="20"/>
+      </w:rPr>
+    </w:lvl>
+    <w:lvl w:ilvl="3">
+      <w:start w:val="1"/>
+      <w:numFmt w:val="bullet"/>
+      <w:lvlText w:val=""/>
+      <w:lvlJc w:val="left"/>
+      <w:pPr>
+        <w:tabs>
+          <w:tab w:val="num" w:pos="2880"/>
+        </w:tabs>
+        <w:ind w:left="2880" w:hanging="360"/>
+      </w:pPr>
+      <w:rPr>
+        <w:rFonts w:ascii="Wingdings" w:eastAsia="Wingdings" w:hAnsi="Wingdings" w:cs="Wingdings" w:hint="default"/>
+        <w:sz w:val="20"/>
+      </w:rPr>
+    </w:lvl>
+    <w:lvl w:ilvl="4">
+      <w:start w:val="1"/>
+      <w:numFmt w:val="bullet"/>
+      <w:lvlText w:val=""/>
+      <w:lvlJc w:val="left"/>
+      <w:pPr>
+        <w:tabs>
+          <w:tab w:val="num" w:pos="3600"/>
+        </w:tabs>
+        <w:ind w:left="3600" w:hanging="360"/>
+      </w:pPr>
+      <w:rPr>
+        <w:rFonts w:ascii="Wingdings" w:eastAsia="Wingdings" w:hAnsi="Wingdings" w:cs="Wingdings" w:hint="default"/>
+        <w:sz w:val="20"/>
+      </w:rPr>
+    </w:lvl>
+    <w:lvl w:ilvl="5">
+      <w:start w:val="1"/>
+      <w:numFmt w:val="bullet"/>
+      <w:lvlText w:val=""/>
+      <w:lvlJc w:val="left"/>
+      <w:pPr>
+        <w:tabs>
+          <w:tab w:val="num" w:pos="4320"/>
+        </w:tabs>
+        <w:ind w:left="4320" w:hanging="360"/>
+      </w:pPr>
+      <w:rPr>
+        <w:rFonts w:ascii="Wingdings" w:eastAsia="Wingdings" w:hAnsi="Wingdings" w:cs="Wingdings" w:hint="default"/>
+        <w:sz w:val="20"/>
+      </w:rPr>
+    </w:lvl>
+    <w:lvl w:ilvl="6">
+      <w:start w:val="1"/>
+      <w:numFmt w:val="bullet"/>
+      <w:lvlText w:val=""/>
+      <w:lvlJc w:val="left"/>
+      <w:pPr>
+        <w:tabs>
+          <w:tab w:val="num" w:pos="5040"/>
+        </w:tabs>
+        <w:ind w:left="5040" w:hanging="360"/>
+      </w:pPr>
+      <w:rPr>
+        <w:rFonts w:ascii="Wingdings" w:eastAsia="Wingdings" w:hAnsi="Wingdings" w:cs="Wingdings" w:hint="default"/>
+        <w:sz w:val="20"/>
+      </w:rPr>
+    </w:lvl>
+    <w:lvl w:ilvl="7">
+      <w:start w:val="1"/>
+      <w:numFmt w:val="bullet"/>
+      <w:lvlText w:val=""/>
+      <w:lvlJc w:val="left"/>
+      <w:pPr>
+        <w:tabs>
+          <w:tab w:val="num" w:pos="5760"/>
+        </w:tabs>
+        <w:ind w:left="5760" w:hanging="360"/>
+      </w:pPr>
+      <w:rPr>
+        <w:rFonts w:ascii="Wingdings" w:eastAsia="Wingdings" w:hAnsi="Wingdings" w:cs="Wingdings" w:hint="default"/>
+        <w:sz w:val="20"/>
+      </w:rPr>
+    </w:lvl>
+    <w:lvl w:ilvl="8">
+      <w:start w:val="1"/>
+      <w:numFmt w:val="bullet"/>
+      <w:lvlText w:val=""/>
+      <w:lvlJc w:val="left"/>
+      <w:pPr>
+        <w:tabs>
+          <w:tab w:val="num" w:pos="6480"/>
+        </w:tabs>
+        <w:ind w:left="6480" w:hanging="360"/>
+      </w:pPr>
+      <w:rPr>
+        <w:rFonts w:ascii="Wingdings" w:eastAsia="Wingdings" w:hAnsi="Wingdings" w:cs="Wingdings" w:hint="default"/>
+        <w:sz w:val="20"/>
+      </w:rPr>
+    </w:lvl>
+  </w:abstractNum>
+  <w:abstractNum w:abstractNumId="21" w15:restartNumberingAfterBreak="0">
+    <w:nsid w:val="474A2092"/>
+    <w:multiLevelType w:val="hybridMultilevel"/>
+    <w:tmpl w:val="980806C2"/>
+    <w:lvl w:ilvl="0" w:tplc="90745E98">
       <w:numFmt w:val="bullet"/>
       <w:lvlText w:val="-"/>
       <w:lvlJc w:val="left"/>
@@ -13635,7 +15173,7 @@
         <w:sz w:val="20"/>
       </w:rPr>
     </w:lvl>
-    <w:lvl w:ilvl="1" w:tplc="EF147CF0">
+    <w:lvl w:ilvl="1" w:tplc="462670DA">
       <w:start w:val="1"/>
       <w:numFmt w:val="bullet"/>
       <w:lvlText w:val="o"/>
@@ -13647,7 +15185,7 @@
         <w:rFonts w:ascii="Courier New" w:eastAsia="Courier New" w:hAnsi="Courier New" w:cs="Courier New" w:hint="default"/>
       </w:rPr>
     </w:lvl>
-    <w:lvl w:ilvl="2" w:tplc="6D946540">
+    <w:lvl w:ilvl="2" w:tplc="F2AEC068">
       <w:start w:val="1"/>
       <w:numFmt w:val="bullet"/>
       <w:lvlText w:val=""/>
@@ -13659,7 +15197,7 @@
         <w:rFonts w:ascii="Wingdings" w:eastAsia="Wingdings" w:hAnsi="Wingdings" w:cs="Wingdings" w:hint="default"/>
       </w:rPr>
     </w:lvl>
-    <w:lvl w:ilvl="3" w:tplc="D8B89B96">
+    <w:lvl w:ilvl="3" w:tplc="F7D442DE">
       <w:start w:val="1"/>
       <w:numFmt w:val="bullet"/>
       <w:lvlText w:val=""/>
@@ -13671,7 +15209,7 @@
         <w:rFonts w:ascii="Symbol" w:eastAsia="Symbol" w:hAnsi="Symbol" w:cs="Symbol" w:hint="default"/>
       </w:rPr>
     </w:lvl>
-    <w:lvl w:ilvl="4" w:tplc="380EDE6C">
+    <w:lvl w:ilvl="4" w:tplc="9114346A">
       <w:start w:val="1"/>
       <w:numFmt w:val="bullet"/>
       <w:lvlText w:val="o"/>
@@ -13683,7 +15221,7 @@
         <w:rFonts w:ascii="Courier New" w:eastAsia="Courier New" w:hAnsi="Courier New" w:cs="Courier New" w:hint="default"/>
       </w:rPr>
     </w:lvl>
-    <w:lvl w:ilvl="5" w:tplc="5FE2E7AC">
+    <w:lvl w:ilvl="5" w:tplc="3A9AA430">
       <w:start w:val="1"/>
       <w:numFmt w:val="bullet"/>
       <w:lvlText w:val=""/>
@@ -13695,7 +15233,7 @@
         <w:rFonts w:ascii="Wingdings" w:eastAsia="Wingdings" w:hAnsi="Wingdings" w:cs="Wingdings" w:hint="default"/>
       </w:rPr>
     </w:lvl>
-    <w:lvl w:ilvl="6" w:tplc="4DBEC022">
+    <w:lvl w:ilvl="6" w:tplc="6C1613A6">
       <w:start w:val="1"/>
       <w:numFmt w:val="bullet"/>
       <w:lvlText w:val=""/>
@@ -13707,7 +15245,7 @@
         <w:rFonts w:ascii="Symbol" w:eastAsia="Symbol" w:hAnsi="Symbol" w:cs="Symbol" w:hint="default"/>
       </w:rPr>
     </w:lvl>
-    <w:lvl w:ilvl="7" w:tplc="74B6DFCC">
+    <w:lvl w:ilvl="7" w:tplc="4A18081E">
       <w:start w:val="1"/>
       <w:numFmt w:val="bullet"/>
       <w:lvlText w:val="o"/>
@@ -13719,7 +15257,7 @@
         <w:rFonts w:ascii="Courier New" w:eastAsia="Courier New" w:hAnsi="Courier New" w:cs="Courier New" w:hint="default"/>
       </w:rPr>
     </w:lvl>
-    <w:lvl w:ilvl="8" w:tplc="51D6E95A">
+    <w:lvl w:ilvl="8" w:tplc="EBF0D46E">
       <w:start w:val="1"/>
       <w:numFmt w:val="bullet"/>
       <w:lvlText w:val=""/>
@@ -13732,103 +15270,105 @@
       </w:rPr>
     </w:lvl>
   </w:abstractNum>
-  <w:abstractNum w:abstractNumId="7" w15:restartNumberingAfterBreak="0">
-    <w:nsid w:val="1B8E5EA1"/>
+  <w:abstractNum w:abstractNumId="22" w15:restartNumberingAfterBreak="0">
+    <w:nsid w:val="494D4981"/>
     <w:multiLevelType w:val="hybridMultilevel"/>
-    <w:tmpl w:val="201C38AE"/>
-    <w:lvl w:ilvl="0" w:tplc="D1007B2C">
+    <w:tmpl w:val="2F288B4A"/>
+    <w:lvl w:ilvl="0" w:tplc="3432C078">
       <w:start w:val="1"/>
       <w:numFmt w:val="decimal"/>
-      <w:lvlText w:val="(%1)"/>
-      <w:lvlJc w:val="left"/>
-      <w:pPr>
-        <w:ind w:left="360" w:hanging="360"/>
-      </w:pPr>
-    </w:lvl>
-    <w:lvl w:ilvl="1" w:tplc="D5C8E3F0">
+      <w:lvlText w:val="%1."/>
+      <w:lvlJc w:val="left"/>
+      <w:pPr>
+        <w:ind w:left="720" w:hanging="360"/>
+      </w:pPr>
+    </w:lvl>
+    <w:lvl w:ilvl="1" w:tplc="4A72688A">
       <w:start w:val="1"/>
       <w:numFmt w:val="lowerLetter"/>
       <w:lvlText w:val="%2."/>
       <w:lvlJc w:val="left"/>
       <w:pPr>
-        <w:ind w:left="1080" w:hanging="360"/>
-      </w:pPr>
-    </w:lvl>
-    <w:lvl w:ilvl="2" w:tplc="03C02554">
+        <w:ind w:left="1440" w:hanging="360"/>
+      </w:pPr>
+    </w:lvl>
+    <w:lvl w:ilvl="2" w:tplc="0A76AB4A">
       <w:start w:val="1"/>
       <w:numFmt w:val="lowerRoman"/>
       <w:lvlText w:val="%3."/>
       <w:lvlJc w:val="right"/>
       <w:pPr>
-        <w:ind w:left="1800" w:hanging="180"/>
-      </w:pPr>
-    </w:lvl>
-    <w:lvl w:ilvl="3" w:tplc="77F8008E">
+        <w:ind w:left="2160" w:hanging="180"/>
+      </w:pPr>
+    </w:lvl>
+    <w:lvl w:ilvl="3" w:tplc="E4228C88">
       <w:start w:val="1"/>
       <w:numFmt w:val="decimal"/>
       <w:lvlText w:val="%4."/>
       <w:lvlJc w:val="left"/>
       <w:pPr>
-        <w:ind w:left="2520" w:hanging="360"/>
-      </w:pPr>
-    </w:lvl>
-    <w:lvl w:ilvl="4" w:tplc="AAD64F92">
+        <w:ind w:left="2880" w:hanging="360"/>
+      </w:pPr>
+    </w:lvl>
+    <w:lvl w:ilvl="4" w:tplc="B82269F0">
       <w:start w:val="1"/>
       <w:numFmt w:val="lowerLetter"/>
       <w:lvlText w:val="%5."/>
       <w:lvlJc w:val="left"/>
       <w:pPr>
-        <w:ind w:left="3240" w:hanging="360"/>
-      </w:pPr>
-    </w:lvl>
-    <w:lvl w:ilvl="5" w:tplc="18304834">
+        <w:ind w:left="3600" w:hanging="360"/>
+      </w:pPr>
+    </w:lvl>
+    <w:lvl w:ilvl="5" w:tplc="74F428EC">
       <w:start w:val="1"/>
       <w:numFmt w:val="lowerRoman"/>
       <w:lvlText w:val="%6."/>
       <w:lvlJc w:val="right"/>
       <w:pPr>
-        <w:ind w:left="3960" w:hanging="180"/>
-      </w:pPr>
-    </w:lvl>
-    <w:lvl w:ilvl="6" w:tplc="894006B6">
+        <w:ind w:left="4320" w:hanging="180"/>
+      </w:pPr>
+    </w:lvl>
+    <w:lvl w:ilvl="6" w:tplc="2CEE221C">
       <w:start w:val="1"/>
       <w:numFmt w:val="decimal"/>
       <w:lvlText w:val="%7."/>
       <w:lvlJc w:val="left"/>
       <w:pPr>
-        <w:ind w:left="4680" w:hanging="360"/>
-      </w:pPr>
-    </w:lvl>
-    <w:lvl w:ilvl="7" w:tplc="F7761508">
+        <w:ind w:left="5040" w:hanging="360"/>
+      </w:pPr>
+    </w:lvl>
+    <w:lvl w:ilvl="7" w:tplc="EE0A9A6E">
       <w:start w:val="1"/>
       <w:numFmt w:val="lowerLetter"/>
       <w:lvlText w:val="%8."/>
       <w:lvlJc w:val="left"/>
       <w:pPr>
-        <w:ind w:left="5400" w:hanging="360"/>
-      </w:pPr>
-    </w:lvl>
-    <w:lvl w:ilvl="8" w:tplc="486E3B78">
+        <w:ind w:left="5760" w:hanging="360"/>
+      </w:pPr>
+    </w:lvl>
+    <w:lvl w:ilvl="8" w:tplc="E508DEF2">
       <w:start w:val="1"/>
       <w:numFmt w:val="lowerRoman"/>
       <w:lvlText w:val="%9."/>
       <w:lvlJc w:val="right"/>
       <w:pPr>
-        <w:ind w:left="6120" w:hanging="180"/>
+        <w:ind w:left="6480" w:hanging="180"/>
       </w:pPr>
     </w:lvl>
   </w:abstractNum>
-  <w:abstractNum w:abstractNumId="8" w15:restartNumberingAfterBreak="0">
-    <w:nsid w:val="1C245761"/>
-    <w:multiLevelType w:val="hybridMultilevel"/>
-    <w:tmpl w:val="FC7A655E"/>
-    <w:lvl w:ilvl="0" w:tplc="427ACE44">
+  <w:abstractNum w:abstractNumId="23" w15:restartNumberingAfterBreak="0">
+    <w:nsid w:val="4B25190D"/>
+    <w:multiLevelType w:val="multilevel"/>
+    <w:tmpl w:val="62C0D2BC"/>
+    <w:lvl w:ilvl="0">
       <w:start w:val="1"/>
       <w:numFmt w:val="bullet"/>
-      <w:pStyle w:val="Listennormal"/>
       <w:lvlText w:val=""/>
       <w:lvlJc w:val="left"/>
       <w:pPr>
+        <w:tabs>
+          <w:tab w:val="num" w:pos="720"/>
+        </w:tabs>
         <w:ind w:left="720" w:hanging="360"/>
       </w:pPr>
       <w:rPr>
@@ -13836,7 +15376,813 @@
         <w:sz w:val="20"/>
       </w:rPr>
     </w:lvl>
-    <w:lvl w:ilvl="1" w:tplc="940AEFC8">
+    <w:lvl w:ilvl="1">
+      <w:start w:val="1"/>
+      <w:numFmt w:val="bullet"/>
+      <w:lvlText w:val="o"/>
+      <w:lvlJc w:val="left"/>
+      <w:pPr>
+        <w:tabs>
+          <w:tab w:val="num" w:pos="1440"/>
+        </w:tabs>
+        <w:ind w:left="1440" w:hanging="360"/>
+      </w:pPr>
+      <w:rPr>
+        <w:rFonts w:ascii="Courier New" w:eastAsia="Courier New" w:hAnsi="Courier New" w:cs="Courier New" w:hint="default"/>
+        <w:sz w:val="20"/>
+      </w:rPr>
+    </w:lvl>
+    <w:lvl w:ilvl="2">
+      <w:start w:val="1"/>
+      <w:numFmt w:val="bullet"/>
+      <w:lvlText w:val=""/>
+      <w:lvlJc w:val="left"/>
+      <w:pPr>
+        <w:tabs>
+          <w:tab w:val="num" w:pos="2160"/>
+        </w:tabs>
+        <w:ind w:left="2160" w:hanging="360"/>
+      </w:pPr>
+      <w:rPr>
+        <w:rFonts w:ascii="Wingdings" w:eastAsia="Wingdings" w:hAnsi="Wingdings" w:cs="Wingdings" w:hint="default"/>
+        <w:sz w:val="20"/>
+      </w:rPr>
+    </w:lvl>
+    <w:lvl w:ilvl="3">
+      <w:start w:val="1"/>
+      <w:numFmt w:val="bullet"/>
+      <w:lvlText w:val=""/>
+      <w:lvlJc w:val="left"/>
+      <w:pPr>
+        <w:tabs>
+          <w:tab w:val="num" w:pos="2880"/>
+        </w:tabs>
+        <w:ind w:left="2880" w:hanging="360"/>
+      </w:pPr>
+      <w:rPr>
+        <w:rFonts w:ascii="Wingdings" w:eastAsia="Wingdings" w:hAnsi="Wingdings" w:cs="Wingdings" w:hint="default"/>
+        <w:sz w:val="20"/>
+      </w:rPr>
+    </w:lvl>
+    <w:lvl w:ilvl="4">
+      <w:start w:val="1"/>
+      <w:numFmt w:val="bullet"/>
+      <w:lvlText w:val=""/>
+      <w:lvlJc w:val="left"/>
+      <w:pPr>
+        <w:tabs>
+          <w:tab w:val="num" w:pos="3600"/>
+        </w:tabs>
+        <w:ind w:left="3600" w:hanging="360"/>
+      </w:pPr>
+      <w:rPr>
+        <w:rFonts w:ascii="Wingdings" w:eastAsia="Wingdings" w:hAnsi="Wingdings" w:cs="Wingdings" w:hint="default"/>
+        <w:sz w:val="20"/>
+      </w:rPr>
+    </w:lvl>
+    <w:lvl w:ilvl="5">
+      <w:start w:val="1"/>
+      <w:numFmt w:val="bullet"/>
+      <w:lvlText w:val=""/>
+      <w:lvlJc w:val="left"/>
+      <w:pPr>
+        <w:tabs>
+          <w:tab w:val="num" w:pos="4320"/>
+        </w:tabs>
+        <w:ind w:left="4320" w:hanging="360"/>
+      </w:pPr>
+      <w:rPr>
+        <w:rFonts w:ascii="Wingdings" w:eastAsia="Wingdings" w:hAnsi="Wingdings" w:cs="Wingdings" w:hint="default"/>
+        <w:sz w:val="20"/>
+      </w:rPr>
+    </w:lvl>
+    <w:lvl w:ilvl="6">
+      <w:start w:val="1"/>
+      <w:numFmt w:val="bullet"/>
+      <w:lvlText w:val=""/>
+      <w:lvlJc w:val="left"/>
+      <w:pPr>
+        <w:tabs>
+          <w:tab w:val="num" w:pos="5040"/>
+        </w:tabs>
+        <w:ind w:left="5040" w:hanging="360"/>
+      </w:pPr>
+      <w:rPr>
+        <w:rFonts w:ascii="Wingdings" w:eastAsia="Wingdings" w:hAnsi="Wingdings" w:cs="Wingdings" w:hint="default"/>
+        <w:sz w:val="20"/>
+      </w:rPr>
+    </w:lvl>
+    <w:lvl w:ilvl="7">
+      <w:start w:val="1"/>
+      <w:numFmt w:val="bullet"/>
+      <w:lvlText w:val=""/>
+      <w:lvlJc w:val="left"/>
+      <w:pPr>
+        <w:tabs>
+          <w:tab w:val="num" w:pos="5760"/>
+        </w:tabs>
+        <w:ind w:left="5760" w:hanging="360"/>
+      </w:pPr>
+      <w:rPr>
+        <w:rFonts w:ascii="Wingdings" w:eastAsia="Wingdings" w:hAnsi="Wingdings" w:cs="Wingdings" w:hint="default"/>
+        <w:sz w:val="20"/>
+      </w:rPr>
+    </w:lvl>
+    <w:lvl w:ilvl="8">
+      <w:start w:val="1"/>
+      <w:numFmt w:val="bullet"/>
+      <w:lvlText w:val=""/>
+      <w:lvlJc w:val="left"/>
+      <w:pPr>
+        <w:tabs>
+          <w:tab w:val="num" w:pos="6480"/>
+        </w:tabs>
+        <w:ind w:left="6480" w:hanging="360"/>
+      </w:pPr>
+      <w:rPr>
+        <w:rFonts w:ascii="Wingdings" w:eastAsia="Wingdings" w:hAnsi="Wingdings" w:cs="Wingdings" w:hint="default"/>
+        <w:sz w:val="20"/>
+      </w:rPr>
+    </w:lvl>
+  </w:abstractNum>
+  <w:abstractNum w:abstractNumId="24" w15:restartNumberingAfterBreak="0">
+    <w:nsid w:val="56D43E1D"/>
+    <w:multiLevelType w:val="hybridMultilevel"/>
+    <w:tmpl w:val="39F6F4F2"/>
+    <w:lvl w:ilvl="0" w:tplc="73D658F2">
+      <w:start w:val="1"/>
+      <w:numFmt w:val="decimal"/>
+      <w:lvlText w:val="(%1)"/>
+      <w:lvlJc w:val="left"/>
+      <w:pPr>
+        <w:ind w:left="360" w:hanging="360"/>
+      </w:pPr>
+    </w:lvl>
+    <w:lvl w:ilvl="1" w:tplc="8FC0323C">
+      <w:start w:val="1"/>
+      <w:numFmt w:val="lowerLetter"/>
+      <w:lvlText w:val="%2."/>
+      <w:lvlJc w:val="left"/>
+      <w:pPr>
+        <w:ind w:left="1080" w:hanging="360"/>
+      </w:pPr>
+    </w:lvl>
+    <w:lvl w:ilvl="2" w:tplc="8AB0E990">
+      <w:start w:val="1"/>
+      <w:numFmt w:val="lowerRoman"/>
+      <w:lvlText w:val="%3."/>
+      <w:lvlJc w:val="right"/>
+      <w:pPr>
+        <w:ind w:left="1800" w:hanging="180"/>
+      </w:pPr>
+    </w:lvl>
+    <w:lvl w:ilvl="3" w:tplc="F5181E2C">
+      <w:start w:val="1"/>
+      <w:numFmt w:val="decimal"/>
+      <w:lvlText w:val="%4."/>
+      <w:lvlJc w:val="left"/>
+      <w:pPr>
+        <w:ind w:left="2520" w:hanging="360"/>
+      </w:pPr>
+    </w:lvl>
+    <w:lvl w:ilvl="4" w:tplc="D822502A">
+      <w:start w:val="1"/>
+      <w:numFmt w:val="lowerLetter"/>
+      <w:lvlText w:val="%5."/>
+      <w:lvlJc w:val="left"/>
+      <w:pPr>
+        <w:ind w:left="3240" w:hanging="360"/>
+      </w:pPr>
+    </w:lvl>
+    <w:lvl w:ilvl="5" w:tplc="F2FA0416">
+      <w:start w:val="1"/>
+      <w:numFmt w:val="lowerRoman"/>
+      <w:lvlText w:val="%6."/>
+      <w:lvlJc w:val="right"/>
+      <w:pPr>
+        <w:ind w:left="3960" w:hanging="180"/>
+      </w:pPr>
+    </w:lvl>
+    <w:lvl w:ilvl="6" w:tplc="36F82072">
+      <w:start w:val="1"/>
+      <w:numFmt w:val="decimal"/>
+      <w:lvlText w:val="%7."/>
+      <w:lvlJc w:val="left"/>
+      <w:pPr>
+        <w:ind w:left="4680" w:hanging="360"/>
+      </w:pPr>
+    </w:lvl>
+    <w:lvl w:ilvl="7" w:tplc="1F78B964">
+      <w:start w:val="1"/>
+      <w:numFmt w:val="lowerLetter"/>
+      <w:lvlText w:val="%8."/>
+      <w:lvlJc w:val="left"/>
+      <w:pPr>
+        <w:ind w:left="5400" w:hanging="360"/>
+      </w:pPr>
+    </w:lvl>
+    <w:lvl w:ilvl="8" w:tplc="B9CA0396">
+      <w:start w:val="1"/>
+      <w:numFmt w:val="lowerRoman"/>
+      <w:lvlText w:val="%9."/>
+      <w:lvlJc w:val="right"/>
+      <w:pPr>
+        <w:ind w:left="6120" w:hanging="180"/>
+      </w:pPr>
+    </w:lvl>
+  </w:abstractNum>
+  <w:abstractNum w:abstractNumId="25" w15:restartNumberingAfterBreak="0">
+    <w:nsid w:val="5D8C7DDA"/>
+    <w:multiLevelType w:val="hybridMultilevel"/>
+    <w:tmpl w:val="CE54E4D4"/>
+    <w:lvl w:ilvl="0" w:tplc="1BE235B8">
+      <w:start w:val="1"/>
+      <w:numFmt w:val="bullet"/>
+      <w:lvlText w:val=""/>
+      <w:lvlJc w:val="left"/>
+      <w:pPr>
+        <w:tabs>
+          <w:tab w:val="num" w:pos="360"/>
+        </w:tabs>
+        <w:ind w:left="360" w:hanging="360"/>
+      </w:pPr>
+      <w:rPr>
+        <w:rFonts w:ascii="Wingdings 2" w:eastAsia="Wingdings 2" w:hAnsi="Wingdings 2" w:cs="Wingdings 2" w:hint="default"/>
+        <w:color w:val="auto"/>
+      </w:rPr>
+    </w:lvl>
+    <w:lvl w:ilvl="1" w:tplc="43A6AEC8">
+      <w:start w:val="1"/>
+      <w:numFmt w:val="bullet"/>
+      <w:lvlText w:val="o"/>
+      <w:lvlJc w:val="left"/>
+      <w:pPr>
+        <w:tabs>
+          <w:tab w:val="num" w:pos="1080"/>
+        </w:tabs>
+        <w:ind w:left="1080" w:hanging="360"/>
+      </w:pPr>
+      <w:rPr>
+        <w:rFonts w:ascii="Courier New" w:eastAsia="Courier New" w:hAnsi="Courier New" w:cs="Times New Roman" w:hint="default"/>
+      </w:rPr>
+    </w:lvl>
+    <w:lvl w:ilvl="2" w:tplc="B68460B4">
+      <w:start w:val="1"/>
+      <w:numFmt w:val="bullet"/>
+      <w:lvlText w:val=""/>
+      <w:lvlJc w:val="left"/>
+      <w:pPr>
+        <w:tabs>
+          <w:tab w:val="num" w:pos="1800"/>
+        </w:tabs>
+        <w:ind w:left="1800" w:hanging="360"/>
+      </w:pPr>
+      <w:rPr>
+        <w:rFonts w:ascii="Wingdings" w:eastAsia="Wingdings" w:hAnsi="Wingdings" w:cs="Wingdings" w:hint="default"/>
+      </w:rPr>
+    </w:lvl>
+    <w:lvl w:ilvl="3" w:tplc="2E607CCA">
+      <w:start w:val="1"/>
+      <w:numFmt w:val="bullet"/>
+      <w:lvlText w:val=""/>
+      <w:lvlJc w:val="left"/>
+      <w:pPr>
+        <w:tabs>
+          <w:tab w:val="num" w:pos="2520"/>
+        </w:tabs>
+        <w:ind w:left="2520" w:hanging="360"/>
+      </w:pPr>
+      <w:rPr>
+        <w:rFonts w:ascii="Symbol" w:eastAsia="Symbol" w:hAnsi="Symbol" w:cs="Symbol" w:hint="default"/>
+      </w:rPr>
+    </w:lvl>
+    <w:lvl w:ilvl="4" w:tplc="EEDE7AE2">
+      <w:start w:val="1"/>
+      <w:numFmt w:val="bullet"/>
+      <w:lvlText w:val="o"/>
+      <w:lvlJc w:val="left"/>
+      <w:pPr>
+        <w:tabs>
+          <w:tab w:val="num" w:pos="3240"/>
+        </w:tabs>
+        <w:ind w:left="3240" w:hanging="360"/>
+      </w:pPr>
+      <w:rPr>
+        <w:rFonts w:ascii="Courier New" w:eastAsia="Courier New" w:hAnsi="Courier New" w:cs="Times New Roman" w:hint="default"/>
+      </w:rPr>
+    </w:lvl>
+    <w:lvl w:ilvl="5" w:tplc="A260E128">
+      <w:start w:val="1"/>
+      <w:numFmt w:val="bullet"/>
+      <w:lvlText w:val=""/>
+      <w:lvlJc w:val="left"/>
+      <w:pPr>
+        <w:tabs>
+          <w:tab w:val="num" w:pos="3960"/>
+        </w:tabs>
+        <w:ind w:left="3960" w:hanging="360"/>
+      </w:pPr>
+      <w:rPr>
+        <w:rFonts w:ascii="Wingdings" w:eastAsia="Wingdings" w:hAnsi="Wingdings" w:cs="Wingdings" w:hint="default"/>
+      </w:rPr>
+    </w:lvl>
+    <w:lvl w:ilvl="6" w:tplc="661CBBC0">
+      <w:start w:val="1"/>
+      <w:numFmt w:val="bullet"/>
+      <w:lvlText w:val=""/>
+      <w:lvlJc w:val="left"/>
+      <w:pPr>
+        <w:tabs>
+          <w:tab w:val="num" w:pos="4680"/>
+        </w:tabs>
+        <w:ind w:left="4680" w:hanging="360"/>
+      </w:pPr>
+      <w:rPr>
+        <w:rFonts w:ascii="Symbol" w:eastAsia="Symbol" w:hAnsi="Symbol" w:cs="Symbol" w:hint="default"/>
+      </w:rPr>
+    </w:lvl>
+    <w:lvl w:ilvl="7" w:tplc="32A8D7A2">
+      <w:start w:val="1"/>
+      <w:numFmt w:val="bullet"/>
+      <w:lvlText w:val="o"/>
+      <w:lvlJc w:val="left"/>
+      <w:pPr>
+        <w:tabs>
+          <w:tab w:val="num" w:pos="5400"/>
+        </w:tabs>
+        <w:ind w:left="5400" w:hanging="360"/>
+      </w:pPr>
+      <w:rPr>
+        <w:rFonts w:ascii="Courier New" w:eastAsia="Courier New" w:hAnsi="Courier New" w:cs="Times New Roman" w:hint="default"/>
+      </w:rPr>
+    </w:lvl>
+    <w:lvl w:ilvl="8" w:tplc="F328EC62">
+      <w:start w:val="1"/>
+      <w:numFmt w:val="bullet"/>
+      <w:lvlText w:val=""/>
+      <w:lvlJc w:val="left"/>
+      <w:pPr>
+        <w:tabs>
+          <w:tab w:val="num" w:pos="6120"/>
+        </w:tabs>
+        <w:ind w:left="6120" w:hanging="360"/>
+      </w:pPr>
+      <w:rPr>
+        <w:rFonts w:ascii="Wingdings" w:eastAsia="Wingdings" w:hAnsi="Wingdings" w:cs="Wingdings" w:hint="default"/>
+      </w:rPr>
+    </w:lvl>
+  </w:abstractNum>
+  <w:abstractNum w:abstractNumId="26" w15:restartNumberingAfterBreak="0">
+    <w:nsid w:val="5F463E77"/>
+    <w:multiLevelType w:val="hybridMultilevel"/>
+    <w:tmpl w:val="29422DC0"/>
+    <w:lvl w:ilvl="0" w:tplc="92A09A48">
+      <w:start w:val="1"/>
+      <w:numFmt w:val="decimal"/>
+      <w:lvlText w:val="%1."/>
+      <w:lvlJc w:val="left"/>
+      <w:pPr>
+        <w:ind w:left="720" w:hanging="360"/>
+      </w:pPr>
+    </w:lvl>
+    <w:lvl w:ilvl="1" w:tplc="52B0BC90">
+      <w:start w:val="1"/>
+      <w:numFmt w:val="lowerLetter"/>
+      <w:lvlText w:val="%2."/>
+      <w:lvlJc w:val="left"/>
+      <w:pPr>
+        <w:ind w:left="1440" w:hanging="360"/>
+      </w:pPr>
+    </w:lvl>
+    <w:lvl w:ilvl="2" w:tplc="8EF487FC">
+      <w:start w:val="1"/>
+      <w:numFmt w:val="lowerRoman"/>
+      <w:lvlText w:val="%3."/>
+      <w:lvlJc w:val="right"/>
+      <w:pPr>
+        <w:ind w:left="2160" w:hanging="180"/>
+      </w:pPr>
+    </w:lvl>
+    <w:lvl w:ilvl="3" w:tplc="5200425C">
+      <w:start w:val="1"/>
+      <w:numFmt w:val="decimal"/>
+      <w:lvlText w:val="%4."/>
+      <w:lvlJc w:val="left"/>
+      <w:pPr>
+        <w:ind w:left="2880" w:hanging="360"/>
+      </w:pPr>
+    </w:lvl>
+    <w:lvl w:ilvl="4" w:tplc="23281C58">
+      <w:start w:val="1"/>
+      <w:numFmt w:val="lowerLetter"/>
+      <w:lvlText w:val="%5."/>
+      <w:lvlJc w:val="left"/>
+      <w:pPr>
+        <w:ind w:left="3600" w:hanging="360"/>
+      </w:pPr>
+    </w:lvl>
+    <w:lvl w:ilvl="5" w:tplc="DA06B11E">
+      <w:start w:val="1"/>
+      <w:numFmt w:val="lowerRoman"/>
+      <w:lvlText w:val="%6."/>
+      <w:lvlJc w:val="right"/>
+      <w:pPr>
+        <w:ind w:left="4320" w:hanging="180"/>
+      </w:pPr>
+    </w:lvl>
+    <w:lvl w:ilvl="6" w:tplc="4C9C7EF8">
+      <w:start w:val="1"/>
+      <w:numFmt w:val="decimal"/>
+      <w:lvlText w:val="%7."/>
+      <w:lvlJc w:val="left"/>
+      <w:pPr>
+        <w:ind w:left="5040" w:hanging="360"/>
+      </w:pPr>
+    </w:lvl>
+    <w:lvl w:ilvl="7" w:tplc="7DEA06F8">
+      <w:start w:val="1"/>
+      <w:numFmt w:val="lowerLetter"/>
+      <w:lvlText w:val="%8."/>
+      <w:lvlJc w:val="left"/>
+      <w:pPr>
+        <w:ind w:left="5760" w:hanging="360"/>
+      </w:pPr>
+    </w:lvl>
+    <w:lvl w:ilvl="8" w:tplc="AF7234BC">
+      <w:start w:val="1"/>
+      <w:numFmt w:val="lowerRoman"/>
+      <w:lvlText w:val="%9."/>
+      <w:lvlJc w:val="right"/>
+      <w:pPr>
+        <w:ind w:left="6480" w:hanging="180"/>
+      </w:pPr>
+    </w:lvl>
+  </w:abstractNum>
+  <w:abstractNum w:abstractNumId="27" w15:restartNumberingAfterBreak="0">
+    <w:nsid w:val="6635471A"/>
+    <w:multiLevelType w:val="hybridMultilevel"/>
+    <w:tmpl w:val="CB6098D0"/>
+    <w:lvl w:ilvl="0" w:tplc="C82015B4">
+      <w:start w:val="1"/>
+      <w:numFmt w:val="decimal"/>
+      <w:pStyle w:val="Liste11"/>
+      <w:lvlText w:val="1.%1"/>
+      <w:lvlJc w:val="left"/>
+      <w:pPr>
+        <w:ind w:left="360" w:hanging="360"/>
+      </w:pPr>
+      <w:rPr>
+        <w:rFonts w:hint="default"/>
+      </w:rPr>
+    </w:lvl>
+    <w:lvl w:ilvl="1" w:tplc="0568A1F6">
+      <w:start w:val="1"/>
+      <w:numFmt w:val="lowerLetter"/>
+      <w:lvlText w:val="%2."/>
+      <w:lvlJc w:val="left"/>
+      <w:pPr>
+        <w:ind w:left="1440" w:hanging="360"/>
+      </w:pPr>
+    </w:lvl>
+    <w:lvl w:ilvl="2" w:tplc="E37EECB6">
+      <w:start w:val="1"/>
+      <w:numFmt w:val="lowerRoman"/>
+      <w:lvlText w:val="%3."/>
+      <w:lvlJc w:val="right"/>
+      <w:pPr>
+        <w:ind w:left="2160" w:hanging="180"/>
+      </w:pPr>
+    </w:lvl>
+    <w:lvl w:ilvl="3" w:tplc="804C5800">
+      <w:start w:val="1"/>
+      <w:numFmt w:val="decimal"/>
+      <w:lvlText w:val="%4."/>
+      <w:lvlJc w:val="left"/>
+      <w:pPr>
+        <w:ind w:left="2880" w:hanging="360"/>
+      </w:pPr>
+    </w:lvl>
+    <w:lvl w:ilvl="4" w:tplc="4F04E358">
+      <w:start w:val="1"/>
+      <w:numFmt w:val="lowerLetter"/>
+      <w:lvlText w:val="%5."/>
+      <w:lvlJc w:val="left"/>
+      <w:pPr>
+        <w:ind w:left="3600" w:hanging="360"/>
+      </w:pPr>
+    </w:lvl>
+    <w:lvl w:ilvl="5" w:tplc="3888252A">
+      <w:start w:val="1"/>
+      <w:numFmt w:val="lowerRoman"/>
+      <w:lvlText w:val="%6."/>
+      <w:lvlJc w:val="right"/>
+      <w:pPr>
+        <w:ind w:left="4320" w:hanging="180"/>
+      </w:pPr>
+    </w:lvl>
+    <w:lvl w:ilvl="6" w:tplc="09B270CC">
+      <w:start w:val="1"/>
+      <w:numFmt w:val="decimal"/>
+      <w:lvlText w:val="%7."/>
+      <w:lvlJc w:val="left"/>
+      <w:pPr>
+        <w:ind w:left="5040" w:hanging="360"/>
+      </w:pPr>
+    </w:lvl>
+    <w:lvl w:ilvl="7" w:tplc="C8863BCE">
+      <w:start w:val="1"/>
+      <w:numFmt w:val="lowerLetter"/>
+      <w:lvlText w:val="%8."/>
+      <w:lvlJc w:val="left"/>
+      <w:pPr>
+        <w:ind w:left="5760" w:hanging="360"/>
+      </w:pPr>
+    </w:lvl>
+    <w:lvl w:ilvl="8" w:tplc="D956531C">
+      <w:start w:val="1"/>
+      <w:numFmt w:val="lowerRoman"/>
+      <w:lvlText w:val="%9."/>
+      <w:lvlJc w:val="right"/>
+      <w:pPr>
+        <w:ind w:left="6480" w:hanging="180"/>
+      </w:pPr>
+    </w:lvl>
+  </w:abstractNum>
+  <w:abstractNum w:abstractNumId="28" w15:restartNumberingAfterBreak="0">
+    <w:nsid w:val="698267B2"/>
+    <w:multiLevelType w:val="hybridMultilevel"/>
+    <w:tmpl w:val="CABAD124"/>
+    <w:lvl w:ilvl="0" w:tplc="02888262">
+      <w:start w:val="1"/>
+      <w:numFmt w:val="decimal"/>
+      <w:lvlText w:val="(%1)"/>
+      <w:lvlJc w:val="left"/>
+      <w:pPr>
+        <w:ind w:left="360" w:hanging="360"/>
+      </w:pPr>
+    </w:lvl>
+    <w:lvl w:ilvl="1" w:tplc="5574D572">
+      <w:start w:val="1"/>
+      <w:numFmt w:val="lowerLetter"/>
+      <w:lvlText w:val="%2."/>
+      <w:lvlJc w:val="left"/>
+      <w:pPr>
+        <w:ind w:left="1080" w:hanging="360"/>
+      </w:pPr>
+    </w:lvl>
+    <w:lvl w:ilvl="2" w:tplc="1E7C05B6">
+      <w:start w:val="1"/>
+      <w:numFmt w:val="lowerRoman"/>
+      <w:lvlText w:val="%3."/>
+      <w:lvlJc w:val="right"/>
+      <w:pPr>
+        <w:ind w:left="1800" w:hanging="180"/>
+      </w:pPr>
+    </w:lvl>
+    <w:lvl w:ilvl="3" w:tplc="87F8C0F4">
+      <w:start w:val="1"/>
+      <w:numFmt w:val="decimal"/>
+      <w:lvlText w:val="%4."/>
+      <w:lvlJc w:val="left"/>
+      <w:pPr>
+        <w:ind w:left="2520" w:hanging="360"/>
+      </w:pPr>
+    </w:lvl>
+    <w:lvl w:ilvl="4" w:tplc="C5F246E0">
+      <w:start w:val="1"/>
+      <w:numFmt w:val="lowerLetter"/>
+      <w:lvlText w:val="%5."/>
+      <w:lvlJc w:val="left"/>
+      <w:pPr>
+        <w:ind w:left="3240" w:hanging="360"/>
+      </w:pPr>
+    </w:lvl>
+    <w:lvl w:ilvl="5" w:tplc="7F706E58">
+      <w:start w:val="1"/>
+      <w:numFmt w:val="lowerRoman"/>
+      <w:lvlText w:val="%6."/>
+      <w:lvlJc w:val="right"/>
+      <w:pPr>
+        <w:ind w:left="3960" w:hanging="180"/>
+      </w:pPr>
+    </w:lvl>
+    <w:lvl w:ilvl="6" w:tplc="8D66F95C">
+      <w:start w:val="1"/>
+      <w:numFmt w:val="decimal"/>
+      <w:lvlText w:val="%7."/>
+      <w:lvlJc w:val="left"/>
+      <w:pPr>
+        <w:ind w:left="4680" w:hanging="360"/>
+      </w:pPr>
+    </w:lvl>
+    <w:lvl w:ilvl="7" w:tplc="F7D2E63A">
+      <w:start w:val="1"/>
+      <w:numFmt w:val="lowerLetter"/>
+      <w:lvlText w:val="%8."/>
+      <w:lvlJc w:val="left"/>
+      <w:pPr>
+        <w:ind w:left="5400" w:hanging="360"/>
+      </w:pPr>
+    </w:lvl>
+    <w:lvl w:ilvl="8" w:tplc="C02A8DD6">
+      <w:start w:val="1"/>
+      <w:numFmt w:val="lowerRoman"/>
+      <w:lvlText w:val="%9."/>
+      <w:lvlJc w:val="right"/>
+      <w:pPr>
+        <w:ind w:left="6120" w:hanging="180"/>
+      </w:pPr>
+    </w:lvl>
+  </w:abstractNum>
+  <w:abstractNum w:abstractNumId="29" w15:restartNumberingAfterBreak="0">
+    <w:nsid w:val="6AAA562F"/>
+    <w:multiLevelType w:val="hybridMultilevel"/>
+    <w:tmpl w:val="3CA26B38"/>
+    <w:lvl w:ilvl="0" w:tplc="DE4ECFD4">
+      <w:start w:val="1"/>
+      <w:numFmt w:val="decimal"/>
+      <w:lvlText w:val="(%1)"/>
+      <w:lvlJc w:val="left"/>
+      <w:pPr>
+        <w:ind w:left="360" w:hanging="360"/>
+      </w:pPr>
+    </w:lvl>
+    <w:lvl w:ilvl="1" w:tplc="7108CFEE">
+      <w:start w:val="1"/>
+      <w:numFmt w:val="lowerLetter"/>
+      <w:lvlText w:val="%2."/>
+      <w:lvlJc w:val="left"/>
+      <w:pPr>
+        <w:ind w:left="1080" w:hanging="360"/>
+      </w:pPr>
+    </w:lvl>
+    <w:lvl w:ilvl="2" w:tplc="820A19AA">
+      <w:start w:val="1"/>
+      <w:numFmt w:val="lowerRoman"/>
+      <w:lvlText w:val="%3."/>
+      <w:lvlJc w:val="right"/>
+      <w:pPr>
+        <w:ind w:left="1800" w:hanging="180"/>
+      </w:pPr>
+    </w:lvl>
+    <w:lvl w:ilvl="3" w:tplc="CE0C411E">
+      <w:start w:val="1"/>
+      <w:numFmt w:val="decimal"/>
+      <w:lvlText w:val="%4."/>
+      <w:lvlJc w:val="left"/>
+      <w:pPr>
+        <w:ind w:left="2520" w:hanging="360"/>
+      </w:pPr>
+    </w:lvl>
+    <w:lvl w:ilvl="4" w:tplc="9DCAFF32">
+      <w:start w:val="1"/>
+      <w:numFmt w:val="lowerLetter"/>
+      <w:lvlText w:val="%5."/>
+      <w:lvlJc w:val="left"/>
+      <w:pPr>
+        <w:ind w:left="3240" w:hanging="360"/>
+      </w:pPr>
+    </w:lvl>
+    <w:lvl w:ilvl="5" w:tplc="B4FE0434">
+      <w:start w:val="1"/>
+      <w:numFmt w:val="lowerRoman"/>
+      <w:lvlText w:val="%6."/>
+      <w:lvlJc w:val="right"/>
+      <w:pPr>
+        <w:ind w:left="3960" w:hanging="180"/>
+      </w:pPr>
+    </w:lvl>
+    <w:lvl w:ilvl="6" w:tplc="B4663EA0">
+      <w:start w:val="1"/>
+      <w:numFmt w:val="decimal"/>
+      <w:lvlText w:val="%7."/>
+      <w:lvlJc w:val="left"/>
+      <w:pPr>
+        <w:ind w:left="4680" w:hanging="360"/>
+      </w:pPr>
+    </w:lvl>
+    <w:lvl w:ilvl="7" w:tplc="DCC03EC4">
+      <w:start w:val="1"/>
+      <w:numFmt w:val="lowerLetter"/>
+      <w:lvlText w:val="%8."/>
+      <w:lvlJc w:val="left"/>
+      <w:pPr>
+        <w:ind w:left="5400" w:hanging="360"/>
+      </w:pPr>
+    </w:lvl>
+    <w:lvl w:ilvl="8" w:tplc="30628126">
+      <w:start w:val="1"/>
+      <w:numFmt w:val="lowerRoman"/>
+      <w:lvlText w:val="%9."/>
+      <w:lvlJc w:val="right"/>
+      <w:pPr>
+        <w:ind w:left="6120" w:hanging="180"/>
+      </w:pPr>
+    </w:lvl>
+  </w:abstractNum>
+  <w:abstractNum w:abstractNumId="30" w15:restartNumberingAfterBreak="0">
+    <w:nsid w:val="6F403199"/>
+    <w:multiLevelType w:val="hybridMultilevel"/>
+    <w:tmpl w:val="E7F8D7FE"/>
+    <w:lvl w:ilvl="0" w:tplc="AB2AFBB6">
+      <w:start w:val="1"/>
+      <w:numFmt w:val="decimal"/>
+      <w:lvlText w:val="(%1)"/>
+      <w:lvlJc w:val="left"/>
+      <w:pPr>
+        <w:ind w:left="360" w:hanging="360"/>
+      </w:pPr>
+    </w:lvl>
+    <w:lvl w:ilvl="1" w:tplc="20C6A11C">
+      <w:start w:val="1"/>
+      <w:numFmt w:val="lowerLetter"/>
+      <w:lvlText w:val="%2."/>
+      <w:lvlJc w:val="left"/>
+      <w:pPr>
+        <w:ind w:left="1080" w:hanging="360"/>
+      </w:pPr>
+    </w:lvl>
+    <w:lvl w:ilvl="2" w:tplc="310C146C">
+      <w:start w:val="1"/>
+      <w:numFmt w:val="lowerRoman"/>
+      <w:lvlText w:val="%3."/>
+      <w:lvlJc w:val="right"/>
+      <w:pPr>
+        <w:ind w:left="1800" w:hanging="180"/>
+      </w:pPr>
+    </w:lvl>
+    <w:lvl w:ilvl="3" w:tplc="BD1ED574">
+      <w:start w:val="1"/>
+      <w:numFmt w:val="decimal"/>
+      <w:lvlText w:val="%4."/>
+      <w:lvlJc w:val="left"/>
+      <w:pPr>
+        <w:ind w:left="2520" w:hanging="360"/>
+      </w:pPr>
+    </w:lvl>
+    <w:lvl w:ilvl="4" w:tplc="4C222646">
+      <w:start w:val="1"/>
+      <w:numFmt w:val="lowerLetter"/>
+      <w:lvlText w:val="%5."/>
+      <w:lvlJc w:val="left"/>
+      <w:pPr>
+        <w:ind w:left="3240" w:hanging="360"/>
+      </w:pPr>
+    </w:lvl>
+    <w:lvl w:ilvl="5" w:tplc="AE2AFD5E">
+      <w:start w:val="1"/>
+      <w:numFmt w:val="lowerRoman"/>
+      <w:lvlText w:val="%6."/>
+      <w:lvlJc w:val="right"/>
+      <w:pPr>
+        <w:ind w:left="3960" w:hanging="180"/>
+      </w:pPr>
+    </w:lvl>
+    <w:lvl w:ilvl="6" w:tplc="991C34B2">
+      <w:start w:val="1"/>
+      <w:numFmt w:val="decimal"/>
+      <w:lvlText w:val="%7."/>
+      <w:lvlJc w:val="left"/>
+      <w:pPr>
+        <w:ind w:left="4680" w:hanging="360"/>
+      </w:pPr>
+    </w:lvl>
+    <w:lvl w:ilvl="7" w:tplc="DF461E26">
+      <w:start w:val="1"/>
+      <w:numFmt w:val="lowerLetter"/>
+      <w:lvlText w:val="%8."/>
+      <w:lvlJc w:val="left"/>
+      <w:pPr>
+        <w:ind w:left="5400" w:hanging="360"/>
+      </w:pPr>
+    </w:lvl>
+    <w:lvl w:ilvl="8" w:tplc="1786BF2E">
+      <w:start w:val="1"/>
+      <w:numFmt w:val="lowerRoman"/>
+      <w:lvlText w:val="%9."/>
+      <w:lvlJc w:val="right"/>
+      <w:pPr>
+        <w:ind w:left="6120" w:hanging="180"/>
+      </w:pPr>
+    </w:lvl>
+  </w:abstractNum>
+  <w:abstractNum w:abstractNumId="31" w15:restartNumberingAfterBreak="0">
+    <w:nsid w:val="72CF3D2D"/>
+    <w:multiLevelType w:val="hybridMultilevel"/>
+    <w:tmpl w:val="57E2D132"/>
+    <w:lvl w:ilvl="0" w:tplc="E5625BBC">
+      <w:numFmt w:val="bullet"/>
+      <w:lvlText w:val="-"/>
+      <w:lvlJc w:val="left"/>
+      <w:pPr>
+        <w:ind w:left="720" w:hanging="360"/>
+      </w:pPr>
+      <w:rPr>
+        <w:rFonts w:ascii="Calibri" w:eastAsiaTheme="minorHAnsi" w:hAnsi="Calibri" w:cs="Calibri" w:hint="default"/>
+        <w:sz w:val="20"/>
+      </w:rPr>
+    </w:lvl>
+    <w:lvl w:ilvl="1" w:tplc="B31E37E2">
       <w:start w:val="1"/>
       <w:numFmt w:val="bullet"/>
       <w:lvlText w:val="o"/>
@@ -13848,7 +16194,7 @@
         <w:rFonts w:ascii="Courier New" w:eastAsia="Courier New" w:hAnsi="Courier New" w:cs="Courier New" w:hint="default"/>
       </w:rPr>
     </w:lvl>
-    <w:lvl w:ilvl="2" w:tplc="87843DF6">
+    <w:lvl w:ilvl="2" w:tplc="22A67F30">
       <w:start w:val="1"/>
       <w:numFmt w:val="bullet"/>
       <w:lvlText w:val=""/>
@@ -13860,7 +16206,7 @@
         <w:rFonts w:ascii="Wingdings" w:eastAsia="Wingdings" w:hAnsi="Wingdings" w:cs="Wingdings" w:hint="default"/>
       </w:rPr>
     </w:lvl>
-    <w:lvl w:ilvl="3" w:tplc="6EE23382">
+    <w:lvl w:ilvl="3" w:tplc="B30A08F6">
       <w:start w:val="1"/>
       <w:numFmt w:val="bullet"/>
       <w:lvlText w:val=""/>
@@ -13872,7 +16218,7 @@
         <w:rFonts w:ascii="Symbol" w:eastAsia="Symbol" w:hAnsi="Symbol" w:cs="Symbol" w:hint="default"/>
       </w:rPr>
     </w:lvl>
-    <w:lvl w:ilvl="4" w:tplc="820A3248">
+    <w:lvl w:ilvl="4" w:tplc="156E5C14">
       <w:start w:val="1"/>
       <w:numFmt w:val="bullet"/>
       <w:lvlText w:val="o"/>
@@ -13884,7 +16230,7 @@
         <w:rFonts w:ascii="Courier New" w:eastAsia="Courier New" w:hAnsi="Courier New" w:cs="Courier New" w:hint="default"/>
       </w:rPr>
     </w:lvl>
-    <w:lvl w:ilvl="5" w:tplc="3B84C8D6">
+    <w:lvl w:ilvl="5" w:tplc="D5581552">
       <w:start w:val="1"/>
       <w:numFmt w:val="bullet"/>
       <w:lvlText w:val=""/>
@@ -13896,7 +16242,7 @@
         <w:rFonts w:ascii="Wingdings" w:eastAsia="Wingdings" w:hAnsi="Wingdings" w:cs="Wingdings" w:hint="default"/>
       </w:rPr>
     </w:lvl>
-    <w:lvl w:ilvl="6" w:tplc="5F0A7B5A">
+    <w:lvl w:ilvl="6" w:tplc="3858EF40">
       <w:start w:val="1"/>
       <w:numFmt w:val="bullet"/>
       <w:lvlText w:val=""/>
@@ -13908,7 +16254,7 @@
         <w:rFonts w:ascii="Symbol" w:eastAsia="Symbol" w:hAnsi="Symbol" w:cs="Symbol" w:hint="default"/>
       </w:rPr>
     </w:lvl>
-    <w:lvl w:ilvl="7" w:tplc="CD083958">
+    <w:lvl w:ilvl="7" w:tplc="058287D4">
       <w:start w:val="1"/>
       <w:numFmt w:val="bullet"/>
       <w:lvlText w:val="o"/>
@@ -13920,7 +16266,7 @@
         <w:rFonts w:ascii="Courier New" w:eastAsia="Courier New" w:hAnsi="Courier New" w:cs="Courier New" w:hint="default"/>
       </w:rPr>
     </w:lvl>
-    <w:lvl w:ilvl="8" w:tplc="557CDDCA">
+    <w:lvl w:ilvl="8" w:tplc="6A00F2CC">
       <w:start w:val="1"/>
       <w:numFmt w:val="bullet"/>
       <w:lvlText w:val=""/>
@@ -13933,593 +16279,193 @@
       </w:rPr>
     </w:lvl>
   </w:abstractNum>
-  <w:abstractNum w:abstractNumId="9" w15:restartNumberingAfterBreak="0">
-    <w:nsid w:val="1E351A2D"/>
-    <w:multiLevelType w:val="multilevel"/>
-    <w:tmpl w:val="F2460C72"/>
-    <w:lvl w:ilvl="0">
+  <w:abstractNum w:abstractNumId="32" w15:restartNumberingAfterBreak="0">
+    <w:nsid w:val="761375AD"/>
+    <w:multiLevelType w:val="hybridMultilevel"/>
+    <w:tmpl w:val="A1BAE122"/>
+    <w:lvl w:ilvl="0" w:tplc="98543FE8">
       <w:start w:val="1"/>
       <w:numFmt w:val="bullet"/>
+      <w:pStyle w:val="ListePoint"/>
       <w:lvlText w:val=""/>
       <w:lvlJc w:val="left"/>
       <w:pPr>
-        <w:ind w:left="1080" w:hanging="360"/>
-      </w:pPr>
-      <w:rPr>
-        <w:rFonts w:ascii="Symbol" w:eastAsia="Symbol" w:hAnsi="Symbol" w:cs="Symbol"/>
-      </w:rPr>
-    </w:lvl>
-    <w:lvl w:ilvl="1">
-      <w:start w:val="1"/>
-      <w:numFmt w:val="bullet"/>
-      <w:lvlText w:val="o"/>
-      <w:lvlJc w:val="left"/>
-      <w:pPr>
-        <w:ind w:left="1800" w:hanging="360"/>
-      </w:pPr>
-      <w:rPr>
-        <w:rFonts w:ascii="Courier New" w:eastAsia="Courier New" w:hAnsi="Courier New" w:cs="Courier New"/>
-      </w:rPr>
-    </w:lvl>
-    <w:lvl w:ilvl="2">
-      <w:start w:val="1"/>
-      <w:numFmt w:val="bullet"/>
-      <w:lvlText w:val=""/>
-      <w:lvlJc w:val="left"/>
-      <w:pPr>
-        <w:ind w:left="2520" w:hanging="360"/>
-      </w:pPr>
-      <w:rPr>
-        <w:rFonts w:ascii="Wingdings" w:eastAsia="Wingdings" w:hAnsi="Wingdings" w:cs="Wingdings"/>
-      </w:rPr>
-    </w:lvl>
-    <w:lvl w:ilvl="3">
-      <w:start w:val="1"/>
-      <w:numFmt w:val="bullet"/>
-      <w:lvlText w:val=""/>
-      <w:lvlJc w:val="left"/>
-      <w:pPr>
-        <w:ind w:left="3240" w:hanging="360"/>
-      </w:pPr>
-      <w:rPr>
-        <w:rFonts w:ascii="Symbol" w:eastAsia="Symbol" w:hAnsi="Symbol" w:cs="Symbol"/>
-      </w:rPr>
-    </w:lvl>
-    <w:lvl w:ilvl="4">
-      <w:start w:val="1"/>
-      <w:numFmt w:val="bullet"/>
-      <w:lvlText w:val="o"/>
-      <w:lvlJc w:val="left"/>
-      <w:pPr>
-        <w:ind w:left="3960" w:hanging="360"/>
-      </w:pPr>
-      <w:rPr>
-        <w:rFonts w:ascii="Courier New" w:eastAsia="Courier New" w:hAnsi="Courier New" w:cs="Courier New"/>
-      </w:rPr>
-    </w:lvl>
-    <w:lvl w:ilvl="5">
-      <w:start w:val="1"/>
-      <w:numFmt w:val="bullet"/>
-      <w:lvlText w:val=""/>
-      <w:lvlJc w:val="left"/>
-      <w:pPr>
-        <w:ind w:left="4680" w:hanging="360"/>
-      </w:pPr>
-      <w:rPr>
-        <w:rFonts w:ascii="Wingdings" w:eastAsia="Wingdings" w:hAnsi="Wingdings" w:cs="Wingdings"/>
-      </w:rPr>
-    </w:lvl>
-    <w:lvl w:ilvl="6">
-      <w:start w:val="1"/>
-      <w:numFmt w:val="bullet"/>
-      <w:lvlText w:val=""/>
-      <w:lvlJc w:val="left"/>
-      <w:pPr>
-        <w:ind w:left="5400" w:hanging="360"/>
-      </w:pPr>
-      <w:rPr>
-        <w:rFonts w:ascii="Symbol" w:eastAsia="Symbol" w:hAnsi="Symbol" w:cs="Symbol"/>
-      </w:rPr>
-    </w:lvl>
-    <w:lvl w:ilvl="7">
-      <w:start w:val="1"/>
-      <w:numFmt w:val="bullet"/>
-      <w:lvlText w:val="o"/>
-      <w:lvlJc w:val="left"/>
-      <w:pPr>
-        <w:ind w:left="6120" w:hanging="360"/>
-      </w:pPr>
-      <w:rPr>
-        <w:rFonts w:ascii="Courier New" w:eastAsia="Courier New" w:hAnsi="Courier New" w:cs="Courier New"/>
-      </w:rPr>
-    </w:lvl>
-    <w:lvl w:ilvl="8">
-      <w:start w:val="1"/>
-      <w:numFmt w:val="bullet"/>
-      <w:lvlText w:val=""/>
-      <w:lvlJc w:val="left"/>
-      <w:pPr>
-        <w:ind w:left="6840" w:hanging="360"/>
-      </w:pPr>
-      <w:rPr>
-        <w:rFonts w:ascii="Wingdings" w:eastAsia="Wingdings" w:hAnsi="Wingdings" w:cs="Wingdings"/>
-      </w:rPr>
-    </w:lvl>
-  </w:abstractNum>
-  <w:abstractNum w:abstractNumId="10" w15:restartNumberingAfterBreak="0">
-    <w:nsid w:val="2022785F"/>
-    <w:multiLevelType w:val="hybridMultilevel"/>
-    <w:tmpl w:val="6B507CC2"/>
-    <w:lvl w:ilvl="0" w:tplc="BA9A42AA">
-      <w:start w:val="1"/>
-      <w:numFmt w:val="bullet"/>
-      <w:lvlText w:val=""/>
-      <w:lvlJc w:val="left"/>
-      <w:pPr>
-        <w:ind w:left="720" w:hanging="360"/>
+        <w:ind w:left="360" w:hanging="360"/>
       </w:pPr>
       <w:rPr>
         <w:rFonts w:ascii="Symbol" w:eastAsia="Symbol" w:hAnsi="Symbol" w:cs="Symbol" w:hint="default"/>
       </w:rPr>
     </w:lvl>
-    <w:lvl w:ilvl="1" w:tplc="DC380F1C">
-      <w:start w:val="1"/>
-      <w:numFmt w:val="bullet"/>
-      <w:lvlText w:val="o"/>
-      <w:lvlJc w:val="left"/>
-      <w:pPr>
-        <w:ind w:left="1440" w:hanging="360"/>
-      </w:pPr>
-      <w:rPr>
-        <w:rFonts w:ascii="Courier New" w:eastAsia="Courier New" w:hAnsi="Courier New" w:cs="Courier New" w:hint="default"/>
-      </w:rPr>
-    </w:lvl>
-    <w:lvl w:ilvl="2" w:tplc="0CF6A20C">
-      <w:start w:val="1"/>
-      <w:numFmt w:val="bullet"/>
-      <w:lvlText w:val=""/>
-      <w:lvlJc w:val="left"/>
-      <w:pPr>
-        <w:ind w:left="2160" w:hanging="360"/>
-      </w:pPr>
-      <w:rPr>
-        <w:rFonts w:ascii="Wingdings" w:eastAsia="Wingdings" w:hAnsi="Wingdings" w:cs="Wingdings" w:hint="default"/>
-      </w:rPr>
-    </w:lvl>
-    <w:lvl w:ilvl="3" w:tplc="0DEEC252">
-      <w:start w:val="1"/>
-      <w:numFmt w:val="bullet"/>
-      <w:lvlText w:val=""/>
-      <w:lvlJc w:val="left"/>
-      <w:pPr>
-        <w:ind w:left="2880" w:hanging="360"/>
-      </w:pPr>
-      <w:rPr>
-        <w:rFonts w:ascii="Symbol" w:eastAsia="Symbol" w:hAnsi="Symbol" w:cs="Symbol" w:hint="default"/>
-      </w:rPr>
-    </w:lvl>
-    <w:lvl w:ilvl="4" w:tplc="4248147A">
-      <w:start w:val="1"/>
-      <w:numFmt w:val="bullet"/>
-      <w:lvlText w:val="o"/>
-      <w:lvlJc w:val="left"/>
-      <w:pPr>
-        <w:ind w:left="3600" w:hanging="360"/>
-      </w:pPr>
-      <w:rPr>
-        <w:rFonts w:ascii="Courier New" w:eastAsia="Courier New" w:hAnsi="Courier New" w:cs="Courier New" w:hint="default"/>
-      </w:rPr>
-    </w:lvl>
-    <w:lvl w:ilvl="5" w:tplc="0B56246A">
-      <w:start w:val="1"/>
-      <w:numFmt w:val="bullet"/>
-      <w:lvlText w:val=""/>
-      <w:lvlJc w:val="left"/>
-      <w:pPr>
-        <w:ind w:left="4320" w:hanging="360"/>
-      </w:pPr>
-      <w:rPr>
-        <w:rFonts w:ascii="Wingdings" w:eastAsia="Wingdings" w:hAnsi="Wingdings" w:cs="Wingdings" w:hint="default"/>
-      </w:rPr>
-    </w:lvl>
-    <w:lvl w:ilvl="6" w:tplc="49885040">
-      <w:start w:val="1"/>
-      <w:numFmt w:val="bullet"/>
-      <w:lvlText w:val=""/>
-      <w:lvlJc w:val="left"/>
-      <w:pPr>
-        <w:ind w:left="5040" w:hanging="360"/>
-      </w:pPr>
-      <w:rPr>
-        <w:rFonts w:ascii="Symbol" w:eastAsia="Symbol" w:hAnsi="Symbol" w:cs="Symbol" w:hint="default"/>
-      </w:rPr>
-    </w:lvl>
-    <w:lvl w:ilvl="7" w:tplc="F572E07A">
-      <w:start w:val="1"/>
-      <w:numFmt w:val="bullet"/>
-      <w:lvlText w:val="o"/>
-      <w:lvlJc w:val="left"/>
-      <w:pPr>
-        <w:ind w:left="5760" w:hanging="360"/>
-      </w:pPr>
-      <w:rPr>
-        <w:rFonts w:ascii="Courier New" w:eastAsia="Courier New" w:hAnsi="Courier New" w:cs="Courier New" w:hint="default"/>
-      </w:rPr>
-    </w:lvl>
-    <w:lvl w:ilvl="8" w:tplc="56767C20">
-      <w:start w:val="1"/>
-      <w:numFmt w:val="bullet"/>
-      <w:lvlText w:val=""/>
-      <w:lvlJc w:val="left"/>
-      <w:pPr>
-        <w:ind w:left="6480" w:hanging="360"/>
-      </w:pPr>
-      <w:rPr>
-        <w:rFonts w:ascii="Wingdings" w:eastAsia="Wingdings" w:hAnsi="Wingdings" w:cs="Wingdings" w:hint="default"/>
-      </w:rPr>
-    </w:lvl>
-  </w:abstractNum>
-  <w:abstractNum w:abstractNumId="11" w15:restartNumberingAfterBreak="0">
-    <w:nsid w:val="214F0FE9"/>
-    <w:multiLevelType w:val="hybridMultilevel"/>
-    <w:tmpl w:val="052827B0"/>
-    <w:lvl w:ilvl="0" w:tplc="0A327164">
-      <w:start w:val="1"/>
-      <w:numFmt w:val="decimal"/>
-      <w:pStyle w:val="Liste11"/>
-      <w:lvlText w:val="1.%1"/>
-      <w:lvlJc w:val="left"/>
-      <w:pPr>
-        <w:ind w:left="360" w:hanging="360"/>
-      </w:pPr>
-      <w:rPr>
-        <w:rFonts w:hint="default"/>
-      </w:rPr>
-    </w:lvl>
-    <w:lvl w:ilvl="1" w:tplc="659685F0">
+    <w:lvl w:ilvl="1" w:tplc="F11A2294">
       <w:start w:val="1"/>
       <w:numFmt w:val="lowerLetter"/>
       <w:lvlText w:val="%2."/>
       <w:lvlJc w:val="left"/>
       <w:pPr>
-        <w:ind w:left="1440" w:hanging="360"/>
-      </w:pPr>
-    </w:lvl>
-    <w:lvl w:ilvl="2" w:tplc="A7423712">
+        <w:ind w:left="1080" w:hanging="360"/>
+      </w:pPr>
+    </w:lvl>
+    <w:lvl w:ilvl="2" w:tplc="10C23B3A">
       <w:start w:val="1"/>
       <w:numFmt w:val="lowerRoman"/>
       <w:lvlText w:val="%3."/>
       <w:lvlJc w:val="right"/>
       <w:pPr>
-        <w:ind w:left="2160" w:hanging="180"/>
-      </w:pPr>
-    </w:lvl>
-    <w:lvl w:ilvl="3" w:tplc="3E1877C0">
+        <w:ind w:left="1800" w:hanging="180"/>
+      </w:pPr>
+    </w:lvl>
+    <w:lvl w:ilvl="3" w:tplc="6B1EF228">
       <w:start w:val="1"/>
       <w:numFmt w:val="decimal"/>
       <w:lvlText w:val="%4."/>
       <w:lvlJc w:val="left"/>
       <w:pPr>
-        <w:ind w:left="2880" w:hanging="360"/>
-      </w:pPr>
-    </w:lvl>
-    <w:lvl w:ilvl="4" w:tplc="96FE1C9A">
+        <w:ind w:left="2520" w:hanging="360"/>
+      </w:pPr>
+    </w:lvl>
+    <w:lvl w:ilvl="4" w:tplc="731EAD3A">
       <w:start w:val="1"/>
       <w:numFmt w:val="lowerLetter"/>
       <w:lvlText w:val="%5."/>
       <w:lvlJc w:val="left"/>
       <w:pPr>
-        <w:ind w:left="3600" w:hanging="360"/>
-      </w:pPr>
-    </w:lvl>
-    <w:lvl w:ilvl="5" w:tplc="8B8270C2">
+        <w:ind w:left="3240" w:hanging="360"/>
+      </w:pPr>
+    </w:lvl>
+    <w:lvl w:ilvl="5" w:tplc="27266370">
       <w:start w:val="1"/>
       <w:numFmt w:val="lowerRoman"/>
       <w:lvlText w:val="%6."/>
       <w:lvlJc w:val="right"/>
       <w:pPr>
-        <w:ind w:left="4320" w:hanging="180"/>
-      </w:pPr>
-    </w:lvl>
-    <w:lvl w:ilvl="6" w:tplc="6078676A">
+        <w:ind w:left="3960" w:hanging="180"/>
+      </w:pPr>
+    </w:lvl>
+    <w:lvl w:ilvl="6" w:tplc="5BF8A912">
       <w:start w:val="1"/>
       <w:numFmt w:val="decimal"/>
       <w:lvlText w:val="%7."/>
       <w:lvlJc w:val="left"/>
       <w:pPr>
-        <w:ind w:left="5040" w:hanging="360"/>
-      </w:pPr>
-    </w:lvl>
-    <w:lvl w:ilvl="7" w:tplc="B562E00C">
+        <w:ind w:left="4680" w:hanging="360"/>
+      </w:pPr>
+    </w:lvl>
+    <w:lvl w:ilvl="7" w:tplc="CBB0BCE8">
       <w:start w:val="1"/>
       <w:numFmt w:val="lowerLetter"/>
       <w:lvlText w:val="%8."/>
       <w:lvlJc w:val="left"/>
       <w:pPr>
-        <w:ind w:left="5760" w:hanging="360"/>
-      </w:pPr>
-    </w:lvl>
-    <w:lvl w:ilvl="8" w:tplc="AFB05E5A">
+        <w:ind w:left="5400" w:hanging="360"/>
+      </w:pPr>
+    </w:lvl>
+    <w:lvl w:ilvl="8" w:tplc="B510D128">
       <w:start w:val="1"/>
       <w:numFmt w:val="lowerRoman"/>
       <w:lvlText w:val="%9."/>
       <w:lvlJc w:val="right"/>
       <w:pPr>
-        <w:ind w:left="6480" w:hanging="180"/>
+        <w:ind w:left="6120" w:hanging="180"/>
       </w:pPr>
     </w:lvl>
   </w:abstractNum>
-  <w:abstractNum w:abstractNumId="12" w15:restartNumberingAfterBreak="0">
-    <w:nsid w:val="270E6B0C"/>
-    <w:multiLevelType w:val="hybridMultilevel"/>
-    <w:tmpl w:val="E08E542A"/>
-    <w:lvl w:ilvl="0" w:tplc="63BA47D8">
-      <w:start w:val="1"/>
-      <w:numFmt w:val="decimal"/>
-      <w:lvlText w:val="(%1)"/>
-      <w:lvlJc w:val="left"/>
-      <w:pPr>
-        <w:ind w:left="360" w:hanging="360"/>
-      </w:pPr>
-    </w:lvl>
-    <w:lvl w:ilvl="1" w:tplc="84B81A0C">
-      <w:start w:val="1"/>
-      <w:numFmt w:val="lowerLetter"/>
-      <w:lvlText w:val="%2."/>
-      <w:lvlJc w:val="left"/>
-      <w:pPr>
-        <w:ind w:left="1080" w:hanging="360"/>
-      </w:pPr>
-    </w:lvl>
-    <w:lvl w:ilvl="2" w:tplc="A726C5A4">
-      <w:start w:val="1"/>
-      <w:numFmt w:val="lowerRoman"/>
-      <w:lvlText w:val="%3."/>
-      <w:lvlJc w:val="right"/>
-      <w:pPr>
-        <w:ind w:left="1800" w:hanging="180"/>
-      </w:pPr>
-    </w:lvl>
-    <w:lvl w:ilvl="3" w:tplc="B7CCB88A">
-      <w:start w:val="1"/>
-      <w:numFmt w:val="decimal"/>
-      <w:lvlText w:val="%4."/>
-      <w:lvlJc w:val="left"/>
-      <w:pPr>
-        <w:ind w:left="2520" w:hanging="360"/>
-      </w:pPr>
-    </w:lvl>
-    <w:lvl w:ilvl="4" w:tplc="35DA35CE">
-      <w:start w:val="1"/>
-      <w:numFmt w:val="lowerLetter"/>
-      <w:lvlText w:val="%5."/>
-      <w:lvlJc w:val="left"/>
-      <w:pPr>
-        <w:ind w:left="3240" w:hanging="360"/>
-      </w:pPr>
-    </w:lvl>
-    <w:lvl w:ilvl="5" w:tplc="AAB2F312">
-      <w:start w:val="1"/>
-      <w:numFmt w:val="lowerRoman"/>
-      <w:lvlText w:val="%6."/>
-      <w:lvlJc w:val="right"/>
-      <w:pPr>
-        <w:ind w:left="3960" w:hanging="180"/>
-      </w:pPr>
-    </w:lvl>
-    <w:lvl w:ilvl="6" w:tplc="B80C1566">
-      <w:start w:val="1"/>
-      <w:numFmt w:val="decimal"/>
-      <w:lvlText w:val="%7."/>
-      <w:lvlJc w:val="left"/>
-      <w:pPr>
-        <w:ind w:left="4680" w:hanging="360"/>
-      </w:pPr>
-    </w:lvl>
-    <w:lvl w:ilvl="7" w:tplc="3F8AED72">
-      <w:start w:val="1"/>
-      <w:numFmt w:val="lowerLetter"/>
-      <w:lvlText w:val="%8."/>
-      <w:lvlJc w:val="left"/>
-      <w:pPr>
-        <w:ind w:left="5400" w:hanging="360"/>
-      </w:pPr>
-    </w:lvl>
-    <w:lvl w:ilvl="8" w:tplc="DBCE0A72">
-      <w:start w:val="1"/>
-      <w:numFmt w:val="lowerRoman"/>
-      <w:lvlText w:val="%9."/>
-      <w:lvlJc w:val="right"/>
-      <w:pPr>
-        <w:ind w:left="6120" w:hanging="180"/>
-      </w:pPr>
-    </w:lvl>
-  </w:abstractNum>
-  <w:abstractNum w:abstractNumId="13" w15:restartNumberingAfterBreak="0">
-    <w:nsid w:val="3120586B"/>
-    <w:multiLevelType w:val="hybridMultilevel"/>
-    <w:tmpl w:val="71647788"/>
-    <w:lvl w:ilvl="0" w:tplc="1908A696">
-      <w:start w:val="1"/>
-      <w:numFmt w:val="decimal"/>
-      <w:lvlText w:val="(%1)"/>
-      <w:lvlJc w:val="left"/>
-      <w:pPr>
-        <w:ind w:left="360" w:hanging="360"/>
-      </w:pPr>
-    </w:lvl>
-    <w:lvl w:ilvl="1" w:tplc="56124930">
-      <w:start w:val="1"/>
-      <w:numFmt w:val="lowerLetter"/>
-      <w:lvlText w:val="%2."/>
-      <w:lvlJc w:val="left"/>
-      <w:pPr>
-        <w:ind w:left="1080" w:hanging="360"/>
-      </w:pPr>
-    </w:lvl>
-    <w:lvl w:ilvl="2" w:tplc="1BCE0FEA">
-      <w:start w:val="1"/>
-      <w:numFmt w:val="lowerRoman"/>
-      <w:lvlText w:val="%3."/>
-      <w:lvlJc w:val="right"/>
-      <w:pPr>
-        <w:ind w:left="1800" w:hanging="180"/>
-      </w:pPr>
-    </w:lvl>
-    <w:lvl w:ilvl="3" w:tplc="FB744512">
-      <w:start w:val="1"/>
-      <w:numFmt w:val="decimal"/>
-      <w:lvlText w:val="%4."/>
-      <w:lvlJc w:val="left"/>
-      <w:pPr>
-        <w:ind w:left="2520" w:hanging="360"/>
-      </w:pPr>
-    </w:lvl>
-    <w:lvl w:ilvl="4" w:tplc="3794BBFE">
-      <w:start w:val="1"/>
-      <w:numFmt w:val="lowerLetter"/>
-      <w:lvlText w:val="%5."/>
-      <w:lvlJc w:val="left"/>
-      <w:pPr>
-        <w:ind w:left="3240" w:hanging="360"/>
-      </w:pPr>
-    </w:lvl>
-    <w:lvl w:ilvl="5" w:tplc="74D21AFE">
-      <w:start w:val="1"/>
-      <w:numFmt w:val="lowerRoman"/>
-      <w:lvlText w:val="%6."/>
-      <w:lvlJc w:val="right"/>
-      <w:pPr>
-        <w:ind w:left="3960" w:hanging="180"/>
-      </w:pPr>
-    </w:lvl>
-    <w:lvl w:ilvl="6" w:tplc="FF120FD2">
-      <w:start w:val="1"/>
-      <w:numFmt w:val="decimal"/>
-      <w:lvlText w:val="%7."/>
-      <w:lvlJc w:val="left"/>
-      <w:pPr>
-        <w:ind w:left="4680" w:hanging="360"/>
-      </w:pPr>
-    </w:lvl>
-    <w:lvl w:ilvl="7" w:tplc="50040BA6">
-      <w:start w:val="1"/>
-      <w:numFmt w:val="lowerLetter"/>
-      <w:lvlText w:val="%8."/>
-      <w:lvlJc w:val="left"/>
-      <w:pPr>
-        <w:ind w:left="5400" w:hanging="360"/>
-      </w:pPr>
-    </w:lvl>
-    <w:lvl w:ilvl="8" w:tplc="58FA0100">
-      <w:start w:val="1"/>
-      <w:numFmt w:val="lowerRoman"/>
-      <w:lvlText w:val="%9."/>
-      <w:lvlJc w:val="right"/>
-      <w:pPr>
-        <w:ind w:left="6120" w:hanging="180"/>
-      </w:pPr>
-    </w:lvl>
-  </w:abstractNum>
-  <w:abstractNum w:abstractNumId="14" w15:restartNumberingAfterBreak="0">
-    <w:nsid w:val="323C7717"/>
-    <w:multiLevelType w:val="hybridMultilevel"/>
-    <w:tmpl w:val="1B78464C"/>
-    <w:lvl w:ilvl="0" w:tplc="5AC0159C">
+  <w:abstractNum w:abstractNumId="33" w15:restartNumberingAfterBreak="0">
+    <w:nsid w:val="77C62D0A"/>
+    <w:multiLevelType w:val="multilevel"/>
+    <w:tmpl w:val="0409001F"/>
+    <w:lvl w:ilvl="0">
       <w:start w:val="1"/>
       <w:numFmt w:val="decimal"/>
       <w:lvlText w:val="%1."/>
       <w:lvlJc w:val="left"/>
       <w:pPr>
-        <w:ind w:left="1440" w:hanging="360"/>
-      </w:pPr>
-    </w:lvl>
-    <w:lvl w:ilvl="1" w:tplc="751C12A4">
-      <w:start w:val="1"/>
-      <w:numFmt w:val="lowerLetter"/>
-      <w:lvlText w:val="%2."/>
-      <w:lvlJc w:val="left"/>
-      <w:pPr>
-        <w:ind w:left="2160" w:hanging="360"/>
-      </w:pPr>
-    </w:lvl>
-    <w:lvl w:ilvl="2" w:tplc="8E98EAF2">
-      <w:start w:val="1"/>
-      <w:numFmt w:val="lowerRoman"/>
-      <w:lvlText w:val="%3."/>
-      <w:lvlJc w:val="right"/>
-      <w:pPr>
-        <w:ind w:left="2880" w:hanging="180"/>
-      </w:pPr>
-    </w:lvl>
-    <w:lvl w:ilvl="3" w:tplc="F1D86A5A">
+        <w:ind w:left="360" w:hanging="360"/>
+      </w:pPr>
+    </w:lvl>
+    <w:lvl w:ilvl="1">
       <w:start w:val="1"/>
       <w:numFmt w:val="decimal"/>
-      <w:lvlText w:val="%4."/>
-      <w:lvlJc w:val="left"/>
-      <w:pPr>
-        <w:ind w:left="3600" w:hanging="360"/>
-      </w:pPr>
-    </w:lvl>
-    <w:lvl w:ilvl="4" w:tplc="7902D45E">
-      <w:start w:val="1"/>
-      <w:numFmt w:val="lowerLetter"/>
-      <w:lvlText w:val="%5."/>
-      <w:lvlJc w:val="left"/>
-      <w:pPr>
-        <w:ind w:left="4320" w:hanging="360"/>
-      </w:pPr>
-    </w:lvl>
-    <w:lvl w:ilvl="5" w:tplc="92AEB942">
-      <w:start w:val="1"/>
-      <w:numFmt w:val="lowerRoman"/>
-      <w:lvlText w:val="%6."/>
-      <w:lvlJc w:val="right"/>
-      <w:pPr>
-        <w:ind w:left="5040" w:hanging="180"/>
-      </w:pPr>
-    </w:lvl>
-    <w:lvl w:ilvl="6" w:tplc="96860B5A">
+      <w:lvlText w:val="%1.%2."/>
+      <w:lvlJc w:val="left"/>
+      <w:pPr>
+        <w:ind w:left="792" w:hanging="432"/>
+      </w:pPr>
+    </w:lvl>
+    <w:lvl w:ilvl="2">
       <w:start w:val="1"/>
       <w:numFmt w:val="decimal"/>
-      <w:lvlText w:val="%7."/>
-      <w:lvlJc w:val="left"/>
-      <w:pPr>
-        <w:ind w:left="5760" w:hanging="360"/>
-      </w:pPr>
-    </w:lvl>
-    <w:lvl w:ilvl="7" w:tplc="CF928C44">
-      <w:start w:val="1"/>
-      <w:numFmt w:val="lowerLetter"/>
-      <w:lvlText w:val="%8."/>
-      <w:lvlJc w:val="left"/>
-      <w:pPr>
-        <w:ind w:left="6480" w:hanging="360"/>
-      </w:pPr>
-    </w:lvl>
-    <w:lvl w:ilvl="8" w:tplc="716221F0">
-      <w:start w:val="1"/>
-      <w:numFmt w:val="lowerRoman"/>
-      <w:lvlText w:val="%9."/>
-      <w:lvlJc w:val="right"/>
-      <w:pPr>
-        <w:ind w:left="7200" w:hanging="180"/>
+      <w:lvlText w:val="%1.%2.%3."/>
+      <w:lvlJc w:val="left"/>
+      <w:pPr>
+        <w:ind w:left="1224" w:hanging="504"/>
+      </w:pPr>
+    </w:lvl>
+    <w:lvl w:ilvl="3">
+      <w:start w:val="1"/>
+      <w:numFmt w:val="decimal"/>
+      <w:lvlText w:val="%1.%2.%3.%4."/>
+      <w:lvlJc w:val="left"/>
+      <w:pPr>
+        <w:ind w:left="1728" w:hanging="648"/>
+      </w:pPr>
+    </w:lvl>
+    <w:lvl w:ilvl="4">
+      <w:start w:val="1"/>
+      <w:numFmt w:val="decimal"/>
+      <w:lvlText w:val="%1.%2.%3.%4.%5."/>
+      <w:lvlJc w:val="left"/>
+      <w:pPr>
+        <w:ind w:left="2232" w:hanging="792"/>
+      </w:pPr>
+    </w:lvl>
+    <w:lvl w:ilvl="5">
+      <w:start w:val="1"/>
+      <w:numFmt w:val="decimal"/>
+      <w:lvlText w:val="%1.%2.%3.%4.%5.%6."/>
+      <w:lvlJc w:val="left"/>
+      <w:pPr>
+        <w:ind w:left="2736" w:hanging="936"/>
+      </w:pPr>
+    </w:lvl>
+    <w:lvl w:ilvl="6">
+      <w:start w:val="1"/>
+      <w:numFmt w:val="decimal"/>
+      <w:lvlText w:val="%1.%2.%3.%4.%5.%6.%7."/>
+      <w:lvlJc w:val="left"/>
+      <w:pPr>
+        <w:ind w:left="3240" w:hanging="1080"/>
+      </w:pPr>
+    </w:lvl>
+    <w:lvl w:ilvl="7">
+      <w:start w:val="1"/>
+      <w:numFmt w:val="decimal"/>
+      <w:lvlText w:val="%1.%2.%3.%4.%5.%6.%7.%8."/>
+      <w:lvlJc w:val="left"/>
+      <w:pPr>
+        <w:ind w:left="3744" w:hanging="1224"/>
+      </w:pPr>
+    </w:lvl>
+    <w:lvl w:ilvl="8">
+      <w:start w:val="1"/>
+      <w:numFmt w:val="decimal"/>
+      <w:lvlText w:val="%1.%2.%3.%4.%5.%6.%7.%8.%9."/>
+      <w:lvlJc w:val="left"/>
+      <w:pPr>
+        <w:ind w:left="4320" w:hanging="1440"/>
       </w:pPr>
     </w:lvl>
   </w:abstractNum>
-  <w:abstractNum w:abstractNumId="15" w15:restartNumberingAfterBreak="0">
-    <w:nsid w:val="41A33C8A"/>
-    <w:multiLevelType w:val="multilevel"/>
-    <w:tmpl w:val="8F460F14"/>
-    <w:lvl w:ilvl="0">
+  <w:abstractNum w:abstractNumId="34" w15:restartNumberingAfterBreak="0">
+    <w:nsid w:val="7DDE08C2"/>
+    <w:multiLevelType w:val="hybridMultilevel"/>
+    <w:tmpl w:val="47447F06"/>
+    <w:lvl w:ilvl="0" w:tplc="7D2A1902">
       <w:start w:val="1"/>
       <w:numFmt w:val="bullet"/>
+      <w:pStyle w:val="Listennormal"/>
       <w:lvlText w:val=""/>
       <w:lvlJc w:val="left"/>
       <w:pPr>
-        <w:tabs>
-          <w:tab w:val="num" w:pos="720"/>
-        </w:tabs>
         <w:ind w:left="720" w:hanging="360"/>
       </w:pPr>
       <w:rPr>
@@ -14527,2204 +16473,258 @@
         <w:sz w:val="20"/>
       </w:rPr>
     </w:lvl>
-    <w:lvl w:ilvl="1">
+    <w:lvl w:ilvl="1" w:tplc="A7840668">
       <w:start w:val="1"/>
       <w:numFmt w:val="bullet"/>
       <w:lvlText w:val="o"/>
       <w:lvlJc w:val="left"/>
       <w:pPr>
-        <w:tabs>
-          <w:tab w:val="num" w:pos="1440"/>
-        </w:tabs>
         <w:ind w:left="1440" w:hanging="360"/>
       </w:pPr>
       <w:rPr>
         <w:rFonts w:ascii="Courier New" w:eastAsia="Courier New" w:hAnsi="Courier New" w:cs="Courier New" w:hint="default"/>
-        <w:sz w:val="20"/>
       </w:rPr>
     </w:lvl>
-    <w:lvl w:ilvl="2">
+    <w:lvl w:ilvl="2" w:tplc="30ACBFFE">
       <w:start w:val="1"/>
       <w:numFmt w:val="bullet"/>
       <w:lvlText w:val=""/>
       <w:lvlJc w:val="left"/>
       <w:pPr>
-        <w:tabs>
-          <w:tab w:val="num" w:pos="2160"/>
-        </w:tabs>
         <w:ind w:left="2160" w:hanging="360"/>
       </w:pPr>
       <w:rPr>
         <w:rFonts w:ascii="Wingdings" w:eastAsia="Wingdings" w:hAnsi="Wingdings" w:cs="Wingdings" w:hint="default"/>
-        <w:sz w:val="20"/>
       </w:rPr>
     </w:lvl>
-    <w:lvl w:ilvl="3">
-      <w:start w:val="1"/>
-      <w:numFmt w:val="bullet"/>
-      <w:lvlText w:val=""/>
-      <w:lvlJc w:val="left"/>
-      <w:pPr>
-        <w:tabs>
-          <w:tab w:val="num" w:pos="2880"/>
-        </w:tabs>
-        <w:ind w:left="2880" w:hanging="360"/>
-      </w:pPr>
-      <w:rPr>
-        <w:rFonts w:ascii="Wingdings" w:eastAsia="Wingdings" w:hAnsi="Wingdings" w:cs="Wingdings" w:hint="default"/>
-        <w:sz w:val="20"/>
-      </w:rPr>
-    </w:lvl>
-    <w:lvl w:ilvl="4">
-      <w:start w:val="1"/>
-      <w:numFmt w:val="bullet"/>
-      <w:lvlText w:val=""/>
-      <w:lvlJc w:val="left"/>
-      <w:pPr>
-        <w:tabs>
-          <w:tab w:val="num" w:pos="3600"/>
-        </w:tabs>
-        <w:ind w:left="3600" w:hanging="360"/>
-      </w:pPr>
-      <w:rPr>
-        <w:rFonts w:ascii="Wingdings" w:eastAsia="Wingdings" w:hAnsi="Wingdings" w:cs="Wingdings" w:hint="default"/>
-        <w:sz w:val="20"/>
-      </w:rPr>
-    </w:lvl>
-    <w:lvl w:ilvl="5">
-      <w:start w:val="1"/>
-      <w:numFmt w:val="bullet"/>
-      <w:lvlText w:val=""/>
-      <w:lvlJc w:val="left"/>
-      <w:pPr>
-        <w:tabs>
-          <w:tab w:val="num" w:pos="4320"/>
-        </w:tabs>
-        <w:ind w:left="4320" w:hanging="360"/>
-      </w:pPr>
-      <w:rPr>
-        <w:rFonts w:ascii="Wingdings" w:eastAsia="Wingdings" w:hAnsi="Wingdings" w:cs="Wingdings" w:hint="default"/>
-        <w:sz w:val="20"/>
-      </w:rPr>
-    </w:lvl>
-    <w:lvl w:ilvl="6">
-      <w:start w:val="1"/>
-      <w:numFmt w:val="bullet"/>
-      <w:lvlText w:val=""/>
-      <w:lvlJc w:val="left"/>
-      <w:pPr>
-        <w:tabs>
-          <w:tab w:val="num" w:pos="5040"/>
-        </w:tabs>
-        <w:ind w:left="5040" w:hanging="360"/>
-      </w:pPr>
-      <w:rPr>
-        <w:rFonts w:ascii="Wingdings" w:eastAsia="Wingdings" w:hAnsi="Wingdings" w:cs="Wingdings" w:hint="default"/>
-        <w:sz w:val="20"/>
-      </w:rPr>
-    </w:lvl>
-    <w:lvl w:ilvl="7">
-      <w:start w:val="1"/>
-      <w:numFmt w:val="bullet"/>
-      <w:lvlText w:val=""/>
-      <w:lvlJc w:val="left"/>
-      <w:pPr>
-        <w:tabs>
-          <w:tab w:val="num" w:pos="5760"/>
-        </w:tabs>
-        <w:ind w:left="5760" w:hanging="360"/>
-      </w:pPr>
-      <w:rPr>
-        <w:rFonts w:ascii="Wingdings" w:eastAsia="Wingdings" w:hAnsi="Wingdings" w:cs="Wingdings" w:hint="default"/>
-        <w:sz w:val="20"/>
-      </w:rPr>
-    </w:lvl>
-    <w:lvl w:ilvl="8">
-      <w:start w:val="1"/>
-      <w:numFmt w:val="bullet"/>
-      <w:lvlText w:val=""/>
-      <w:lvlJc w:val="left"/>
-      <w:pPr>
-        <w:tabs>
-          <w:tab w:val="num" w:pos="6480"/>
-        </w:tabs>
-        <w:ind w:left="6480" w:hanging="360"/>
-      </w:pPr>
-      <w:rPr>
-        <w:rFonts w:ascii="Wingdings" w:eastAsia="Wingdings" w:hAnsi="Wingdings" w:cs="Wingdings" w:hint="default"/>
-        <w:sz w:val="20"/>
-      </w:rPr>
-    </w:lvl>
-  </w:abstractNum>
-  <w:abstractNum w:abstractNumId="16" w15:restartNumberingAfterBreak="0">
-    <w:nsid w:val="450F25B0"/>
-    <w:multiLevelType w:val="hybridMultilevel"/>
-    <w:tmpl w:val="0002C8B8"/>
-    <w:lvl w:ilvl="0" w:tplc="AD981904">
-      <w:start w:val="1"/>
-      <w:numFmt w:val="decimal"/>
-      <w:lvlText w:val="(%1)"/>
-      <w:lvlJc w:val="left"/>
-      <w:pPr>
-        <w:ind w:left="360" w:hanging="360"/>
-      </w:pPr>
-    </w:lvl>
-    <w:lvl w:ilvl="1" w:tplc="1F3EE7B8">
-      <w:start w:val="1"/>
-      <w:numFmt w:val="lowerLetter"/>
-      <w:lvlText w:val="%2."/>
-      <w:lvlJc w:val="left"/>
-      <w:pPr>
-        <w:ind w:left="1080" w:hanging="360"/>
-      </w:pPr>
-    </w:lvl>
-    <w:lvl w:ilvl="2" w:tplc="3A20269A">
-      <w:start w:val="1"/>
-      <w:numFmt w:val="lowerRoman"/>
-      <w:lvlText w:val="%3."/>
-      <w:lvlJc w:val="right"/>
-      <w:pPr>
-        <w:ind w:left="1800" w:hanging="180"/>
-      </w:pPr>
-    </w:lvl>
-    <w:lvl w:ilvl="3" w:tplc="459614BA">
-      <w:start w:val="1"/>
-      <w:numFmt w:val="decimal"/>
-      <w:lvlText w:val="%4."/>
-      <w:lvlJc w:val="left"/>
-      <w:pPr>
-        <w:ind w:left="2520" w:hanging="360"/>
-      </w:pPr>
-    </w:lvl>
-    <w:lvl w:ilvl="4" w:tplc="A988360E">
-      <w:start w:val="1"/>
-      <w:numFmt w:val="lowerLetter"/>
-      <w:lvlText w:val="%5."/>
-      <w:lvlJc w:val="left"/>
-      <w:pPr>
-        <w:ind w:left="3240" w:hanging="360"/>
-      </w:pPr>
-    </w:lvl>
-    <w:lvl w:ilvl="5" w:tplc="3F343754">
-      <w:start w:val="1"/>
-      <w:numFmt w:val="lowerRoman"/>
-      <w:lvlText w:val="%6."/>
-      <w:lvlJc w:val="right"/>
-      <w:pPr>
-        <w:ind w:left="3960" w:hanging="180"/>
-      </w:pPr>
-    </w:lvl>
-    <w:lvl w:ilvl="6" w:tplc="09EC0CF2">
-      <w:start w:val="1"/>
-      <w:numFmt w:val="decimal"/>
-      <w:lvlText w:val="%7."/>
-      <w:lvlJc w:val="left"/>
-      <w:pPr>
-        <w:ind w:left="4680" w:hanging="360"/>
-      </w:pPr>
-    </w:lvl>
-    <w:lvl w:ilvl="7" w:tplc="EC84177C">
-      <w:start w:val="1"/>
-      <w:numFmt w:val="lowerLetter"/>
-      <w:lvlText w:val="%8."/>
-      <w:lvlJc w:val="left"/>
-      <w:pPr>
-        <w:ind w:left="5400" w:hanging="360"/>
-      </w:pPr>
-    </w:lvl>
-    <w:lvl w:ilvl="8" w:tplc="612EBFEC">
-      <w:start w:val="1"/>
-      <w:numFmt w:val="lowerRoman"/>
-      <w:lvlText w:val="%9."/>
-      <w:lvlJc w:val="right"/>
-      <w:pPr>
-        <w:ind w:left="6120" w:hanging="180"/>
-      </w:pPr>
-    </w:lvl>
-  </w:abstractNum>
-  <w:abstractNum w:abstractNumId="17" w15:restartNumberingAfterBreak="0">
-    <w:nsid w:val="4A63052F"/>
-    <w:multiLevelType w:val="multilevel"/>
-    <w:tmpl w:val="38AEB300"/>
-    <w:lvl w:ilvl="0">
+    <w:lvl w:ilvl="3" w:tplc="FC54CA94">
       <w:start w:val="1"/>
       <w:numFmt w:val="bullet"/>
       <w:lvlText w:val=""/>
       <w:lvlJc w:val="left"/>
       <w:pPr>
-        <w:tabs>
-          <w:tab w:val="num" w:pos="720"/>
-        </w:tabs>
-        <w:ind w:left="720" w:hanging="360"/>
-      </w:pPr>
-      <w:rPr>
-        <w:rFonts w:ascii="Symbol" w:eastAsia="Symbol" w:hAnsi="Symbol" w:cs="Symbol" w:hint="default"/>
-        <w:sz w:val="20"/>
-      </w:rPr>
-    </w:lvl>
-    <w:lvl w:ilvl="1">
-      <w:start w:val="1"/>
-      <w:numFmt w:val="bullet"/>
-      <w:lvlText w:val="o"/>
-      <w:lvlJc w:val="left"/>
-      <w:pPr>
-        <w:tabs>
-          <w:tab w:val="num" w:pos="1440"/>
-        </w:tabs>
-        <w:ind w:left="1440" w:hanging="360"/>
-      </w:pPr>
-      <w:rPr>
-        <w:rFonts w:ascii="Courier New" w:eastAsia="Courier New" w:hAnsi="Courier New" w:cs="Courier New" w:hint="default"/>
-        <w:sz w:val="20"/>
-      </w:rPr>
-    </w:lvl>
-    <w:lvl w:ilvl="2">
-      <w:start w:val="1"/>
-      <w:numFmt w:val="bullet"/>
-      <w:lvlText w:val=""/>
-      <w:lvlJc w:val="left"/>
-      <w:pPr>
-        <w:tabs>
-          <w:tab w:val="num" w:pos="2160"/>
-        </w:tabs>
-        <w:ind w:left="2160" w:hanging="360"/>
-      </w:pPr>
-      <w:rPr>
-        <w:rFonts w:ascii="Wingdings" w:eastAsia="Wingdings" w:hAnsi="Wingdings" w:cs="Wingdings" w:hint="default"/>
-        <w:sz w:val="20"/>
-      </w:rPr>
-    </w:lvl>
-    <w:lvl w:ilvl="3">
-      <w:start w:val="1"/>
-      <w:numFmt w:val="bullet"/>
-      <w:lvlText w:val=""/>
-      <w:lvlJc w:val="left"/>
-      <w:pPr>
-        <w:tabs>
-          <w:tab w:val="num" w:pos="2880"/>
-        </w:tabs>
         <w:ind w:left="2880" w:hanging="360"/>
-      </w:pPr>
-      <w:rPr>
-        <w:rFonts w:ascii="Wingdings" w:eastAsia="Wingdings" w:hAnsi="Wingdings" w:cs="Wingdings" w:hint="default"/>
-        <w:sz w:val="20"/>
-      </w:rPr>
-    </w:lvl>
-    <w:lvl w:ilvl="4">
-      <w:start w:val="1"/>
-      <w:numFmt w:val="bullet"/>
-      <w:lvlText w:val=""/>
-      <w:lvlJc w:val="left"/>
-      <w:pPr>
-        <w:tabs>
-          <w:tab w:val="num" w:pos="3600"/>
-        </w:tabs>
-        <w:ind w:left="3600" w:hanging="360"/>
-      </w:pPr>
-      <w:rPr>
-        <w:rFonts w:ascii="Wingdings" w:eastAsia="Wingdings" w:hAnsi="Wingdings" w:cs="Wingdings" w:hint="default"/>
-        <w:sz w:val="20"/>
-      </w:rPr>
-    </w:lvl>
-    <w:lvl w:ilvl="5">
-      <w:start w:val="1"/>
-      <w:numFmt w:val="bullet"/>
-      <w:lvlText w:val=""/>
-      <w:lvlJc w:val="left"/>
-      <w:pPr>
-        <w:tabs>
-          <w:tab w:val="num" w:pos="4320"/>
-        </w:tabs>
-        <w:ind w:left="4320" w:hanging="360"/>
-      </w:pPr>
-      <w:rPr>
-        <w:rFonts w:ascii="Wingdings" w:eastAsia="Wingdings" w:hAnsi="Wingdings" w:cs="Wingdings" w:hint="default"/>
-        <w:sz w:val="20"/>
-      </w:rPr>
-    </w:lvl>
-    <w:lvl w:ilvl="6">
-      <w:start w:val="1"/>
-      <w:numFmt w:val="bullet"/>
-      <w:lvlText w:val=""/>
-      <w:lvlJc w:val="left"/>
-      <w:pPr>
-        <w:tabs>
-          <w:tab w:val="num" w:pos="5040"/>
-        </w:tabs>
-        <w:ind w:left="5040" w:hanging="360"/>
-      </w:pPr>
-      <w:rPr>
-        <w:rFonts w:ascii="Wingdings" w:eastAsia="Wingdings" w:hAnsi="Wingdings" w:cs="Wingdings" w:hint="default"/>
-        <w:sz w:val="20"/>
-      </w:rPr>
-    </w:lvl>
-    <w:lvl w:ilvl="7">
-      <w:start w:val="1"/>
-      <w:numFmt w:val="bullet"/>
-      <w:lvlText w:val=""/>
-      <w:lvlJc w:val="left"/>
-      <w:pPr>
-        <w:tabs>
-          <w:tab w:val="num" w:pos="5760"/>
-        </w:tabs>
-        <w:ind w:left="5760" w:hanging="360"/>
-      </w:pPr>
-      <w:rPr>
-        <w:rFonts w:ascii="Wingdings" w:eastAsia="Wingdings" w:hAnsi="Wingdings" w:cs="Wingdings" w:hint="default"/>
-        <w:sz w:val="20"/>
-      </w:rPr>
-    </w:lvl>
-    <w:lvl w:ilvl="8">
-      <w:start w:val="1"/>
-      <w:numFmt w:val="bullet"/>
-      <w:lvlText w:val=""/>
-      <w:lvlJc w:val="left"/>
-      <w:pPr>
-        <w:tabs>
-          <w:tab w:val="num" w:pos="6480"/>
-        </w:tabs>
-        <w:ind w:left="6480" w:hanging="360"/>
-      </w:pPr>
-      <w:rPr>
-        <w:rFonts w:ascii="Wingdings" w:eastAsia="Wingdings" w:hAnsi="Wingdings" w:cs="Wingdings" w:hint="default"/>
-        <w:sz w:val="20"/>
-      </w:rPr>
-    </w:lvl>
-  </w:abstractNum>
-  <w:abstractNum w:abstractNumId="18" w15:restartNumberingAfterBreak="0">
-    <w:nsid w:val="4C9D7169"/>
-    <w:multiLevelType w:val="hybridMultilevel"/>
-    <w:tmpl w:val="1A14D162"/>
-    <w:lvl w:ilvl="0" w:tplc="3EF001F0">
-      <w:start w:val="1"/>
-      <w:numFmt w:val="decimal"/>
-      <w:lvlText w:val="(%1)"/>
-      <w:lvlJc w:val="left"/>
-      <w:pPr>
-        <w:ind w:left="360" w:hanging="360"/>
-      </w:pPr>
-    </w:lvl>
-    <w:lvl w:ilvl="1" w:tplc="C614A3B4">
-      <w:start w:val="1"/>
-      <w:numFmt w:val="lowerLetter"/>
-      <w:lvlText w:val="%2."/>
-      <w:lvlJc w:val="left"/>
-      <w:pPr>
-        <w:ind w:left="1080" w:hanging="360"/>
-      </w:pPr>
-    </w:lvl>
-    <w:lvl w:ilvl="2" w:tplc="CAE2D41C">
-      <w:start w:val="1"/>
-      <w:numFmt w:val="lowerRoman"/>
-      <w:lvlText w:val="%3."/>
-      <w:lvlJc w:val="right"/>
-      <w:pPr>
-        <w:ind w:left="1800" w:hanging="180"/>
-      </w:pPr>
-    </w:lvl>
-    <w:lvl w:ilvl="3" w:tplc="EF7E3D22">
-      <w:start w:val="1"/>
-      <w:numFmt w:val="decimal"/>
-      <w:lvlText w:val="%4."/>
-      <w:lvlJc w:val="left"/>
-      <w:pPr>
-        <w:ind w:left="2520" w:hanging="360"/>
-      </w:pPr>
-    </w:lvl>
-    <w:lvl w:ilvl="4" w:tplc="BFF257FC">
-      <w:start w:val="1"/>
-      <w:numFmt w:val="lowerLetter"/>
-      <w:lvlText w:val="%5."/>
-      <w:lvlJc w:val="left"/>
-      <w:pPr>
-        <w:ind w:left="3240" w:hanging="360"/>
-      </w:pPr>
-    </w:lvl>
-    <w:lvl w:ilvl="5" w:tplc="D4C8895A">
-      <w:start w:val="1"/>
-      <w:numFmt w:val="lowerRoman"/>
-      <w:lvlText w:val="%6."/>
-      <w:lvlJc w:val="right"/>
-      <w:pPr>
-        <w:ind w:left="3960" w:hanging="180"/>
-      </w:pPr>
-    </w:lvl>
-    <w:lvl w:ilvl="6" w:tplc="D5549CFA">
-      <w:start w:val="1"/>
-      <w:numFmt w:val="decimal"/>
-      <w:lvlText w:val="%7."/>
-      <w:lvlJc w:val="left"/>
-      <w:pPr>
-        <w:ind w:left="4680" w:hanging="360"/>
-      </w:pPr>
-    </w:lvl>
-    <w:lvl w:ilvl="7" w:tplc="CB5C2444">
-      <w:start w:val="1"/>
-      <w:numFmt w:val="lowerLetter"/>
-      <w:lvlText w:val="%8."/>
-      <w:lvlJc w:val="left"/>
-      <w:pPr>
-        <w:ind w:left="5400" w:hanging="360"/>
-      </w:pPr>
-    </w:lvl>
-    <w:lvl w:ilvl="8" w:tplc="B0181734">
-      <w:start w:val="1"/>
-      <w:numFmt w:val="lowerRoman"/>
-      <w:lvlText w:val="%9."/>
-      <w:lvlJc w:val="right"/>
-      <w:pPr>
-        <w:ind w:left="6120" w:hanging="180"/>
-      </w:pPr>
-    </w:lvl>
-  </w:abstractNum>
-  <w:abstractNum w:abstractNumId="19" w15:restartNumberingAfterBreak="0">
-    <w:nsid w:val="4F9C5A3C"/>
-    <w:multiLevelType w:val="hybridMultilevel"/>
-    <w:tmpl w:val="ECE0CD16"/>
-    <w:lvl w:ilvl="0" w:tplc="7D86E1E4">
-      <w:start w:val="1"/>
-      <w:numFmt w:val="decimal"/>
-      <w:lvlText w:val="%1."/>
-      <w:lvlJc w:val="left"/>
-      <w:pPr>
-        <w:ind w:left="720" w:hanging="360"/>
-      </w:pPr>
-    </w:lvl>
-    <w:lvl w:ilvl="1" w:tplc="AA9A58AE">
-      <w:start w:val="1"/>
-      <w:numFmt w:val="lowerLetter"/>
-      <w:lvlText w:val="%2."/>
-      <w:lvlJc w:val="left"/>
-      <w:pPr>
-        <w:ind w:left="1440" w:hanging="360"/>
-      </w:pPr>
-    </w:lvl>
-    <w:lvl w:ilvl="2" w:tplc="970AFBD8">
-      <w:start w:val="1"/>
-      <w:numFmt w:val="lowerRoman"/>
-      <w:lvlText w:val="%3."/>
-      <w:lvlJc w:val="right"/>
-      <w:pPr>
-        <w:ind w:left="2160" w:hanging="180"/>
-      </w:pPr>
-    </w:lvl>
-    <w:lvl w:ilvl="3" w:tplc="353EE112">
-      <w:start w:val="1"/>
-      <w:numFmt w:val="decimal"/>
-      <w:lvlText w:val="%4."/>
-      <w:lvlJc w:val="left"/>
-      <w:pPr>
-        <w:ind w:left="2880" w:hanging="360"/>
-      </w:pPr>
-    </w:lvl>
-    <w:lvl w:ilvl="4" w:tplc="F614ED48">
-      <w:start w:val="1"/>
-      <w:numFmt w:val="lowerLetter"/>
-      <w:lvlText w:val="%5."/>
-      <w:lvlJc w:val="left"/>
-      <w:pPr>
-        <w:ind w:left="3600" w:hanging="360"/>
-      </w:pPr>
-    </w:lvl>
-    <w:lvl w:ilvl="5" w:tplc="A88ECB74">
-      <w:start w:val="1"/>
-      <w:numFmt w:val="lowerRoman"/>
-      <w:lvlText w:val="%6."/>
-      <w:lvlJc w:val="right"/>
-      <w:pPr>
-        <w:ind w:left="4320" w:hanging="180"/>
-      </w:pPr>
-    </w:lvl>
-    <w:lvl w:ilvl="6" w:tplc="BDDAE3C6">
-      <w:start w:val="1"/>
-      <w:numFmt w:val="decimal"/>
-      <w:lvlText w:val="%7."/>
-      <w:lvlJc w:val="left"/>
-      <w:pPr>
-        <w:ind w:left="5040" w:hanging="360"/>
-      </w:pPr>
-    </w:lvl>
-    <w:lvl w:ilvl="7" w:tplc="A5F05C4E">
-      <w:start w:val="1"/>
-      <w:numFmt w:val="lowerLetter"/>
-      <w:lvlText w:val="%8."/>
-      <w:lvlJc w:val="left"/>
-      <w:pPr>
-        <w:ind w:left="5760" w:hanging="360"/>
-      </w:pPr>
-    </w:lvl>
-    <w:lvl w:ilvl="8" w:tplc="97168C7A">
-      <w:start w:val="1"/>
-      <w:numFmt w:val="lowerRoman"/>
-      <w:lvlText w:val="%9."/>
-      <w:lvlJc w:val="right"/>
-      <w:pPr>
-        <w:ind w:left="6480" w:hanging="180"/>
-      </w:pPr>
-    </w:lvl>
-  </w:abstractNum>
-  <w:abstractNum w:abstractNumId="20" w15:restartNumberingAfterBreak="0">
-    <w:nsid w:val="5064523B"/>
-    <w:multiLevelType w:val="hybridMultilevel"/>
-    <w:tmpl w:val="E03CFD14"/>
-    <w:lvl w:ilvl="0" w:tplc="B1522B6E">
-      <w:start w:val="1"/>
-      <w:numFmt w:val="decimal"/>
-      <w:pStyle w:val="Listenabsatz"/>
-      <w:lvlText w:val="%1."/>
-      <w:lvlJc w:val="left"/>
-      <w:pPr>
-        <w:ind w:left="360" w:hanging="360"/>
-      </w:pPr>
-    </w:lvl>
-    <w:lvl w:ilvl="1" w:tplc="9EE2F464">
-      <w:start w:val="1"/>
-      <w:numFmt w:val="lowerLetter"/>
-      <w:lvlText w:val="%2."/>
-      <w:lvlJc w:val="left"/>
-      <w:pPr>
-        <w:ind w:left="1080" w:hanging="360"/>
-      </w:pPr>
-    </w:lvl>
-    <w:lvl w:ilvl="2" w:tplc="64569BAA">
-      <w:start w:val="1"/>
-      <w:numFmt w:val="lowerRoman"/>
-      <w:lvlText w:val="%3."/>
-      <w:lvlJc w:val="right"/>
-      <w:pPr>
-        <w:ind w:left="1800" w:hanging="180"/>
-      </w:pPr>
-    </w:lvl>
-    <w:lvl w:ilvl="3" w:tplc="49083C1C">
-      <w:start w:val="1"/>
-      <w:numFmt w:val="decimal"/>
-      <w:lvlText w:val="%4."/>
-      <w:lvlJc w:val="left"/>
-      <w:pPr>
-        <w:ind w:left="2520" w:hanging="360"/>
-      </w:pPr>
-    </w:lvl>
-    <w:lvl w:ilvl="4" w:tplc="51882574">
-      <w:start w:val="1"/>
-      <w:numFmt w:val="lowerLetter"/>
-      <w:lvlText w:val="%5."/>
-      <w:lvlJc w:val="left"/>
-      <w:pPr>
-        <w:ind w:left="3240" w:hanging="360"/>
-      </w:pPr>
-    </w:lvl>
-    <w:lvl w:ilvl="5" w:tplc="4DD8B78E">
-      <w:start w:val="1"/>
-      <w:numFmt w:val="lowerRoman"/>
-      <w:lvlText w:val="%6."/>
-      <w:lvlJc w:val="right"/>
-      <w:pPr>
-        <w:ind w:left="3960" w:hanging="180"/>
-      </w:pPr>
-    </w:lvl>
-    <w:lvl w:ilvl="6" w:tplc="5E9A9BE0">
-      <w:start w:val="1"/>
-      <w:numFmt w:val="decimal"/>
-      <w:lvlText w:val="%7."/>
-      <w:lvlJc w:val="left"/>
-      <w:pPr>
-        <w:ind w:left="4680" w:hanging="360"/>
-      </w:pPr>
-    </w:lvl>
-    <w:lvl w:ilvl="7" w:tplc="8156397C">
-      <w:start w:val="1"/>
-      <w:numFmt w:val="lowerLetter"/>
-      <w:lvlText w:val="%8."/>
-      <w:lvlJc w:val="left"/>
-      <w:pPr>
-        <w:ind w:left="5400" w:hanging="360"/>
-      </w:pPr>
-    </w:lvl>
-    <w:lvl w:ilvl="8" w:tplc="D1BC8E96">
-      <w:start w:val="1"/>
-      <w:numFmt w:val="lowerRoman"/>
-      <w:lvlText w:val="%9."/>
-      <w:lvlJc w:val="right"/>
-      <w:pPr>
-        <w:ind w:left="6120" w:hanging="180"/>
-      </w:pPr>
-    </w:lvl>
-  </w:abstractNum>
-  <w:abstractNum w:abstractNumId="21" w15:restartNumberingAfterBreak="0">
-    <w:nsid w:val="508A14A1"/>
-    <w:multiLevelType w:val="hybridMultilevel"/>
-    <w:tmpl w:val="36EA17BE"/>
-    <w:lvl w:ilvl="0" w:tplc="4FF4CF60">
-      <w:start w:val="1"/>
-      <w:numFmt w:val="decimal"/>
-      <w:lvlText w:val="(%1)"/>
-      <w:lvlJc w:val="left"/>
-      <w:pPr>
-        <w:ind w:left="720" w:hanging="360"/>
-      </w:pPr>
-    </w:lvl>
-    <w:lvl w:ilvl="1" w:tplc="47E48744">
-      <w:start w:val="1"/>
-      <w:numFmt w:val="lowerLetter"/>
-      <w:lvlText w:val="%2)"/>
-      <w:lvlJc w:val="left"/>
-      <w:pPr>
-        <w:ind w:left="1440" w:hanging="360"/>
-      </w:pPr>
-      <w:rPr>
-        <w:rFonts w:ascii="Arial" w:eastAsia="Arial" w:hAnsi="Arial" w:cs="Arial" w:hint="default"/>
-        <w:sz w:val="22"/>
-      </w:rPr>
-    </w:lvl>
-    <w:lvl w:ilvl="2" w:tplc="CBAAF394">
-      <w:start w:val="1"/>
-      <w:numFmt w:val="lowerRoman"/>
-      <w:lvlText w:val="%3."/>
-      <w:lvlJc w:val="right"/>
-      <w:pPr>
-        <w:ind w:left="2160" w:hanging="180"/>
-      </w:pPr>
-    </w:lvl>
-    <w:lvl w:ilvl="3" w:tplc="25EC5C00">
-      <w:start w:val="1"/>
-      <w:numFmt w:val="decimal"/>
-      <w:lvlText w:val="%4."/>
-      <w:lvlJc w:val="left"/>
-      <w:pPr>
-        <w:ind w:left="2880" w:hanging="360"/>
-      </w:pPr>
-    </w:lvl>
-    <w:lvl w:ilvl="4" w:tplc="D212ADB0">
-      <w:start w:val="1"/>
-      <w:numFmt w:val="lowerLetter"/>
-      <w:lvlText w:val="%5."/>
-      <w:lvlJc w:val="left"/>
-      <w:pPr>
-        <w:ind w:left="3600" w:hanging="360"/>
-      </w:pPr>
-    </w:lvl>
-    <w:lvl w:ilvl="5" w:tplc="B0E60D48">
-      <w:start w:val="1"/>
-      <w:numFmt w:val="lowerRoman"/>
-      <w:lvlText w:val="%6."/>
-      <w:lvlJc w:val="right"/>
-      <w:pPr>
-        <w:ind w:left="4320" w:hanging="180"/>
-      </w:pPr>
-    </w:lvl>
-    <w:lvl w:ilvl="6" w:tplc="D30C1D6C">
-      <w:start w:val="1"/>
-      <w:numFmt w:val="decimal"/>
-      <w:lvlText w:val="%7."/>
-      <w:lvlJc w:val="left"/>
-      <w:pPr>
-        <w:ind w:left="5040" w:hanging="360"/>
-      </w:pPr>
-    </w:lvl>
-    <w:lvl w:ilvl="7" w:tplc="1DCC922A">
-      <w:start w:val="1"/>
-      <w:numFmt w:val="lowerLetter"/>
-      <w:lvlText w:val="%8."/>
-      <w:lvlJc w:val="left"/>
-      <w:pPr>
-        <w:ind w:left="5760" w:hanging="360"/>
-      </w:pPr>
-    </w:lvl>
-    <w:lvl w:ilvl="8" w:tplc="B9C6951E">
-      <w:start w:val="1"/>
-      <w:numFmt w:val="lowerRoman"/>
-      <w:lvlText w:val="%9."/>
-      <w:lvlJc w:val="right"/>
-      <w:pPr>
-        <w:ind w:left="6480" w:hanging="180"/>
-      </w:pPr>
-    </w:lvl>
-  </w:abstractNum>
-  <w:abstractNum w:abstractNumId="22" w15:restartNumberingAfterBreak="0">
-    <w:nsid w:val="59555F5C"/>
-    <w:multiLevelType w:val="hybridMultilevel"/>
-    <w:tmpl w:val="2A58DE52"/>
-    <w:lvl w:ilvl="0" w:tplc="8D50DD4C">
-      <w:start w:val="1"/>
-      <w:numFmt w:val="bullet"/>
-      <w:pStyle w:val="ListePoint"/>
-      <w:lvlText w:val=""/>
-      <w:lvlJc w:val="left"/>
-      <w:pPr>
-        <w:ind w:left="360" w:hanging="360"/>
       </w:pPr>
       <w:rPr>
         <w:rFonts w:ascii="Symbol" w:eastAsia="Symbol" w:hAnsi="Symbol" w:cs="Symbol" w:hint="default"/>
       </w:rPr>
     </w:lvl>
-    <w:lvl w:ilvl="1" w:tplc="53486F8C">
-      <w:start w:val="1"/>
-      <w:numFmt w:val="lowerLetter"/>
-      <w:lvlText w:val="%2."/>
-      <w:lvlJc w:val="left"/>
-      <w:pPr>
-        <w:ind w:left="1080" w:hanging="360"/>
-      </w:pPr>
-    </w:lvl>
-    <w:lvl w:ilvl="2" w:tplc="BD2A85C0">
-      <w:start w:val="1"/>
-      <w:numFmt w:val="lowerRoman"/>
-      <w:lvlText w:val="%3."/>
-      <w:lvlJc w:val="right"/>
-      <w:pPr>
-        <w:ind w:left="1800" w:hanging="180"/>
-      </w:pPr>
-    </w:lvl>
-    <w:lvl w:ilvl="3" w:tplc="9548976A">
-      <w:start w:val="1"/>
-      <w:numFmt w:val="decimal"/>
-      <w:lvlText w:val="%4."/>
-      <w:lvlJc w:val="left"/>
-      <w:pPr>
-        <w:ind w:left="2520" w:hanging="360"/>
-      </w:pPr>
-    </w:lvl>
-    <w:lvl w:ilvl="4" w:tplc="4A169AE4">
-      <w:start w:val="1"/>
-      <w:numFmt w:val="lowerLetter"/>
-      <w:lvlText w:val="%5."/>
-      <w:lvlJc w:val="left"/>
-      <w:pPr>
-        <w:ind w:left="3240" w:hanging="360"/>
-      </w:pPr>
-    </w:lvl>
-    <w:lvl w:ilvl="5" w:tplc="9CCCECA6">
-      <w:start w:val="1"/>
-      <w:numFmt w:val="lowerRoman"/>
-      <w:lvlText w:val="%6."/>
-      <w:lvlJc w:val="right"/>
-      <w:pPr>
-        <w:ind w:left="3960" w:hanging="180"/>
-      </w:pPr>
-    </w:lvl>
-    <w:lvl w:ilvl="6" w:tplc="1E92201A">
-      <w:start w:val="1"/>
-      <w:numFmt w:val="decimal"/>
-      <w:lvlText w:val="%7."/>
-      <w:lvlJc w:val="left"/>
-      <w:pPr>
-        <w:ind w:left="4680" w:hanging="360"/>
-      </w:pPr>
-    </w:lvl>
-    <w:lvl w:ilvl="7" w:tplc="CCB26A02">
-      <w:start w:val="1"/>
-      <w:numFmt w:val="lowerLetter"/>
-      <w:lvlText w:val="%8."/>
-      <w:lvlJc w:val="left"/>
-      <w:pPr>
-        <w:ind w:left="5400" w:hanging="360"/>
-      </w:pPr>
-    </w:lvl>
-    <w:lvl w:ilvl="8" w:tplc="65EC66AA">
-      <w:start w:val="1"/>
-      <w:numFmt w:val="lowerRoman"/>
-      <w:lvlText w:val="%9."/>
-      <w:lvlJc w:val="right"/>
-      <w:pPr>
-        <w:ind w:left="6120" w:hanging="180"/>
-      </w:pPr>
-    </w:lvl>
-  </w:abstractNum>
-  <w:abstractNum w:abstractNumId="23" w15:restartNumberingAfterBreak="0">
-    <w:nsid w:val="5A152598"/>
-    <w:multiLevelType w:val="hybridMultilevel"/>
-    <w:tmpl w:val="FB1E542C"/>
-    <w:lvl w:ilvl="0" w:tplc="9C0C0D1E">
-      <w:numFmt w:val="bullet"/>
-      <w:lvlText w:val="-"/>
-      <w:lvlJc w:val="left"/>
-      <w:pPr>
-        <w:ind w:left="720" w:hanging="360"/>
-      </w:pPr>
-      <w:rPr>
-        <w:rFonts w:ascii="Calibri" w:eastAsiaTheme="minorHAnsi" w:hAnsi="Calibri" w:cs="Calibri" w:hint="default"/>
-        <w:sz w:val="20"/>
-      </w:rPr>
-    </w:lvl>
-    <w:lvl w:ilvl="1" w:tplc="93442CF4">
+    <w:lvl w:ilvl="4" w:tplc="3D3A635C">
       <w:start w:val="1"/>
       <w:numFmt w:val="bullet"/>
       <w:lvlText w:val="o"/>
       <w:lvlJc w:val="left"/>
       <w:pPr>
-        <w:ind w:left="1440" w:hanging="360"/>
+        <w:ind w:left="3600" w:hanging="360"/>
       </w:pPr>
       <w:rPr>
         <w:rFonts w:ascii="Courier New" w:eastAsia="Courier New" w:hAnsi="Courier New" w:cs="Courier New" w:hint="default"/>
       </w:rPr>
     </w:lvl>
-    <w:lvl w:ilvl="2" w:tplc="D3FAD692">
+    <w:lvl w:ilvl="5" w:tplc="2EEA15C0">
       <w:start w:val="1"/>
       <w:numFmt w:val="bullet"/>
       <w:lvlText w:val=""/>
       <w:lvlJc w:val="left"/>
       <w:pPr>
-        <w:ind w:left="2160" w:hanging="360"/>
+        <w:ind w:left="4320" w:hanging="360"/>
       </w:pPr>
       <w:rPr>
         <w:rFonts w:ascii="Wingdings" w:eastAsia="Wingdings" w:hAnsi="Wingdings" w:cs="Wingdings" w:hint="default"/>
       </w:rPr>
     </w:lvl>
-    <w:lvl w:ilvl="3" w:tplc="520AD4C4">
+    <w:lvl w:ilvl="6" w:tplc="B5BA413A">
       <w:start w:val="1"/>
       <w:numFmt w:val="bullet"/>
       <w:lvlText w:val=""/>
       <w:lvlJc w:val="left"/>
       <w:pPr>
-        <w:ind w:left="2880" w:hanging="360"/>
+        <w:ind w:left="5040" w:hanging="360"/>
       </w:pPr>
       <w:rPr>
         <w:rFonts w:ascii="Symbol" w:eastAsia="Symbol" w:hAnsi="Symbol" w:cs="Symbol" w:hint="default"/>
       </w:rPr>
     </w:lvl>
-    <w:lvl w:ilvl="4" w:tplc="098ECAB6">
+    <w:lvl w:ilvl="7" w:tplc="C8F60F1C">
       <w:start w:val="1"/>
       <w:numFmt w:val="bullet"/>
       <w:lvlText w:val="o"/>
       <w:lvlJc w:val="left"/>
       <w:pPr>
-        <w:ind w:left="3600" w:hanging="360"/>
+        <w:ind w:left="5760" w:hanging="360"/>
       </w:pPr>
       <w:rPr>
         <w:rFonts w:ascii="Courier New" w:eastAsia="Courier New" w:hAnsi="Courier New" w:cs="Courier New" w:hint="default"/>
       </w:rPr>
     </w:lvl>
-    <w:lvl w:ilvl="5" w:tplc="612403F2">
+    <w:lvl w:ilvl="8" w:tplc="F58C897C">
       <w:start w:val="1"/>
       <w:numFmt w:val="bullet"/>
       <w:lvlText w:val=""/>
       <w:lvlJc w:val="left"/>
       <w:pPr>
-        <w:ind w:left="4320" w:hanging="360"/>
+        <w:ind w:left="6480" w:hanging="360"/>
       </w:pPr>
       <w:rPr>
         <w:rFonts w:ascii="Wingdings" w:eastAsia="Wingdings" w:hAnsi="Wingdings" w:cs="Wingdings" w:hint="default"/>
       </w:rPr>
     </w:lvl>
-    <w:lvl w:ilvl="6" w:tplc="B93230DA">
-      <w:start w:val="1"/>
-      <w:numFmt w:val="bullet"/>
-      <w:lvlText w:val=""/>
-      <w:lvlJc w:val="left"/>
-      <w:pPr>
-        <w:ind w:left="5040" w:hanging="360"/>
-      </w:pPr>
-      <w:rPr>
-        <w:rFonts w:ascii="Symbol" w:eastAsia="Symbol" w:hAnsi="Symbol" w:cs="Symbol" w:hint="default"/>
-      </w:rPr>
-    </w:lvl>
-    <w:lvl w:ilvl="7" w:tplc="A46A2296">
-      <w:start w:val="1"/>
-      <w:numFmt w:val="bullet"/>
-      <w:lvlText w:val="o"/>
-      <w:lvlJc w:val="left"/>
-      <w:pPr>
-        <w:ind w:left="5760" w:hanging="360"/>
-      </w:pPr>
-      <w:rPr>
-        <w:rFonts w:ascii="Courier New" w:eastAsia="Courier New" w:hAnsi="Courier New" w:cs="Courier New" w:hint="default"/>
-      </w:rPr>
-    </w:lvl>
-    <w:lvl w:ilvl="8" w:tplc="250A57A6">
-      <w:start w:val="1"/>
-      <w:numFmt w:val="bullet"/>
-      <w:lvlText w:val=""/>
-      <w:lvlJc w:val="left"/>
-      <w:pPr>
-        <w:ind w:left="6480" w:hanging="360"/>
-      </w:pPr>
-      <w:rPr>
-        <w:rFonts w:ascii="Wingdings" w:eastAsia="Wingdings" w:hAnsi="Wingdings" w:cs="Wingdings" w:hint="default"/>
-      </w:rPr>
-    </w:lvl>
-  </w:abstractNum>
-  <w:abstractNum w:abstractNumId="24" w15:restartNumberingAfterBreak="0">
-    <w:nsid w:val="5ADF6CE2"/>
-    <w:multiLevelType w:val="multilevel"/>
-    <w:tmpl w:val="E6804B9E"/>
-    <w:lvl w:ilvl="0">
-      <w:start w:val="1"/>
-      <w:numFmt w:val="decimal"/>
-      <w:lvlText w:val="%1."/>
-      <w:lvlJc w:val="left"/>
-      <w:pPr>
-        <w:ind w:left="1080" w:hanging="360"/>
-      </w:pPr>
-      <w:rPr>
-        <w:rFonts w:ascii="Times New Roman" w:eastAsia="Times New Roman" w:hAnsi="Times New Roman" w:cs="Times New Roman"/>
-      </w:rPr>
-    </w:lvl>
-    <w:lvl w:ilvl="1">
-      <w:start w:val="1"/>
-      <w:numFmt w:val="lowerLetter"/>
-      <w:lvlText w:val="%2."/>
-      <w:lvlJc w:val="right"/>
-      <w:pPr>
-        <w:ind w:left="1800" w:hanging="360"/>
-      </w:pPr>
-      <w:rPr>
-        <w:rFonts w:ascii="Times New Roman" w:eastAsia="Times New Roman" w:hAnsi="Times New Roman" w:cs="Times New Roman"/>
-      </w:rPr>
-    </w:lvl>
-    <w:lvl w:ilvl="2">
-      <w:start w:val="1"/>
-      <w:numFmt w:val="lowerRoman"/>
-      <w:lvlText w:val="%3."/>
-      <w:lvlJc w:val="left"/>
-      <w:pPr>
-        <w:ind w:left="2520" w:hanging="360"/>
-      </w:pPr>
-      <w:rPr>
-        <w:rFonts w:ascii="Times New Roman" w:eastAsia="Times New Roman" w:hAnsi="Times New Roman" w:cs="Times New Roman"/>
-      </w:rPr>
-    </w:lvl>
-    <w:lvl w:ilvl="3">
-      <w:start w:val="1"/>
-      <w:numFmt w:val="decimal"/>
-      <w:lvlText w:val="%4."/>
-      <w:lvlJc w:val="left"/>
-      <w:pPr>
-        <w:ind w:left="3240" w:hanging="360"/>
-      </w:pPr>
-      <w:rPr>
-        <w:rFonts w:ascii="Times New Roman" w:eastAsia="Times New Roman" w:hAnsi="Times New Roman" w:cs="Times New Roman"/>
-      </w:rPr>
-    </w:lvl>
-    <w:lvl w:ilvl="4">
-      <w:start w:val="1"/>
-      <w:numFmt w:val="lowerLetter"/>
-      <w:lvlText w:val="%5."/>
-      <w:lvlJc w:val="right"/>
-      <w:pPr>
-        <w:ind w:left="3960" w:hanging="360"/>
-      </w:pPr>
-      <w:rPr>
-        <w:rFonts w:ascii="Times New Roman" w:eastAsia="Times New Roman" w:hAnsi="Times New Roman" w:cs="Times New Roman"/>
-      </w:rPr>
-    </w:lvl>
-    <w:lvl w:ilvl="5">
-      <w:start w:val="1"/>
-      <w:numFmt w:val="lowerRoman"/>
-      <w:lvlText w:val="%6."/>
-      <w:lvlJc w:val="left"/>
-      <w:pPr>
-        <w:ind w:left="4680" w:hanging="360"/>
-      </w:pPr>
-      <w:rPr>
-        <w:rFonts w:ascii="Times New Roman" w:eastAsia="Times New Roman" w:hAnsi="Times New Roman" w:cs="Times New Roman"/>
-      </w:rPr>
-    </w:lvl>
-    <w:lvl w:ilvl="6">
-      <w:start w:val="1"/>
-      <w:numFmt w:val="decimal"/>
-      <w:lvlText w:val="%7."/>
-      <w:lvlJc w:val="left"/>
-      <w:pPr>
-        <w:ind w:left="5400" w:hanging="360"/>
-      </w:pPr>
-      <w:rPr>
-        <w:rFonts w:ascii="Times New Roman" w:eastAsia="Times New Roman" w:hAnsi="Times New Roman" w:cs="Times New Roman"/>
-      </w:rPr>
-    </w:lvl>
-    <w:lvl w:ilvl="7">
-      <w:start w:val="1"/>
-      <w:numFmt w:val="lowerLetter"/>
-      <w:lvlText w:val="%8."/>
-      <w:lvlJc w:val="right"/>
-      <w:pPr>
-        <w:ind w:left="6120" w:hanging="360"/>
-      </w:pPr>
-      <w:rPr>
-        <w:rFonts w:ascii="Times New Roman" w:eastAsia="Times New Roman" w:hAnsi="Times New Roman" w:cs="Times New Roman"/>
-      </w:rPr>
-    </w:lvl>
-    <w:lvl w:ilvl="8">
-      <w:start w:val="1"/>
-      <w:numFmt w:val="lowerRoman"/>
-      <w:lvlText w:val="%9."/>
-      <w:lvlJc w:val="left"/>
-      <w:pPr>
-        <w:ind w:left="6840" w:hanging="360"/>
-      </w:pPr>
-      <w:rPr>
-        <w:rFonts w:ascii="Times New Roman" w:eastAsia="Times New Roman" w:hAnsi="Times New Roman" w:cs="Times New Roman"/>
-      </w:rPr>
-    </w:lvl>
-  </w:abstractNum>
-  <w:abstractNum w:abstractNumId="25" w15:restartNumberingAfterBreak="0">
-    <w:nsid w:val="5CBA13D7"/>
-    <w:multiLevelType w:val="hybridMultilevel"/>
-    <w:tmpl w:val="A3E4F1BC"/>
-    <w:lvl w:ilvl="0" w:tplc="6E728986">
-      <w:start w:val="1"/>
-      <w:numFmt w:val="decimal"/>
-      <w:lvlText w:val="(%1)"/>
-      <w:lvlJc w:val="left"/>
-      <w:pPr>
-        <w:ind w:left="360" w:hanging="360"/>
-      </w:pPr>
-    </w:lvl>
-    <w:lvl w:ilvl="1" w:tplc="5B2CFD26">
-      <w:start w:val="1"/>
-      <w:numFmt w:val="lowerLetter"/>
-      <w:lvlText w:val="%2."/>
-      <w:lvlJc w:val="left"/>
-      <w:pPr>
-        <w:ind w:left="1080" w:hanging="360"/>
-      </w:pPr>
-    </w:lvl>
-    <w:lvl w:ilvl="2" w:tplc="50624336">
-      <w:start w:val="1"/>
-      <w:numFmt w:val="lowerRoman"/>
-      <w:lvlText w:val="%3."/>
-      <w:lvlJc w:val="right"/>
-      <w:pPr>
-        <w:ind w:left="1800" w:hanging="180"/>
-      </w:pPr>
-    </w:lvl>
-    <w:lvl w:ilvl="3" w:tplc="FF2262F0">
-      <w:start w:val="1"/>
-      <w:numFmt w:val="decimal"/>
-      <w:lvlText w:val="%4."/>
-      <w:lvlJc w:val="left"/>
-      <w:pPr>
-        <w:ind w:left="2520" w:hanging="360"/>
-      </w:pPr>
-    </w:lvl>
-    <w:lvl w:ilvl="4" w:tplc="268078AA">
-      <w:start w:val="1"/>
-      <w:numFmt w:val="lowerLetter"/>
-      <w:lvlText w:val="%5."/>
-      <w:lvlJc w:val="left"/>
-      <w:pPr>
-        <w:ind w:left="3240" w:hanging="360"/>
-      </w:pPr>
-    </w:lvl>
-    <w:lvl w:ilvl="5" w:tplc="9AD8F196">
-      <w:start w:val="1"/>
-      <w:numFmt w:val="lowerRoman"/>
-      <w:lvlText w:val="%6."/>
-      <w:lvlJc w:val="right"/>
-      <w:pPr>
-        <w:ind w:left="3960" w:hanging="180"/>
-      </w:pPr>
-    </w:lvl>
-    <w:lvl w:ilvl="6" w:tplc="985C852A">
-      <w:start w:val="1"/>
-      <w:numFmt w:val="decimal"/>
-      <w:lvlText w:val="%7."/>
-      <w:lvlJc w:val="left"/>
-      <w:pPr>
-        <w:ind w:left="4680" w:hanging="360"/>
-      </w:pPr>
-    </w:lvl>
-    <w:lvl w:ilvl="7" w:tplc="45A8B3A0">
-      <w:start w:val="1"/>
-      <w:numFmt w:val="lowerLetter"/>
-      <w:lvlText w:val="%8."/>
-      <w:lvlJc w:val="left"/>
-      <w:pPr>
-        <w:ind w:left="5400" w:hanging="360"/>
-      </w:pPr>
-    </w:lvl>
-    <w:lvl w:ilvl="8" w:tplc="9C8AC39E">
-      <w:start w:val="1"/>
-      <w:numFmt w:val="lowerRoman"/>
-      <w:lvlText w:val="%9."/>
-      <w:lvlJc w:val="right"/>
-      <w:pPr>
-        <w:ind w:left="6120" w:hanging="180"/>
-      </w:pPr>
-    </w:lvl>
-  </w:abstractNum>
-  <w:abstractNum w:abstractNumId="26" w15:restartNumberingAfterBreak="0">
-    <w:nsid w:val="5EC161A0"/>
-    <w:multiLevelType w:val="hybridMultilevel"/>
-    <w:tmpl w:val="17A456B8"/>
-    <w:lvl w:ilvl="0" w:tplc="21BED33E">
-      <w:start w:val="1"/>
-      <w:numFmt w:val="bullet"/>
-      <w:lvlText w:val=""/>
-      <w:lvlJc w:val="left"/>
-      <w:pPr>
-        <w:tabs>
-          <w:tab w:val="num" w:pos="360"/>
-        </w:tabs>
-        <w:ind w:left="360" w:hanging="360"/>
-      </w:pPr>
-      <w:rPr>
-        <w:rFonts w:ascii="Wingdings 2" w:eastAsia="Wingdings 2" w:hAnsi="Wingdings 2" w:cs="Wingdings 2" w:hint="default"/>
-        <w:color w:val="auto"/>
-      </w:rPr>
-    </w:lvl>
-    <w:lvl w:ilvl="1" w:tplc="A992BFBA">
-      <w:start w:val="1"/>
-      <w:numFmt w:val="bullet"/>
-      <w:lvlText w:val="o"/>
-      <w:lvlJc w:val="left"/>
-      <w:pPr>
-        <w:tabs>
-          <w:tab w:val="num" w:pos="1080"/>
-        </w:tabs>
-        <w:ind w:left="1080" w:hanging="360"/>
-      </w:pPr>
-      <w:rPr>
-        <w:rFonts w:ascii="Courier New" w:eastAsia="Courier New" w:hAnsi="Courier New" w:cs="Times New Roman" w:hint="default"/>
-      </w:rPr>
-    </w:lvl>
-    <w:lvl w:ilvl="2" w:tplc="EAC4075E">
-      <w:start w:val="1"/>
-      <w:numFmt w:val="bullet"/>
-      <w:lvlText w:val=""/>
-      <w:lvlJc w:val="left"/>
-      <w:pPr>
-        <w:tabs>
-          <w:tab w:val="num" w:pos="1800"/>
-        </w:tabs>
-        <w:ind w:left="1800" w:hanging="360"/>
-      </w:pPr>
-      <w:rPr>
-        <w:rFonts w:ascii="Wingdings" w:eastAsia="Wingdings" w:hAnsi="Wingdings" w:cs="Wingdings" w:hint="default"/>
-      </w:rPr>
-    </w:lvl>
-    <w:lvl w:ilvl="3" w:tplc="ECD4133E">
-      <w:start w:val="1"/>
-      <w:numFmt w:val="bullet"/>
-      <w:lvlText w:val=""/>
-      <w:lvlJc w:val="left"/>
-      <w:pPr>
-        <w:tabs>
-          <w:tab w:val="num" w:pos="2520"/>
-        </w:tabs>
-        <w:ind w:left="2520" w:hanging="360"/>
-      </w:pPr>
-      <w:rPr>
-        <w:rFonts w:ascii="Symbol" w:eastAsia="Symbol" w:hAnsi="Symbol" w:cs="Symbol" w:hint="default"/>
-      </w:rPr>
-    </w:lvl>
-    <w:lvl w:ilvl="4" w:tplc="94FC3312">
-      <w:start w:val="1"/>
-      <w:numFmt w:val="bullet"/>
-      <w:lvlText w:val="o"/>
-      <w:lvlJc w:val="left"/>
-      <w:pPr>
-        <w:tabs>
-          <w:tab w:val="num" w:pos="3240"/>
-        </w:tabs>
-        <w:ind w:left="3240" w:hanging="360"/>
-      </w:pPr>
-      <w:rPr>
-        <w:rFonts w:ascii="Courier New" w:eastAsia="Courier New" w:hAnsi="Courier New" w:cs="Times New Roman" w:hint="default"/>
-      </w:rPr>
-    </w:lvl>
-    <w:lvl w:ilvl="5" w:tplc="B046F5F0">
-      <w:start w:val="1"/>
-      <w:numFmt w:val="bullet"/>
-      <w:lvlText w:val=""/>
-      <w:lvlJc w:val="left"/>
-      <w:pPr>
-        <w:tabs>
-          <w:tab w:val="num" w:pos="3960"/>
-        </w:tabs>
-        <w:ind w:left="3960" w:hanging="360"/>
-      </w:pPr>
-      <w:rPr>
-        <w:rFonts w:ascii="Wingdings" w:eastAsia="Wingdings" w:hAnsi="Wingdings" w:cs="Wingdings" w:hint="default"/>
-      </w:rPr>
-    </w:lvl>
-    <w:lvl w:ilvl="6" w:tplc="95D6AACE">
-      <w:start w:val="1"/>
-      <w:numFmt w:val="bullet"/>
-      <w:lvlText w:val=""/>
-      <w:lvlJc w:val="left"/>
-      <w:pPr>
-        <w:tabs>
-          <w:tab w:val="num" w:pos="4680"/>
-        </w:tabs>
-        <w:ind w:left="4680" w:hanging="360"/>
-      </w:pPr>
-      <w:rPr>
-        <w:rFonts w:ascii="Symbol" w:eastAsia="Symbol" w:hAnsi="Symbol" w:cs="Symbol" w:hint="default"/>
-      </w:rPr>
-    </w:lvl>
-    <w:lvl w:ilvl="7" w:tplc="39B2D61C">
-      <w:start w:val="1"/>
-      <w:numFmt w:val="bullet"/>
-      <w:lvlText w:val="o"/>
-      <w:lvlJc w:val="left"/>
-      <w:pPr>
-        <w:tabs>
-          <w:tab w:val="num" w:pos="5400"/>
-        </w:tabs>
-        <w:ind w:left="5400" w:hanging="360"/>
-      </w:pPr>
-      <w:rPr>
-        <w:rFonts w:ascii="Courier New" w:eastAsia="Courier New" w:hAnsi="Courier New" w:cs="Times New Roman" w:hint="default"/>
-      </w:rPr>
-    </w:lvl>
-    <w:lvl w:ilvl="8" w:tplc="9B8848E4">
-      <w:start w:val="1"/>
-      <w:numFmt w:val="bullet"/>
-      <w:lvlText w:val=""/>
-      <w:lvlJc w:val="left"/>
-      <w:pPr>
-        <w:tabs>
-          <w:tab w:val="num" w:pos="6120"/>
-        </w:tabs>
-        <w:ind w:left="6120" w:hanging="360"/>
-      </w:pPr>
-      <w:rPr>
-        <w:rFonts w:ascii="Wingdings" w:eastAsia="Wingdings" w:hAnsi="Wingdings" w:cs="Wingdings" w:hint="default"/>
-      </w:rPr>
-    </w:lvl>
-  </w:abstractNum>
-  <w:abstractNum w:abstractNumId="27" w15:restartNumberingAfterBreak="0">
-    <w:nsid w:val="61083F7F"/>
-    <w:multiLevelType w:val="hybridMultilevel"/>
-    <w:tmpl w:val="5E78AE4E"/>
-    <w:lvl w:ilvl="0" w:tplc="91DC419C">
-      <w:numFmt w:val="bullet"/>
-      <w:lvlText w:val="-"/>
-      <w:lvlJc w:val="left"/>
-      <w:pPr>
-        <w:ind w:left="720" w:hanging="360"/>
-      </w:pPr>
-      <w:rPr>
-        <w:rFonts w:ascii="Calibri" w:eastAsiaTheme="minorHAnsi" w:hAnsi="Calibri" w:cs="Calibri" w:hint="default"/>
-      </w:rPr>
-    </w:lvl>
-    <w:lvl w:ilvl="1" w:tplc="7E38CB5A">
-      <w:start w:val="1"/>
-      <w:numFmt w:val="bullet"/>
-      <w:lvlText w:val="o"/>
-      <w:lvlJc w:val="left"/>
-      <w:pPr>
-        <w:ind w:left="1440" w:hanging="360"/>
-      </w:pPr>
-      <w:rPr>
-        <w:rFonts w:ascii="Courier New" w:eastAsia="Courier New" w:hAnsi="Courier New" w:cs="Courier New" w:hint="default"/>
-      </w:rPr>
-    </w:lvl>
-    <w:lvl w:ilvl="2" w:tplc="D75438DA">
-      <w:start w:val="1"/>
-      <w:numFmt w:val="bullet"/>
-      <w:lvlText w:val=""/>
-      <w:lvlJc w:val="left"/>
-      <w:pPr>
-        <w:ind w:left="2160" w:hanging="360"/>
-      </w:pPr>
-      <w:rPr>
-        <w:rFonts w:ascii="Wingdings" w:eastAsia="Wingdings" w:hAnsi="Wingdings" w:cs="Wingdings" w:hint="default"/>
-      </w:rPr>
-    </w:lvl>
-    <w:lvl w:ilvl="3" w:tplc="6944BC7E">
-      <w:start w:val="1"/>
-      <w:numFmt w:val="bullet"/>
-      <w:lvlText w:val=""/>
-      <w:lvlJc w:val="left"/>
-      <w:pPr>
-        <w:ind w:left="2880" w:hanging="360"/>
-      </w:pPr>
-      <w:rPr>
-        <w:rFonts w:ascii="Symbol" w:eastAsia="Symbol" w:hAnsi="Symbol" w:cs="Symbol" w:hint="default"/>
-      </w:rPr>
-    </w:lvl>
-    <w:lvl w:ilvl="4" w:tplc="CFC2C13E">
-      <w:start w:val="1"/>
-      <w:numFmt w:val="bullet"/>
-      <w:lvlText w:val="o"/>
-      <w:lvlJc w:val="left"/>
-      <w:pPr>
-        <w:ind w:left="3600" w:hanging="360"/>
-      </w:pPr>
-      <w:rPr>
-        <w:rFonts w:ascii="Courier New" w:eastAsia="Courier New" w:hAnsi="Courier New" w:cs="Courier New" w:hint="default"/>
-      </w:rPr>
-    </w:lvl>
-    <w:lvl w:ilvl="5" w:tplc="EC5C0980">
-      <w:start w:val="1"/>
-      <w:numFmt w:val="bullet"/>
-      <w:lvlText w:val=""/>
-      <w:lvlJc w:val="left"/>
-      <w:pPr>
-        <w:ind w:left="4320" w:hanging="360"/>
-      </w:pPr>
-      <w:rPr>
-        <w:rFonts w:ascii="Wingdings" w:eastAsia="Wingdings" w:hAnsi="Wingdings" w:cs="Wingdings" w:hint="default"/>
-      </w:rPr>
-    </w:lvl>
-    <w:lvl w:ilvl="6" w:tplc="BEEAC7D4">
-      <w:start w:val="1"/>
-      <w:numFmt w:val="bullet"/>
-      <w:lvlText w:val=""/>
-      <w:lvlJc w:val="left"/>
-      <w:pPr>
-        <w:ind w:left="5040" w:hanging="360"/>
-      </w:pPr>
-      <w:rPr>
-        <w:rFonts w:ascii="Symbol" w:eastAsia="Symbol" w:hAnsi="Symbol" w:cs="Symbol" w:hint="default"/>
-      </w:rPr>
-    </w:lvl>
-    <w:lvl w:ilvl="7" w:tplc="86529626">
-      <w:start w:val="1"/>
-      <w:numFmt w:val="bullet"/>
-      <w:lvlText w:val="o"/>
-      <w:lvlJc w:val="left"/>
-      <w:pPr>
-        <w:ind w:left="5760" w:hanging="360"/>
-      </w:pPr>
-      <w:rPr>
-        <w:rFonts w:ascii="Courier New" w:eastAsia="Courier New" w:hAnsi="Courier New" w:cs="Courier New" w:hint="default"/>
-      </w:rPr>
-    </w:lvl>
-    <w:lvl w:ilvl="8" w:tplc="C8B66604">
-      <w:start w:val="1"/>
-      <w:numFmt w:val="bullet"/>
-      <w:lvlText w:val=""/>
-      <w:lvlJc w:val="left"/>
-      <w:pPr>
-        <w:ind w:left="6480" w:hanging="360"/>
-      </w:pPr>
-      <w:rPr>
-        <w:rFonts w:ascii="Wingdings" w:eastAsia="Wingdings" w:hAnsi="Wingdings" w:cs="Wingdings" w:hint="default"/>
-      </w:rPr>
-    </w:lvl>
-  </w:abstractNum>
-  <w:abstractNum w:abstractNumId="28" w15:restartNumberingAfterBreak="0">
-    <w:nsid w:val="64B23C57"/>
-    <w:multiLevelType w:val="multilevel"/>
-    <w:tmpl w:val="0409001F"/>
-    <w:lvl w:ilvl="0">
-      <w:start w:val="1"/>
-      <w:numFmt w:val="decimal"/>
-      <w:lvlText w:val="%1."/>
-      <w:lvlJc w:val="left"/>
-      <w:pPr>
-        <w:ind w:left="360" w:hanging="360"/>
-      </w:pPr>
-    </w:lvl>
-    <w:lvl w:ilvl="1">
-      <w:start w:val="1"/>
-      <w:numFmt w:val="decimal"/>
-      <w:lvlText w:val="%1.%2."/>
-      <w:lvlJc w:val="left"/>
-      <w:pPr>
-        <w:ind w:left="792" w:hanging="432"/>
-      </w:pPr>
-    </w:lvl>
-    <w:lvl w:ilvl="2">
-      <w:start w:val="1"/>
-      <w:numFmt w:val="decimal"/>
-      <w:lvlText w:val="%1.%2.%3."/>
-      <w:lvlJc w:val="left"/>
-      <w:pPr>
-        <w:ind w:left="1224" w:hanging="504"/>
-      </w:pPr>
-    </w:lvl>
-    <w:lvl w:ilvl="3">
-      <w:start w:val="1"/>
-      <w:numFmt w:val="decimal"/>
-      <w:lvlText w:val="%1.%2.%3.%4."/>
-      <w:lvlJc w:val="left"/>
-      <w:pPr>
-        <w:ind w:left="1728" w:hanging="648"/>
-      </w:pPr>
-    </w:lvl>
-    <w:lvl w:ilvl="4">
-      <w:start w:val="1"/>
-      <w:numFmt w:val="decimal"/>
-      <w:lvlText w:val="%1.%2.%3.%4.%5."/>
-      <w:lvlJc w:val="left"/>
-      <w:pPr>
-        <w:ind w:left="2232" w:hanging="792"/>
-      </w:pPr>
-    </w:lvl>
-    <w:lvl w:ilvl="5">
-      <w:start w:val="1"/>
-      <w:numFmt w:val="decimal"/>
-      <w:lvlText w:val="%1.%2.%3.%4.%5.%6."/>
-      <w:lvlJc w:val="left"/>
-      <w:pPr>
-        <w:ind w:left="2736" w:hanging="936"/>
-      </w:pPr>
-    </w:lvl>
-    <w:lvl w:ilvl="6">
-      <w:start w:val="1"/>
-      <w:numFmt w:val="decimal"/>
-      <w:lvlText w:val="%1.%2.%3.%4.%5.%6.%7."/>
-      <w:lvlJc w:val="left"/>
-      <w:pPr>
-        <w:ind w:left="3240" w:hanging="1080"/>
-      </w:pPr>
-    </w:lvl>
-    <w:lvl w:ilvl="7">
-      <w:start w:val="1"/>
-      <w:numFmt w:val="decimal"/>
-      <w:lvlText w:val="%1.%2.%3.%4.%5.%6.%7.%8."/>
-      <w:lvlJc w:val="left"/>
-      <w:pPr>
-        <w:ind w:left="3744" w:hanging="1224"/>
-      </w:pPr>
-    </w:lvl>
-    <w:lvl w:ilvl="8">
-      <w:start w:val="1"/>
-      <w:numFmt w:val="decimal"/>
-      <w:lvlText w:val="%1.%2.%3.%4.%5.%6.%7.%8.%9."/>
-      <w:lvlJc w:val="left"/>
-      <w:pPr>
-        <w:ind w:left="4320" w:hanging="1440"/>
-      </w:pPr>
-    </w:lvl>
-  </w:abstractNum>
-  <w:abstractNum w:abstractNumId="29" w15:restartNumberingAfterBreak="0">
-    <w:nsid w:val="6A8F4AE3"/>
-    <w:multiLevelType w:val="multilevel"/>
-    <w:tmpl w:val="7908CBB4"/>
-    <w:lvl w:ilvl="0">
-      <w:start w:val="1"/>
-      <w:numFmt w:val="decimal"/>
-      <w:pStyle w:val="berschrift1"/>
-      <w:lvlText w:val="%1"/>
-      <w:lvlJc w:val="left"/>
-      <w:pPr>
-        <w:ind w:left="432" w:hanging="432"/>
-      </w:pPr>
-    </w:lvl>
-    <w:lvl w:ilvl="1">
-      <w:start w:val="1"/>
-      <w:numFmt w:val="decimal"/>
-      <w:pStyle w:val="berschrift2"/>
-      <w:lvlText w:val="%1.%2"/>
-      <w:lvlJc w:val="left"/>
-      <w:pPr>
-        <w:ind w:left="576" w:hanging="576"/>
-      </w:pPr>
-    </w:lvl>
-    <w:lvl w:ilvl="2">
-      <w:start w:val="1"/>
-      <w:numFmt w:val="decimal"/>
-      <w:pStyle w:val="berschrift3"/>
-      <w:lvlText w:val="%1.%2.%3"/>
-      <w:lvlJc w:val="left"/>
-      <w:pPr>
-        <w:ind w:left="720" w:hanging="720"/>
-      </w:pPr>
-    </w:lvl>
-    <w:lvl w:ilvl="3">
-      <w:start w:val="1"/>
-      <w:numFmt w:val="decimal"/>
-      <w:pStyle w:val="berschrift4"/>
-      <w:lvlText w:val="%1.%2.%3.%4"/>
-      <w:lvlJc w:val="left"/>
-      <w:pPr>
-        <w:ind w:left="864" w:hanging="864"/>
-      </w:pPr>
-    </w:lvl>
-    <w:lvl w:ilvl="4">
-      <w:start w:val="1"/>
-      <w:numFmt w:val="decimal"/>
-      <w:pStyle w:val="berschrift5"/>
-      <w:lvlText w:val="%1.%2.%3.%4.%5"/>
-      <w:lvlJc w:val="left"/>
-      <w:pPr>
-        <w:ind w:left="1008" w:hanging="1008"/>
-      </w:pPr>
-    </w:lvl>
-    <w:lvl w:ilvl="5">
-      <w:start w:val="1"/>
-      <w:numFmt w:val="decimal"/>
-      <w:pStyle w:val="berschrift6"/>
-      <w:lvlText w:val="%1.%2.%3.%4.%5.%6"/>
-      <w:lvlJc w:val="left"/>
-      <w:pPr>
-        <w:ind w:left="1152" w:hanging="1152"/>
-      </w:pPr>
-    </w:lvl>
-    <w:lvl w:ilvl="6">
-      <w:start w:val="1"/>
-      <w:numFmt w:val="decimal"/>
-      <w:pStyle w:val="berschrift7"/>
-      <w:lvlText w:val="%1.%2.%3.%4.%5.%6.%7"/>
-      <w:lvlJc w:val="left"/>
-      <w:pPr>
-        <w:ind w:left="1296" w:hanging="1296"/>
-      </w:pPr>
-    </w:lvl>
-    <w:lvl w:ilvl="7">
-      <w:start w:val="1"/>
-      <w:numFmt w:val="decimal"/>
-      <w:pStyle w:val="berschrift8"/>
-      <w:lvlText w:val="%1.%2.%3.%4.%5.%6.%7.%8"/>
-      <w:lvlJc w:val="left"/>
-      <w:pPr>
-        <w:ind w:left="1440" w:hanging="1440"/>
-      </w:pPr>
-    </w:lvl>
-    <w:lvl w:ilvl="8">
-      <w:start w:val="1"/>
-      <w:numFmt w:val="decimal"/>
-      <w:pStyle w:val="berschrift9"/>
-      <w:lvlText w:val="%1.%2.%3.%4.%5.%6.%7.%8.%9"/>
-      <w:lvlJc w:val="left"/>
-      <w:pPr>
-        <w:ind w:left="1584" w:hanging="1584"/>
-      </w:pPr>
-    </w:lvl>
-  </w:abstractNum>
-  <w:abstractNum w:abstractNumId="30" w15:restartNumberingAfterBreak="0">
-    <w:nsid w:val="6B34045F"/>
-    <w:multiLevelType w:val="hybridMultilevel"/>
-    <w:tmpl w:val="CAE8BB38"/>
-    <w:lvl w:ilvl="0" w:tplc="02D8806A">
-      <w:start w:val="1"/>
-      <w:numFmt w:val="decimal"/>
-      <w:lvlText w:val="(%1)"/>
-      <w:lvlJc w:val="left"/>
-      <w:pPr>
-        <w:ind w:left="360" w:hanging="360"/>
-      </w:pPr>
-    </w:lvl>
-    <w:lvl w:ilvl="1" w:tplc="E558035A">
-      <w:start w:val="1"/>
-      <w:numFmt w:val="lowerLetter"/>
-      <w:lvlText w:val="%2."/>
-      <w:lvlJc w:val="left"/>
-      <w:pPr>
-        <w:ind w:left="1080" w:hanging="360"/>
-      </w:pPr>
-    </w:lvl>
-    <w:lvl w:ilvl="2" w:tplc="16309388">
-      <w:start w:val="1"/>
-      <w:numFmt w:val="lowerRoman"/>
-      <w:lvlText w:val="%3."/>
-      <w:lvlJc w:val="right"/>
-      <w:pPr>
-        <w:ind w:left="1800" w:hanging="180"/>
-      </w:pPr>
-    </w:lvl>
-    <w:lvl w:ilvl="3" w:tplc="61EE4FF0">
-      <w:start w:val="1"/>
-      <w:numFmt w:val="decimal"/>
-      <w:lvlText w:val="%4."/>
-      <w:lvlJc w:val="left"/>
-      <w:pPr>
-        <w:ind w:left="2520" w:hanging="360"/>
-      </w:pPr>
-    </w:lvl>
-    <w:lvl w:ilvl="4" w:tplc="2B6047C6">
-      <w:start w:val="1"/>
-      <w:numFmt w:val="lowerLetter"/>
-      <w:lvlText w:val="%5."/>
-      <w:lvlJc w:val="left"/>
-      <w:pPr>
-        <w:ind w:left="3240" w:hanging="360"/>
-      </w:pPr>
-    </w:lvl>
-    <w:lvl w:ilvl="5" w:tplc="ED94EBF6">
-      <w:start w:val="1"/>
-      <w:numFmt w:val="lowerRoman"/>
-      <w:lvlText w:val="%6."/>
-      <w:lvlJc w:val="right"/>
-      <w:pPr>
-        <w:ind w:left="3960" w:hanging="180"/>
-      </w:pPr>
-    </w:lvl>
-    <w:lvl w:ilvl="6" w:tplc="FDBA8AD4">
-      <w:start w:val="1"/>
-      <w:numFmt w:val="decimal"/>
-      <w:lvlText w:val="%7."/>
-      <w:lvlJc w:val="left"/>
-      <w:pPr>
-        <w:ind w:left="4680" w:hanging="360"/>
-      </w:pPr>
-    </w:lvl>
-    <w:lvl w:ilvl="7" w:tplc="710445A4">
-      <w:start w:val="1"/>
-      <w:numFmt w:val="lowerLetter"/>
-      <w:lvlText w:val="%8."/>
-      <w:lvlJc w:val="left"/>
-      <w:pPr>
-        <w:ind w:left="5400" w:hanging="360"/>
-      </w:pPr>
-    </w:lvl>
-    <w:lvl w:ilvl="8" w:tplc="F08CF166">
-      <w:start w:val="1"/>
-      <w:numFmt w:val="lowerRoman"/>
-      <w:lvlText w:val="%9."/>
-      <w:lvlJc w:val="right"/>
-      <w:pPr>
-        <w:ind w:left="6120" w:hanging="180"/>
-      </w:pPr>
-    </w:lvl>
-  </w:abstractNum>
-  <w:abstractNum w:abstractNumId="31" w15:restartNumberingAfterBreak="0">
-    <w:nsid w:val="6E2B363A"/>
-    <w:multiLevelType w:val="multilevel"/>
-    <w:tmpl w:val="149CE2C4"/>
-    <w:lvl w:ilvl="0">
-      <w:start w:val="1"/>
-      <w:numFmt w:val="bullet"/>
-      <w:lvlText w:val=""/>
-      <w:lvlJc w:val="left"/>
-      <w:pPr>
-        <w:tabs>
-          <w:tab w:val="num" w:pos="720"/>
-        </w:tabs>
-        <w:ind w:left="720" w:hanging="360"/>
-      </w:pPr>
-      <w:rPr>
-        <w:rFonts w:ascii="Symbol" w:eastAsia="Symbol" w:hAnsi="Symbol" w:cs="Symbol" w:hint="default"/>
-        <w:sz w:val="20"/>
-      </w:rPr>
-    </w:lvl>
-    <w:lvl w:ilvl="1">
-      <w:start w:val="1"/>
-      <w:numFmt w:val="bullet"/>
-      <w:lvlText w:val="o"/>
-      <w:lvlJc w:val="left"/>
-      <w:pPr>
-        <w:tabs>
-          <w:tab w:val="num" w:pos="1440"/>
-        </w:tabs>
-        <w:ind w:left="1440" w:hanging="360"/>
-      </w:pPr>
-      <w:rPr>
-        <w:rFonts w:ascii="Courier New" w:eastAsia="Courier New" w:hAnsi="Courier New" w:cs="Courier New" w:hint="default"/>
-        <w:sz w:val="20"/>
-      </w:rPr>
-    </w:lvl>
-    <w:lvl w:ilvl="2">
-      <w:start w:val="1"/>
-      <w:numFmt w:val="bullet"/>
-      <w:lvlText w:val=""/>
-      <w:lvlJc w:val="left"/>
-      <w:pPr>
-        <w:tabs>
-          <w:tab w:val="num" w:pos="2160"/>
-        </w:tabs>
-        <w:ind w:left="2160" w:hanging="360"/>
-      </w:pPr>
-      <w:rPr>
-        <w:rFonts w:ascii="Wingdings" w:eastAsia="Wingdings" w:hAnsi="Wingdings" w:cs="Wingdings" w:hint="default"/>
-        <w:sz w:val="20"/>
-      </w:rPr>
-    </w:lvl>
-    <w:lvl w:ilvl="3">
-      <w:start w:val="1"/>
-      <w:numFmt w:val="bullet"/>
-      <w:lvlText w:val=""/>
-      <w:lvlJc w:val="left"/>
-      <w:pPr>
-        <w:tabs>
-          <w:tab w:val="num" w:pos="2880"/>
-        </w:tabs>
-        <w:ind w:left="2880" w:hanging="360"/>
-      </w:pPr>
-      <w:rPr>
-        <w:rFonts w:ascii="Wingdings" w:eastAsia="Wingdings" w:hAnsi="Wingdings" w:cs="Wingdings" w:hint="default"/>
-        <w:sz w:val="20"/>
-      </w:rPr>
-    </w:lvl>
-    <w:lvl w:ilvl="4">
-      <w:start w:val="1"/>
-      <w:numFmt w:val="bullet"/>
-      <w:lvlText w:val=""/>
-      <w:lvlJc w:val="left"/>
-      <w:pPr>
-        <w:tabs>
-          <w:tab w:val="num" w:pos="3600"/>
-        </w:tabs>
-        <w:ind w:left="3600" w:hanging="360"/>
-      </w:pPr>
-      <w:rPr>
-        <w:rFonts w:ascii="Wingdings" w:eastAsia="Wingdings" w:hAnsi="Wingdings" w:cs="Wingdings" w:hint="default"/>
-        <w:sz w:val="20"/>
-      </w:rPr>
-    </w:lvl>
-    <w:lvl w:ilvl="5">
-      <w:start w:val="1"/>
-      <w:numFmt w:val="bullet"/>
-      <w:lvlText w:val=""/>
-      <w:lvlJc w:val="left"/>
-      <w:pPr>
-        <w:tabs>
-          <w:tab w:val="num" w:pos="4320"/>
-        </w:tabs>
-        <w:ind w:left="4320" w:hanging="360"/>
-      </w:pPr>
-      <w:rPr>
-        <w:rFonts w:ascii="Wingdings" w:eastAsia="Wingdings" w:hAnsi="Wingdings" w:cs="Wingdings" w:hint="default"/>
-        <w:sz w:val="20"/>
-      </w:rPr>
-    </w:lvl>
-    <w:lvl w:ilvl="6">
-      <w:start w:val="1"/>
-      <w:numFmt w:val="bullet"/>
-      <w:lvlText w:val=""/>
-      <w:lvlJc w:val="left"/>
-      <w:pPr>
-        <w:tabs>
-          <w:tab w:val="num" w:pos="5040"/>
-        </w:tabs>
-        <w:ind w:left="5040" w:hanging="360"/>
-      </w:pPr>
-      <w:rPr>
-        <w:rFonts w:ascii="Wingdings" w:eastAsia="Wingdings" w:hAnsi="Wingdings" w:cs="Wingdings" w:hint="default"/>
-        <w:sz w:val="20"/>
-      </w:rPr>
-    </w:lvl>
-    <w:lvl w:ilvl="7">
-      <w:start w:val="1"/>
-      <w:numFmt w:val="bullet"/>
-      <w:lvlText w:val=""/>
-      <w:lvlJc w:val="left"/>
-      <w:pPr>
-        <w:tabs>
-          <w:tab w:val="num" w:pos="5760"/>
-        </w:tabs>
-        <w:ind w:left="5760" w:hanging="360"/>
-      </w:pPr>
-      <w:rPr>
-        <w:rFonts w:ascii="Wingdings" w:eastAsia="Wingdings" w:hAnsi="Wingdings" w:cs="Wingdings" w:hint="default"/>
-        <w:sz w:val="20"/>
-      </w:rPr>
-    </w:lvl>
-    <w:lvl w:ilvl="8">
-      <w:start w:val="1"/>
-      <w:numFmt w:val="bullet"/>
-      <w:lvlText w:val=""/>
-      <w:lvlJc w:val="left"/>
-      <w:pPr>
-        <w:tabs>
-          <w:tab w:val="num" w:pos="6480"/>
-        </w:tabs>
-        <w:ind w:left="6480" w:hanging="360"/>
-      </w:pPr>
-      <w:rPr>
-        <w:rFonts w:ascii="Wingdings" w:eastAsia="Wingdings" w:hAnsi="Wingdings" w:cs="Wingdings" w:hint="default"/>
-        <w:sz w:val="20"/>
-      </w:rPr>
-    </w:lvl>
-  </w:abstractNum>
-  <w:abstractNum w:abstractNumId="32" w15:restartNumberingAfterBreak="0">
-    <w:nsid w:val="744B395C"/>
-    <w:multiLevelType w:val="hybridMultilevel"/>
-    <w:tmpl w:val="5B00A168"/>
-    <w:lvl w:ilvl="0" w:tplc="9DE871E4">
-      <w:start w:val="1"/>
-      <w:numFmt w:val="decimal"/>
-      <w:pStyle w:val="Liste1"/>
-      <w:lvlText w:val="%1."/>
-      <w:lvlJc w:val="left"/>
-      <w:pPr>
-        <w:ind w:left="720" w:hanging="360"/>
-      </w:pPr>
-    </w:lvl>
-    <w:lvl w:ilvl="1" w:tplc="9D7AF7C2">
-      <w:start w:val="1"/>
-      <w:numFmt w:val="lowerLetter"/>
-      <w:lvlText w:val="%2."/>
-      <w:lvlJc w:val="left"/>
-      <w:pPr>
-        <w:ind w:left="1440" w:hanging="360"/>
-      </w:pPr>
-    </w:lvl>
-    <w:lvl w:ilvl="2" w:tplc="978091F6">
-      <w:start w:val="1"/>
-      <w:numFmt w:val="lowerRoman"/>
-      <w:lvlText w:val="%3."/>
-      <w:lvlJc w:val="right"/>
-      <w:pPr>
-        <w:ind w:left="2160" w:hanging="180"/>
-      </w:pPr>
-    </w:lvl>
-    <w:lvl w:ilvl="3" w:tplc="FB28CB30">
-      <w:start w:val="1"/>
-      <w:numFmt w:val="decimal"/>
-      <w:lvlText w:val="%4."/>
-      <w:lvlJc w:val="left"/>
-      <w:pPr>
-        <w:ind w:left="2880" w:hanging="360"/>
-      </w:pPr>
-    </w:lvl>
-    <w:lvl w:ilvl="4" w:tplc="AB5EA92A">
-      <w:start w:val="1"/>
-      <w:numFmt w:val="lowerLetter"/>
-      <w:lvlText w:val="%5."/>
-      <w:lvlJc w:val="left"/>
-      <w:pPr>
-        <w:ind w:left="3600" w:hanging="360"/>
-      </w:pPr>
-    </w:lvl>
-    <w:lvl w:ilvl="5" w:tplc="60ECAAE6">
-      <w:start w:val="1"/>
-      <w:numFmt w:val="lowerRoman"/>
-      <w:lvlText w:val="%6."/>
-      <w:lvlJc w:val="right"/>
-      <w:pPr>
-        <w:ind w:left="4320" w:hanging="180"/>
-      </w:pPr>
-    </w:lvl>
-    <w:lvl w:ilvl="6" w:tplc="DFA09EEE">
-      <w:start w:val="1"/>
-      <w:numFmt w:val="decimal"/>
-      <w:lvlText w:val="%7."/>
-      <w:lvlJc w:val="left"/>
-      <w:pPr>
-        <w:ind w:left="5040" w:hanging="360"/>
-      </w:pPr>
-    </w:lvl>
-    <w:lvl w:ilvl="7" w:tplc="B7B8AD1C">
-      <w:start w:val="1"/>
-      <w:numFmt w:val="lowerLetter"/>
-      <w:lvlText w:val="%8."/>
-      <w:lvlJc w:val="left"/>
-      <w:pPr>
-        <w:ind w:left="5760" w:hanging="360"/>
-      </w:pPr>
-    </w:lvl>
-    <w:lvl w:ilvl="8" w:tplc="88B04B66">
-      <w:start w:val="1"/>
-      <w:numFmt w:val="lowerRoman"/>
-      <w:lvlText w:val="%9."/>
-      <w:lvlJc w:val="right"/>
-      <w:pPr>
-        <w:ind w:left="6480" w:hanging="180"/>
-      </w:pPr>
-    </w:lvl>
-  </w:abstractNum>
-  <w:abstractNum w:abstractNumId="33" w15:restartNumberingAfterBreak="0">
-    <w:nsid w:val="7F1A6D52"/>
-    <w:multiLevelType w:val="hybridMultilevel"/>
-    <w:tmpl w:val="50542930"/>
-    <w:lvl w:ilvl="0" w:tplc="84A426D4">
-      <w:start w:val="1"/>
-      <w:numFmt w:val="decimal"/>
-      <w:lvlText w:val="(%1)"/>
-      <w:lvlJc w:val="left"/>
-      <w:pPr>
-        <w:ind w:left="360" w:hanging="360"/>
-      </w:pPr>
-    </w:lvl>
-    <w:lvl w:ilvl="1" w:tplc="15D632F4">
-      <w:start w:val="1"/>
-      <w:numFmt w:val="lowerLetter"/>
-      <w:lvlText w:val="%2."/>
-      <w:lvlJc w:val="left"/>
-      <w:pPr>
-        <w:ind w:left="1080" w:hanging="360"/>
-      </w:pPr>
-    </w:lvl>
-    <w:lvl w:ilvl="2" w:tplc="1AAEFEA6">
-      <w:start w:val="1"/>
-      <w:numFmt w:val="lowerRoman"/>
-      <w:lvlText w:val="%3."/>
-      <w:lvlJc w:val="right"/>
-      <w:pPr>
-        <w:ind w:left="1800" w:hanging="180"/>
-      </w:pPr>
-    </w:lvl>
-    <w:lvl w:ilvl="3" w:tplc="D5A0F398">
-      <w:start w:val="1"/>
-      <w:numFmt w:val="decimal"/>
-      <w:lvlText w:val="%4."/>
-      <w:lvlJc w:val="left"/>
-      <w:pPr>
-        <w:ind w:left="2520" w:hanging="360"/>
-      </w:pPr>
-    </w:lvl>
-    <w:lvl w:ilvl="4" w:tplc="A2CE3A2A">
-      <w:start w:val="1"/>
-      <w:numFmt w:val="lowerLetter"/>
-      <w:lvlText w:val="%5."/>
-      <w:lvlJc w:val="left"/>
-      <w:pPr>
-        <w:ind w:left="3240" w:hanging="360"/>
-      </w:pPr>
-    </w:lvl>
-    <w:lvl w:ilvl="5" w:tplc="CBA04E36">
-      <w:start w:val="1"/>
-      <w:numFmt w:val="lowerRoman"/>
-      <w:lvlText w:val="%6."/>
-      <w:lvlJc w:val="right"/>
-      <w:pPr>
-        <w:ind w:left="3960" w:hanging="180"/>
-      </w:pPr>
-    </w:lvl>
-    <w:lvl w:ilvl="6" w:tplc="EF1CAF8E">
-      <w:start w:val="1"/>
-      <w:numFmt w:val="decimal"/>
-      <w:lvlText w:val="%7."/>
-      <w:lvlJc w:val="left"/>
-      <w:pPr>
-        <w:ind w:left="4680" w:hanging="360"/>
-      </w:pPr>
-    </w:lvl>
-    <w:lvl w:ilvl="7" w:tplc="5EB846AA">
-      <w:start w:val="1"/>
-      <w:numFmt w:val="lowerLetter"/>
-      <w:lvlText w:val="%8."/>
-      <w:lvlJc w:val="left"/>
-      <w:pPr>
-        <w:ind w:left="5400" w:hanging="360"/>
-      </w:pPr>
-    </w:lvl>
-    <w:lvl w:ilvl="8" w:tplc="62C6B2A8">
-      <w:start w:val="1"/>
-      <w:numFmt w:val="lowerRoman"/>
-      <w:lvlText w:val="%9."/>
-      <w:lvlJc w:val="right"/>
-      <w:pPr>
-        <w:ind w:left="6120" w:hanging="180"/>
-      </w:pPr>
-    </w:lvl>
-  </w:abstractNum>
-  <w:abstractNum w:abstractNumId="34" w15:restartNumberingAfterBreak="0">
-    <w:nsid w:val="7FC31E2A"/>
-    <w:multiLevelType w:val="hybridMultilevel"/>
-    <w:tmpl w:val="B4E66D4E"/>
-    <w:lvl w:ilvl="0" w:tplc="C82A98A6">
-      <w:start w:val="1"/>
-      <w:numFmt w:val="decimal"/>
-      <w:lvlText w:val="(%1)"/>
-      <w:lvlJc w:val="left"/>
-      <w:pPr>
-        <w:ind w:left="360" w:hanging="360"/>
-      </w:pPr>
-    </w:lvl>
-    <w:lvl w:ilvl="1" w:tplc="A0682C50">
-      <w:start w:val="1"/>
-      <w:numFmt w:val="lowerLetter"/>
-      <w:lvlText w:val="%2."/>
-      <w:lvlJc w:val="left"/>
-      <w:pPr>
-        <w:ind w:left="1080" w:hanging="360"/>
-      </w:pPr>
-    </w:lvl>
-    <w:lvl w:ilvl="2" w:tplc="84D2F136">
-      <w:start w:val="1"/>
-      <w:numFmt w:val="lowerRoman"/>
-      <w:lvlText w:val="%3."/>
-      <w:lvlJc w:val="right"/>
-      <w:pPr>
-        <w:ind w:left="1800" w:hanging="180"/>
-      </w:pPr>
-    </w:lvl>
-    <w:lvl w:ilvl="3" w:tplc="630A14A4">
-      <w:start w:val="1"/>
-      <w:numFmt w:val="decimal"/>
-      <w:lvlText w:val="%4."/>
-      <w:lvlJc w:val="left"/>
-      <w:pPr>
-        <w:ind w:left="2520" w:hanging="360"/>
-      </w:pPr>
-    </w:lvl>
-    <w:lvl w:ilvl="4" w:tplc="51742022">
-      <w:start w:val="1"/>
-      <w:numFmt w:val="lowerLetter"/>
-      <w:lvlText w:val="%5."/>
-      <w:lvlJc w:val="left"/>
-      <w:pPr>
-        <w:ind w:left="3240" w:hanging="360"/>
-      </w:pPr>
-    </w:lvl>
-    <w:lvl w:ilvl="5" w:tplc="1E4A5280">
-      <w:start w:val="1"/>
-      <w:numFmt w:val="lowerRoman"/>
-      <w:lvlText w:val="%6."/>
-      <w:lvlJc w:val="right"/>
-      <w:pPr>
-        <w:ind w:left="3960" w:hanging="180"/>
-      </w:pPr>
-    </w:lvl>
-    <w:lvl w:ilvl="6" w:tplc="7C0C4496">
-      <w:start w:val="1"/>
-      <w:numFmt w:val="decimal"/>
-      <w:lvlText w:val="%7."/>
-      <w:lvlJc w:val="left"/>
-      <w:pPr>
-        <w:ind w:left="4680" w:hanging="360"/>
-      </w:pPr>
-    </w:lvl>
-    <w:lvl w:ilvl="7" w:tplc="9C7E09AC">
-      <w:start w:val="1"/>
-      <w:numFmt w:val="lowerLetter"/>
-      <w:lvlText w:val="%8."/>
-      <w:lvlJc w:val="left"/>
-      <w:pPr>
-        <w:ind w:left="5400" w:hanging="360"/>
-      </w:pPr>
-    </w:lvl>
-    <w:lvl w:ilvl="8" w:tplc="61E62B62">
-      <w:start w:val="1"/>
-      <w:numFmt w:val="lowerRoman"/>
-      <w:lvlText w:val="%9."/>
-      <w:lvlJc w:val="right"/>
-      <w:pPr>
-        <w:ind w:left="6120" w:hanging="180"/>
-      </w:pPr>
-    </w:lvl>
   </w:abstractNum>
   <w:num w:numId="1">
+    <w:abstractNumId w:val="17"/>
+  </w:num>
+  <w:num w:numId="2">
+    <w:abstractNumId w:val="10"/>
+  </w:num>
+  <w:num w:numId="3">
+    <w:abstractNumId w:val="23"/>
+  </w:num>
+  <w:num w:numId="4">
+    <w:abstractNumId w:val="5"/>
+  </w:num>
+  <w:num w:numId="5">
+    <w:abstractNumId w:val="15"/>
+  </w:num>
+  <w:num w:numId="6">
+    <w:abstractNumId w:val="6"/>
+  </w:num>
+  <w:num w:numId="7">
+    <w:abstractNumId w:val="29"/>
+  </w:num>
+  <w:num w:numId="8">
+    <w:abstractNumId w:val="2"/>
+  </w:num>
+  <w:num w:numId="9">
+    <w:abstractNumId w:val="33"/>
+  </w:num>
+  <w:num w:numId="10">
+    <w:abstractNumId w:val="7"/>
+  </w:num>
+  <w:num w:numId="11">
+    <w:abstractNumId w:val="27"/>
+  </w:num>
+  <w:num w:numId="12">
+    <w:abstractNumId w:val="26"/>
+  </w:num>
+  <w:num w:numId="13">
+    <w:abstractNumId w:val="20"/>
+  </w:num>
+  <w:num w:numId="14">
+    <w:abstractNumId w:val="32"/>
+  </w:num>
+  <w:num w:numId="15">
+    <w:abstractNumId w:val="12"/>
+  </w:num>
+  <w:num w:numId="16">
+    <w:abstractNumId w:val="14"/>
+  </w:num>
+  <w:num w:numId="17">
+    <w:abstractNumId w:val="34"/>
+  </w:num>
+  <w:num w:numId="18">
+    <w:abstractNumId w:val="28"/>
+  </w:num>
+  <w:num w:numId="19">
+    <w:abstractNumId w:val="31"/>
+  </w:num>
+  <w:num w:numId="20">
+    <w:abstractNumId w:val="8"/>
+  </w:num>
+  <w:num w:numId="21">
+    <w:abstractNumId w:val="11"/>
+  </w:num>
+  <w:num w:numId="22">
+    <w:abstractNumId w:val="30"/>
+  </w:num>
+  <w:num w:numId="23">
+    <w:abstractNumId w:val="0"/>
+  </w:num>
+  <w:num w:numId="24">
+    <w:abstractNumId w:val="18"/>
+  </w:num>
+  <w:num w:numId="25">
+    <w:abstractNumId w:val="22"/>
+  </w:num>
+  <w:num w:numId="26">
+    <w:abstractNumId w:val="16"/>
+  </w:num>
+  <w:num w:numId="27">
+    <w:abstractNumId w:val="13"/>
+  </w:num>
+  <w:num w:numId="28">
     <w:abstractNumId w:val="24"/>
   </w:num>
-  <w:num w:numId="2">
+  <w:num w:numId="29">
+    <w:abstractNumId w:val="3"/>
+  </w:num>
+  <w:num w:numId="30">
+    <w:abstractNumId w:val="21"/>
+  </w:num>
+  <w:num w:numId="31">
+    <w:abstractNumId w:val="1"/>
+  </w:num>
+  <w:num w:numId="32">
     <w:abstractNumId w:val="9"/>
   </w:num>
-  <w:num w:numId="3">
-    <w:abstractNumId w:val="31"/>
+  <w:num w:numId="33">
+    <w:abstractNumId w:val="25"/>
   </w:num>
-  <w:num w:numId="4">
-    <w:abstractNumId w:val="3"/>
-  </w:num>
-  <w:num w:numId="5">
-    <w:abstractNumId w:val="23"/>
-  </w:num>
-  <w:num w:numId="6">
-    <w:abstractNumId w:val="34"/>
-  </w:num>
-  <w:num w:numId="7">
-    <w:abstractNumId w:val="30"/>
-  </w:num>
-  <w:num w:numId="8">
-    <w:abstractNumId w:val="15"/>
-  </w:num>
-  <w:num w:numId="9">
-    <w:abstractNumId w:val="28"/>
-  </w:num>
-  <w:num w:numId="10">
-    <w:abstractNumId w:val="10"/>
-  </w:num>
-  <w:num w:numId="11">
-    <w:abstractNumId w:val="11"/>
-  </w:num>
-  <w:num w:numId="12">
-    <w:abstractNumId w:val="1"/>
-  </w:num>
-  <w:num w:numId="13">
-    <w:abstractNumId w:val="17"/>
-  </w:num>
-  <w:num w:numId="14">
-    <w:abstractNumId w:val="22"/>
-  </w:num>
-  <w:num w:numId="15">
-    <w:abstractNumId w:val="32"/>
-  </w:num>
-  <w:num w:numId="16">
-    <w:abstractNumId w:val="29"/>
-  </w:num>
-  <w:num w:numId="17">
-    <w:abstractNumId w:val="8"/>
-  </w:num>
-  <w:num w:numId="18">
-    <w:abstractNumId w:val="2"/>
-  </w:num>
-  <w:num w:numId="19">
+  <w:num w:numId="34">
     <w:abstractNumId w:val="4"/>
   </w:num>
-  <w:num w:numId="20">
-    <w:abstractNumId w:val="12"/>
-  </w:num>
-  <w:num w:numId="21">
-    <w:abstractNumId w:val="7"/>
-  </w:num>
-  <w:num w:numId="22">
-    <w:abstractNumId w:val="33"/>
-  </w:num>
-  <w:num w:numId="23">
-    <w:abstractNumId w:val="16"/>
-  </w:num>
-  <w:num w:numId="24">
-    <w:abstractNumId w:val="13"/>
-  </w:num>
-  <w:num w:numId="25">
+  <w:num w:numId="35">
     <w:abstractNumId w:val="19"/>
   </w:num>
-  <w:num w:numId="26">
-    <w:abstractNumId w:val="27"/>
-  </w:num>
-  <w:num w:numId="27">
-    <w:abstractNumId w:val="0"/>
-  </w:num>
-  <w:num w:numId="28">
-    <w:abstractNumId w:val="18"/>
-  </w:num>
-  <w:num w:numId="29">
-    <w:abstractNumId w:val="14"/>
-  </w:num>
-  <w:num w:numId="30">
-    <w:abstractNumId w:val="6"/>
-  </w:num>
-  <w:num w:numId="31">
-    <w:abstractNumId w:val="21"/>
-  </w:num>
-  <w:num w:numId="32">
-    <w:abstractNumId w:val="5"/>
-  </w:num>
-  <w:num w:numId="33">
-    <w:abstractNumId w:val="26"/>
-  </w:num>
-  <w:num w:numId="34">
-    <w:abstractNumId w:val="20"/>
-  </w:num>
-  <w:num w:numId="35">
-    <w:abstractNumId w:val="25"/>
-  </w:num>
   <w:num w:numId="36">
-    <w:abstractNumId w:val="20"/>
+    <w:abstractNumId w:val="4"/>
     <w:lvlOverride w:ilvl="0">
       <w:startOverride w:val="1"/>
     </w:lvlOverride>
   </w:num>
   <w:num w:numId="37">
-    <w:abstractNumId w:val="20"/>
+    <w:abstractNumId w:val="4"/>
     <w:lvlOverride w:ilvl="0">
       <w:startOverride w:val="1"/>
     </w:lvlOverride>
   </w:num>
   <w:num w:numId="38">
-    <w:abstractNumId w:val="20"/>
+    <w:abstractNumId w:val="4"/>
     <w:lvlOverride w:ilvl="0">
       <w:startOverride w:val="1"/>
     </w:lvlOverride>
   </w:num>
   <w:num w:numId="39">
-    <w:abstractNumId w:val="20"/>
+    <w:abstractNumId w:val="4"/>
     <w:lvlOverride w:ilvl="0">
       <w:startOverride w:val="1"/>
     </w:lvlOverride>
   </w:num>
   <w:num w:numId="40">
-    <w:abstractNumId w:val="20"/>
+    <w:abstractNumId w:val="4"/>
     <w:lvlOverride w:ilvl="0">
       <w:startOverride w:val="1"/>
     </w:lvlOverride>
   </w:num>
   <w:num w:numId="41">
-    <w:abstractNumId w:val="20"/>
+    <w:abstractNumId w:val="4"/>
     <w:lvlOverride w:ilvl="0">
       <w:startOverride w:val="1"/>
     </w:lvlOverride>
   </w:num>
   <w:num w:numId="42">
-    <w:abstractNumId w:val="20"/>
+    <w:abstractNumId w:val="4"/>
     <w:lvlOverride w:ilvl="0">
       <w:startOverride w:val="1"/>
     </w:lvlOverride>
   </w:num>
   <w:num w:numId="43">
-    <w:abstractNumId w:val="20"/>
+    <w:abstractNumId w:val="4"/>
     <w:lvlOverride w:ilvl="0">
       <w:startOverride w:val="1"/>
     </w:lvlOverride>
   </w:num>
   <w:num w:numId="44">
-    <w:abstractNumId w:val="20"/>
+    <w:abstractNumId w:val="4"/>
     <w:lvlOverride w:ilvl="0">
       <w:startOverride w:val="1"/>
     </w:lvlOverride>

--- a/Pdf_project/Word/DE042E247A6954FB809C608A54F3A782.docx
+++ b/Pdf_project/Word/DE042E247A6954FB809C608A54F3A782.docx
@@ -140,6 +140,32 @@
                 <w:szCs w:val="22"/>
                 <w:lang w:val="en-GB"/>
               </w:rPr>
+              <w:t>Marlenenhof</w:t>
+            </w:r>
+          </w:p>
+          <w:p>
+            <w:pPr>
+              <w:pStyle w:val="Standard-OhneAbsatz"/>
+              <w:spacing w:before="120" w:after="120"/>
+              <w:jc w:val="center"/>
+              <w:rPr>
+                <w:rStyle w:val="Fett"/>
+                <w:rFonts w:ascii="Calibri" w:eastAsia="Calibri" w:hAnsiTheme="minorHAnsi" w:cstheme="minorHAnsi"/>
+                <w:sz w:val="22"/>
+                <w:szCs w:val="22"/>
+                <w:lang w:val="en-GB"/>
+              </w:rPr>
+            </w:pPr>
+            <w:bookmarkStart w:id="2" w:name="NameS"/>
+            <w:bookmarkEnd w:id="1"/>
+            <w:r>
+              <w:rPr>
+                <w:rStyle w:val="Fett"/>
+                <w:rFonts w:ascii="Calibri" w:eastAsia="Calibri" w:hAnsiTheme="minorHAnsi" w:cstheme="minorHAnsi"/>
+                <w:sz w:val="22"/>
+                <w:szCs w:val="22"/>
+                <w:lang w:val="en-GB"/>
+              </w:rPr>
               <w:t>F</w:t>
             </w:r>
             <w:r>
@@ -176,22 +202,6 @@
                 <w:lang w:val="en-GB"/>
               </w:rPr>
             </w:pPr>
-            <w:bookmarkStart w:id="2" w:name="NameS"/>
-            <w:bookmarkEnd w:id="1"/>
-          </w:p>
-          <w:p>
-            <w:pPr>
-              <w:pStyle w:val="Standard-OhneAbsatz"/>
-              <w:spacing w:before="120" w:after="120"/>
-              <w:jc w:val="center"/>
-              <w:rPr>
-                <w:rStyle w:val="Fett"/>
-                <w:rFonts w:ascii="Calibri" w:eastAsia="Calibri" w:hAnsiTheme="minorHAnsi" w:cstheme="minorHAnsi"/>
-                <w:sz w:val="22"/>
-                <w:szCs w:val="22"/>
-                <w:lang w:val="en-GB"/>
-              </w:rPr>
-            </w:pPr>
             <w:bookmarkStart w:id="3" w:name="Street"/>
             <w:bookmarkEnd w:id="2"/>
             <w:r>
@@ -202,7 +212,7 @@
                 <w:szCs w:val="22"/>
                 <w:lang w:val="en-GB"/>
               </w:rPr>
-              <w:t>Heerstr. 14</w:t>
+              <w:t xml:space="preserve">Heerstr. 14 </w:t>
             </w:r>
           </w:p>
           <w:p>
@@ -264,7 +274,7 @@
                 <w:szCs w:val="22"/>
                 <w:lang w:val="en-GB"/>
               </w:rPr>
-              <w:t>D</w:t>
+              <w:t>Deutschland</w:t>
             </w:r>
             <w:bookmarkEnd w:id="5"/>
           </w:p>
@@ -479,7 +489,16 @@
                 <w:sz w:val="22"/>
                 <w:szCs w:val="22"/>
               </w:rPr>
-              <w:t>hope-Software GmbH</w:t>
+              <w:t>h</w:t>
+            </w:r>
+            <w:r>
+              <w:rPr>
+                <w:rStyle w:val="Fett"/>
+                <w:rFonts w:ascii="Calibri" w:eastAsia="Calibri" w:hAnsiTheme="minorHAnsi" w:cstheme="minorHAnsi"/>
+                <w:sz w:val="22"/>
+                <w:szCs w:val="22"/>
+              </w:rPr>
+              <w:t>ope-Software GmbH</w:t>
             </w:r>
           </w:p>
           <w:p>
@@ -8536,7 +8555,7 @@
           <w:lang w:val="en-US"/>
         </w:rPr>
         <w:drawing>
-          <wp:anchor distT="0" distB="0" distL="0" distR="0" simplePos="0" relativeHeight="251663360" behindDoc="0" locked="0" layoutInCell="1" allowOverlap="1" wp14:anchorId="33736463" wp14:editId="6CDF02C1">
+          <wp:anchor distT="0" distB="0" distL="0" distR="0" simplePos="0" relativeHeight="251663360" behindDoc="0" locked="0" layoutInCell="1" allowOverlap="1" wp14:anchorId="15A1FC56" wp14:editId="025A39A6">
             <wp:simplePos x="0" y="0"/>
             <wp:positionH relativeFrom="column">
               <wp:posOffset>3797300</wp:posOffset>
@@ -9836,7 +9855,7 @@
           <w:lang w:val="en-US" w:eastAsia="en-US"/>
         </w:rPr>
         <w:drawing>
-          <wp:anchor distT="0" distB="0" distL="0" distR="0" simplePos="0" relativeHeight="251660288" behindDoc="0" locked="0" layoutInCell="1" allowOverlap="1" wp14:anchorId="42798952" wp14:editId="4B95D525">
+          <wp:anchor distT="0" distB="0" distL="0" distR="0" simplePos="0" relativeHeight="251660288" behindDoc="0" locked="0" layoutInCell="1" allowOverlap="1" wp14:anchorId="5A6256F1" wp14:editId="09AE39E4">
             <wp:simplePos x="0" y="0"/>
             <wp:positionH relativeFrom="column">
               <wp:posOffset>3441700</wp:posOffset>
@@ -11875,7 +11894,7 @@
           <w:lang w:val="en-US" w:eastAsia="en-US"/>
         </w:rPr>
         <w:drawing>
-          <wp:anchor distT="0" distB="0" distL="0" distR="0" simplePos="0" relativeHeight="251662336" behindDoc="0" locked="0" layoutInCell="1" allowOverlap="1" wp14:anchorId="784325D1" wp14:editId="430EB4BE">
+          <wp:anchor distT="0" distB="0" distL="0" distR="0" simplePos="0" relativeHeight="251662336" behindDoc="0" locked="0" layoutInCell="1" allowOverlap="1" wp14:anchorId="67DBEA33" wp14:editId="7AB490B3">
             <wp:simplePos x="0" y="0"/>
             <wp:positionH relativeFrom="column">
               <wp:posOffset>3441700</wp:posOffset>
@@ -13077,10 +13096,218 @@
 <file path=word/numbering.xml><?xml version="1.0" encoding="utf-8"?>
 <w:numbering xmlns:wpc="http://schemas.microsoft.com/office/word/2010/wordprocessingCanvas" xmlns:cx="http://schemas.microsoft.com/office/drawing/2014/chartex" xmlns:mc="http://schemas.openxmlformats.org/markup-compatibility/2006" xmlns:o="urn:schemas-microsoft-com:office:office" xmlns:r="http://schemas.openxmlformats.org/officeDocument/2006/relationships" xmlns:m="http://schemas.openxmlformats.org/officeDocument/2006/math" xmlns:v="urn:schemas-microsoft-com:vml" xmlns:wp14="http://schemas.microsoft.com/office/word/2010/wordprocessingDrawing" xmlns:wp="http://schemas.openxmlformats.org/drawingml/2006/wordprocessingDrawing" xmlns:w10="urn:schemas-microsoft-com:office:word" xmlns:w="http://schemas.openxmlformats.org/wordprocessingml/2006/main" xmlns:w14="http://schemas.microsoft.com/office/word/2010/wordml" xmlns:w15="http://schemas.microsoft.com/office/word/2012/wordml" xmlns:w16se="http://schemas.microsoft.com/office/word/2015/wordml/symex" xmlns:wpg="http://schemas.microsoft.com/office/word/2010/wordprocessingGroup" xmlns:wpi="http://schemas.microsoft.com/office/word/2010/wordprocessingInk" xmlns:wne="http://schemas.microsoft.com/office/word/2006/wordml" xmlns:wps="http://schemas.microsoft.com/office/word/2010/wordprocessingShape" mc:Ignorable="w14 w15 w16se wp14">
   <w:abstractNum w:abstractNumId="0" w15:restartNumberingAfterBreak="0">
-    <w:nsid w:val="018E5D7F"/>
+    <w:nsid w:val="013338A6"/>
+    <w:multiLevelType w:val="multilevel"/>
+    <w:tmpl w:val="0024DC48"/>
+    <w:lvl w:ilvl="0">
+      <w:start w:val="1"/>
+      <w:numFmt w:val="decimal"/>
+      <w:pStyle w:val="berschrift1"/>
+      <w:lvlText w:val="%1"/>
+      <w:lvlJc w:val="left"/>
+      <w:pPr>
+        <w:ind w:left="432" w:hanging="432"/>
+      </w:pPr>
+    </w:lvl>
+    <w:lvl w:ilvl="1">
+      <w:start w:val="1"/>
+      <w:numFmt w:val="decimal"/>
+      <w:pStyle w:val="berschrift2"/>
+      <w:lvlText w:val="%1.%2"/>
+      <w:lvlJc w:val="left"/>
+      <w:pPr>
+        <w:ind w:left="576" w:hanging="576"/>
+      </w:pPr>
+    </w:lvl>
+    <w:lvl w:ilvl="2">
+      <w:start w:val="1"/>
+      <w:numFmt w:val="decimal"/>
+      <w:pStyle w:val="berschrift3"/>
+      <w:lvlText w:val="%1.%2.%3"/>
+      <w:lvlJc w:val="left"/>
+      <w:pPr>
+        <w:ind w:left="720" w:hanging="720"/>
+      </w:pPr>
+    </w:lvl>
+    <w:lvl w:ilvl="3">
+      <w:start w:val="1"/>
+      <w:numFmt w:val="decimal"/>
+      <w:pStyle w:val="berschrift4"/>
+      <w:lvlText w:val="%1.%2.%3.%4"/>
+      <w:lvlJc w:val="left"/>
+      <w:pPr>
+        <w:ind w:left="864" w:hanging="864"/>
+      </w:pPr>
+    </w:lvl>
+    <w:lvl w:ilvl="4">
+      <w:start w:val="1"/>
+      <w:numFmt w:val="decimal"/>
+      <w:pStyle w:val="berschrift5"/>
+      <w:lvlText w:val="%1.%2.%3.%4.%5"/>
+      <w:lvlJc w:val="left"/>
+      <w:pPr>
+        <w:ind w:left="1008" w:hanging="1008"/>
+      </w:pPr>
+    </w:lvl>
+    <w:lvl w:ilvl="5">
+      <w:start w:val="1"/>
+      <w:numFmt w:val="decimal"/>
+      <w:pStyle w:val="berschrift6"/>
+      <w:lvlText w:val="%1.%2.%3.%4.%5.%6"/>
+      <w:lvlJc w:val="left"/>
+      <w:pPr>
+        <w:ind w:left="1152" w:hanging="1152"/>
+      </w:pPr>
+    </w:lvl>
+    <w:lvl w:ilvl="6">
+      <w:start w:val="1"/>
+      <w:numFmt w:val="decimal"/>
+      <w:pStyle w:val="berschrift7"/>
+      <w:lvlText w:val="%1.%2.%3.%4.%5.%6.%7"/>
+      <w:lvlJc w:val="left"/>
+      <w:pPr>
+        <w:ind w:left="1296" w:hanging="1296"/>
+      </w:pPr>
+    </w:lvl>
+    <w:lvl w:ilvl="7">
+      <w:start w:val="1"/>
+      <w:numFmt w:val="decimal"/>
+      <w:pStyle w:val="berschrift8"/>
+      <w:lvlText w:val="%1.%2.%3.%4.%5.%6.%7.%8"/>
+      <w:lvlJc w:val="left"/>
+      <w:pPr>
+        <w:ind w:left="1440" w:hanging="1440"/>
+      </w:pPr>
+    </w:lvl>
+    <w:lvl w:ilvl="8">
+      <w:start w:val="1"/>
+      <w:numFmt w:val="decimal"/>
+      <w:pStyle w:val="berschrift9"/>
+      <w:lvlText w:val="%1.%2.%3.%4.%5.%6.%7.%8.%9"/>
+      <w:lvlJc w:val="left"/>
+      <w:pPr>
+        <w:ind w:left="1584" w:hanging="1584"/>
+      </w:pPr>
+    </w:lvl>
+  </w:abstractNum>
+  <w:abstractNum w:abstractNumId="1" w15:restartNumberingAfterBreak="0">
+    <w:nsid w:val="017D51C2"/>
     <w:multiLevelType w:val="hybridMultilevel"/>
-    <w:tmpl w:val="189C8AF6"/>
-    <w:lvl w:ilvl="0" w:tplc="A26A335E">
+    <w:tmpl w:val="A7562BB4"/>
+    <w:lvl w:ilvl="0" w:tplc="05F6F394">
+      <w:start w:val="1"/>
+      <w:numFmt w:val="bullet"/>
+      <w:lvlText w:val=""/>
+      <w:lvlJc w:val="left"/>
+      <w:pPr>
+        <w:ind w:left="720" w:hanging="360"/>
+      </w:pPr>
+      <w:rPr>
+        <w:rFonts w:ascii="Symbol" w:eastAsia="Symbol" w:hAnsi="Symbol" w:cs="Symbol" w:hint="default"/>
+      </w:rPr>
+    </w:lvl>
+    <w:lvl w:ilvl="1" w:tplc="FDCE57DC">
+      <w:start w:val="1"/>
+      <w:numFmt w:val="bullet"/>
+      <w:lvlText w:val="o"/>
+      <w:lvlJc w:val="left"/>
+      <w:pPr>
+        <w:ind w:left="1440" w:hanging="360"/>
+      </w:pPr>
+      <w:rPr>
+        <w:rFonts w:ascii="Courier New" w:eastAsia="Courier New" w:hAnsi="Courier New" w:cs="Courier New" w:hint="default"/>
+      </w:rPr>
+    </w:lvl>
+    <w:lvl w:ilvl="2" w:tplc="FA088BE8">
+      <w:start w:val="1"/>
+      <w:numFmt w:val="bullet"/>
+      <w:lvlText w:val=""/>
+      <w:lvlJc w:val="left"/>
+      <w:pPr>
+        <w:ind w:left="2160" w:hanging="360"/>
+      </w:pPr>
+      <w:rPr>
+        <w:rFonts w:ascii="Wingdings" w:eastAsia="Wingdings" w:hAnsi="Wingdings" w:cs="Wingdings" w:hint="default"/>
+      </w:rPr>
+    </w:lvl>
+    <w:lvl w:ilvl="3" w:tplc="BC7447C8">
+      <w:start w:val="1"/>
+      <w:numFmt w:val="bullet"/>
+      <w:lvlText w:val=""/>
+      <w:lvlJc w:val="left"/>
+      <w:pPr>
+        <w:ind w:left="2880" w:hanging="360"/>
+      </w:pPr>
+      <w:rPr>
+        <w:rFonts w:ascii="Symbol" w:eastAsia="Symbol" w:hAnsi="Symbol" w:cs="Symbol" w:hint="default"/>
+      </w:rPr>
+    </w:lvl>
+    <w:lvl w:ilvl="4" w:tplc="2FC06488">
+      <w:start w:val="1"/>
+      <w:numFmt w:val="bullet"/>
+      <w:lvlText w:val="o"/>
+      <w:lvlJc w:val="left"/>
+      <w:pPr>
+        <w:ind w:left="3600" w:hanging="360"/>
+      </w:pPr>
+      <w:rPr>
+        <w:rFonts w:ascii="Courier New" w:eastAsia="Courier New" w:hAnsi="Courier New" w:cs="Courier New" w:hint="default"/>
+      </w:rPr>
+    </w:lvl>
+    <w:lvl w:ilvl="5" w:tplc="3E7EF496">
+      <w:start w:val="1"/>
+      <w:numFmt w:val="bullet"/>
+      <w:lvlText w:val=""/>
+      <w:lvlJc w:val="left"/>
+      <w:pPr>
+        <w:ind w:left="4320" w:hanging="360"/>
+      </w:pPr>
+      <w:rPr>
+        <w:rFonts w:ascii="Wingdings" w:eastAsia="Wingdings" w:hAnsi="Wingdings" w:cs="Wingdings" w:hint="default"/>
+      </w:rPr>
+    </w:lvl>
+    <w:lvl w:ilvl="6" w:tplc="D2661C74">
+      <w:start w:val="1"/>
+      <w:numFmt w:val="bullet"/>
+      <w:lvlText w:val=""/>
+      <w:lvlJc w:val="left"/>
+      <w:pPr>
+        <w:ind w:left="5040" w:hanging="360"/>
+      </w:pPr>
+      <w:rPr>
+        <w:rFonts w:ascii="Symbol" w:eastAsia="Symbol" w:hAnsi="Symbol" w:cs="Symbol" w:hint="default"/>
+      </w:rPr>
+    </w:lvl>
+    <w:lvl w:ilvl="7" w:tplc="DA3CCA16">
+      <w:start w:val="1"/>
+      <w:numFmt w:val="bullet"/>
+      <w:lvlText w:val="o"/>
+      <w:lvlJc w:val="left"/>
+      <w:pPr>
+        <w:ind w:left="5760" w:hanging="360"/>
+      </w:pPr>
+      <w:rPr>
+        <w:rFonts w:ascii="Courier New" w:eastAsia="Courier New" w:hAnsi="Courier New" w:cs="Courier New" w:hint="default"/>
+      </w:rPr>
+    </w:lvl>
+    <w:lvl w:ilvl="8" w:tplc="35324B8C">
+      <w:start w:val="1"/>
+      <w:numFmt w:val="bullet"/>
+      <w:lvlText w:val=""/>
+      <w:lvlJc w:val="left"/>
+      <w:pPr>
+        <w:ind w:left="6480" w:hanging="360"/>
+      </w:pPr>
+      <w:rPr>
+        <w:rFonts w:ascii="Wingdings" w:eastAsia="Wingdings" w:hAnsi="Wingdings" w:cs="Wingdings" w:hint="default"/>
+      </w:rPr>
+    </w:lvl>
+  </w:abstractNum>
+  <w:abstractNum w:abstractNumId="2" w15:restartNumberingAfterBreak="0">
+    <w:nsid w:val="01B52055"/>
+    <w:multiLevelType w:val="hybridMultilevel"/>
+    <w:tmpl w:val="3910A6B4"/>
+    <w:lvl w:ilvl="0" w:tplc="BC86035C">
       <w:start w:val="1"/>
       <w:numFmt w:val="decimal"/>
       <w:lvlText w:val="(%1)"/>
@@ -13089,7 +13316,7 @@
         <w:ind w:left="360" w:hanging="360"/>
       </w:pPr>
     </w:lvl>
-    <w:lvl w:ilvl="1" w:tplc="FBA0CCE0">
+    <w:lvl w:ilvl="1" w:tplc="309E680E">
       <w:start w:val="1"/>
       <w:numFmt w:val="lowerLetter"/>
       <w:lvlText w:val="%2."/>
@@ -13098,7 +13325,7 @@
         <w:ind w:left="1080" w:hanging="360"/>
       </w:pPr>
     </w:lvl>
-    <w:lvl w:ilvl="2" w:tplc="494EC9A6">
+    <w:lvl w:ilvl="2" w:tplc="43626248">
       <w:start w:val="1"/>
       <w:numFmt w:val="lowerRoman"/>
       <w:lvlText w:val="%3."/>
@@ -13107,7 +13334,7 @@
         <w:ind w:left="1800" w:hanging="180"/>
       </w:pPr>
     </w:lvl>
-    <w:lvl w:ilvl="3" w:tplc="97B81068">
+    <w:lvl w:ilvl="3" w:tplc="BBC64994">
       <w:start w:val="1"/>
       <w:numFmt w:val="decimal"/>
       <w:lvlText w:val="%4."/>
@@ -13116,7 +13343,7 @@
         <w:ind w:left="2520" w:hanging="360"/>
       </w:pPr>
     </w:lvl>
-    <w:lvl w:ilvl="4" w:tplc="CCA0CAAC">
+    <w:lvl w:ilvl="4" w:tplc="22E05730">
       <w:start w:val="1"/>
       <w:numFmt w:val="lowerLetter"/>
       <w:lvlText w:val="%5."/>
@@ -13125,7 +13352,7 @@
         <w:ind w:left="3240" w:hanging="360"/>
       </w:pPr>
     </w:lvl>
-    <w:lvl w:ilvl="5" w:tplc="D43A6678">
+    <w:lvl w:ilvl="5" w:tplc="505A076E">
       <w:start w:val="1"/>
       <w:numFmt w:val="lowerRoman"/>
       <w:lvlText w:val="%6."/>
@@ -13134,7 +13361,7 @@
         <w:ind w:left="3960" w:hanging="180"/>
       </w:pPr>
     </w:lvl>
-    <w:lvl w:ilvl="6" w:tplc="7D327908">
+    <w:lvl w:ilvl="6" w:tplc="3F68E3E8">
       <w:start w:val="1"/>
       <w:numFmt w:val="decimal"/>
       <w:lvlText w:val="%7."/>
@@ -13143,7 +13370,7 @@
         <w:ind w:left="4680" w:hanging="360"/>
       </w:pPr>
     </w:lvl>
-    <w:lvl w:ilvl="7" w:tplc="BEECFB00">
+    <w:lvl w:ilvl="7" w:tplc="D10066BC">
       <w:start w:val="1"/>
       <w:numFmt w:val="lowerLetter"/>
       <w:lvlText w:val="%8."/>
@@ -13152,7 +13379,7 @@
         <w:ind w:left="5400" w:hanging="360"/>
       </w:pPr>
     </w:lvl>
-    <w:lvl w:ilvl="8" w:tplc="FB160A18">
+    <w:lvl w:ilvl="8" w:tplc="BDDAF7EA">
       <w:start w:val="1"/>
       <w:numFmt w:val="lowerRoman"/>
       <w:lvlText w:val="%9."/>
@@ -13162,20 +13389,2957 @@
       </w:pPr>
     </w:lvl>
   </w:abstractNum>
-  <w:abstractNum w:abstractNumId="1" w15:restartNumberingAfterBreak="0">
-    <w:nsid w:val="02AB798E"/>
+  <w:abstractNum w:abstractNumId="3" w15:restartNumberingAfterBreak="0">
+    <w:nsid w:val="028B303B"/>
+    <w:multiLevelType w:val="multilevel"/>
+    <w:tmpl w:val="0409001F"/>
+    <w:lvl w:ilvl="0">
+      <w:start w:val="1"/>
+      <w:numFmt w:val="decimal"/>
+      <w:lvlText w:val="%1."/>
+      <w:lvlJc w:val="left"/>
+      <w:pPr>
+        <w:ind w:left="360" w:hanging="360"/>
+      </w:pPr>
+    </w:lvl>
+    <w:lvl w:ilvl="1">
+      <w:start w:val="1"/>
+      <w:numFmt w:val="decimal"/>
+      <w:lvlText w:val="%1.%2."/>
+      <w:lvlJc w:val="left"/>
+      <w:pPr>
+        <w:ind w:left="792" w:hanging="432"/>
+      </w:pPr>
+    </w:lvl>
+    <w:lvl w:ilvl="2">
+      <w:start w:val="1"/>
+      <w:numFmt w:val="decimal"/>
+      <w:lvlText w:val="%1.%2.%3."/>
+      <w:lvlJc w:val="left"/>
+      <w:pPr>
+        <w:ind w:left="1224" w:hanging="504"/>
+      </w:pPr>
+    </w:lvl>
+    <w:lvl w:ilvl="3">
+      <w:start w:val="1"/>
+      <w:numFmt w:val="decimal"/>
+      <w:lvlText w:val="%1.%2.%3.%4."/>
+      <w:lvlJc w:val="left"/>
+      <w:pPr>
+        <w:ind w:left="1728" w:hanging="648"/>
+      </w:pPr>
+    </w:lvl>
+    <w:lvl w:ilvl="4">
+      <w:start w:val="1"/>
+      <w:numFmt w:val="decimal"/>
+      <w:lvlText w:val="%1.%2.%3.%4.%5."/>
+      <w:lvlJc w:val="left"/>
+      <w:pPr>
+        <w:ind w:left="2232" w:hanging="792"/>
+      </w:pPr>
+    </w:lvl>
+    <w:lvl w:ilvl="5">
+      <w:start w:val="1"/>
+      <w:numFmt w:val="decimal"/>
+      <w:lvlText w:val="%1.%2.%3.%4.%5.%6."/>
+      <w:lvlJc w:val="left"/>
+      <w:pPr>
+        <w:ind w:left="2736" w:hanging="936"/>
+      </w:pPr>
+    </w:lvl>
+    <w:lvl w:ilvl="6">
+      <w:start w:val="1"/>
+      <w:numFmt w:val="decimal"/>
+      <w:lvlText w:val="%1.%2.%3.%4.%5.%6.%7."/>
+      <w:lvlJc w:val="left"/>
+      <w:pPr>
+        <w:ind w:left="3240" w:hanging="1080"/>
+      </w:pPr>
+    </w:lvl>
+    <w:lvl w:ilvl="7">
+      <w:start w:val="1"/>
+      <w:numFmt w:val="decimal"/>
+      <w:lvlText w:val="%1.%2.%3.%4.%5.%6.%7.%8."/>
+      <w:lvlJc w:val="left"/>
+      <w:pPr>
+        <w:ind w:left="3744" w:hanging="1224"/>
+      </w:pPr>
+    </w:lvl>
+    <w:lvl w:ilvl="8">
+      <w:start w:val="1"/>
+      <w:numFmt w:val="decimal"/>
+      <w:lvlText w:val="%1.%2.%3.%4.%5.%6.%7.%8.%9."/>
+      <w:lvlJc w:val="left"/>
+      <w:pPr>
+        <w:ind w:left="4320" w:hanging="1440"/>
+      </w:pPr>
+    </w:lvl>
+  </w:abstractNum>
+  <w:abstractNum w:abstractNumId="4" w15:restartNumberingAfterBreak="0">
+    <w:nsid w:val="04D87BA8"/>
     <w:multiLevelType w:val="hybridMultilevel"/>
-    <w:tmpl w:val="34D8ABB0"/>
-    <w:lvl w:ilvl="0" w:tplc="FEBE7CB6">
+    <w:tmpl w:val="428E9190"/>
+    <w:lvl w:ilvl="0" w:tplc="E7065C18">
       <w:start w:val="1"/>
       <w:numFmt w:val="decimal"/>
       <w:lvlText w:val="(%1)"/>
       <w:lvlJc w:val="left"/>
       <w:pPr>
+        <w:ind w:left="360" w:hanging="360"/>
+      </w:pPr>
+    </w:lvl>
+    <w:lvl w:ilvl="1" w:tplc="9B8A9598">
+      <w:start w:val="1"/>
+      <w:numFmt w:val="lowerLetter"/>
+      <w:lvlText w:val="%2."/>
+      <w:lvlJc w:val="left"/>
+      <w:pPr>
+        <w:ind w:left="1080" w:hanging="360"/>
+      </w:pPr>
+    </w:lvl>
+    <w:lvl w:ilvl="2" w:tplc="84346188">
+      <w:start w:val="1"/>
+      <w:numFmt w:val="lowerRoman"/>
+      <w:lvlText w:val="%3."/>
+      <w:lvlJc w:val="right"/>
+      <w:pPr>
+        <w:ind w:left="1800" w:hanging="180"/>
+      </w:pPr>
+    </w:lvl>
+    <w:lvl w:ilvl="3" w:tplc="1EA2A1A8">
+      <w:start w:val="1"/>
+      <w:numFmt w:val="decimal"/>
+      <w:lvlText w:val="%4."/>
+      <w:lvlJc w:val="left"/>
+      <w:pPr>
+        <w:ind w:left="2520" w:hanging="360"/>
+      </w:pPr>
+    </w:lvl>
+    <w:lvl w:ilvl="4" w:tplc="3CDC2540">
+      <w:start w:val="1"/>
+      <w:numFmt w:val="lowerLetter"/>
+      <w:lvlText w:val="%5."/>
+      <w:lvlJc w:val="left"/>
+      <w:pPr>
+        <w:ind w:left="3240" w:hanging="360"/>
+      </w:pPr>
+    </w:lvl>
+    <w:lvl w:ilvl="5" w:tplc="7BE0BD2E">
+      <w:start w:val="1"/>
+      <w:numFmt w:val="lowerRoman"/>
+      <w:lvlText w:val="%6."/>
+      <w:lvlJc w:val="right"/>
+      <w:pPr>
+        <w:ind w:left="3960" w:hanging="180"/>
+      </w:pPr>
+    </w:lvl>
+    <w:lvl w:ilvl="6" w:tplc="3B6C2416">
+      <w:start w:val="1"/>
+      <w:numFmt w:val="decimal"/>
+      <w:lvlText w:val="%7."/>
+      <w:lvlJc w:val="left"/>
+      <w:pPr>
+        <w:ind w:left="4680" w:hanging="360"/>
+      </w:pPr>
+    </w:lvl>
+    <w:lvl w:ilvl="7" w:tplc="AF723B22">
+      <w:start w:val="1"/>
+      <w:numFmt w:val="lowerLetter"/>
+      <w:lvlText w:val="%8."/>
+      <w:lvlJc w:val="left"/>
+      <w:pPr>
+        <w:ind w:left="5400" w:hanging="360"/>
+      </w:pPr>
+    </w:lvl>
+    <w:lvl w:ilvl="8" w:tplc="04626A68">
+      <w:start w:val="1"/>
+      <w:numFmt w:val="lowerRoman"/>
+      <w:lvlText w:val="%9."/>
+      <w:lvlJc w:val="right"/>
+      <w:pPr>
+        <w:ind w:left="6120" w:hanging="180"/>
+      </w:pPr>
+    </w:lvl>
+  </w:abstractNum>
+  <w:abstractNum w:abstractNumId="5" w15:restartNumberingAfterBreak="0">
+    <w:nsid w:val="0BF26998"/>
+    <w:multiLevelType w:val="hybridMultilevel"/>
+    <w:tmpl w:val="7C16D9B0"/>
+    <w:lvl w:ilvl="0" w:tplc="CB621EAA">
+      <w:numFmt w:val="bullet"/>
+      <w:lvlText w:val="-"/>
+      <w:lvlJc w:val="left"/>
+      <w:pPr>
         <w:ind w:left="720" w:hanging="360"/>
       </w:pPr>
-    </w:lvl>
-    <w:lvl w:ilvl="1" w:tplc="E0469884">
+      <w:rPr>
+        <w:rFonts w:ascii="Calibri" w:eastAsiaTheme="minorHAnsi" w:hAnsi="Calibri" w:cs="Calibri" w:hint="default"/>
+        <w:sz w:val="20"/>
+      </w:rPr>
+    </w:lvl>
+    <w:lvl w:ilvl="1" w:tplc="DA8A672A">
+      <w:start w:val="1"/>
+      <w:numFmt w:val="bullet"/>
+      <w:lvlText w:val="o"/>
+      <w:lvlJc w:val="left"/>
+      <w:pPr>
+        <w:ind w:left="1440" w:hanging="360"/>
+      </w:pPr>
+      <w:rPr>
+        <w:rFonts w:ascii="Courier New" w:eastAsia="Courier New" w:hAnsi="Courier New" w:cs="Courier New" w:hint="default"/>
+      </w:rPr>
+    </w:lvl>
+    <w:lvl w:ilvl="2" w:tplc="217ACE7A">
+      <w:start w:val="1"/>
+      <w:numFmt w:val="bullet"/>
+      <w:lvlText w:val=""/>
+      <w:lvlJc w:val="left"/>
+      <w:pPr>
+        <w:ind w:left="2160" w:hanging="360"/>
+      </w:pPr>
+      <w:rPr>
+        <w:rFonts w:ascii="Wingdings" w:eastAsia="Wingdings" w:hAnsi="Wingdings" w:cs="Wingdings" w:hint="default"/>
+      </w:rPr>
+    </w:lvl>
+    <w:lvl w:ilvl="3" w:tplc="C3D43F78">
+      <w:start w:val="1"/>
+      <w:numFmt w:val="bullet"/>
+      <w:lvlText w:val=""/>
+      <w:lvlJc w:val="left"/>
+      <w:pPr>
+        <w:ind w:left="2880" w:hanging="360"/>
+      </w:pPr>
+      <w:rPr>
+        <w:rFonts w:ascii="Symbol" w:eastAsia="Symbol" w:hAnsi="Symbol" w:cs="Symbol" w:hint="default"/>
+      </w:rPr>
+    </w:lvl>
+    <w:lvl w:ilvl="4" w:tplc="5E50BED4">
+      <w:start w:val="1"/>
+      <w:numFmt w:val="bullet"/>
+      <w:lvlText w:val="o"/>
+      <w:lvlJc w:val="left"/>
+      <w:pPr>
+        <w:ind w:left="3600" w:hanging="360"/>
+      </w:pPr>
+      <w:rPr>
+        <w:rFonts w:ascii="Courier New" w:eastAsia="Courier New" w:hAnsi="Courier New" w:cs="Courier New" w:hint="default"/>
+      </w:rPr>
+    </w:lvl>
+    <w:lvl w:ilvl="5" w:tplc="75E06DA0">
+      <w:start w:val="1"/>
+      <w:numFmt w:val="bullet"/>
+      <w:lvlText w:val=""/>
+      <w:lvlJc w:val="left"/>
+      <w:pPr>
+        <w:ind w:left="4320" w:hanging="360"/>
+      </w:pPr>
+      <w:rPr>
+        <w:rFonts w:ascii="Wingdings" w:eastAsia="Wingdings" w:hAnsi="Wingdings" w:cs="Wingdings" w:hint="default"/>
+      </w:rPr>
+    </w:lvl>
+    <w:lvl w:ilvl="6" w:tplc="04D84518">
+      <w:start w:val="1"/>
+      <w:numFmt w:val="bullet"/>
+      <w:lvlText w:val=""/>
+      <w:lvlJc w:val="left"/>
+      <w:pPr>
+        <w:ind w:left="5040" w:hanging="360"/>
+      </w:pPr>
+      <w:rPr>
+        <w:rFonts w:ascii="Symbol" w:eastAsia="Symbol" w:hAnsi="Symbol" w:cs="Symbol" w:hint="default"/>
+      </w:rPr>
+    </w:lvl>
+    <w:lvl w:ilvl="7" w:tplc="273EFFA8">
+      <w:start w:val="1"/>
+      <w:numFmt w:val="bullet"/>
+      <w:lvlText w:val="o"/>
+      <w:lvlJc w:val="left"/>
+      <w:pPr>
+        <w:ind w:left="5760" w:hanging="360"/>
+      </w:pPr>
+      <w:rPr>
+        <w:rFonts w:ascii="Courier New" w:eastAsia="Courier New" w:hAnsi="Courier New" w:cs="Courier New" w:hint="default"/>
+      </w:rPr>
+    </w:lvl>
+    <w:lvl w:ilvl="8" w:tplc="67083DAC">
+      <w:start w:val="1"/>
+      <w:numFmt w:val="bullet"/>
+      <w:lvlText w:val=""/>
+      <w:lvlJc w:val="left"/>
+      <w:pPr>
+        <w:ind w:left="6480" w:hanging="360"/>
+      </w:pPr>
+      <w:rPr>
+        <w:rFonts w:ascii="Wingdings" w:eastAsia="Wingdings" w:hAnsi="Wingdings" w:cs="Wingdings" w:hint="default"/>
+      </w:rPr>
+    </w:lvl>
+  </w:abstractNum>
+  <w:abstractNum w:abstractNumId="6" w15:restartNumberingAfterBreak="0">
+    <w:nsid w:val="159C43BE"/>
+    <w:multiLevelType w:val="hybridMultilevel"/>
+    <w:tmpl w:val="36C69AA6"/>
+    <w:lvl w:ilvl="0" w:tplc="4DC051D2">
+      <w:start w:val="1"/>
+      <w:numFmt w:val="decimal"/>
+      <w:lvlText w:val="(%1)"/>
+      <w:lvlJc w:val="left"/>
+      <w:pPr>
+        <w:ind w:left="360" w:hanging="360"/>
+      </w:pPr>
+    </w:lvl>
+    <w:lvl w:ilvl="1" w:tplc="353E1318">
+      <w:start w:val="1"/>
+      <w:numFmt w:val="lowerLetter"/>
+      <w:lvlText w:val="%2."/>
+      <w:lvlJc w:val="left"/>
+      <w:pPr>
+        <w:ind w:left="1080" w:hanging="360"/>
+      </w:pPr>
+    </w:lvl>
+    <w:lvl w:ilvl="2" w:tplc="FF96BEEE">
+      <w:start w:val="1"/>
+      <w:numFmt w:val="lowerRoman"/>
+      <w:lvlText w:val="%3."/>
+      <w:lvlJc w:val="right"/>
+      <w:pPr>
+        <w:ind w:left="1800" w:hanging="180"/>
+      </w:pPr>
+    </w:lvl>
+    <w:lvl w:ilvl="3" w:tplc="6156B840">
+      <w:start w:val="1"/>
+      <w:numFmt w:val="decimal"/>
+      <w:lvlText w:val="%4."/>
+      <w:lvlJc w:val="left"/>
+      <w:pPr>
+        <w:ind w:left="2520" w:hanging="360"/>
+      </w:pPr>
+    </w:lvl>
+    <w:lvl w:ilvl="4" w:tplc="104A4F88">
+      <w:start w:val="1"/>
+      <w:numFmt w:val="lowerLetter"/>
+      <w:lvlText w:val="%5."/>
+      <w:lvlJc w:val="left"/>
+      <w:pPr>
+        <w:ind w:left="3240" w:hanging="360"/>
+      </w:pPr>
+    </w:lvl>
+    <w:lvl w:ilvl="5" w:tplc="8804A410">
+      <w:start w:val="1"/>
+      <w:numFmt w:val="lowerRoman"/>
+      <w:lvlText w:val="%6."/>
+      <w:lvlJc w:val="right"/>
+      <w:pPr>
+        <w:ind w:left="3960" w:hanging="180"/>
+      </w:pPr>
+    </w:lvl>
+    <w:lvl w:ilvl="6" w:tplc="75C8EE70">
+      <w:start w:val="1"/>
+      <w:numFmt w:val="decimal"/>
+      <w:lvlText w:val="%7."/>
+      <w:lvlJc w:val="left"/>
+      <w:pPr>
+        <w:ind w:left="4680" w:hanging="360"/>
+      </w:pPr>
+    </w:lvl>
+    <w:lvl w:ilvl="7" w:tplc="04C2E9BE">
+      <w:start w:val="1"/>
+      <w:numFmt w:val="lowerLetter"/>
+      <w:lvlText w:val="%8."/>
+      <w:lvlJc w:val="left"/>
+      <w:pPr>
+        <w:ind w:left="5400" w:hanging="360"/>
+      </w:pPr>
+    </w:lvl>
+    <w:lvl w:ilvl="8" w:tplc="9D6A938C">
+      <w:start w:val="1"/>
+      <w:numFmt w:val="lowerRoman"/>
+      <w:lvlText w:val="%9."/>
+      <w:lvlJc w:val="right"/>
+      <w:pPr>
+        <w:ind w:left="6120" w:hanging="180"/>
+      </w:pPr>
+    </w:lvl>
+  </w:abstractNum>
+  <w:abstractNum w:abstractNumId="7" w15:restartNumberingAfterBreak="0">
+    <w:nsid w:val="1E8A4C1E"/>
+    <w:multiLevelType w:val="hybridMultilevel"/>
+    <w:tmpl w:val="A50A0704"/>
+    <w:lvl w:ilvl="0" w:tplc="A896F734">
+      <w:start w:val="1"/>
+      <w:numFmt w:val="decimal"/>
+      <w:lvlText w:val="%1."/>
+      <w:lvlJc w:val="left"/>
+      <w:pPr>
+        <w:ind w:left="1440" w:hanging="360"/>
+      </w:pPr>
+    </w:lvl>
+    <w:lvl w:ilvl="1" w:tplc="1910C572">
+      <w:start w:val="1"/>
+      <w:numFmt w:val="lowerLetter"/>
+      <w:lvlText w:val="%2."/>
+      <w:lvlJc w:val="left"/>
+      <w:pPr>
+        <w:ind w:left="2160" w:hanging="360"/>
+      </w:pPr>
+    </w:lvl>
+    <w:lvl w:ilvl="2" w:tplc="458A3542">
+      <w:start w:val="1"/>
+      <w:numFmt w:val="lowerRoman"/>
+      <w:lvlText w:val="%3."/>
+      <w:lvlJc w:val="right"/>
+      <w:pPr>
+        <w:ind w:left="2880" w:hanging="180"/>
+      </w:pPr>
+    </w:lvl>
+    <w:lvl w:ilvl="3" w:tplc="940ACA44">
+      <w:start w:val="1"/>
+      <w:numFmt w:val="decimal"/>
+      <w:lvlText w:val="%4."/>
+      <w:lvlJc w:val="left"/>
+      <w:pPr>
+        <w:ind w:left="3600" w:hanging="360"/>
+      </w:pPr>
+    </w:lvl>
+    <w:lvl w:ilvl="4" w:tplc="379CBCC4">
+      <w:start w:val="1"/>
+      <w:numFmt w:val="lowerLetter"/>
+      <w:lvlText w:val="%5."/>
+      <w:lvlJc w:val="left"/>
+      <w:pPr>
+        <w:ind w:left="4320" w:hanging="360"/>
+      </w:pPr>
+    </w:lvl>
+    <w:lvl w:ilvl="5" w:tplc="52C6DE82">
+      <w:start w:val="1"/>
+      <w:numFmt w:val="lowerRoman"/>
+      <w:lvlText w:val="%6."/>
+      <w:lvlJc w:val="right"/>
+      <w:pPr>
+        <w:ind w:left="5040" w:hanging="180"/>
+      </w:pPr>
+    </w:lvl>
+    <w:lvl w:ilvl="6" w:tplc="CA1E5A1C">
+      <w:start w:val="1"/>
+      <w:numFmt w:val="decimal"/>
+      <w:lvlText w:val="%7."/>
+      <w:lvlJc w:val="left"/>
+      <w:pPr>
+        <w:ind w:left="5760" w:hanging="360"/>
+      </w:pPr>
+    </w:lvl>
+    <w:lvl w:ilvl="7" w:tplc="74C2CE94">
+      <w:start w:val="1"/>
+      <w:numFmt w:val="lowerLetter"/>
+      <w:lvlText w:val="%8."/>
+      <w:lvlJc w:val="left"/>
+      <w:pPr>
+        <w:ind w:left="6480" w:hanging="360"/>
+      </w:pPr>
+    </w:lvl>
+    <w:lvl w:ilvl="8" w:tplc="B1323E1E">
+      <w:start w:val="1"/>
+      <w:numFmt w:val="lowerRoman"/>
+      <w:lvlText w:val="%9."/>
+      <w:lvlJc w:val="right"/>
+      <w:pPr>
+        <w:ind w:left="7200" w:hanging="180"/>
+      </w:pPr>
+    </w:lvl>
+  </w:abstractNum>
+  <w:abstractNum w:abstractNumId="8" w15:restartNumberingAfterBreak="0">
+    <w:nsid w:val="281A3910"/>
+    <w:multiLevelType w:val="hybridMultilevel"/>
+    <w:tmpl w:val="AABEDC2C"/>
+    <w:lvl w:ilvl="0" w:tplc="29701EDE">
+      <w:start w:val="1"/>
+      <w:numFmt w:val="decimal"/>
+      <w:lvlText w:val="%1."/>
+      <w:lvlJc w:val="left"/>
+      <w:pPr>
+        <w:ind w:left="720" w:hanging="360"/>
+      </w:pPr>
+    </w:lvl>
+    <w:lvl w:ilvl="1" w:tplc="8AC29F9A">
+      <w:start w:val="1"/>
+      <w:numFmt w:val="lowerLetter"/>
+      <w:lvlText w:val="%2."/>
+      <w:lvlJc w:val="left"/>
+      <w:pPr>
+        <w:ind w:left="1440" w:hanging="360"/>
+      </w:pPr>
+    </w:lvl>
+    <w:lvl w:ilvl="2" w:tplc="76029456">
+      <w:start w:val="1"/>
+      <w:numFmt w:val="lowerRoman"/>
+      <w:lvlText w:val="%3."/>
+      <w:lvlJc w:val="right"/>
+      <w:pPr>
+        <w:ind w:left="2160" w:hanging="180"/>
+      </w:pPr>
+    </w:lvl>
+    <w:lvl w:ilvl="3" w:tplc="305A5CFA">
+      <w:start w:val="1"/>
+      <w:numFmt w:val="decimal"/>
+      <w:lvlText w:val="%4."/>
+      <w:lvlJc w:val="left"/>
+      <w:pPr>
+        <w:ind w:left="2880" w:hanging="360"/>
+      </w:pPr>
+    </w:lvl>
+    <w:lvl w:ilvl="4" w:tplc="50D460E2">
+      <w:start w:val="1"/>
+      <w:numFmt w:val="lowerLetter"/>
+      <w:lvlText w:val="%5."/>
+      <w:lvlJc w:val="left"/>
+      <w:pPr>
+        <w:ind w:left="3600" w:hanging="360"/>
+      </w:pPr>
+    </w:lvl>
+    <w:lvl w:ilvl="5" w:tplc="5AB0AE20">
+      <w:start w:val="1"/>
+      <w:numFmt w:val="lowerRoman"/>
+      <w:lvlText w:val="%6."/>
+      <w:lvlJc w:val="right"/>
+      <w:pPr>
+        <w:ind w:left="4320" w:hanging="180"/>
+      </w:pPr>
+    </w:lvl>
+    <w:lvl w:ilvl="6" w:tplc="9E1E8C6E">
+      <w:start w:val="1"/>
+      <w:numFmt w:val="decimal"/>
+      <w:lvlText w:val="%7."/>
+      <w:lvlJc w:val="left"/>
+      <w:pPr>
+        <w:ind w:left="5040" w:hanging="360"/>
+      </w:pPr>
+    </w:lvl>
+    <w:lvl w:ilvl="7" w:tplc="04522BA0">
+      <w:start w:val="1"/>
+      <w:numFmt w:val="lowerLetter"/>
+      <w:lvlText w:val="%8."/>
+      <w:lvlJc w:val="left"/>
+      <w:pPr>
+        <w:ind w:left="5760" w:hanging="360"/>
+      </w:pPr>
+    </w:lvl>
+    <w:lvl w:ilvl="8" w:tplc="2312D758">
+      <w:start w:val="1"/>
+      <w:numFmt w:val="lowerRoman"/>
+      <w:lvlText w:val="%9."/>
+      <w:lvlJc w:val="right"/>
+      <w:pPr>
+        <w:ind w:left="6480" w:hanging="180"/>
+      </w:pPr>
+    </w:lvl>
+  </w:abstractNum>
+  <w:abstractNum w:abstractNumId="9" w15:restartNumberingAfterBreak="0">
+    <w:nsid w:val="28766750"/>
+    <w:multiLevelType w:val="multilevel"/>
+    <w:tmpl w:val="66426F22"/>
+    <w:lvl w:ilvl="0">
+      <w:start w:val="1"/>
+      <w:numFmt w:val="bullet"/>
+      <w:lvlText w:val=""/>
+      <w:lvlJc w:val="left"/>
+      <w:pPr>
+        <w:tabs>
+          <w:tab w:val="num" w:pos="720"/>
+        </w:tabs>
+        <w:ind w:left="720" w:hanging="360"/>
+      </w:pPr>
+      <w:rPr>
+        <w:rFonts w:ascii="Symbol" w:eastAsia="Symbol" w:hAnsi="Symbol" w:cs="Symbol" w:hint="default"/>
+        <w:sz w:val="20"/>
+      </w:rPr>
+    </w:lvl>
+    <w:lvl w:ilvl="1">
+      <w:start w:val="1"/>
+      <w:numFmt w:val="bullet"/>
+      <w:lvlText w:val="o"/>
+      <w:lvlJc w:val="left"/>
+      <w:pPr>
+        <w:tabs>
+          <w:tab w:val="num" w:pos="1440"/>
+        </w:tabs>
+        <w:ind w:left="1440" w:hanging="360"/>
+      </w:pPr>
+      <w:rPr>
+        <w:rFonts w:ascii="Courier New" w:eastAsia="Courier New" w:hAnsi="Courier New" w:cs="Courier New" w:hint="default"/>
+        <w:sz w:val="20"/>
+      </w:rPr>
+    </w:lvl>
+    <w:lvl w:ilvl="2">
+      <w:start w:val="1"/>
+      <w:numFmt w:val="bullet"/>
+      <w:lvlText w:val=""/>
+      <w:lvlJc w:val="left"/>
+      <w:pPr>
+        <w:tabs>
+          <w:tab w:val="num" w:pos="2160"/>
+        </w:tabs>
+        <w:ind w:left="2160" w:hanging="360"/>
+      </w:pPr>
+      <w:rPr>
+        <w:rFonts w:ascii="Wingdings" w:eastAsia="Wingdings" w:hAnsi="Wingdings" w:cs="Wingdings" w:hint="default"/>
+        <w:sz w:val="20"/>
+      </w:rPr>
+    </w:lvl>
+    <w:lvl w:ilvl="3">
+      <w:start w:val="1"/>
+      <w:numFmt w:val="bullet"/>
+      <w:lvlText w:val=""/>
+      <w:lvlJc w:val="left"/>
+      <w:pPr>
+        <w:tabs>
+          <w:tab w:val="num" w:pos="2880"/>
+        </w:tabs>
+        <w:ind w:left="2880" w:hanging="360"/>
+      </w:pPr>
+      <w:rPr>
+        <w:rFonts w:ascii="Wingdings" w:eastAsia="Wingdings" w:hAnsi="Wingdings" w:cs="Wingdings" w:hint="default"/>
+        <w:sz w:val="20"/>
+      </w:rPr>
+    </w:lvl>
+    <w:lvl w:ilvl="4">
+      <w:start w:val="1"/>
+      <w:numFmt w:val="bullet"/>
+      <w:lvlText w:val=""/>
+      <w:lvlJc w:val="left"/>
+      <w:pPr>
+        <w:tabs>
+          <w:tab w:val="num" w:pos="3600"/>
+        </w:tabs>
+        <w:ind w:left="3600" w:hanging="360"/>
+      </w:pPr>
+      <w:rPr>
+        <w:rFonts w:ascii="Wingdings" w:eastAsia="Wingdings" w:hAnsi="Wingdings" w:cs="Wingdings" w:hint="default"/>
+        <w:sz w:val="20"/>
+      </w:rPr>
+    </w:lvl>
+    <w:lvl w:ilvl="5">
+      <w:start w:val="1"/>
+      <w:numFmt w:val="bullet"/>
+      <w:lvlText w:val=""/>
+      <w:lvlJc w:val="left"/>
+      <w:pPr>
+        <w:tabs>
+          <w:tab w:val="num" w:pos="4320"/>
+        </w:tabs>
+        <w:ind w:left="4320" w:hanging="360"/>
+      </w:pPr>
+      <w:rPr>
+        <w:rFonts w:ascii="Wingdings" w:eastAsia="Wingdings" w:hAnsi="Wingdings" w:cs="Wingdings" w:hint="default"/>
+        <w:sz w:val="20"/>
+      </w:rPr>
+    </w:lvl>
+    <w:lvl w:ilvl="6">
+      <w:start w:val="1"/>
+      <w:numFmt w:val="bullet"/>
+      <w:lvlText w:val=""/>
+      <w:lvlJc w:val="left"/>
+      <w:pPr>
+        <w:tabs>
+          <w:tab w:val="num" w:pos="5040"/>
+        </w:tabs>
+        <w:ind w:left="5040" w:hanging="360"/>
+      </w:pPr>
+      <w:rPr>
+        <w:rFonts w:ascii="Wingdings" w:eastAsia="Wingdings" w:hAnsi="Wingdings" w:cs="Wingdings" w:hint="default"/>
+        <w:sz w:val="20"/>
+      </w:rPr>
+    </w:lvl>
+    <w:lvl w:ilvl="7">
+      <w:start w:val="1"/>
+      <w:numFmt w:val="bullet"/>
+      <w:lvlText w:val=""/>
+      <w:lvlJc w:val="left"/>
+      <w:pPr>
+        <w:tabs>
+          <w:tab w:val="num" w:pos="5760"/>
+        </w:tabs>
+        <w:ind w:left="5760" w:hanging="360"/>
+      </w:pPr>
+      <w:rPr>
+        <w:rFonts w:ascii="Wingdings" w:eastAsia="Wingdings" w:hAnsi="Wingdings" w:cs="Wingdings" w:hint="default"/>
+        <w:sz w:val="20"/>
+      </w:rPr>
+    </w:lvl>
+    <w:lvl w:ilvl="8">
+      <w:start w:val="1"/>
+      <w:numFmt w:val="bullet"/>
+      <w:lvlText w:val=""/>
+      <w:lvlJc w:val="left"/>
+      <w:pPr>
+        <w:tabs>
+          <w:tab w:val="num" w:pos="6480"/>
+        </w:tabs>
+        <w:ind w:left="6480" w:hanging="360"/>
+      </w:pPr>
+      <w:rPr>
+        <w:rFonts w:ascii="Wingdings" w:eastAsia="Wingdings" w:hAnsi="Wingdings" w:cs="Wingdings" w:hint="default"/>
+        <w:sz w:val="20"/>
+      </w:rPr>
+    </w:lvl>
+  </w:abstractNum>
+  <w:abstractNum w:abstractNumId="10" w15:restartNumberingAfterBreak="0">
+    <w:nsid w:val="2EA82DCA"/>
+    <w:multiLevelType w:val="hybridMultilevel"/>
+    <w:tmpl w:val="D6E4A7A0"/>
+    <w:lvl w:ilvl="0" w:tplc="3AB8FF60">
+      <w:start w:val="1"/>
+      <w:numFmt w:val="decimal"/>
+      <w:lvlText w:val="(%1)"/>
+      <w:lvlJc w:val="left"/>
+      <w:pPr>
+        <w:ind w:left="360" w:hanging="360"/>
+      </w:pPr>
+    </w:lvl>
+    <w:lvl w:ilvl="1" w:tplc="983A7348">
+      <w:start w:val="1"/>
+      <w:numFmt w:val="lowerLetter"/>
+      <w:lvlText w:val="%2."/>
+      <w:lvlJc w:val="left"/>
+      <w:pPr>
+        <w:ind w:left="1080" w:hanging="360"/>
+      </w:pPr>
+    </w:lvl>
+    <w:lvl w:ilvl="2" w:tplc="20E2034E">
+      <w:start w:val="1"/>
+      <w:numFmt w:val="lowerRoman"/>
+      <w:lvlText w:val="%3."/>
+      <w:lvlJc w:val="right"/>
+      <w:pPr>
+        <w:ind w:left="1800" w:hanging="180"/>
+      </w:pPr>
+    </w:lvl>
+    <w:lvl w:ilvl="3" w:tplc="17881E7C">
+      <w:start w:val="1"/>
+      <w:numFmt w:val="decimal"/>
+      <w:lvlText w:val="%4."/>
+      <w:lvlJc w:val="left"/>
+      <w:pPr>
+        <w:ind w:left="2520" w:hanging="360"/>
+      </w:pPr>
+    </w:lvl>
+    <w:lvl w:ilvl="4" w:tplc="E4DC913C">
+      <w:start w:val="1"/>
+      <w:numFmt w:val="lowerLetter"/>
+      <w:lvlText w:val="%5."/>
+      <w:lvlJc w:val="left"/>
+      <w:pPr>
+        <w:ind w:left="3240" w:hanging="360"/>
+      </w:pPr>
+    </w:lvl>
+    <w:lvl w:ilvl="5" w:tplc="2AFC6500">
+      <w:start w:val="1"/>
+      <w:numFmt w:val="lowerRoman"/>
+      <w:lvlText w:val="%6."/>
+      <w:lvlJc w:val="right"/>
+      <w:pPr>
+        <w:ind w:left="3960" w:hanging="180"/>
+      </w:pPr>
+    </w:lvl>
+    <w:lvl w:ilvl="6" w:tplc="12C0D760">
+      <w:start w:val="1"/>
+      <w:numFmt w:val="decimal"/>
+      <w:lvlText w:val="%7."/>
+      <w:lvlJc w:val="left"/>
+      <w:pPr>
+        <w:ind w:left="4680" w:hanging="360"/>
+      </w:pPr>
+    </w:lvl>
+    <w:lvl w:ilvl="7" w:tplc="F87C3E1A">
+      <w:start w:val="1"/>
+      <w:numFmt w:val="lowerLetter"/>
+      <w:lvlText w:val="%8."/>
+      <w:lvlJc w:val="left"/>
+      <w:pPr>
+        <w:ind w:left="5400" w:hanging="360"/>
+      </w:pPr>
+    </w:lvl>
+    <w:lvl w:ilvl="8" w:tplc="B9A47454">
+      <w:start w:val="1"/>
+      <w:numFmt w:val="lowerRoman"/>
+      <w:lvlText w:val="%9."/>
+      <w:lvlJc w:val="right"/>
+      <w:pPr>
+        <w:ind w:left="6120" w:hanging="180"/>
+      </w:pPr>
+    </w:lvl>
+  </w:abstractNum>
+  <w:abstractNum w:abstractNumId="11" w15:restartNumberingAfterBreak="0">
+    <w:nsid w:val="32E36EBF"/>
+    <w:multiLevelType w:val="multilevel"/>
+    <w:tmpl w:val="C57EECFE"/>
+    <w:lvl w:ilvl="0">
+      <w:start w:val="1"/>
+      <w:numFmt w:val="bullet"/>
+      <w:lvlText w:val=""/>
+      <w:lvlJc w:val="left"/>
+      <w:pPr>
+        <w:ind w:left="1080" w:hanging="360"/>
+      </w:pPr>
+      <w:rPr>
+        <w:rFonts w:ascii="Symbol" w:eastAsia="Symbol" w:hAnsi="Symbol" w:cs="Symbol"/>
+      </w:rPr>
+    </w:lvl>
+    <w:lvl w:ilvl="1">
+      <w:start w:val="1"/>
+      <w:numFmt w:val="bullet"/>
+      <w:lvlText w:val="o"/>
+      <w:lvlJc w:val="left"/>
+      <w:pPr>
+        <w:ind w:left="1800" w:hanging="360"/>
+      </w:pPr>
+      <w:rPr>
+        <w:rFonts w:ascii="Courier New" w:eastAsia="Courier New" w:hAnsi="Courier New" w:cs="Courier New"/>
+      </w:rPr>
+    </w:lvl>
+    <w:lvl w:ilvl="2">
+      <w:start w:val="1"/>
+      <w:numFmt w:val="bullet"/>
+      <w:lvlText w:val=""/>
+      <w:lvlJc w:val="left"/>
+      <w:pPr>
+        <w:ind w:left="2520" w:hanging="360"/>
+      </w:pPr>
+      <w:rPr>
+        <w:rFonts w:ascii="Wingdings" w:eastAsia="Wingdings" w:hAnsi="Wingdings" w:cs="Wingdings"/>
+      </w:rPr>
+    </w:lvl>
+    <w:lvl w:ilvl="3">
+      <w:start w:val="1"/>
+      <w:numFmt w:val="bullet"/>
+      <w:lvlText w:val=""/>
+      <w:lvlJc w:val="left"/>
+      <w:pPr>
+        <w:ind w:left="3240" w:hanging="360"/>
+      </w:pPr>
+      <w:rPr>
+        <w:rFonts w:ascii="Symbol" w:eastAsia="Symbol" w:hAnsi="Symbol" w:cs="Symbol"/>
+      </w:rPr>
+    </w:lvl>
+    <w:lvl w:ilvl="4">
+      <w:start w:val="1"/>
+      <w:numFmt w:val="bullet"/>
+      <w:lvlText w:val="o"/>
+      <w:lvlJc w:val="left"/>
+      <w:pPr>
+        <w:ind w:left="3960" w:hanging="360"/>
+      </w:pPr>
+      <w:rPr>
+        <w:rFonts w:ascii="Courier New" w:eastAsia="Courier New" w:hAnsi="Courier New" w:cs="Courier New"/>
+      </w:rPr>
+    </w:lvl>
+    <w:lvl w:ilvl="5">
+      <w:start w:val="1"/>
+      <w:numFmt w:val="bullet"/>
+      <w:lvlText w:val=""/>
+      <w:lvlJc w:val="left"/>
+      <w:pPr>
+        <w:ind w:left="4680" w:hanging="360"/>
+      </w:pPr>
+      <w:rPr>
+        <w:rFonts w:ascii="Wingdings" w:eastAsia="Wingdings" w:hAnsi="Wingdings" w:cs="Wingdings"/>
+      </w:rPr>
+    </w:lvl>
+    <w:lvl w:ilvl="6">
+      <w:start w:val="1"/>
+      <w:numFmt w:val="bullet"/>
+      <w:lvlText w:val=""/>
+      <w:lvlJc w:val="left"/>
+      <w:pPr>
+        <w:ind w:left="5400" w:hanging="360"/>
+      </w:pPr>
+      <w:rPr>
+        <w:rFonts w:ascii="Symbol" w:eastAsia="Symbol" w:hAnsi="Symbol" w:cs="Symbol"/>
+      </w:rPr>
+    </w:lvl>
+    <w:lvl w:ilvl="7">
+      <w:start w:val="1"/>
+      <w:numFmt w:val="bullet"/>
+      <w:lvlText w:val="o"/>
+      <w:lvlJc w:val="left"/>
+      <w:pPr>
+        <w:ind w:left="6120" w:hanging="360"/>
+      </w:pPr>
+      <w:rPr>
+        <w:rFonts w:ascii="Courier New" w:eastAsia="Courier New" w:hAnsi="Courier New" w:cs="Courier New"/>
+      </w:rPr>
+    </w:lvl>
+    <w:lvl w:ilvl="8">
+      <w:start w:val="1"/>
+      <w:numFmt w:val="bullet"/>
+      <w:lvlText w:val=""/>
+      <w:lvlJc w:val="left"/>
+      <w:pPr>
+        <w:ind w:left="6840" w:hanging="360"/>
+      </w:pPr>
+      <w:rPr>
+        <w:rFonts w:ascii="Wingdings" w:eastAsia="Wingdings" w:hAnsi="Wingdings" w:cs="Wingdings"/>
+      </w:rPr>
+    </w:lvl>
+  </w:abstractNum>
+  <w:abstractNum w:abstractNumId="12" w15:restartNumberingAfterBreak="0">
+    <w:nsid w:val="337D0422"/>
+    <w:multiLevelType w:val="hybridMultilevel"/>
+    <w:tmpl w:val="9AE84FE6"/>
+    <w:lvl w:ilvl="0" w:tplc="A03C9D1A">
+      <w:start w:val="1"/>
+      <w:numFmt w:val="bullet"/>
+      <w:pStyle w:val="Listennormal"/>
+      <w:lvlText w:val=""/>
+      <w:lvlJc w:val="left"/>
+      <w:pPr>
+        <w:ind w:left="720" w:hanging="360"/>
+      </w:pPr>
+      <w:rPr>
+        <w:rFonts w:ascii="Symbol" w:eastAsia="Symbol" w:hAnsi="Symbol" w:cs="Symbol" w:hint="default"/>
+        <w:sz w:val="20"/>
+      </w:rPr>
+    </w:lvl>
+    <w:lvl w:ilvl="1" w:tplc="6CC06AAC">
+      <w:start w:val="1"/>
+      <w:numFmt w:val="bullet"/>
+      <w:lvlText w:val="o"/>
+      <w:lvlJc w:val="left"/>
+      <w:pPr>
+        <w:ind w:left="1440" w:hanging="360"/>
+      </w:pPr>
+      <w:rPr>
+        <w:rFonts w:ascii="Courier New" w:eastAsia="Courier New" w:hAnsi="Courier New" w:cs="Courier New" w:hint="default"/>
+      </w:rPr>
+    </w:lvl>
+    <w:lvl w:ilvl="2" w:tplc="B3F8A584">
+      <w:start w:val="1"/>
+      <w:numFmt w:val="bullet"/>
+      <w:lvlText w:val=""/>
+      <w:lvlJc w:val="left"/>
+      <w:pPr>
+        <w:ind w:left="2160" w:hanging="360"/>
+      </w:pPr>
+      <w:rPr>
+        <w:rFonts w:ascii="Wingdings" w:eastAsia="Wingdings" w:hAnsi="Wingdings" w:cs="Wingdings" w:hint="default"/>
+      </w:rPr>
+    </w:lvl>
+    <w:lvl w:ilvl="3" w:tplc="4432C302">
+      <w:start w:val="1"/>
+      <w:numFmt w:val="bullet"/>
+      <w:lvlText w:val=""/>
+      <w:lvlJc w:val="left"/>
+      <w:pPr>
+        <w:ind w:left="2880" w:hanging="360"/>
+      </w:pPr>
+      <w:rPr>
+        <w:rFonts w:ascii="Symbol" w:eastAsia="Symbol" w:hAnsi="Symbol" w:cs="Symbol" w:hint="default"/>
+      </w:rPr>
+    </w:lvl>
+    <w:lvl w:ilvl="4" w:tplc="AA586A80">
+      <w:start w:val="1"/>
+      <w:numFmt w:val="bullet"/>
+      <w:lvlText w:val="o"/>
+      <w:lvlJc w:val="left"/>
+      <w:pPr>
+        <w:ind w:left="3600" w:hanging="360"/>
+      </w:pPr>
+      <w:rPr>
+        <w:rFonts w:ascii="Courier New" w:eastAsia="Courier New" w:hAnsi="Courier New" w:cs="Courier New" w:hint="default"/>
+      </w:rPr>
+    </w:lvl>
+    <w:lvl w:ilvl="5" w:tplc="3DBA7956">
+      <w:start w:val="1"/>
+      <w:numFmt w:val="bullet"/>
+      <w:lvlText w:val=""/>
+      <w:lvlJc w:val="left"/>
+      <w:pPr>
+        <w:ind w:left="4320" w:hanging="360"/>
+      </w:pPr>
+      <w:rPr>
+        <w:rFonts w:ascii="Wingdings" w:eastAsia="Wingdings" w:hAnsi="Wingdings" w:cs="Wingdings" w:hint="default"/>
+      </w:rPr>
+    </w:lvl>
+    <w:lvl w:ilvl="6" w:tplc="50F652AE">
+      <w:start w:val="1"/>
+      <w:numFmt w:val="bullet"/>
+      <w:lvlText w:val=""/>
+      <w:lvlJc w:val="left"/>
+      <w:pPr>
+        <w:ind w:left="5040" w:hanging="360"/>
+      </w:pPr>
+      <w:rPr>
+        <w:rFonts w:ascii="Symbol" w:eastAsia="Symbol" w:hAnsi="Symbol" w:cs="Symbol" w:hint="default"/>
+      </w:rPr>
+    </w:lvl>
+    <w:lvl w:ilvl="7" w:tplc="426481E4">
+      <w:start w:val="1"/>
+      <w:numFmt w:val="bullet"/>
+      <w:lvlText w:val="o"/>
+      <w:lvlJc w:val="left"/>
+      <w:pPr>
+        <w:ind w:left="5760" w:hanging="360"/>
+      </w:pPr>
+      <w:rPr>
+        <w:rFonts w:ascii="Courier New" w:eastAsia="Courier New" w:hAnsi="Courier New" w:cs="Courier New" w:hint="default"/>
+      </w:rPr>
+    </w:lvl>
+    <w:lvl w:ilvl="8" w:tplc="9B54831A">
+      <w:start w:val="1"/>
+      <w:numFmt w:val="bullet"/>
+      <w:lvlText w:val=""/>
+      <w:lvlJc w:val="left"/>
+      <w:pPr>
+        <w:ind w:left="6480" w:hanging="360"/>
+      </w:pPr>
+      <w:rPr>
+        <w:rFonts w:ascii="Wingdings" w:eastAsia="Wingdings" w:hAnsi="Wingdings" w:cs="Wingdings" w:hint="default"/>
+      </w:rPr>
+    </w:lvl>
+  </w:abstractNum>
+  <w:abstractNum w:abstractNumId="13" w15:restartNumberingAfterBreak="0">
+    <w:nsid w:val="3AE64B72"/>
+    <w:multiLevelType w:val="hybridMultilevel"/>
+    <w:tmpl w:val="37201450"/>
+    <w:lvl w:ilvl="0" w:tplc="863421A6">
+      <w:numFmt w:val="bullet"/>
+      <w:lvlText w:val="-"/>
+      <w:lvlJc w:val="left"/>
+      <w:pPr>
+        <w:ind w:left="720" w:hanging="360"/>
+      </w:pPr>
+      <w:rPr>
+        <w:rFonts w:ascii="Calibri" w:eastAsiaTheme="minorHAnsi" w:hAnsi="Calibri" w:cs="Calibri" w:hint="default"/>
+        <w:sz w:val="20"/>
+      </w:rPr>
+    </w:lvl>
+    <w:lvl w:ilvl="1" w:tplc="6924F7F0">
+      <w:start w:val="1"/>
+      <w:numFmt w:val="bullet"/>
+      <w:lvlText w:val="o"/>
+      <w:lvlJc w:val="left"/>
+      <w:pPr>
+        <w:ind w:left="1440" w:hanging="360"/>
+      </w:pPr>
+      <w:rPr>
+        <w:rFonts w:ascii="Courier New" w:eastAsia="Courier New" w:hAnsi="Courier New" w:cs="Courier New" w:hint="default"/>
+      </w:rPr>
+    </w:lvl>
+    <w:lvl w:ilvl="2" w:tplc="67B4D93E">
+      <w:start w:val="1"/>
+      <w:numFmt w:val="bullet"/>
+      <w:lvlText w:val=""/>
+      <w:lvlJc w:val="left"/>
+      <w:pPr>
+        <w:ind w:left="2160" w:hanging="360"/>
+      </w:pPr>
+      <w:rPr>
+        <w:rFonts w:ascii="Wingdings" w:eastAsia="Wingdings" w:hAnsi="Wingdings" w:cs="Wingdings" w:hint="default"/>
+      </w:rPr>
+    </w:lvl>
+    <w:lvl w:ilvl="3" w:tplc="A7A4ED62">
+      <w:start w:val="1"/>
+      <w:numFmt w:val="bullet"/>
+      <w:lvlText w:val=""/>
+      <w:lvlJc w:val="left"/>
+      <w:pPr>
+        <w:ind w:left="2880" w:hanging="360"/>
+      </w:pPr>
+      <w:rPr>
+        <w:rFonts w:ascii="Symbol" w:eastAsia="Symbol" w:hAnsi="Symbol" w:cs="Symbol" w:hint="default"/>
+      </w:rPr>
+    </w:lvl>
+    <w:lvl w:ilvl="4" w:tplc="4D48304E">
+      <w:start w:val="1"/>
+      <w:numFmt w:val="bullet"/>
+      <w:lvlText w:val="o"/>
+      <w:lvlJc w:val="left"/>
+      <w:pPr>
+        <w:ind w:left="3600" w:hanging="360"/>
+      </w:pPr>
+      <w:rPr>
+        <w:rFonts w:ascii="Courier New" w:eastAsia="Courier New" w:hAnsi="Courier New" w:cs="Courier New" w:hint="default"/>
+      </w:rPr>
+    </w:lvl>
+    <w:lvl w:ilvl="5" w:tplc="78220C30">
+      <w:start w:val="1"/>
+      <w:numFmt w:val="bullet"/>
+      <w:lvlText w:val=""/>
+      <w:lvlJc w:val="left"/>
+      <w:pPr>
+        <w:ind w:left="4320" w:hanging="360"/>
+      </w:pPr>
+      <w:rPr>
+        <w:rFonts w:ascii="Wingdings" w:eastAsia="Wingdings" w:hAnsi="Wingdings" w:cs="Wingdings" w:hint="default"/>
+      </w:rPr>
+    </w:lvl>
+    <w:lvl w:ilvl="6" w:tplc="D0AAB3B6">
+      <w:start w:val="1"/>
+      <w:numFmt w:val="bullet"/>
+      <w:lvlText w:val=""/>
+      <w:lvlJc w:val="left"/>
+      <w:pPr>
+        <w:ind w:left="5040" w:hanging="360"/>
+      </w:pPr>
+      <w:rPr>
+        <w:rFonts w:ascii="Symbol" w:eastAsia="Symbol" w:hAnsi="Symbol" w:cs="Symbol" w:hint="default"/>
+      </w:rPr>
+    </w:lvl>
+    <w:lvl w:ilvl="7" w:tplc="B9A6A016">
+      <w:start w:val="1"/>
+      <w:numFmt w:val="bullet"/>
+      <w:lvlText w:val="o"/>
+      <w:lvlJc w:val="left"/>
+      <w:pPr>
+        <w:ind w:left="5760" w:hanging="360"/>
+      </w:pPr>
+      <w:rPr>
+        <w:rFonts w:ascii="Courier New" w:eastAsia="Courier New" w:hAnsi="Courier New" w:cs="Courier New" w:hint="default"/>
+      </w:rPr>
+    </w:lvl>
+    <w:lvl w:ilvl="8" w:tplc="E1448D8E">
+      <w:start w:val="1"/>
+      <w:numFmt w:val="bullet"/>
+      <w:lvlText w:val=""/>
+      <w:lvlJc w:val="left"/>
+      <w:pPr>
+        <w:ind w:left="6480" w:hanging="360"/>
+      </w:pPr>
+      <w:rPr>
+        <w:rFonts w:ascii="Wingdings" w:eastAsia="Wingdings" w:hAnsi="Wingdings" w:cs="Wingdings" w:hint="default"/>
+      </w:rPr>
+    </w:lvl>
+  </w:abstractNum>
+  <w:abstractNum w:abstractNumId="14" w15:restartNumberingAfterBreak="0">
+    <w:nsid w:val="3B6A0333"/>
+    <w:multiLevelType w:val="multilevel"/>
+    <w:tmpl w:val="C030A940"/>
+    <w:lvl w:ilvl="0">
+      <w:start w:val="1"/>
+      <w:numFmt w:val="decimal"/>
+      <w:lvlText w:val="%1."/>
+      <w:lvlJc w:val="left"/>
+      <w:pPr>
+        <w:ind w:left="1080" w:hanging="360"/>
+      </w:pPr>
+      <w:rPr>
+        <w:rFonts w:ascii="Times New Roman" w:eastAsia="Times New Roman" w:hAnsi="Times New Roman" w:cs="Times New Roman"/>
+      </w:rPr>
+    </w:lvl>
+    <w:lvl w:ilvl="1">
+      <w:start w:val="1"/>
+      <w:numFmt w:val="lowerLetter"/>
+      <w:lvlText w:val="%2."/>
+      <w:lvlJc w:val="right"/>
+      <w:pPr>
+        <w:ind w:left="1800" w:hanging="360"/>
+      </w:pPr>
+      <w:rPr>
+        <w:rFonts w:ascii="Times New Roman" w:eastAsia="Times New Roman" w:hAnsi="Times New Roman" w:cs="Times New Roman"/>
+      </w:rPr>
+    </w:lvl>
+    <w:lvl w:ilvl="2">
+      <w:start w:val="1"/>
+      <w:numFmt w:val="lowerRoman"/>
+      <w:lvlText w:val="%3."/>
+      <w:lvlJc w:val="left"/>
+      <w:pPr>
+        <w:ind w:left="2520" w:hanging="360"/>
+      </w:pPr>
+      <w:rPr>
+        <w:rFonts w:ascii="Times New Roman" w:eastAsia="Times New Roman" w:hAnsi="Times New Roman" w:cs="Times New Roman"/>
+      </w:rPr>
+    </w:lvl>
+    <w:lvl w:ilvl="3">
+      <w:start w:val="1"/>
+      <w:numFmt w:val="decimal"/>
+      <w:lvlText w:val="%4."/>
+      <w:lvlJc w:val="left"/>
+      <w:pPr>
+        <w:ind w:left="3240" w:hanging="360"/>
+      </w:pPr>
+      <w:rPr>
+        <w:rFonts w:ascii="Times New Roman" w:eastAsia="Times New Roman" w:hAnsi="Times New Roman" w:cs="Times New Roman"/>
+      </w:rPr>
+    </w:lvl>
+    <w:lvl w:ilvl="4">
+      <w:start w:val="1"/>
+      <w:numFmt w:val="lowerLetter"/>
+      <w:lvlText w:val="%5."/>
+      <w:lvlJc w:val="right"/>
+      <w:pPr>
+        <w:ind w:left="3960" w:hanging="360"/>
+      </w:pPr>
+      <w:rPr>
+        <w:rFonts w:ascii="Times New Roman" w:eastAsia="Times New Roman" w:hAnsi="Times New Roman" w:cs="Times New Roman"/>
+      </w:rPr>
+    </w:lvl>
+    <w:lvl w:ilvl="5">
+      <w:start w:val="1"/>
+      <w:numFmt w:val="lowerRoman"/>
+      <w:lvlText w:val="%6."/>
+      <w:lvlJc w:val="left"/>
+      <w:pPr>
+        <w:ind w:left="4680" w:hanging="360"/>
+      </w:pPr>
+      <w:rPr>
+        <w:rFonts w:ascii="Times New Roman" w:eastAsia="Times New Roman" w:hAnsi="Times New Roman" w:cs="Times New Roman"/>
+      </w:rPr>
+    </w:lvl>
+    <w:lvl w:ilvl="6">
+      <w:start w:val="1"/>
+      <w:numFmt w:val="decimal"/>
+      <w:lvlText w:val="%7."/>
+      <w:lvlJc w:val="left"/>
+      <w:pPr>
+        <w:ind w:left="5400" w:hanging="360"/>
+      </w:pPr>
+      <w:rPr>
+        <w:rFonts w:ascii="Times New Roman" w:eastAsia="Times New Roman" w:hAnsi="Times New Roman" w:cs="Times New Roman"/>
+      </w:rPr>
+    </w:lvl>
+    <w:lvl w:ilvl="7">
+      <w:start w:val="1"/>
+      <w:numFmt w:val="lowerLetter"/>
+      <w:lvlText w:val="%8."/>
+      <w:lvlJc w:val="right"/>
+      <w:pPr>
+        <w:ind w:left="6120" w:hanging="360"/>
+      </w:pPr>
+      <w:rPr>
+        <w:rFonts w:ascii="Times New Roman" w:eastAsia="Times New Roman" w:hAnsi="Times New Roman" w:cs="Times New Roman"/>
+      </w:rPr>
+    </w:lvl>
+    <w:lvl w:ilvl="8">
+      <w:start w:val="1"/>
+      <w:numFmt w:val="lowerRoman"/>
+      <w:lvlText w:val="%9."/>
+      <w:lvlJc w:val="left"/>
+      <w:pPr>
+        <w:ind w:left="6840" w:hanging="360"/>
+      </w:pPr>
+      <w:rPr>
+        <w:rFonts w:ascii="Times New Roman" w:eastAsia="Times New Roman" w:hAnsi="Times New Roman" w:cs="Times New Roman"/>
+      </w:rPr>
+    </w:lvl>
+  </w:abstractNum>
+  <w:abstractNum w:abstractNumId="15" w15:restartNumberingAfterBreak="0">
+    <w:nsid w:val="3C926420"/>
+    <w:multiLevelType w:val="hybridMultilevel"/>
+    <w:tmpl w:val="CEFE5FBA"/>
+    <w:lvl w:ilvl="0" w:tplc="B78ADAF4">
+      <w:start w:val="1"/>
+      <w:numFmt w:val="decimal"/>
+      <w:pStyle w:val="Listenabsatz"/>
+      <w:lvlText w:val="%1."/>
+      <w:lvlJc w:val="left"/>
+      <w:pPr>
+        <w:ind w:left="360" w:hanging="360"/>
+      </w:pPr>
+    </w:lvl>
+    <w:lvl w:ilvl="1" w:tplc="6F6E6B2C">
+      <w:start w:val="1"/>
+      <w:numFmt w:val="lowerLetter"/>
+      <w:lvlText w:val="%2."/>
+      <w:lvlJc w:val="left"/>
+      <w:pPr>
+        <w:ind w:left="1080" w:hanging="360"/>
+      </w:pPr>
+    </w:lvl>
+    <w:lvl w:ilvl="2" w:tplc="EFD2E92A">
+      <w:start w:val="1"/>
+      <w:numFmt w:val="lowerRoman"/>
+      <w:lvlText w:val="%3."/>
+      <w:lvlJc w:val="right"/>
+      <w:pPr>
+        <w:ind w:left="1800" w:hanging="180"/>
+      </w:pPr>
+    </w:lvl>
+    <w:lvl w:ilvl="3" w:tplc="95B273FA">
+      <w:start w:val="1"/>
+      <w:numFmt w:val="decimal"/>
+      <w:lvlText w:val="%4."/>
+      <w:lvlJc w:val="left"/>
+      <w:pPr>
+        <w:ind w:left="2520" w:hanging="360"/>
+      </w:pPr>
+    </w:lvl>
+    <w:lvl w:ilvl="4" w:tplc="CE6A3050">
+      <w:start w:val="1"/>
+      <w:numFmt w:val="lowerLetter"/>
+      <w:lvlText w:val="%5."/>
+      <w:lvlJc w:val="left"/>
+      <w:pPr>
+        <w:ind w:left="3240" w:hanging="360"/>
+      </w:pPr>
+    </w:lvl>
+    <w:lvl w:ilvl="5" w:tplc="BAA4A5A2">
+      <w:start w:val="1"/>
+      <w:numFmt w:val="lowerRoman"/>
+      <w:lvlText w:val="%6."/>
+      <w:lvlJc w:val="right"/>
+      <w:pPr>
+        <w:ind w:left="3960" w:hanging="180"/>
+      </w:pPr>
+    </w:lvl>
+    <w:lvl w:ilvl="6" w:tplc="DDD249D4">
+      <w:start w:val="1"/>
+      <w:numFmt w:val="decimal"/>
+      <w:lvlText w:val="%7."/>
+      <w:lvlJc w:val="left"/>
+      <w:pPr>
+        <w:ind w:left="4680" w:hanging="360"/>
+      </w:pPr>
+    </w:lvl>
+    <w:lvl w:ilvl="7" w:tplc="D4FE972E">
+      <w:start w:val="1"/>
+      <w:numFmt w:val="lowerLetter"/>
+      <w:lvlText w:val="%8."/>
+      <w:lvlJc w:val="left"/>
+      <w:pPr>
+        <w:ind w:left="5400" w:hanging="360"/>
+      </w:pPr>
+    </w:lvl>
+    <w:lvl w:ilvl="8" w:tplc="4FB89EE0">
+      <w:start w:val="1"/>
+      <w:numFmt w:val="lowerRoman"/>
+      <w:lvlText w:val="%9."/>
+      <w:lvlJc w:val="right"/>
+      <w:pPr>
+        <w:ind w:left="6120" w:hanging="180"/>
+      </w:pPr>
+    </w:lvl>
+  </w:abstractNum>
+  <w:abstractNum w:abstractNumId="16" w15:restartNumberingAfterBreak="0">
+    <w:nsid w:val="3CA30021"/>
+    <w:multiLevelType w:val="hybridMultilevel"/>
+    <w:tmpl w:val="5F500ADA"/>
+    <w:lvl w:ilvl="0" w:tplc="C19AD872">
+      <w:start w:val="1"/>
+      <w:numFmt w:val="decimal"/>
+      <w:lvlText w:val="(%1)"/>
+      <w:lvlJc w:val="left"/>
+      <w:pPr>
+        <w:ind w:left="360" w:hanging="360"/>
+      </w:pPr>
+    </w:lvl>
+    <w:lvl w:ilvl="1" w:tplc="0696E10C">
+      <w:start w:val="1"/>
+      <w:numFmt w:val="lowerLetter"/>
+      <w:lvlText w:val="%2."/>
+      <w:lvlJc w:val="left"/>
+      <w:pPr>
+        <w:ind w:left="1080" w:hanging="360"/>
+      </w:pPr>
+    </w:lvl>
+    <w:lvl w:ilvl="2" w:tplc="205603D6">
+      <w:start w:val="1"/>
+      <w:numFmt w:val="lowerRoman"/>
+      <w:lvlText w:val="%3."/>
+      <w:lvlJc w:val="right"/>
+      <w:pPr>
+        <w:ind w:left="1800" w:hanging="180"/>
+      </w:pPr>
+    </w:lvl>
+    <w:lvl w:ilvl="3" w:tplc="9D00B9C8">
+      <w:start w:val="1"/>
+      <w:numFmt w:val="decimal"/>
+      <w:lvlText w:val="%4."/>
+      <w:lvlJc w:val="left"/>
+      <w:pPr>
+        <w:ind w:left="2520" w:hanging="360"/>
+      </w:pPr>
+    </w:lvl>
+    <w:lvl w:ilvl="4" w:tplc="C08895BE">
+      <w:start w:val="1"/>
+      <w:numFmt w:val="lowerLetter"/>
+      <w:lvlText w:val="%5."/>
+      <w:lvlJc w:val="left"/>
+      <w:pPr>
+        <w:ind w:left="3240" w:hanging="360"/>
+      </w:pPr>
+    </w:lvl>
+    <w:lvl w:ilvl="5" w:tplc="0B1451BE">
+      <w:start w:val="1"/>
+      <w:numFmt w:val="lowerRoman"/>
+      <w:lvlText w:val="%6."/>
+      <w:lvlJc w:val="right"/>
+      <w:pPr>
+        <w:ind w:left="3960" w:hanging="180"/>
+      </w:pPr>
+    </w:lvl>
+    <w:lvl w:ilvl="6" w:tplc="6FD83CE2">
+      <w:start w:val="1"/>
+      <w:numFmt w:val="decimal"/>
+      <w:lvlText w:val="%7."/>
+      <w:lvlJc w:val="left"/>
+      <w:pPr>
+        <w:ind w:left="4680" w:hanging="360"/>
+      </w:pPr>
+    </w:lvl>
+    <w:lvl w:ilvl="7" w:tplc="3A900964">
+      <w:start w:val="1"/>
+      <w:numFmt w:val="lowerLetter"/>
+      <w:lvlText w:val="%8."/>
+      <w:lvlJc w:val="left"/>
+      <w:pPr>
+        <w:ind w:left="5400" w:hanging="360"/>
+      </w:pPr>
+    </w:lvl>
+    <w:lvl w:ilvl="8" w:tplc="B022AA66">
+      <w:start w:val="1"/>
+      <w:numFmt w:val="lowerRoman"/>
+      <w:lvlText w:val="%9."/>
+      <w:lvlJc w:val="right"/>
+      <w:pPr>
+        <w:ind w:left="6120" w:hanging="180"/>
+      </w:pPr>
+    </w:lvl>
+  </w:abstractNum>
+  <w:abstractNum w:abstractNumId="17" w15:restartNumberingAfterBreak="0">
+    <w:nsid w:val="3CD56834"/>
+    <w:multiLevelType w:val="multilevel"/>
+    <w:tmpl w:val="9B0EE0D6"/>
+    <w:lvl w:ilvl="0">
+      <w:start w:val="1"/>
+      <w:numFmt w:val="bullet"/>
+      <w:lvlText w:val=""/>
+      <w:lvlJc w:val="left"/>
+      <w:pPr>
+        <w:tabs>
+          <w:tab w:val="num" w:pos="720"/>
+        </w:tabs>
+        <w:ind w:left="720" w:hanging="360"/>
+      </w:pPr>
+      <w:rPr>
+        <w:rFonts w:ascii="Symbol" w:eastAsia="Symbol" w:hAnsi="Symbol" w:cs="Symbol" w:hint="default"/>
+        <w:sz w:val="20"/>
+      </w:rPr>
+    </w:lvl>
+    <w:lvl w:ilvl="1">
+      <w:start w:val="1"/>
+      <w:numFmt w:val="bullet"/>
+      <w:lvlText w:val="o"/>
+      <w:lvlJc w:val="left"/>
+      <w:pPr>
+        <w:tabs>
+          <w:tab w:val="num" w:pos="1440"/>
+        </w:tabs>
+        <w:ind w:left="1440" w:hanging="360"/>
+      </w:pPr>
+      <w:rPr>
+        <w:rFonts w:ascii="Courier New" w:eastAsia="Courier New" w:hAnsi="Courier New" w:cs="Courier New" w:hint="default"/>
+        <w:sz w:val="20"/>
+      </w:rPr>
+    </w:lvl>
+    <w:lvl w:ilvl="2">
+      <w:start w:val="1"/>
+      <w:numFmt w:val="bullet"/>
+      <w:lvlText w:val=""/>
+      <w:lvlJc w:val="left"/>
+      <w:pPr>
+        <w:tabs>
+          <w:tab w:val="num" w:pos="2160"/>
+        </w:tabs>
+        <w:ind w:left="2160" w:hanging="360"/>
+      </w:pPr>
+      <w:rPr>
+        <w:rFonts w:ascii="Wingdings" w:eastAsia="Wingdings" w:hAnsi="Wingdings" w:cs="Wingdings" w:hint="default"/>
+        <w:sz w:val="20"/>
+      </w:rPr>
+    </w:lvl>
+    <w:lvl w:ilvl="3">
+      <w:start w:val="1"/>
+      <w:numFmt w:val="bullet"/>
+      <w:lvlText w:val=""/>
+      <w:lvlJc w:val="left"/>
+      <w:pPr>
+        <w:tabs>
+          <w:tab w:val="num" w:pos="2880"/>
+        </w:tabs>
+        <w:ind w:left="2880" w:hanging="360"/>
+      </w:pPr>
+      <w:rPr>
+        <w:rFonts w:ascii="Wingdings" w:eastAsia="Wingdings" w:hAnsi="Wingdings" w:cs="Wingdings" w:hint="default"/>
+        <w:sz w:val="20"/>
+      </w:rPr>
+    </w:lvl>
+    <w:lvl w:ilvl="4">
+      <w:start w:val="1"/>
+      <w:numFmt w:val="bullet"/>
+      <w:lvlText w:val=""/>
+      <w:lvlJc w:val="left"/>
+      <w:pPr>
+        <w:tabs>
+          <w:tab w:val="num" w:pos="3600"/>
+        </w:tabs>
+        <w:ind w:left="3600" w:hanging="360"/>
+      </w:pPr>
+      <w:rPr>
+        <w:rFonts w:ascii="Wingdings" w:eastAsia="Wingdings" w:hAnsi="Wingdings" w:cs="Wingdings" w:hint="default"/>
+        <w:sz w:val="20"/>
+      </w:rPr>
+    </w:lvl>
+    <w:lvl w:ilvl="5">
+      <w:start w:val="1"/>
+      <w:numFmt w:val="bullet"/>
+      <w:lvlText w:val=""/>
+      <w:lvlJc w:val="left"/>
+      <w:pPr>
+        <w:tabs>
+          <w:tab w:val="num" w:pos="4320"/>
+        </w:tabs>
+        <w:ind w:left="4320" w:hanging="360"/>
+      </w:pPr>
+      <w:rPr>
+        <w:rFonts w:ascii="Wingdings" w:eastAsia="Wingdings" w:hAnsi="Wingdings" w:cs="Wingdings" w:hint="default"/>
+        <w:sz w:val="20"/>
+      </w:rPr>
+    </w:lvl>
+    <w:lvl w:ilvl="6">
+      <w:start w:val="1"/>
+      <w:numFmt w:val="bullet"/>
+      <w:lvlText w:val=""/>
+      <w:lvlJc w:val="left"/>
+      <w:pPr>
+        <w:tabs>
+          <w:tab w:val="num" w:pos="5040"/>
+        </w:tabs>
+        <w:ind w:left="5040" w:hanging="360"/>
+      </w:pPr>
+      <w:rPr>
+        <w:rFonts w:ascii="Wingdings" w:eastAsia="Wingdings" w:hAnsi="Wingdings" w:cs="Wingdings" w:hint="default"/>
+        <w:sz w:val="20"/>
+      </w:rPr>
+    </w:lvl>
+    <w:lvl w:ilvl="7">
+      <w:start w:val="1"/>
+      <w:numFmt w:val="bullet"/>
+      <w:lvlText w:val=""/>
+      <w:lvlJc w:val="left"/>
+      <w:pPr>
+        <w:tabs>
+          <w:tab w:val="num" w:pos="5760"/>
+        </w:tabs>
+        <w:ind w:left="5760" w:hanging="360"/>
+      </w:pPr>
+      <w:rPr>
+        <w:rFonts w:ascii="Wingdings" w:eastAsia="Wingdings" w:hAnsi="Wingdings" w:cs="Wingdings" w:hint="default"/>
+        <w:sz w:val="20"/>
+      </w:rPr>
+    </w:lvl>
+    <w:lvl w:ilvl="8">
+      <w:start w:val="1"/>
+      <w:numFmt w:val="bullet"/>
+      <w:lvlText w:val=""/>
+      <w:lvlJc w:val="left"/>
+      <w:pPr>
+        <w:tabs>
+          <w:tab w:val="num" w:pos="6480"/>
+        </w:tabs>
+        <w:ind w:left="6480" w:hanging="360"/>
+      </w:pPr>
+      <w:rPr>
+        <w:rFonts w:ascii="Wingdings" w:eastAsia="Wingdings" w:hAnsi="Wingdings" w:cs="Wingdings" w:hint="default"/>
+        <w:sz w:val="20"/>
+      </w:rPr>
+    </w:lvl>
+  </w:abstractNum>
+  <w:abstractNum w:abstractNumId="18" w15:restartNumberingAfterBreak="0">
+    <w:nsid w:val="3F0865C8"/>
+    <w:multiLevelType w:val="multilevel"/>
+    <w:tmpl w:val="F51CE098"/>
+    <w:lvl w:ilvl="0">
+      <w:start w:val="1"/>
+      <w:numFmt w:val="bullet"/>
+      <w:lvlText w:val=""/>
+      <w:lvlJc w:val="left"/>
+      <w:pPr>
+        <w:tabs>
+          <w:tab w:val="num" w:pos="720"/>
+        </w:tabs>
+        <w:ind w:left="720" w:hanging="360"/>
+      </w:pPr>
+      <w:rPr>
+        <w:rFonts w:ascii="Symbol" w:eastAsia="Symbol" w:hAnsi="Symbol" w:cs="Symbol" w:hint="default"/>
+        <w:sz w:val="20"/>
+      </w:rPr>
+    </w:lvl>
+    <w:lvl w:ilvl="1">
+      <w:start w:val="1"/>
+      <w:numFmt w:val="bullet"/>
+      <w:lvlText w:val="o"/>
+      <w:lvlJc w:val="left"/>
+      <w:pPr>
+        <w:tabs>
+          <w:tab w:val="num" w:pos="1440"/>
+        </w:tabs>
+        <w:ind w:left="1440" w:hanging="360"/>
+      </w:pPr>
+      <w:rPr>
+        <w:rFonts w:ascii="Courier New" w:eastAsia="Courier New" w:hAnsi="Courier New" w:cs="Courier New" w:hint="default"/>
+        <w:sz w:val="20"/>
+      </w:rPr>
+    </w:lvl>
+    <w:lvl w:ilvl="2">
+      <w:start w:val="1"/>
+      <w:numFmt w:val="bullet"/>
+      <w:lvlText w:val=""/>
+      <w:lvlJc w:val="left"/>
+      <w:pPr>
+        <w:tabs>
+          <w:tab w:val="num" w:pos="2160"/>
+        </w:tabs>
+        <w:ind w:left="2160" w:hanging="360"/>
+      </w:pPr>
+      <w:rPr>
+        <w:rFonts w:ascii="Wingdings" w:eastAsia="Wingdings" w:hAnsi="Wingdings" w:cs="Wingdings" w:hint="default"/>
+        <w:sz w:val="20"/>
+      </w:rPr>
+    </w:lvl>
+    <w:lvl w:ilvl="3">
+      <w:start w:val="1"/>
+      <w:numFmt w:val="bullet"/>
+      <w:lvlText w:val=""/>
+      <w:lvlJc w:val="left"/>
+      <w:pPr>
+        <w:tabs>
+          <w:tab w:val="num" w:pos="2880"/>
+        </w:tabs>
+        <w:ind w:left="2880" w:hanging="360"/>
+      </w:pPr>
+      <w:rPr>
+        <w:rFonts w:ascii="Wingdings" w:eastAsia="Wingdings" w:hAnsi="Wingdings" w:cs="Wingdings" w:hint="default"/>
+        <w:sz w:val="20"/>
+      </w:rPr>
+    </w:lvl>
+    <w:lvl w:ilvl="4">
+      <w:start w:val="1"/>
+      <w:numFmt w:val="bullet"/>
+      <w:lvlText w:val=""/>
+      <w:lvlJc w:val="left"/>
+      <w:pPr>
+        <w:tabs>
+          <w:tab w:val="num" w:pos="3600"/>
+        </w:tabs>
+        <w:ind w:left="3600" w:hanging="360"/>
+      </w:pPr>
+      <w:rPr>
+        <w:rFonts w:ascii="Wingdings" w:eastAsia="Wingdings" w:hAnsi="Wingdings" w:cs="Wingdings" w:hint="default"/>
+        <w:sz w:val="20"/>
+      </w:rPr>
+    </w:lvl>
+    <w:lvl w:ilvl="5">
+      <w:start w:val="1"/>
+      <w:numFmt w:val="bullet"/>
+      <w:lvlText w:val=""/>
+      <w:lvlJc w:val="left"/>
+      <w:pPr>
+        <w:tabs>
+          <w:tab w:val="num" w:pos="4320"/>
+        </w:tabs>
+        <w:ind w:left="4320" w:hanging="360"/>
+      </w:pPr>
+      <w:rPr>
+        <w:rFonts w:ascii="Wingdings" w:eastAsia="Wingdings" w:hAnsi="Wingdings" w:cs="Wingdings" w:hint="default"/>
+        <w:sz w:val="20"/>
+      </w:rPr>
+    </w:lvl>
+    <w:lvl w:ilvl="6">
+      <w:start w:val="1"/>
+      <w:numFmt w:val="bullet"/>
+      <w:lvlText w:val=""/>
+      <w:lvlJc w:val="left"/>
+      <w:pPr>
+        <w:tabs>
+          <w:tab w:val="num" w:pos="5040"/>
+        </w:tabs>
+        <w:ind w:left="5040" w:hanging="360"/>
+      </w:pPr>
+      <w:rPr>
+        <w:rFonts w:ascii="Wingdings" w:eastAsia="Wingdings" w:hAnsi="Wingdings" w:cs="Wingdings" w:hint="default"/>
+        <w:sz w:val="20"/>
+      </w:rPr>
+    </w:lvl>
+    <w:lvl w:ilvl="7">
+      <w:start w:val="1"/>
+      <w:numFmt w:val="bullet"/>
+      <w:lvlText w:val=""/>
+      <w:lvlJc w:val="left"/>
+      <w:pPr>
+        <w:tabs>
+          <w:tab w:val="num" w:pos="5760"/>
+        </w:tabs>
+        <w:ind w:left="5760" w:hanging="360"/>
+      </w:pPr>
+      <w:rPr>
+        <w:rFonts w:ascii="Wingdings" w:eastAsia="Wingdings" w:hAnsi="Wingdings" w:cs="Wingdings" w:hint="default"/>
+        <w:sz w:val="20"/>
+      </w:rPr>
+    </w:lvl>
+    <w:lvl w:ilvl="8">
+      <w:start w:val="1"/>
+      <w:numFmt w:val="bullet"/>
+      <w:lvlText w:val=""/>
+      <w:lvlJc w:val="left"/>
+      <w:pPr>
+        <w:tabs>
+          <w:tab w:val="num" w:pos="6480"/>
+        </w:tabs>
+        <w:ind w:left="6480" w:hanging="360"/>
+      </w:pPr>
+      <w:rPr>
+        <w:rFonts w:ascii="Wingdings" w:eastAsia="Wingdings" w:hAnsi="Wingdings" w:cs="Wingdings" w:hint="default"/>
+        <w:sz w:val="20"/>
+      </w:rPr>
+    </w:lvl>
+  </w:abstractNum>
+  <w:abstractNum w:abstractNumId="19" w15:restartNumberingAfterBreak="0">
+    <w:nsid w:val="44583488"/>
+    <w:multiLevelType w:val="hybridMultilevel"/>
+    <w:tmpl w:val="14264544"/>
+    <w:lvl w:ilvl="0" w:tplc="BDDC338C">
+      <w:start w:val="1"/>
+      <w:numFmt w:val="decimal"/>
+      <w:lvlText w:val="(%1)"/>
+      <w:lvlJc w:val="left"/>
+      <w:pPr>
+        <w:ind w:left="360" w:hanging="360"/>
+      </w:pPr>
+    </w:lvl>
+    <w:lvl w:ilvl="1" w:tplc="FD7E7A8E">
+      <w:start w:val="1"/>
+      <w:numFmt w:val="lowerLetter"/>
+      <w:lvlText w:val="%2."/>
+      <w:lvlJc w:val="left"/>
+      <w:pPr>
+        <w:ind w:left="1080" w:hanging="360"/>
+      </w:pPr>
+    </w:lvl>
+    <w:lvl w:ilvl="2" w:tplc="00F63070">
+      <w:start w:val="1"/>
+      <w:numFmt w:val="lowerRoman"/>
+      <w:lvlText w:val="%3."/>
+      <w:lvlJc w:val="right"/>
+      <w:pPr>
+        <w:ind w:left="1800" w:hanging="180"/>
+      </w:pPr>
+    </w:lvl>
+    <w:lvl w:ilvl="3" w:tplc="B0A8C762">
+      <w:start w:val="1"/>
+      <w:numFmt w:val="decimal"/>
+      <w:lvlText w:val="%4."/>
+      <w:lvlJc w:val="left"/>
+      <w:pPr>
+        <w:ind w:left="2520" w:hanging="360"/>
+      </w:pPr>
+    </w:lvl>
+    <w:lvl w:ilvl="4" w:tplc="B148B4A0">
+      <w:start w:val="1"/>
+      <w:numFmt w:val="lowerLetter"/>
+      <w:lvlText w:val="%5."/>
+      <w:lvlJc w:val="left"/>
+      <w:pPr>
+        <w:ind w:left="3240" w:hanging="360"/>
+      </w:pPr>
+    </w:lvl>
+    <w:lvl w:ilvl="5" w:tplc="CC5804FA">
+      <w:start w:val="1"/>
+      <w:numFmt w:val="lowerRoman"/>
+      <w:lvlText w:val="%6."/>
+      <w:lvlJc w:val="right"/>
+      <w:pPr>
+        <w:ind w:left="3960" w:hanging="180"/>
+      </w:pPr>
+    </w:lvl>
+    <w:lvl w:ilvl="6" w:tplc="44E0B70A">
+      <w:start w:val="1"/>
+      <w:numFmt w:val="decimal"/>
+      <w:lvlText w:val="%7."/>
+      <w:lvlJc w:val="left"/>
+      <w:pPr>
+        <w:ind w:left="4680" w:hanging="360"/>
+      </w:pPr>
+    </w:lvl>
+    <w:lvl w:ilvl="7" w:tplc="ACD04AD8">
+      <w:start w:val="1"/>
+      <w:numFmt w:val="lowerLetter"/>
+      <w:lvlText w:val="%8."/>
+      <w:lvlJc w:val="left"/>
+      <w:pPr>
+        <w:ind w:left="5400" w:hanging="360"/>
+      </w:pPr>
+    </w:lvl>
+    <w:lvl w:ilvl="8" w:tplc="A85EA756">
+      <w:start w:val="1"/>
+      <w:numFmt w:val="lowerRoman"/>
+      <w:lvlText w:val="%9."/>
+      <w:lvlJc w:val="right"/>
+      <w:pPr>
+        <w:ind w:left="6120" w:hanging="180"/>
+      </w:pPr>
+    </w:lvl>
+  </w:abstractNum>
+  <w:abstractNum w:abstractNumId="20" w15:restartNumberingAfterBreak="0">
+    <w:nsid w:val="497B3FD3"/>
+    <w:multiLevelType w:val="hybridMultilevel"/>
+    <w:tmpl w:val="710694F2"/>
+    <w:lvl w:ilvl="0" w:tplc="B73C1420">
+      <w:start w:val="1"/>
+      <w:numFmt w:val="decimal"/>
+      <w:lvlText w:val="(%1)"/>
+      <w:lvlJc w:val="left"/>
+      <w:pPr>
+        <w:ind w:left="360" w:hanging="360"/>
+      </w:pPr>
+    </w:lvl>
+    <w:lvl w:ilvl="1" w:tplc="5C28C7E6">
+      <w:start w:val="1"/>
+      <w:numFmt w:val="lowerLetter"/>
+      <w:lvlText w:val="%2."/>
+      <w:lvlJc w:val="left"/>
+      <w:pPr>
+        <w:ind w:left="1080" w:hanging="360"/>
+      </w:pPr>
+    </w:lvl>
+    <w:lvl w:ilvl="2" w:tplc="7700ADF2">
+      <w:start w:val="1"/>
+      <w:numFmt w:val="lowerRoman"/>
+      <w:lvlText w:val="%3."/>
+      <w:lvlJc w:val="right"/>
+      <w:pPr>
+        <w:ind w:left="1800" w:hanging="180"/>
+      </w:pPr>
+    </w:lvl>
+    <w:lvl w:ilvl="3" w:tplc="C21430DA">
+      <w:start w:val="1"/>
+      <w:numFmt w:val="decimal"/>
+      <w:lvlText w:val="%4."/>
+      <w:lvlJc w:val="left"/>
+      <w:pPr>
+        <w:ind w:left="2520" w:hanging="360"/>
+      </w:pPr>
+    </w:lvl>
+    <w:lvl w:ilvl="4" w:tplc="870A179C">
+      <w:start w:val="1"/>
+      <w:numFmt w:val="lowerLetter"/>
+      <w:lvlText w:val="%5."/>
+      <w:lvlJc w:val="left"/>
+      <w:pPr>
+        <w:ind w:left="3240" w:hanging="360"/>
+      </w:pPr>
+    </w:lvl>
+    <w:lvl w:ilvl="5" w:tplc="414EC700">
+      <w:start w:val="1"/>
+      <w:numFmt w:val="lowerRoman"/>
+      <w:lvlText w:val="%6."/>
+      <w:lvlJc w:val="right"/>
+      <w:pPr>
+        <w:ind w:left="3960" w:hanging="180"/>
+      </w:pPr>
+    </w:lvl>
+    <w:lvl w:ilvl="6" w:tplc="0456972C">
+      <w:start w:val="1"/>
+      <w:numFmt w:val="decimal"/>
+      <w:lvlText w:val="%7."/>
+      <w:lvlJc w:val="left"/>
+      <w:pPr>
+        <w:ind w:left="4680" w:hanging="360"/>
+      </w:pPr>
+    </w:lvl>
+    <w:lvl w:ilvl="7" w:tplc="FF30572A">
+      <w:start w:val="1"/>
+      <w:numFmt w:val="lowerLetter"/>
+      <w:lvlText w:val="%8."/>
+      <w:lvlJc w:val="left"/>
+      <w:pPr>
+        <w:ind w:left="5400" w:hanging="360"/>
+      </w:pPr>
+    </w:lvl>
+    <w:lvl w:ilvl="8" w:tplc="455EB3D2">
+      <w:start w:val="1"/>
+      <w:numFmt w:val="lowerRoman"/>
+      <w:lvlText w:val="%9."/>
+      <w:lvlJc w:val="right"/>
+      <w:pPr>
+        <w:ind w:left="6120" w:hanging="180"/>
+      </w:pPr>
+    </w:lvl>
+  </w:abstractNum>
+  <w:abstractNum w:abstractNumId="21" w15:restartNumberingAfterBreak="0">
+    <w:nsid w:val="4A712434"/>
+    <w:multiLevelType w:val="hybridMultilevel"/>
+    <w:tmpl w:val="46FA678C"/>
+    <w:lvl w:ilvl="0" w:tplc="DB7829F4">
+      <w:numFmt w:val="bullet"/>
+      <w:lvlText w:val="-"/>
+      <w:lvlJc w:val="left"/>
+      <w:pPr>
+        <w:ind w:left="720" w:hanging="360"/>
+      </w:pPr>
+      <w:rPr>
+        <w:rFonts w:ascii="Calibri" w:eastAsiaTheme="minorHAnsi" w:hAnsi="Calibri" w:cs="Calibri" w:hint="default"/>
+        <w:sz w:val="20"/>
+      </w:rPr>
+    </w:lvl>
+    <w:lvl w:ilvl="1" w:tplc="F8C4FD82">
+      <w:start w:val="1"/>
+      <w:numFmt w:val="bullet"/>
+      <w:lvlText w:val="o"/>
+      <w:lvlJc w:val="left"/>
+      <w:pPr>
+        <w:ind w:left="1440" w:hanging="360"/>
+      </w:pPr>
+      <w:rPr>
+        <w:rFonts w:ascii="Courier New" w:eastAsia="Courier New" w:hAnsi="Courier New" w:cs="Courier New" w:hint="default"/>
+      </w:rPr>
+    </w:lvl>
+    <w:lvl w:ilvl="2" w:tplc="F7FAB988">
+      <w:start w:val="1"/>
+      <w:numFmt w:val="bullet"/>
+      <w:lvlText w:val=""/>
+      <w:lvlJc w:val="left"/>
+      <w:pPr>
+        <w:ind w:left="2160" w:hanging="360"/>
+      </w:pPr>
+      <w:rPr>
+        <w:rFonts w:ascii="Wingdings" w:eastAsia="Wingdings" w:hAnsi="Wingdings" w:cs="Wingdings" w:hint="default"/>
+      </w:rPr>
+    </w:lvl>
+    <w:lvl w:ilvl="3" w:tplc="07B04A10">
+      <w:start w:val="1"/>
+      <w:numFmt w:val="bullet"/>
+      <w:lvlText w:val=""/>
+      <w:lvlJc w:val="left"/>
+      <w:pPr>
+        <w:ind w:left="2880" w:hanging="360"/>
+      </w:pPr>
+      <w:rPr>
+        <w:rFonts w:ascii="Symbol" w:eastAsia="Symbol" w:hAnsi="Symbol" w:cs="Symbol" w:hint="default"/>
+      </w:rPr>
+    </w:lvl>
+    <w:lvl w:ilvl="4" w:tplc="B9661016">
+      <w:start w:val="1"/>
+      <w:numFmt w:val="bullet"/>
+      <w:lvlText w:val="o"/>
+      <w:lvlJc w:val="left"/>
+      <w:pPr>
+        <w:ind w:left="3600" w:hanging="360"/>
+      </w:pPr>
+      <w:rPr>
+        <w:rFonts w:ascii="Courier New" w:eastAsia="Courier New" w:hAnsi="Courier New" w:cs="Courier New" w:hint="default"/>
+      </w:rPr>
+    </w:lvl>
+    <w:lvl w:ilvl="5" w:tplc="57327C3C">
+      <w:start w:val="1"/>
+      <w:numFmt w:val="bullet"/>
+      <w:lvlText w:val=""/>
+      <w:lvlJc w:val="left"/>
+      <w:pPr>
+        <w:ind w:left="4320" w:hanging="360"/>
+      </w:pPr>
+      <w:rPr>
+        <w:rFonts w:ascii="Wingdings" w:eastAsia="Wingdings" w:hAnsi="Wingdings" w:cs="Wingdings" w:hint="default"/>
+      </w:rPr>
+    </w:lvl>
+    <w:lvl w:ilvl="6" w:tplc="6846A1EC">
+      <w:start w:val="1"/>
+      <w:numFmt w:val="bullet"/>
+      <w:lvlText w:val=""/>
+      <w:lvlJc w:val="left"/>
+      <w:pPr>
+        <w:ind w:left="5040" w:hanging="360"/>
+      </w:pPr>
+      <w:rPr>
+        <w:rFonts w:ascii="Symbol" w:eastAsia="Symbol" w:hAnsi="Symbol" w:cs="Symbol" w:hint="default"/>
+      </w:rPr>
+    </w:lvl>
+    <w:lvl w:ilvl="7" w:tplc="8828D722">
+      <w:start w:val="1"/>
+      <w:numFmt w:val="bullet"/>
+      <w:lvlText w:val="o"/>
+      <w:lvlJc w:val="left"/>
+      <w:pPr>
+        <w:ind w:left="5760" w:hanging="360"/>
+      </w:pPr>
+      <w:rPr>
+        <w:rFonts w:ascii="Courier New" w:eastAsia="Courier New" w:hAnsi="Courier New" w:cs="Courier New" w:hint="default"/>
+      </w:rPr>
+    </w:lvl>
+    <w:lvl w:ilvl="8" w:tplc="E996D086">
+      <w:start w:val="1"/>
+      <w:numFmt w:val="bullet"/>
+      <w:lvlText w:val=""/>
+      <w:lvlJc w:val="left"/>
+      <w:pPr>
+        <w:ind w:left="6480" w:hanging="360"/>
+      </w:pPr>
+      <w:rPr>
+        <w:rFonts w:ascii="Wingdings" w:eastAsia="Wingdings" w:hAnsi="Wingdings" w:cs="Wingdings" w:hint="default"/>
+      </w:rPr>
+    </w:lvl>
+  </w:abstractNum>
+  <w:abstractNum w:abstractNumId="22" w15:restartNumberingAfterBreak="0">
+    <w:nsid w:val="56EA0765"/>
+    <w:multiLevelType w:val="hybridMultilevel"/>
+    <w:tmpl w:val="C84A7D8A"/>
+    <w:lvl w:ilvl="0" w:tplc="BB3A16B8">
+      <w:start w:val="1"/>
+      <w:numFmt w:val="decimal"/>
+      <w:lvlText w:val="%1."/>
+      <w:lvlJc w:val="left"/>
+      <w:pPr>
+        <w:ind w:left="720" w:hanging="360"/>
+      </w:pPr>
+    </w:lvl>
+    <w:lvl w:ilvl="1" w:tplc="E38AA1E8">
+      <w:start w:val="1"/>
+      <w:numFmt w:val="lowerLetter"/>
+      <w:lvlText w:val="%2."/>
+      <w:lvlJc w:val="left"/>
+      <w:pPr>
+        <w:ind w:left="1440" w:hanging="360"/>
+      </w:pPr>
+    </w:lvl>
+    <w:lvl w:ilvl="2" w:tplc="CE146630">
+      <w:start w:val="1"/>
+      <w:numFmt w:val="lowerRoman"/>
+      <w:lvlText w:val="%3."/>
+      <w:lvlJc w:val="right"/>
+      <w:pPr>
+        <w:ind w:left="2160" w:hanging="180"/>
+      </w:pPr>
+    </w:lvl>
+    <w:lvl w:ilvl="3" w:tplc="D1927510">
+      <w:start w:val="1"/>
+      <w:numFmt w:val="decimal"/>
+      <w:lvlText w:val="%4."/>
+      <w:lvlJc w:val="left"/>
+      <w:pPr>
+        <w:ind w:left="2880" w:hanging="360"/>
+      </w:pPr>
+    </w:lvl>
+    <w:lvl w:ilvl="4" w:tplc="4AC6E43C">
+      <w:start w:val="1"/>
+      <w:numFmt w:val="lowerLetter"/>
+      <w:lvlText w:val="%5."/>
+      <w:lvlJc w:val="left"/>
+      <w:pPr>
+        <w:ind w:left="3600" w:hanging="360"/>
+      </w:pPr>
+    </w:lvl>
+    <w:lvl w:ilvl="5" w:tplc="91AAB02C">
+      <w:start w:val="1"/>
+      <w:numFmt w:val="lowerRoman"/>
+      <w:lvlText w:val="%6."/>
+      <w:lvlJc w:val="right"/>
+      <w:pPr>
+        <w:ind w:left="4320" w:hanging="180"/>
+      </w:pPr>
+    </w:lvl>
+    <w:lvl w:ilvl="6" w:tplc="FA808286">
+      <w:start w:val="1"/>
+      <w:numFmt w:val="decimal"/>
+      <w:lvlText w:val="%7."/>
+      <w:lvlJc w:val="left"/>
+      <w:pPr>
+        <w:ind w:left="5040" w:hanging="360"/>
+      </w:pPr>
+    </w:lvl>
+    <w:lvl w:ilvl="7" w:tplc="DDA0BDA8">
+      <w:start w:val="1"/>
+      <w:numFmt w:val="lowerLetter"/>
+      <w:lvlText w:val="%8."/>
+      <w:lvlJc w:val="left"/>
+      <w:pPr>
+        <w:ind w:left="5760" w:hanging="360"/>
+      </w:pPr>
+    </w:lvl>
+    <w:lvl w:ilvl="8" w:tplc="5D0CEC14">
+      <w:start w:val="1"/>
+      <w:numFmt w:val="lowerRoman"/>
+      <w:lvlText w:val="%9."/>
+      <w:lvlJc w:val="right"/>
+      <w:pPr>
+        <w:ind w:left="6480" w:hanging="180"/>
+      </w:pPr>
+    </w:lvl>
+  </w:abstractNum>
+  <w:abstractNum w:abstractNumId="23" w15:restartNumberingAfterBreak="0">
+    <w:nsid w:val="60457A33"/>
+    <w:multiLevelType w:val="hybridMultilevel"/>
+    <w:tmpl w:val="6C7C390A"/>
+    <w:lvl w:ilvl="0" w:tplc="94D41BEE">
+      <w:start w:val="1"/>
+      <w:numFmt w:val="decimal"/>
+      <w:lvlText w:val="(%1)"/>
+      <w:lvlJc w:val="left"/>
+      <w:pPr>
+        <w:ind w:left="360" w:hanging="360"/>
+      </w:pPr>
+    </w:lvl>
+    <w:lvl w:ilvl="1" w:tplc="C1C2A904">
+      <w:start w:val="1"/>
+      <w:numFmt w:val="lowerLetter"/>
+      <w:lvlText w:val="%2."/>
+      <w:lvlJc w:val="left"/>
+      <w:pPr>
+        <w:ind w:left="1080" w:hanging="360"/>
+      </w:pPr>
+    </w:lvl>
+    <w:lvl w:ilvl="2" w:tplc="9E3E1BD8">
+      <w:start w:val="1"/>
+      <w:numFmt w:val="lowerRoman"/>
+      <w:lvlText w:val="%3."/>
+      <w:lvlJc w:val="right"/>
+      <w:pPr>
+        <w:ind w:left="1800" w:hanging="180"/>
+      </w:pPr>
+    </w:lvl>
+    <w:lvl w:ilvl="3" w:tplc="B246C608">
+      <w:start w:val="1"/>
+      <w:numFmt w:val="decimal"/>
+      <w:lvlText w:val="%4."/>
+      <w:lvlJc w:val="left"/>
+      <w:pPr>
+        <w:ind w:left="2520" w:hanging="360"/>
+      </w:pPr>
+    </w:lvl>
+    <w:lvl w:ilvl="4" w:tplc="B3D803FC">
+      <w:start w:val="1"/>
+      <w:numFmt w:val="lowerLetter"/>
+      <w:lvlText w:val="%5."/>
+      <w:lvlJc w:val="left"/>
+      <w:pPr>
+        <w:ind w:left="3240" w:hanging="360"/>
+      </w:pPr>
+    </w:lvl>
+    <w:lvl w:ilvl="5" w:tplc="417CBB84">
+      <w:start w:val="1"/>
+      <w:numFmt w:val="lowerRoman"/>
+      <w:lvlText w:val="%6."/>
+      <w:lvlJc w:val="right"/>
+      <w:pPr>
+        <w:ind w:left="3960" w:hanging="180"/>
+      </w:pPr>
+    </w:lvl>
+    <w:lvl w:ilvl="6" w:tplc="6CD6CF30">
+      <w:start w:val="1"/>
+      <w:numFmt w:val="decimal"/>
+      <w:lvlText w:val="%7."/>
+      <w:lvlJc w:val="left"/>
+      <w:pPr>
+        <w:ind w:left="4680" w:hanging="360"/>
+      </w:pPr>
+    </w:lvl>
+    <w:lvl w:ilvl="7" w:tplc="EA3471FC">
+      <w:start w:val="1"/>
+      <w:numFmt w:val="lowerLetter"/>
+      <w:lvlText w:val="%8."/>
+      <w:lvlJc w:val="left"/>
+      <w:pPr>
+        <w:ind w:left="5400" w:hanging="360"/>
+      </w:pPr>
+    </w:lvl>
+    <w:lvl w:ilvl="8" w:tplc="716A6866">
+      <w:start w:val="1"/>
+      <w:numFmt w:val="lowerRoman"/>
+      <w:lvlText w:val="%9."/>
+      <w:lvlJc w:val="right"/>
+      <w:pPr>
+        <w:ind w:left="6120" w:hanging="180"/>
+      </w:pPr>
+    </w:lvl>
+  </w:abstractNum>
+  <w:abstractNum w:abstractNumId="24" w15:restartNumberingAfterBreak="0">
+    <w:nsid w:val="61A53044"/>
+    <w:multiLevelType w:val="hybridMultilevel"/>
+    <w:tmpl w:val="DA101F02"/>
+    <w:lvl w:ilvl="0" w:tplc="F4701E24">
+      <w:start w:val="1"/>
+      <w:numFmt w:val="bullet"/>
+      <w:lvlText w:val=""/>
+      <w:lvlJc w:val="left"/>
+      <w:pPr>
+        <w:tabs>
+          <w:tab w:val="num" w:pos="360"/>
+        </w:tabs>
+        <w:ind w:left="360" w:hanging="360"/>
+      </w:pPr>
+      <w:rPr>
+        <w:rFonts w:ascii="Wingdings 2" w:eastAsia="Wingdings 2" w:hAnsi="Wingdings 2" w:cs="Wingdings 2" w:hint="default"/>
+        <w:color w:val="auto"/>
+      </w:rPr>
+    </w:lvl>
+    <w:lvl w:ilvl="1" w:tplc="AB5C9564">
+      <w:start w:val="1"/>
+      <w:numFmt w:val="bullet"/>
+      <w:lvlText w:val="o"/>
+      <w:lvlJc w:val="left"/>
+      <w:pPr>
+        <w:tabs>
+          <w:tab w:val="num" w:pos="1080"/>
+        </w:tabs>
+        <w:ind w:left="1080" w:hanging="360"/>
+      </w:pPr>
+      <w:rPr>
+        <w:rFonts w:ascii="Courier New" w:eastAsia="Courier New" w:hAnsi="Courier New" w:cs="Times New Roman" w:hint="default"/>
+      </w:rPr>
+    </w:lvl>
+    <w:lvl w:ilvl="2" w:tplc="900A6DBA">
+      <w:start w:val="1"/>
+      <w:numFmt w:val="bullet"/>
+      <w:lvlText w:val=""/>
+      <w:lvlJc w:val="left"/>
+      <w:pPr>
+        <w:tabs>
+          <w:tab w:val="num" w:pos="1800"/>
+        </w:tabs>
+        <w:ind w:left="1800" w:hanging="360"/>
+      </w:pPr>
+      <w:rPr>
+        <w:rFonts w:ascii="Wingdings" w:eastAsia="Wingdings" w:hAnsi="Wingdings" w:cs="Wingdings" w:hint="default"/>
+      </w:rPr>
+    </w:lvl>
+    <w:lvl w:ilvl="3" w:tplc="0EB473D2">
+      <w:start w:val="1"/>
+      <w:numFmt w:val="bullet"/>
+      <w:lvlText w:val=""/>
+      <w:lvlJc w:val="left"/>
+      <w:pPr>
+        <w:tabs>
+          <w:tab w:val="num" w:pos="2520"/>
+        </w:tabs>
+        <w:ind w:left="2520" w:hanging="360"/>
+      </w:pPr>
+      <w:rPr>
+        <w:rFonts w:ascii="Symbol" w:eastAsia="Symbol" w:hAnsi="Symbol" w:cs="Symbol" w:hint="default"/>
+      </w:rPr>
+    </w:lvl>
+    <w:lvl w:ilvl="4" w:tplc="A6324E0A">
+      <w:start w:val="1"/>
+      <w:numFmt w:val="bullet"/>
+      <w:lvlText w:val="o"/>
+      <w:lvlJc w:val="left"/>
+      <w:pPr>
+        <w:tabs>
+          <w:tab w:val="num" w:pos="3240"/>
+        </w:tabs>
+        <w:ind w:left="3240" w:hanging="360"/>
+      </w:pPr>
+      <w:rPr>
+        <w:rFonts w:ascii="Courier New" w:eastAsia="Courier New" w:hAnsi="Courier New" w:cs="Times New Roman" w:hint="default"/>
+      </w:rPr>
+    </w:lvl>
+    <w:lvl w:ilvl="5" w:tplc="27C65442">
+      <w:start w:val="1"/>
+      <w:numFmt w:val="bullet"/>
+      <w:lvlText w:val=""/>
+      <w:lvlJc w:val="left"/>
+      <w:pPr>
+        <w:tabs>
+          <w:tab w:val="num" w:pos="3960"/>
+        </w:tabs>
+        <w:ind w:left="3960" w:hanging="360"/>
+      </w:pPr>
+      <w:rPr>
+        <w:rFonts w:ascii="Wingdings" w:eastAsia="Wingdings" w:hAnsi="Wingdings" w:cs="Wingdings" w:hint="default"/>
+      </w:rPr>
+    </w:lvl>
+    <w:lvl w:ilvl="6" w:tplc="E424D006">
+      <w:start w:val="1"/>
+      <w:numFmt w:val="bullet"/>
+      <w:lvlText w:val=""/>
+      <w:lvlJc w:val="left"/>
+      <w:pPr>
+        <w:tabs>
+          <w:tab w:val="num" w:pos="4680"/>
+        </w:tabs>
+        <w:ind w:left="4680" w:hanging="360"/>
+      </w:pPr>
+      <w:rPr>
+        <w:rFonts w:ascii="Symbol" w:eastAsia="Symbol" w:hAnsi="Symbol" w:cs="Symbol" w:hint="default"/>
+      </w:rPr>
+    </w:lvl>
+    <w:lvl w:ilvl="7" w:tplc="F5CAE798">
+      <w:start w:val="1"/>
+      <w:numFmt w:val="bullet"/>
+      <w:lvlText w:val="o"/>
+      <w:lvlJc w:val="left"/>
+      <w:pPr>
+        <w:tabs>
+          <w:tab w:val="num" w:pos="5400"/>
+        </w:tabs>
+        <w:ind w:left="5400" w:hanging="360"/>
+      </w:pPr>
+      <w:rPr>
+        <w:rFonts w:ascii="Courier New" w:eastAsia="Courier New" w:hAnsi="Courier New" w:cs="Times New Roman" w:hint="default"/>
+      </w:rPr>
+    </w:lvl>
+    <w:lvl w:ilvl="8" w:tplc="4D145A8E">
+      <w:start w:val="1"/>
+      <w:numFmt w:val="bullet"/>
+      <w:lvlText w:val=""/>
+      <w:lvlJc w:val="left"/>
+      <w:pPr>
+        <w:tabs>
+          <w:tab w:val="num" w:pos="6120"/>
+        </w:tabs>
+        <w:ind w:left="6120" w:hanging="360"/>
+      </w:pPr>
+      <w:rPr>
+        <w:rFonts w:ascii="Wingdings" w:eastAsia="Wingdings" w:hAnsi="Wingdings" w:cs="Wingdings" w:hint="default"/>
+      </w:rPr>
+    </w:lvl>
+  </w:abstractNum>
+  <w:abstractNum w:abstractNumId="25" w15:restartNumberingAfterBreak="0">
+    <w:nsid w:val="622D291C"/>
+    <w:multiLevelType w:val="hybridMultilevel"/>
+    <w:tmpl w:val="C8306A54"/>
+    <w:lvl w:ilvl="0" w:tplc="81807582">
+      <w:start w:val="1"/>
+      <w:numFmt w:val="bullet"/>
+      <w:pStyle w:val="ListePoint"/>
+      <w:lvlText w:val=""/>
+      <w:lvlJc w:val="left"/>
+      <w:pPr>
+        <w:ind w:left="360" w:hanging="360"/>
+      </w:pPr>
+      <w:rPr>
+        <w:rFonts w:ascii="Symbol" w:eastAsia="Symbol" w:hAnsi="Symbol" w:cs="Symbol" w:hint="default"/>
+      </w:rPr>
+    </w:lvl>
+    <w:lvl w:ilvl="1" w:tplc="652A688C">
+      <w:start w:val="1"/>
+      <w:numFmt w:val="lowerLetter"/>
+      <w:lvlText w:val="%2."/>
+      <w:lvlJc w:val="left"/>
+      <w:pPr>
+        <w:ind w:left="1080" w:hanging="360"/>
+      </w:pPr>
+    </w:lvl>
+    <w:lvl w:ilvl="2" w:tplc="2FFE75DC">
+      <w:start w:val="1"/>
+      <w:numFmt w:val="lowerRoman"/>
+      <w:lvlText w:val="%3."/>
+      <w:lvlJc w:val="right"/>
+      <w:pPr>
+        <w:ind w:left="1800" w:hanging="180"/>
+      </w:pPr>
+    </w:lvl>
+    <w:lvl w:ilvl="3" w:tplc="0A02650C">
+      <w:start w:val="1"/>
+      <w:numFmt w:val="decimal"/>
+      <w:lvlText w:val="%4."/>
+      <w:lvlJc w:val="left"/>
+      <w:pPr>
+        <w:ind w:left="2520" w:hanging="360"/>
+      </w:pPr>
+    </w:lvl>
+    <w:lvl w:ilvl="4" w:tplc="07FA86F2">
+      <w:start w:val="1"/>
+      <w:numFmt w:val="lowerLetter"/>
+      <w:lvlText w:val="%5."/>
+      <w:lvlJc w:val="left"/>
+      <w:pPr>
+        <w:ind w:left="3240" w:hanging="360"/>
+      </w:pPr>
+    </w:lvl>
+    <w:lvl w:ilvl="5" w:tplc="59545FD2">
+      <w:start w:val="1"/>
+      <w:numFmt w:val="lowerRoman"/>
+      <w:lvlText w:val="%6."/>
+      <w:lvlJc w:val="right"/>
+      <w:pPr>
+        <w:ind w:left="3960" w:hanging="180"/>
+      </w:pPr>
+    </w:lvl>
+    <w:lvl w:ilvl="6" w:tplc="863E6E3E">
+      <w:start w:val="1"/>
+      <w:numFmt w:val="decimal"/>
+      <w:lvlText w:val="%7."/>
+      <w:lvlJc w:val="left"/>
+      <w:pPr>
+        <w:ind w:left="4680" w:hanging="360"/>
+      </w:pPr>
+    </w:lvl>
+    <w:lvl w:ilvl="7" w:tplc="D82C8A40">
+      <w:start w:val="1"/>
+      <w:numFmt w:val="lowerLetter"/>
+      <w:lvlText w:val="%8."/>
+      <w:lvlJc w:val="left"/>
+      <w:pPr>
+        <w:ind w:left="5400" w:hanging="360"/>
+      </w:pPr>
+    </w:lvl>
+    <w:lvl w:ilvl="8" w:tplc="49A2639C">
+      <w:start w:val="1"/>
+      <w:numFmt w:val="lowerRoman"/>
+      <w:lvlText w:val="%9."/>
+      <w:lvlJc w:val="right"/>
+      <w:pPr>
+        <w:ind w:left="6120" w:hanging="180"/>
+      </w:pPr>
+    </w:lvl>
+  </w:abstractNum>
+  <w:abstractNum w:abstractNumId="26" w15:restartNumberingAfterBreak="0">
+    <w:nsid w:val="62BA4B2D"/>
+    <w:multiLevelType w:val="hybridMultilevel"/>
+    <w:tmpl w:val="97B6C450"/>
+    <w:lvl w:ilvl="0" w:tplc="BD445CB2">
+      <w:start w:val="1"/>
+      <w:numFmt w:val="decimal"/>
+      <w:pStyle w:val="Liste11"/>
+      <w:lvlText w:val="1.%1"/>
+      <w:lvlJc w:val="left"/>
+      <w:pPr>
+        <w:ind w:left="360" w:hanging="360"/>
+      </w:pPr>
+      <w:rPr>
+        <w:rFonts w:hint="default"/>
+      </w:rPr>
+    </w:lvl>
+    <w:lvl w:ilvl="1" w:tplc="96C8DC76">
+      <w:start w:val="1"/>
+      <w:numFmt w:val="lowerLetter"/>
+      <w:lvlText w:val="%2."/>
+      <w:lvlJc w:val="left"/>
+      <w:pPr>
+        <w:ind w:left="1440" w:hanging="360"/>
+      </w:pPr>
+    </w:lvl>
+    <w:lvl w:ilvl="2" w:tplc="35D6D8BA">
+      <w:start w:val="1"/>
+      <w:numFmt w:val="lowerRoman"/>
+      <w:lvlText w:val="%3."/>
+      <w:lvlJc w:val="right"/>
+      <w:pPr>
+        <w:ind w:left="2160" w:hanging="180"/>
+      </w:pPr>
+    </w:lvl>
+    <w:lvl w:ilvl="3" w:tplc="ECD670C6">
+      <w:start w:val="1"/>
+      <w:numFmt w:val="decimal"/>
+      <w:lvlText w:val="%4."/>
+      <w:lvlJc w:val="left"/>
+      <w:pPr>
+        <w:ind w:left="2880" w:hanging="360"/>
+      </w:pPr>
+    </w:lvl>
+    <w:lvl w:ilvl="4" w:tplc="C6D8C57E">
+      <w:start w:val="1"/>
+      <w:numFmt w:val="lowerLetter"/>
+      <w:lvlText w:val="%5."/>
+      <w:lvlJc w:val="left"/>
+      <w:pPr>
+        <w:ind w:left="3600" w:hanging="360"/>
+      </w:pPr>
+    </w:lvl>
+    <w:lvl w:ilvl="5" w:tplc="EC4E09A0">
+      <w:start w:val="1"/>
+      <w:numFmt w:val="lowerRoman"/>
+      <w:lvlText w:val="%6."/>
+      <w:lvlJc w:val="right"/>
+      <w:pPr>
+        <w:ind w:left="4320" w:hanging="180"/>
+      </w:pPr>
+    </w:lvl>
+    <w:lvl w:ilvl="6" w:tplc="99BE7B60">
+      <w:start w:val="1"/>
+      <w:numFmt w:val="decimal"/>
+      <w:lvlText w:val="%7."/>
+      <w:lvlJc w:val="left"/>
+      <w:pPr>
+        <w:ind w:left="5040" w:hanging="360"/>
+      </w:pPr>
+    </w:lvl>
+    <w:lvl w:ilvl="7" w:tplc="99E44EA0">
+      <w:start w:val="1"/>
+      <w:numFmt w:val="lowerLetter"/>
+      <w:lvlText w:val="%8."/>
+      <w:lvlJc w:val="left"/>
+      <w:pPr>
+        <w:ind w:left="5760" w:hanging="360"/>
+      </w:pPr>
+    </w:lvl>
+    <w:lvl w:ilvl="8" w:tplc="EA765AAA">
+      <w:start w:val="1"/>
+      <w:numFmt w:val="lowerRoman"/>
+      <w:lvlText w:val="%9."/>
+      <w:lvlJc w:val="right"/>
+      <w:pPr>
+        <w:ind w:left="6480" w:hanging="180"/>
+      </w:pPr>
+    </w:lvl>
+  </w:abstractNum>
+  <w:abstractNum w:abstractNumId="27" w15:restartNumberingAfterBreak="0">
+    <w:nsid w:val="64B37291"/>
+    <w:multiLevelType w:val="hybridMultilevel"/>
+    <w:tmpl w:val="C5CA7F9C"/>
+    <w:lvl w:ilvl="0" w:tplc="F43E73AE">
+      <w:numFmt w:val="bullet"/>
+      <w:lvlText w:val="-"/>
+      <w:lvlJc w:val="left"/>
+      <w:pPr>
+        <w:ind w:left="720" w:hanging="360"/>
+      </w:pPr>
+      <w:rPr>
+        <w:rFonts w:ascii="Calibri" w:eastAsiaTheme="minorHAnsi" w:hAnsi="Calibri" w:cs="Calibri" w:hint="default"/>
+      </w:rPr>
+    </w:lvl>
+    <w:lvl w:ilvl="1" w:tplc="65806A00">
+      <w:start w:val="1"/>
+      <w:numFmt w:val="bullet"/>
+      <w:lvlText w:val="o"/>
+      <w:lvlJc w:val="left"/>
+      <w:pPr>
+        <w:ind w:left="1440" w:hanging="360"/>
+      </w:pPr>
+      <w:rPr>
+        <w:rFonts w:ascii="Courier New" w:eastAsia="Courier New" w:hAnsi="Courier New" w:cs="Courier New" w:hint="default"/>
+      </w:rPr>
+    </w:lvl>
+    <w:lvl w:ilvl="2" w:tplc="EEAA8C1E">
+      <w:start w:val="1"/>
+      <w:numFmt w:val="bullet"/>
+      <w:lvlText w:val=""/>
+      <w:lvlJc w:val="left"/>
+      <w:pPr>
+        <w:ind w:left="2160" w:hanging="360"/>
+      </w:pPr>
+      <w:rPr>
+        <w:rFonts w:ascii="Wingdings" w:eastAsia="Wingdings" w:hAnsi="Wingdings" w:cs="Wingdings" w:hint="default"/>
+      </w:rPr>
+    </w:lvl>
+    <w:lvl w:ilvl="3" w:tplc="DABCE32E">
+      <w:start w:val="1"/>
+      <w:numFmt w:val="bullet"/>
+      <w:lvlText w:val=""/>
+      <w:lvlJc w:val="left"/>
+      <w:pPr>
+        <w:ind w:left="2880" w:hanging="360"/>
+      </w:pPr>
+      <w:rPr>
+        <w:rFonts w:ascii="Symbol" w:eastAsia="Symbol" w:hAnsi="Symbol" w:cs="Symbol" w:hint="default"/>
+      </w:rPr>
+    </w:lvl>
+    <w:lvl w:ilvl="4" w:tplc="FCF60A34">
+      <w:start w:val="1"/>
+      <w:numFmt w:val="bullet"/>
+      <w:lvlText w:val="o"/>
+      <w:lvlJc w:val="left"/>
+      <w:pPr>
+        <w:ind w:left="3600" w:hanging="360"/>
+      </w:pPr>
+      <w:rPr>
+        <w:rFonts w:ascii="Courier New" w:eastAsia="Courier New" w:hAnsi="Courier New" w:cs="Courier New" w:hint="default"/>
+      </w:rPr>
+    </w:lvl>
+    <w:lvl w:ilvl="5" w:tplc="B148ACA8">
+      <w:start w:val="1"/>
+      <w:numFmt w:val="bullet"/>
+      <w:lvlText w:val=""/>
+      <w:lvlJc w:val="left"/>
+      <w:pPr>
+        <w:ind w:left="4320" w:hanging="360"/>
+      </w:pPr>
+      <w:rPr>
+        <w:rFonts w:ascii="Wingdings" w:eastAsia="Wingdings" w:hAnsi="Wingdings" w:cs="Wingdings" w:hint="default"/>
+      </w:rPr>
+    </w:lvl>
+    <w:lvl w:ilvl="6" w:tplc="5B8224EA">
+      <w:start w:val="1"/>
+      <w:numFmt w:val="bullet"/>
+      <w:lvlText w:val=""/>
+      <w:lvlJc w:val="left"/>
+      <w:pPr>
+        <w:ind w:left="5040" w:hanging="360"/>
+      </w:pPr>
+      <w:rPr>
+        <w:rFonts w:ascii="Symbol" w:eastAsia="Symbol" w:hAnsi="Symbol" w:cs="Symbol" w:hint="default"/>
+      </w:rPr>
+    </w:lvl>
+    <w:lvl w:ilvl="7" w:tplc="6EA427EA">
+      <w:start w:val="1"/>
+      <w:numFmt w:val="bullet"/>
+      <w:lvlText w:val="o"/>
+      <w:lvlJc w:val="left"/>
+      <w:pPr>
+        <w:ind w:left="5760" w:hanging="360"/>
+      </w:pPr>
+      <w:rPr>
+        <w:rFonts w:ascii="Courier New" w:eastAsia="Courier New" w:hAnsi="Courier New" w:cs="Courier New" w:hint="default"/>
+      </w:rPr>
+    </w:lvl>
+    <w:lvl w:ilvl="8" w:tplc="ADECC608">
+      <w:start w:val="1"/>
+      <w:numFmt w:val="bullet"/>
+      <w:lvlText w:val=""/>
+      <w:lvlJc w:val="left"/>
+      <w:pPr>
+        <w:ind w:left="6480" w:hanging="360"/>
+      </w:pPr>
+      <w:rPr>
+        <w:rFonts w:ascii="Wingdings" w:eastAsia="Wingdings" w:hAnsi="Wingdings" w:cs="Wingdings" w:hint="default"/>
+      </w:rPr>
+    </w:lvl>
+  </w:abstractNum>
+  <w:abstractNum w:abstractNumId="28" w15:restartNumberingAfterBreak="0">
+    <w:nsid w:val="65926142"/>
+    <w:multiLevelType w:val="hybridMultilevel"/>
+    <w:tmpl w:val="F424B478"/>
+    <w:lvl w:ilvl="0" w:tplc="080E746A">
+      <w:start w:val="1"/>
+      <w:numFmt w:val="decimal"/>
+      <w:lvlText w:val="(%1)"/>
+      <w:lvlJc w:val="left"/>
+      <w:pPr>
+        <w:ind w:left="360" w:hanging="360"/>
+      </w:pPr>
+    </w:lvl>
+    <w:lvl w:ilvl="1" w:tplc="923A25D6">
+      <w:start w:val="1"/>
+      <w:numFmt w:val="lowerLetter"/>
+      <w:lvlText w:val="%2."/>
+      <w:lvlJc w:val="left"/>
+      <w:pPr>
+        <w:ind w:left="1080" w:hanging="360"/>
+      </w:pPr>
+    </w:lvl>
+    <w:lvl w:ilvl="2" w:tplc="05363874">
+      <w:start w:val="1"/>
+      <w:numFmt w:val="lowerRoman"/>
+      <w:lvlText w:val="%3."/>
+      <w:lvlJc w:val="right"/>
+      <w:pPr>
+        <w:ind w:left="1800" w:hanging="180"/>
+      </w:pPr>
+    </w:lvl>
+    <w:lvl w:ilvl="3" w:tplc="3790FB7C">
+      <w:start w:val="1"/>
+      <w:numFmt w:val="decimal"/>
+      <w:lvlText w:val="%4."/>
+      <w:lvlJc w:val="left"/>
+      <w:pPr>
+        <w:ind w:left="2520" w:hanging="360"/>
+      </w:pPr>
+    </w:lvl>
+    <w:lvl w:ilvl="4" w:tplc="50761FBE">
+      <w:start w:val="1"/>
+      <w:numFmt w:val="lowerLetter"/>
+      <w:lvlText w:val="%5."/>
+      <w:lvlJc w:val="left"/>
+      <w:pPr>
+        <w:ind w:left="3240" w:hanging="360"/>
+      </w:pPr>
+    </w:lvl>
+    <w:lvl w:ilvl="5" w:tplc="3D4C16E6">
+      <w:start w:val="1"/>
+      <w:numFmt w:val="lowerRoman"/>
+      <w:lvlText w:val="%6."/>
+      <w:lvlJc w:val="right"/>
+      <w:pPr>
+        <w:ind w:left="3960" w:hanging="180"/>
+      </w:pPr>
+    </w:lvl>
+    <w:lvl w:ilvl="6" w:tplc="EA544B76">
+      <w:start w:val="1"/>
+      <w:numFmt w:val="decimal"/>
+      <w:lvlText w:val="%7."/>
+      <w:lvlJc w:val="left"/>
+      <w:pPr>
+        <w:ind w:left="4680" w:hanging="360"/>
+      </w:pPr>
+    </w:lvl>
+    <w:lvl w:ilvl="7" w:tplc="837A4058">
+      <w:start w:val="1"/>
+      <w:numFmt w:val="lowerLetter"/>
+      <w:lvlText w:val="%8."/>
+      <w:lvlJc w:val="left"/>
+      <w:pPr>
+        <w:ind w:left="5400" w:hanging="360"/>
+      </w:pPr>
+    </w:lvl>
+    <w:lvl w:ilvl="8" w:tplc="C144D11C">
+      <w:start w:val="1"/>
+      <w:numFmt w:val="lowerRoman"/>
+      <w:lvlText w:val="%9."/>
+      <w:lvlJc w:val="right"/>
+      <w:pPr>
+        <w:ind w:left="6120" w:hanging="180"/>
+      </w:pPr>
+    </w:lvl>
+  </w:abstractNum>
+  <w:abstractNum w:abstractNumId="29" w15:restartNumberingAfterBreak="0">
+    <w:nsid w:val="66F04F95"/>
+    <w:multiLevelType w:val="hybridMultilevel"/>
+    <w:tmpl w:val="7EFAAAFE"/>
+    <w:lvl w:ilvl="0" w:tplc="6EAE932A">
+      <w:start w:val="1"/>
+      <w:numFmt w:val="decimal"/>
+      <w:lvlText w:val="(%1)"/>
+      <w:lvlJc w:val="left"/>
+      <w:pPr>
+        <w:ind w:left="360" w:hanging="360"/>
+      </w:pPr>
+    </w:lvl>
+    <w:lvl w:ilvl="1" w:tplc="1D849EC8">
+      <w:start w:val="1"/>
+      <w:numFmt w:val="lowerLetter"/>
+      <w:lvlText w:val="%2."/>
+      <w:lvlJc w:val="left"/>
+      <w:pPr>
+        <w:ind w:left="1080" w:hanging="360"/>
+      </w:pPr>
+    </w:lvl>
+    <w:lvl w:ilvl="2" w:tplc="E3EA4328">
+      <w:start w:val="1"/>
+      <w:numFmt w:val="lowerRoman"/>
+      <w:lvlText w:val="%3."/>
+      <w:lvlJc w:val="right"/>
+      <w:pPr>
+        <w:ind w:left="1800" w:hanging="180"/>
+      </w:pPr>
+    </w:lvl>
+    <w:lvl w:ilvl="3" w:tplc="E87A2C04">
+      <w:start w:val="1"/>
+      <w:numFmt w:val="decimal"/>
+      <w:lvlText w:val="%4."/>
+      <w:lvlJc w:val="left"/>
+      <w:pPr>
+        <w:ind w:left="2520" w:hanging="360"/>
+      </w:pPr>
+    </w:lvl>
+    <w:lvl w:ilvl="4" w:tplc="F9828EC6">
+      <w:start w:val="1"/>
+      <w:numFmt w:val="lowerLetter"/>
+      <w:lvlText w:val="%5."/>
+      <w:lvlJc w:val="left"/>
+      <w:pPr>
+        <w:ind w:left="3240" w:hanging="360"/>
+      </w:pPr>
+    </w:lvl>
+    <w:lvl w:ilvl="5" w:tplc="E7F082E4">
+      <w:start w:val="1"/>
+      <w:numFmt w:val="lowerRoman"/>
+      <w:lvlText w:val="%6."/>
+      <w:lvlJc w:val="right"/>
+      <w:pPr>
+        <w:ind w:left="3960" w:hanging="180"/>
+      </w:pPr>
+    </w:lvl>
+    <w:lvl w:ilvl="6" w:tplc="EC144DF2">
+      <w:start w:val="1"/>
+      <w:numFmt w:val="decimal"/>
+      <w:lvlText w:val="%7."/>
+      <w:lvlJc w:val="left"/>
+      <w:pPr>
+        <w:ind w:left="4680" w:hanging="360"/>
+      </w:pPr>
+    </w:lvl>
+    <w:lvl w:ilvl="7" w:tplc="C8B0C590">
+      <w:start w:val="1"/>
+      <w:numFmt w:val="lowerLetter"/>
+      <w:lvlText w:val="%8."/>
+      <w:lvlJc w:val="left"/>
+      <w:pPr>
+        <w:ind w:left="5400" w:hanging="360"/>
+      </w:pPr>
+    </w:lvl>
+    <w:lvl w:ilvl="8" w:tplc="BF1AD71C">
+      <w:start w:val="1"/>
+      <w:numFmt w:val="lowerRoman"/>
+      <w:lvlText w:val="%9."/>
+      <w:lvlJc w:val="right"/>
+      <w:pPr>
+        <w:ind w:left="6120" w:hanging="180"/>
+      </w:pPr>
+    </w:lvl>
+  </w:abstractNum>
+  <w:abstractNum w:abstractNumId="30" w15:restartNumberingAfterBreak="0">
+    <w:nsid w:val="6A434CD1"/>
+    <w:multiLevelType w:val="hybridMultilevel"/>
+    <w:tmpl w:val="6570DDB6"/>
+    <w:lvl w:ilvl="0" w:tplc="2C5043BE">
+      <w:start w:val="1"/>
+      <w:numFmt w:val="decimal"/>
+      <w:lvlText w:val="(%1)"/>
+      <w:lvlJc w:val="left"/>
+      <w:pPr>
+        <w:ind w:left="360" w:hanging="360"/>
+      </w:pPr>
+    </w:lvl>
+    <w:lvl w:ilvl="1" w:tplc="260AB38A">
+      <w:start w:val="1"/>
+      <w:numFmt w:val="lowerLetter"/>
+      <w:lvlText w:val="%2."/>
+      <w:lvlJc w:val="left"/>
+      <w:pPr>
+        <w:ind w:left="1080" w:hanging="360"/>
+      </w:pPr>
+    </w:lvl>
+    <w:lvl w:ilvl="2" w:tplc="5C2090DA">
+      <w:start w:val="1"/>
+      <w:numFmt w:val="lowerRoman"/>
+      <w:lvlText w:val="%3."/>
+      <w:lvlJc w:val="right"/>
+      <w:pPr>
+        <w:ind w:left="1800" w:hanging="180"/>
+      </w:pPr>
+    </w:lvl>
+    <w:lvl w:ilvl="3" w:tplc="A9606484">
+      <w:start w:val="1"/>
+      <w:numFmt w:val="decimal"/>
+      <w:lvlText w:val="%4."/>
+      <w:lvlJc w:val="left"/>
+      <w:pPr>
+        <w:ind w:left="2520" w:hanging="360"/>
+      </w:pPr>
+    </w:lvl>
+    <w:lvl w:ilvl="4" w:tplc="95CE67D2">
+      <w:start w:val="1"/>
+      <w:numFmt w:val="lowerLetter"/>
+      <w:lvlText w:val="%5."/>
+      <w:lvlJc w:val="left"/>
+      <w:pPr>
+        <w:ind w:left="3240" w:hanging="360"/>
+      </w:pPr>
+    </w:lvl>
+    <w:lvl w:ilvl="5" w:tplc="4260EFDA">
+      <w:start w:val="1"/>
+      <w:numFmt w:val="lowerRoman"/>
+      <w:lvlText w:val="%6."/>
+      <w:lvlJc w:val="right"/>
+      <w:pPr>
+        <w:ind w:left="3960" w:hanging="180"/>
+      </w:pPr>
+    </w:lvl>
+    <w:lvl w:ilvl="6" w:tplc="2D48A6A6">
+      <w:start w:val="1"/>
+      <w:numFmt w:val="decimal"/>
+      <w:lvlText w:val="%7."/>
+      <w:lvlJc w:val="left"/>
+      <w:pPr>
+        <w:ind w:left="4680" w:hanging="360"/>
+      </w:pPr>
+    </w:lvl>
+    <w:lvl w:ilvl="7" w:tplc="D634FFAE">
+      <w:start w:val="1"/>
+      <w:numFmt w:val="lowerLetter"/>
+      <w:lvlText w:val="%8."/>
+      <w:lvlJc w:val="left"/>
+      <w:pPr>
+        <w:ind w:left="5400" w:hanging="360"/>
+      </w:pPr>
+    </w:lvl>
+    <w:lvl w:ilvl="8" w:tplc="5A62EF98">
+      <w:start w:val="1"/>
+      <w:numFmt w:val="lowerRoman"/>
+      <w:lvlText w:val="%9."/>
+      <w:lvlJc w:val="right"/>
+      <w:pPr>
+        <w:ind w:left="6120" w:hanging="180"/>
+      </w:pPr>
+    </w:lvl>
+  </w:abstractNum>
+  <w:abstractNum w:abstractNumId="31" w15:restartNumberingAfterBreak="0">
+    <w:nsid w:val="702E6132"/>
+    <w:multiLevelType w:val="hybridMultilevel"/>
+    <w:tmpl w:val="21029488"/>
+    <w:lvl w:ilvl="0" w:tplc="AF827AD8">
+      <w:start w:val="1"/>
+      <w:numFmt w:val="decimal"/>
+      <w:lvlText w:val="(%1)"/>
+      <w:lvlJc w:val="left"/>
+      <w:pPr>
+        <w:ind w:left="360" w:hanging="360"/>
+      </w:pPr>
+    </w:lvl>
+    <w:lvl w:ilvl="1" w:tplc="0BC4B36E">
+      <w:start w:val="1"/>
+      <w:numFmt w:val="lowerLetter"/>
+      <w:lvlText w:val="%2."/>
+      <w:lvlJc w:val="left"/>
+      <w:pPr>
+        <w:ind w:left="1080" w:hanging="360"/>
+      </w:pPr>
+    </w:lvl>
+    <w:lvl w:ilvl="2" w:tplc="150A8130">
+      <w:start w:val="1"/>
+      <w:numFmt w:val="lowerRoman"/>
+      <w:lvlText w:val="%3."/>
+      <w:lvlJc w:val="right"/>
+      <w:pPr>
+        <w:ind w:left="1800" w:hanging="180"/>
+      </w:pPr>
+    </w:lvl>
+    <w:lvl w:ilvl="3" w:tplc="9266D054">
+      <w:start w:val="1"/>
+      <w:numFmt w:val="decimal"/>
+      <w:lvlText w:val="%4."/>
+      <w:lvlJc w:val="left"/>
+      <w:pPr>
+        <w:ind w:left="2520" w:hanging="360"/>
+      </w:pPr>
+    </w:lvl>
+    <w:lvl w:ilvl="4" w:tplc="A8C04D54">
+      <w:start w:val="1"/>
+      <w:numFmt w:val="lowerLetter"/>
+      <w:lvlText w:val="%5."/>
+      <w:lvlJc w:val="left"/>
+      <w:pPr>
+        <w:ind w:left="3240" w:hanging="360"/>
+      </w:pPr>
+    </w:lvl>
+    <w:lvl w:ilvl="5" w:tplc="1CBCA4CE">
+      <w:start w:val="1"/>
+      <w:numFmt w:val="lowerRoman"/>
+      <w:lvlText w:val="%6."/>
+      <w:lvlJc w:val="right"/>
+      <w:pPr>
+        <w:ind w:left="3960" w:hanging="180"/>
+      </w:pPr>
+    </w:lvl>
+    <w:lvl w:ilvl="6" w:tplc="0B842C4A">
+      <w:start w:val="1"/>
+      <w:numFmt w:val="decimal"/>
+      <w:lvlText w:val="%7."/>
+      <w:lvlJc w:val="left"/>
+      <w:pPr>
+        <w:ind w:left="4680" w:hanging="360"/>
+      </w:pPr>
+    </w:lvl>
+    <w:lvl w:ilvl="7" w:tplc="6AD84540">
+      <w:start w:val="1"/>
+      <w:numFmt w:val="lowerLetter"/>
+      <w:lvlText w:val="%8."/>
+      <w:lvlJc w:val="left"/>
+      <w:pPr>
+        <w:ind w:left="5400" w:hanging="360"/>
+      </w:pPr>
+    </w:lvl>
+    <w:lvl w:ilvl="8" w:tplc="F920C850">
+      <w:start w:val="1"/>
+      <w:numFmt w:val="lowerRoman"/>
+      <w:lvlText w:val="%9."/>
+      <w:lvlJc w:val="right"/>
+      <w:pPr>
+        <w:ind w:left="6120" w:hanging="180"/>
+      </w:pPr>
+    </w:lvl>
+  </w:abstractNum>
+  <w:abstractNum w:abstractNumId="32" w15:restartNumberingAfterBreak="0">
+    <w:nsid w:val="769B65C2"/>
+    <w:multiLevelType w:val="hybridMultilevel"/>
+    <w:tmpl w:val="13483484"/>
+    <w:lvl w:ilvl="0" w:tplc="33B89F32">
+      <w:start w:val="1"/>
+      <w:numFmt w:val="decimal"/>
+      <w:lvlText w:val="(%1)"/>
+      <w:lvlJc w:val="left"/>
+      <w:pPr>
+        <w:ind w:left="720" w:hanging="360"/>
+      </w:pPr>
+    </w:lvl>
+    <w:lvl w:ilvl="1" w:tplc="B0E0132E">
       <w:start w:val="1"/>
       <w:numFmt w:val="lowerLetter"/>
       <w:lvlText w:val="%2)"/>
@@ -13188,7 +16352,7 @@
         <w:sz w:val="22"/>
       </w:rPr>
     </w:lvl>
-    <w:lvl w:ilvl="2" w:tplc="906C2D38">
+    <w:lvl w:ilvl="2" w:tplc="2CCE608A">
       <w:start w:val="1"/>
       <w:numFmt w:val="lowerRoman"/>
       <w:lvlText w:val="%3."/>
@@ -13197,7 +16361,7 @@
         <w:ind w:left="2160" w:hanging="180"/>
       </w:pPr>
     </w:lvl>
-    <w:lvl w:ilvl="3" w:tplc="0CA0A130">
+    <w:lvl w:ilvl="3" w:tplc="0ACEEF3E">
       <w:start w:val="1"/>
       <w:numFmt w:val="decimal"/>
       <w:lvlText w:val="%4."/>
@@ -13206,7 +16370,7 @@
         <w:ind w:left="2880" w:hanging="360"/>
       </w:pPr>
     </w:lvl>
-    <w:lvl w:ilvl="4" w:tplc="31E69982">
+    <w:lvl w:ilvl="4" w:tplc="C15C9134">
       <w:start w:val="1"/>
       <w:numFmt w:val="lowerLetter"/>
       <w:lvlText w:val="%5."/>
@@ -13215,7 +16379,7 @@
         <w:ind w:left="3600" w:hanging="360"/>
       </w:pPr>
     </w:lvl>
-    <w:lvl w:ilvl="5" w:tplc="755E04CE">
+    <w:lvl w:ilvl="5" w:tplc="1A0476B2">
       <w:start w:val="1"/>
       <w:numFmt w:val="lowerRoman"/>
       <w:lvlText w:val="%6."/>
@@ -13224,7 +16388,7 @@
         <w:ind w:left="4320" w:hanging="180"/>
       </w:pPr>
     </w:lvl>
-    <w:lvl w:ilvl="6" w:tplc="A7422534">
+    <w:lvl w:ilvl="6" w:tplc="0A0A90D6">
       <w:start w:val="1"/>
       <w:numFmt w:val="decimal"/>
       <w:lvlText w:val="%7."/>
@@ -13233,7 +16397,7 @@
         <w:ind w:left="5040" w:hanging="360"/>
       </w:pPr>
     </w:lvl>
-    <w:lvl w:ilvl="7" w:tplc="B42A40DC">
+    <w:lvl w:ilvl="7" w:tplc="D8863E24">
       <w:start w:val="1"/>
       <w:numFmt w:val="lowerLetter"/>
       <w:lvlText w:val="%8."/>
@@ -13242,7 +16406,7 @@
         <w:ind w:left="5760" w:hanging="360"/>
       </w:pPr>
     </w:lvl>
-    <w:lvl w:ilvl="8" w:tplc="A77E0CBE">
+    <w:lvl w:ilvl="8" w:tplc="56B242C4">
       <w:start w:val="1"/>
       <w:numFmt w:val="lowerRoman"/>
       <w:lvlText w:val="%9."/>
@@ -13252,256 +16416,107 @@
       </w:pPr>
     </w:lvl>
   </w:abstractNum>
-  <w:abstractNum w:abstractNumId="2" w15:restartNumberingAfterBreak="0">
-    <w:nsid w:val="04FB3C84"/>
-    <w:multiLevelType w:val="multilevel"/>
-    <w:tmpl w:val="88CA361A"/>
-    <w:lvl w:ilvl="0">
-      <w:start w:val="1"/>
-      <w:numFmt w:val="bullet"/>
-      <w:lvlText w:val=""/>
-      <w:lvlJc w:val="left"/>
-      <w:pPr>
-        <w:tabs>
-          <w:tab w:val="num" w:pos="720"/>
-        </w:tabs>
+  <w:abstractNum w:abstractNumId="33" w15:restartNumberingAfterBreak="0">
+    <w:nsid w:val="794A6191"/>
+    <w:multiLevelType w:val="hybridMultilevel"/>
+    <w:tmpl w:val="A86CD50A"/>
+    <w:lvl w:ilvl="0" w:tplc="98B87054">
+      <w:start w:val="1"/>
+      <w:numFmt w:val="decimal"/>
+      <w:pStyle w:val="Liste1"/>
+      <w:lvlText w:val="%1."/>
+      <w:lvlJc w:val="left"/>
+      <w:pPr>
         <w:ind w:left="720" w:hanging="360"/>
       </w:pPr>
-      <w:rPr>
-        <w:rFonts w:ascii="Symbol" w:eastAsia="Symbol" w:hAnsi="Symbol" w:cs="Symbol" w:hint="default"/>
-        <w:sz w:val="20"/>
-      </w:rPr>
-    </w:lvl>
-    <w:lvl w:ilvl="1">
-      <w:start w:val="1"/>
-      <w:numFmt w:val="bullet"/>
-      <w:lvlText w:val="o"/>
-      <w:lvlJc w:val="left"/>
-      <w:pPr>
-        <w:tabs>
-          <w:tab w:val="num" w:pos="1440"/>
-        </w:tabs>
-        <w:ind w:left="1440" w:hanging="360"/>
-      </w:pPr>
-      <w:rPr>
-        <w:rFonts w:ascii="Courier New" w:eastAsia="Courier New" w:hAnsi="Courier New" w:cs="Courier New" w:hint="default"/>
-        <w:sz w:val="20"/>
-      </w:rPr>
-    </w:lvl>
-    <w:lvl w:ilvl="2">
-      <w:start w:val="1"/>
-      <w:numFmt w:val="bullet"/>
-      <w:lvlText w:val=""/>
-      <w:lvlJc w:val="left"/>
-      <w:pPr>
-        <w:tabs>
-          <w:tab w:val="num" w:pos="2160"/>
-        </w:tabs>
-        <w:ind w:left="2160" w:hanging="360"/>
-      </w:pPr>
-      <w:rPr>
-        <w:rFonts w:ascii="Wingdings" w:eastAsia="Wingdings" w:hAnsi="Wingdings" w:cs="Wingdings" w:hint="default"/>
-        <w:sz w:val="20"/>
-      </w:rPr>
-    </w:lvl>
-    <w:lvl w:ilvl="3">
-      <w:start w:val="1"/>
-      <w:numFmt w:val="bullet"/>
-      <w:lvlText w:val=""/>
-      <w:lvlJc w:val="left"/>
-      <w:pPr>
-        <w:tabs>
-          <w:tab w:val="num" w:pos="2880"/>
-        </w:tabs>
-        <w:ind w:left="2880" w:hanging="360"/>
-      </w:pPr>
-      <w:rPr>
-        <w:rFonts w:ascii="Wingdings" w:eastAsia="Wingdings" w:hAnsi="Wingdings" w:cs="Wingdings" w:hint="default"/>
-        <w:sz w:val="20"/>
-      </w:rPr>
-    </w:lvl>
-    <w:lvl w:ilvl="4">
-      <w:start w:val="1"/>
-      <w:numFmt w:val="bullet"/>
-      <w:lvlText w:val=""/>
-      <w:lvlJc w:val="left"/>
-      <w:pPr>
-        <w:tabs>
-          <w:tab w:val="num" w:pos="3600"/>
-        </w:tabs>
-        <w:ind w:left="3600" w:hanging="360"/>
-      </w:pPr>
-      <w:rPr>
-        <w:rFonts w:ascii="Wingdings" w:eastAsia="Wingdings" w:hAnsi="Wingdings" w:cs="Wingdings" w:hint="default"/>
-        <w:sz w:val="20"/>
-      </w:rPr>
-    </w:lvl>
-    <w:lvl w:ilvl="5">
-      <w:start w:val="1"/>
-      <w:numFmt w:val="bullet"/>
-      <w:lvlText w:val=""/>
-      <w:lvlJc w:val="left"/>
-      <w:pPr>
-        <w:tabs>
-          <w:tab w:val="num" w:pos="4320"/>
-        </w:tabs>
-        <w:ind w:left="4320" w:hanging="360"/>
-      </w:pPr>
-      <w:rPr>
-        <w:rFonts w:ascii="Wingdings" w:eastAsia="Wingdings" w:hAnsi="Wingdings" w:cs="Wingdings" w:hint="default"/>
-        <w:sz w:val="20"/>
-      </w:rPr>
-    </w:lvl>
-    <w:lvl w:ilvl="6">
-      <w:start w:val="1"/>
-      <w:numFmt w:val="bullet"/>
-      <w:lvlText w:val=""/>
-      <w:lvlJc w:val="left"/>
-      <w:pPr>
-        <w:tabs>
-          <w:tab w:val="num" w:pos="5040"/>
-        </w:tabs>
-        <w:ind w:left="5040" w:hanging="360"/>
-      </w:pPr>
-      <w:rPr>
-        <w:rFonts w:ascii="Wingdings" w:eastAsia="Wingdings" w:hAnsi="Wingdings" w:cs="Wingdings" w:hint="default"/>
-        <w:sz w:val="20"/>
-      </w:rPr>
-    </w:lvl>
-    <w:lvl w:ilvl="7">
-      <w:start w:val="1"/>
-      <w:numFmt w:val="bullet"/>
-      <w:lvlText w:val=""/>
-      <w:lvlJc w:val="left"/>
-      <w:pPr>
-        <w:tabs>
-          <w:tab w:val="num" w:pos="5760"/>
-        </w:tabs>
-        <w:ind w:left="5760" w:hanging="360"/>
-      </w:pPr>
-      <w:rPr>
-        <w:rFonts w:ascii="Wingdings" w:eastAsia="Wingdings" w:hAnsi="Wingdings" w:cs="Wingdings" w:hint="default"/>
-        <w:sz w:val="20"/>
-      </w:rPr>
-    </w:lvl>
-    <w:lvl w:ilvl="8">
-      <w:start w:val="1"/>
-      <w:numFmt w:val="bullet"/>
-      <w:lvlText w:val=""/>
-      <w:lvlJc w:val="left"/>
-      <w:pPr>
-        <w:tabs>
-          <w:tab w:val="num" w:pos="6480"/>
-        </w:tabs>
-        <w:ind w:left="6480" w:hanging="360"/>
-      </w:pPr>
-      <w:rPr>
-        <w:rFonts w:ascii="Wingdings" w:eastAsia="Wingdings" w:hAnsi="Wingdings" w:cs="Wingdings" w:hint="default"/>
-        <w:sz w:val="20"/>
-      </w:rPr>
-    </w:lvl>
-  </w:abstractNum>
-  <w:abstractNum w:abstractNumId="3" w15:restartNumberingAfterBreak="0">
-    <w:nsid w:val="074F0A4A"/>
-    <w:multiLevelType w:val="hybridMultilevel"/>
-    <w:tmpl w:val="C31EEEF2"/>
-    <w:lvl w:ilvl="0" w:tplc="638A3A18">
-      <w:start w:val="1"/>
-      <w:numFmt w:val="decimal"/>
-      <w:lvlText w:val="%1."/>
-      <w:lvlJc w:val="left"/>
-      <w:pPr>
-        <w:ind w:left="1440" w:hanging="360"/>
-      </w:pPr>
-    </w:lvl>
-    <w:lvl w:ilvl="1" w:tplc="1F1845BE">
+    </w:lvl>
+    <w:lvl w:ilvl="1" w:tplc="B5EEFC56">
       <w:start w:val="1"/>
       <w:numFmt w:val="lowerLetter"/>
       <w:lvlText w:val="%2."/>
       <w:lvlJc w:val="left"/>
       <w:pPr>
-        <w:ind w:left="2160" w:hanging="360"/>
-      </w:pPr>
-    </w:lvl>
-    <w:lvl w:ilvl="2" w:tplc="F2D6B8A4">
+        <w:ind w:left="1440" w:hanging="360"/>
+      </w:pPr>
+    </w:lvl>
+    <w:lvl w:ilvl="2" w:tplc="FF0875EC">
       <w:start w:val="1"/>
       <w:numFmt w:val="lowerRoman"/>
       <w:lvlText w:val="%3."/>
       <w:lvlJc w:val="right"/>
       <w:pPr>
-        <w:ind w:left="2880" w:hanging="180"/>
-      </w:pPr>
-    </w:lvl>
-    <w:lvl w:ilvl="3" w:tplc="EFEA8F7A">
+        <w:ind w:left="2160" w:hanging="180"/>
+      </w:pPr>
+    </w:lvl>
+    <w:lvl w:ilvl="3" w:tplc="65B68B36">
       <w:start w:val="1"/>
       <w:numFmt w:val="decimal"/>
       <w:lvlText w:val="%4."/>
       <w:lvlJc w:val="left"/>
       <w:pPr>
-        <w:ind w:left="3600" w:hanging="360"/>
-      </w:pPr>
-    </w:lvl>
-    <w:lvl w:ilvl="4" w:tplc="D966DC12">
+        <w:ind w:left="2880" w:hanging="360"/>
+      </w:pPr>
+    </w:lvl>
+    <w:lvl w:ilvl="4" w:tplc="2C38DAB4">
       <w:start w:val="1"/>
       <w:numFmt w:val="lowerLetter"/>
       <w:lvlText w:val="%5."/>
       <w:lvlJc w:val="left"/>
       <w:pPr>
-        <w:ind w:left="4320" w:hanging="360"/>
-      </w:pPr>
-    </w:lvl>
-    <w:lvl w:ilvl="5" w:tplc="371EF3B4">
+        <w:ind w:left="3600" w:hanging="360"/>
+      </w:pPr>
+    </w:lvl>
+    <w:lvl w:ilvl="5" w:tplc="D55E28C4">
       <w:start w:val="1"/>
       <w:numFmt w:val="lowerRoman"/>
       <w:lvlText w:val="%6."/>
       <w:lvlJc w:val="right"/>
       <w:pPr>
-        <w:ind w:left="5040" w:hanging="180"/>
-      </w:pPr>
-    </w:lvl>
-    <w:lvl w:ilvl="6" w:tplc="E35AAB54">
+        <w:ind w:left="4320" w:hanging="180"/>
+      </w:pPr>
+    </w:lvl>
+    <w:lvl w:ilvl="6" w:tplc="4D0652EA">
       <w:start w:val="1"/>
       <w:numFmt w:val="decimal"/>
       <w:lvlText w:val="%7."/>
       <w:lvlJc w:val="left"/>
       <w:pPr>
-        <w:ind w:left="5760" w:hanging="360"/>
-      </w:pPr>
-    </w:lvl>
-    <w:lvl w:ilvl="7" w:tplc="4FCA7040">
+        <w:ind w:left="5040" w:hanging="360"/>
+      </w:pPr>
+    </w:lvl>
+    <w:lvl w:ilvl="7" w:tplc="487E8BD0">
       <w:start w:val="1"/>
       <w:numFmt w:val="lowerLetter"/>
       <w:lvlText w:val="%8."/>
       <w:lvlJc w:val="left"/>
       <w:pPr>
-        <w:ind w:left="6480" w:hanging="360"/>
-      </w:pPr>
-    </w:lvl>
-    <w:lvl w:ilvl="8" w:tplc="EA649C7A">
+        <w:ind w:left="5760" w:hanging="360"/>
+      </w:pPr>
+    </w:lvl>
+    <w:lvl w:ilvl="8" w:tplc="29728126">
       <w:start w:val="1"/>
       <w:numFmt w:val="lowerRoman"/>
       <w:lvlText w:val="%9."/>
       <w:lvlJc w:val="right"/>
       <w:pPr>
-        <w:ind w:left="7200" w:hanging="180"/>
+        <w:ind w:left="6480" w:hanging="180"/>
       </w:pPr>
     </w:lvl>
   </w:abstractNum>
-  <w:abstractNum w:abstractNumId="4" w15:restartNumberingAfterBreak="0">
-    <w:nsid w:val="07CF2E2C"/>
+  <w:abstractNum w:abstractNumId="34" w15:restartNumberingAfterBreak="0">
+    <w:nsid w:val="7EEC77B6"/>
     <w:multiLevelType w:val="hybridMultilevel"/>
-    <w:tmpl w:val="F4DC34A8"/>
-    <w:lvl w:ilvl="0" w:tplc="79E83E68">
+    <w:tmpl w:val="83387474"/>
+    <w:lvl w:ilvl="0" w:tplc="2AC2C540">
       <w:start w:val="1"/>
       <w:numFmt w:val="decimal"/>
-      <w:pStyle w:val="Listenabsatz"/>
-      <w:lvlText w:val="%1."/>
+      <w:lvlText w:val="(%1)"/>
       <w:lvlJc w:val="left"/>
       <w:pPr>
         <w:ind w:left="360" w:hanging="360"/>
       </w:pPr>
     </w:lvl>
-    <w:lvl w:ilvl="1" w:tplc="6C16076A">
+    <w:lvl w:ilvl="1" w:tplc="D084E01E">
       <w:start w:val="1"/>
       <w:numFmt w:val="lowerLetter"/>
       <w:lvlText w:val="%2."/>
@@ -13510,7 +16525,7 @@
         <w:ind w:left="1080" w:hanging="360"/>
       </w:pPr>
     </w:lvl>
-    <w:lvl w:ilvl="2" w:tplc="C80E6692">
+    <w:lvl w:ilvl="2" w:tplc="9548642C">
       <w:start w:val="1"/>
       <w:numFmt w:val="lowerRoman"/>
       <w:lvlText w:val="%3."/>
@@ -13519,7 +16534,7 @@
         <w:ind w:left="1800" w:hanging="180"/>
       </w:pPr>
     </w:lvl>
-    <w:lvl w:ilvl="3" w:tplc="5254DFF4">
+    <w:lvl w:ilvl="3" w:tplc="665E7B00">
       <w:start w:val="1"/>
       <w:numFmt w:val="decimal"/>
       <w:lvlText w:val="%4."/>
@@ -13528,7 +16543,7 @@
         <w:ind w:left="2520" w:hanging="360"/>
       </w:pPr>
     </w:lvl>
-    <w:lvl w:ilvl="4" w:tplc="544C79FE">
+    <w:lvl w:ilvl="4" w:tplc="22A0DF1A">
       <w:start w:val="1"/>
       <w:numFmt w:val="lowerLetter"/>
       <w:lvlText w:val="%5."/>
@@ -13537,7 +16552,7 @@
         <w:ind w:left="3240" w:hanging="360"/>
       </w:pPr>
     </w:lvl>
-    <w:lvl w:ilvl="5" w:tplc="75B2B7B4">
+    <w:lvl w:ilvl="5" w:tplc="874AA808">
       <w:start w:val="1"/>
       <w:numFmt w:val="lowerRoman"/>
       <w:lvlText w:val="%6."/>
@@ -13546,7 +16561,7 @@
         <w:ind w:left="3960" w:hanging="180"/>
       </w:pPr>
     </w:lvl>
-    <w:lvl w:ilvl="6" w:tplc="FA9E3932">
+    <w:lvl w:ilvl="6" w:tplc="BF243C1A">
       <w:start w:val="1"/>
       <w:numFmt w:val="decimal"/>
       <w:lvlText w:val="%7."/>
@@ -13555,7 +16570,7 @@
         <w:ind w:left="4680" w:hanging="360"/>
       </w:pPr>
     </w:lvl>
-    <w:lvl w:ilvl="7" w:tplc="8D1C10CC">
+    <w:lvl w:ilvl="7" w:tplc="1A9E79F2">
       <w:start w:val="1"/>
       <w:numFmt w:val="lowerLetter"/>
       <w:lvlText w:val="%8."/>
@@ -13564,7 +16579,7 @@
         <w:ind w:left="5400" w:hanging="360"/>
       </w:pPr>
     </w:lvl>
-    <w:lvl w:ilvl="8" w:tplc="BD9C9158">
+    <w:lvl w:ilvl="8" w:tplc="AF306606">
       <w:start w:val="1"/>
       <w:numFmt w:val="lowerRoman"/>
       <w:lvlText w:val="%9."/>
@@ -13574,3157 +16589,161 @@
       </w:pPr>
     </w:lvl>
   </w:abstractNum>
-  <w:abstractNum w:abstractNumId="5" w15:restartNumberingAfterBreak="0">
-    <w:nsid w:val="09E54877"/>
-    <w:multiLevelType w:val="hybridMultilevel"/>
-    <w:tmpl w:val="99BC40A4"/>
-    <w:lvl w:ilvl="0" w:tplc="55B805B6">
-      <w:start w:val="1"/>
-      <w:numFmt w:val="decimal"/>
-      <w:lvlText w:val="(%1)"/>
-      <w:lvlJc w:val="left"/>
-      <w:pPr>
-        <w:ind w:left="360" w:hanging="360"/>
-      </w:pPr>
-    </w:lvl>
-    <w:lvl w:ilvl="1" w:tplc="784219EC">
-      <w:start w:val="1"/>
-      <w:numFmt w:val="lowerLetter"/>
-      <w:lvlText w:val="%2."/>
-      <w:lvlJc w:val="left"/>
-      <w:pPr>
-        <w:ind w:left="1080" w:hanging="360"/>
-      </w:pPr>
-    </w:lvl>
-    <w:lvl w:ilvl="2" w:tplc="DA34B284">
-      <w:start w:val="1"/>
-      <w:numFmt w:val="lowerRoman"/>
-      <w:lvlText w:val="%3."/>
-      <w:lvlJc w:val="right"/>
-      <w:pPr>
-        <w:ind w:left="1800" w:hanging="180"/>
-      </w:pPr>
-    </w:lvl>
-    <w:lvl w:ilvl="3" w:tplc="15BC315A">
-      <w:start w:val="1"/>
-      <w:numFmt w:val="decimal"/>
-      <w:lvlText w:val="%4."/>
-      <w:lvlJc w:val="left"/>
-      <w:pPr>
-        <w:ind w:left="2520" w:hanging="360"/>
-      </w:pPr>
-    </w:lvl>
-    <w:lvl w:ilvl="4" w:tplc="992CCB9C">
-      <w:start w:val="1"/>
-      <w:numFmt w:val="lowerLetter"/>
-      <w:lvlText w:val="%5."/>
-      <w:lvlJc w:val="left"/>
-      <w:pPr>
-        <w:ind w:left="3240" w:hanging="360"/>
-      </w:pPr>
-    </w:lvl>
-    <w:lvl w:ilvl="5" w:tplc="A0DA5DEE">
-      <w:start w:val="1"/>
-      <w:numFmt w:val="lowerRoman"/>
-      <w:lvlText w:val="%6."/>
-      <w:lvlJc w:val="right"/>
-      <w:pPr>
-        <w:ind w:left="3960" w:hanging="180"/>
-      </w:pPr>
-    </w:lvl>
-    <w:lvl w:ilvl="6" w:tplc="06B23860">
-      <w:start w:val="1"/>
-      <w:numFmt w:val="decimal"/>
-      <w:lvlText w:val="%7."/>
-      <w:lvlJc w:val="left"/>
-      <w:pPr>
-        <w:ind w:left="4680" w:hanging="360"/>
-      </w:pPr>
-    </w:lvl>
-    <w:lvl w:ilvl="7" w:tplc="0E40329A">
-      <w:start w:val="1"/>
-      <w:numFmt w:val="lowerLetter"/>
-      <w:lvlText w:val="%8."/>
-      <w:lvlJc w:val="left"/>
-      <w:pPr>
-        <w:ind w:left="5400" w:hanging="360"/>
-      </w:pPr>
-    </w:lvl>
-    <w:lvl w:ilvl="8" w:tplc="9C5E3840">
-      <w:start w:val="1"/>
-      <w:numFmt w:val="lowerRoman"/>
-      <w:lvlText w:val="%9."/>
-      <w:lvlJc w:val="right"/>
-      <w:pPr>
-        <w:ind w:left="6120" w:hanging="180"/>
-      </w:pPr>
-    </w:lvl>
-  </w:abstractNum>
-  <w:abstractNum w:abstractNumId="6" w15:restartNumberingAfterBreak="0">
-    <w:nsid w:val="11B0404B"/>
-    <w:multiLevelType w:val="hybridMultilevel"/>
-    <w:tmpl w:val="9D9E60E8"/>
-    <w:lvl w:ilvl="0" w:tplc="1BF04D72">
-      <w:start w:val="1"/>
-      <w:numFmt w:val="decimal"/>
-      <w:lvlText w:val="(%1)"/>
-      <w:lvlJc w:val="left"/>
-      <w:pPr>
-        <w:ind w:left="360" w:hanging="360"/>
-      </w:pPr>
-    </w:lvl>
-    <w:lvl w:ilvl="1" w:tplc="849CB38E">
-      <w:start w:val="1"/>
-      <w:numFmt w:val="lowerLetter"/>
-      <w:lvlText w:val="%2."/>
-      <w:lvlJc w:val="left"/>
-      <w:pPr>
-        <w:ind w:left="1080" w:hanging="360"/>
-      </w:pPr>
-    </w:lvl>
-    <w:lvl w:ilvl="2" w:tplc="E4F2C13A">
-      <w:start w:val="1"/>
-      <w:numFmt w:val="lowerRoman"/>
-      <w:lvlText w:val="%3."/>
-      <w:lvlJc w:val="right"/>
-      <w:pPr>
-        <w:ind w:left="1800" w:hanging="180"/>
-      </w:pPr>
-    </w:lvl>
-    <w:lvl w:ilvl="3" w:tplc="702A9F20">
-      <w:start w:val="1"/>
-      <w:numFmt w:val="decimal"/>
-      <w:lvlText w:val="%4."/>
-      <w:lvlJc w:val="left"/>
-      <w:pPr>
-        <w:ind w:left="2520" w:hanging="360"/>
-      </w:pPr>
-    </w:lvl>
-    <w:lvl w:ilvl="4" w:tplc="FB36051E">
-      <w:start w:val="1"/>
-      <w:numFmt w:val="lowerLetter"/>
-      <w:lvlText w:val="%5."/>
-      <w:lvlJc w:val="left"/>
-      <w:pPr>
-        <w:ind w:left="3240" w:hanging="360"/>
-      </w:pPr>
-    </w:lvl>
-    <w:lvl w:ilvl="5" w:tplc="9594F6CA">
-      <w:start w:val="1"/>
-      <w:numFmt w:val="lowerRoman"/>
-      <w:lvlText w:val="%6."/>
-      <w:lvlJc w:val="right"/>
-      <w:pPr>
-        <w:ind w:left="3960" w:hanging="180"/>
-      </w:pPr>
-    </w:lvl>
-    <w:lvl w:ilvl="6" w:tplc="6C6CF28A">
-      <w:start w:val="1"/>
-      <w:numFmt w:val="decimal"/>
-      <w:lvlText w:val="%7."/>
-      <w:lvlJc w:val="left"/>
-      <w:pPr>
-        <w:ind w:left="4680" w:hanging="360"/>
-      </w:pPr>
-    </w:lvl>
-    <w:lvl w:ilvl="7" w:tplc="25C8D178">
-      <w:start w:val="1"/>
-      <w:numFmt w:val="lowerLetter"/>
-      <w:lvlText w:val="%8."/>
-      <w:lvlJc w:val="left"/>
-      <w:pPr>
-        <w:ind w:left="5400" w:hanging="360"/>
-      </w:pPr>
-    </w:lvl>
-    <w:lvl w:ilvl="8" w:tplc="9AB6ACBA">
-      <w:start w:val="1"/>
-      <w:numFmt w:val="lowerRoman"/>
-      <w:lvlText w:val="%9."/>
-      <w:lvlJc w:val="right"/>
-      <w:pPr>
-        <w:ind w:left="6120" w:hanging="180"/>
-      </w:pPr>
-    </w:lvl>
-  </w:abstractNum>
-  <w:abstractNum w:abstractNumId="7" w15:restartNumberingAfterBreak="0">
-    <w:nsid w:val="1422060A"/>
-    <w:multiLevelType w:val="hybridMultilevel"/>
-    <w:tmpl w:val="99E67B88"/>
-    <w:lvl w:ilvl="0" w:tplc="A9F6EBE4">
-      <w:start w:val="1"/>
-      <w:numFmt w:val="bullet"/>
-      <w:lvlText w:val=""/>
-      <w:lvlJc w:val="left"/>
-      <w:pPr>
-        <w:ind w:left="720" w:hanging="360"/>
-      </w:pPr>
-      <w:rPr>
-        <w:rFonts w:ascii="Symbol" w:eastAsia="Symbol" w:hAnsi="Symbol" w:cs="Symbol" w:hint="default"/>
-      </w:rPr>
-    </w:lvl>
-    <w:lvl w:ilvl="1" w:tplc="3A5C6820">
-      <w:start w:val="1"/>
-      <w:numFmt w:val="bullet"/>
-      <w:lvlText w:val="o"/>
-      <w:lvlJc w:val="left"/>
-      <w:pPr>
-        <w:ind w:left="1440" w:hanging="360"/>
-      </w:pPr>
-      <w:rPr>
-        <w:rFonts w:ascii="Courier New" w:eastAsia="Courier New" w:hAnsi="Courier New" w:cs="Courier New" w:hint="default"/>
-      </w:rPr>
-    </w:lvl>
-    <w:lvl w:ilvl="2" w:tplc="0A5A680C">
-      <w:start w:val="1"/>
-      <w:numFmt w:val="bullet"/>
-      <w:lvlText w:val=""/>
-      <w:lvlJc w:val="left"/>
-      <w:pPr>
-        <w:ind w:left="2160" w:hanging="360"/>
-      </w:pPr>
-      <w:rPr>
-        <w:rFonts w:ascii="Wingdings" w:eastAsia="Wingdings" w:hAnsi="Wingdings" w:cs="Wingdings" w:hint="default"/>
-      </w:rPr>
-    </w:lvl>
-    <w:lvl w:ilvl="3" w:tplc="20801D86">
-      <w:start w:val="1"/>
-      <w:numFmt w:val="bullet"/>
-      <w:lvlText w:val=""/>
-      <w:lvlJc w:val="left"/>
-      <w:pPr>
-        <w:ind w:left="2880" w:hanging="360"/>
-      </w:pPr>
-      <w:rPr>
-        <w:rFonts w:ascii="Symbol" w:eastAsia="Symbol" w:hAnsi="Symbol" w:cs="Symbol" w:hint="default"/>
-      </w:rPr>
-    </w:lvl>
-    <w:lvl w:ilvl="4" w:tplc="1072477A">
-      <w:start w:val="1"/>
-      <w:numFmt w:val="bullet"/>
-      <w:lvlText w:val="o"/>
-      <w:lvlJc w:val="left"/>
-      <w:pPr>
-        <w:ind w:left="3600" w:hanging="360"/>
-      </w:pPr>
-      <w:rPr>
-        <w:rFonts w:ascii="Courier New" w:eastAsia="Courier New" w:hAnsi="Courier New" w:cs="Courier New" w:hint="default"/>
-      </w:rPr>
-    </w:lvl>
-    <w:lvl w:ilvl="5" w:tplc="A146A09A">
-      <w:start w:val="1"/>
-      <w:numFmt w:val="bullet"/>
-      <w:lvlText w:val=""/>
-      <w:lvlJc w:val="left"/>
-      <w:pPr>
-        <w:ind w:left="4320" w:hanging="360"/>
-      </w:pPr>
-      <w:rPr>
-        <w:rFonts w:ascii="Wingdings" w:eastAsia="Wingdings" w:hAnsi="Wingdings" w:cs="Wingdings" w:hint="default"/>
-      </w:rPr>
-    </w:lvl>
-    <w:lvl w:ilvl="6" w:tplc="AF0AB4BE">
-      <w:start w:val="1"/>
-      <w:numFmt w:val="bullet"/>
-      <w:lvlText w:val=""/>
-      <w:lvlJc w:val="left"/>
-      <w:pPr>
-        <w:ind w:left="5040" w:hanging="360"/>
-      </w:pPr>
-      <w:rPr>
-        <w:rFonts w:ascii="Symbol" w:eastAsia="Symbol" w:hAnsi="Symbol" w:cs="Symbol" w:hint="default"/>
-      </w:rPr>
-    </w:lvl>
-    <w:lvl w:ilvl="7" w:tplc="765ADD28">
-      <w:start w:val="1"/>
-      <w:numFmt w:val="bullet"/>
-      <w:lvlText w:val="o"/>
-      <w:lvlJc w:val="left"/>
-      <w:pPr>
-        <w:ind w:left="5760" w:hanging="360"/>
-      </w:pPr>
-      <w:rPr>
-        <w:rFonts w:ascii="Courier New" w:eastAsia="Courier New" w:hAnsi="Courier New" w:cs="Courier New" w:hint="default"/>
-      </w:rPr>
-    </w:lvl>
-    <w:lvl w:ilvl="8" w:tplc="D6200BFA">
-      <w:start w:val="1"/>
-      <w:numFmt w:val="bullet"/>
-      <w:lvlText w:val=""/>
-      <w:lvlJc w:val="left"/>
-      <w:pPr>
-        <w:ind w:left="6480" w:hanging="360"/>
-      </w:pPr>
-      <w:rPr>
-        <w:rFonts w:ascii="Wingdings" w:eastAsia="Wingdings" w:hAnsi="Wingdings" w:cs="Wingdings" w:hint="default"/>
-      </w:rPr>
-    </w:lvl>
-  </w:abstractNum>
-  <w:abstractNum w:abstractNumId="8" w15:restartNumberingAfterBreak="0">
-    <w:nsid w:val="18AC222B"/>
-    <w:multiLevelType w:val="hybridMultilevel"/>
-    <w:tmpl w:val="21F4FE06"/>
-    <w:lvl w:ilvl="0" w:tplc="F3D60E74">
-      <w:start w:val="1"/>
-      <w:numFmt w:val="decimal"/>
-      <w:lvlText w:val="(%1)"/>
-      <w:lvlJc w:val="left"/>
-      <w:pPr>
-        <w:ind w:left="360" w:hanging="360"/>
-      </w:pPr>
-    </w:lvl>
-    <w:lvl w:ilvl="1" w:tplc="DC262DE2">
-      <w:start w:val="1"/>
-      <w:numFmt w:val="lowerLetter"/>
-      <w:lvlText w:val="%2."/>
-      <w:lvlJc w:val="left"/>
-      <w:pPr>
-        <w:ind w:left="1080" w:hanging="360"/>
-      </w:pPr>
-    </w:lvl>
-    <w:lvl w:ilvl="2" w:tplc="C4ACA254">
-      <w:start w:val="1"/>
-      <w:numFmt w:val="lowerRoman"/>
-      <w:lvlText w:val="%3."/>
-      <w:lvlJc w:val="right"/>
-      <w:pPr>
-        <w:ind w:left="1800" w:hanging="180"/>
-      </w:pPr>
-    </w:lvl>
-    <w:lvl w:ilvl="3" w:tplc="E4CCEE8A">
-      <w:start w:val="1"/>
-      <w:numFmt w:val="decimal"/>
-      <w:lvlText w:val="%4."/>
-      <w:lvlJc w:val="left"/>
-      <w:pPr>
-        <w:ind w:left="2520" w:hanging="360"/>
-      </w:pPr>
-    </w:lvl>
-    <w:lvl w:ilvl="4" w:tplc="BF0A7360">
-      <w:start w:val="1"/>
-      <w:numFmt w:val="lowerLetter"/>
-      <w:lvlText w:val="%5."/>
-      <w:lvlJc w:val="left"/>
-      <w:pPr>
-        <w:ind w:left="3240" w:hanging="360"/>
-      </w:pPr>
-    </w:lvl>
-    <w:lvl w:ilvl="5" w:tplc="8AAC50D0">
-      <w:start w:val="1"/>
-      <w:numFmt w:val="lowerRoman"/>
-      <w:lvlText w:val="%6."/>
-      <w:lvlJc w:val="right"/>
-      <w:pPr>
-        <w:ind w:left="3960" w:hanging="180"/>
-      </w:pPr>
-    </w:lvl>
-    <w:lvl w:ilvl="6" w:tplc="9B5C9B50">
-      <w:start w:val="1"/>
-      <w:numFmt w:val="decimal"/>
-      <w:lvlText w:val="%7."/>
-      <w:lvlJc w:val="left"/>
-      <w:pPr>
-        <w:ind w:left="4680" w:hanging="360"/>
-      </w:pPr>
-    </w:lvl>
-    <w:lvl w:ilvl="7" w:tplc="B1FCA4F0">
-      <w:start w:val="1"/>
-      <w:numFmt w:val="lowerLetter"/>
-      <w:lvlText w:val="%8."/>
-      <w:lvlJc w:val="left"/>
-      <w:pPr>
-        <w:ind w:left="5400" w:hanging="360"/>
-      </w:pPr>
-    </w:lvl>
-    <w:lvl w:ilvl="8" w:tplc="FE9C4BB2">
-      <w:start w:val="1"/>
-      <w:numFmt w:val="lowerRoman"/>
-      <w:lvlText w:val="%9."/>
-      <w:lvlJc w:val="right"/>
-      <w:pPr>
-        <w:ind w:left="6120" w:hanging="180"/>
-      </w:pPr>
-    </w:lvl>
-  </w:abstractNum>
-  <w:abstractNum w:abstractNumId="9" w15:restartNumberingAfterBreak="0">
-    <w:nsid w:val="1EAC58B2"/>
-    <w:multiLevelType w:val="hybridMultilevel"/>
-    <w:tmpl w:val="CD82A1EC"/>
-    <w:lvl w:ilvl="0" w:tplc="59BC126E">
-      <w:start w:val="1"/>
-      <w:numFmt w:val="decimal"/>
-      <w:lvlText w:val="(%1)"/>
-      <w:lvlJc w:val="left"/>
-      <w:pPr>
-        <w:ind w:left="360" w:hanging="360"/>
-      </w:pPr>
-    </w:lvl>
-    <w:lvl w:ilvl="1" w:tplc="700E30BA">
-      <w:start w:val="1"/>
-      <w:numFmt w:val="lowerLetter"/>
-      <w:lvlText w:val="%2."/>
-      <w:lvlJc w:val="left"/>
-      <w:pPr>
-        <w:ind w:left="1080" w:hanging="360"/>
-      </w:pPr>
-    </w:lvl>
-    <w:lvl w:ilvl="2" w:tplc="DBF0269C">
-      <w:start w:val="1"/>
-      <w:numFmt w:val="lowerRoman"/>
-      <w:lvlText w:val="%3."/>
-      <w:lvlJc w:val="right"/>
-      <w:pPr>
-        <w:ind w:left="1800" w:hanging="180"/>
-      </w:pPr>
-    </w:lvl>
-    <w:lvl w:ilvl="3" w:tplc="97147CA0">
-      <w:start w:val="1"/>
-      <w:numFmt w:val="decimal"/>
-      <w:lvlText w:val="%4."/>
-      <w:lvlJc w:val="left"/>
-      <w:pPr>
-        <w:ind w:left="2520" w:hanging="360"/>
-      </w:pPr>
-    </w:lvl>
-    <w:lvl w:ilvl="4" w:tplc="887445BE">
-      <w:start w:val="1"/>
-      <w:numFmt w:val="lowerLetter"/>
-      <w:lvlText w:val="%5."/>
-      <w:lvlJc w:val="left"/>
-      <w:pPr>
-        <w:ind w:left="3240" w:hanging="360"/>
-      </w:pPr>
-    </w:lvl>
-    <w:lvl w:ilvl="5" w:tplc="FAA8B8D4">
-      <w:start w:val="1"/>
-      <w:numFmt w:val="lowerRoman"/>
-      <w:lvlText w:val="%6."/>
-      <w:lvlJc w:val="right"/>
-      <w:pPr>
-        <w:ind w:left="3960" w:hanging="180"/>
-      </w:pPr>
-    </w:lvl>
-    <w:lvl w:ilvl="6" w:tplc="45AE8522">
-      <w:start w:val="1"/>
-      <w:numFmt w:val="decimal"/>
-      <w:lvlText w:val="%7."/>
-      <w:lvlJc w:val="left"/>
-      <w:pPr>
-        <w:ind w:left="4680" w:hanging="360"/>
-      </w:pPr>
-    </w:lvl>
-    <w:lvl w:ilvl="7" w:tplc="F7FE797C">
-      <w:start w:val="1"/>
-      <w:numFmt w:val="lowerLetter"/>
-      <w:lvlText w:val="%8."/>
-      <w:lvlJc w:val="left"/>
-      <w:pPr>
-        <w:ind w:left="5400" w:hanging="360"/>
-      </w:pPr>
-    </w:lvl>
-    <w:lvl w:ilvl="8" w:tplc="2FD8CFB4">
-      <w:start w:val="1"/>
-      <w:numFmt w:val="lowerRoman"/>
-      <w:lvlText w:val="%9."/>
-      <w:lvlJc w:val="right"/>
-      <w:pPr>
-        <w:ind w:left="6120" w:hanging="180"/>
-      </w:pPr>
-    </w:lvl>
-  </w:abstractNum>
-  <w:abstractNum w:abstractNumId="10" w15:restartNumberingAfterBreak="0">
-    <w:nsid w:val="1ECA68D5"/>
-    <w:multiLevelType w:val="multilevel"/>
-    <w:tmpl w:val="FF1EE122"/>
-    <w:lvl w:ilvl="0">
-      <w:start w:val="1"/>
-      <w:numFmt w:val="bullet"/>
-      <w:lvlText w:val=""/>
-      <w:lvlJc w:val="left"/>
-      <w:pPr>
-        <w:ind w:left="1080" w:hanging="360"/>
-      </w:pPr>
-      <w:rPr>
-        <w:rFonts w:ascii="Symbol" w:eastAsia="Symbol" w:hAnsi="Symbol" w:cs="Symbol"/>
-      </w:rPr>
-    </w:lvl>
-    <w:lvl w:ilvl="1">
-      <w:start w:val="1"/>
-      <w:numFmt w:val="bullet"/>
-      <w:lvlText w:val="o"/>
-      <w:lvlJc w:val="left"/>
-      <w:pPr>
-        <w:ind w:left="1800" w:hanging="360"/>
-      </w:pPr>
-      <w:rPr>
-        <w:rFonts w:ascii="Courier New" w:eastAsia="Courier New" w:hAnsi="Courier New" w:cs="Courier New"/>
-      </w:rPr>
-    </w:lvl>
-    <w:lvl w:ilvl="2">
-      <w:start w:val="1"/>
-      <w:numFmt w:val="bullet"/>
-      <w:lvlText w:val=""/>
-      <w:lvlJc w:val="left"/>
-      <w:pPr>
-        <w:ind w:left="2520" w:hanging="360"/>
-      </w:pPr>
-      <w:rPr>
-        <w:rFonts w:ascii="Wingdings" w:eastAsia="Wingdings" w:hAnsi="Wingdings" w:cs="Wingdings"/>
-      </w:rPr>
-    </w:lvl>
-    <w:lvl w:ilvl="3">
-      <w:start w:val="1"/>
-      <w:numFmt w:val="bullet"/>
-      <w:lvlText w:val=""/>
-      <w:lvlJc w:val="left"/>
-      <w:pPr>
-        <w:ind w:left="3240" w:hanging="360"/>
-      </w:pPr>
-      <w:rPr>
-        <w:rFonts w:ascii="Symbol" w:eastAsia="Symbol" w:hAnsi="Symbol" w:cs="Symbol"/>
-      </w:rPr>
-    </w:lvl>
-    <w:lvl w:ilvl="4">
-      <w:start w:val="1"/>
-      <w:numFmt w:val="bullet"/>
-      <w:lvlText w:val="o"/>
-      <w:lvlJc w:val="left"/>
-      <w:pPr>
-        <w:ind w:left="3960" w:hanging="360"/>
-      </w:pPr>
-      <w:rPr>
-        <w:rFonts w:ascii="Courier New" w:eastAsia="Courier New" w:hAnsi="Courier New" w:cs="Courier New"/>
-      </w:rPr>
-    </w:lvl>
-    <w:lvl w:ilvl="5">
-      <w:start w:val="1"/>
-      <w:numFmt w:val="bullet"/>
-      <w:lvlText w:val=""/>
-      <w:lvlJc w:val="left"/>
-      <w:pPr>
-        <w:ind w:left="4680" w:hanging="360"/>
-      </w:pPr>
-      <w:rPr>
-        <w:rFonts w:ascii="Wingdings" w:eastAsia="Wingdings" w:hAnsi="Wingdings" w:cs="Wingdings"/>
-      </w:rPr>
-    </w:lvl>
-    <w:lvl w:ilvl="6">
-      <w:start w:val="1"/>
-      <w:numFmt w:val="bullet"/>
-      <w:lvlText w:val=""/>
-      <w:lvlJc w:val="left"/>
-      <w:pPr>
-        <w:ind w:left="5400" w:hanging="360"/>
-      </w:pPr>
-      <w:rPr>
-        <w:rFonts w:ascii="Symbol" w:eastAsia="Symbol" w:hAnsi="Symbol" w:cs="Symbol"/>
-      </w:rPr>
-    </w:lvl>
-    <w:lvl w:ilvl="7">
-      <w:start w:val="1"/>
-      <w:numFmt w:val="bullet"/>
-      <w:lvlText w:val="o"/>
-      <w:lvlJc w:val="left"/>
-      <w:pPr>
-        <w:ind w:left="6120" w:hanging="360"/>
-      </w:pPr>
-      <w:rPr>
-        <w:rFonts w:ascii="Courier New" w:eastAsia="Courier New" w:hAnsi="Courier New" w:cs="Courier New"/>
-      </w:rPr>
-    </w:lvl>
-    <w:lvl w:ilvl="8">
-      <w:start w:val="1"/>
-      <w:numFmt w:val="bullet"/>
-      <w:lvlText w:val=""/>
-      <w:lvlJc w:val="left"/>
-      <w:pPr>
-        <w:ind w:left="6840" w:hanging="360"/>
-      </w:pPr>
-      <w:rPr>
-        <w:rFonts w:ascii="Wingdings" w:eastAsia="Wingdings" w:hAnsi="Wingdings" w:cs="Wingdings"/>
-      </w:rPr>
-    </w:lvl>
-  </w:abstractNum>
-  <w:abstractNum w:abstractNumId="11" w15:restartNumberingAfterBreak="0">
-    <w:nsid w:val="2A053B94"/>
-    <w:multiLevelType w:val="hybridMultilevel"/>
-    <w:tmpl w:val="B89A8766"/>
-    <w:lvl w:ilvl="0" w:tplc="C6808F72">
-      <w:start w:val="1"/>
-      <w:numFmt w:val="decimal"/>
-      <w:lvlText w:val="(%1)"/>
-      <w:lvlJc w:val="left"/>
-      <w:pPr>
-        <w:ind w:left="360" w:hanging="360"/>
-      </w:pPr>
-    </w:lvl>
-    <w:lvl w:ilvl="1" w:tplc="70DC2EDE">
-      <w:start w:val="1"/>
-      <w:numFmt w:val="lowerLetter"/>
-      <w:lvlText w:val="%2."/>
-      <w:lvlJc w:val="left"/>
-      <w:pPr>
-        <w:ind w:left="1080" w:hanging="360"/>
-      </w:pPr>
-    </w:lvl>
-    <w:lvl w:ilvl="2" w:tplc="426CAB56">
-      <w:start w:val="1"/>
-      <w:numFmt w:val="lowerRoman"/>
-      <w:lvlText w:val="%3."/>
-      <w:lvlJc w:val="right"/>
-      <w:pPr>
-        <w:ind w:left="1800" w:hanging="180"/>
-      </w:pPr>
-    </w:lvl>
-    <w:lvl w:ilvl="3" w:tplc="9488B626">
-      <w:start w:val="1"/>
-      <w:numFmt w:val="decimal"/>
-      <w:lvlText w:val="%4."/>
-      <w:lvlJc w:val="left"/>
-      <w:pPr>
-        <w:ind w:left="2520" w:hanging="360"/>
-      </w:pPr>
-    </w:lvl>
-    <w:lvl w:ilvl="4" w:tplc="58B0BE36">
-      <w:start w:val="1"/>
-      <w:numFmt w:val="lowerLetter"/>
-      <w:lvlText w:val="%5."/>
-      <w:lvlJc w:val="left"/>
-      <w:pPr>
-        <w:ind w:left="3240" w:hanging="360"/>
-      </w:pPr>
-    </w:lvl>
-    <w:lvl w:ilvl="5" w:tplc="977037F2">
-      <w:start w:val="1"/>
-      <w:numFmt w:val="lowerRoman"/>
-      <w:lvlText w:val="%6."/>
-      <w:lvlJc w:val="right"/>
-      <w:pPr>
-        <w:ind w:left="3960" w:hanging="180"/>
-      </w:pPr>
-    </w:lvl>
-    <w:lvl w:ilvl="6" w:tplc="8D5C71A6">
-      <w:start w:val="1"/>
-      <w:numFmt w:val="decimal"/>
-      <w:lvlText w:val="%7."/>
-      <w:lvlJc w:val="left"/>
-      <w:pPr>
-        <w:ind w:left="4680" w:hanging="360"/>
-      </w:pPr>
-    </w:lvl>
-    <w:lvl w:ilvl="7" w:tplc="537419B4">
-      <w:start w:val="1"/>
-      <w:numFmt w:val="lowerLetter"/>
-      <w:lvlText w:val="%8."/>
-      <w:lvlJc w:val="left"/>
-      <w:pPr>
-        <w:ind w:left="5400" w:hanging="360"/>
-      </w:pPr>
-    </w:lvl>
-    <w:lvl w:ilvl="8" w:tplc="8DE07668">
-      <w:start w:val="1"/>
-      <w:numFmt w:val="lowerRoman"/>
-      <w:lvlText w:val="%9."/>
-      <w:lvlJc w:val="right"/>
-      <w:pPr>
-        <w:ind w:left="6120" w:hanging="180"/>
-      </w:pPr>
-    </w:lvl>
-  </w:abstractNum>
-  <w:abstractNum w:abstractNumId="12" w15:restartNumberingAfterBreak="0">
-    <w:nsid w:val="352639BB"/>
-    <w:multiLevelType w:val="hybridMultilevel"/>
-    <w:tmpl w:val="FB16209C"/>
-    <w:lvl w:ilvl="0" w:tplc="62DCEF78">
-      <w:start w:val="1"/>
-      <w:numFmt w:val="decimal"/>
-      <w:pStyle w:val="Liste1"/>
-      <w:lvlText w:val="%1."/>
-      <w:lvlJc w:val="left"/>
-      <w:pPr>
-        <w:ind w:left="720" w:hanging="360"/>
-      </w:pPr>
-    </w:lvl>
-    <w:lvl w:ilvl="1" w:tplc="5F84C5AA">
-      <w:start w:val="1"/>
-      <w:numFmt w:val="lowerLetter"/>
-      <w:lvlText w:val="%2."/>
-      <w:lvlJc w:val="left"/>
-      <w:pPr>
-        <w:ind w:left="1440" w:hanging="360"/>
-      </w:pPr>
-    </w:lvl>
-    <w:lvl w:ilvl="2" w:tplc="AA46C620">
-      <w:start w:val="1"/>
-      <w:numFmt w:val="lowerRoman"/>
-      <w:lvlText w:val="%3."/>
-      <w:lvlJc w:val="right"/>
-      <w:pPr>
-        <w:ind w:left="2160" w:hanging="180"/>
-      </w:pPr>
-    </w:lvl>
-    <w:lvl w:ilvl="3" w:tplc="41D0306C">
-      <w:start w:val="1"/>
-      <w:numFmt w:val="decimal"/>
-      <w:lvlText w:val="%4."/>
-      <w:lvlJc w:val="left"/>
-      <w:pPr>
-        <w:ind w:left="2880" w:hanging="360"/>
-      </w:pPr>
-    </w:lvl>
-    <w:lvl w:ilvl="4" w:tplc="EF16AECC">
-      <w:start w:val="1"/>
-      <w:numFmt w:val="lowerLetter"/>
-      <w:lvlText w:val="%5."/>
-      <w:lvlJc w:val="left"/>
-      <w:pPr>
-        <w:ind w:left="3600" w:hanging="360"/>
-      </w:pPr>
-    </w:lvl>
-    <w:lvl w:ilvl="5" w:tplc="64F474C6">
-      <w:start w:val="1"/>
-      <w:numFmt w:val="lowerRoman"/>
-      <w:lvlText w:val="%6."/>
-      <w:lvlJc w:val="right"/>
-      <w:pPr>
-        <w:ind w:left="4320" w:hanging="180"/>
-      </w:pPr>
-    </w:lvl>
-    <w:lvl w:ilvl="6" w:tplc="67B29466">
-      <w:start w:val="1"/>
-      <w:numFmt w:val="decimal"/>
-      <w:lvlText w:val="%7."/>
-      <w:lvlJc w:val="left"/>
-      <w:pPr>
-        <w:ind w:left="5040" w:hanging="360"/>
-      </w:pPr>
-    </w:lvl>
-    <w:lvl w:ilvl="7" w:tplc="AB36C6BC">
-      <w:start w:val="1"/>
-      <w:numFmt w:val="lowerLetter"/>
-      <w:lvlText w:val="%8."/>
-      <w:lvlJc w:val="left"/>
-      <w:pPr>
-        <w:ind w:left="5760" w:hanging="360"/>
-      </w:pPr>
-    </w:lvl>
-    <w:lvl w:ilvl="8" w:tplc="8E409764">
-      <w:start w:val="1"/>
-      <w:numFmt w:val="lowerRoman"/>
-      <w:lvlText w:val="%9."/>
-      <w:lvlJc w:val="right"/>
-      <w:pPr>
-        <w:ind w:left="6480" w:hanging="180"/>
-      </w:pPr>
-    </w:lvl>
-  </w:abstractNum>
-  <w:abstractNum w:abstractNumId="13" w15:restartNumberingAfterBreak="0">
-    <w:nsid w:val="35635E7F"/>
-    <w:multiLevelType w:val="hybridMultilevel"/>
-    <w:tmpl w:val="DF8A44B2"/>
-    <w:lvl w:ilvl="0" w:tplc="CEBC99FC">
-      <w:start w:val="1"/>
-      <w:numFmt w:val="decimal"/>
-      <w:lvlText w:val="(%1)"/>
-      <w:lvlJc w:val="left"/>
-      <w:pPr>
-        <w:ind w:left="360" w:hanging="360"/>
-      </w:pPr>
-    </w:lvl>
-    <w:lvl w:ilvl="1" w:tplc="D2B2B6D0">
-      <w:start w:val="1"/>
-      <w:numFmt w:val="lowerLetter"/>
-      <w:lvlText w:val="%2."/>
-      <w:lvlJc w:val="left"/>
-      <w:pPr>
-        <w:ind w:left="1080" w:hanging="360"/>
-      </w:pPr>
-    </w:lvl>
-    <w:lvl w:ilvl="2" w:tplc="E6504E6E">
-      <w:start w:val="1"/>
-      <w:numFmt w:val="lowerRoman"/>
-      <w:lvlText w:val="%3."/>
-      <w:lvlJc w:val="right"/>
-      <w:pPr>
-        <w:ind w:left="1800" w:hanging="180"/>
-      </w:pPr>
-    </w:lvl>
-    <w:lvl w:ilvl="3" w:tplc="34C01C22">
-      <w:start w:val="1"/>
-      <w:numFmt w:val="decimal"/>
-      <w:lvlText w:val="%4."/>
-      <w:lvlJc w:val="left"/>
-      <w:pPr>
-        <w:ind w:left="2520" w:hanging="360"/>
-      </w:pPr>
-    </w:lvl>
-    <w:lvl w:ilvl="4" w:tplc="CC0A27DC">
-      <w:start w:val="1"/>
-      <w:numFmt w:val="lowerLetter"/>
-      <w:lvlText w:val="%5."/>
-      <w:lvlJc w:val="left"/>
-      <w:pPr>
-        <w:ind w:left="3240" w:hanging="360"/>
-      </w:pPr>
-    </w:lvl>
-    <w:lvl w:ilvl="5" w:tplc="745C49EC">
-      <w:start w:val="1"/>
-      <w:numFmt w:val="lowerRoman"/>
-      <w:lvlText w:val="%6."/>
-      <w:lvlJc w:val="right"/>
-      <w:pPr>
-        <w:ind w:left="3960" w:hanging="180"/>
-      </w:pPr>
-    </w:lvl>
-    <w:lvl w:ilvl="6" w:tplc="3E8873A6">
-      <w:start w:val="1"/>
-      <w:numFmt w:val="decimal"/>
-      <w:lvlText w:val="%7."/>
-      <w:lvlJc w:val="left"/>
-      <w:pPr>
-        <w:ind w:left="4680" w:hanging="360"/>
-      </w:pPr>
-    </w:lvl>
-    <w:lvl w:ilvl="7" w:tplc="0396DEF4">
-      <w:start w:val="1"/>
-      <w:numFmt w:val="lowerLetter"/>
-      <w:lvlText w:val="%8."/>
-      <w:lvlJc w:val="left"/>
-      <w:pPr>
-        <w:ind w:left="5400" w:hanging="360"/>
-      </w:pPr>
-    </w:lvl>
-    <w:lvl w:ilvl="8" w:tplc="EB2ED360">
-      <w:start w:val="1"/>
-      <w:numFmt w:val="lowerRoman"/>
-      <w:lvlText w:val="%9."/>
-      <w:lvlJc w:val="right"/>
-      <w:pPr>
-        <w:ind w:left="6120" w:hanging="180"/>
-      </w:pPr>
-    </w:lvl>
-  </w:abstractNum>
-  <w:abstractNum w:abstractNumId="14" w15:restartNumberingAfterBreak="0">
-    <w:nsid w:val="362C6DB8"/>
-    <w:multiLevelType w:val="multilevel"/>
-    <w:tmpl w:val="FD6C9A82"/>
-    <w:lvl w:ilvl="0">
-      <w:start w:val="1"/>
-      <w:numFmt w:val="decimal"/>
-      <w:pStyle w:val="berschrift1"/>
-      <w:lvlText w:val="%1"/>
-      <w:lvlJc w:val="left"/>
-      <w:pPr>
-        <w:ind w:left="432" w:hanging="432"/>
-      </w:pPr>
-    </w:lvl>
-    <w:lvl w:ilvl="1">
-      <w:start w:val="1"/>
-      <w:numFmt w:val="decimal"/>
-      <w:pStyle w:val="berschrift2"/>
-      <w:lvlText w:val="%1.%2"/>
-      <w:lvlJc w:val="left"/>
-      <w:pPr>
-        <w:ind w:left="576" w:hanging="576"/>
-      </w:pPr>
-    </w:lvl>
-    <w:lvl w:ilvl="2">
-      <w:start w:val="1"/>
-      <w:numFmt w:val="decimal"/>
-      <w:pStyle w:val="berschrift3"/>
-      <w:lvlText w:val="%1.%2.%3"/>
-      <w:lvlJc w:val="left"/>
-      <w:pPr>
-        <w:ind w:left="720" w:hanging="720"/>
-      </w:pPr>
-    </w:lvl>
-    <w:lvl w:ilvl="3">
-      <w:start w:val="1"/>
-      <w:numFmt w:val="decimal"/>
-      <w:pStyle w:val="berschrift4"/>
-      <w:lvlText w:val="%1.%2.%3.%4"/>
-      <w:lvlJc w:val="left"/>
-      <w:pPr>
-        <w:ind w:left="864" w:hanging="864"/>
-      </w:pPr>
-    </w:lvl>
-    <w:lvl w:ilvl="4">
-      <w:start w:val="1"/>
-      <w:numFmt w:val="decimal"/>
-      <w:pStyle w:val="berschrift5"/>
-      <w:lvlText w:val="%1.%2.%3.%4.%5"/>
-      <w:lvlJc w:val="left"/>
-      <w:pPr>
-        <w:ind w:left="1008" w:hanging="1008"/>
-      </w:pPr>
-    </w:lvl>
-    <w:lvl w:ilvl="5">
-      <w:start w:val="1"/>
-      <w:numFmt w:val="decimal"/>
-      <w:pStyle w:val="berschrift6"/>
-      <w:lvlText w:val="%1.%2.%3.%4.%5.%6"/>
-      <w:lvlJc w:val="left"/>
-      <w:pPr>
-        <w:ind w:left="1152" w:hanging="1152"/>
-      </w:pPr>
-    </w:lvl>
-    <w:lvl w:ilvl="6">
-      <w:start w:val="1"/>
-      <w:numFmt w:val="decimal"/>
-      <w:pStyle w:val="berschrift7"/>
-      <w:lvlText w:val="%1.%2.%3.%4.%5.%6.%7"/>
-      <w:lvlJc w:val="left"/>
-      <w:pPr>
-        <w:ind w:left="1296" w:hanging="1296"/>
-      </w:pPr>
-    </w:lvl>
-    <w:lvl w:ilvl="7">
-      <w:start w:val="1"/>
-      <w:numFmt w:val="decimal"/>
-      <w:pStyle w:val="berschrift8"/>
-      <w:lvlText w:val="%1.%2.%3.%4.%5.%6.%7.%8"/>
-      <w:lvlJc w:val="left"/>
-      <w:pPr>
-        <w:ind w:left="1440" w:hanging="1440"/>
-      </w:pPr>
-    </w:lvl>
-    <w:lvl w:ilvl="8">
-      <w:start w:val="1"/>
-      <w:numFmt w:val="decimal"/>
-      <w:pStyle w:val="berschrift9"/>
-      <w:lvlText w:val="%1.%2.%3.%4.%5.%6.%7.%8.%9"/>
-      <w:lvlJc w:val="left"/>
-      <w:pPr>
-        <w:ind w:left="1584" w:hanging="1584"/>
-      </w:pPr>
-    </w:lvl>
-  </w:abstractNum>
-  <w:abstractNum w:abstractNumId="15" w15:restartNumberingAfterBreak="0">
-    <w:nsid w:val="3B625871"/>
-    <w:multiLevelType w:val="hybridMultilevel"/>
-    <w:tmpl w:val="5AEC6B94"/>
-    <w:lvl w:ilvl="0" w:tplc="669876C6">
-      <w:numFmt w:val="bullet"/>
-      <w:lvlText w:val="-"/>
-      <w:lvlJc w:val="left"/>
-      <w:pPr>
-        <w:ind w:left="720" w:hanging="360"/>
-      </w:pPr>
-      <w:rPr>
-        <w:rFonts w:ascii="Calibri" w:eastAsiaTheme="minorHAnsi" w:hAnsi="Calibri" w:cs="Calibri" w:hint="default"/>
-        <w:sz w:val="20"/>
-      </w:rPr>
-    </w:lvl>
-    <w:lvl w:ilvl="1" w:tplc="1D8CF6E8">
-      <w:start w:val="1"/>
-      <w:numFmt w:val="bullet"/>
-      <w:lvlText w:val="o"/>
-      <w:lvlJc w:val="left"/>
-      <w:pPr>
-        <w:ind w:left="1440" w:hanging="360"/>
-      </w:pPr>
-      <w:rPr>
-        <w:rFonts w:ascii="Courier New" w:eastAsia="Courier New" w:hAnsi="Courier New" w:cs="Courier New" w:hint="default"/>
-      </w:rPr>
-    </w:lvl>
-    <w:lvl w:ilvl="2" w:tplc="E49A8528">
-      <w:start w:val="1"/>
-      <w:numFmt w:val="bullet"/>
-      <w:lvlText w:val=""/>
-      <w:lvlJc w:val="left"/>
-      <w:pPr>
-        <w:ind w:left="2160" w:hanging="360"/>
-      </w:pPr>
-      <w:rPr>
-        <w:rFonts w:ascii="Wingdings" w:eastAsia="Wingdings" w:hAnsi="Wingdings" w:cs="Wingdings" w:hint="default"/>
-      </w:rPr>
-    </w:lvl>
-    <w:lvl w:ilvl="3" w:tplc="B5F02EC0">
-      <w:start w:val="1"/>
-      <w:numFmt w:val="bullet"/>
-      <w:lvlText w:val=""/>
-      <w:lvlJc w:val="left"/>
-      <w:pPr>
-        <w:ind w:left="2880" w:hanging="360"/>
-      </w:pPr>
-      <w:rPr>
-        <w:rFonts w:ascii="Symbol" w:eastAsia="Symbol" w:hAnsi="Symbol" w:cs="Symbol" w:hint="default"/>
-      </w:rPr>
-    </w:lvl>
-    <w:lvl w:ilvl="4" w:tplc="F1CEF738">
-      <w:start w:val="1"/>
-      <w:numFmt w:val="bullet"/>
-      <w:lvlText w:val="o"/>
-      <w:lvlJc w:val="left"/>
-      <w:pPr>
-        <w:ind w:left="3600" w:hanging="360"/>
-      </w:pPr>
-      <w:rPr>
-        <w:rFonts w:ascii="Courier New" w:eastAsia="Courier New" w:hAnsi="Courier New" w:cs="Courier New" w:hint="default"/>
-      </w:rPr>
-    </w:lvl>
-    <w:lvl w:ilvl="5" w:tplc="EAC88A04">
-      <w:start w:val="1"/>
-      <w:numFmt w:val="bullet"/>
-      <w:lvlText w:val=""/>
-      <w:lvlJc w:val="left"/>
-      <w:pPr>
-        <w:ind w:left="4320" w:hanging="360"/>
-      </w:pPr>
-      <w:rPr>
-        <w:rFonts w:ascii="Wingdings" w:eastAsia="Wingdings" w:hAnsi="Wingdings" w:cs="Wingdings" w:hint="default"/>
-      </w:rPr>
-    </w:lvl>
-    <w:lvl w:ilvl="6" w:tplc="4DFACF28">
-      <w:start w:val="1"/>
-      <w:numFmt w:val="bullet"/>
-      <w:lvlText w:val=""/>
-      <w:lvlJc w:val="left"/>
-      <w:pPr>
-        <w:ind w:left="5040" w:hanging="360"/>
-      </w:pPr>
-      <w:rPr>
-        <w:rFonts w:ascii="Symbol" w:eastAsia="Symbol" w:hAnsi="Symbol" w:cs="Symbol" w:hint="default"/>
-      </w:rPr>
-    </w:lvl>
-    <w:lvl w:ilvl="7" w:tplc="C0AADDB0">
-      <w:start w:val="1"/>
-      <w:numFmt w:val="bullet"/>
-      <w:lvlText w:val="o"/>
-      <w:lvlJc w:val="left"/>
-      <w:pPr>
-        <w:ind w:left="5760" w:hanging="360"/>
-      </w:pPr>
-      <w:rPr>
-        <w:rFonts w:ascii="Courier New" w:eastAsia="Courier New" w:hAnsi="Courier New" w:cs="Courier New" w:hint="default"/>
-      </w:rPr>
-    </w:lvl>
-    <w:lvl w:ilvl="8" w:tplc="4E3EF8B0">
-      <w:start w:val="1"/>
-      <w:numFmt w:val="bullet"/>
-      <w:lvlText w:val=""/>
-      <w:lvlJc w:val="left"/>
-      <w:pPr>
-        <w:ind w:left="6480" w:hanging="360"/>
-      </w:pPr>
-      <w:rPr>
-        <w:rFonts w:ascii="Wingdings" w:eastAsia="Wingdings" w:hAnsi="Wingdings" w:cs="Wingdings" w:hint="default"/>
-      </w:rPr>
-    </w:lvl>
-  </w:abstractNum>
-  <w:abstractNum w:abstractNumId="16" w15:restartNumberingAfterBreak="0">
-    <w:nsid w:val="3D760682"/>
-    <w:multiLevelType w:val="hybridMultilevel"/>
-    <w:tmpl w:val="D91EF800"/>
-    <w:lvl w:ilvl="0" w:tplc="D826E5AA">
-      <w:numFmt w:val="bullet"/>
-      <w:lvlText w:val="-"/>
-      <w:lvlJc w:val="left"/>
-      <w:pPr>
-        <w:ind w:left="720" w:hanging="360"/>
-      </w:pPr>
-      <w:rPr>
-        <w:rFonts w:ascii="Calibri" w:eastAsiaTheme="minorHAnsi" w:hAnsi="Calibri" w:cs="Calibri" w:hint="default"/>
-      </w:rPr>
-    </w:lvl>
-    <w:lvl w:ilvl="1" w:tplc="2EE097BC">
-      <w:start w:val="1"/>
-      <w:numFmt w:val="bullet"/>
-      <w:lvlText w:val="o"/>
-      <w:lvlJc w:val="left"/>
-      <w:pPr>
-        <w:ind w:left="1440" w:hanging="360"/>
-      </w:pPr>
-      <w:rPr>
-        <w:rFonts w:ascii="Courier New" w:eastAsia="Courier New" w:hAnsi="Courier New" w:cs="Courier New" w:hint="default"/>
-      </w:rPr>
-    </w:lvl>
-    <w:lvl w:ilvl="2" w:tplc="88D26A76">
-      <w:start w:val="1"/>
-      <w:numFmt w:val="bullet"/>
-      <w:lvlText w:val=""/>
-      <w:lvlJc w:val="left"/>
-      <w:pPr>
-        <w:ind w:left="2160" w:hanging="360"/>
-      </w:pPr>
-      <w:rPr>
-        <w:rFonts w:ascii="Wingdings" w:eastAsia="Wingdings" w:hAnsi="Wingdings" w:cs="Wingdings" w:hint="default"/>
-      </w:rPr>
-    </w:lvl>
-    <w:lvl w:ilvl="3" w:tplc="A73E63BA">
-      <w:start w:val="1"/>
-      <w:numFmt w:val="bullet"/>
-      <w:lvlText w:val=""/>
-      <w:lvlJc w:val="left"/>
-      <w:pPr>
-        <w:ind w:left="2880" w:hanging="360"/>
-      </w:pPr>
-      <w:rPr>
-        <w:rFonts w:ascii="Symbol" w:eastAsia="Symbol" w:hAnsi="Symbol" w:cs="Symbol" w:hint="default"/>
-      </w:rPr>
-    </w:lvl>
-    <w:lvl w:ilvl="4" w:tplc="69AC6680">
-      <w:start w:val="1"/>
-      <w:numFmt w:val="bullet"/>
-      <w:lvlText w:val="o"/>
-      <w:lvlJc w:val="left"/>
-      <w:pPr>
-        <w:ind w:left="3600" w:hanging="360"/>
-      </w:pPr>
-      <w:rPr>
-        <w:rFonts w:ascii="Courier New" w:eastAsia="Courier New" w:hAnsi="Courier New" w:cs="Courier New" w:hint="default"/>
-      </w:rPr>
-    </w:lvl>
-    <w:lvl w:ilvl="5" w:tplc="CDD611D6">
-      <w:start w:val="1"/>
-      <w:numFmt w:val="bullet"/>
-      <w:lvlText w:val=""/>
-      <w:lvlJc w:val="left"/>
-      <w:pPr>
-        <w:ind w:left="4320" w:hanging="360"/>
-      </w:pPr>
-      <w:rPr>
-        <w:rFonts w:ascii="Wingdings" w:eastAsia="Wingdings" w:hAnsi="Wingdings" w:cs="Wingdings" w:hint="default"/>
-      </w:rPr>
-    </w:lvl>
-    <w:lvl w:ilvl="6" w:tplc="ADCE4912">
-      <w:start w:val="1"/>
-      <w:numFmt w:val="bullet"/>
-      <w:lvlText w:val=""/>
-      <w:lvlJc w:val="left"/>
-      <w:pPr>
-        <w:ind w:left="5040" w:hanging="360"/>
-      </w:pPr>
-      <w:rPr>
-        <w:rFonts w:ascii="Symbol" w:eastAsia="Symbol" w:hAnsi="Symbol" w:cs="Symbol" w:hint="default"/>
-      </w:rPr>
-    </w:lvl>
-    <w:lvl w:ilvl="7" w:tplc="CA268700">
-      <w:start w:val="1"/>
-      <w:numFmt w:val="bullet"/>
-      <w:lvlText w:val="o"/>
-      <w:lvlJc w:val="left"/>
-      <w:pPr>
-        <w:ind w:left="5760" w:hanging="360"/>
-      </w:pPr>
-      <w:rPr>
-        <w:rFonts w:ascii="Courier New" w:eastAsia="Courier New" w:hAnsi="Courier New" w:cs="Courier New" w:hint="default"/>
-      </w:rPr>
-    </w:lvl>
-    <w:lvl w:ilvl="8" w:tplc="A8E4A20E">
-      <w:start w:val="1"/>
-      <w:numFmt w:val="bullet"/>
-      <w:lvlText w:val=""/>
-      <w:lvlJc w:val="left"/>
-      <w:pPr>
-        <w:ind w:left="6480" w:hanging="360"/>
-      </w:pPr>
-      <w:rPr>
-        <w:rFonts w:ascii="Wingdings" w:eastAsia="Wingdings" w:hAnsi="Wingdings" w:cs="Wingdings" w:hint="default"/>
-      </w:rPr>
-    </w:lvl>
-  </w:abstractNum>
-  <w:abstractNum w:abstractNumId="17" w15:restartNumberingAfterBreak="0">
-    <w:nsid w:val="3F573180"/>
-    <w:multiLevelType w:val="multilevel"/>
-    <w:tmpl w:val="703076CE"/>
-    <w:lvl w:ilvl="0">
-      <w:start w:val="1"/>
-      <w:numFmt w:val="decimal"/>
-      <w:lvlText w:val="%1."/>
-      <w:lvlJc w:val="left"/>
-      <w:pPr>
-        <w:ind w:left="1080" w:hanging="360"/>
-      </w:pPr>
-      <w:rPr>
-        <w:rFonts w:ascii="Times New Roman" w:eastAsia="Times New Roman" w:hAnsi="Times New Roman" w:cs="Times New Roman"/>
-      </w:rPr>
-    </w:lvl>
-    <w:lvl w:ilvl="1">
-      <w:start w:val="1"/>
-      <w:numFmt w:val="lowerLetter"/>
-      <w:lvlText w:val="%2."/>
-      <w:lvlJc w:val="right"/>
-      <w:pPr>
-        <w:ind w:left="1800" w:hanging="360"/>
-      </w:pPr>
-      <w:rPr>
-        <w:rFonts w:ascii="Times New Roman" w:eastAsia="Times New Roman" w:hAnsi="Times New Roman" w:cs="Times New Roman"/>
-      </w:rPr>
-    </w:lvl>
-    <w:lvl w:ilvl="2">
-      <w:start w:val="1"/>
-      <w:numFmt w:val="lowerRoman"/>
-      <w:lvlText w:val="%3."/>
-      <w:lvlJc w:val="left"/>
-      <w:pPr>
-        <w:ind w:left="2520" w:hanging="360"/>
-      </w:pPr>
-      <w:rPr>
-        <w:rFonts w:ascii="Times New Roman" w:eastAsia="Times New Roman" w:hAnsi="Times New Roman" w:cs="Times New Roman"/>
-      </w:rPr>
-    </w:lvl>
-    <w:lvl w:ilvl="3">
-      <w:start w:val="1"/>
-      <w:numFmt w:val="decimal"/>
-      <w:lvlText w:val="%4."/>
-      <w:lvlJc w:val="left"/>
-      <w:pPr>
-        <w:ind w:left="3240" w:hanging="360"/>
-      </w:pPr>
-      <w:rPr>
-        <w:rFonts w:ascii="Times New Roman" w:eastAsia="Times New Roman" w:hAnsi="Times New Roman" w:cs="Times New Roman"/>
-      </w:rPr>
-    </w:lvl>
-    <w:lvl w:ilvl="4">
-      <w:start w:val="1"/>
-      <w:numFmt w:val="lowerLetter"/>
-      <w:lvlText w:val="%5."/>
-      <w:lvlJc w:val="right"/>
-      <w:pPr>
-        <w:ind w:left="3960" w:hanging="360"/>
-      </w:pPr>
-      <w:rPr>
-        <w:rFonts w:ascii="Times New Roman" w:eastAsia="Times New Roman" w:hAnsi="Times New Roman" w:cs="Times New Roman"/>
-      </w:rPr>
-    </w:lvl>
-    <w:lvl w:ilvl="5">
-      <w:start w:val="1"/>
-      <w:numFmt w:val="lowerRoman"/>
-      <w:lvlText w:val="%6."/>
-      <w:lvlJc w:val="left"/>
-      <w:pPr>
-        <w:ind w:left="4680" w:hanging="360"/>
-      </w:pPr>
-      <w:rPr>
-        <w:rFonts w:ascii="Times New Roman" w:eastAsia="Times New Roman" w:hAnsi="Times New Roman" w:cs="Times New Roman"/>
-      </w:rPr>
-    </w:lvl>
-    <w:lvl w:ilvl="6">
-      <w:start w:val="1"/>
-      <w:numFmt w:val="decimal"/>
-      <w:lvlText w:val="%7."/>
-      <w:lvlJc w:val="left"/>
-      <w:pPr>
-        <w:ind w:left="5400" w:hanging="360"/>
-      </w:pPr>
-      <w:rPr>
-        <w:rFonts w:ascii="Times New Roman" w:eastAsia="Times New Roman" w:hAnsi="Times New Roman" w:cs="Times New Roman"/>
-      </w:rPr>
-    </w:lvl>
-    <w:lvl w:ilvl="7">
-      <w:start w:val="1"/>
-      <w:numFmt w:val="lowerLetter"/>
-      <w:lvlText w:val="%8."/>
-      <w:lvlJc w:val="right"/>
-      <w:pPr>
-        <w:ind w:left="6120" w:hanging="360"/>
-      </w:pPr>
-      <w:rPr>
-        <w:rFonts w:ascii="Times New Roman" w:eastAsia="Times New Roman" w:hAnsi="Times New Roman" w:cs="Times New Roman"/>
-      </w:rPr>
-    </w:lvl>
-    <w:lvl w:ilvl="8">
-      <w:start w:val="1"/>
-      <w:numFmt w:val="lowerRoman"/>
-      <w:lvlText w:val="%9."/>
-      <w:lvlJc w:val="left"/>
-      <w:pPr>
-        <w:ind w:left="6840" w:hanging="360"/>
-      </w:pPr>
-      <w:rPr>
-        <w:rFonts w:ascii="Times New Roman" w:eastAsia="Times New Roman" w:hAnsi="Times New Roman" w:cs="Times New Roman"/>
-      </w:rPr>
-    </w:lvl>
-  </w:abstractNum>
-  <w:abstractNum w:abstractNumId="18" w15:restartNumberingAfterBreak="0">
-    <w:nsid w:val="40316B67"/>
-    <w:multiLevelType w:val="hybridMultilevel"/>
-    <w:tmpl w:val="2A148DDE"/>
-    <w:lvl w:ilvl="0" w:tplc="1BB690D8">
-      <w:start w:val="1"/>
-      <w:numFmt w:val="decimal"/>
-      <w:lvlText w:val="(%1)"/>
-      <w:lvlJc w:val="left"/>
-      <w:pPr>
-        <w:ind w:left="360" w:hanging="360"/>
-      </w:pPr>
-    </w:lvl>
-    <w:lvl w:ilvl="1" w:tplc="4C48BF82">
-      <w:start w:val="1"/>
-      <w:numFmt w:val="lowerLetter"/>
-      <w:lvlText w:val="%2."/>
-      <w:lvlJc w:val="left"/>
-      <w:pPr>
-        <w:ind w:left="1080" w:hanging="360"/>
-      </w:pPr>
-    </w:lvl>
-    <w:lvl w:ilvl="2" w:tplc="69403FF4">
-      <w:start w:val="1"/>
-      <w:numFmt w:val="lowerRoman"/>
-      <w:lvlText w:val="%3."/>
-      <w:lvlJc w:val="right"/>
-      <w:pPr>
-        <w:ind w:left="1800" w:hanging="180"/>
-      </w:pPr>
-    </w:lvl>
-    <w:lvl w:ilvl="3" w:tplc="F08CD0D8">
-      <w:start w:val="1"/>
-      <w:numFmt w:val="decimal"/>
-      <w:lvlText w:val="%4."/>
-      <w:lvlJc w:val="left"/>
-      <w:pPr>
-        <w:ind w:left="2520" w:hanging="360"/>
-      </w:pPr>
-    </w:lvl>
-    <w:lvl w:ilvl="4" w:tplc="ACC4636C">
-      <w:start w:val="1"/>
-      <w:numFmt w:val="lowerLetter"/>
-      <w:lvlText w:val="%5."/>
-      <w:lvlJc w:val="left"/>
-      <w:pPr>
-        <w:ind w:left="3240" w:hanging="360"/>
-      </w:pPr>
-    </w:lvl>
-    <w:lvl w:ilvl="5" w:tplc="81DC7ACA">
-      <w:start w:val="1"/>
-      <w:numFmt w:val="lowerRoman"/>
-      <w:lvlText w:val="%6."/>
-      <w:lvlJc w:val="right"/>
-      <w:pPr>
-        <w:ind w:left="3960" w:hanging="180"/>
-      </w:pPr>
-    </w:lvl>
-    <w:lvl w:ilvl="6" w:tplc="1200DB86">
-      <w:start w:val="1"/>
-      <w:numFmt w:val="decimal"/>
-      <w:lvlText w:val="%7."/>
-      <w:lvlJc w:val="left"/>
-      <w:pPr>
-        <w:ind w:left="4680" w:hanging="360"/>
-      </w:pPr>
-    </w:lvl>
-    <w:lvl w:ilvl="7" w:tplc="4E28CDDC">
-      <w:start w:val="1"/>
-      <w:numFmt w:val="lowerLetter"/>
-      <w:lvlText w:val="%8."/>
-      <w:lvlJc w:val="left"/>
-      <w:pPr>
-        <w:ind w:left="5400" w:hanging="360"/>
-      </w:pPr>
-    </w:lvl>
-    <w:lvl w:ilvl="8" w:tplc="EDF20C0C">
-      <w:start w:val="1"/>
-      <w:numFmt w:val="lowerRoman"/>
-      <w:lvlText w:val="%9."/>
-      <w:lvlJc w:val="right"/>
-      <w:pPr>
-        <w:ind w:left="6120" w:hanging="180"/>
-      </w:pPr>
-    </w:lvl>
-  </w:abstractNum>
-  <w:abstractNum w:abstractNumId="19" w15:restartNumberingAfterBreak="0">
-    <w:nsid w:val="40B46CF0"/>
-    <w:multiLevelType w:val="hybridMultilevel"/>
-    <w:tmpl w:val="EB6650E8"/>
-    <w:lvl w:ilvl="0" w:tplc="32D2EE30">
-      <w:start w:val="1"/>
-      <w:numFmt w:val="decimal"/>
-      <w:lvlText w:val="(%1)"/>
-      <w:lvlJc w:val="left"/>
-      <w:pPr>
-        <w:ind w:left="360" w:hanging="360"/>
-      </w:pPr>
-    </w:lvl>
-    <w:lvl w:ilvl="1" w:tplc="6D0CE6D6">
-      <w:start w:val="1"/>
-      <w:numFmt w:val="lowerLetter"/>
-      <w:lvlText w:val="%2."/>
-      <w:lvlJc w:val="left"/>
-      <w:pPr>
-        <w:ind w:left="1080" w:hanging="360"/>
-      </w:pPr>
-    </w:lvl>
-    <w:lvl w:ilvl="2" w:tplc="3E245044">
-      <w:start w:val="1"/>
-      <w:numFmt w:val="lowerRoman"/>
-      <w:lvlText w:val="%3."/>
-      <w:lvlJc w:val="right"/>
-      <w:pPr>
-        <w:ind w:left="1800" w:hanging="180"/>
-      </w:pPr>
-    </w:lvl>
-    <w:lvl w:ilvl="3" w:tplc="BB2ABD2A">
-      <w:start w:val="1"/>
-      <w:numFmt w:val="decimal"/>
-      <w:lvlText w:val="%4."/>
-      <w:lvlJc w:val="left"/>
-      <w:pPr>
-        <w:ind w:left="2520" w:hanging="360"/>
-      </w:pPr>
-    </w:lvl>
-    <w:lvl w:ilvl="4" w:tplc="A1582A20">
-      <w:start w:val="1"/>
-      <w:numFmt w:val="lowerLetter"/>
-      <w:lvlText w:val="%5."/>
-      <w:lvlJc w:val="left"/>
-      <w:pPr>
-        <w:ind w:left="3240" w:hanging="360"/>
-      </w:pPr>
-    </w:lvl>
-    <w:lvl w:ilvl="5" w:tplc="8EF6F5A4">
-      <w:start w:val="1"/>
-      <w:numFmt w:val="lowerRoman"/>
-      <w:lvlText w:val="%6."/>
-      <w:lvlJc w:val="right"/>
-      <w:pPr>
-        <w:ind w:left="3960" w:hanging="180"/>
-      </w:pPr>
-    </w:lvl>
-    <w:lvl w:ilvl="6" w:tplc="25EC4680">
-      <w:start w:val="1"/>
-      <w:numFmt w:val="decimal"/>
-      <w:lvlText w:val="%7."/>
-      <w:lvlJc w:val="left"/>
-      <w:pPr>
-        <w:ind w:left="4680" w:hanging="360"/>
-      </w:pPr>
-    </w:lvl>
-    <w:lvl w:ilvl="7" w:tplc="01821378">
-      <w:start w:val="1"/>
-      <w:numFmt w:val="lowerLetter"/>
-      <w:lvlText w:val="%8."/>
-      <w:lvlJc w:val="left"/>
-      <w:pPr>
-        <w:ind w:left="5400" w:hanging="360"/>
-      </w:pPr>
-    </w:lvl>
-    <w:lvl w:ilvl="8" w:tplc="51F229C2">
-      <w:start w:val="1"/>
-      <w:numFmt w:val="lowerRoman"/>
-      <w:lvlText w:val="%9."/>
-      <w:lvlJc w:val="right"/>
-      <w:pPr>
-        <w:ind w:left="6120" w:hanging="180"/>
-      </w:pPr>
-    </w:lvl>
-  </w:abstractNum>
-  <w:abstractNum w:abstractNumId="20" w15:restartNumberingAfterBreak="0">
-    <w:nsid w:val="43500A4C"/>
-    <w:multiLevelType w:val="multilevel"/>
-    <w:tmpl w:val="798081B2"/>
-    <w:lvl w:ilvl="0">
-      <w:start w:val="1"/>
-      <w:numFmt w:val="bullet"/>
-      <w:lvlText w:val=""/>
-      <w:lvlJc w:val="left"/>
-      <w:pPr>
-        <w:tabs>
-          <w:tab w:val="num" w:pos="720"/>
-        </w:tabs>
-        <w:ind w:left="720" w:hanging="360"/>
-      </w:pPr>
-      <w:rPr>
-        <w:rFonts w:ascii="Symbol" w:eastAsia="Symbol" w:hAnsi="Symbol" w:cs="Symbol" w:hint="default"/>
-        <w:sz w:val="20"/>
-      </w:rPr>
-    </w:lvl>
-    <w:lvl w:ilvl="1">
-      <w:start w:val="1"/>
-      <w:numFmt w:val="bullet"/>
-      <w:lvlText w:val="o"/>
-      <w:lvlJc w:val="left"/>
-      <w:pPr>
-        <w:tabs>
-          <w:tab w:val="num" w:pos="1440"/>
-        </w:tabs>
-        <w:ind w:left="1440" w:hanging="360"/>
-      </w:pPr>
-      <w:rPr>
-        <w:rFonts w:ascii="Courier New" w:eastAsia="Courier New" w:hAnsi="Courier New" w:cs="Courier New" w:hint="default"/>
-        <w:sz w:val="20"/>
-      </w:rPr>
-    </w:lvl>
-    <w:lvl w:ilvl="2">
-      <w:start w:val="1"/>
-      <w:numFmt w:val="bullet"/>
-      <w:lvlText w:val=""/>
-      <w:lvlJc w:val="left"/>
-      <w:pPr>
-        <w:tabs>
-          <w:tab w:val="num" w:pos="2160"/>
-        </w:tabs>
-        <w:ind w:left="2160" w:hanging="360"/>
-      </w:pPr>
-      <w:rPr>
-        <w:rFonts w:ascii="Wingdings" w:eastAsia="Wingdings" w:hAnsi="Wingdings" w:cs="Wingdings" w:hint="default"/>
-        <w:sz w:val="20"/>
-      </w:rPr>
-    </w:lvl>
-    <w:lvl w:ilvl="3">
-      <w:start w:val="1"/>
-      <w:numFmt w:val="bullet"/>
-      <w:lvlText w:val=""/>
-      <w:lvlJc w:val="left"/>
-      <w:pPr>
-        <w:tabs>
-          <w:tab w:val="num" w:pos="2880"/>
-        </w:tabs>
-        <w:ind w:left="2880" w:hanging="360"/>
-      </w:pPr>
-      <w:rPr>
-        <w:rFonts w:ascii="Wingdings" w:eastAsia="Wingdings" w:hAnsi="Wingdings" w:cs="Wingdings" w:hint="default"/>
-        <w:sz w:val="20"/>
-      </w:rPr>
-    </w:lvl>
-    <w:lvl w:ilvl="4">
-      <w:start w:val="1"/>
-      <w:numFmt w:val="bullet"/>
-      <w:lvlText w:val=""/>
-      <w:lvlJc w:val="left"/>
-      <w:pPr>
-        <w:tabs>
-          <w:tab w:val="num" w:pos="3600"/>
-        </w:tabs>
-        <w:ind w:left="3600" w:hanging="360"/>
-      </w:pPr>
-      <w:rPr>
-        <w:rFonts w:ascii="Wingdings" w:eastAsia="Wingdings" w:hAnsi="Wingdings" w:cs="Wingdings" w:hint="default"/>
-        <w:sz w:val="20"/>
-      </w:rPr>
-    </w:lvl>
-    <w:lvl w:ilvl="5">
-      <w:start w:val="1"/>
-      <w:numFmt w:val="bullet"/>
-      <w:lvlText w:val=""/>
-      <w:lvlJc w:val="left"/>
-      <w:pPr>
-        <w:tabs>
-          <w:tab w:val="num" w:pos="4320"/>
-        </w:tabs>
-        <w:ind w:left="4320" w:hanging="360"/>
-      </w:pPr>
-      <w:rPr>
-        <w:rFonts w:ascii="Wingdings" w:eastAsia="Wingdings" w:hAnsi="Wingdings" w:cs="Wingdings" w:hint="default"/>
-        <w:sz w:val="20"/>
-      </w:rPr>
-    </w:lvl>
-    <w:lvl w:ilvl="6">
-      <w:start w:val="1"/>
-      <w:numFmt w:val="bullet"/>
-      <w:lvlText w:val=""/>
-      <w:lvlJc w:val="left"/>
-      <w:pPr>
-        <w:tabs>
-          <w:tab w:val="num" w:pos="5040"/>
-        </w:tabs>
-        <w:ind w:left="5040" w:hanging="360"/>
-      </w:pPr>
-      <w:rPr>
-        <w:rFonts w:ascii="Wingdings" w:eastAsia="Wingdings" w:hAnsi="Wingdings" w:cs="Wingdings" w:hint="default"/>
-        <w:sz w:val="20"/>
-      </w:rPr>
-    </w:lvl>
-    <w:lvl w:ilvl="7">
-      <w:start w:val="1"/>
-      <w:numFmt w:val="bullet"/>
-      <w:lvlText w:val=""/>
-      <w:lvlJc w:val="left"/>
-      <w:pPr>
-        <w:tabs>
-          <w:tab w:val="num" w:pos="5760"/>
-        </w:tabs>
-        <w:ind w:left="5760" w:hanging="360"/>
-      </w:pPr>
-      <w:rPr>
-        <w:rFonts w:ascii="Wingdings" w:eastAsia="Wingdings" w:hAnsi="Wingdings" w:cs="Wingdings" w:hint="default"/>
-        <w:sz w:val="20"/>
-      </w:rPr>
-    </w:lvl>
-    <w:lvl w:ilvl="8">
-      <w:start w:val="1"/>
-      <w:numFmt w:val="bullet"/>
-      <w:lvlText w:val=""/>
-      <w:lvlJc w:val="left"/>
-      <w:pPr>
-        <w:tabs>
-          <w:tab w:val="num" w:pos="6480"/>
-        </w:tabs>
-        <w:ind w:left="6480" w:hanging="360"/>
-      </w:pPr>
-      <w:rPr>
-        <w:rFonts w:ascii="Wingdings" w:eastAsia="Wingdings" w:hAnsi="Wingdings" w:cs="Wingdings" w:hint="default"/>
-        <w:sz w:val="20"/>
-      </w:rPr>
-    </w:lvl>
-  </w:abstractNum>
-  <w:abstractNum w:abstractNumId="21" w15:restartNumberingAfterBreak="0">
-    <w:nsid w:val="474A2092"/>
-    <w:multiLevelType w:val="hybridMultilevel"/>
-    <w:tmpl w:val="980806C2"/>
-    <w:lvl w:ilvl="0" w:tplc="90745E98">
-      <w:numFmt w:val="bullet"/>
-      <w:lvlText w:val="-"/>
-      <w:lvlJc w:val="left"/>
-      <w:pPr>
-        <w:ind w:left="720" w:hanging="360"/>
-      </w:pPr>
-      <w:rPr>
-        <w:rFonts w:ascii="Calibri" w:eastAsiaTheme="minorHAnsi" w:hAnsi="Calibri" w:cs="Calibri" w:hint="default"/>
-        <w:sz w:val="20"/>
-      </w:rPr>
-    </w:lvl>
-    <w:lvl w:ilvl="1" w:tplc="462670DA">
-      <w:start w:val="1"/>
-      <w:numFmt w:val="bullet"/>
-      <w:lvlText w:val="o"/>
-      <w:lvlJc w:val="left"/>
-      <w:pPr>
-        <w:ind w:left="1440" w:hanging="360"/>
-      </w:pPr>
-      <w:rPr>
-        <w:rFonts w:ascii="Courier New" w:eastAsia="Courier New" w:hAnsi="Courier New" w:cs="Courier New" w:hint="default"/>
-      </w:rPr>
-    </w:lvl>
-    <w:lvl w:ilvl="2" w:tplc="F2AEC068">
-      <w:start w:val="1"/>
-      <w:numFmt w:val="bullet"/>
-      <w:lvlText w:val=""/>
-      <w:lvlJc w:val="left"/>
-      <w:pPr>
-        <w:ind w:left="2160" w:hanging="360"/>
-      </w:pPr>
-      <w:rPr>
-        <w:rFonts w:ascii="Wingdings" w:eastAsia="Wingdings" w:hAnsi="Wingdings" w:cs="Wingdings" w:hint="default"/>
-      </w:rPr>
-    </w:lvl>
-    <w:lvl w:ilvl="3" w:tplc="F7D442DE">
-      <w:start w:val="1"/>
-      <w:numFmt w:val="bullet"/>
-      <w:lvlText w:val=""/>
-      <w:lvlJc w:val="left"/>
-      <w:pPr>
-        <w:ind w:left="2880" w:hanging="360"/>
-      </w:pPr>
-      <w:rPr>
-        <w:rFonts w:ascii="Symbol" w:eastAsia="Symbol" w:hAnsi="Symbol" w:cs="Symbol" w:hint="default"/>
-      </w:rPr>
-    </w:lvl>
-    <w:lvl w:ilvl="4" w:tplc="9114346A">
-      <w:start w:val="1"/>
-      <w:numFmt w:val="bullet"/>
-      <w:lvlText w:val="o"/>
-      <w:lvlJc w:val="left"/>
-      <w:pPr>
-        <w:ind w:left="3600" w:hanging="360"/>
-      </w:pPr>
-      <w:rPr>
-        <w:rFonts w:ascii="Courier New" w:eastAsia="Courier New" w:hAnsi="Courier New" w:cs="Courier New" w:hint="default"/>
-      </w:rPr>
-    </w:lvl>
-    <w:lvl w:ilvl="5" w:tplc="3A9AA430">
-      <w:start w:val="1"/>
-      <w:numFmt w:val="bullet"/>
-      <w:lvlText w:val=""/>
-      <w:lvlJc w:val="left"/>
-      <w:pPr>
-        <w:ind w:left="4320" w:hanging="360"/>
-      </w:pPr>
-      <w:rPr>
-        <w:rFonts w:ascii="Wingdings" w:eastAsia="Wingdings" w:hAnsi="Wingdings" w:cs="Wingdings" w:hint="default"/>
-      </w:rPr>
-    </w:lvl>
-    <w:lvl w:ilvl="6" w:tplc="6C1613A6">
-      <w:start w:val="1"/>
-      <w:numFmt w:val="bullet"/>
-      <w:lvlText w:val=""/>
-      <w:lvlJc w:val="left"/>
-      <w:pPr>
-        <w:ind w:left="5040" w:hanging="360"/>
-      </w:pPr>
-      <w:rPr>
-        <w:rFonts w:ascii="Symbol" w:eastAsia="Symbol" w:hAnsi="Symbol" w:cs="Symbol" w:hint="default"/>
-      </w:rPr>
-    </w:lvl>
-    <w:lvl w:ilvl="7" w:tplc="4A18081E">
-      <w:start w:val="1"/>
-      <w:numFmt w:val="bullet"/>
-      <w:lvlText w:val="o"/>
-      <w:lvlJc w:val="left"/>
-      <w:pPr>
-        <w:ind w:left="5760" w:hanging="360"/>
-      </w:pPr>
-      <w:rPr>
-        <w:rFonts w:ascii="Courier New" w:eastAsia="Courier New" w:hAnsi="Courier New" w:cs="Courier New" w:hint="default"/>
-      </w:rPr>
-    </w:lvl>
-    <w:lvl w:ilvl="8" w:tplc="EBF0D46E">
-      <w:start w:val="1"/>
-      <w:numFmt w:val="bullet"/>
-      <w:lvlText w:val=""/>
-      <w:lvlJc w:val="left"/>
-      <w:pPr>
-        <w:ind w:left="6480" w:hanging="360"/>
-      </w:pPr>
-      <w:rPr>
-        <w:rFonts w:ascii="Wingdings" w:eastAsia="Wingdings" w:hAnsi="Wingdings" w:cs="Wingdings" w:hint="default"/>
-      </w:rPr>
-    </w:lvl>
-  </w:abstractNum>
-  <w:abstractNum w:abstractNumId="22" w15:restartNumberingAfterBreak="0">
-    <w:nsid w:val="494D4981"/>
-    <w:multiLevelType w:val="hybridMultilevel"/>
-    <w:tmpl w:val="2F288B4A"/>
-    <w:lvl w:ilvl="0" w:tplc="3432C078">
-      <w:start w:val="1"/>
-      <w:numFmt w:val="decimal"/>
-      <w:lvlText w:val="%1."/>
-      <w:lvlJc w:val="left"/>
-      <w:pPr>
-        <w:ind w:left="720" w:hanging="360"/>
-      </w:pPr>
-    </w:lvl>
-    <w:lvl w:ilvl="1" w:tplc="4A72688A">
-      <w:start w:val="1"/>
-      <w:numFmt w:val="lowerLetter"/>
-      <w:lvlText w:val="%2."/>
-      <w:lvlJc w:val="left"/>
-      <w:pPr>
-        <w:ind w:left="1440" w:hanging="360"/>
-      </w:pPr>
-    </w:lvl>
-    <w:lvl w:ilvl="2" w:tplc="0A76AB4A">
-      <w:start w:val="1"/>
-      <w:numFmt w:val="lowerRoman"/>
-      <w:lvlText w:val="%3."/>
-      <w:lvlJc w:val="right"/>
-      <w:pPr>
-        <w:ind w:left="2160" w:hanging="180"/>
-      </w:pPr>
-    </w:lvl>
-    <w:lvl w:ilvl="3" w:tplc="E4228C88">
-      <w:start w:val="1"/>
-      <w:numFmt w:val="decimal"/>
-      <w:lvlText w:val="%4."/>
-      <w:lvlJc w:val="left"/>
-      <w:pPr>
-        <w:ind w:left="2880" w:hanging="360"/>
-      </w:pPr>
-    </w:lvl>
-    <w:lvl w:ilvl="4" w:tplc="B82269F0">
-      <w:start w:val="1"/>
-      <w:numFmt w:val="lowerLetter"/>
-      <w:lvlText w:val="%5."/>
-      <w:lvlJc w:val="left"/>
-      <w:pPr>
-        <w:ind w:left="3600" w:hanging="360"/>
-      </w:pPr>
-    </w:lvl>
-    <w:lvl w:ilvl="5" w:tplc="74F428EC">
-      <w:start w:val="1"/>
-      <w:numFmt w:val="lowerRoman"/>
-      <w:lvlText w:val="%6."/>
-      <w:lvlJc w:val="right"/>
-      <w:pPr>
-        <w:ind w:left="4320" w:hanging="180"/>
-      </w:pPr>
-    </w:lvl>
-    <w:lvl w:ilvl="6" w:tplc="2CEE221C">
-      <w:start w:val="1"/>
-      <w:numFmt w:val="decimal"/>
-      <w:lvlText w:val="%7."/>
-      <w:lvlJc w:val="left"/>
-      <w:pPr>
-        <w:ind w:left="5040" w:hanging="360"/>
-      </w:pPr>
-    </w:lvl>
-    <w:lvl w:ilvl="7" w:tplc="EE0A9A6E">
-      <w:start w:val="1"/>
-      <w:numFmt w:val="lowerLetter"/>
-      <w:lvlText w:val="%8."/>
-      <w:lvlJc w:val="left"/>
-      <w:pPr>
-        <w:ind w:left="5760" w:hanging="360"/>
-      </w:pPr>
-    </w:lvl>
-    <w:lvl w:ilvl="8" w:tplc="E508DEF2">
-      <w:start w:val="1"/>
-      <w:numFmt w:val="lowerRoman"/>
-      <w:lvlText w:val="%9."/>
-      <w:lvlJc w:val="right"/>
-      <w:pPr>
-        <w:ind w:left="6480" w:hanging="180"/>
-      </w:pPr>
-    </w:lvl>
-  </w:abstractNum>
-  <w:abstractNum w:abstractNumId="23" w15:restartNumberingAfterBreak="0">
-    <w:nsid w:val="4B25190D"/>
-    <w:multiLevelType w:val="multilevel"/>
-    <w:tmpl w:val="62C0D2BC"/>
-    <w:lvl w:ilvl="0">
-      <w:start w:val="1"/>
-      <w:numFmt w:val="bullet"/>
-      <w:lvlText w:val=""/>
-      <w:lvlJc w:val="left"/>
-      <w:pPr>
-        <w:tabs>
-          <w:tab w:val="num" w:pos="720"/>
-        </w:tabs>
-        <w:ind w:left="720" w:hanging="360"/>
-      </w:pPr>
-      <w:rPr>
-        <w:rFonts w:ascii="Symbol" w:eastAsia="Symbol" w:hAnsi="Symbol" w:cs="Symbol" w:hint="default"/>
-        <w:sz w:val="20"/>
-      </w:rPr>
-    </w:lvl>
-    <w:lvl w:ilvl="1">
-      <w:start w:val="1"/>
-      <w:numFmt w:val="bullet"/>
-      <w:lvlText w:val="o"/>
-      <w:lvlJc w:val="left"/>
-      <w:pPr>
-        <w:tabs>
-          <w:tab w:val="num" w:pos="1440"/>
-        </w:tabs>
-        <w:ind w:left="1440" w:hanging="360"/>
-      </w:pPr>
-      <w:rPr>
-        <w:rFonts w:ascii="Courier New" w:eastAsia="Courier New" w:hAnsi="Courier New" w:cs="Courier New" w:hint="default"/>
-        <w:sz w:val="20"/>
-      </w:rPr>
-    </w:lvl>
-    <w:lvl w:ilvl="2">
-      <w:start w:val="1"/>
-      <w:numFmt w:val="bullet"/>
-      <w:lvlText w:val=""/>
-      <w:lvlJc w:val="left"/>
-      <w:pPr>
-        <w:tabs>
-          <w:tab w:val="num" w:pos="2160"/>
-        </w:tabs>
-        <w:ind w:left="2160" w:hanging="360"/>
-      </w:pPr>
-      <w:rPr>
-        <w:rFonts w:ascii="Wingdings" w:eastAsia="Wingdings" w:hAnsi="Wingdings" w:cs="Wingdings" w:hint="default"/>
-        <w:sz w:val="20"/>
-      </w:rPr>
-    </w:lvl>
-    <w:lvl w:ilvl="3">
-      <w:start w:val="1"/>
-      <w:numFmt w:val="bullet"/>
-      <w:lvlText w:val=""/>
-      <w:lvlJc w:val="left"/>
-      <w:pPr>
-        <w:tabs>
-          <w:tab w:val="num" w:pos="2880"/>
-        </w:tabs>
-        <w:ind w:left="2880" w:hanging="360"/>
-      </w:pPr>
-      <w:rPr>
-        <w:rFonts w:ascii="Wingdings" w:eastAsia="Wingdings" w:hAnsi="Wingdings" w:cs="Wingdings" w:hint="default"/>
-        <w:sz w:val="20"/>
-      </w:rPr>
-    </w:lvl>
-    <w:lvl w:ilvl="4">
-      <w:start w:val="1"/>
-      <w:numFmt w:val="bullet"/>
-      <w:lvlText w:val=""/>
-      <w:lvlJc w:val="left"/>
-      <w:pPr>
-        <w:tabs>
-          <w:tab w:val="num" w:pos="3600"/>
-        </w:tabs>
-        <w:ind w:left="3600" w:hanging="360"/>
-      </w:pPr>
-      <w:rPr>
-        <w:rFonts w:ascii="Wingdings" w:eastAsia="Wingdings" w:hAnsi="Wingdings" w:cs="Wingdings" w:hint="default"/>
-        <w:sz w:val="20"/>
-      </w:rPr>
-    </w:lvl>
-    <w:lvl w:ilvl="5">
-      <w:start w:val="1"/>
-      <w:numFmt w:val="bullet"/>
-      <w:lvlText w:val=""/>
-      <w:lvlJc w:val="left"/>
-      <w:pPr>
-        <w:tabs>
-          <w:tab w:val="num" w:pos="4320"/>
-        </w:tabs>
-        <w:ind w:left="4320" w:hanging="360"/>
-      </w:pPr>
-      <w:rPr>
-        <w:rFonts w:ascii="Wingdings" w:eastAsia="Wingdings" w:hAnsi="Wingdings" w:cs="Wingdings" w:hint="default"/>
-        <w:sz w:val="20"/>
-      </w:rPr>
-    </w:lvl>
-    <w:lvl w:ilvl="6">
-      <w:start w:val="1"/>
-      <w:numFmt w:val="bullet"/>
-      <w:lvlText w:val=""/>
-      <w:lvlJc w:val="left"/>
-      <w:pPr>
-        <w:tabs>
-          <w:tab w:val="num" w:pos="5040"/>
-        </w:tabs>
-        <w:ind w:left="5040" w:hanging="360"/>
-      </w:pPr>
-      <w:rPr>
-        <w:rFonts w:ascii="Wingdings" w:eastAsia="Wingdings" w:hAnsi="Wingdings" w:cs="Wingdings" w:hint="default"/>
-        <w:sz w:val="20"/>
-      </w:rPr>
-    </w:lvl>
-    <w:lvl w:ilvl="7">
-      <w:start w:val="1"/>
-      <w:numFmt w:val="bullet"/>
-      <w:lvlText w:val=""/>
-      <w:lvlJc w:val="left"/>
-      <w:pPr>
-        <w:tabs>
-          <w:tab w:val="num" w:pos="5760"/>
-        </w:tabs>
-        <w:ind w:left="5760" w:hanging="360"/>
-      </w:pPr>
-      <w:rPr>
-        <w:rFonts w:ascii="Wingdings" w:eastAsia="Wingdings" w:hAnsi="Wingdings" w:cs="Wingdings" w:hint="default"/>
-        <w:sz w:val="20"/>
-      </w:rPr>
-    </w:lvl>
-    <w:lvl w:ilvl="8">
-      <w:start w:val="1"/>
-      <w:numFmt w:val="bullet"/>
-      <w:lvlText w:val=""/>
-      <w:lvlJc w:val="left"/>
-      <w:pPr>
-        <w:tabs>
-          <w:tab w:val="num" w:pos="6480"/>
-        </w:tabs>
-        <w:ind w:left="6480" w:hanging="360"/>
-      </w:pPr>
-      <w:rPr>
-        <w:rFonts w:ascii="Wingdings" w:eastAsia="Wingdings" w:hAnsi="Wingdings" w:cs="Wingdings" w:hint="default"/>
-        <w:sz w:val="20"/>
-      </w:rPr>
-    </w:lvl>
-  </w:abstractNum>
-  <w:abstractNum w:abstractNumId="24" w15:restartNumberingAfterBreak="0">
-    <w:nsid w:val="56D43E1D"/>
-    <w:multiLevelType w:val="hybridMultilevel"/>
-    <w:tmpl w:val="39F6F4F2"/>
-    <w:lvl w:ilvl="0" w:tplc="73D658F2">
-      <w:start w:val="1"/>
-      <w:numFmt w:val="decimal"/>
-      <w:lvlText w:val="(%1)"/>
-      <w:lvlJc w:val="left"/>
-      <w:pPr>
-        <w:ind w:left="360" w:hanging="360"/>
-      </w:pPr>
-    </w:lvl>
-    <w:lvl w:ilvl="1" w:tplc="8FC0323C">
-      <w:start w:val="1"/>
-      <w:numFmt w:val="lowerLetter"/>
-      <w:lvlText w:val="%2."/>
-      <w:lvlJc w:val="left"/>
-      <w:pPr>
-        <w:ind w:left="1080" w:hanging="360"/>
-      </w:pPr>
-    </w:lvl>
-    <w:lvl w:ilvl="2" w:tplc="8AB0E990">
-      <w:start w:val="1"/>
-      <w:numFmt w:val="lowerRoman"/>
-      <w:lvlText w:val="%3."/>
-      <w:lvlJc w:val="right"/>
-      <w:pPr>
-        <w:ind w:left="1800" w:hanging="180"/>
-      </w:pPr>
-    </w:lvl>
-    <w:lvl w:ilvl="3" w:tplc="F5181E2C">
-      <w:start w:val="1"/>
-      <w:numFmt w:val="decimal"/>
-      <w:lvlText w:val="%4."/>
-      <w:lvlJc w:val="left"/>
-      <w:pPr>
-        <w:ind w:left="2520" w:hanging="360"/>
-      </w:pPr>
-    </w:lvl>
-    <w:lvl w:ilvl="4" w:tplc="D822502A">
-      <w:start w:val="1"/>
-      <w:numFmt w:val="lowerLetter"/>
-      <w:lvlText w:val="%5."/>
-      <w:lvlJc w:val="left"/>
-      <w:pPr>
-        <w:ind w:left="3240" w:hanging="360"/>
-      </w:pPr>
-    </w:lvl>
-    <w:lvl w:ilvl="5" w:tplc="F2FA0416">
-      <w:start w:val="1"/>
-      <w:numFmt w:val="lowerRoman"/>
-      <w:lvlText w:val="%6."/>
-      <w:lvlJc w:val="right"/>
-      <w:pPr>
-        <w:ind w:left="3960" w:hanging="180"/>
-      </w:pPr>
-    </w:lvl>
-    <w:lvl w:ilvl="6" w:tplc="36F82072">
-      <w:start w:val="1"/>
-      <w:numFmt w:val="decimal"/>
-      <w:lvlText w:val="%7."/>
-      <w:lvlJc w:val="left"/>
-      <w:pPr>
-        <w:ind w:left="4680" w:hanging="360"/>
-      </w:pPr>
-    </w:lvl>
-    <w:lvl w:ilvl="7" w:tplc="1F78B964">
-      <w:start w:val="1"/>
-      <w:numFmt w:val="lowerLetter"/>
-      <w:lvlText w:val="%8."/>
-      <w:lvlJc w:val="left"/>
-      <w:pPr>
-        <w:ind w:left="5400" w:hanging="360"/>
-      </w:pPr>
-    </w:lvl>
-    <w:lvl w:ilvl="8" w:tplc="B9CA0396">
-      <w:start w:val="1"/>
-      <w:numFmt w:val="lowerRoman"/>
-      <w:lvlText w:val="%9."/>
-      <w:lvlJc w:val="right"/>
-      <w:pPr>
-        <w:ind w:left="6120" w:hanging="180"/>
-      </w:pPr>
-    </w:lvl>
-  </w:abstractNum>
-  <w:abstractNum w:abstractNumId="25" w15:restartNumberingAfterBreak="0">
-    <w:nsid w:val="5D8C7DDA"/>
-    <w:multiLevelType w:val="hybridMultilevel"/>
-    <w:tmpl w:val="CE54E4D4"/>
-    <w:lvl w:ilvl="0" w:tplc="1BE235B8">
-      <w:start w:val="1"/>
-      <w:numFmt w:val="bullet"/>
-      <w:lvlText w:val=""/>
-      <w:lvlJc w:val="left"/>
-      <w:pPr>
-        <w:tabs>
-          <w:tab w:val="num" w:pos="360"/>
-        </w:tabs>
-        <w:ind w:left="360" w:hanging="360"/>
-      </w:pPr>
-      <w:rPr>
-        <w:rFonts w:ascii="Wingdings 2" w:eastAsia="Wingdings 2" w:hAnsi="Wingdings 2" w:cs="Wingdings 2" w:hint="default"/>
-        <w:color w:val="auto"/>
-      </w:rPr>
-    </w:lvl>
-    <w:lvl w:ilvl="1" w:tplc="43A6AEC8">
-      <w:start w:val="1"/>
-      <w:numFmt w:val="bullet"/>
-      <w:lvlText w:val="o"/>
-      <w:lvlJc w:val="left"/>
-      <w:pPr>
-        <w:tabs>
-          <w:tab w:val="num" w:pos="1080"/>
-        </w:tabs>
-        <w:ind w:left="1080" w:hanging="360"/>
-      </w:pPr>
-      <w:rPr>
-        <w:rFonts w:ascii="Courier New" w:eastAsia="Courier New" w:hAnsi="Courier New" w:cs="Times New Roman" w:hint="default"/>
-      </w:rPr>
-    </w:lvl>
-    <w:lvl w:ilvl="2" w:tplc="B68460B4">
-      <w:start w:val="1"/>
-      <w:numFmt w:val="bullet"/>
-      <w:lvlText w:val=""/>
-      <w:lvlJc w:val="left"/>
-      <w:pPr>
-        <w:tabs>
-          <w:tab w:val="num" w:pos="1800"/>
-        </w:tabs>
-        <w:ind w:left="1800" w:hanging="360"/>
-      </w:pPr>
-      <w:rPr>
-        <w:rFonts w:ascii="Wingdings" w:eastAsia="Wingdings" w:hAnsi="Wingdings" w:cs="Wingdings" w:hint="default"/>
-      </w:rPr>
-    </w:lvl>
-    <w:lvl w:ilvl="3" w:tplc="2E607CCA">
-      <w:start w:val="1"/>
-      <w:numFmt w:val="bullet"/>
-      <w:lvlText w:val=""/>
-      <w:lvlJc w:val="left"/>
-      <w:pPr>
-        <w:tabs>
-          <w:tab w:val="num" w:pos="2520"/>
-        </w:tabs>
-        <w:ind w:left="2520" w:hanging="360"/>
-      </w:pPr>
-      <w:rPr>
-        <w:rFonts w:ascii="Symbol" w:eastAsia="Symbol" w:hAnsi="Symbol" w:cs="Symbol" w:hint="default"/>
-      </w:rPr>
-    </w:lvl>
-    <w:lvl w:ilvl="4" w:tplc="EEDE7AE2">
-      <w:start w:val="1"/>
-      <w:numFmt w:val="bullet"/>
-      <w:lvlText w:val="o"/>
-      <w:lvlJc w:val="left"/>
-      <w:pPr>
-        <w:tabs>
-          <w:tab w:val="num" w:pos="3240"/>
-        </w:tabs>
-        <w:ind w:left="3240" w:hanging="360"/>
-      </w:pPr>
-      <w:rPr>
-        <w:rFonts w:ascii="Courier New" w:eastAsia="Courier New" w:hAnsi="Courier New" w:cs="Times New Roman" w:hint="default"/>
-      </w:rPr>
-    </w:lvl>
-    <w:lvl w:ilvl="5" w:tplc="A260E128">
-      <w:start w:val="1"/>
-      <w:numFmt w:val="bullet"/>
-      <w:lvlText w:val=""/>
-      <w:lvlJc w:val="left"/>
-      <w:pPr>
-        <w:tabs>
-          <w:tab w:val="num" w:pos="3960"/>
-        </w:tabs>
-        <w:ind w:left="3960" w:hanging="360"/>
-      </w:pPr>
-      <w:rPr>
-        <w:rFonts w:ascii="Wingdings" w:eastAsia="Wingdings" w:hAnsi="Wingdings" w:cs="Wingdings" w:hint="default"/>
-      </w:rPr>
-    </w:lvl>
-    <w:lvl w:ilvl="6" w:tplc="661CBBC0">
-      <w:start w:val="1"/>
-      <w:numFmt w:val="bullet"/>
-      <w:lvlText w:val=""/>
-      <w:lvlJc w:val="left"/>
-      <w:pPr>
-        <w:tabs>
-          <w:tab w:val="num" w:pos="4680"/>
-        </w:tabs>
-        <w:ind w:left="4680" w:hanging="360"/>
-      </w:pPr>
-      <w:rPr>
-        <w:rFonts w:ascii="Symbol" w:eastAsia="Symbol" w:hAnsi="Symbol" w:cs="Symbol" w:hint="default"/>
-      </w:rPr>
-    </w:lvl>
-    <w:lvl w:ilvl="7" w:tplc="32A8D7A2">
-      <w:start w:val="1"/>
-      <w:numFmt w:val="bullet"/>
-      <w:lvlText w:val="o"/>
-      <w:lvlJc w:val="left"/>
-      <w:pPr>
-        <w:tabs>
-          <w:tab w:val="num" w:pos="5400"/>
-        </w:tabs>
-        <w:ind w:left="5400" w:hanging="360"/>
-      </w:pPr>
-      <w:rPr>
-        <w:rFonts w:ascii="Courier New" w:eastAsia="Courier New" w:hAnsi="Courier New" w:cs="Times New Roman" w:hint="default"/>
-      </w:rPr>
-    </w:lvl>
-    <w:lvl w:ilvl="8" w:tplc="F328EC62">
-      <w:start w:val="1"/>
-      <w:numFmt w:val="bullet"/>
-      <w:lvlText w:val=""/>
-      <w:lvlJc w:val="left"/>
-      <w:pPr>
-        <w:tabs>
-          <w:tab w:val="num" w:pos="6120"/>
-        </w:tabs>
-        <w:ind w:left="6120" w:hanging="360"/>
-      </w:pPr>
-      <w:rPr>
-        <w:rFonts w:ascii="Wingdings" w:eastAsia="Wingdings" w:hAnsi="Wingdings" w:cs="Wingdings" w:hint="default"/>
-      </w:rPr>
-    </w:lvl>
-  </w:abstractNum>
-  <w:abstractNum w:abstractNumId="26" w15:restartNumberingAfterBreak="0">
-    <w:nsid w:val="5F463E77"/>
-    <w:multiLevelType w:val="hybridMultilevel"/>
-    <w:tmpl w:val="29422DC0"/>
-    <w:lvl w:ilvl="0" w:tplc="92A09A48">
-      <w:start w:val="1"/>
-      <w:numFmt w:val="decimal"/>
-      <w:lvlText w:val="%1."/>
-      <w:lvlJc w:val="left"/>
-      <w:pPr>
-        <w:ind w:left="720" w:hanging="360"/>
-      </w:pPr>
-    </w:lvl>
-    <w:lvl w:ilvl="1" w:tplc="52B0BC90">
-      <w:start w:val="1"/>
-      <w:numFmt w:val="lowerLetter"/>
-      <w:lvlText w:val="%2."/>
-      <w:lvlJc w:val="left"/>
-      <w:pPr>
-        <w:ind w:left="1440" w:hanging="360"/>
-      </w:pPr>
-    </w:lvl>
-    <w:lvl w:ilvl="2" w:tplc="8EF487FC">
-      <w:start w:val="1"/>
-      <w:numFmt w:val="lowerRoman"/>
-      <w:lvlText w:val="%3."/>
-      <w:lvlJc w:val="right"/>
-      <w:pPr>
-        <w:ind w:left="2160" w:hanging="180"/>
-      </w:pPr>
-    </w:lvl>
-    <w:lvl w:ilvl="3" w:tplc="5200425C">
-      <w:start w:val="1"/>
-      <w:numFmt w:val="decimal"/>
-      <w:lvlText w:val="%4."/>
-      <w:lvlJc w:val="left"/>
-      <w:pPr>
-        <w:ind w:left="2880" w:hanging="360"/>
-      </w:pPr>
-    </w:lvl>
-    <w:lvl w:ilvl="4" w:tplc="23281C58">
-      <w:start w:val="1"/>
-      <w:numFmt w:val="lowerLetter"/>
-      <w:lvlText w:val="%5."/>
-      <w:lvlJc w:val="left"/>
-      <w:pPr>
-        <w:ind w:left="3600" w:hanging="360"/>
-      </w:pPr>
-    </w:lvl>
-    <w:lvl w:ilvl="5" w:tplc="DA06B11E">
-      <w:start w:val="1"/>
-      <w:numFmt w:val="lowerRoman"/>
-      <w:lvlText w:val="%6."/>
-      <w:lvlJc w:val="right"/>
-      <w:pPr>
-        <w:ind w:left="4320" w:hanging="180"/>
-      </w:pPr>
-    </w:lvl>
-    <w:lvl w:ilvl="6" w:tplc="4C9C7EF8">
-      <w:start w:val="1"/>
-      <w:numFmt w:val="decimal"/>
-      <w:lvlText w:val="%7."/>
-      <w:lvlJc w:val="left"/>
-      <w:pPr>
-        <w:ind w:left="5040" w:hanging="360"/>
-      </w:pPr>
-    </w:lvl>
-    <w:lvl w:ilvl="7" w:tplc="7DEA06F8">
-      <w:start w:val="1"/>
-      <w:numFmt w:val="lowerLetter"/>
-      <w:lvlText w:val="%8."/>
-      <w:lvlJc w:val="left"/>
-      <w:pPr>
-        <w:ind w:left="5760" w:hanging="360"/>
-      </w:pPr>
-    </w:lvl>
-    <w:lvl w:ilvl="8" w:tplc="AF7234BC">
-      <w:start w:val="1"/>
-      <w:numFmt w:val="lowerRoman"/>
-      <w:lvlText w:val="%9."/>
-      <w:lvlJc w:val="right"/>
-      <w:pPr>
-        <w:ind w:left="6480" w:hanging="180"/>
-      </w:pPr>
-    </w:lvl>
-  </w:abstractNum>
-  <w:abstractNum w:abstractNumId="27" w15:restartNumberingAfterBreak="0">
-    <w:nsid w:val="6635471A"/>
-    <w:multiLevelType w:val="hybridMultilevel"/>
-    <w:tmpl w:val="CB6098D0"/>
-    <w:lvl w:ilvl="0" w:tplc="C82015B4">
-      <w:start w:val="1"/>
-      <w:numFmt w:val="decimal"/>
-      <w:pStyle w:val="Liste11"/>
-      <w:lvlText w:val="1.%1"/>
-      <w:lvlJc w:val="left"/>
-      <w:pPr>
-        <w:ind w:left="360" w:hanging="360"/>
-      </w:pPr>
-      <w:rPr>
-        <w:rFonts w:hint="default"/>
-      </w:rPr>
-    </w:lvl>
-    <w:lvl w:ilvl="1" w:tplc="0568A1F6">
-      <w:start w:val="1"/>
-      <w:numFmt w:val="lowerLetter"/>
-      <w:lvlText w:val="%2."/>
-      <w:lvlJc w:val="left"/>
-      <w:pPr>
-        <w:ind w:left="1440" w:hanging="360"/>
-      </w:pPr>
-    </w:lvl>
-    <w:lvl w:ilvl="2" w:tplc="E37EECB6">
-      <w:start w:val="1"/>
-      <w:numFmt w:val="lowerRoman"/>
-      <w:lvlText w:val="%3."/>
-      <w:lvlJc w:val="right"/>
-      <w:pPr>
-        <w:ind w:left="2160" w:hanging="180"/>
-      </w:pPr>
-    </w:lvl>
-    <w:lvl w:ilvl="3" w:tplc="804C5800">
-      <w:start w:val="1"/>
-      <w:numFmt w:val="decimal"/>
-      <w:lvlText w:val="%4."/>
-      <w:lvlJc w:val="left"/>
-      <w:pPr>
-        <w:ind w:left="2880" w:hanging="360"/>
-      </w:pPr>
-    </w:lvl>
-    <w:lvl w:ilvl="4" w:tplc="4F04E358">
-      <w:start w:val="1"/>
-      <w:numFmt w:val="lowerLetter"/>
-      <w:lvlText w:val="%5."/>
-      <w:lvlJc w:val="left"/>
-      <w:pPr>
-        <w:ind w:left="3600" w:hanging="360"/>
-      </w:pPr>
-    </w:lvl>
-    <w:lvl w:ilvl="5" w:tplc="3888252A">
-      <w:start w:val="1"/>
-      <w:numFmt w:val="lowerRoman"/>
-      <w:lvlText w:val="%6."/>
-      <w:lvlJc w:val="right"/>
-      <w:pPr>
-        <w:ind w:left="4320" w:hanging="180"/>
-      </w:pPr>
-    </w:lvl>
-    <w:lvl w:ilvl="6" w:tplc="09B270CC">
-      <w:start w:val="1"/>
-      <w:numFmt w:val="decimal"/>
-      <w:lvlText w:val="%7."/>
-      <w:lvlJc w:val="left"/>
-      <w:pPr>
-        <w:ind w:left="5040" w:hanging="360"/>
-      </w:pPr>
-    </w:lvl>
-    <w:lvl w:ilvl="7" w:tplc="C8863BCE">
-      <w:start w:val="1"/>
-      <w:numFmt w:val="lowerLetter"/>
-      <w:lvlText w:val="%8."/>
-      <w:lvlJc w:val="left"/>
-      <w:pPr>
-        <w:ind w:left="5760" w:hanging="360"/>
-      </w:pPr>
-    </w:lvl>
-    <w:lvl w:ilvl="8" w:tplc="D956531C">
-      <w:start w:val="1"/>
-      <w:numFmt w:val="lowerRoman"/>
-      <w:lvlText w:val="%9."/>
-      <w:lvlJc w:val="right"/>
-      <w:pPr>
-        <w:ind w:left="6480" w:hanging="180"/>
-      </w:pPr>
-    </w:lvl>
-  </w:abstractNum>
-  <w:abstractNum w:abstractNumId="28" w15:restartNumberingAfterBreak="0">
-    <w:nsid w:val="698267B2"/>
-    <w:multiLevelType w:val="hybridMultilevel"/>
-    <w:tmpl w:val="CABAD124"/>
-    <w:lvl w:ilvl="0" w:tplc="02888262">
-      <w:start w:val="1"/>
-      <w:numFmt w:val="decimal"/>
-      <w:lvlText w:val="(%1)"/>
-      <w:lvlJc w:val="left"/>
-      <w:pPr>
-        <w:ind w:left="360" w:hanging="360"/>
-      </w:pPr>
-    </w:lvl>
-    <w:lvl w:ilvl="1" w:tplc="5574D572">
-      <w:start w:val="1"/>
-      <w:numFmt w:val="lowerLetter"/>
-      <w:lvlText w:val="%2."/>
-      <w:lvlJc w:val="left"/>
-      <w:pPr>
-        <w:ind w:left="1080" w:hanging="360"/>
-      </w:pPr>
-    </w:lvl>
-    <w:lvl w:ilvl="2" w:tplc="1E7C05B6">
-      <w:start w:val="1"/>
-      <w:numFmt w:val="lowerRoman"/>
-      <w:lvlText w:val="%3."/>
-      <w:lvlJc w:val="right"/>
-      <w:pPr>
-        <w:ind w:left="1800" w:hanging="180"/>
-      </w:pPr>
-    </w:lvl>
-    <w:lvl w:ilvl="3" w:tplc="87F8C0F4">
-      <w:start w:val="1"/>
-      <w:numFmt w:val="decimal"/>
-      <w:lvlText w:val="%4."/>
-      <w:lvlJc w:val="left"/>
-      <w:pPr>
-        <w:ind w:left="2520" w:hanging="360"/>
-      </w:pPr>
-    </w:lvl>
-    <w:lvl w:ilvl="4" w:tplc="C5F246E0">
-      <w:start w:val="1"/>
-      <w:numFmt w:val="lowerLetter"/>
-      <w:lvlText w:val="%5."/>
-      <w:lvlJc w:val="left"/>
-      <w:pPr>
-        <w:ind w:left="3240" w:hanging="360"/>
-      </w:pPr>
-    </w:lvl>
-    <w:lvl w:ilvl="5" w:tplc="7F706E58">
-      <w:start w:val="1"/>
-      <w:numFmt w:val="lowerRoman"/>
-      <w:lvlText w:val="%6."/>
-      <w:lvlJc w:val="right"/>
-      <w:pPr>
-        <w:ind w:left="3960" w:hanging="180"/>
-      </w:pPr>
-    </w:lvl>
-    <w:lvl w:ilvl="6" w:tplc="8D66F95C">
-      <w:start w:val="1"/>
-      <w:numFmt w:val="decimal"/>
-      <w:lvlText w:val="%7."/>
-      <w:lvlJc w:val="left"/>
-      <w:pPr>
-        <w:ind w:left="4680" w:hanging="360"/>
-      </w:pPr>
-    </w:lvl>
-    <w:lvl w:ilvl="7" w:tplc="F7D2E63A">
-      <w:start w:val="1"/>
-      <w:numFmt w:val="lowerLetter"/>
-      <w:lvlText w:val="%8."/>
-      <w:lvlJc w:val="left"/>
-      <w:pPr>
-        <w:ind w:left="5400" w:hanging="360"/>
-      </w:pPr>
-    </w:lvl>
-    <w:lvl w:ilvl="8" w:tplc="C02A8DD6">
-      <w:start w:val="1"/>
-      <w:numFmt w:val="lowerRoman"/>
-      <w:lvlText w:val="%9."/>
-      <w:lvlJc w:val="right"/>
-      <w:pPr>
-        <w:ind w:left="6120" w:hanging="180"/>
-      </w:pPr>
-    </w:lvl>
-  </w:abstractNum>
-  <w:abstractNum w:abstractNumId="29" w15:restartNumberingAfterBreak="0">
-    <w:nsid w:val="6AAA562F"/>
-    <w:multiLevelType w:val="hybridMultilevel"/>
-    <w:tmpl w:val="3CA26B38"/>
-    <w:lvl w:ilvl="0" w:tplc="DE4ECFD4">
-      <w:start w:val="1"/>
-      <w:numFmt w:val="decimal"/>
-      <w:lvlText w:val="(%1)"/>
-      <w:lvlJc w:val="left"/>
-      <w:pPr>
-        <w:ind w:left="360" w:hanging="360"/>
-      </w:pPr>
-    </w:lvl>
-    <w:lvl w:ilvl="1" w:tplc="7108CFEE">
-      <w:start w:val="1"/>
-      <w:numFmt w:val="lowerLetter"/>
-      <w:lvlText w:val="%2."/>
-      <w:lvlJc w:val="left"/>
-      <w:pPr>
-        <w:ind w:left="1080" w:hanging="360"/>
-      </w:pPr>
-    </w:lvl>
-    <w:lvl w:ilvl="2" w:tplc="820A19AA">
-      <w:start w:val="1"/>
-      <w:numFmt w:val="lowerRoman"/>
-      <w:lvlText w:val="%3."/>
-      <w:lvlJc w:val="right"/>
-      <w:pPr>
-        <w:ind w:left="1800" w:hanging="180"/>
-      </w:pPr>
-    </w:lvl>
-    <w:lvl w:ilvl="3" w:tplc="CE0C411E">
-      <w:start w:val="1"/>
-      <w:numFmt w:val="decimal"/>
-      <w:lvlText w:val="%4."/>
-      <w:lvlJc w:val="left"/>
-      <w:pPr>
-        <w:ind w:left="2520" w:hanging="360"/>
-      </w:pPr>
-    </w:lvl>
-    <w:lvl w:ilvl="4" w:tplc="9DCAFF32">
-      <w:start w:val="1"/>
-      <w:numFmt w:val="lowerLetter"/>
-      <w:lvlText w:val="%5."/>
-      <w:lvlJc w:val="left"/>
-      <w:pPr>
-        <w:ind w:left="3240" w:hanging="360"/>
-      </w:pPr>
-    </w:lvl>
-    <w:lvl w:ilvl="5" w:tplc="B4FE0434">
-      <w:start w:val="1"/>
-      <w:numFmt w:val="lowerRoman"/>
-      <w:lvlText w:val="%6."/>
-      <w:lvlJc w:val="right"/>
-      <w:pPr>
-        <w:ind w:left="3960" w:hanging="180"/>
-      </w:pPr>
-    </w:lvl>
-    <w:lvl w:ilvl="6" w:tplc="B4663EA0">
-      <w:start w:val="1"/>
-      <w:numFmt w:val="decimal"/>
-      <w:lvlText w:val="%7."/>
-      <w:lvlJc w:val="left"/>
-      <w:pPr>
-        <w:ind w:left="4680" w:hanging="360"/>
-      </w:pPr>
-    </w:lvl>
-    <w:lvl w:ilvl="7" w:tplc="DCC03EC4">
-      <w:start w:val="1"/>
-      <w:numFmt w:val="lowerLetter"/>
-      <w:lvlText w:val="%8."/>
-      <w:lvlJc w:val="left"/>
-      <w:pPr>
-        <w:ind w:left="5400" w:hanging="360"/>
-      </w:pPr>
-    </w:lvl>
-    <w:lvl w:ilvl="8" w:tplc="30628126">
-      <w:start w:val="1"/>
-      <w:numFmt w:val="lowerRoman"/>
-      <w:lvlText w:val="%9."/>
-      <w:lvlJc w:val="right"/>
-      <w:pPr>
-        <w:ind w:left="6120" w:hanging="180"/>
-      </w:pPr>
-    </w:lvl>
-  </w:abstractNum>
-  <w:abstractNum w:abstractNumId="30" w15:restartNumberingAfterBreak="0">
-    <w:nsid w:val="6F403199"/>
-    <w:multiLevelType w:val="hybridMultilevel"/>
-    <w:tmpl w:val="E7F8D7FE"/>
-    <w:lvl w:ilvl="0" w:tplc="AB2AFBB6">
-      <w:start w:val="1"/>
-      <w:numFmt w:val="decimal"/>
-      <w:lvlText w:val="(%1)"/>
-      <w:lvlJc w:val="left"/>
-      <w:pPr>
-        <w:ind w:left="360" w:hanging="360"/>
-      </w:pPr>
-    </w:lvl>
-    <w:lvl w:ilvl="1" w:tplc="20C6A11C">
-      <w:start w:val="1"/>
-      <w:numFmt w:val="lowerLetter"/>
-      <w:lvlText w:val="%2."/>
-      <w:lvlJc w:val="left"/>
-      <w:pPr>
-        <w:ind w:left="1080" w:hanging="360"/>
-      </w:pPr>
-    </w:lvl>
-    <w:lvl w:ilvl="2" w:tplc="310C146C">
-      <w:start w:val="1"/>
-      <w:numFmt w:val="lowerRoman"/>
-      <w:lvlText w:val="%3."/>
-      <w:lvlJc w:val="right"/>
-      <w:pPr>
-        <w:ind w:left="1800" w:hanging="180"/>
-      </w:pPr>
-    </w:lvl>
-    <w:lvl w:ilvl="3" w:tplc="BD1ED574">
-      <w:start w:val="1"/>
-      <w:numFmt w:val="decimal"/>
-      <w:lvlText w:val="%4."/>
-      <w:lvlJc w:val="left"/>
-      <w:pPr>
-        <w:ind w:left="2520" w:hanging="360"/>
-      </w:pPr>
-    </w:lvl>
-    <w:lvl w:ilvl="4" w:tplc="4C222646">
-      <w:start w:val="1"/>
-      <w:numFmt w:val="lowerLetter"/>
-      <w:lvlText w:val="%5."/>
-      <w:lvlJc w:val="left"/>
-      <w:pPr>
-        <w:ind w:left="3240" w:hanging="360"/>
-      </w:pPr>
-    </w:lvl>
-    <w:lvl w:ilvl="5" w:tplc="AE2AFD5E">
-      <w:start w:val="1"/>
-      <w:numFmt w:val="lowerRoman"/>
-      <w:lvlText w:val="%6."/>
-      <w:lvlJc w:val="right"/>
-      <w:pPr>
-        <w:ind w:left="3960" w:hanging="180"/>
-      </w:pPr>
-    </w:lvl>
-    <w:lvl w:ilvl="6" w:tplc="991C34B2">
-      <w:start w:val="1"/>
-      <w:numFmt w:val="decimal"/>
-      <w:lvlText w:val="%7."/>
-      <w:lvlJc w:val="left"/>
-      <w:pPr>
-        <w:ind w:left="4680" w:hanging="360"/>
-      </w:pPr>
-    </w:lvl>
-    <w:lvl w:ilvl="7" w:tplc="DF461E26">
-      <w:start w:val="1"/>
-      <w:numFmt w:val="lowerLetter"/>
-      <w:lvlText w:val="%8."/>
-      <w:lvlJc w:val="left"/>
-      <w:pPr>
-        <w:ind w:left="5400" w:hanging="360"/>
-      </w:pPr>
-    </w:lvl>
-    <w:lvl w:ilvl="8" w:tplc="1786BF2E">
-      <w:start w:val="1"/>
-      <w:numFmt w:val="lowerRoman"/>
-      <w:lvlText w:val="%9."/>
-      <w:lvlJc w:val="right"/>
-      <w:pPr>
-        <w:ind w:left="6120" w:hanging="180"/>
-      </w:pPr>
-    </w:lvl>
-  </w:abstractNum>
-  <w:abstractNum w:abstractNumId="31" w15:restartNumberingAfterBreak="0">
-    <w:nsid w:val="72CF3D2D"/>
-    <w:multiLevelType w:val="hybridMultilevel"/>
-    <w:tmpl w:val="57E2D132"/>
-    <w:lvl w:ilvl="0" w:tplc="E5625BBC">
-      <w:numFmt w:val="bullet"/>
-      <w:lvlText w:val="-"/>
-      <w:lvlJc w:val="left"/>
-      <w:pPr>
-        <w:ind w:left="720" w:hanging="360"/>
-      </w:pPr>
-      <w:rPr>
-        <w:rFonts w:ascii="Calibri" w:eastAsiaTheme="minorHAnsi" w:hAnsi="Calibri" w:cs="Calibri" w:hint="default"/>
-        <w:sz w:val="20"/>
-      </w:rPr>
-    </w:lvl>
-    <w:lvl w:ilvl="1" w:tplc="B31E37E2">
-      <w:start w:val="1"/>
-      <w:numFmt w:val="bullet"/>
-      <w:lvlText w:val="o"/>
-      <w:lvlJc w:val="left"/>
-      <w:pPr>
-        <w:ind w:left="1440" w:hanging="360"/>
-      </w:pPr>
-      <w:rPr>
-        <w:rFonts w:ascii="Courier New" w:eastAsia="Courier New" w:hAnsi="Courier New" w:cs="Courier New" w:hint="default"/>
-      </w:rPr>
-    </w:lvl>
-    <w:lvl w:ilvl="2" w:tplc="22A67F30">
-      <w:start w:val="1"/>
-      <w:numFmt w:val="bullet"/>
-      <w:lvlText w:val=""/>
-      <w:lvlJc w:val="left"/>
-      <w:pPr>
-        <w:ind w:left="2160" w:hanging="360"/>
-      </w:pPr>
-      <w:rPr>
-        <w:rFonts w:ascii="Wingdings" w:eastAsia="Wingdings" w:hAnsi="Wingdings" w:cs="Wingdings" w:hint="default"/>
-      </w:rPr>
-    </w:lvl>
-    <w:lvl w:ilvl="3" w:tplc="B30A08F6">
-      <w:start w:val="1"/>
-      <w:numFmt w:val="bullet"/>
-      <w:lvlText w:val=""/>
-      <w:lvlJc w:val="left"/>
-      <w:pPr>
-        <w:ind w:left="2880" w:hanging="360"/>
-      </w:pPr>
-      <w:rPr>
-        <w:rFonts w:ascii="Symbol" w:eastAsia="Symbol" w:hAnsi="Symbol" w:cs="Symbol" w:hint="default"/>
-      </w:rPr>
-    </w:lvl>
-    <w:lvl w:ilvl="4" w:tplc="156E5C14">
-      <w:start w:val="1"/>
-      <w:numFmt w:val="bullet"/>
-      <w:lvlText w:val="o"/>
-      <w:lvlJc w:val="left"/>
-      <w:pPr>
-        <w:ind w:left="3600" w:hanging="360"/>
-      </w:pPr>
-      <w:rPr>
-        <w:rFonts w:ascii="Courier New" w:eastAsia="Courier New" w:hAnsi="Courier New" w:cs="Courier New" w:hint="default"/>
-      </w:rPr>
-    </w:lvl>
-    <w:lvl w:ilvl="5" w:tplc="D5581552">
-      <w:start w:val="1"/>
-      <w:numFmt w:val="bullet"/>
-      <w:lvlText w:val=""/>
-      <w:lvlJc w:val="left"/>
-      <w:pPr>
-        <w:ind w:left="4320" w:hanging="360"/>
-      </w:pPr>
-      <w:rPr>
-        <w:rFonts w:ascii="Wingdings" w:eastAsia="Wingdings" w:hAnsi="Wingdings" w:cs="Wingdings" w:hint="default"/>
-      </w:rPr>
-    </w:lvl>
-    <w:lvl w:ilvl="6" w:tplc="3858EF40">
-      <w:start w:val="1"/>
-      <w:numFmt w:val="bullet"/>
-      <w:lvlText w:val=""/>
-      <w:lvlJc w:val="left"/>
-      <w:pPr>
-        <w:ind w:left="5040" w:hanging="360"/>
-      </w:pPr>
-      <w:rPr>
-        <w:rFonts w:ascii="Symbol" w:eastAsia="Symbol" w:hAnsi="Symbol" w:cs="Symbol" w:hint="default"/>
-      </w:rPr>
-    </w:lvl>
-    <w:lvl w:ilvl="7" w:tplc="058287D4">
-      <w:start w:val="1"/>
-      <w:numFmt w:val="bullet"/>
-      <w:lvlText w:val="o"/>
-      <w:lvlJc w:val="left"/>
-      <w:pPr>
-        <w:ind w:left="5760" w:hanging="360"/>
-      </w:pPr>
-      <w:rPr>
-        <w:rFonts w:ascii="Courier New" w:eastAsia="Courier New" w:hAnsi="Courier New" w:cs="Courier New" w:hint="default"/>
-      </w:rPr>
-    </w:lvl>
-    <w:lvl w:ilvl="8" w:tplc="6A00F2CC">
-      <w:start w:val="1"/>
-      <w:numFmt w:val="bullet"/>
-      <w:lvlText w:val=""/>
-      <w:lvlJc w:val="left"/>
-      <w:pPr>
-        <w:ind w:left="6480" w:hanging="360"/>
-      </w:pPr>
-      <w:rPr>
-        <w:rFonts w:ascii="Wingdings" w:eastAsia="Wingdings" w:hAnsi="Wingdings" w:cs="Wingdings" w:hint="default"/>
-      </w:rPr>
-    </w:lvl>
-  </w:abstractNum>
-  <w:abstractNum w:abstractNumId="32" w15:restartNumberingAfterBreak="0">
-    <w:nsid w:val="761375AD"/>
-    <w:multiLevelType w:val="hybridMultilevel"/>
-    <w:tmpl w:val="A1BAE122"/>
-    <w:lvl w:ilvl="0" w:tplc="98543FE8">
-      <w:start w:val="1"/>
-      <w:numFmt w:val="bullet"/>
-      <w:pStyle w:val="ListePoint"/>
-      <w:lvlText w:val=""/>
-      <w:lvlJc w:val="left"/>
-      <w:pPr>
-        <w:ind w:left="360" w:hanging="360"/>
-      </w:pPr>
-      <w:rPr>
-        <w:rFonts w:ascii="Symbol" w:eastAsia="Symbol" w:hAnsi="Symbol" w:cs="Symbol" w:hint="default"/>
-      </w:rPr>
-    </w:lvl>
-    <w:lvl w:ilvl="1" w:tplc="F11A2294">
-      <w:start w:val="1"/>
-      <w:numFmt w:val="lowerLetter"/>
-      <w:lvlText w:val="%2."/>
-      <w:lvlJc w:val="left"/>
-      <w:pPr>
-        <w:ind w:left="1080" w:hanging="360"/>
-      </w:pPr>
-    </w:lvl>
-    <w:lvl w:ilvl="2" w:tplc="10C23B3A">
-      <w:start w:val="1"/>
-      <w:numFmt w:val="lowerRoman"/>
-      <w:lvlText w:val="%3."/>
-      <w:lvlJc w:val="right"/>
-      <w:pPr>
-        <w:ind w:left="1800" w:hanging="180"/>
-      </w:pPr>
-    </w:lvl>
-    <w:lvl w:ilvl="3" w:tplc="6B1EF228">
-      <w:start w:val="1"/>
-      <w:numFmt w:val="decimal"/>
-      <w:lvlText w:val="%4."/>
-      <w:lvlJc w:val="left"/>
-      <w:pPr>
-        <w:ind w:left="2520" w:hanging="360"/>
-      </w:pPr>
-    </w:lvl>
-    <w:lvl w:ilvl="4" w:tplc="731EAD3A">
-      <w:start w:val="1"/>
-      <w:numFmt w:val="lowerLetter"/>
-      <w:lvlText w:val="%5."/>
-      <w:lvlJc w:val="left"/>
-      <w:pPr>
-        <w:ind w:left="3240" w:hanging="360"/>
-      </w:pPr>
-    </w:lvl>
-    <w:lvl w:ilvl="5" w:tplc="27266370">
-      <w:start w:val="1"/>
-      <w:numFmt w:val="lowerRoman"/>
-      <w:lvlText w:val="%6."/>
-      <w:lvlJc w:val="right"/>
-      <w:pPr>
-        <w:ind w:left="3960" w:hanging="180"/>
-      </w:pPr>
-    </w:lvl>
-    <w:lvl w:ilvl="6" w:tplc="5BF8A912">
-      <w:start w:val="1"/>
-      <w:numFmt w:val="decimal"/>
-      <w:lvlText w:val="%7."/>
-      <w:lvlJc w:val="left"/>
-      <w:pPr>
-        <w:ind w:left="4680" w:hanging="360"/>
-      </w:pPr>
-    </w:lvl>
-    <w:lvl w:ilvl="7" w:tplc="CBB0BCE8">
-      <w:start w:val="1"/>
-      <w:numFmt w:val="lowerLetter"/>
-      <w:lvlText w:val="%8."/>
-      <w:lvlJc w:val="left"/>
-      <w:pPr>
-        <w:ind w:left="5400" w:hanging="360"/>
-      </w:pPr>
-    </w:lvl>
-    <w:lvl w:ilvl="8" w:tplc="B510D128">
-      <w:start w:val="1"/>
-      <w:numFmt w:val="lowerRoman"/>
-      <w:lvlText w:val="%9."/>
-      <w:lvlJc w:val="right"/>
-      <w:pPr>
-        <w:ind w:left="6120" w:hanging="180"/>
-      </w:pPr>
-    </w:lvl>
-  </w:abstractNum>
-  <w:abstractNum w:abstractNumId="33" w15:restartNumberingAfterBreak="0">
-    <w:nsid w:val="77C62D0A"/>
-    <w:multiLevelType w:val="multilevel"/>
-    <w:tmpl w:val="0409001F"/>
-    <w:lvl w:ilvl="0">
-      <w:start w:val="1"/>
-      <w:numFmt w:val="decimal"/>
-      <w:lvlText w:val="%1."/>
-      <w:lvlJc w:val="left"/>
-      <w:pPr>
-        <w:ind w:left="360" w:hanging="360"/>
-      </w:pPr>
-    </w:lvl>
-    <w:lvl w:ilvl="1">
-      <w:start w:val="1"/>
-      <w:numFmt w:val="decimal"/>
-      <w:lvlText w:val="%1.%2."/>
-      <w:lvlJc w:val="left"/>
-      <w:pPr>
-        <w:ind w:left="792" w:hanging="432"/>
-      </w:pPr>
-    </w:lvl>
-    <w:lvl w:ilvl="2">
-      <w:start w:val="1"/>
-      <w:numFmt w:val="decimal"/>
-      <w:lvlText w:val="%1.%2.%3."/>
-      <w:lvlJc w:val="left"/>
-      <w:pPr>
-        <w:ind w:left="1224" w:hanging="504"/>
-      </w:pPr>
-    </w:lvl>
-    <w:lvl w:ilvl="3">
-      <w:start w:val="1"/>
-      <w:numFmt w:val="decimal"/>
-      <w:lvlText w:val="%1.%2.%3.%4."/>
-      <w:lvlJc w:val="left"/>
-      <w:pPr>
-        <w:ind w:left="1728" w:hanging="648"/>
-      </w:pPr>
-    </w:lvl>
-    <w:lvl w:ilvl="4">
-      <w:start w:val="1"/>
-      <w:numFmt w:val="decimal"/>
-      <w:lvlText w:val="%1.%2.%3.%4.%5."/>
-      <w:lvlJc w:val="left"/>
-      <w:pPr>
-        <w:ind w:left="2232" w:hanging="792"/>
-      </w:pPr>
-    </w:lvl>
-    <w:lvl w:ilvl="5">
-      <w:start w:val="1"/>
-      <w:numFmt w:val="decimal"/>
-      <w:lvlText w:val="%1.%2.%3.%4.%5.%6."/>
-      <w:lvlJc w:val="left"/>
-      <w:pPr>
-        <w:ind w:left="2736" w:hanging="936"/>
-      </w:pPr>
-    </w:lvl>
-    <w:lvl w:ilvl="6">
-      <w:start w:val="1"/>
-      <w:numFmt w:val="decimal"/>
-      <w:lvlText w:val="%1.%2.%3.%4.%5.%6.%7."/>
-      <w:lvlJc w:val="left"/>
-      <w:pPr>
-        <w:ind w:left="3240" w:hanging="1080"/>
-      </w:pPr>
-    </w:lvl>
-    <w:lvl w:ilvl="7">
-      <w:start w:val="1"/>
-      <w:numFmt w:val="decimal"/>
-      <w:lvlText w:val="%1.%2.%3.%4.%5.%6.%7.%8."/>
-      <w:lvlJc w:val="left"/>
-      <w:pPr>
-        <w:ind w:left="3744" w:hanging="1224"/>
-      </w:pPr>
-    </w:lvl>
-    <w:lvl w:ilvl="8">
-      <w:start w:val="1"/>
-      <w:numFmt w:val="decimal"/>
-      <w:lvlText w:val="%1.%2.%3.%4.%5.%6.%7.%8.%9."/>
-      <w:lvlJc w:val="left"/>
-      <w:pPr>
-        <w:ind w:left="4320" w:hanging="1440"/>
-      </w:pPr>
-    </w:lvl>
-  </w:abstractNum>
-  <w:abstractNum w:abstractNumId="34" w15:restartNumberingAfterBreak="0">
-    <w:nsid w:val="7DDE08C2"/>
-    <w:multiLevelType w:val="hybridMultilevel"/>
-    <w:tmpl w:val="47447F06"/>
-    <w:lvl w:ilvl="0" w:tplc="7D2A1902">
-      <w:start w:val="1"/>
-      <w:numFmt w:val="bullet"/>
-      <w:pStyle w:val="Listennormal"/>
-      <w:lvlText w:val=""/>
-      <w:lvlJc w:val="left"/>
-      <w:pPr>
-        <w:ind w:left="720" w:hanging="360"/>
-      </w:pPr>
-      <w:rPr>
-        <w:rFonts w:ascii="Symbol" w:eastAsia="Symbol" w:hAnsi="Symbol" w:cs="Symbol" w:hint="default"/>
-        <w:sz w:val="20"/>
-      </w:rPr>
-    </w:lvl>
-    <w:lvl w:ilvl="1" w:tplc="A7840668">
-      <w:start w:val="1"/>
-      <w:numFmt w:val="bullet"/>
-      <w:lvlText w:val="o"/>
-      <w:lvlJc w:val="left"/>
-      <w:pPr>
-        <w:ind w:left="1440" w:hanging="360"/>
-      </w:pPr>
-      <w:rPr>
-        <w:rFonts w:ascii="Courier New" w:eastAsia="Courier New" w:hAnsi="Courier New" w:cs="Courier New" w:hint="default"/>
-      </w:rPr>
-    </w:lvl>
-    <w:lvl w:ilvl="2" w:tplc="30ACBFFE">
-      <w:start w:val="1"/>
-      <w:numFmt w:val="bullet"/>
-      <w:lvlText w:val=""/>
-      <w:lvlJc w:val="left"/>
-      <w:pPr>
-        <w:ind w:left="2160" w:hanging="360"/>
-      </w:pPr>
-      <w:rPr>
-        <w:rFonts w:ascii="Wingdings" w:eastAsia="Wingdings" w:hAnsi="Wingdings" w:cs="Wingdings" w:hint="default"/>
-      </w:rPr>
-    </w:lvl>
-    <w:lvl w:ilvl="3" w:tplc="FC54CA94">
-      <w:start w:val="1"/>
-      <w:numFmt w:val="bullet"/>
-      <w:lvlText w:val=""/>
-      <w:lvlJc w:val="left"/>
-      <w:pPr>
-        <w:ind w:left="2880" w:hanging="360"/>
-      </w:pPr>
-      <w:rPr>
-        <w:rFonts w:ascii="Symbol" w:eastAsia="Symbol" w:hAnsi="Symbol" w:cs="Symbol" w:hint="default"/>
-      </w:rPr>
-    </w:lvl>
-    <w:lvl w:ilvl="4" w:tplc="3D3A635C">
-      <w:start w:val="1"/>
-      <w:numFmt w:val="bullet"/>
-      <w:lvlText w:val="o"/>
-      <w:lvlJc w:val="left"/>
-      <w:pPr>
-        <w:ind w:left="3600" w:hanging="360"/>
-      </w:pPr>
-      <w:rPr>
-        <w:rFonts w:ascii="Courier New" w:eastAsia="Courier New" w:hAnsi="Courier New" w:cs="Courier New" w:hint="default"/>
-      </w:rPr>
-    </w:lvl>
-    <w:lvl w:ilvl="5" w:tplc="2EEA15C0">
-      <w:start w:val="1"/>
-      <w:numFmt w:val="bullet"/>
-      <w:lvlText w:val=""/>
-      <w:lvlJc w:val="left"/>
-      <w:pPr>
-        <w:ind w:left="4320" w:hanging="360"/>
-      </w:pPr>
-      <w:rPr>
-        <w:rFonts w:ascii="Wingdings" w:eastAsia="Wingdings" w:hAnsi="Wingdings" w:cs="Wingdings" w:hint="default"/>
-      </w:rPr>
-    </w:lvl>
-    <w:lvl w:ilvl="6" w:tplc="B5BA413A">
-      <w:start w:val="1"/>
-      <w:numFmt w:val="bullet"/>
-      <w:lvlText w:val=""/>
-      <w:lvlJc w:val="left"/>
-      <w:pPr>
-        <w:ind w:left="5040" w:hanging="360"/>
-      </w:pPr>
-      <w:rPr>
-        <w:rFonts w:ascii="Symbol" w:eastAsia="Symbol" w:hAnsi="Symbol" w:cs="Symbol" w:hint="default"/>
-      </w:rPr>
-    </w:lvl>
-    <w:lvl w:ilvl="7" w:tplc="C8F60F1C">
-      <w:start w:val="1"/>
-      <w:numFmt w:val="bullet"/>
-      <w:lvlText w:val="o"/>
-      <w:lvlJc w:val="left"/>
-      <w:pPr>
-        <w:ind w:left="5760" w:hanging="360"/>
-      </w:pPr>
-      <w:rPr>
-        <w:rFonts w:ascii="Courier New" w:eastAsia="Courier New" w:hAnsi="Courier New" w:cs="Courier New" w:hint="default"/>
-      </w:rPr>
-    </w:lvl>
-    <w:lvl w:ilvl="8" w:tplc="F58C897C">
-      <w:start w:val="1"/>
-      <w:numFmt w:val="bullet"/>
-      <w:lvlText w:val=""/>
-      <w:lvlJc w:val="left"/>
-      <w:pPr>
-        <w:ind w:left="6480" w:hanging="360"/>
-      </w:pPr>
-      <w:rPr>
-        <w:rFonts w:ascii="Wingdings" w:eastAsia="Wingdings" w:hAnsi="Wingdings" w:cs="Wingdings" w:hint="default"/>
-      </w:rPr>
-    </w:lvl>
-  </w:abstractNum>
   <w:num w:numId="1">
+    <w:abstractNumId w:val="14"/>
+  </w:num>
+  <w:num w:numId="2">
+    <w:abstractNumId w:val="11"/>
+  </w:num>
+  <w:num w:numId="3">
+    <w:abstractNumId w:val="18"/>
+  </w:num>
+  <w:num w:numId="4">
+    <w:abstractNumId w:val="31"/>
+  </w:num>
+  <w:num w:numId="5">
+    <w:abstractNumId w:val="5"/>
+  </w:num>
+  <w:num w:numId="6">
+    <w:abstractNumId w:val="16"/>
+  </w:num>
+  <w:num w:numId="7">
+    <w:abstractNumId w:val="23"/>
+  </w:num>
+  <w:num w:numId="8">
     <w:abstractNumId w:val="17"/>
   </w:num>
-  <w:num w:numId="2">
+  <w:num w:numId="9">
+    <w:abstractNumId w:val="3"/>
+  </w:num>
+  <w:num w:numId="10">
+    <w:abstractNumId w:val="1"/>
+  </w:num>
+  <w:num w:numId="11">
+    <w:abstractNumId w:val="26"/>
+  </w:num>
+  <w:num w:numId="12">
+    <w:abstractNumId w:val="22"/>
+  </w:num>
+  <w:num w:numId="13">
+    <w:abstractNumId w:val="9"/>
+  </w:num>
+  <w:num w:numId="14">
+    <w:abstractNumId w:val="25"/>
+  </w:num>
+  <w:num w:numId="15">
+    <w:abstractNumId w:val="33"/>
+  </w:num>
+  <w:num w:numId="16">
+    <w:abstractNumId w:val="0"/>
+  </w:num>
+  <w:num w:numId="17">
+    <w:abstractNumId w:val="12"/>
+  </w:num>
+  <w:num w:numId="18">
+    <w:abstractNumId w:val="4"/>
+  </w:num>
+  <w:num w:numId="19">
+    <w:abstractNumId w:val="21"/>
+  </w:num>
+  <w:num w:numId="20">
+    <w:abstractNumId w:val="6"/>
+  </w:num>
+  <w:num w:numId="21">
+    <w:abstractNumId w:val="29"/>
+  </w:num>
+  <w:num w:numId="22">
+    <w:abstractNumId w:val="2"/>
+  </w:num>
+  <w:num w:numId="23">
+    <w:abstractNumId w:val="19"/>
+  </w:num>
+  <w:num w:numId="24">
+    <w:abstractNumId w:val="34"/>
+  </w:num>
+  <w:num w:numId="25">
+    <w:abstractNumId w:val="8"/>
+  </w:num>
+  <w:num w:numId="26">
+    <w:abstractNumId w:val="27"/>
+  </w:num>
+  <w:num w:numId="27">
+    <w:abstractNumId w:val="30"/>
+  </w:num>
+  <w:num w:numId="28">
     <w:abstractNumId w:val="10"/>
   </w:num>
-  <w:num w:numId="3">
-    <w:abstractNumId w:val="23"/>
+  <w:num w:numId="29">
+    <w:abstractNumId w:val="7"/>
   </w:num>
-  <w:num w:numId="4">
-    <w:abstractNumId w:val="5"/>
+  <w:num w:numId="30">
+    <w:abstractNumId w:val="13"/>
   </w:num>
-  <w:num w:numId="5">
+  <w:num w:numId="31">
+    <w:abstractNumId w:val="32"/>
+  </w:num>
+  <w:num w:numId="32">
+    <w:abstractNumId w:val="28"/>
+  </w:num>
+  <w:num w:numId="33">
+    <w:abstractNumId w:val="24"/>
+  </w:num>
+  <w:num w:numId="34">
     <w:abstractNumId w:val="15"/>
   </w:num>
-  <w:num w:numId="6">
-    <w:abstractNumId w:val="6"/>
-  </w:num>
-  <w:num w:numId="7">
-    <w:abstractNumId w:val="29"/>
-  </w:num>
-  <w:num w:numId="8">
-    <w:abstractNumId w:val="2"/>
-  </w:num>
-  <w:num w:numId="9">
-    <w:abstractNumId w:val="33"/>
-  </w:num>
-  <w:num w:numId="10">
-    <w:abstractNumId w:val="7"/>
-  </w:num>
-  <w:num w:numId="11">
-    <w:abstractNumId w:val="27"/>
-  </w:num>
-  <w:num w:numId="12">
-    <w:abstractNumId w:val="26"/>
-  </w:num>
-  <w:num w:numId="13">
+  <w:num w:numId="35">
     <w:abstractNumId w:val="20"/>
   </w:num>
-  <w:num w:numId="14">
-    <w:abstractNumId w:val="32"/>
-  </w:num>
-  <w:num w:numId="15">
-    <w:abstractNumId w:val="12"/>
-  </w:num>
-  <w:num w:numId="16">
-    <w:abstractNumId w:val="14"/>
-  </w:num>
-  <w:num w:numId="17">
-    <w:abstractNumId w:val="34"/>
-  </w:num>
-  <w:num w:numId="18">
-    <w:abstractNumId w:val="28"/>
-  </w:num>
-  <w:num w:numId="19">
-    <w:abstractNumId w:val="31"/>
-  </w:num>
-  <w:num w:numId="20">
-    <w:abstractNumId w:val="8"/>
-  </w:num>
-  <w:num w:numId="21">
-    <w:abstractNumId w:val="11"/>
-  </w:num>
-  <w:num w:numId="22">
-    <w:abstractNumId w:val="30"/>
-  </w:num>
-  <w:num w:numId="23">
-    <w:abstractNumId w:val="0"/>
-  </w:num>
-  <w:num w:numId="24">
-    <w:abstractNumId w:val="18"/>
-  </w:num>
-  <w:num w:numId="25">
-    <w:abstractNumId w:val="22"/>
-  </w:num>
-  <w:num w:numId="26">
-    <w:abstractNumId w:val="16"/>
-  </w:num>
-  <w:num w:numId="27">
-    <w:abstractNumId w:val="13"/>
-  </w:num>
-  <w:num w:numId="28">
-    <w:abstractNumId w:val="24"/>
-  </w:num>
-  <w:num w:numId="29">
-    <w:abstractNumId w:val="3"/>
-  </w:num>
-  <w:num w:numId="30">
-    <w:abstractNumId w:val="21"/>
-  </w:num>
-  <w:num w:numId="31">
-    <w:abstractNumId w:val="1"/>
-  </w:num>
-  <w:num w:numId="32">
-    <w:abstractNumId w:val="9"/>
-  </w:num>
-  <w:num w:numId="33">
-    <w:abstractNumId w:val="25"/>
-  </w:num>
-  <w:num w:numId="34">
-    <w:abstractNumId w:val="4"/>
-  </w:num>
-  <w:num w:numId="35">
-    <w:abstractNumId w:val="19"/>
-  </w:num>
   <w:num w:numId="36">
-    <w:abstractNumId w:val="4"/>
+    <w:abstractNumId w:val="15"/>
     <w:lvlOverride w:ilvl="0">
       <w:startOverride w:val="1"/>
     </w:lvlOverride>
   </w:num>
   <w:num w:numId="37">
-    <w:abstractNumId w:val="4"/>
+    <w:abstractNumId w:val="15"/>
     <w:lvlOverride w:ilvl="0">
       <w:startOverride w:val="1"/>
     </w:lvlOverride>
   </w:num>
   <w:num w:numId="38">
-    <w:abstractNumId w:val="4"/>
+    <w:abstractNumId w:val="15"/>
     <w:lvlOverride w:ilvl="0">
       <w:startOverride w:val="1"/>
     </w:lvlOverride>
   </w:num>
   <w:num w:numId="39">
-    <w:abstractNumId w:val="4"/>
+    <w:abstractNumId w:val="15"/>
     <w:lvlOverride w:ilvl="0">
       <w:startOverride w:val="1"/>
     </w:lvlOverride>
   </w:num>
   <w:num w:numId="40">
-    <w:abstractNumId w:val="4"/>
+    <w:abstractNumId w:val="15"/>
     <w:lvlOverride w:ilvl="0">
       <w:startOverride w:val="1"/>
     </w:lvlOverride>
   </w:num>
   <w:num w:numId="41">
-    <w:abstractNumId w:val="4"/>
+    <w:abstractNumId w:val="15"/>
     <w:lvlOverride w:ilvl="0">
       <w:startOverride w:val="1"/>
     </w:lvlOverride>
   </w:num>
   <w:num w:numId="42">
-    <w:abstractNumId w:val="4"/>
+    <w:abstractNumId w:val="15"/>
     <w:lvlOverride w:ilvl="0">
       <w:startOverride w:val="1"/>
     </w:lvlOverride>
   </w:num>
   <w:num w:numId="43">
-    <w:abstractNumId w:val="4"/>
+    <w:abstractNumId w:val="15"/>
     <w:lvlOverride w:ilvl="0">
       <w:startOverride w:val="1"/>
     </w:lvlOverride>
   </w:num>
   <w:num w:numId="44">
-    <w:abstractNumId w:val="4"/>
+    <w:abstractNumId w:val="15"/>
     <w:lvlOverride w:ilvl="0">
       <w:startOverride w:val="1"/>
     </w:lvlOverride>

--- a/Pdf_project/Word/DE042E247A6954FB809C608A54F3A782.docx
+++ b/Pdf_project/Word/DE042E247A6954FB809C608A54F3A782.docx
@@ -212,7 +212,7 @@
                 <w:szCs w:val="22"/>
                 <w:lang w:val="en-GB"/>
               </w:rPr>
-              <w:t xml:space="preserve">Heerstr. 14 </w:t>
+              <w:t>Heerstr. 14</w:t>
             </w:r>
           </w:p>
           <w:p>
@@ -8388,7 +8388,7 @@
               <w:rPr>
                 <w:rFonts w:eastAsia="Calibri" w:hAnsiTheme="minorHAnsi" w:cstheme="minorHAnsi"/>
               </w:rPr>
-              <w:t>Neunkirchen, 16.05.2018</w:t>
+              <w:t>Neunkirchen, 17.05.2018</w:t>
             </w:r>
           </w:p>
         </w:tc>
@@ -8423,7 +8423,7 @@
               <w:rPr>
                 <w:rFonts w:eastAsia="Calibri" w:hAnsiTheme="minorHAnsi" w:cstheme="minorHAnsi"/>
               </w:rPr>
-              <w:t>Ketzin OT Tremmen, 16.05.2018</w:t>
+              <w:t>Ketzin OT Tremmen, 17.05.2018</w:t>
             </w:r>
           </w:p>
         </w:tc>
@@ -8555,7 +8555,7 @@
           <w:lang w:val="en-US"/>
         </w:rPr>
         <w:drawing>
-          <wp:anchor distT="0" distB="0" distL="0" distR="0" simplePos="0" relativeHeight="251663360" behindDoc="0" locked="0" layoutInCell="1" allowOverlap="1" wp14:anchorId="15A1FC56" wp14:editId="025A39A6">
+          <wp:anchor distT="0" distB="0" distL="0" distR="0" simplePos="0" relativeHeight="251663360" behindDoc="0" locked="0" layoutInCell="1" allowOverlap="1" wp14:anchorId="47469EAC" wp14:editId="7B420040">
             <wp:simplePos x="0" y="0"/>
             <wp:positionH relativeFrom="column">
               <wp:posOffset>3797300</wp:posOffset>
@@ -9855,7 +9855,7 @@
           <w:lang w:val="en-US" w:eastAsia="en-US"/>
         </w:rPr>
         <w:drawing>
-          <wp:anchor distT="0" distB="0" distL="0" distR="0" simplePos="0" relativeHeight="251660288" behindDoc="0" locked="0" layoutInCell="1" allowOverlap="1" wp14:anchorId="5A6256F1" wp14:editId="09AE39E4">
+          <wp:anchor distT="0" distB="0" distL="0" distR="0" simplePos="0" relativeHeight="251660288" behindDoc="0" locked="0" layoutInCell="1" allowOverlap="1" wp14:anchorId="2E109A4D" wp14:editId="4DFC49F9">
             <wp:simplePos x="0" y="0"/>
             <wp:positionH relativeFrom="column">
               <wp:posOffset>3441700</wp:posOffset>
@@ -9966,7 +9966,7 @@
               <w:rPr>
                 <w:rFonts w:eastAsia="Calibri" w:hAnsiTheme="minorHAnsi" w:cstheme="minorHAnsi"/>
               </w:rPr>
-              <w:t>Neunkirchen, 16.05.2018</w:t>
+              <w:t>Neunkirchen, 17.05.2018</w:t>
             </w:r>
           </w:p>
         </w:tc>
@@ -11894,7 +11894,7 @@
           <w:lang w:val="en-US" w:eastAsia="en-US"/>
         </w:rPr>
         <w:drawing>
-          <wp:anchor distT="0" distB="0" distL="0" distR="0" simplePos="0" relativeHeight="251662336" behindDoc="0" locked="0" layoutInCell="1" allowOverlap="1" wp14:anchorId="67DBEA33" wp14:editId="7AB490B3">
+          <wp:anchor distT="0" distB="0" distL="0" distR="0" simplePos="0" relativeHeight="251662336" behindDoc="0" locked="0" layoutInCell="1" allowOverlap="1" wp14:anchorId="016389EB" wp14:editId="62AEAF05">
             <wp:simplePos x="0" y="0"/>
             <wp:positionH relativeFrom="column">
               <wp:posOffset>3441700</wp:posOffset>
@@ -12009,7 +12009,7 @@
               <w:rPr>
                 <w:rFonts w:eastAsia="Calibri" w:hAnsiTheme="minorHAnsi" w:cstheme="minorHAnsi"/>
               </w:rPr>
-              <w:t>16.05.2018</w:t>
+              <w:t>17.05.2018</w:t>
             </w:r>
             <w:bookmarkEnd w:id="7"/>
           </w:p>
@@ -13096,476 +13096,1110 @@
 <file path=word/numbering.xml><?xml version="1.0" encoding="utf-8"?>
 <w:numbering xmlns:wpc="http://schemas.microsoft.com/office/word/2010/wordprocessingCanvas" xmlns:cx="http://schemas.microsoft.com/office/drawing/2014/chartex" xmlns:mc="http://schemas.openxmlformats.org/markup-compatibility/2006" xmlns:o="urn:schemas-microsoft-com:office:office" xmlns:r="http://schemas.openxmlformats.org/officeDocument/2006/relationships" xmlns:m="http://schemas.openxmlformats.org/officeDocument/2006/math" xmlns:v="urn:schemas-microsoft-com:vml" xmlns:wp14="http://schemas.microsoft.com/office/word/2010/wordprocessingDrawing" xmlns:wp="http://schemas.openxmlformats.org/drawingml/2006/wordprocessingDrawing" xmlns:w10="urn:schemas-microsoft-com:office:word" xmlns:w="http://schemas.openxmlformats.org/wordprocessingml/2006/main" xmlns:w14="http://schemas.microsoft.com/office/word/2010/wordml" xmlns:w15="http://schemas.microsoft.com/office/word/2012/wordml" xmlns:w16se="http://schemas.microsoft.com/office/word/2015/wordml/symex" xmlns:wpg="http://schemas.microsoft.com/office/word/2010/wordprocessingGroup" xmlns:wpi="http://schemas.microsoft.com/office/word/2010/wordprocessingInk" xmlns:wne="http://schemas.microsoft.com/office/word/2006/wordml" xmlns:wps="http://schemas.microsoft.com/office/word/2010/wordprocessingShape" mc:Ignorable="w14 w15 w16se wp14">
   <w:abstractNum w:abstractNumId="0" w15:restartNumberingAfterBreak="0">
-    <w:nsid w:val="013338A6"/>
-    <w:multiLevelType w:val="multilevel"/>
-    <w:tmpl w:val="0024DC48"/>
-    <w:lvl w:ilvl="0">
+    <w:nsid w:val="00E45647"/>
+    <w:multiLevelType w:val="hybridMultilevel"/>
+    <w:tmpl w:val="3F54F7F2"/>
+    <w:lvl w:ilvl="0" w:tplc="958A72B0">
       <w:start w:val="1"/>
       <w:numFmt w:val="decimal"/>
-      <w:pStyle w:val="berschrift1"/>
-      <w:lvlText w:val="%1"/>
-      <w:lvlJc w:val="left"/>
-      <w:pPr>
-        <w:ind w:left="432" w:hanging="432"/>
-      </w:pPr>
-    </w:lvl>
-    <w:lvl w:ilvl="1">
+      <w:lvlText w:val="(%1)"/>
+      <w:lvlJc w:val="left"/>
+      <w:pPr>
+        <w:ind w:left="360" w:hanging="360"/>
+      </w:pPr>
+    </w:lvl>
+    <w:lvl w:ilvl="1" w:tplc="67DE38D0">
+      <w:start w:val="1"/>
+      <w:numFmt w:val="lowerLetter"/>
+      <w:lvlText w:val="%2."/>
+      <w:lvlJc w:val="left"/>
+      <w:pPr>
+        <w:ind w:left="1080" w:hanging="360"/>
+      </w:pPr>
+    </w:lvl>
+    <w:lvl w:ilvl="2" w:tplc="FE0EE520">
+      <w:start w:val="1"/>
+      <w:numFmt w:val="lowerRoman"/>
+      <w:lvlText w:val="%3."/>
+      <w:lvlJc w:val="right"/>
+      <w:pPr>
+        <w:ind w:left="1800" w:hanging="180"/>
+      </w:pPr>
+    </w:lvl>
+    <w:lvl w:ilvl="3" w:tplc="BED8138E">
       <w:start w:val="1"/>
       <w:numFmt w:val="decimal"/>
-      <w:pStyle w:val="berschrift2"/>
-      <w:lvlText w:val="%1.%2"/>
-      <w:lvlJc w:val="left"/>
-      <w:pPr>
-        <w:ind w:left="576" w:hanging="576"/>
-      </w:pPr>
-    </w:lvl>
-    <w:lvl w:ilvl="2">
+      <w:lvlText w:val="%4."/>
+      <w:lvlJc w:val="left"/>
+      <w:pPr>
+        <w:ind w:left="2520" w:hanging="360"/>
+      </w:pPr>
+    </w:lvl>
+    <w:lvl w:ilvl="4" w:tplc="7162444E">
+      <w:start w:val="1"/>
+      <w:numFmt w:val="lowerLetter"/>
+      <w:lvlText w:val="%5."/>
+      <w:lvlJc w:val="left"/>
+      <w:pPr>
+        <w:ind w:left="3240" w:hanging="360"/>
+      </w:pPr>
+    </w:lvl>
+    <w:lvl w:ilvl="5" w:tplc="F366535A">
+      <w:start w:val="1"/>
+      <w:numFmt w:val="lowerRoman"/>
+      <w:lvlText w:val="%6."/>
+      <w:lvlJc w:val="right"/>
+      <w:pPr>
+        <w:ind w:left="3960" w:hanging="180"/>
+      </w:pPr>
+    </w:lvl>
+    <w:lvl w:ilvl="6" w:tplc="F8B4948C">
       <w:start w:val="1"/>
       <w:numFmt w:val="decimal"/>
-      <w:pStyle w:val="berschrift3"/>
-      <w:lvlText w:val="%1.%2.%3"/>
-      <w:lvlJc w:val="left"/>
-      <w:pPr>
-        <w:ind w:left="720" w:hanging="720"/>
-      </w:pPr>
-    </w:lvl>
-    <w:lvl w:ilvl="3">
-      <w:start w:val="1"/>
-      <w:numFmt w:val="decimal"/>
-      <w:pStyle w:val="berschrift4"/>
-      <w:lvlText w:val="%1.%2.%3.%4"/>
-      <w:lvlJc w:val="left"/>
-      <w:pPr>
-        <w:ind w:left="864" w:hanging="864"/>
-      </w:pPr>
-    </w:lvl>
-    <w:lvl w:ilvl="4">
-      <w:start w:val="1"/>
-      <w:numFmt w:val="decimal"/>
-      <w:pStyle w:val="berschrift5"/>
-      <w:lvlText w:val="%1.%2.%3.%4.%5"/>
-      <w:lvlJc w:val="left"/>
-      <w:pPr>
-        <w:ind w:left="1008" w:hanging="1008"/>
-      </w:pPr>
-    </w:lvl>
-    <w:lvl w:ilvl="5">
-      <w:start w:val="1"/>
-      <w:numFmt w:val="decimal"/>
-      <w:pStyle w:val="berschrift6"/>
-      <w:lvlText w:val="%1.%2.%3.%4.%5.%6"/>
-      <w:lvlJc w:val="left"/>
-      <w:pPr>
-        <w:ind w:left="1152" w:hanging="1152"/>
-      </w:pPr>
-    </w:lvl>
-    <w:lvl w:ilvl="6">
-      <w:start w:val="1"/>
-      <w:numFmt w:val="decimal"/>
-      <w:pStyle w:val="berschrift7"/>
-      <w:lvlText w:val="%1.%2.%3.%4.%5.%6.%7"/>
-      <w:lvlJc w:val="left"/>
-      <w:pPr>
-        <w:ind w:left="1296" w:hanging="1296"/>
-      </w:pPr>
-    </w:lvl>
-    <w:lvl w:ilvl="7">
-      <w:start w:val="1"/>
-      <w:numFmt w:val="decimal"/>
-      <w:pStyle w:val="berschrift8"/>
-      <w:lvlText w:val="%1.%2.%3.%4.%5.%6.%7.%8"/>
-      <w:lvlJc w:val="left"/>
-      <w:pPr>
-        <w:ind w:left="1440" w:hanging="1440"/>
-      </w:pPr>
-    </w:lvl>
-    <w:lvl w:ilvl="8">
-      <w:start w:val="1"/>
-      <w:numFmt w:val="decimal"/>
-      <w:pStyle w:val="berschrift9"/>
-      <w:lvlText w:val="%1.%2.%3.%4.%5.%6.%7.%8.%9"/>
-      <w:lvlJc w:val="left"/>
-      <w:pPr>
-        <w:ind w:left="1584" w:hanging="1584"/>
+      <w:lvlText w:val="%7."/>
+      <w:lvlJc w:val="left"/>
+      <w:pPr>
+        <w:ind w:left="4680" w:hanging="360"/>
+      </w:pPr>
+    </w:lvl>
+    <w:lvl w:ilvl="7" w:tplc="5BE850CA">
+      <w:start w:val="1"/>
+      <w:numFmt w:val="lowerLetter"/>
+      <w:lvlText w:val="%8."/>
+      <w:lvlJc w:val="left"/>
+      <w:pPr>
+        <w:ind w:left="5400" w:hanging="360"/>
+      </w:pPr>
+    </w:lvl>
+    <w:lvl w:ilvl="8" w:tplc="B6EAE4BA">
+      <w:start w:val="1"/>
+      <w:numFmt w:val="lowerRoman"/>
+      <w:lvlText w:val="%9."/>
+      <w:lvlJc w:val="right"/>
+      <w:pPr>
+        <w:ind w:left="6120" w:hanging="180"/>
       </w:pPr>
     </w:lvl>
   </w:abstractNum>
   <w:abstractNum w:abstractNumId="1" w15:restartNumberingAfterBreak="0">
-    <w:nsid w:val="017D51C2"/>
+    <w:nsid w:val="03690223"/>
     <w:multiLevelType w:val="hybridMultilevel"/>
-    <w:tmpl w:val="A7562BB4"/>
-    <w:lvl w:ilvl="0" w:tplc="05F6F394">
+    <w:tmpl w:val="717E843A"/>
+    <w:lvl w:ilvl="0" w:tplc="08D63B8E">
+      <w:start w:val="1"/>
+      <w:numFmt w:val="decimal"/>
+      <w:lvlText w:val="(%1)"/>
+      <w:lvlJc w:val="left"/>
+      <w:pPr>
+        <w:ind w:left="720" w:hanging="360"/>
+      </w:pPr>
+    </w:lvl>
+    <w:lvl w:ilvl="1" w:tplc="0BE49AEA">
+      <w:start w:val="1"/>
+      <w:numFmt w:val="lowerLetter"/>
+      <w:lvlText w:val="%2)"/>
+      <w:lvlJc w:val="left"/>
+      <w:pPr>
+        <w:ind w:left="1440" w:hanging="360"/>
+      </w:pPr>
+      <w:rPr>
+        <w:rFonts w:ascii="Arial" w:eastAsia="Arial" w:hAnsi="Arial" w:cs="Arial" w:hint="default"/>
+        <w:sz w:val="22"/>
+      </w:rPr>
+    </w:lvl>
+    <w:lvl w:ilvl="2" w:tplc="7EF85830">
+      <w:start w:val="1"/>
+      <w:numFmt w:val="lowerRoman"/>
+      <w:lvlText w:val="%3."/>
+      <w:lvlJc w:val="right"/>
+      <w:pPr>
+        <w:ind w:left="2160" w:hanging="180"/>
+      </w:pPr>
+    </w:lvl>
+    <w:lvl w:ilvl="3" w:tplc="907C8DA8">
+      <w:start w:val="1"/>
+      <w:numFmt w:val="decimal"/>
+      <w:lvlText w:val="%4."/>
+      <w:lvlJc w:val="left"/>
+      <w:pPr>
+        <w:ind w:left="2880" w:hanging="360"/>
+      </w:pPr>
+    </w:lvl>
+    <w:lvl w:ilvl="4" w:tplc="098CA4FE">
+      <w:start w:val="1"/>
+      <w:numFmt w:val="lowerLetter"/>
+      <w:lvlText w:val="%5."/>
+      <w:lvlJc w:val="left"/>
+      <w:pPr>
+        <w:ind w:left="3600" w:hanging="360"/>
+      </w:pPr>
+    </w:lvl>
+    <w:lvl w:ilvl="5" w:tplc="4CB64BEC">
+      <w:start w:val="1"/>
+      <w:numFmt w:val="lowerRoman"/>
+      <w:lvlText w:val="%6."/>
+      <w:lvlJc w:val="right"/>
+      <w:pPr>
+        <w:ind w:left="4320" w:hanging="180"/>
+      </w:pPr>
+    </w:lvl>
+    <w:lvl w:ilvl="6" w:tplc="0D02656C">
+      <w:start w:val="1"/>
+      <w:numFmt w:val="decimal"/>
+      <w:lvlText w:val="%7."/>
+      <w:lvlJc w:val="left"/>
+      <w:pPr>
+        <w:ind w:left="5040" w:hanging="360"/>
+      </w:pPr>
+    </w:lvl>
+    <w:lvl w:ilvl="7" w:tplc="5C9C25E8">
+      <w:start w:val="1"/>
+      <w:numFmt w:val="lowerLetter"/>
+      <w:lvlText w:val="%8."/>
+      <w:lvlJc w:val="left"/>
+      <w:pPr>
+        <w:ind w:left="5760" w:hanging="360"/>
+      </w:pPr>
+    </w:lvl>
+    <w:lvl w:ilvl="8" w:tplc="7E26E892">
+      <w:start w:val="1"/>
+      <w:numFmt w:val="lowerRoman"/>
+      <w:lvlText w:val="%9."/>
+      <w:lvlJc w:val="right"/>
+      <w:pPr>
+        <w:ind w:left="6480" w:hanging="180"/>
+      </w:pPr>
+    </w:lvl>
+  </w:abstractNum>
+  <w:abstractNum w:abstractNumId="2" w15:restartNumberingAfterBreak="0">
+    <w:nsid w:val="05B521B3"/>
+    <w:multiLevelType w:val="hybridMultilevel"/>
+    <w:tmpl w:val="FCFE21CE"/>
+    <w:lvl w:ilvl="0" w:tplc="60D2D2FC">
+      <w:numFmt w:val="bullet"/>
+      <w:lvlText w:val="-"/>
+      <w:lvlJc w:val="left"/>
+      <w:pPr>
+        <w:ind w:left="720" w:hanging="360"/>
+      </w:pPr>
+      <w:rPr>
+        <w:rFonts w:ascii="Calibri" w:eastAsiaTheme="minorHAnsi" w:hAnsi="Calibri" w:cs="Calibri" w:hint="default"/>
+      </w:rPr>
+    </w:lvl>
+    <w:lvl w:ilvl="1" w:tplc="B2806EE6">
+      <w:start w:val="1"/>
+      <w:numFmt w:val="bullet"/>
+      <w:lvlText w:val="o"/>
+      <w:lvlJc w:val="left"/>
+      <w:pPr>
+        <w:ind w:left="1440" w:hanging="360"/>
+      </w:pPr>
+      <w:rPr>
+        <w:rFonts w:ascii="Courier New" w:eastAsia="Courier New" w:hAnsi="Courier New" w:cs="Courier New" w:hint="default"/>
+      </w:rPr>
+    </w:lvl>
+    <w:lvl w:ilvl="2" w:tplc="E0F25F90">
+      <w:start w:val="1"/>
+      <w:numFmt w:val="bullet"/>
+      <w:lvlText w:val=""/>
+      <w:lvlJc w:val="left"/>
+      <w:pPr>
+        <w:ind w:left="2160" w:hanging="360"/>
+      </w:pPr>
+      <w:rPr>
+        <w:rFonts w:ascii="Wingdings" w:eastAsia="Wingdings" w:hAnsi="Wingdings" w:cs="Wingdings" w:hint="default"/>
+      </w:rPr>
+    </w:lvl>
+    <w:lvl w:ilvl="3" w:tplc="6E0C25B4">
       <w:start w:val="1"/>
       <w:numFmt w:val="bullet"/>
       <w:lvlText w:val=""/>
       <w:lvlJc w:val="left"/>
       <w:pPr>
-        <w:ind w:left="720" w:hanging="360"/>
+        <w:ind w:left="2880" w:hanging="360"/>
       </w:pPr>
       <w:rPr>
         <w:rFonts w:ascii="Symbol" w:eastAsia="Symbol" w:hAnsi="Symbol" w:cs="Symbol" w:hint="default"/>
       </w:rPr>
     </w:lvl>
-    <w:lvl w:ilvl="1" w:tplc="FDCE57DC">
+    <w:lvl w:ilvl="4" w:tplc="F5D8E856">
       <w:start w:val="1"/>
       <w:numFmt w:val="bullet"/>
       <w:lvlText w:val="o"/>
       <w:lvlJc w:val="left"/>
       <w:pPr>
-        <w:ind w:left="1440" w:hanging="360"/>
+        <w:ind w:left="3600" w:hanging="360"/>
       </w:pPr>
       <w:rPr>
         <w:rFonts w:ascii="Courier New" w:eastAsia="Courier New" w:hAnsi="Courier New" w:cs="Courier New" w:hint="default"/>
       </w:rPr>
     </w:lvl>
-    <w:lvl w:ilvl="2" w:tplc="FA088BE8">
+    <w:lvl w:ilvl="5" w:tplc="AE382214">
       <w:start w:val="1"/>
       <w:numFmt w:val="bullet"/>
       <w:lvlText w:val=""/>
       <w:lvlJc w:val="left"/>
       <w:pPr>
-        <w:ind w:left="2160" w:hanging="360"/>
+        <w:ind w:left="4320" w:hanging="360"/>
       </w:pPr>
       <w:rPr>
         <w:rFonts w:ascii="Wingdings" w:eastAsia="Wingdings" w:hAnsi="Wingdings" w:cs="Wingdings" w:hint="default"/>
       </w:rPr>
     </w:lvl>
-    <w:lvl w:ilvl="3" w:tplc="BC7447C8">
+    <w:lvl w:ilvl="6" w:tplc="B4687170">
       <w:start w:val="1"/>
       <w:numFmt w:val="bullet"/>
       <w:lvlText w:val=""/>
       <w:lvlJc w:val="left"/>
       <w:pPr>
-        <w:ind w:left="2880" w:hanging="360"/>
+        <w:ind w:left="5040" w:hanging="360"/>
       </w:pPr>
       <w:rPr>
         <w:rFonts w:ascii="Symbol" w:eastAsia="Symbol" w:hAnsi="Symbol" w:cs="Symbol" w:hint="default"/>
       </w:rPr>
     </w:lvl>
-    <w:lvl w:ilvl="4" w:tplc="2FC06488">
+    <w:lvl w:ilvl="7" w:tplc="4AA401C6">
       <w:start w:val="1"/>
       <w:numFmt w:val="bullet"/>
       <w:lvlText w:val="o"/>
       <w:lvlJc w:val="left"/>
       <w:pPr>
-        <w:ind w:left="3600" w:hanging="360"/>
+        <w:ind w:left="5760" w:hanging="360"/>
       </w:pPr>
       <w:rPr>
         <w:rFonts w:ascii="Courier New" w:eastAsia="Courier New" w:hAnsi="Courier New" w:cs="Courier New" w:hint="default"/>
       </w:rPr>
     </w:lvl>
-    <w:lvl w:ilvl="5" w:tplc="3E7EF496">
+    <w:lvl w:ilvl="8" w:tplc="5F28FE56">
       <w:start w:val="1"/>
       <w:numFmt w:val="bullet"/>
       <w:lvlText w:val=""/>
       <w:lvlJc w:val="left"/>
       <w:pPr>
-        <w:ind w:left="4320" w:hanging="360"/>
+        <w:ind w:left="6480" w:hanging="360"/>
       </w:pPr>
       <w:rPr>
         <w:rFonts w:ascii="Wingdings" w:eastAsia="Wingdings" w:hAnsi="Wingdings" w:cs="Wingdings" w:hint="default"/>
       </w:rPr>
     </w:lvl>
-    <w:lvl w:ilvl="6" w:tplc="D2661C74">
+  </w:abstractNum>
+  <w:abstractNum w:abstractNumId="3" w15:restartNumberingAfterBreak="0">
+    <w:nsid w:val="06035CDB"/>
+    <w:multiLevelType w:val="hybridMultilevel"/>
+    <w:tmpl w:val="2954FA80"/>
+    <w:lvl w:ilvl="0" w:tplc="A1B66416">
+      <w:start w:val="1"/>
+      <w:numFmt w:val="decimal"/>
+      <w:pStyle w:val="Liste1"/>
+      <w:lvlText w:val="%1."/>
+      <w:lvlJc w:val="left"/>
+      <w:pPr>
+        <w:ind w:left="720" w:hanging="360"/>
+      </w:pPr>
+    </w:lvl>
+    <w:lvl w:ilvl="1" w:tplc="F7BC8DDE">
+      <w:start w:val="1"/>
+      <w:numFmt w:val="lowerLetter"/>
+      <w:lvlText w:val="%2."/>
+      <w:lvlJc w:val="left"/>
+      <w:pPr>
+        <w:ind w:left="1440" w:hanging="360"/>
+      </w:pPr>
+    </w:lvl>
+    <w:lvl w:ilvl="2" w:tplc="05FCF77E">
+      <w:start w:val="1"/>
+      <w:numFmt w:val="lowerRoman"/>
+      <w:lvlText w:val="%3."/>
+      <w:lvlJc w:val="right"/>
+      <w:pPr>
+        <w:ind w:left="2160" w:hanging="180"/>
+      </w:pPr>
+    </w:lvl>
+    <w:lvl w:ilvl="3" w:tplc="480A351E">
+      <w:start w:val="1"/>
+      <w:numFmt w:val="decimal"/>
+      <w:lvlText w:val="%4."/>
+      <w:lvlJc w:val="left"/>
+      <w:pPr>
+        <w:ind w:left="2880" w:hanging="360"/>
+      </w:pPr>
+    </w:lvl>
+    <w:lvl w:ilvl="4" w:tplc="1B3ACAB6">
+      <w:start w:val="1"/>
+      <w:numFmt w:val="lowerLetter"/>
+      <w:lvlText w:val="%5."/>
+      <w:lvlJc w:val="left"/>
+      <w:pPr>
+        <w:ind w:left="3600" w:hanging="360"/>
+      </w:pPr>
+    </w:lvl>
+    <w:lvl w:ilvl="5" w:tplc="3710BB2A">
+      <w:start w:val="1"/>
+      <w:numFmt w:val="lowerRoman"/>
+      <w:lvlText w:val="%6."/>
+      <w:lvlJc w:val="right"/>
+      <w:pPr>
+        <w:ind w:left="4320" w:hanging="180"/>
+      </w:pPr>
+    </w:lvl>
+    <w:lvl w:ilvl="6" w:tplc="B5AC3EE0">
+      <w:start w:val="1"/>
+      <w:numFmt w:val="decimal"/>
+      <w:lvlText w:val="%7."/>
+      <w:lvlJc w:val="left"/>
+      <w:pPr>
+        <w:ind w:left="5040" w:hanging="360"/>
+      </w:pPr>
+    </w:lvl>
+    <w:lvl w:ilvl="7" w:tplc="77964546">
+      <w:start w:val="1"/>
+      <w:numFmt w:val="lowerLetter"/>
+      <w:lvlText w:val="%8."/>
+      <w:lvlJc w:val="left"/>
+      <w:pPr>
+        <w:ind w:left="5760" w:hanging="360"/>
+      </w:pPr>
+    </w:lvl>
+    <w:lvl w:ilvl="8" w:tplc="195A01AE">
+      <w:start w:val="1"/>
+      <w:numFmt w:val="lowerRoman"/>
+      <w:lvlText w:val="%9."/>
+      <w:lvlJc w:val="right"/>
+      <w:pPr>
+        <w:ind w:left="6480" w:hanging="180"/>
+      </w:pPr>
+    </w:lvl>
+  </w:abstractNum>
+  <w:abstractNum w:abstractNumId="4" w15:restartNumberingAfterBreak="0">
+    <w:nsid w:val="08FF4825"/>
+    <w:multiLevelType w:val="hybridMultilevel"/>
+    <w:tmpl w:val="E8163E4A"/>
+    <w:lvl w:ilvl="0" w:tplc="29C0EEE2">
+      <w:start w:val="1"/>
+      <w:numFmt w:val="decimal"/>
+      <w:pStyle w:val="Listenabsatz"/>
+      <w:lvlText w:val="%1."/>
+      <w:lvlJc w:val="left"/>
+      <w:pPr>
+        <w:ind w:left="360" w:hanging="360"/>
+      </w:pPr>
+    </w:lvl>
+    <w:lvl w:ilvl="1" w:tplc="E1E6C126">
+      <w:start w:val="1"/>
+      <w:numFmt w:val="lowerLetter"/>
+      <w:lvlText w:val="%2."/>
+      <w:lvlJc w:val="left"/>
+      <w:pPr>
+        <w:ind w:left="1080" w:hanging="360"/>
+      </w:pPr>
+    </w:lvl>
+    <w:lvl w:ilvl="2" w:tplc="47A610C8">
+      <w:start w:val="1"/>
+      <w:numFmt w:val="lowerRoman"/>
+      <w:lvlText w:val="%3."/>
+      <w:lvlJc w:val="right"/>
+      <w:pPr>
+        <w:ind w:left="1800" w:hanging="180"/>
+      </w:pPr>
+    </w:lvl>
+    <w:lvl w:ilvl="3" w:tplc="416E8C9E">
+      <w:start w:val="1"/>
+      <w:numFmt w:val="decimal"/>
+      <w:lvlText w:val="%4."/>
+      <w:lvlJc w:val="left"/>
+      <w:pPr>
+        <w:ind w:left="2520" w:hanging="360"/>
+      </w:pPr>
+    </w:lvl>
+    <w:lvl w:ilvl="4" w:tplc="FF7AB598">
+      <w:start w:val="1"/>
+      <w:numFmt w:val="lowerLetter"/>
+      <w:lvlText w:val="%5."/>
+      <w:lvlJc w:val="left"/>
+      <w:pPr>
+        <w:ind w:left="3240" w:hanging="360"/>
+      </w:pPr>
+    </w:lvl>
+    <w:lvl w:ilvl="5" w:tplc="1304BEAE">
+      <w:start w:val="1"/>
+      <w:numFmt w:val="lowerRoman"/>
+      <w:lvlText w:val="%6."/>
+      <w:lvlJc w:val="right"/>
+      <w:pPr>
+        <w:ind w:left="3960" w:hanging="180"/>
+      </w:pPr>
+    </w:lvl>
+    <w:lvl w:ilvl="6" w:tplc="BBD8E452">
+      <w:start w:val="1"/>
+      <w:numFmt w:val="decimal"/>
+      <w:lvlText w:val="%7."/>
+      <w:lvlJc w:val="left"/>
+      <w:pPr>
+        <w:ind w:left="4680" w:hanging="360"/>
+      </w:pPr>
+    </w:lvl>
+    <w:lvl w:ilvl="7" w:tplc="ACD6FE36">
+      <w:start w:val="1"/>
+      <w:numFmt w:val="lowerLetter"/>
+      <w:lvlText w:val="%8."/>
+      <w:lvlJc w:val="left"/>
+      <w:pPr>
+        <w:ind w:left="5400" w:hanging="360"/>
+      </w:pPr>
+    </w:lvl>
+    <w:lvl w:ilvl="8" w:tplc="212299C0">
+      <w:start w:val="1"/>
+      <w:numFmt w:val="lowerRoman"/>
+      <w:lvlText w:val="%9."/>
+      <w:lvlJc w:val="right"/>
+      <w:pPr>
+        <w:ind w:left="6120" w:hanging="180"/>
+      </w:pPr>
+    </w:lvl>
+  </w:abstractNum>
+  <w:abstractNum w:abstractNumId="5" w15:restartNumberingAfterBreak="0">
+    <w:nsid w:val="1F775EF4"/>
+    <w:multiLevelType w:val="multilevel"/>
+    <w:tmpl w:val="018E26C4"/>
+    <w:lvl w:ilvl="0">
       <w:start w:val="1"/>
       <w:numFmt w:val="bullet"/>
       <w:lvlText w:val=""/>
       <w:lvlJc w:val="left"/>
       <w:pPr>
+        <w:tabs>
+          <w:tab w:val="num" w:pos="720"/>
+        </w:tabs>
+        <w:ind w:left="720" w:hanging="360"/>
+      </w:pPr>
+      <w:rPr>
+        <w:rFonts w:ascii="Symbol" w:eastAsia="Symbol" w:hAnsi="Symbol" w:cs="Symbol" w:hint="default"/>
+        <w:sz w:val="20"/>
+      </w:rPr>
+    </w:lvl>
+    <w:lvl w:ilvl="1">
+      <w:start w:val="1"/>
+      <w:numFmt w:val="bullet"/>
+      <w:lvlText w:val="o"/>
+      <w:lvlJc w:val="left"/>
+      <w:pPr>
+        <w:tabs>
+          <w:tab w:val="num" w:pos="1440"/>
+        </w:tabs>
+        <w:ind w:left="1440" w:hanging="360"/>
+      </w:pPr>
+      <w:rPr>
+        <w:rFonts w:ascii="Courier New" w:eastAsia="Courier New" w:hAnsi="Courier New" w:cs="Courier New" w:hint="default"/>
+        <w:sz w:val="20"/>
+      </w:rPr>
+    </w:lvl>
+    <w:lvl w:ilvl="2">
+      <w:start w:val="1"/>
+      <w:numFmt w:val="bullet"/>
+      <w:lvlText w:val=""/>
+      <w:lvlJc w:val="left"/>
+      <w:pPr>
+        <w:tabs>
+          <w:tab w:val="num" w:pos="2160"/>
+        </w:tabs>
+        <w:ind w:left="2160" w:hanging="360"/>
+      </w:pPr>
+      <w:rPr>
+        <w:rFonts w:ascii="Wingdings" w:eastAsia="Wingdings" w:hAnsi="Wingdings" w:cs="Wingdings" w:hint="default"/>
+        <w:sz w:val="20"/>
+      </w:rPr>
+    </w:lvl>
+    <w:lvl w:ilvl="3">
+      <w:start w:val="1"/>
+      <w:numFmt w:val="bullet"/>
+      <w:lvlText w:val=""/>
+      <w:lvlJc w:val="left"/>
+      <w:pPr>
+        <w:tabs>
+          <w:tab w:val="num" w:pos="2880"/>
+        </w:tabs>
+        <w:ind w:left="2880" w:hanging="360"/>
+      </w:pPr>
+      <w:rPr>
+        <w:rFonts w:ascii="Wingdings" w:eastAsia="Wingdings" w:hAnsi="Wingdings" w:cs="Wingdings" w:hint="default"/>
+        <w:sz w:val="20"/>
+      </w:rPr>
+    </w:lvl>
+    <w:lvl w:ilvl="4">
+      <w:start w:val="1"/>
+      <w:numFmt w:val="bullet"/>
+      <w:lvlText w:val=""/>
+      <w:lvlJc w:val="left"/>
+      <w:pPr>
+        <w:tabs>
+          <w:tab w:val="num" w:pos="3600"/>
+        </w:tabs>
+        <w:ind w:left="3600" w:hanging="360"/>
+      </w:pPr>
+      <w:rPr>
+        <w:rFonts w:ascii="Wingdings" w:eastAsia="Wingdings" w:hAnsi="Wingdings" w:cs="Wingdings" w:hint="default"/>
+        <w:sz w:val="20"/>
+      </w:rPr>
+    </w:lvl>
+    <w:lvl w:ilvl="5">
+      <w:start w:val="1"/>
+      <w:numFmt w:val="bullet"/>
+      <w:lvlText w:val=""/>
+      <w:lvlJc w:val="left"/>
+      <w:pPr>
+        <w:tabs>
+          <w:tab w:val="num" w:pos="4320"/>
+        </w:tabs>
+        <w:ind w:left="4320" w:hanging="360"/>
+      </w:pPr>
+      <w:rPr>
+        <w:rFonts w:ascii="Wingdings" w:eastAsia="Wingdings" w:hAnsi="Wingdings" w:cs="Wingdings" w:hint="default"/>
+        <w:sz w:val="20"/>
+      </w:rPr>
+    </w:lvl>
+    <w:lvl w:ilvl="6">
+      <w:start w:val="1"/>
+      <w:numFmt w:val="bullet"/>
+      <w:lvlText w:val=""/>
+      <w:lvlJc w:val="left"/>
+      <w:pPr>
+        <w:tabs>
+          <w:tab w:val="num" w:pos="5040"/>
+        </w:tabs>
         <w:ind w:left="5040" w:hanging="360"/>
+      </w:pPr>
+      <w:rPr>
+        <w:rFonts w:ascii="Wingdings" w:eastAsia="Wingdings" w:hAnsi="Wingdings" w:cs="Wingdings" w:hint="default"/>
+        <w:sz w:val="20"/>
+      </w:rPr>
+    </w:lvl>
+    <w:lvl w:ilvl="7">
+      <w:start w:val="1"/>
+      <w:numFmt w:val="bullet"/>
+      <w:lvlText w:val=""/>
+      <w:lvlJc w:val="left"/>
+      <w:pPr>
+        <w:tabs>
+          <w:tab w:val="num" w:pos="5760"/>
+        </w:tabs>
+        <w:ind w:left="5760" w:hanging="360"/>
+      </w:pPr>
+      <w:rPr>
+        <w:rFonts w:ascii="Wingdings" w:eastAsia="Wingdings" w:hAnsi="Wingdings" w:cs="Wingdings" w:hint="default"/>
+        <w:sz w:val="20"/>
+      </w:rPr>
+    </w:lvl>
+    <w:lvl w:ilvl="8">
+      <w:start w:val="1"/>
+      <w:numFmt w:val="bullet"/>
+      <w:lvlText w:val=""/>
+      <w:lvlJc w:val="left"/>
+      <w:pPr>
+        <w:tabs>
+          <w:tab w:val="num" w:pos="6480"/>
+        </w:tabs>
+        <w:ind w:left="6480" w:hanging="360"/>
+      </w:pPr>
+      <w:rPr>
+        <w:rFonts w:ascii="Wingdings" w:eastAsia="Wingdings" w:hAnsi="Wingdings" w:cs="Wingdings" w:hint="default"/>
+        <w:sz w:val="20"/>
+      </w:rPr>
+    </w:lvl>
+  </w:abstractNum>
+  <w:abstractNum w:abstractNumId="6" w15:restartNumberingAfterBreak="0">
+    <w:nsid w:val="22735AAB"/>
+    <w:multiLevelType w:val="multilevel"/>
+    <w:tmpl w:val="44D63BA0"/>
+    <w:lvl w:ilvl="0">
+      <w:start w:val="1"/>
+      <w:numFmt w:val="bullet"/>
+      <w:lvlText w:val=""/>
+      <w:lvlJc w:val="left"/>
+      <w:pPr>
+        <w:tabs>
+          <w:tab w:val="num" w:pos="720"/>
+        </w:tabs>
+        <w:ind w:left="720" w:hanging="360"/>
+      </w:pPr>
+      <w:rPr>
+        <w:rFonts w:ascii="Symbol" w:eastAsia="Symbol" w:hAnsi="Symbol" w:cs="Symbol" w:hint="default"/>
+        <w:sz w:val="20"/>
+      </w:rPr>
+    </w:lvl>
+    <w:lvl w:ilvl="1">
+      <w:start w:val="1"/>
+      <w:numFmt w:val="bullet"/>
+      <w:lvlText w:val="o"/>
+      <w:lvlJc w:val="left"/>
+      <w:pPr>
+        <w:tabs>
+          <w:tab w:val="num" w:pos="1440"/>
+        </w:tabs>
+        <w:ind w:left="1440" w:hanging="360"/>
+      </w:pPr>
+      <w:rPr>
+        <w:rFonts w:ascii="Courier New" w:eastAsia="Courier New" w:hAnsi="Courier New" w:cs="Courier New" w:hint="default"/>
+        <w:sz w:val="20"/>
+      </w:rPr>
+    </w:lvl>
+    <w:lvl w:ilvl="2">
+      <w:start w:val="1"/>
+      <w:numFmt w:val="bullet"/>
+      <w:lvlText w:val=""/>
+      <w:lvlJc w:val="left"/>
+      <w:pPr>
+        <w:tabs>
+          <w:tab w:val="num" w:pos="2160"/>
+        </w:tabs>
+        <w:ind w:left="2160" w:hanging="360"/>
+      </w:pPr>
+      <w:rPr>
+        <w:rFonts w:ascii="Wingdings" w:eastAsia="Wingdings" w:hAnsi="Wingdings" w:cs="Wingdings" w:hint="default"/>
+        <w:sz w:val="20"/>
+      </w:rPr>
+    </w:lvl>
+    <w:lvl w:ilvl="3">
+      <w:start w:val="1"/>
+      <w:numFmt w:val="bullet"/>
+      <w:lvlText w:val=""/>
+      <w:lvlJc w:val="left"/>
+      <w:pPr>
+        <w:tabs>
+          <w:tab w:val="num" w:pos="2880"/>
+        </w:tabs>
+        <w:ind w:left="2880" w:hanging="360"/>
+      </w:pPr>
+      <w:rPr>
+        <w:rFonts w:ascii="Wingdings" w:eastAsia="Wingdings" w:hAnsi="Wingdings" w:cs="Wingdings" w:hint="default"/>
+        <w:sz w:val="20"/>
+      </w:rPr>
+    </w:lvl>
+    <w:lvl w:ilvl="4">
+      <w:start w:val="1"/>
+      <w:numFmt w:val="bullet"/>
+      <w:lvlText w:val=""/>
+      <w:lvlJc w:val="left"/>
+      <w:pPr>
+        <w:tabs>
+          <w:tab w:val="num" w:pos="3600"/>
+        </w:tabs>
+        <w:ind w:left="3600" w:hanging="360"/>
+      </w:pPr>
+      <w:rPr>
+        <w:rFonts w:ascii="Wingdings" w:eastAsia="Wingdings" w:hAnsi="Wingdings" w:cs="Wingdings" w:hint="default"/>
+        <w:sz w:val="20"/>
+      </w:rPr>
+    </w:lvl>
+    <w:lvl w:ilvl="5">
+      <w:start w:val="1"/>
+      <w:numFmt w:val="bullet"/>
+      <w:lvlText w:val=""/>
+      <w:lvlJc w:val="left"/>
+      <w:pPr>
+        <w:tabs>
+          <w:tab w:val="num" w:pos="4320"/>
+        </w:tabs>
+        <w:ind w:left="4320" w:hanging="360"/>
+      </w:pPr>
+      <w:rPr>
+        <w:rFonts w:ascii="Wingdings" w:eastAsia="Wingdings" w:hAnsi="Wingdings" w:cs="Wingdings" w:hint="default"/>
+        <w:sz w:val="20"/>
+      </w:rPr>
+    </w:lvl>
+    <w:lvl w:ilvl="6">
+      <w:start w:val="1"/>
+      <w:numFmt w:val="bullet"/>
+      <w:lvlText w:val=""/>
+      <w:lvlJc w:val="left"/>
+      <w:pPr>
+        <w:tabs>
+          <w:tab w:val="num" w:pos="5040"/>
+        </w:tabs>
+        <w:ind w:left="5040" w:hanging="360"/>
+      </w:pPr>
+      <w:rPr>
+        <w:rFonts w:ascii="Wingdings" w:eastAsia="Wingdings" w:hAnsi="Wingdings" w:cs="Wingdings" w:hint="default"/>
+        <w:sz w:val="20"/>
+      </w:rPr>
+    </w:lvl>
+    <w:lvl w:ilvl="7">
+      <w:start w:val="1"/>
+      <w:numFmt w:val="bullet"/>
+      <w:lvlText w:val=""/>
+      <w:lvlJc w:val="left"/>
+      <w:pPr>
+        <w:tabs>
+          <w:tab w:val="num" w:pos="5760"/>
+        </w:tabs>
+        <w:ind w:left="5760" w:hanging="360"/>
+      </w:pPr>
+      <w:rPr>
+        <w:rFonts w:ascii="Wingdings" w:eastAsia="Wingdings" w:hAnsi="Wingdings" w:cs="Wingdings" w:hint="default"/>
+        <w:sz w:val="20"/>
+      </w:rPr>
+    </w:lvl>
+    <w:lvl w:ilvl="8">
+      <w:start w:val="1"/>
+      <w:numFmt w:val="bullet"/>
+      <w:lvlText w:val=""/>
+      <w:lvlJc w:val="left"/>
+      <w:pPr>
+        <w:tabs>
+          <w:tab w:val="num" w:pos="6480"/>
+        </w:tabs>
+        <w:ind w:left="6480" w:hanging="360"/>
+      </w:pPr>
+      <w:rPr>
+        <w:rFonts w:ascii="Wingdings" w:eastAsia="Wingdings" w:hAnsi="Wingdings" w:cs="Wingdings" w:hint="default"/>
+        <w:sz w:val="20"/>
+      </w:rPr>
+    </w:lvl>
+  </w:abstractNum>
+  <w:abstractNum w:abstractNumId="7" w15:restartNumberingAfterBreak="0">
+    <w:nsid w:val="23941368"/>
+    <w:multiLevelType w:val="hybridMultilevel"/>
+    <w:tmpl w:val="876A8536"/>
+    <w:lvl w:ilvl="0" w:tplc="F7EC9B4A">
+      <w:start w:val="1"/>
+      <w:numFmt w:val="bullet"/>
+      <w:lvlText w:val=""/>
+      <w:lvlJc w:val="left"/>
+      <w:pPr>
+        <w:tabs>
+          <w:tab w:val="num" w:pos="360"/>
+        </w:tabs>
+        <w:ind w:left="360" w:hanging="360"/>
+      </w:pPr>
+      <w:rPr>
+        <w:rFonts w:ascii="Wingdings 2" w:eastAsia="Wingdings 2" w:hAnsi="Wingdings 2" w:cs="Wingdings 2" w:hint="default"/>
+        <w:color w:val="auto"/>
+      </w:rPr>
+    </w:lvl>
+    <w:lvl w:ilvl="1" w:tplc="03D0AD62">
+      <w:start w:val="1"/>
+      <w:numFmt w:val="bullet"/>
+      <w:lvlText w:val="o"/>
+      <w:lvlJc w:val="left"/>
+      <w:pPr>
+        <w:tabs>
+          <w:tab w:val="num" w:pos="1080"/>
+        </w:tabs>
+        <w:ind w:left="1080" w:hanging="360"/>
+      </w:pPr>
+      <w:rPr>
+        <w:rFonts w:ascii="Courier New" w:eastAsia="Courier New" w:hAnsi="Courier New" w:cs="Times New Roman" w:hint="default"/>
+      </w:rPr>
+    </w:lvl>
+    <w:lvl w:ilvl="2" w:tplc="2DE03166">
+      <w:start w:val="1"/>
+      <w:numFmt w:val="bullet"/>
+      <w:lvlText w:val=""/>
+      <w:lvlJc w:val="left"/>
+      <w:pPr>
+        <w:tabs>
+          <w:tab w:val="num" w:pos="1800"/>
+        </w:tabs>
+        <w:ind w:left="1800" w:hanging="360"/>
+      </w:pPr>
+      <w:rPr>
+        <w:rFonts w:ascii="Wingdings" w:eastAsia="Wingdings" w:hAnsi="Wingdings" w:cs="Wingdings" w:hint="default"/>
+      </w:rPr>
+    </w:lvl>
+    <w:lvl w:ilvl="3" w:tplc="7EAE801C">
+      <w:start w:val="1"/>
+      <w:numFmt w:val="bullet"/>
+      <w:lvlText w:val=""/>
+      <w:lvlJc w:val="left"/>
+      <w:pPr>
+        <w:tabs>
+          <w:tab w:val="num" w:pos="2520"/>
+        </w:tabs>
+        <w:ind w:left="2520" w:hanging="360"/>
       </w:pPr>
       <w:rPr>
         <w:rFonts w:ascii="Symbol" w:eastAsia="Symbol" w:hAnsi="Symbol" w:cs="Symbol" w:hint="default"/>
       </w:rPr>
     </w:lvl>
-    <w:lvl w:ilvl="7" w:tplc="DA3CCA16">
+    <w:lvl w:ilvl="4" w:tplc="43768054">
       <w:start w:val="1"/>
       <w:numFmt w:val="bullet"/>
       <w:lvlText w:val="o"/>
       <w:lvlJc w:val="left"/>
       <w:pPr>
-        <w:ind w:left="5760" w:hanging="360"/>
+        <w:tabs>
+          <w:tab w:val="num" w:pos="3240"/>
+        </w:tabs>
+        <w:ind w:left="3240" w:hanging="360"/>
       </w:pPr>
       <w:rPr>
-        <w:rFonts w:ascii="Courier New" w:eastAsia="Courier New" w:hAnsi="Courier New" w:cs="Courier New" w:hint="default"/>
+        <w:rFonts w:ascii="Courier New" w:eastAsia="Courier New" w:hAnsi="Courier New" w:cs="Times New Roman" w:hint="default"/>
       </w:rPr>
     </w:lvl>
-    <w:lvl w:ilvl="8" w:tplc="35324B8C">
+    <w:lvl w:ilvl="5" w:tplc="A3824452">
       <w:start w:val="1"/>
       <w:numFmt w:val="bullet"/>
       <w:lvlText w:val=""/>
       <w:lvlJc w:val="left"/>
       <w:pPr>
-        <w:ind w:left="6480" w:hanging="360"/>
+        <w:tabs>
+          <w:tab w:val="num" w:pos="3960"/>
+        </w:tabs>
+        <w:ind w:left="3960" w:hanging="360"/>
       </w:pPr>
       <w:rPr>
         <w:rFonts w:ascii="Wingdings" w:eastAsia="Wingdings" w:hAnsi="Wingdings" w:cs="Wingdings" w:hint="default"/>
       </w:rPr>
     </w:lvl>
+    <w:lvl w:ilvl="6" w:tplc="65A4AC74">
+      <w:start w:val="1"/>
+      <w:numFmt w:val="bullet"/>
+      <w:lvlText w:val=""/>
+      <w:lvlJc w:val="left"/>
+      <w:pPr>
+        <w:tabs>
+          <w:tab w:val="num" w:pos="4680"/>
+        </w:tabs>
+        <w:ind w:left="4680" w:hanging="360"/>
+      </w:pPr>
+      <w:rPr>
+        <w:rFonts w:ascii="Symbol" w:eastAsia="Symbol" w:hAnsi="Symbol" w:cs="Symbol" w:hint="default"/>
+      </w:rPr>
+    </w:lvl>
+    <w:lvl w:ilvl="7" w:tplc="4C3E45D0">
+      <w:start w:val="1"/>
+      <w:numFmt w:val="bullet"/>
+      <w:lvlText w:val="o"/>
+      <w:lvlJc w:val="left"/>
+      <w:pPr>
+        <w:tabs>
+          <w:tab w:val="num" w:pos="5400"/>
+        </w:tabs>
+        <w:ind w:left="5400" w:hanging="360"/>
+      </w:pPr>
+      <w:rPr>
+        <w:rFonts w:ascii="Courier New" w:eastAsia="Courier New" w:hAnsi="Courier New" w:cs="Times New Roman" w:hint="default"/>
+      </w:rPr>
+    </w:lvl>
+    <w:lvl w:ilvl="8" w:tplc="B5EEE6C8">
+      <w:start w:val="1"/>
+      <w:numFmt w:val="bullet"/>
+      <w:lvlText w:val=""/>
+      <w:lvlJc w:val="left"/>
+      <w:pPr>
+        <w:tabs>
+          <w:tab w:val="num" w:pos="6120"/>
+        </w:tabs>
+        <w:ind w:left="6120" w:hanging="360"/>
+      </w:pPr>
+      <w:rPr>
+        <w:rFonts w:ascii="Wingdings" w:eastAsia="Wingdings" w:hAnsi="Wingdings" w:cs="Wingdings" w:hint="default"/>
+      </w:rPr>
+    </w:lvl>
   </w:abstractNum>
-  <w:abstractNum w:abstractNumId="2" w15:restartNumberingAfterBreak="0">
-    <w:nsid w:val="01B52055"/>
+  <w:abstractNum w:abstractNumId="8" w15:restartNumberingAfterBreak="0">
+    <w:nsid w:val="270A5793"/>
     <w:multiLevelType w:val="hybridMultilevel"/>
-    <w:tmpl w:val="3910A6B4"/>
-    <w:lvl w:ilvl="0" w:tplc="BC86035C">
+    <w:tmpl w:val="C64A7CD8"/>
+    <w:lvl w:ilvl="0" w:tplc="D0B416EA">
       <w:start w:val="1"/>
       <w:numFmt w:val="decimal"/>
-      <w:lvlText w:val="(%1)"/>
-      <w:lvlJc w:val="left"/>
-      <w:pPr>
-        <w:ind w:left="360" w:hanging="360"/>
-      </w:pPr>
-    </w:lvl>
-    <w:lvl w:ilvl="1" w:tplc="309E680E">
+      <w:lvlText w:val="%1."/>
+      <w:lvlJc w:val="left"/>
+      <w:pPr>
+        <w:ind w:left="720" w:hanging="360"/>
+      </w:pPr>
+    </w:lvl>
+    <w:lvl w:ilvl="1" w:tplc="51B29808">
       <w:start w:val="1"/>
       <w:numFmt w:val="lowerLetter"/>
       <w:lvlText w:val="%2."/>
       <w:lvlJc w:val="left"/>
       <w:pPr>
-        <w:ind w:left="1080" w:hanging="360"/>
-      </w:pPr>
-    </w:lvl>
-    <w:lvl w:ilvl="2" w:tplc="43626248">
+        <w:ind w:left="1440" w:hanging="360"/>
+      </w:pPr>
+    </w:lvl>
+    <w:lvl w:ilvl="2" w:tplc="16AAE81C">
       <w:start w:val="1"/>
       <w:numFmt w:val="lowerRoman"/>
       <w:lvlText w:val="%3."/>
       <w:lvlJc w:val="right"/>
       <w:pPr>
-        <w:ind w:left="1800" w:hanging="180"/>
-      </w:pPr>
-    </w:lvl>
-    <w:lvl w:ilvl="3" w:tplc="BBC64994">
+        <w:ind w:left="2160" w:hanging="180"/>
+      </w:pPr>
+    </w:lvl>
+    <w:lvl w:ilvl="3" w:tplc="31C49660">
       <w:start w:val="1"/>
       <w:numFmt w:val="decimal"/>
       <w:lvlText w:val="%4."/>
       <w:lvlJc w:val="left"/>
       <w:pPr>
-        <w:ind w:left="2520" w:hanging="360"/>
-      </w:pPr>
-    </w:lvl>
-    <w:lvl w:ilvl="4" w:tplc="22E05730">
+        <w:ind w:left="2880" w:hanging="360"/>
+      </w:pPr>
+    </w:lvl>
+    <w:lvl w:ilvl="4" w:tplc="4C445B6E">
       <w:start w:val="1"/>
       <w:numFmt w:val="lowerLetter"/>
       <w:lvlText w:val="%5."/>
       <w:lvlJc w:val="left"/>
       <w:pPr>
-        <w:ind w:left="3240" w:hanging="360"/>
-      </w:pPr>
-    </w:lvl>
-    <w:lvl w:ilvl="5" w:tplc="505A076E">
+        <w:ind w:left="3600" w:hanging="360"/>
+      </w:pPr>
+    </w:lvl>
+    <w:lvl w:ilvl="5" w:tplc="F910A39A">
       <w:start w:val="1"/>
       <w:numFmt w:val="lowerRoman"/>
       <w:lvlText w:val="%6."/>
       <w:lvlJc w:val="right"/>
       <w:pPr>
-        <w:ind w:left="3960" w:hanging="180"/>
-      </w:pPr>
-    </w:lvl>
-    <w:lvl w:ilvl="6" w:tplc="3F68E3E8">
+        <w:ind w:left="4320" w:hanging="180"/>
+      </w:pPr>
+    </w:lvl>
+    <w:lvl w:ilvl="6" w:tplc="E13663D8">
       <w:start w:val="1"/>
       <w:numFmt w:val="decimal"/>
       <w:lvlText w:val="%7."/>
       <w:lvlJc w:val="left"/>
       <w:pPr>
-        <w:ind w:left="4680" w:hanging="360"/>
-      </w:pPr>
-    </w:lvl>
-    <w:lvl w:ilvl="7" w:tplc="D10066BC">
+        <w:ind w:left="5040" w:hanging="360"/>
+      </w:pPr>
+    </w:lvl>
+    <w:lvl w:ilvl="7" w:tplc="CB5C16A8">
       <w:start w:val="1"/>
       <w:numFmt w:val="lowerLetter"/>
       <w:lvlText w:val="%8."/>
       <w:lvlJc w:val="left"/>
       <w:pPr>
-        <w:ind w:left="5400" w:hanging="360"/>
-      </w:pPr>
-    </w:lvl>
-    <w:lvl w:ilvl="8" w:tplc="BDDAF7EA">
+        <w:ind w:left="5760" w:hanging="360"/>
+      </w:pPr>
+    </w:lvl>
+    <w:lvl w:ilvl="8" w:tplc="A48619C0">
       <w:start w:val="1"/>
       <w:numFmt w:val="lowerRoman"/>
       <w:lvlText w:val="%9."/>
       <w:lvlJc w:val="right"/>
       <w:pPr>
-        <w:ind w:left="6120" w:hanging="180"/>
+        <w:ind w:left="6480" w:hanging="180"/>
       </w:pPr>
     </w:lvl>
   </w:abstractNum>
-  <w:abstractNum w:abstractNumId="3" w15:restartNumberingAfterBreak="0">
-    <w:nsid w:val="028B303B"/>
+  <w:abstractNum w:abstractNumId="9" w15:restartNumberingAfterBreak="0">
+    <w:nsid w:val="2B6E465D"/>
     <w:multiLevelType w:val="multilevel"/>
-    <w:tmpl w:val="0409001F"/>
+    <w:tmpl w:val="5CC6A918"/>
     <w:lvl w:ilvl="0">
       <w:start w:val="1"/>
-      <w:numFmt w:val="decimal"/>
-      <w:lvlText w:val="%1."/>
-      <w:lvlJc w:val="left"/>
-      <w:pPr>
-        <w:ind w:left="360" w:hanging="360"/>
-      </w:pPr>
+      <w:numFmt w:val="bullet"/>
+      <w:lvlText w:val=""/>
+      <w:lvlJc w:val="left"/>
+      <w:pPr>
+        <w:ind w:left="1080" w:hanging="360"/>
+      </w:pPr>
+      <w:rPr>
+        <w:rFonts w:ascii="Symbol" w:eastAsia="Symbol" w:hAnsi="Symbol" w:cs="Symbol"/>
+      </w:rPr>
     </w:lvl>
     <w:lvl w:ilvl="1">
       <w:start w:val="1"/>
-      <w:numFmt w:val="decimal"/>
-      <w:lvlText w:val="%1.%2."/>
-      <w:lvlJc w:val="left"/>
-      <w:pPr>
-        <w:ind w:left="792" w:hanging="432"/>
-      </w:pPr>
+      <w:numFmt w:val="bullet"/>
+      <w:lvlText w:val="o"/>
+      <w:lvlJc w:val="left"/>
+      <w:pPr>
+        <w:ind w:left="1800" w:hanging="360"/>
+      </w:pPr>
+      <w:rPr>
+        <w:rFonts w:ascii="Courier New" w:eastAsia="Courier New" w:hAnsi="Courier New" w:cs="Courier New"/>
+      </w:rPr>
     </w:lvl>
     <w:lvl w:ilvl="2">
       <w:start w:val="1"/>
-      <w:numFmt w:val="decimal"/>
-      <w:lvlText w:val="%1.%2.%3."/>
-      <w:lvlJc w:val="left"/>
-      <w:pPr>
-        <w:ind w:left="1224" w:hanging="504"/>
-      </w:pPr>
+      <w:numFmt w:val="bullet"/>
+      <w:lvlText w:val=""/>
+      <w:lvlJc w:val="left"/>
+      <w:pPr>
+        <w:ind w:left="2520" w:hanging="360"/>
+      </w:pPr>
+      <w:rPr>
+        <w:rFonts w:ascii="Wingdings" w:eastAsia="Wingdings" w:hAnsi="Wingdings" w:cs="Wingdings"/>
+      </w:rPr>
     </w:lvl>
     <w:lvl w:ilvl="3">
       <w:start w:val="1"/>
-      <w:numFmt w:val="decimal"/>
-      <w:lvlText w:val="%1.%2.%3.%4."/>
-      <w:lvlJc w:val="left"/>
-      <w:pPr>
-        <w:ind w:left="1728" w:hanging="648"/>
-      </w:pPr>
+      <w:numFmt w:val="bullet"/>
+      <w:lvlText w:val=""/>
+      <w:lvlJc w:val="left"/>
+      <w:pPr>
+        <w:ind w:left="3240" w:hanging="360"/>
+      </w:pPr>
+      <w:rPr>
+        <w:rFonts w:ascii="Symbol" w:eastAsia="Symbol" w:hAnsi="Symbol" w:cs="Symbol"/>
+      </w:rPr>
     </w:lvl>
     <w:lvl w:ilvl="4">
       <w:start w:val="1"/>
-      <w:numFmt w:val="decimal"/>
-      <w:lvlText w:val="%1.%2.%3.%4.%5."/>
-      <w:lvlJc w:val="left"/>
-      <w:pPr>
-        <w:ind w:left="2232" w:hanging="792"/>
-      </w:pPr>
+      <w:numFmt w:val="bullet"/>
+      <w:lvlText w:val="o"/>
+      <w:lvlJc w:val="left"/>
+      <w:pPr>
+        <w:ind w:left="3960" w:hanging="360"/>
+      </w:pPr>
+      <w:rPr>
+        <w:rFonts w:ascii="Courier New" w:eastAsia="Courier New" w:hAnsi="Courier New" w:cs="Courier New"/>
+      </w:rPr>
     </w:lvl>
     <w:lvl w:ilvl="5">
       <w:start w:val="1"/>
-      <w:numFmt w:val="decimal"/>
-      <w:lvlText w:val="%1.%2.%3.%4.%5.%6."/>
-      <w:lvlJc w:val="left"/>
-      <w:pPr>
-        <w:ind w:left="2736" w:hanging="936"/>
-      </w:pPr>
+      <w:numFmt w:val="bullet"/>
+      <w:lvlText w:val=""/>
+      <w:lvlJc w:val="left"/>
+      <w:pPr>
+        <w:ind w:left="4680" w:hanging="360"/>
+      </w:pPr>
+      <w:rPr>
+        <w:rFonts w:ascii="Wingdings" w:eastAsia="Wingdings" w:hAnsi="Wingdings" w:cs="Wingdings"/>
+      </w:rPr>
     </w:lvl>
     <w:lvl w:ilvl="6">
       <w:start w:val="1"/>
-      <w:numFmt w:val="decimal"/>
-      <w:lvlText w:val="%1.%2.%3.%4.%5.%6.%7."/>
-      <w:lvlJc w:val="left"/>
-      <w:pPr>
-        <w:ind w:left="3240" w:hanging="1080"/>
-      </w:pPr>
+      <w:numFmt w:val="bullet"/>
+      <w:lvlText w:val=""/>
+      <w:lvlJc w:val="left"/>
+      <w:pPr>
+        <w:ind w:left="5400" w:hanging="360"/>
+      </w:pPr>
+      <w:rPr>
+        <w:rFonts w:ascii="Symbol" w:eastAsia="Symbol" w:hAnsi="Symbol" w:cs="Symbol"/>
+      </w:rPr>
     </w:lvl>
     <w:lvl w:ilvl="7">
       <w:start w:val="1"/>
-      <w:numFmt w:val="decimal"/>
-      <w:lvlText w:val="%1.%2.%3.%4.%5.%6.%7.%8."/>
-      <w:lvlJc w:val="left"/>
-      <w:pPr>
-        <w:ind w:left="3744" w:hanging="1224"/>
-      </w:pPr>
+      <w:numFmt w:val="bullet"/>
+      <w:lvlText w:val="o"/>
+      <w:lvlJc w:val="left"/>
+      <w:pPr>
+        <w:ind w:left="6120" w:hanging="360"/>
+      </w:pPr>
+      <w:rPr>
+        <w:rFonts w:ascii="Courier New" w:eastAsia="Courier New" w:hAnsi="Courier New" w:cs="Courier New"/>
+      </w:rPr>
     </w:lvl>
     <w:lvl w:ilvl="8">
       <w:start w:val="1"/>
-      <w:numFmt w:val="decimal"/>
-      <w:lvlText w:val="%1.%2.%3.%4.%5.%6.%7.%8.%9."/>
-      <w:lvlJc w:val="left"/>
-      <w:pPr>
-        <w:ind w:left="4320" w:hanging="1440"/>
-      </w:pPr>
+      <w:numFmt w:val="bullet"/>
+      <w:lvlText w:val=""/>
+      <w:lvlJc w:val="left"/>
+      <w:pPr>
+        <w:ind w:left="6840" w:hanging="360"/>
+      </w:pPr>
+      <w:rPr>
+        <w:rFonts w:ascii="Wingdings" w:eastAsia="Wingdings" w:hAnsi="Wingdings" w:cs="Wingdings"/>
+      </w:rPr>
     </w:lvl>
   </w:abstractNum>
-  <w:abstractNum w:abstractNumId="4" w15:restartNumberingAfterBreak="0">
-    <w:nsid w:val="04D87BA8"/>
+  <w:abstractNum w:abstractNumId="10" w15:restartNumberingAfterBreak="0">
+    <w:nsid w:val="3239630D"/>
     <w:multiLevelType w:val="hybridMultilevel"/>
-    <w:tmpl w:val="428E9190"/>
-    <w:lvl w:ilvl="0" w:tplc="E7065C18">
-      <w:start w:val="1"/>
-      <w:numFmt w:val="decimal"/>
-      <w:lvlText w:val="(%1)"/>
-      <w:lvlJc w:val="left"/>
-      <w:pPr>
-        <w:ind w:left="360" w:hanging="360"/>
-      </w:pPr>
-    </w:lvl>
-    <w:lvl w:ilvl="1" w:tplc="9B8A9598">
-      <w:start w:val="1"/>
-      <w:numFmt w:val="lowerLetter"/>
-      <w:lvlText w:val="%2."/>
-      <w:lvlJc w:val="left"/>
-      <w:pPr>
-        <w:ind w:left="1080" w:hanging="360"/>
-      </w:pPr>
-    </w:lvl>
-    <w:lvl w:ilvl="2" w:tplc="84346188">
-      <w:start w:val="1"/>
-      <w:numFmt w:val="lowerRoman"/>
-      <w:lvlText w:val="%3."/>
-      <w:lvlJc w:val="right"/>
-      <w:pPr>
-        <w:ind w:left="1800" w:hanging="180"/>
-      </w:pPr>
-    </w:lvl>
-    <w:lvl w:ilvl="3" w:tplc="1EA2A1A8">
-      <w:start w:val="1"/>
-      <w:numFmt w:val="decimal"/>
-      <w:lvlText w:val="%4."/>
-      <w:lvlJc w:val="left"/>
-      <w:pPr>
-        <w:ind w:left="2520" w:hanging="360"/>
-      </w:pPr>
-    </w:lvl>
-    <w:lvl w:ilvl="4" w:tplc="3CDC2540">
-      <w:start w:val="1"/>
-      <w:numFmt w:val="lowerLetter"/>
-      <w:lvlText w:val="%5."/>
-      <w:lvlJc w:val="left"/>
-      <w:pPr>
-        <w:ind w:left="3240" w:hanging="360"/>
-      </w:pPr>
-    </w:lvl>
-    <w:lvl w:ilvl="5" w:tplc="7BE0BD2E">
-      <w:start w:val="1"/>
-      <w:numFmt w:val="lowerRoman"/>
-      <w:lvlText w:val="%6."/>
-      <w:lvlJc w:val="right"/>
-      <w:pPr>
-        <w:ind w:left="3960" w:hanging="180"/>
-      </w:pPr>
-    </w:lvl>
-    <w:lvl w:ilvl="6" w:tplc="3B6C2416">
-      <w:start w:val="1"/>
-      <w:numFmt w:val="decimal"/>
-      <w:lvlText w:val="%7."/>
-      <w:lvlJc w:val="left"/>
-      <w:pPr>
-        <w:ind w:left="4680" w:hanging="360"/>
-      </w:pPr>
-    </w:lvl>
-    <w:lvl w:ilvl="7" w:tplc="AF723B22">
-      <w:start w:val="1"/>
-      <w:numFmt w:val="lowerLetter"/>
-      <w:lvlText w:val="%8."/>
-      <w:lvlJc w:val="left"/>
-      <w:pPr>
-        <w:ind w:left="5400" w:hanging="360"/>
-      </w:pPr>
-    </w:lvl>
-    <w:lvl w:ilvl="8" w:tplc="04626A68">
-      <w:start w:val="1"/>
-      <w:numFmt w:val="lowerRoman"/>
-      <w:lvlText w:val="%9."/>
-      <w:lvlJc w:val="right"/>
-      <w:pPr>
-        <w:ind w:left="6120" w:hanging="180"/>
-      </w:pPr>
-    </w:lvl>
-  </w:abstractNum>
-  <w:abstractNum w:abstractNumId="5" w15:restartNumberingAfterBreak="0">
-    <w:nsid w:val="0BF26998"/>
-    <w:multiLevelType w:val="hybridMultilevel"/>
-    <w:tmpl w:val="7C16D9B0"/>
-    <w:lvl w:ilvl="0" w:tplc="CB621EAA">
+    <w:tmpl w:val="7BBEC5EC"/>
+    <w:lvl w:ilvl="0" w:tplc="73CCDCE6">
       <w:numFmt w:val="bullet"/>
       <w:lvlText w:val="-"/>
       <w:lvlJc w:val="left"/>
@@ -13577,7 +14211,7 @@
         <w:sz w:val="20"/>
       </w:rPr>
     </w:lvl>
-    <w:lvl w:ilvl="1" w:tplc="DA8A672A">
+    <w:lvl w:ilvl="1" w:tplc="14D2428A">
       <w:start w:val="1"/>
       <w:numFmt w:val="bullet"/>
       <w:lvlText w:val="o"/>
@@ -13589,7 +14223,7 @@
         <w:rFonts w:ascii="Courier New" w:eastAsia="Courier New" w:hAnsi="Courier New" w:cs="Courier New" w:hint="default"/>
       </w:rPr>
     </w:lvl>
-    <w:lvl w:ilvl="2" w:tplc="217ACE7A">
+    <w:lvl w:ilvl="2" w:tplc="0DBE92F0">
       <w:start w:val="1"/>
       <w:numFmt w:val="bullet"/>
       <w:lvlText w:val=""/>
@@ -13601,7 +14235,7 @@
         <w:rFonts w:ascii="Wingdings" w:eastAsia="Wingdings" w:hAnsi="Wingdings" w:cs="Wingdings" w:hint="default"/>
       </w:rPr>
     </w:lvl>
-    <w:lvl w:ilvl="3" w:tplc="C3D43F78">
+    <w:lvl w:ilvl="3" w:tplc="AA24C2D0">
       <w:start w:val="1"/>
       <w:numFmt w:val="bullet"/>
       <w:lvlText w:val=""/>
@@ -13613,7 +14247,7 @@
         <w:rFonts w:ascii="Symbol" w:eastAsia="Symbol" w:hAnsi="Symbol" w:cs="Symbol" w:hint="default"/>
       </w:rPr>
     </w:lvl>
-    <w:lvl w:ilvl="4" w:tplc="5E50BED4">
+    <w:lvl w:ilvl="4" w:tplc="1C728582">
       <w:start w:val="1"/>
       <w:numFmt w:val="bullet"/>
       <w:lvlText w:val="o"/>
@@ -13625,7 +14259,7 @@
         <w:rFonts w:ascii="Courier New" w:eastAsia="Courier New" w:hAnsi="Courier New" w:cs="Courier New" w:hint="default"/>
       </w:rPr>
     </w:lvl>
-    <w:lvl w:ilvl="5" w:tplc="75E06DA0">
+    <w:lvl w:ilvl="5" w:tplc="73169B12">
       <w:start w:val="1"/>
       <w:numFmt w:val="bullet"/>
       <w:lvlText w:val=""/>
@@ -13637,7 +14271,7 @@
         <w:rFonts w:ascii="Wingdings" w:eastAsia="Wingdings" w:hAnsi="Wingdings" w:cs="Wingdings" w:hint="default"/>
       </w:rPr>
     </w:lvl>
-    <w:lvl w:ilvl="6" w:tplc="04D84518">
+    <w:lvl w:ilvl="6" w:tplc="9F74C74E">
       <w:start w:val="1"/>
       <w:numFmt w:val="bullet"/>
       <w:lvlText w:val=""/>
@@ -13649,7 +14283,7 @@
         <w:rFonts w:ascii="Symbol" w:eastAsia="Symbol" w:hAnsi="Symbol" w:cs="Symbol" w:hint="default"/>
       </w:rPr>
     </w:lvl>
-    <w:lvl w:ilvl="7" w:tplc="273EFFA8">
+    <w:lvl w:ilvl="7" w:tplc="6D5CE8E2">
       <w:start w:val="1"/>
       <w:numFmt w:val="bullet"/>
       <w:lvlText w:val="o"/>
@@ -13661,7 +14295,7 @@
         <w:rFonts w:ascii="Courier New" w:eastAsia="Courier New" w:hAnsi="Courier New" w:cs="Courier New" w:hint="default"/>
       </w:rPr>
     </w:lvl>
-    <w:lvl w:ilvl="8" w:tplc="67083DAC">
+    <w:lvl w:ilvl="8" w:tplc="E5FA4B4C">
       <w:start w:val="1"/>
       <w:numFmt w:val="bullet"/>
       <w:lvlText w:val=""/>
@@ -13674,11 +14308,11 @@
       </w:rPr>
     </w:lvl>
   </w:abstractNum>
-  <w:abstractNum w:abstractNumId="6" w15:restartNumberingAfterBreak="0">
-    <w:nsid w:val="159C43BE"/>
+  <w:abstractNum w:abstractNumId="11" w15:restartNumberingAfterBreak="0">
+    <w:nsid w:val="32A64EAA"/>
     <w:multiLevelType w:val="hybridMultilevel"/>
-    <w:tmpl w:val="36C69AA6"/>
-    <w:lvl w:ilvl="0" w:tplc="4DC051D2">
+    <w:tmpl w:val="2362B6A0"/>
+    <w:lvl w:ilvl="0" w:tplc="BF2C71E0">
       <w:start w:val="1"/>
       <w:numFmt w:val="decimal"/>
       <w:lvlText w:val="(%1)"/>
@@ -13687,7 +14321,7 @@
         <w:ind w:left="360" w:hanging="360"/>
       </w:pPr>
     </w:lvl>
-    <w:lvl w:ilvl="1" w:tplc="353E1318">
+    <w:lvl w:ilvl="1" w:tplc="2FDA07B8">
       <w:start w:val="1"/>
       <w:numFmt w:val="lowerLetter"/>
       <w:lvlText w:val="%2."/>
@@ -13696,7 +14330,7 @@
         <w:ind w:left="1080" w:hanging="360"/>
       </w:pPr>
     </w:lvl>
-    <w:lvl w:ilvl="2" w:tplc="FF96BEEE">
+    <w:lvl w:ilvl="2" w:tplc="754A273C">
       <w:start w:val="1"/>
       <w:numFmt w:val="lowerRoman"/>
       <w:lvlText w:val="%3."/>
@@ -13705,7 +14339,7 @@
         <w:ind w:left="1800" w:hanging="180"/>
       </w:pPr>
     </w:lvl>
-    <w:lvl w:ilvl="3" w:tplc="6156B840">
+    <w:lvl w:ilvl="3" w:tplc="7674D154">
       <w:start w:val="1"/>
       <w:numFmt w:val="decimal"/>
       <w:lvlText w:val="%4."/>
@@ -13714,7 +14348,7 @@
         <w:ind w:left="2520" w:hanging="360"/>
       </w:pPr>
     </w:lvl>
-    <w:lvl w:ilvl="4" w:tplc="104A4F88">
+    <w:lvl w:ilvl="4" w:tplc="3B1AD316">
       <w:start w:val="1"/>
       <w:numFmt w:val="lowerLetter"/>
       <w:lvlText w:val="%5."/>
@@ -13723,7 +14357,7 @@
         <w:ind w:left="3240" w:hanging="360"/>
       </w:pPr>
     </w:lvl>
-    <w:lvl w:ilvl="5" w:tplc="8804A410">
+    <w:lvl w:ilvl="5" w:tplc="7C4C0594">
       <w:start w:val="1"/>
       <w:numFmt w:val="lowerRoman"/>
       <w:lvlText w:val="%6."/>
@@ -13732,7 +14366,7 @@
         <w:ind w:left="3960" w:hanging="180"/>
       </w:pPr>
     </w:lvl>
-    <w:lvl w:ilvl="6" w:tplc="75C8EE70">
+    <w:lvl w:ilvl="6" w:tplc="3D02EE44">
       <w:start w:val="1"/>
       <w:numFmt w:val="decimal"/>
       <w:lvlText w:val="%7."/>
@@ -13741,7 +14375,7 @@
         <w:ind w:left="4680" w:hanging="360"/>
       </w:pPr>
     </w:lvl>
-    <w:lvl w:ilvl="7" w:tplc="04C2E9BE">
+    <w:lvl w:ilvl="7" w:tplc="6D1E71D6">
       <w:start w:val="1"/>
       <w:numFmt w:val="lowerLetter"/>
       <w:lvlText w:val="%8."/>
@@ -13750,7 +14384,7 @@
         <w:ind w:left="5400" w:hanging="360"/>
       </w:pPr>
     </w:lvl>
-    <w:lvl w:ilvl="8" w:tplc="9D6A938C">
+    <w:lvl w:ilvl="8" w:tplc="95CC5D22">
       <w:start w:val="1"/>
       <w:numFmt w:val="lowerRoman"/>
       <w:lvlText w:val="%9."/>
@@ -13760,106 +14394,110 @@
       </w:pPr>
     </w:lvl>
   </w:abstractNum>
-  <w:abstractNum w:abstractNumId="7" w15:restartNumberingAfterBreak="0">
-    <w:nsid w:val="1E8A4C1E"/>
+  <w:abstractNum w:abstractNumId="12" w15:restartNumberingAfterBreak="0">
+    <w:nsid w:val="356E7C61"/>
     <w:multiLevelType w:val="hybridMultilevel"/>
-    <w:tmpl w:val="A50A0704"/>
-    <w:lvl w:ilvl="0" w:tplc="A896F734">
+    <w:tmpl w:val="CD62B6D4"/>
+    <w:lvl w:ilvl="0" w:tplc="7E52749C">
       <w:start w:val="1"/>
       <w:numFmt w:val="decimal"/>
-      <w:lvlText w:val="%1."/>
-      <w:lvlJc w:val="left"/>
-      <w:pPr>
-        <w:ind w:left="1440" w:hanging="360"/>
-      </w:pPr>
-    </w:lvl>
-    <w:lvl w:ilvl="1" w:tplc="1910C572">
+      <w:lvlText w:val="(%1)"/>
+      <w:lvlJc w:val="left"/>
+      <w:pPr>
+        <w:ind w:left="360" w:hanging="360"/>
+      </w:pPr>
+    </w:lvl>
+    <w:lvl w:ilvl="1" w:tplc="12801028">
       <w:start w:val="1"/>
       <w:numFmt w:val="lowerLetter"/>
       <w:lvlText w:val="%2."/>
       <w:lvlJc w:val="left"/>
       <w:pPr>
-        <w:ind w:left="2160" w:hanging="360"/>
-      </w:pPr>
-    </w:lvl>
-    <w:lvl w:ilvl="2" w:tplc="458A3542">
+        <w:ind w:left="1080" w:hanging="360"/>
+      </w:pPr>
+    </w:lvl>
+    <w:lvl w:ilvl="2" w:tplc="2D6A9B74">
       <w:start w:val="1"/>
       <w:numFmt w:val="lowerRoman"/>
       <w:lvlText w:val="%3."/>
       <w:lvlJc w:val="right"/>
       <w:pPr>
-        <w:ind w:left="2880" w:hanging="180"/>
-      </w:pPr>
-    </w:lvl>
-    <w:lvl w:ilvl="3" w:tplc="940ACA44">
+        <w:ind w:left="1800" w:hanging="180"/>
+      </w:pPr>
+    </w:lvl>
+    <w:lvl w:ilvl="3" w:tplc="620E42E2">
       <w:start w:val="1"/>
       <w:numFmt w:val="decimal"/>
       <w:lvlText w:val="%4."/>
       <w:lvlJc w:val="left"/>
       <w:pPr>
-        <w:ind w:left="3600" w:hanging="360"/>
-      </w:pPr>
-    </w:lvl>
-    <w:lvl w:ilvl="4" w:tplc="379CBCC4">
+        <w:ind w:left="2520" w:hanging="360"/>
+      </w:pPr>
+    </w:lvl>
+    <w:lvl w:ilvl="4" w:tplc="270AFF90">
       <w:start w:val="1"/>
       <w:numFmt w:val="lowerLetter"/>
       <w:lvlText w:val="%5."/>
       <w:lvlJc w:val="left"/>
       <w:pPr>
-        <w:ind w:left="4320" w:hanging="360"/>
-      </w:pPr>
-    </w:lvl>
-    <w:lvl w:ilvl="5" w:tplc="52C6DE82">
+        <w:ind w:left="3240" w:hanging="360"/>
+      </w:pPr>
+    </w:lvl>
+    <w:lvl w:ilvl="5" w:tplc="C23288A4">
       <w:start w:val="1"/>
       <w:numFmt w:val="lowerRoman"/>
       <w:lvlText w:val="%6."/>
       <w:lvlJc w:val="right"/>
       <w:pPr>
-        <w:ind w:left="5040" w:hanging="180"/>
-      </w:pPr>
-    </w:lvl>
-    <w:lvl w:ilvl="6" w:tplc="CA1E5A1C">
+        <w:ind w:left="3960" w:hanging="180"/>
+      </w:pPr>
+    </w:lvl>
+    <w:lvl w:ilvl="6" w:tplc="7AD6CBF6">
       <w:start w:val="1"/>
       <w:numFmt w:val="decimal"/>
       <w:lvlText w:val="%7."/>
       <w:lvlJc w:val="left"/>
       <w:pPr>
-        <w:ind w:left="5760" w:hanging="360"/>
-      </w:pPr>
-    </w:lvl>
-    <w:lvl w:ilvl="7" w:tplc="74C2CE94">
+        <w:ind w:left="4680" w:hanging="360"/>
+      </w:pPr>
+    </w:lvl>
+    <w:lvl w:ilvl="7" w:tplc="16C4BEC2">
       <w:start w:val="1"/>
       <w:numFmt w:val="lowerLetter"/>
       <w:lvlText w:val="%8."/>
       <w:lvlJc w:val="left"/>
       <w:pPr>
-        <w:ind w:left="6480" w:hanging="360"/>
-      </w:pPr>
-    </w:lvl>
-    <w:lvl w:ilvl="8" w:tplc="B1323E1E">
+        <w:ind w:left="5400" w:hanging="360"/>
+      </w:pPr>
+    </w:lvl>
+    <w:lvl w:ilvl="8" w:tplc="B6DA3B3A">
       <w:start w:val="1"/>
       <w:numFmt w:val="lowerRoman"/>
       <w:lvlText w:val="%9."/>
       <w:lvlJc w:val="right"/>
       <w:pPr>
-        <w:ind w:left="7200" w:hanging="180"/>
+        <w:ind w:left="6120" w:hanging="180"/>
       </w:pPr>
     </w:lvl>
   </w:abstractNum>
-  <w:abstractNum w:abstractNumId="8" w15:restartNumberingAfterBreak="0">
-    <w:nsid w:val="281A3910"/>
+  <w:abstractNum w:abstractNumId="13" w15:restartNumberingAfterBreak="0">
+    <w:nsid w:val="36477F50"/>
     <w:multiLevelType w:val="hybridMultilevel"/>
-    <w:tmpl w:val="AABEDC2C"/>
-    <w:lvl w:ilvl="0" w:tplc="29701EDE">
+    <w:tmpl w:val="EF66B822"/>
+    <w:lvl w:ilvl="0" w:tplc="6A1897C0">
       <w:start w:val="1"/>
       <w:numFmt w:val="decimal"/>
-      <w:lvlText w:val="%1."/>
-      <w:lvlJc w:val="left"/>
-      <w:pPr>
-        <w:ind w:left="720" w:hanging="360"/>
-      </w:pPr>
-    </w:lvl>
-    <w:lvl w:ilvl="1" w:tplc="8AC29F9A">
+      <w:pStyle w:val="Liste11"/>
+      <w:lvlText w:val="1.%1"/>
+      <w:lvlJc w:val="left"/>
+      <w:pPr>
+        <w:ind w:left="360" w:hanging="360"/>
+      </w:pPr>
+      <w:rPr>
+        <w:rFonts w:hint="default"/>
+      </w:rPr>
+    </w:lvl>
+    <w:lvl w:ilvl="1" w:tplc="2B38752A">
       <w:start w:val="1"/>
       <w:numFmt w:val="lowerLetter"/>
       <w:lvlText w:val="%2."/>
@@ -13868,7 +14506,7 @@
         <w:ind w:left="1440" w:hanging="360"/>
       </w:pPr>
     </w:lvl>
-    <w:lvl w:ilvl="2" w:tplc="76029456">
+    <w:lvl w:ilvl="2" w:tplc="3B9667E0">
       <w:start w:val="1"/>
       <w:numFmt w:val="lowerRoman"/>
       <w:lvlText w:val="%3."/>
@@ -13877,7 +14515,7 @@
         <w:ind w:left="2160" w:hanging="180"/>
       </w:pPr>
     </w:lvl>
-    <w:lvl w:ilvl="3" w:tplc="305A5CFA">
+    <w:lvl w:ilvl="3" w:tplc="97D2ED10">
       <w:start w:val="1"/>
       <w:numFmt w:val="decimal"/>
       <w:lvlText w:val="%4."/>
@@ -13886,7 +14524,7 @@
         <w:ind w:left="2880" w:hanging="360"/>
       </w:pPr>
     </w:lvl>
-    <w:lvl w:ilvl="4" w:tplc="50D460E2">
+    <w:lvl w:ilvl="4" w:tplc="3BE2CC56">
       <w:start w:val="1"/>
       <w:numFmt w:val="lowerLetter"/>
       <w:lvlText w:val="%5."/>
@@ -13895,7 +14533,7 @@
         <w:ind w:left="3600" w:hanging="360"/>
       </w:pPr>
     </w:lvl>
-    <w:lvl w:ilvl="5" w:tplc="5AB0AE20">
+    <w:lvl w:ilvl="5" w:tplc="A27E5A9C">
       <w:start w:val="1"/>
       <w:numFmt w:val="lowerRoman"/>
       <w:lvlText w:val="%6."/>
@@ -13904,7 +14542,7 @@
         <w:ind w:left="4320" w:hanging="180"/>
       </w:pPr>
     </w:lvl>
-    <w:lvl w:ilvl="6" w:tplc="9E1E8C6E">
+    <w:lvl w:ilvl="6" w:tplc="A8C28AE8">
       <w:start w:val="1"/>
       <w:numFmt w:val="decimal"/>
       <w:lvlText w:val="%7."/>
@@ -13913,7 +14551,7 @@
         <w:ind w:left="5040" w:hanging="360"/>
       </w:pPr>
     </w:lvl>
-    <w:lvl w:ilvl="7" w:tplc="04522BA0">
+    <w:lvl w:ilvl="7" w:tplc="83BC3376">
       <w:start w:val="1"/>
       <w:numFmt w:val="lowerLetter"/>
       <w:lvlText w:val="%8."/>
@@ -13922,7 +14560,7 @@
         <w:ind w:left="5760" w:hanging="360"/>
       </w:pPr>
     </w:lvl>
-    <w:lvl w:ilvl="8" w:tplc="2312D758">
+    <w:lvl w:ilvl="8" w:tplc="918877F4">
       <w:start w:val="1"/>
       <w:numFmt w:val="lowerRoman"/>
       <w:lvlText w:val="%9."/>
@@ -13932,10 +14570,1039 @@
       </w:pPr>
     </w:lvl>
   </w:abstractNum>
-  <w:abstractNum w:abstractNumId="9" w15:restartNumberingAfterBreak="0">
-    <w:nsid w:val="28766750"/>
+  <w:abstractNum w:abstractNumId="14" w15:restartNumberingAfterBreak="0">
+    <w:nsid w:val="38B70F93"/>
+    <w:multiLevelType w:val="hybridMultilevel"/>
+    <w:tmpl w:val="767264C0"/>
+    <w:lvl w:ilvl="0" w:tplc="804E9868">
+      <w:start w:val="1"/>
+      <w:numFmt w:val="decimal"/>
+      <w:lvlText w:val="(%1)"/>
+      <w:lvlJc w:val="left"/>
+      <w:pPr>
+        <w:ind w:left="360" w:hanging="360"/>
+      </w:pPr>
+    </w:lvl>
+    <w:lvl w:ilvl="1" w:tplc="3320ABF0">
+      <w:start w:val="1"/>
+      <w:numFmt w:val="lowerLetter"/>
+      <w:lvlText w:val="%2."/>
+      <w:lvlJc w:val="left"/>
+      <w:pPr>
+        <w:ind w:left="1080" w:hanging="360"/>
+      </w:pPr>
+    </w:lvl>
+    <w:lvl w:ilvl="2" w:tplc="AA6A5240">
+      <w:start w:val="1"/>
+      <w:numFmt w:val="lowerRoman"/>
+      <w:lvlText w:val="%3."/>
+      <w:lvlJc w:val="right"/>
+      <w:pPr>
+        <w:ind w:left="1800" w:hanging="180"/>
+      </w:pPr>
+    </w:lvl>
+    <w:lvl w:ilvl="3" w:tplc="B47EC3FC">
+      <w:start w:val="1"/>
+      <w:numFmt w:val="decimal"/>
+      <w:lvlText w:val="%4."/>
+      <w:lvlJc w:val="left"/>
+      <w:pPr>
+        <w:ind w:left="2520" w:hanging="360"/>
+      </w:pPr>
+    </w:lvl>
+    <w:lvl w:ilvl="4" w:tplc="1F86B630">
+      <w:start w:val="1"/>
+      <w:numFmt w:val="lowerLetter"/>
+      <w:lvlText w:val="%5."/>
+      <w:lvlJc w:val="left"/>
+      <w:pPr>
+        <w:ind w:left="3240" w:hanging="360"/>
+      </w:pPr>
+    </w:lvl>
+    <w:lvl w:ilvl="5" w:tplc="C34CF704">
+      <w:start w:val="1"/>
+      <w:numFmt w:val="lowerRoman"/>
+      <w:lvlText w:val="%6."/>
+      <w:lvlJc w:val="right"/>
+      <w:pPr>
+        <w:ind w:left="3960" w:hanging="180"/>
+      </w:pPr>
+    </w:lvl>
+    <w:lvl w:ilvl="6" w:tplc="DED40184">
+      <w:start w:val="1"/>
+      <w:numFmt w:val="decimal"/>
+      <w:lvlText w:val="%7."/>
+      <w:lvlJc w:val="left"/>
+      <w:pPr>
+        <w:ind w:left="4680" w:hanging="360"/>
+      </w:pPr>
+    </w:lvl>
+    <w:lvl w:ilvl="7" w:tplc="7872150E">
+      <w:start w:val="1"/>
+      <w:numFmt w:val="lowerLetter"/>
+      <w:lvlText w:val="%8."/>
+      <w:lvlJc w:val="left"/>
+      <w:pPr>
+        <w:ind w:left="5400" w:hanging="360"/>
+      </w:pPr>
+    </w:lvl>
+    <w:lvl w:ilvl="8" w:tplc="1AB057D6">
+      <w:start w:val="1"/>
+      <w:numFmt w:val="lowerRoman"/>
+      <w:lvlText w:val="%9."/>
+      <w:lvlJc w:val="right"/>
+      <w:pPr>
+        <w:ind w:left="6120" w:hanging="180"/>
+      </w:pPr>
+    </w:lvl>
+  </w:abstractNum>
+  <w:abstractNum w:abstractNumId="15" w15:restartNumberingAfterBreak="0">
+    <w:nsid w:val="39F34C27"/>
+    <w:multiLevelType w:val="hybridMultilevel"/>
+    <w:tmpl w:val="69DEFBC0"/>
+    <w:lvl w:ilvl="0" w:tplc="ABFEBC96">
+      <w:start w:val="1"/>
+      <w:numFmt w:val="decimal"/>
+      <w:lvlText w:val="(%1)"/>
+      <w:lvlJc w:val="left"/>
+      <w:pPr>
+        <w:ind w:left="360" w:hanging="360"/>
+      </w:pPr>
+    </w:lvl>
+    <w:lvl w:ilvl="1" w:tplc="621E78AE">
+      <w:start w:val="1"/>
+      <w:numFmt w:val="lowerLetter"/>
+      <w:lvlText w:val="%2."/>
+      <w:lvlJc w:val="left"/>
+      <w:pPr>
+        <w:ind w:left="1080" w:hanging="360"/>
+      </w:pPr>
+    </w:lvl>
+    <w:lvl w:ilvl="2" w:tplc="06FC6758">
+      <w:start w:val="1"/>
+      <w:numFmt w:val="lowerRoman"/>
+      <w:lvlText w:val="%3."/>
+      <w:lvlJc w:val="right"/>
+      <w:pPr>
+        <w:ind w:left="1800" w:hanging="180"/>
+      </w:pPr>
+    </w:lvl>
+    <w:lvl w:ilvl="3" w:tplc="353A40B8">
+      <w:start w:val="1"/>
+      <w:numFmt w:val="decimal"/>
+      <w:lvlText w:val="%4."/>
+      <w:lvlJc w:val="left"/>
+      <w:pPr>
+        <w:ind w:left="2520" w:hanging="360"/>
+      </w:pPr>
+    </w:lvl>
+    <w:lvl w:ilvl="4" w:tplc="299A5950">
+      <w:start w:val="1"/>
+      <w:numFmt w:val="lowerLetter"/>
+      <w:lvlText w:val="%5."/>
+      <w:lvlJc w:val="left"/>
+      <w:pPr>
+        <w:ind w:left="3240" w:hanging="360"/>
+      </w:pPr>
+    </w:lvl>
+    <w:lvl w:ilvl="5" w:tplc="A50E7FBA">
+      <w:start w:val="1"/>
+      <w:numFmt w:val="lowerRoman"/>
+      <w:lvlText w:val="%6."/>
+      <w:lvlJc w:val="right"/>
+      <w:pPr>
+        <w:ind w:left="3960" w:hanging="180"/>
+      </w:pPr>
+    </w:lvl>
+    <w:lvl w:ilvl="6" w:tplc="64FE01A0">
+      <w:start w:val="1"/>
+      <w:numFmt w:val="decimal"/>
+      <w:lvlText w:val="%7."/>
+      <w:lvlJc w:val="left"/>
+      <w:pPr>
+        <w:ind w:left="4680" w:hanging="360"/>
+      </w:pPr>
+    </w:lvl>
+    <w:lvl w:ilvl="7" w:tplc="BAC6B404">
+      <w:start w:val="1"/>
+      <w:numFmt w:val="lowerLetter"/>
+      <w:lvlText w:val="%8."/>
+      <w:lvlJc w:val="left"/>
+      <w:pPr>
+        <w:ind w:left="5400" w:hanging="360"/>
+      </w:pPr>
+    </w:lvl>
+    <w:lvl w:ilvl="8" w:tplc="931E840A">
+      <w:start w:val="1"/>
+      <w:numFmt w:val="lowerRoman"/>
+      <w:lvlText w:val="%9."/>
+      <w:lvlJc w:val="right"/>
+      <w:pPr>
+        <w:ind w:left="6120" w:hanging="180"/>
+      </w:pPr>
+    </w:lvl>
+  </w:abstractNum>
+  <w:abstractNum w:abstractNumId="16" w15:restartNumberingAfterBreak="0">
+    <w:nsid w:val="3A2A2EBF"/>
+    <w:multiLevelType w:val="hybridMultilevel"/>
+    <w:tmpl w:val="007A82BC"/>
+    <w:lvl w:ilvl="0" w:tplc="CB8E9706">
+      <w:numFmt w:val="bullet"/>
+      <w:lvlText w:val="-"/>
+      <w:lvlJc w:val="left"/>
+      <w:pPr>
+        <w:ind w:left="720" w:hanging="360"/>
+      </w:pPr>
+      <w:rPr>
+        <w:rFonts w:ascii="Calibri" w:eastAsiaTheme="minorHAnsi" w:hAnsi="Calibri" w:cs="Calibri" w:hint="default"/>
+        <w:sz w:val="20"/>
+      </w:rPr>
+    </w:lvl>
+    <w:lvl w:ilvl="1" w:tplc="463CB736">
+      <w:start w:val="1"/>
+      <w:numFmt w:val="bullet"/>
+      <w:lvlText w:val="o"/>
+      <w:lvlJc w:val="left"/>
+      <w:pPr>
+        <w:ind w:left="1440" w:hanging="360"/>
+      </w:pPr>
+      <w:rPr>
+        <w:rFonts w:ascii="Courier New" w:eastAsia="Courier New" w:hAnsi="Courier New" w:cs="Courier New" w:hint="default"/>
+      </w:rPr>
+    </w:lvl>
+    <w:lvl w:ilvl="2" w:tplc="39DAB71A">
+      <w:start w:val="1"/>
+      <w:numFmt w:val="bullet"/>
+      <w:lvlText w:val=""/>
+      <w:lvlJc w:val="left"/>
+      <w:pPr>
+        <w:ind w:left="2160" w:hanging="360"/>
+      </w:pPr>
+      <w:rPr>
+        <w:rFonts w:ascii="Wingdings" w:eastAsia="Wingdings" w:hAnsi="Wingdings" w:cs="Wingdings" w:hint="default"/>
+      </w:rPr>
+    </w:lvl>
+    <w:lvl w:ilvl="3" w:tplc="CF0EF632">
+      <w:start w:val="1"/>
+      <w:numFmt w:val="bullet"/>
+      <w:lvlText w:val=""/>
+      <w:lvlJc w:val="left"/>
+      <w:pPr>
+        <w:ind w:left="2880" w:hanging="360"/>
+      </w:pPr>
+      <w:rPr>
+        <w:rFonts w:ascii="Symbol" w:eastAsia="Symbol" w:hAnsi="Symbol" w:cs="Symbol" w:hint="default"/>
+      </w:rPr>
+    </w:lvl>
+    <w:lvl w:ilvl="4" w:tplc="8F3C69CE">
+      <w:start w:val="1"/>
+      <w:numFmt w:val="bullet"/>
+      <w:lvlText w:val="o"/>
+      <w:lvlJc w:val="left"/>
+      <w:pPr>
+        <w:ind w:left="3600" w:hanging="360"/>
+      </w:pPr>
+      <w:rPr>
+        <w:rFonts w:ascii="Courier New" w:eastAsia="Courier New" w:hAnsi="Courier New" w:cs="Courier New" w:hint="default"/>
+      </w:rPr>
+    </w:lvl>
+    <w:lvl w:ilvl="5" w:tplc="66F67BB0">
+      <w:start w:val="1"/>
+      <w:numFmt w:val="bullet"/>
+      <w:lvlText w:val=""/>
+      <w:lvlJc w:val="left"/>
+      <w:pPr>
+        <w:ind w:left="4320" w:hanging="360"/>
+      </w:pPr>
+      <w:rPr>
+        <w:rFonts w:ascii="Wingdings" w:eastAsia="Wingdings" w:hAnsi="Wingdings" w:cs="Wingdings" w:hint="default"/>
+      </w:rPr>
+    </w:lvl>
+    <w:lvl w:ilvl="6" w:tplc="A88EEBBC">
+      <w:start w:val="1"/>
+      <w:numFmt w:val="bullet"/>
+      <w:lvlText w:val=""/>
+      <w:lvlJc w:val="left"/>
+      <w:pPr>
+        <w:ind w:left="5040" w:hanging="360"/>
+      </w:pPr>
+      <w:rPr>
+        <w:rFonts w:ascii="Symbol" w:eastAsia="Symbol" w:hAnsi="Symbol" w:cs="Symbol" w:hint="default"/>
+      </w:rPr>
+    </w:lvl>
+    <w:lvl w:ilvl="7" w:tplc="0B588B50">
+      <w:start w:val="1"/>
+      <w:numFmt w:val="bullet"/>
+      <w:lvlText w:val="o"/>
+      <w:lvlJc w:val="left"/>
+      <w:pPr>
+        <w:ind w:left="5760" w:hanging="360"/>
+      </w:pPr>
+      <w:rPr>
+        <w:rFonts w:ascii="Courier New" w:eastAsia="Courier New" w:hAnsi="Courier New" w:cs="Courier New" w:hint="default"/>
+      </w:rPr>
+    </w:lvl>
+    <w:lvl w:ilvl="8" w:tplc="1862C924">
+      <w:start w:val="1"/>
+      <w:numFmt w:val="bullet"/>
+      <w:lvlText w:val=""/>
+      <w:lvlJc w:val="left"/>
+      <w:pPr>
+        <w:ind w:left="6480" w:hanging="360"/>
+      </w:pPr>
+      <w:rPr>
+        <w:rFonts w:ascii="Wingdings" w:eastAsia="Wingdings" w:hAnsi="Wingdings" w:cs="Wingdings" w:hint="default"/>
+      </w:rPr>
+    </w:lvl>
+  </w:abstractNum>
+  <w:abstractNum w:abstractNumId="17" w15:restartNumberingAfterBreak="0">
+    <w:nsid w:val="3F6C4D6B"/>
+    <w:multiLevelType w:val="hybridMultilevel"/>
+    <w:tmpl w:val="ADB8EC40"/>
+    <w:lvl w:ilvl="0" w:tplc="04628BDA">
+      <w:start w:val="1"/>
+      <w:numFmt w:val="decimal"/>
+      <w:lvlText w:val="%1."/>
+      <w:lvlJc w:val="left"/>
+      <w:pPr>
+        <w:ind w:left="720" w:hanging="360"/>
+      </w:pPr>
+    </w:lvl>
+    <w:lvl w:ilvl="1" w:tplc="A4389B72">
+      <w:start w:val="1"/>
+      <w:numFmt w:val="lowerLetter"/>
+      <w:lvlText w:val="%2."/>
+      <w:lvlJc w:val="left"/>
+      <w:pPr>
+        <w:ind w:left="1440" w:hanging="360"/>
+      </w:pPr>
+    </w:lvl>
+    <w:lvl w:ilvl="2" w:tplc="1324B6EE">
+      <w:start w:val="1"/>
+      <w:numFmt w:val="lowerRoman"/>
+      <w:lvlText w:val="%3."/>
+      <w:lvlJc w:val="right"/>
+      <w:pPr>
+        <w:ind w:left="2160" w:hanging="180"/>
+      </w:pPr>
+    </w:lvl>
+    <w:lvl w:ilvl="3" w:tplc="4FC46DF4">
+      <w:start w:val="1"/>
+      <w:numFmt w:val="decimal"/>
+      <w:lvlText w:val="%4."/>
+      <w:lvlJc w:val="left"/>
+      <w:pPr>
+        <w:ind w:left="2880" w:hanging="360"/>
+      </w:pPr>
+    </w:lvl>
+    <w:lvl w:ilvl="4" w:tplc="87AC7C0C">
+      <w:start w:val="1"/>
+      <w:numFmt w:val="lowerLetter"/>
+      <w:lvlText w:val="%5."/>
+      <w:lvlJc w:val="left"/>
+      <w:pPr>
+        <w:ind w:left="3600" w:hanging="360"/>
+      </w:pPr>
+    </w:lvl>
+    <w:lvl w:ilvl="5" w:tplc="55E0DFA4">
+      <w:start w:val="1"/>
+      <w:numFmt w:val="lowerRoman"/>
+      <w:lvlText w:val="%6."/>
+      <w:lvlJc w:val="right"/>
+      <w:pPr>
+        <w:ind w:left="4320" w:hanging="180"/>
+      </w:pPr>
+    </w:lvl>
+    <w:lvl w:ilvl="6" w:tplc="304EA2AC">
+      <w:start w:val="1"/>
+      <w:numFmt w:val="decimal"/>
+      <w:lvlText w:val="%7."/>
+      <w:lvlJc w:val="left"/>
+      <w:pPr>
+        <w:ind w:left="5040" w:hanging="360"/>
+      </w:pPr>
+    </w:lvl>
+    <w:lvl w:ilvl="7" w:tplc="23C0085E">
+      <w:start w:val="1"/>
+      <w:numFmt w:val="lowerLetter"/>
+      <w:lvlText w:val="%8."/>
+      <w:lvlJc w:val="left"/>
+      <w:pPr>
+        <w:ind w:left="5760" w:hanging="360"/>
+      </w:pPr>
+    </w:lvl>
+    <w:lvl w:ilvl="8" w:tplc="4066FFF6">
+      <w:start w:val="1"/>
+      <w:numFmt w:val="lowerRoman"/>
+      <w:lvlText w:val="%9."/>
+      <w:lvlJc w:val="right"/>
+      <w:pPr>
+        <w:ind w:left="6480" w:hanging="180"/>
+      </w:pPr>
+    </w:lvl>
+  </w:abstractNum>
+  <w:abstractNum w:abstractNumId="18" w15:restartNumberingAfterBreak="0">
+    <w:nsid w:val="415F100F"/>
+    <w:multiLevelType w:val="hybridMultilevel"/>
+    <w:tmpl w:val="8300309A"/>
+    <w:lvl w:ilvl="0" w:tplc="D40EC65C">
+      <w:start w:val="1"/>
+      <w:numFmt w:val="decimal"/>
+      <w:lvlText w:val="(%1)"/>
+      <w:lvlJc w:val="left"/>
+      <w:pPr>
+        <w:ind w:left="360" w:hanging="360"/>
+      </w:pPr>
+    </w:lvl>
+    <w:lvl w:ilvl="1" w:tplc="6516707C">
+      <w:start w:val="1"/>
+      <w:numFmt w:val="lowerLetter"/>
+      <w:lvlText w:val="%2."/>
+      <w:lvlJc w:val="left"/>
+      <w:pPr>
+        <w:ind w:left="1080" w:hanging="360"/>
+      </w:pPr>
+    </w:lvl>
+    <w:lvl w:ilvl="2" w:tplc="B2BAF88A">
+      <w:start w:val="1"/>
+      <w:numFmt w:val="lowerRoman"/>
+      <w:lvlText w:val="%3."/>
+      <w:lvlJc w:val="right"/>
+      <w:pPr>
+        <w:ind w:left="1800" w:hanging="180"/>
+      </w:pPr>
+    </w:lvl>
+    <w:lvl w:ilvl="3" w:tplc="6D9C5964">
+      <w:start w:val="1"/>
+      <w:numFmt w:val="decimal"/>
+      <w:lvlText w:val="%4."/>
+      <w:lvlJc w:val="left"/>
+      <w:pPr>
+        <w:ind w:left="2520" w:hanging="360"/>
+      </w:pPr>
+    </w:lvl>
+    <w:lvl w:ilvl="4" w:tplc="B9EAF6DA">
+      <w:start w:val="1"/>
+      <w:numFmt w:val="lowerLetter"/>
+      <w:lvlText w:val="%5."/>
+      <w:lvlJc w:val="left"/>
+      <w:pPr>
+        <w:ind w:left="3240" w:hanging="360"/>
+      </w:pPr>
+    </w:lvl>
+    <w:lvl w:ilvl="5" w:tplc="B9A697F8">
+      <w:start w:val="1"/>
+      <w:numFmt w:val="lowerRoman"/>
+      <w:lvlText w:val="%6."/>
+      <w:lvlJc w:val="right"/>
+      <w:pPr>
+        <w:ind w:left="3960" w:hanging="180"/>
+      </w:pPr>
+    </w:lvl>
+    <w:lvl w:ilvl="6" w:tplc="844A9E26">
+      <w:start w:val="1"/>
+      <w:numFmt w:val="decimal"/>
+      <w:lvlText w:val="%7."/>
+      <w:lvlJc w:val="left"/>
+      <w:pPr>
+        <w:ind w:left="4680" w:hanging="360"/>
+      </w:pPr>
+    </w:lvl>
+    <w:lvl w:ilvl="7" w:tplc="85E62D62">
+      <w:start w:val="1"/>
+      <w:numFmt w:val="lowerLetter"/>
+      <w:lvlText w:val="%8."/>
+      <w:lvlJc w:val="left"/>
+      <w:pPr>
+        <w:ind w:left="5400" w:hanging="360"/>
+      </w:pPr>
+    </w:lvl>
+    <w:lvl w:ilvl="8" w:tplc="76922928">
+      <w:start w:val="1"/>
+      <w:numFmt w:val="lowerRoman"/>
+      <w:lvlText w:val="%9."/>
+      <w:lvlJc w:val="right"/>
+      <w:pPr>
+        <w:ind w:left="6120" w:hanging="180"/>
+      </w:pPr>
+    </w:lvl>
+  </w:abstractNum>
+  <w:abstractNum w:abstractNumId="19" w15:restartNumberingAfterBreak="0">
+    <w:nsid w:val="43E16361"/>
+    <w:multiLevelType w:val="hybridMultilevel"/>
+    <w:tmpl w:val="98FED882"/>
+    <w:lvl w:ilvl="0" w:tplc="9A44B032">
+      <w:start w:val="1"/>
+      <w:numFmt w:val="bullet"/>
+      <w:pStyle w:val="Listennormal"/>
+      <w:lvlText w:val=""/>
+      <w:lvlJc w:val="left"/>
+      <w:pPr>
+        <w:ind w:left="720" w:hanging="360"/>
+      </w:pPr>
+      <w:rPr>
+        <w:rFonts w:ascii="Symbol" w:eastAsia="Symbol" w:hAnsi="Symbol" w:cs="Symbol" w:hint="default"/>
+        <w:sz w:val="20"/>
+      </w:rPr>
+    </w:lvl>
+    <w:lvl w:ilvl="1" w:tplc="238862F0">
+      <w:start w:val="1"/>
+      <w:numFmt w:val="bullet"/>
+      <w:lvlText w:val="o"/>
+      <w:lvlJc w:val="left"/>
+      <w:pPr>
+        <w:ind w:left="1440" w:hanging="360"/>
+      </w:pPr>
+      <w:rPr>
+        <w:rFonts w:ascii="Courier New" w:eastAsia="Courier New" w:hAnsi="Courier New" w:cs="Courier New" w:hint="default"/>
+      </w:rPr>
+    </w:lvl>
+    <w:lvl w:ilvl="2" w:tplc="05C6FE2A">
+      <w:start w:val="1"/>
+      <w:numFmt w:val="bullet"/>
+      <w:lvlText w:val=""/>
+      <w:lvlJc w:val="left"/>
+      <w:pPr>
+        <w:ind w:left="2160" w:hanging="360"/>
+      </w:pPr>
+      <w:rPr>
+        <w:rFonts w:ascii="Wingdings" w:eastAsia="Wingdings" w:hAnsi="Wingdings" w:cs="Wingdings" w:hint="default"/>
+      </w:rPr>
+    </w:lvl>
+    <w:lvl w:ilvl="3" w:tplc="2A1A837E">
+      <w:start w:val="1"/>
+      <w:numFmt w:val="bullet"/>
+      <w:lvlText w:val=""/>
+      <w:lvlJc w:val="left"/>
+      <w:pPr>
+        <w:ind w:left="2880" w:hanging="360"/>
+      </w:pPr>
+      <w:rPr>
+        <w:rFonts w:ascii="Symbol" w:eastAsia="Symbol" w:hAnsi="Symbol" w:cs="Symbol" w:hint="default"/>
+      </w:rPr>
+    </w:lvl>
+    <w:lvl w:ilvl="4" w:tplc="DE66A28A">
+      <w:start w:val="1"/>
+      <w:numFmt w:val="bullet"/>
+      <w:lvlText w:val="o"/>
+      <w:lvlJc w:val="left"/>
+      <w:pPr>
+        <w:ind w:left="3600" w:hanging="360"/>
+      </w:pPr>
+      <w:rPr>
+        <w:rFonts w:ascii="Courier New" w:eastAsia="Courier New" w:hAnsi="Courier New" w:cs="Courier New" w:hint="default"/>
+      </w:rPr>
+    </w:lvl>
+    <w:lvl w:ilvl="5" w:tplc="2C88C412">
+      <w:start w:val="1"/>
+      <w:numFmt w:val="bullet"/>
+      <w:lvlText w:val=""/>
+      <w:lvlJc w:val="left"/>
+      <w:pPr>
+        <w:ind w:left="4320" w:hanging="360"/>
+      </w:pPr>
+      <w:rPr>
+        <w:rFonts w:ascii="Wingdings" w:eastAsia="Wingdings" w:hAnsi="Wingdings" w:cs="Wingdings" w:hint="default"/>
+      </w:rPr>
+    </w:lvl>
+    <w:lvl w:ilvl="6" w:tplc="8974D08C">
+      <w:start w:val="1"/>
+      <w:numFmt w:val="bullet"/>
+      <w:lvlText w:val=""/>
+      <w:lvlJc w:val="left"/>
+      <w:pPr>
+        <w:ind w:left="5040" w:hanging="360"/>
+      </w:pPr>
+      <w:rPr>
+        <w:rFonts w:ascii="Symbol" w:eastAsia="Symbol" w:hAnsi="Symbol" w:cs="Symbol" w:hint="default"/>
+      </w:rPr>
+    </w:lvl>
+    <w:lvl w:ilvl="7" w:tplc="3C2E206E">
+      <w:start w:val="1"/>
+      <w:numFmt w:val="bullet"/>
+      <w:lvlText w:val="o"/>
+      <w:lvlJc w:val="left"/>
+      <w:pPr>
+        <w:ind w:left="5760" w:hanging="360"/>
+      </w:pPr>
+      <w:rPr>
+        <w:rFonts w:ascii="Courier New" w:eastAsia="Courier New" w:hAnsi="Courier New" w:cs="Courier New" w:hint="default"/>
+      </w:rPr>
+    </w:lvl>
+    <w:lvl w:ilvl="8" w:tplc="9886F10A">
+      <w:start w:val="1"/>
+      <w:numFmt w:val="bullet"/>
+      <w:lvlText w:val=""/>
+      <w:lvlJc w:val="left"/>
+      <w:pPr>
+        <w:ind w:left="6480" w:hanging="360"/>
+      </w:pPr>
+      <w:rPr>
+        <w:rFonts w:ascii="Wingdings" w:eastAsia="Wingdings" w:hAnsi="Wingdings" w:cs="Wingdings" w:hint="default"/>
+      </w:rPr>
+    </w:lvl>
+  </w:abstractNum>
+  <w:abstractNum w:abstractNumId="20" w15:restartNumberingAfterBreak="0">
+    <w:nsid w:val="44D675A5"/>
+    <w:multiLevelType w:val="hybridMultilevel"/>
+    <w:tmpl w:val="FC5E5A04"/>
+    <w:lvl w:ilvl="0" w:tplc="BF246D12">
+      <w:start w:val="1"/>
+      <w:numFmt w:val="decimal"/>
+      <w:lvlText w:val="%1."/>
+      <w:lvlJc w:val="left"/>
+      <w:pPr>
+        <w:ind w:left="1440" w:hanging="360"/>
+      </w:pPr>
+    </w:lvl>
+    <w:lvl w:ilvl="1" w:tplc="AF747290">
+      <w:start w:val="1"/>
+      <w:numFmt w:val="lowerLetter"/>
+      <w:lvlText w:val="%2."/>
+      <w:lvlJc w:val="left"/>
+      <w:pPr>
+        <w:ind w:left="2160" w:hanging="360"/>
+      </w:pPr>
+    </w:lvl>
+    <w:lvl w:ilvl="2" w:tplc="82CEA454">
+      <w:start w:val="1"/>
+      <w:numFmt w:val="lowerRoman"/>
+      <w:lvlText w:val="%3."/>
+      <w:lvlJc w:val="right"/>
+      <w:pPr>
+        <w:ind w:left="2880" w:hanging="180"/>
+      </w:pPr>
+    </w:lvl>
+    <w:lvl w:ilvl="3" w:tplc="B18A9416">
+      <w:start w:val="1"/>
+      <w:numFmt w:val="decimal"/>
+      <w:lvlText w:val="%4."/>
+      <w:lvlJc w:val="left"/>
+      <w:pPr>
+        <w:ind w:left="3600" w:hanging="360"/>
+      </w:pPr>
+    </w:lvl>
+    <w:lvl w:ilvl="4" w:tplc="A8425C72">
+      <w:start w:val="1"/>
+      <w:numFmt w:val="lowerLetter"/>
+      <w:lvlText w:val="%5."/>
+      <w:lvlJc w:val="left"/>
+      <w:pPr>
+        <w:ind w:left="4320" w:hanging="360"/>
+      </w:pPr>
+    </w:lvl>
+    <w:lvl w:ilvl="5" w:tplc="EACE9748">
+      <w:start w:val="1"/>
+      <w:numFmt w:val="lowerRoman"/>
+      <w:lvlText w:val="%6."/>
+      <w:lvlJc w:val="right"/>
+      <w:pPr>
+        <w:ind w:left="5040" w:hanging="180"/>
+      </w:pPr>
+    </w:lvl>
+    <w:lvl w:ilvl="6" w:tplc="19E496BE">
+      <w:start w:val="1"/>
+      <w:numFmt w:val="decimal"/>
+      <w:lvlText w:val="%7."/>
+      <w:lvlJc w:val="left"/>
+      <w:pPr>
+        <w:ind w:left="5760" w:hanging="360"/>
+      </w:pPr>
+    </w:lvl>
+    <w:lvl w:ilvl="7" w:tplc="A594BC42">
+      <w:start w:val="1"/>
+      <w:numFmt w:val="lowerLetter"/>
+      <w:lvlText w:val="%8."/>
+      <w:lvlJc w:val="left"/>
+      <w:pPr>
+        <w:ind w:left="6480" w:hanging="360"/>
+      </w:pPr>
+    </w:lvl>
+    <w:lvl w:ilvl="8" w:tplc="E3FA8A3A">
+      <w:start w:val="1"/>
+      <w:numFmt w:val="lowerRoman"/>
+      <w:lvlText w:val="%9."/>
+      <w:lvlJc w:val="right"/>
+      <w:pPr>
+        <w:ind w:left="7200" w:hanging="180"/>
+      </w:pPr>
+    </w:lvl>
+  </w:abstractNum>
+  <w:abstractNum w:abstractNumId="21" w15:restartNumberingAfterBreak="0">
+    <w:nsid w:val="4C8D123E"/>
     <w:multiLevelType w:val="multilevel"/>
-    <w:tmpl w:val="66426F22"/>
+    <w:tmpl w:val="2BB64AC8"/>
+    <w:lvl w:ilvl="0">
+      <w:start w:val="1"/>
+      <w:numFmt w:val="decimal"/>
+      <w:lvlText w:val="%1."/>
+      <w:lvlJc w:val="left"/>
+      <w:pPr>
+        <w:ind w:left="1080" w:hanging="360"/>
+      </w:pPr>
+      <w:rPr>
+        <w:rFonts w:ascii="Times New Roman" w:eastAsia="Times New Roman" w:hAnsi="Times New Roman" w:cs="Times New Roman"/>
+      </w:rPr>
+    </w:lvl>
+    <w:lvl w:ilvl="1">
+      <w:start w:val="1"/>
+      <w:numFmt w:val="lowerLetter"/>
+      <w:lvlText w:val="%2."/>
+      <w:lvlJc w:val="right"/>
+      <w:pPr>
+        <w:ind w:left="1800" w:hanging="360"/>
+      </w:pPr>
+      <w:rPr>
+        <w:rFonts w:ascii="Times New Roman" w:eastAsia="Times New Roman" w:hAnsi="Times New Roman" w:cs="Times New Roman"/>
+      </w:rPr>
+    </w:lvl>
+    <w:lvl w:ilvl="2">
+      <w:start w:val="1"/>
+      <w:numFmt w:val="lowerRoman"/>
+      <w:lvlText w:val="%3."/>
+      <w:lvlJc w:val="left"/>
+      <w:pPr>
+        <w:ind w:left="2520" w:hanging="360"/>
+      </w:pPr>
+      <w:rPr>
+        <w:rFonts w:ascii="Times New Roman" w:eastAsia="Times New Roman" w:hAnsi="Times New Roman" w:cs="Times New Roman"/>
+      </w:rPr>
+    </w:lvl>
+    <w:lvl w:ilvl="3">
+      <w:start w:val="1"/>
+      <w:numFmt w:val="decimal"/>
+      <w:lvlText w:val="%4."/>
+      <w:lvlJc w:val="left"/>
+      <w:pPr>
+        <w:ind w:left="3240" w:hanging="360"/>
+      </w:pPr>
+      <w:rPr>
+        <w:rFonts w:ascii="Times New Roman" w:eastAsia="Times New Roman" w:hAnsi="Times New Roman" w:cs="Times New Roman"/>
+      </w:rPr>
+    </w:lvl>
+    <w:lvl w:ilvl="4">
+      <w:start w:val="1"/>
+      <w:numFmt w:val="lowerLetter"/>
+      <w:lvlText w:val="%5."/>
+      <w:lvlJc w:val="right"/>
+      <w:pPr>
+        <w:ind w:left="3960" w:hanging="360"/>
+      </w:pPr>
+      <w:rPr>
+        <w:rFonts w:ascii="Times New Roman" w:eastAsia="Times New Roman" w:hAnsi="Times New Roman" w:cs="Times New Roman"/>
+      </w:rPr>
+    </w:lvl>
+    <w:lvl w:ilvl="5">
+      <w:start w:val="1"/>
+      <w:numFmt w:val="lowerRoman"/>
+      <w:lvlText w:val="%6."/>
+      <w:lvlJc w:val="left"/>
+      <w:pPr>
+        <w:ind w:left="4680" w:hanging="360"/>
+      </w:pPr>
+      <w:rPr>
+        <w:rFonts w:ascii="Times New Roman" w:eastAsia="Times New Roman" w:hAnsi="Times New Roman" w:cs="Times New Roman"/>
+      </w:rPr>
+    </w:lvl>
+    <w:lvl w:ilvl="6">
+      <w:start w:val="1"/>
+      <w:numFmt w:val="decimal"/>
+      <w:lvlText w:val="%7."/>
+      <w:lvlJc w:val="left"/>
+      <w:pPr>
+        <w:ind w:left="5400" w:hanging="360"/>
+      </w:pPr>
+      <w:rPr>
+        <w:rFonts w:ascii="Times New Roman" w:eastAsia="Times New Roman" w:hAnsi="Times New Roman" w:cs="Times New Roman"/>
+      </w:rPr>
+    </w:lvl>
+    <w:lvl w:ilvl="7">
+      <w:start w:val="1"/>
+      <w:numFmt w:val="lowerLetter"/>
+      <w:lvlText w:val="%8."/>
+      <w:lvlJc w:val="right"/>
+      <w:pPr>
+        <w:ind w:left="6120" w:hanging="360"/>
+      </w:pPr>
+      <w:rPr>
+        <w:rFonts w:ascii="Times New Roman" w:eastAsia="Times New Roman" w:hAnsi="Times New Roman" w:cs="Times New Roman"/>
+      </w:rPr>
+    </w:lvl>
+    <w:lvl w:ilvl="8">
+      <w:start w:val="1"/>
+      <w:numFmt w:val="lowerRoman"/>
+      <w:lvlText w:val="%9."/>
+      <w:lvlJc w:val="left"/>
+      <w:pPr>
+        <w:ind w:left="6840" w:hanging="360"/>
+      </w:pPr>
+      <w:rPr>
+        <w:rFonts w:ascii="Times New Roman" w:eastAsia="Times New Roman" w:hAnsi="Times New Roman" w:cs="Times New Roman"/>
+      </w:rPr>
+    </w:lvl>
+  </w:abstractNum>
+  <w:abstractNum w:abstractNumId="22" w15:restartNumberingAfterBreak="0">
+    <w:nsid w:val="4CBD328C"/>
+    <w:multiLevelType w:val="hybridMultilevel"/>
+    <w:tmpl w:val="AA004D2C"/>
+    <w:lvl w:ilvl="0" w:tplc="FAE4BFA6">
+      <w:start w:val="1"/>
+      <w:numFmt w:val="decimal"/>
+      <w:lvlText w:val="(%1)"/>
+      <w:lvlJc w:val="left"/>
+      <w:pPr>
+        <w:ind w:left="360" w:hanging="360"/>
+      </w:pPr>
+    </w:lvl>
+    <w:lvl w:ilvl="1" w:tplc="FF725F4C">
+      <w:start w:val="1"/>
+      <w:numFmt w:val="lowerLetter"/>
+      <w:lvlText w:val="%2."/>
+      <w:lvlJc w:val="left"/>
+      <w:pPr>
+        <w:ind w:left="1080" w:hanging="360"/>
+      </w:pPr>
+    </w:lvl>
+    <w:lvl w:ilvl="2" w:tplc="76C845D2">
+      <w:start w:val="1"/>
+      <w:numFmt w:val="lowerRoman"/>
+      <w:lvlText w:val="%3."/>
+      <w:lvlJc w:val="right"/>
+      <w:pPr>
+        <w:ind w:left="1800" w:hanging="180"/>
+      </w:pPr>
+    </w:lvl>
+    <w:lvl w:ilvl="3" w:tplc="FEFE09FA">
+      <w:start w:val="1"/>
+      <w:numFmt w:val="decimal"/>
+      <w:lvlText w:val="%4."/>
+      <w:lvlJc w:val="left"/>
+      <w:pPr>
+        <w:ind w:left="2520" w:hanging="360"/>
+      </w:pPr>
+    </w:lvl>
+    <w:lvl w:ilvl="4" w:tplc="285A5C4C">
+      <w:start w:val="1"/>
+      <w:numFmt w:val="lowerLetter"/>
+      <w:lvlText w:val="%5."/>
+      <w:lvlJc w:val="left"/>
+      <w:pPr>
+        <w:ind w:left="3240" w:hanging="360"/>
+      </w:pPr>
+    </w:lvl>
+    <w:lvl w:ilvl="5" w:tplc="46E89E56">
+      <w:start w:val="1"/>
+      <w:numFmt w:val="lowerRoman"/>
+      <w:lvlText w:val="%6."/>
+      <w:lvlJc w:val="right"/>
+      <w:pPr>
+        <w:ind w:left="3960" w:hanging="180"/>
+      </w:pPr>
+    </w:lvl>
+    <w:lvl w:ilvl="6" w:tplc="B6706B68">
+      <w:start w:val="1"/>
+      <w:numFmt w:val="decimal"/>
+      <w:lvlText w:val="%7."/>
+      <w:lvlJc w:val="left"/>
+      <w:pPr>
+        <w:ind w:left="4680" w:hanging="360"/>
+      </w:pPr>
+    </w:lvl>
+    <w:lvl w:ilvl="7" w:tplc="DADA5D8C">
+      <w:start w:val="1"/>
+      <w:numFmt w:val="lowerLetter"/>
+      <w:lvlText w:val="%8."/>
+      <w:lvlJc w:val="left"/>
+      <w:pPr>
+        <w:ind w:left="5400" w:hanging="360"/>
+      </w:pPr>
+    </w:lvl>
+    <w:lvl w:ilvl="8" w:tplc="268E7BA6">
+      <w:start w:val="1"/>
+      <w:numFmt w:val="lowerRoman"/>
+      <w:lvlText w:val="%9."/>
+      <w:lvlJc w:val="right"/>
+      <w:pPr>
+        <w:ind w:left="6120" w:hanging="180"/>
+      </w:pPr>
+    </w:lvl>
+  </w:abstractNum>
+  <w:abstractNum w:abstractNumId="23" w15:restartNumberingAfterBreak="0">
+    <w:nsid w:val="502026D2"/>
+    <w:multiLevelType w:val="hybridMultilevel"/>
+    <w:tmpl w:val="E1DEBF74"/>
+    <w:lvl w:ilvl="0" w:tplc="35B0EAF6">
+      <w:start w:val="1"/>
+      <w:numFmt w:val="decimal"/>
+      <w:lvlText w:val="(%1)"/>
+      <w:lvlJc w:val="left"/>
+      <w:pPr>
+        <w:ind w:left="360" w:hanging="360"/>
+      </w:pPr>
+    </w:lvl>
+    <w:lvl w:ilvl="1" w:tplc="61B27E82">
+      <w:start w:val="1"/>
+      <w:numFmt w:val="lowerLetter"/>
+      <w:lvlText w:val="%2."/>
+      <w:lvlJc w:val="left"/>
+      <w:pPr>
+        <w:ind w:left="1080" w:hanging="360"/>
+      </w:pPr>
+    </w:lvl>
+    <w:lvl w:ilvl="2" w:tplc="ACAE39B8">
+      <w:start w:val="1"/>
+      <w:numFmt w:val="lowerRoman"/>
+      <w:lvlText w:val="%3."/>
+      <w:lvlJc w:val="right"/>
+      <w:pPr>
+        <w:ind w:left="1800" w:hanging="180"/>
+      </w:pPr>
+    </w:lvl>
+    <w:lvl w:ilvl="3" w:tplc="CE46FABA">
+      <w:start w:val="1"/>
+      <w:numFmt w:val="decimal"/>
+      <w:lvlText w:val="%4."/>
+      <w:lvlJc w:val="left"/>
+      <w:pPr>
+        <w:ind w:left="2520" w:hanging="360"/>
+      </w:pPr>
+    </w:lvl>
+    <w:lvl w:ilvl="4" w:tplc="34F87832">
+      <w:start w:val="1"/>
+      <w:numFmt w:val="lowerLetter"/>
+      <w:lvlText w:val="%5."/>
+      <w:lvlJc w:val="left"/>
+      <w:pPr>
+        <w:ind w:left="3240" w:hanging="360"/>
+      </w:pPr>
+    </w:lvl>
+    <w:lvl w:ilvl="5" w:tplc="8B32A436">
+      <w:start w:val="1"/>
+      <w:numFmt w:val="lowerRoman"/>
+      <w:lvlText w:val="%6."/>
+      <w:lvlJc w:val="right"/>
+      <w:pPr>
+        <w:ind w:left="3960" w:hanging="180"/>
+      </w:pPr>
+    </w:lvl>
+    <w:lvl w:ilvl="6" w:tplc="45D0B776">
+      <w:start w:val="1"/>
+      <w:numFmt w:val="decimal"/>
+      <w:lvlText w:val="%7."/>
+      <w:lvlJc w:val="left"/>
+      <w:pPr>
+        <w:ind w:left="4680" w:hanging="360"/>
+      </w:pPr>
+    </w:lvl>
+    <w:lvl w:ilvl="7" w:tplc="D222DFC8">
+      <w:start w:val="1"/>
+      <w:numFmt w:val="lowerLetter"/>
+      <w:lvlText w:val="%8."/>
+      <w:lvlJc w:val="left"/>
+      <w:pPr>
+        <w:ind w:left="5400" w:hanging="360"/>
+      </w:pPr>
+    </w:lvl>
+    <w:lvl w:ilvl="8" w:tplc="B1628B46">
+      <w:start w:val="1"/>
+      <w:numFmt w:val="lowerRoman"/>
+      <w:lvlText w:val="%9."/>
+      <w:lvlJc w:val="right"/>
+      <w:pPr>
+        <w:ind w:left="6120" w:hanging="180"/>
+      </w:pPr>
+    </w:lvl>
+  </w:abstractNum>
+  <w:abstractNum w:abstractNumId="24" w15:restartNumberingAfterBreak="0">
+    <w:nsid w:val="54191B56"/>
+    <w:multiLevelType w:val="hybridMultilevel"/>
+    <w:tmpl w:val="B3B22F10"/>
+    <w:lvl w:ilvl="0" w:tplc="01C425C0">
+      <w:start w:val="1"/>
+      <w:numFmt w:val="decimal"/>
+      <w:lvlText w:val="(%1)"/>
+      <w:lvlJc w:val="left"/>
+      <w:pPr>
+        <w:ind w:left="360" w:hanging="360"/>
+      </w:pPr>
+    </w:lvl>
+    <w:lvl w:ilvl="1" w:tplc="8B8C2282">
+      <w:start w:val="1"/>
+      <w:numFmt w:val="lowerLetter"/>
+      <w:lvlText w:val="%2."/>
+      <w:lvlJc w:val="left"/>
+      <w:pPr>
+        <w:ind w:left="1080" w:hanging="360"/>
+      </w:pPr>
+    </w:lvl>
+    <w:lvl w:ilvl="2" w:tplc="3340797C">
+      <w:start w:val="1"/>
+      <w:numFmt w:val="lowerRoman"/>
+      <w:lvlText w:val="%3."/>
+      <w:lvlJc w:val="right"/>
+      <w:pPr>
+        <w:ind w:left="1800" w:hanging="180"/>
+      </w:pPr>
+    </w:lvl>
+    <w:lvl w:ilvl="3" w:tplc="11F65C98">
+      <w:start w:val="1"/>
+      <w:numFmt w:val="decimal"/>
+      <w:lvlText w:val="%4."/>
+      <w:lvlJc w:val="left"/>
+      <w:pPr>
+        <w:ind w:left="2520" w:hanging="360"/>
+      </w:pPr>
+    </w:lvl>
+    <w:lvl w:ilvl="4" w:tplc="C7D824DE">
+      <w:start w:val="1"/>
+      <w:numFmt w:val="lowerLetter"/>
+      <w:lvlText w:val="%5."/>
+      <w:lvlJc w:val="left"/>
+      <w:pPr>
+        <w:ind w:left="3240" w:hanging="360"/>
+      </w:pPr>
+    </w:lvl>
+    <w:lvl w:ilvl="5" w:tplc="D0D8881C">
+      <w:start w:val="1"/>
+      <w:numFmt w:val="lowerRoman"/>
+      <w:lvlText w:val="%6."/>
+      <w:lvlJc w:val="right"/>
+      <w:pPr>
+        <w:ind w:left="3960" w:hanging="180"/>
+      </w:pPr>
+    </w:lvl>
+    <w:lvl w:ilvl="6" w:tplc="0FD01048">
+      <w:start w:val="1"/>
+      <w:numFmt w:val="decimal"/>
+      <w:lvlText w:val="%7."/>
+      <w:lvlJc w:val="left"/>
+      <w:pPr>
+        <w:ind w:left="4680" w:hanging="360"/>
+      </w:pPr>
+    </w:lvl>
+    <w:lvl w:ilvl="7" w:tplc="13864736">
+      <w:start w:val="1"/>
+      <w:numFmt w:val="lowerLetter"/>
+      <w:lvlText w:val="%8."/>
+      <w:lvlJc w:val="left"/>
+      <w:pPr>
+        <w:ind w:left="5400" w:hanging="360"/>
+      </w:pPr>
+    </w:lvl>
+    <w:lvl w:ilvl="8" w:tplc="73B44F8C">
+      <w:start w:val="1"/>
+      <w:numFmt w:val="lowerRoman"/>
+      <w:lvlText w:val="%9."/>
+      <w:lvlJc w:val="right"/>
+      <w:pPr>
+        <w:ind w:left="6120" w:hanging="180"/>
+      </w:pPr>
+    </w:lvl>
+  </w:abstractNum>
+  <w:abstractNum w:abstractNumId="25" w15:restartNumberingAfterBreak="0">
+    <w:nsid w:val="543131E5"/>
+    <w:multiLevelType w:val="multilevel"/>
+    <w:tmpl w:val="9768E916"/>
     <w:lvl w:ilvl="0">
       <w:start w:val="1"/>
       <w:numFmt w:val="bullet"/>
@@ -14081,20 +15748,24 @@
       </w:rPr>
     </w:lvl>
   </w:abstractNum>
-  <w:abstractNum w:abstractNumId="10" w15:restartNumberingAfterBreak="0">
-    <w:nsid w:val="2EA82DCA"/>
+  <w:abstractNum w:abstractNumId="26" w15:restartNumberingAfterBreak="0">
+    <w:nsid w:val="58283871"/>
     <w:multiLevelType w:val="hybridMultilevel"/>
-    <w:tmpl w:val="D6E4A7A0"/>
-    <w:lvl w:ilvl="0" w:tplc="3AB8FF60">
-      <w:start w:val="1"/>
-      <w:numFmt w:val="decimal"/>
-      <w:lvlText w:val="(%1)"/>
+    <w:tmpl w:val="FF8C21BC"/>
+    <w:lvl w:ilvl="0" w:tplc="8BBAD48A">
+      <w:start w:val="1"/>
+      <w:numFmt w:val="bullet"/>
+      <w:pStyle w:val="ListePoint"/>
+      <w:lvlText w:val=""/>
       <w:lvlJc w:val="left"/>
       <w:pPr>
         <w:ind w:left="360" w:hanging="360"/>
       </w:pPr>
-    </w:lvl>
-    <w:lvl w:ilvl="1" w:tplc="983A7348">
+      <w:rPr>
+        <w:rFonts w:ascii="Symbol" w:eastAsia="Symbol" w:hAnsi="Symbol" w:cs="Symbol" w:hint="default"/>
+      </w:rPr>
+    </w:lvl>
+    <w:lvl w:ilvl="1" w:tplc="2BA49F20">
       <w:start w:val="1"/>
       <w:numFmt w:val="lowerLetter"/>
       <w:lvlText w:val="%2."/>
@@ -14103,7 +15774,7 @@
         <w:ind w:left="1080" w:hanging="360"/>
       </w:pPr>
     </w:lvl>
-    <w:lvl w:ilvl="2" w:tplc="20E2034E">
+    <w:lvl w:ilvl="2" w:tplc="24A89366">
       <w:start w:val="1"/>
       <w:numFmt w:val="lowerRoman"/>
       <w:lvlText w:val="%3."/>
@@ -14112,7 +15783,7 @@
         <w:ind w:left="1800" w:hanging="180"/>
       </w:pPr>
     </w:lvl>
-    <w:lvl w:ilvl="3" w:tplc="17881E7C">
+    <w:lvl w:ilvl="3" w:tplc="31608440">
       <w:start w:val="1"/>
       <w:numFmt w:val="decimal"/>
       <w:lvlText w:val="%4."/>
@@ -14121,7 +15792,7 @@
         <w:ind w:left="2520" w:hanging="360"/>
       </w:pPr>
     </w:lvl>
-    <w:lvl w:ilvl="4" w:tplc="E4DC913C">
+    <w:lvl w:ilvl="4" w:tplc="24FEA832">
       <w:start w:val="1"/>
       <w:numFmt w:val="lowerLetter"/>
       <w:lvlText w:val="%5."/>
@@ -14130,7 +15801,7 @@
         <w:ind w:left="3240" w:hanging="360"/>
       </w:pPr>
     </w:lvl>
-    <w:lvl w:ilvl="5" w:tplc="2AFC6500">
+    <w:lvl w:ilvl="5" w:tplc="30B63752">
       <w:start w:val="1"/>
       <w:numFmt w:val="lowerRoman"/>
       <w:lvlText w:val="%6."/>
@@ -14139,7 +15810,7 @@
         <w:ind w:left="3960" w:hanging="180"/>
       </w:pPr>
     </w:lvl>
-    <w:lvl w:ilvl="6" w:tplc="12C0D760">
+    <w:lvl w:ilvl="6" w:tplc="B19AD1A8">
       <w:start w:val="1"/>
       <w:numFmt w:val="decimal"/>
       <w:lvlText w:val="%7."/>
@@ -14148,7 +15819,7 @@
         <w:ind w:left="4680" w:hanging="360"/>
       </w:pPr>
     </w:lvl>
-    <w:lvl w:ilvl="7" w:tplc="F87C3E1A">
+    <w:lvl w:ilvl="7" w:tplc="CEA410D8">
       <w:start w:val="1"/>
       <w:numFmt w:val="lowerLetter"/>
       <w:lvlText w:val="%8."/>
@@ -14157,7 +15828,7 @@
         <w:ind w:left="5400" w:hanging="360"/>
       </w:pPr>
     </w:lvl>
-    <w:lvl w:ilvl="8" w:tplc="B9A47454">
+    <w:lvl w:ilvl="8" w:tplc="79AAEF5A">
       <w:start w:val="1"/>
       <w:numFmt w:val="lowerRoman"/>
       <w:lvlText w:val="%9."/>
@@ -14167,138 +15838,195 @@
       </w:pPr>
     </w:lvl>
   </w:abstractNum>
-  <w:abstractNum w:abstractNumId="11" w15:restartNumberingAfterBreak="0">
-    <w:nsid w:val="32E36EBF"/>
+  <w:abstractNum w:abstractNumId="27" w15:restartNumberingAfterBreak="0">
+    <w:nsid w:val="6335318B"/>
     <w:multiLevelType w:val="multilevel"/>
-    <w:tmpl w:val="C57EECFE"/>
+    <w:tmpl w:val="0409001F"/>
     <w:lvl w:ilvl="0">
+      <w:start w:val="1"/>
+      <w:numFmt w:val="decimal"/>
+      <w:lvlText w:val="%1."/>
+      <w:lvlJc w:val="left"/>
+      <w:pPr>
+        <w:ind w:left="360" w:hanging="360"/>
+      </w:pPr>
+    </w:lvl>
+    <w:lvl w:ilvl="1">
+      <w:start w:val="1"/>
+      <w:numFmt w:val="decimal"/>
+      <w:lvlText w:val="%1.%2."/>
+      <w:lvlJc w:val="left"/>
+      <w:pPr>
+        <w:ind w:left="792" w:hanging="432"/>
+      </w:pPr>
+    </w:lvl>
+    <w:lvl w:ilvl="2">
+      <w:start w:val="1"/>
+      <w:numFmt w:val="decimal"/>
+      <w:lvlText w:val="%1.%2.%3."/>
+      <w:lvlJc w:val="left"/>
+      <w:pPr>
+        <w:ind w:left="1224" w:hanging="504"/>
+      </w:pPr>
+    </w:lvl>
+    <w:lvl w:ilvl="3">
+      <w:start w:val="1"/>
+      <w:numFmt w:val="decimal"/>
+      <w:lvlText w:val="%1.%2.%3.%4."/>
+      <w:lvlJc w:val="left"/>
+      <w:pPr>
+        <w:ind w:left="1728" w:hanging="648"/>
+      </w:pPr>
+    </w:lvl>
+    <w:lvl w:ilvl="4">
+      <w:start w:val="1"/>
+      <w:numFmt w:val="decimal"/>
+      <w:lvlText w:val="%1.%2.%3.%4.%5."/>
+      <w:lvlJc w:val="left"/>
+      <w:pPr>
+        <w:ind w:left="2232" w:hanging="792"/>
+      </w:pPr>
+    </w:lvl>
+    <w:lvl w:ilvl="5">
+      <w:start w:val="1"/>
+      <w:numFmt w:val="decimal"/>
+      <w:lvlText w:val="%1.%2.%3.%4.%5.%6."/>
+      <w:lvlJc w:val="left"/>
+      <w:pPr>
+        <w:ind w:left="2736" w:hanging="936"/>
+      </w:pPr>
+    </w:lvl>
+    <w:lvl w:ilvl="6">
+      <w:start w:val="1"/>
+      <w:numFmt w:val="decimal"/>
+      <w:lvlText w:val="%1.%2.%3.%4.%5.%6.%7."/>
+      <w:lvlJc w:val="left"/>
+      <w:pPr>
+        <w:ind w:left="3240" w:hanging="1080"/>
+      </w:pPr>
+    </w:lvl>
+    <w:lvl w:ilvl="7">
+      <w:start w:val="1"/>
+      <w:numFmt w:val="decimal"/>
+      <w:lvlText w:val="%1.%2.%3.%4.%5.%6.%7.%8."/>
+      <w:lvlJc w:val="left"/>
+      <w:pPr>
+        <w:ind w:left="3744" w:hanging="1224"/>
+      </w:pPr>
+    </w:lvl>
+    <w:lvl w:ilvl="8">
+      <w:start w:val="1"/>
+      <w:numFmt w:val="decimal"/>
+      <w:lvlText w:val="%1.%2.%3.%4.%5.%6.%7.%8.%9."/>
+      <w:lvlJc w:val="left"/>
+      <w:pPr>
+        <w:ind w:left="4320" w:hanging="1440"/>
+      </w:pPr>
+    </w:lvl>
+  </w:abstractNum>
+  <w:abstractNum w:abstractNumId="28" w15:restartNumberingAfterBreak="0">
+    <w:nsid w:val="64A605BF"/>
+    <w:multiLevelType w:val="hybridMultilevel"/>
+    <w:tmpl w:val="3B48AB7A"/>
+    <w:lvl w:ilvl="0" w:tplc="101C634E">
+      <w:start w:val="1"/>
+      <w:numFmt w:val="decimal"/>
+      <w:lvlText w:val="(%1)"/>
+      <w:lvlJc w:val="left"/>
+      <w:pPr>
+        <w:ind w:left="360" w:hanging="360"/>
+      </w:pPr>
+    </w:lvl>
+    <w:lvl w:ilvl="1" w:tplc="3650241E">
+      <w:start w:val="1"/>
+      <w:numFmt w:val="lowerLetter"/>
+      <w:lvlText w:val="%2."/>
+      <w:lvlJc w:val="left"/>
+      <w:pPr>
+        <w:ind w:left="1080" w:hanging="360"/>
+      </w:pPr>
+    </w:lvl>
+    <w:lvl w:ilvl="2" w:tplc="FE9EB2B0">
+      <w:start w:val="1"/>
+      <w:numFmt w:val="lowerRoman"/>
+      <w:lvlText w:val="%3."/>
+      <w:lvlJc w:val="right"/>
+      <w:pPr>
+        <w:ind w:left="1800" w:hanging="180"/>
+      </w:pPr>
+    </w:lvl>
+    <w:lvl w:ilvl="3" w:tplc="BE4CEFE2">
+      <w:start w:val="1"/>
+      <w:numFmt w:val="decimal"/>
+      <w:lvlText w:val="%4."/>
+      <w:lvlJc w:val="left"/>
+      <w:pPr>
+        <w:ind w:left="2520" w:hanging="360"/>
+      </w:pPr>
+    </w:lvl>
+    <w:lvl w:ilvl="4" w:tplc="4704F432">
+      <w:start w:val="1"/>
+      <w:numFmt w:val="lowerLetter"/>
+      <w:lvlText w:val="%5."/>
+      <w:lvlJc w:val="left"/>
+      <w:pPr>
+        <w:ind w:left="3240" w:hanging="360"/>
+      </w:pPr>
+    </w:lvl>
+    <w:lvl w:ilvl="5" w:tplc="A4364810">
+      <w:start w:val="1"/>
+      <w:numFmt w:val="lowerRoman"/>
+      <w:lvlText w:val="%6."/>
+      <w:lvlJc w:val="right"/>
+      <w:pPr>
+        <w:ind w:left="3960" w:hanging="180"/>
+      </w:pPr>
+    </w:lvl>
+    <w:lvl w:ilvl="6" w:tplc="135E4942">
+      <w:start w:val="1"/>
+      <w:numFmt w:val="decimal"/>
+      <w:lvlText w:val="%7."/>
+      <w:lvlJc w:val="left"/>
+      <w:pPr>
+        <w:ind w:left="4680" w:hanging="360"/>
+      </w:pPr>
+    </w:lvl>
+    <w:lvl w:ilvl="7" w:tplc="BB7C3482">
+      <w:start w:val="1"/>
+      <w:numFmt w:val="lowerLetter"/>
+      <w:lvlText w:val="%8."/>
+      <w:lvlJc w:val="left"/>
+      <w:pPr>
+        <w:ind w:left="5400" w:hanging="360"/>
+      </w:pPr>
+    </w:lvl>
+    <w:lvl w:ilvl="8" w:tplc="BCEEADB2">
+      <w:start w:val="1"/>
+      <w:numFmt w:val="lowerRoman"/>
+      <w:lvlText w:val="%9."/>
+      <w:lvlJc w:val="right"/>
+      <w:pPr>
+        <w:ind w:left="6120" w:hanging="180"/>
+      </w:pPr>
+    </w:lvl>
+  </w:abstractNum>
+  <w:abstractNum w:abstractNumId="29" w15:restartNumberingAfterBreak="0">
+    <w:nsid w:val="65652527"/>
+    <w:multiLevelType w:val="hybridMultilevel"/>
+    <w:tmpl w:val="DFF8E532"/>
+    <w:lvl w:ilvl="0" w:tplc="61323EFE">
       <w:start w:val="1"/>
       <w:numFmt w:val="bullet"/>
       <w:lvlText w:val=""/>
       <w:lvlJc w:val="left"/>
       <w:pPr>
-        <w:ind w:left="1080" w:hanging="360"/>
-      </w:pPr>
-      <w:rPr>
-        <w:rFonts w:ascii="Symbol" w:eastAsia="Symbol" w:hAnsi="Symbol" w:cs="Symbol"/>
-      </w:rPr>
-    </w:lvl>
-    <w:lvl w:ilvl="1">
-      <w:start w:val="1"/>
-      <w:numFmt w:val="bullet"/>
-      <w:lvlText w:val="o"/>
-      <w:lvlJc w:val="left"/>
-      <w:pPr>
-        <w:ind w:left="1800" w:hanging="360"/>
-      </w:pPr>
-      <w:rPr>
-        <w:rFonts w:ascii="Courier New" w:eastAsia="Courier New" w:hAnsi="Courier New" w:cs="Courier New"/>
-      </w:rPr>
-    </w:lvl>
-    <w:lvl w:ilvl="2">
-      <w:start w:val="1"/>
-      <w:numFmt w:val="bullet"/>
-      <w:lvlText w:val=""/>
-      <w:lvlJc w:val="left"/>
-      <w:pPr>
-        <w:ind w:left="2520" w:hanging="360"/>
-      </w:pPr>
-      <w:rPr>
-        <w:rFonts w:ascii="Wingdings" w:eastAsia="Wingdings" w:hAnsi="Wingdings" w:cs="Wingdings"/>
-      </w:rPr>
-    </w:lvl>
-    <w:lvl w:ilvl="3">
-      <w:start w:val="1"/>
-      <w:numFmt w:val="bullet"/>
-      <w:lvlText w:val=""/>
-      <w:lvlJc w:val="left"/>
-      <w:pPr>
-        <w:ind w:left="3240" w:hanging="360"/>
-      </w:pPr>
-      <w:rPr>
-        <w:rFonts w:ascii="Symbol" w:eastAsia="Symbol" w:hAnsi="Symbol" w:cs="Symbol"/>
-      </w:rPr>
-    </w:lvl>
-    <w:lvl w:ilvl="4">
-      <w:start w:val="1"/>
-      <w:numFmt w:val="bullet"/>
-      <w:lvlText w:val="o"/>
-      <w:lvlJc w:val="left"/>
-      <w:pPr>
-        <w:ind w:left="3960" w:hanging="360"/>
-      </w:pPr>
-      <w:rPr>
-        <w:rFonts w:ascii="Courier New" w:eastAsia="Courier New" w:hAnsi="Courier New" w:cs="Courier New"/>
-      </w:rPr>
-    </w:lvl>
-    <w:lvl w:ilvl="5">
-      <w:start w:val="1"/>
-      <w:numFmt w:val="bullet"/>
-      <w:lvlText w:val=""/>
-      <w:lvlJc w:val="left"/>
-      <w:pPr>
-        <w:ind w:left="4680" w:hanging="360"/>
-      </w:pPr>
-      <w:rPr>
-        <w:rFonts w:ascii="Wingdings" w:eastAsia="Wingdings" w:hAnsi="Wingdings" w:cs="Wingdings"/>
-      </w:rPr>
-    </w:lvl>
-    <w:lvl w:ilvl="6">
-      <w:start w:val="1"/>
-      <w:numFmt w:val="bullet"/>
-      <w:lvlText w:val=""/>
-      <w:lvlJc w:val="left"/>
-      <w:pPr>
-        <w:ind w:left="5400" w:hanging="360"/>
-      </w:pPr>
-      <w:rPr>
-        <w:rFonts w:ascii="Symbol" w:eastAsia="Symbol" w:hAnsi="Symbol" w:cs="Symbol"/>
-      </w:rPr>
-    </w:lvl>
-    <w:lvl w:ilvl="7">
-      <w:start w:val="1"/>
-      <w:numFmt w:val="bullet"/>
-      <w:lvlText w:val="o"/>
-      <w:lvlJc w:val="left"/>
-      <w:pPr>
-        <w:ind w:left="6120" w:hanging="360"/>
-      </w:pPr>
-      <w:rPr>
-        <w:rFonts w:ascii="Courier New" w:eastAsia="Courier New" w:hAnsi="Courier New" w:cs="Courier New"/>
-      </w:rPr>
-    </w:lvl>
-    <w:lvl w:ilvl="8">
-      <w:start w:val="1"/>
-      <w:numFmt w:val="bullet"/>
-      <w:lvlText w:val=""/>
-      <w:lvlJc w:val="left"/>
-      <w:pPr>
-        <w:ind w:left="6840" w:hanging="360"/>
-      </w:pPr>
-      <w:rPr>
-        <w:rFonts w:ascii="Wingdings" w:eastAsia="Wingdings" w:hAnsi="Wingdings" w:cs="Wingdings"/>
-      </w:rPr>
-    </w:lvl>
-  </w:abstractNum>
-  <w:abstractNum w:abstractNumId="12" w15:restartNumberingAfterBreak="0">
-    <w:nsid w:val="337D0422"/>
-    <w:multiLevelType w:val="hybridMultilevel"/>
-    <w:tmpl w:val="9AE84FE6"/>
-    <w:lvl w:ilvl="0" w:tplc="A03C9D1A">
-      <w:start w:val="1"/>
-      <w:numFmt w:val="bullet"/>
-      <w:pStyle w:val="Listennormal"/>
-      <w:lvlText w:val=""/>
-      <w:lvlJc w:val="left"/>
-      <w:pPr>
         <w:ind w:left="720" w:hanging="360"/>
       </w:pPr>
       <w:rPr>
         <w:rFonts w:ascii="Symbol" w:eastAsia="Symbol" w:hAnsi="Symbol" w:cs="Symbol" w:hint="default"/>
-        <w:sz w:val="20"/>
       </w:rPr>
     </w:lvl>
-    <w:lvl w:ilvl="1" w:tplc="6CC06AAC">
+    <w:lvl w:ilvl="1" w:tplc="FE4E911A">
       <w:start w:val="1"/>
       <w:numFmt w:val="bullet"/>
       <w:lvlText w:val="o"/>
@@ -14310,7 +16038,7 @@
         <w:rFonts w:ascii="Courier New" w:eastAsia="Courier New" w:hAnsi="Courier New" w:cs="Courier New" w:hint="default"/>
       </w:rPr>
     </w:lvl>
-    <w:lvl w:ilvl="2" w:tplc="B3F8A584">
+    <w:lvl w:ilvl="2" w:tplc="0C9E49A4">
       <w:start w:val="1"/>
       <w:numFmt w:val="bullet"/>
       <w:lvlText w:val=""/>
@@ -14322,7 +16050,7 @@
         <w:rFonts w:ascii="Wingdings" w:eastAsia="Wingdings" w:hAnsi="Wingdings" w:cs="Wingdings" w:hint="default"/>
       </w:rPr>
     </w:lvl>
-    <w:lvl w:ilvl="3" w:tplc="4432C302">
+    <w:lvl w:ilvl="3" w:tplc="8B167700">
       <w:start w:val="1"/>
       <w:numFmt w:val="bullet"/>
       <w:lvlText w:val=""/>
@@ -14334,7 +16062,7 @@
         <w:rFonts w:ascii="Symbol" w:eastAsia="Symbol" w:hAnsi="Symbol" w:cs="Symbol" w:hint="default"/>
       </w:rPr>
     </w:lvl>
-    <w:lvl w:ilvl="4" w:tplc="AA586A80">
+    <w:lvl w:ilvl="4" w:tplc="D5F4744A">
       <w:start w:val="1"/>
       <w:numFmt w:val="bullet"/>
       <w:lvlText w:val="o"/>
@@ -14346,7 +16074,7 @@
         <w:rFonts w:ascii="Courier New" w:eastAsia="Courier New" w:hAnsi="Courier New" w:cs="Courier New" w:hint="default"/>
       </w:rPr>
     </w:lvl>
-    <w:lvl w:ilvl="5" w:tplc="3DBA7956">
+    <w:lvl w:ilvl="5" w:tplc="98AA5E48">
       <w:start w:val="1"/>
       <w:numFmt w:val="bullet"/>
       <w:lvlText w:val=""/>
@@ -14358,7 +16086,7 @@
         <w:rFonts w:ascii="Wingdings" w:eastAsia="Wingdings" w:hAnsi="Wingdings" w:cs="Wingdings" w:hint="default"/>
       </w:rPr>
     </w:lvl>
-    <w:lvl w:ilvl="6" w:tplc="50F652AE">
+    <w:lvl w:ilvl="6" w:tplc="55B8D2D8">
       <w:start w:val="1"/>
       <w:numFmt w:val="bullet"/>
       <w:lvlText w:val=""/>
@@ -14370,7 +16098,7 @@
         <w:rFonts w:ascii="Symbol" w:eastAsia="Symbol" w:hAnsi="Symbol" w:cs="Symbol" w:hint="default"/>
       </w:rPr>
     </w:lvl>
-    <w:lvl w:ilvl="7" w:tplc="426481E4">
+    <w:lvl w:ilvl="7" w:tplc="2CEA7434">
       <w:start w:val="1"/>
       <w:numFmt w:val="bullet"/>
       <w:lvlText w:val="o"/>
@@ -14382,7 +16110,7 @@
         <w:rFonts w:ascii="Courier New" w:eastAsia="Courier New" w:hAnsi="Courier New" w:cs="Courier New" w:hint="default"/>
       </w:rPr>
     </w:lvl>
-    <w:lvl w:ilvl="8" w:tplc="9B54831A">
+    <w:lvl w:ilvl="8" w:tplc="5CCA4D5E">
       <w:start w:val="1"/>
       <w:numFmt w:val="bullet"/>
       <w:lvlText w:val=""/>
@@ -14395,11 +16123,192 @@
       </w:rPr>
     </w:lvl>
   </w:abstractNum>
-  <w:abstractNum w:abstractNumId="13" w15:restartNumberingAfterBreak="0">
-    <w:nsid w:val="3AE64B72"/>
+  <w:abstractNum w:abstractNumId="30" w15:restartNumberingAfterBreak="0">
+    <w:nsid w:val="686D68D8"/>
+    <w:multiLevelType w:val="multilevel"/>
+    <w:tmpl w:val="F8047CD6"/>
+    <w:lvl w:ilvl="0">
+      <w:start w:val="1"/>
+      <w:numFmt w:val="decimal"/>
+      <w:pStyle w:val="berschrift1"/>
+      <w:lvlText w:val="%1"/>
+      <w:lvlJc w:val="left"/>
+      <w:pPr>
+        <w:ind w:left="432" w:hanging="432"/>
+      </w:pPr>
+    </w:lvl>
+    <w:lvl w:ilvl="1">
+      <w:start w:val="1"/>
+      <w:numFmt w:val="decimal"/>
+      <w:pStyle w:val="berschrift2"/>
+      <w:lvlText w:val="%1.%2"/>
+      <w:lvlJc w:val="left"/>
+      <w:pPr>
+        <w:ind w:left="576" w:hanging="576"/>
+      </w:pPr>
+    </w:lvl>
+    <w:lvl w:ilvl="2">
+      <w:start w:val="1"/>
+      <w:numFmt w:val="decimal"/>
+      <w:pStyle w:val="berschrift3"/>
+      <w:lvlText w:val="%1.%2.%3"/>
+      <w:lvlJc w:val="left"/>
+      <w:pPr>
+        <w:ind w:left="720" w:hanging="720"/>
+      </w:pPr>
+    </w:lvl>
+    <w:lvl w:ilvl="3">
+      <w:start w:val="1"/>
+      <w:numFmt w:val="decimal"/>
+      <w:pStyle w:val="berschrift4"/>
+      <w:lvlText w:val="%1.%2.%3.%4"/>
+      <w:lvlJc w:val="left"/>
+      <w:pPr>
+        <w:ind w:left="864" w:hanging="864"/>
+      </w:pPr>
+    </w:lvl>
+    <w:lvl w:ilvl="4">
+      <w:start w:val="1"/>
+      <w:numFmt w:val="decimal"/>
+      <w:pStyle w:val="berschrift5"/>
+      <w:lvlText w:val="%1.%2.%3.%4.%5"/>
+      <w:lvlJc w:val="left"/>
+      <w:pPr>
+        <w:ind w:left="1008" w:hanging="1008"/>
+      </w:pPr>
+    </w:lvl>
+    <w:lvl w:ilvl="5">
+      <w:start w:val="1"/>
+      <w:numFmt w:val="decimal"/>
+      <w:pStyle w:val="berschrift6"/>
+      <w:lvlText w:val="%1.%2.%3.%4.%5.%6"/>
+      <w:lvlJc w:val="left"/>
+      <w:pPr>
+        <w:ind w:left="1152" w:hanging="1152"/>
+      </w:pPr>
+    </w:lvl>
+    <w:lvl w:ilvl="6">
+      <w:start w:val="1"/>
+      <w:numFmt w:val="decimal"/>
+      <w:pStyle w:val="berschrift7"/>
+      <w:lvlText w:val="%1.%2.%3.%4.%5.%6.%7"/>
+      <w:lvlJc w:val="left"/>
+      <w:pPr>
+        <w:ind w:left="1296" w:hanging="1296"/>
+      </w:pPr>
+    </w:lvl>
+    <w:lvl w:ilvl="7">
+      <w:start w:val="1"/>
+      <w:numFmt w:val="decimal"/>
+      <w:pStyle w:val="berschrift8"/>
+      <w:lvlText w:val="%1.%2.%3.%4.%5.%6.%7.%8"/>
+      <w:lvlJc w:val="left"/>
+      <w:pPr>
+        <w:ind w:left="1440" w:hanging="1440"/>
+      </w:pPr>
+    </w:lvl>
+    <w:lvl w:ilvl="8">
+      <w:start w:val="1"/>
+      <w:numFmt w:val="decimal"/>
+      <w:pStyle w:val="berschrift9"/>
+      <w:lvlText w:val="%1.%2.%3.%4.%5.%6.%7.%8.%9"/>
+      <w:lvlJc w:val="left"/>
+      <w:pPr>
+        <w:ind w:left="1584" w:hanging="1584"/>
+      </w:pPr>
+    </w:lvl>
+  </w:abstractNum>
+  <w:abstractNum w:abstractNumId="31" w15:restartNumberingAfterBreak="0">
+    <w:nsid w:val="76CE0F7F"/>
     <w:multiLevelType w:val="hybridMultilevel"/>
-    <w:tmpl w:val="37201450"/>
-    <w:lvl w:ilvl="0" w:tplc="863421A6">
+    <w:tmpl w:val="733EA77C"/>
+    <w:lvl w:ilvl="0" w:tplc="BF3E60BE">
+      <w:start w:val="1"/>
+      <w:numFmt w:val="decimal"/>
+      <w:lvlText w:val="(%1)"/>
+      <w:lvlJc w:val="left"/>
+      <w:pPr>
+        <w:ind w:left="360" w:hanging="360"/>
+      </w:pPr>
+    </w:lvl>
+    <w:lvl w:ilvl="1" w:tplc="E6469E88">
+      <w:start w:val="1"/>
+      <w:numFmt w:val="lowerLetter"/>
+      <w:lvlText w:val="%2."/>
+      <w:lvlJc w:val="left"/>
+      <w:pPr>
+        <w:ind w:left="1080" w:hanging="360"/>
+      </w:pPr>
+    </w:lvl>
+    <w:lvl w:ilvl="2" w:tplc="73E0CDF2">
+      <w:start w:val="1"/>
+      <w:numFmt w:val="lowerRoman"/>
+      <w:lvlText w:val="%3."/>
+      <w:lvlJc w:val="right"/>
+      <w:pPr>
+        <w:ind w:left="1800" w:hanging="180"/>
+      </w:pPr>
+    </w:lvl>
+    <w:lvl w:ilvl="3" w:tplc="70106D94">
+      <w:start w:val="1"/>
+      <w:numFmt w:val="decimal"/>
+      <w:lvlText w:val="%4."/>
+      <w:lvlJc w:val="left"/>
+      <w:pPr>
+        <w:ind w:left="2520" w:hanging="360"/>
+      </w:pPr>
+    </w:lvl>
+    <w:lvl w:ilvl="4" w:tplc="627A3634">
+      <w:start w:val="1"/>
+      <w:numFmt w:val="lowerLetter"/>
+      <w:lvlText w:val="%5."/>
+      <w:lvlJc w:val="left"/>
+      <w:pPr>
+        <w:ind w:left="3240" w:hanging="360"/>
+      </w:pPr>
+    </w:lvl>
+    <w:lvl w:ilvl="5" w:tplc="F70AD19E">
+      <w:start w:val="1"/>
+      <w:numFmt w:val="lowerRoman"/>
+      <w:lvlText w:val="%6."/>
+      <w:lvlJc w:val="right"/>
+      <w:pPr>
+        <w:ind w:left="3960" w:hanging="180"/>
+      </w:pPr>
+    </w:lvl>
+    <w:lvl w:ilvl="6" w:tplc="5428DBC8">
+      <w:start w:val="1"/>
+      <w:numFmt w:val="decimal"/>
+      <w:lvlText w:val="%7."/>
+      <w:lvlJc w:val="left"/>
+      <w:pPr>
+        <w:ind w:left="4680" w:hanging="360"/>
+      </w:pPr>
+    </w:lvl>
+    <w:lvl w:ilvl="7" w:tplc="254070BC">
+      <w:start w:val="1"/>
+      <w:numFmt w:val="lowerLetter"/>
+      <w:lvlText w:val="%8."/>
+      <w:lvlJc w:val="left"/>
+      <w:pPr>
+        <w:ind w:left="5400" w:hanging="360"/>
+      </w:pPr>
+    </w:lvl>
+    <w:lvl w:ilvl="8" w:tplc="5CCA470A">
+      <w:start w:val="1"/>
+      <w:numFmt w:val="lowerRoman"/>
+      <w:lvlText w:val="%9."/>
+      <w:lvlJc w:val="right"/>
+      <w:pPr>
+        <w:ind w:left="6120" w:hanging="180"/>
+      </w:pPr>
+    </w:lvl>
+  </w:abstractNum>
+  <w:abstractNum w:abstractNumId="32" w15:restartNumberingAfterBreak="0">
+    <w:nsid w:val="77E60344"/>
+    <w:multiLevelType w:val="hybridMultilevel"/>
+    <w:tmpl w:val="FB0CBA74"/>
+    <w:lvl w:ilvl="0" w:tplc="667AE444">
       <w:numFmt w:val="bullet"/>
       <w:lvlText w:val="-"/>
       <w:lvlJc w:val="left"/>
@@ -14411,7 +16320,7 @@
         <w:sz w:val="20"/>
       </w:rPr>
     </w:lvl>
-    <w:lvl w:ilvl="1" w:tplc="6924F7F0">
+    <w:lvl w:ilvl="1" w:tplc="84AA029A">
       <w:start w:val="1"/>
       <w:numFmt w:val="bullet"/>
       <w:lvlText w:val="o"/>
@@ -14423,7 +16332,7 @@
         <w:rFonts w:ascii="Courier New" w:eastAsia="Courier New" w:hAnsi="Courier New" w:cs="Courier New" w:hint="default"/>
       </w:rPr>
     </w:lvl>
-    <w:lvl w:ilvl="2" w:tplc="67B4D93E">
+    <w:lvl w:ilvl="2" w:tplc="246EFEC2">
       <w:start w:val="1"/>
       <w:numFmt w:val="bullet"/>
       <w:lvlText w:val=""/>
@@ -14435,7 +16344,7 @@
         <w:rFonts w:ascii="Wingdings" w:eastAsia="Wingdings" w:hAnsi="Wingdings" w:cs="Wingdings" w:hint="default"/>
       </w:rPr>
     </w:lvl>
-    <w:lvl w:ilvl="3" w:tplc="A7A4ED62">
+    <w:lvl w:ilvl="3" w:tplc="11E62022">
       <w:start w:val="1"/>
       <w:numFmt w:val="bullet"/>
       <w:lvlText w:val=""/>
@@ -14447,7 +16356,7 @@
         <w:rFonts w:ascii="Symbol" w:eastAsia="Symbol" w:hAnsi="Symbol" w:cs="Symbol" w:hint="default"/>
       </w:rPr>
     </w:lvl>
-    <w:lvl w:ilvl="4" w:tplc="4D48304E">
+    <w:lvl w:ilvl="4" w:tplc="1374A5EA">
       <w:start w:val="1"/>
       <w:numFmt w:val="bullet"/>
       <w:lvlText w:val="o"/>
@@ -14459,7 +16368,7 @@
         <w:rFonts w:ascii="Courier New" w:eastAsia="Courier New" w:hAnsi="Courier New" w:cs="Courier New" w:hint="default"/>
       </w:rPr>
     </w:lvl>
-    <w:lvl w:ilvl="5" w:tplc="78220C30">
+    <w:lvl w:ilvl="5" w:tplc="88F80AB6">
       <w:start w:val="1"/>
       <w:numFmt w:val="bullet"/>
       <w:lvlText w:val=""/>
@@ -14471,7 +16380,7 @@
         <w:rFonts w:ascii="Wingdings" w:eastAsia="Wingdings" w:hAnsi="Wingdings" w:cs="Wingdings" w:hint="default"/>
       </w:rPr>
     </w:lvl>
-    <w:lvl w:ilvl="6" w:tplc="D0AAB3B6">
+    <w:lvl w:ilvl="6" w:tplc="3FF8A182">
       <w:start w:val="1"/>
       <w:numFmt w:val="bullet"/>
       <w:lvlText w:val=""/>
@@ -14483,7 +16392,7 @@
         <w:rFonts w:ascii="Symbol" w:eastAsia="Symbol" w:hAnsi="Symbol" w:cs="Symbol" w:hint="default"/>
       </w:rPr>
     </w:lvl>
-    <w:lvl w:ilvl="7" w:tplc="B9A6A016">
+    <w:lvl w:ilvl="7" w:tplc="935003B2">
       <w:start w:val="1"/>
       <w:numFmt w:val="bullet"/>
       <w:lvlText w:val="o"/>
@@ -14495,7 +16404,7 @@
         <w:rFonts w:ascii="Courier New" w:eastAsia="Courier New" w:hAnsi="Courier New" w:cs="Courier New" w:hint="default"/>
       </w:rPr>
     </w:lvl>
-    <w:lvl w:ilvl="8" w:tplc="E1448D8E">
+    <w:lvl w:ilvl="8" w:tplc="3EB03468">
       <w:start w:val="1"/>
       <w:numFmt w:val="bullet"/>
       <w:lvlText w:val=""/>
@@ -14508,143 +16417,29 @@
       </w:rPr>
     </w:lvl>
   </w:abstractNum>
-  <w:abstractNum w:abstractNumId="14" w15:restartNumberingAfterBreak="0">
-    <w:nsid w:val="3B6A0333"/>
-    <w:multiLevelType w:val="multilevel"/>
-    <w:tmpl w:val="C030A940"/>
-    <w:lvl w:ilvl="0">
+  <w:abstractNum w:abstractNumId="33" w15:restartNumberingAfterBreak="0">
+    <w:nsid w:val="79CD71B5"/>
+    <w:multiLevelType w:val="hybridMultilevel"/>
+    <w:tmpl w:val="F9C8FE62"/>
+    <w:lvl w:ilvl="0" w:tplc="8F485916">
       <w:start w:val="1"/>
       <w:numFmt w:val="decimal"/>
-      <w:lvlText w:val="%1."/>
-      <w:lvlJc w:val="left"/>
-      <w:pPr>
-        <w:ind w:left="1080" w:hanging="360"/>
-      </w:pPr>
-      <w:rPr>
-        <w:rFonts w:ascii="Times New Roman" w:eastAsia="Times New Roman" w:hAnsi="Times New Roman" w:cs="Times New Roman"/>
-      </w:rPr>
-    </w:lvl>
-    <w:lvl w:ilvl="1">
+      <w:lvlText w:val="(%1)"/>
+      <w:lvlJc w:val="left"/>
+      <w:pPr>
+        <w:ind w:left="360" w:hanging="360"/>
+      </w:pPr>
+    </w:lvl>
+    <w:lvl w:ilvl="1" w:tplc="1368BD18">
       <w:start w:val="1"/>
       <w:numFmt w:val="lowerLetter"/>
       <w:lvlText w:val="%2."/>
-      <w:lvlJc w:val="right"/>
-      <w:pPr>
-        <w:ind w:left="1800" w:hanging="360"/>
-      </w:pPr>
-      <w:rPr>
-        <w:rFonts w:ascii="Times New Roman" w:eastAsia="Times New Roman" w:hAnsi="Times New Roman" w:cs="Times New Roman"/>
-      </w:rPr>
-    </w:lvl>
-    <w:lvl w:ilvl="2">
-      <w:start w:val="1"/>
-      <w:numFmt w:val="lowerRoman"/>
-      <w:lvlText w:val="%3."/>
-      <w:lvlJc w:val="left"/>
-      <w:pPr>
-        <w:ind w:left="2520" w:hanging="360"/>
-      </w:pPr>
-      <w:rPr>
-        <w:rFonts w:ascii="Times New Roman" w:eastAsia="Times New Roman" w:hAnsi="Times New Roman" w:cs="Times New Roman"/>
-      </w:rPr>
-    </w:lvl>
-    <w:lvl w:ilvl="3">
-      <w:start w:val="1"/>
-      <w:numFmt w:val="decimal"/>
-      <w:lvlText w:val="%4."/>
-      <w:lvlJc w:val="left"/>
-      <w:pPr>
-        <w:ind w:left="3240" w:hanging="360"/>
-      </w:pPr>
-      <w:rPr>
-        <w:rFonts w:ascii="Times New Roman" w:eastAsia="Times New Roman" w:hAnsi="Times New Roman" w:cs="Times New Roman"/>
-      </w:rPr>
-    </w:lvl>
-    <w:lvl w:ilvl="4">
-      <w:start w:val="1"/>
-      <w:numFmt w:val="lowerLetter"/>
-      <w:lvlText w:val="%5."/>
-      <w:lvlJc w:val="right"/>
-      <w:pPr>
-        <w:ind w:left="3960" w:hanging="360"/>
-      </w:pPr>
-      <w:rPr>
-        <w:rFonts w:ascii="Times New Roman" w:eastAsia="Times New Roman" w:hAnsi="Times New Roman" w:cs="Times New Roman"/>
-      </w:rPr>
-    </w:lvl>
-    <w:lvl w:ilvl="5">
-      <w:start w:val="1"/>
-      <w:numFmt w:val="lowerRoman"/>
-      <w:lvlText w:val="%6."/>
-      <w:lvlJc w:val="left"/>
-      <w:pPr>
-        <w:ind w:left="4680" w:hanging="360"/>
-      </w:pPr>
-      <w:rPr>
-        <w:rFonts w:ascii="Times New Roman" w:eastAsia="Times New Roman" w:hAnsi="Times New Roman" w:cs="Times New Roman"/>
-      </w:rPr>
-    </w:lvl>
-    <w:lvl w:ilvl="6">
-      <w:start w:val="1"/>
-      <w:numFmt w:val="decimal"/>
-      <w:lvlText w:val="%7."/>
-      <w:lvlJc w:val="left"/>
-      <w:pPr>
-        <w:ind w:left="5400" w:hanging="360"/>
-      </w:pPr>
-      <w:rPr>
-        <w:rFonts w:ascii="Times New Roman" w:eastAsia="Times New Roman" w:hAnsi="Times New Roman" w:cs="Times New Roman"/>
-      </w:rPr>
-    </w:lvl>
-    <w:lvl w:ilvl="7">
-      <w:start w:val="1"/>
-      <w:numFmt w:val="lowerLetter"/>
-      <w:lvlText w:val="%8."/>
-      <w:lvlJc w:val="right"/>
-      <w:pPr>
-        <w:ind w:left="6120" w:hanging="360"/>
-      </w:pPr>
-      <w:rPr>
-        <w:rFonts w:ascii="Times New Roman" w:eastAsia="Times New Roman" w:hAnsi="Times New Roman" w:cs="Times New Roman"/>
-      </w:rPr>
-    </w:lvl>
-    <w:lvl w:ilvl="8">
-      <w:start w:val="1"/>
-      <w:numFmt w:val="lowerRoman"/>
-      <w:lvlText w:val="%9."/>
-      <w:lvlJc w:val="left"/>
-      <w:pPr>
-        <w:ind w:left="6840" w:hanging="360"/>
-      </w:pPr>
-      <w:rPr>
-        <w:rFonts w:ascii="Times New Roman" w:eastAsia="Times New Roman" w:hAnsi="Times New Roman" w:cs="Times New Roman"/>
-      </w:rPr>
-    </w:lvl>
-  </w:abstractNum>
-  <w:abstractNum w:abstractNumId="15" w15:restartNumberingAfterBreak="0">
-    <w:nsid w:val="3C926420"/>
-    <w:multiLevelType w:val="hybridMultilevel"/>
-    <w:tmpl w:val="CEFE5FBA"/>
-    <w:lvl w:ilvl="0" w:tplc="B78ADAF4">
-      <w:start w:val="1"/>
-      <w:numFmt w:val="decimal"/>
-      <w:pStyle w:val="Listenabsatz"/>
-      <w:lvlText w:val="%1."/>
-      <w:lvlJc w:val="left"/>
-      <w:pPr>
-        <w:ind w:left="360" w:hanging="360"/>
-      </w:pPr>
-    </w:lvl>
-    <w:lvl w:ilvl="1" w:tplc="6F6E6B2C">
-      <w:start w:val="1"/>
-      <w:numFmt w:val="lowerLetter"/>
-      <w:lvlText w:val="%2."/>
       <w:lvlJc w:val="left"/>
       <w:pPr>
         <w:ind w:left="1080" w:hanging="360"/>
       </w:pPr>
     </w:lvl>
-    <w:lvl w:ilvl="2" w:tplc="EFD2E92A">
+    <w:lvl w:ilvl="2" w:tplc="B70CF57C">
       <w:start w:val="1"/>
       <w:numFmt w:val="lowerRoman"/>
       <w:lvlText w:val="%3."/>
@@ -14653,7 +16448,7 @@
         <w:ind w:left="1800" w:hanging="180"/>
       </w:pPr>
     </w:lvl>
-    <w:lvl w:ilvl="3" w:tplc="95B273FA">
+    <w:lvl w:ilvl="3" w:tplc="3078E5F8">
       <w:start w:val="1"/>
       <w:numFmt w:val="decimal"/>
       <w:lvlText w:val="%4."/>
@@ -14662,7 +16457,7 @@
         <w:ind w:left="2520" w:hanging="360"/>
       </w:pPr>
     </w:lvl>
-    <w:lvl w:ilvl="4" w:tplc="CE6A3050">
+    <w:lvl w:ilvl="4" w:tplc="ECFE7B2E">
       <w:start w:val="1"/>
       <w:numFmt w:val="lowerLetter"/>
       <w:lvlText w:val="%5."/>
@@ -14671,7 +16466,7 @@
         <w:ind w:left="3240" w:hanging="360"/>
       </w:pPr>
     </w:lvl>
-    <w:lvl w:ilvl="5" w:tplc="BAA4A5A2">
+    <w:lvl w:ilvl="5" w:tplc="F5FC71DA">
       <w:start w:val="1"/>
       <w:numFmt w:val="lowerRoman"/>
       <w:lvlText w:val="%6."/>
@@ -14680,7 +16475,7 @@
         <w:ind w:left="3960" w:hanging="180"/>
       </w:pPr>
     </w:lvl>
-    <w:lvl w:ilvl="6" w:tplc="DDD249D4">
+    <w:lvl w:ilvl="6" w:tplc="207454E6">
       <w:start w:val="1"/>
       <w:numFmt w:val="decimal"/>
       <w:lvlText w:val="%7."/>
@@ -14689,7 +16484,7 @@
         <w:ind w:left="4680" w:hanging="360"/>
       </w:pPr>
     </w:lvl>
-    <w:lvl w:ilvl="7" w:tplc="D4FE972E">
+    <w:lvl w:ilvl="7" w:tplc="845EADAC">
       <w:start w:val="1"/>
       <w:numFmt w:val="lowerLetter"/>
       <w:lvlText w:val="%8."/>
@@ -14698,7 +16493,7 @@
         <w:ind w:left="5400" w:hanging="360"/>
       </w:pPr>
     </w:lvl>
-    <w:lvl w:ilvl="8" w:tplc="4FB89EE0">
+    <w:lvl w:ilvl="8" w:tplc="121C0C0C">
       <w:start w:val="1"/>
       <w:numFmt w:val="lowerRoman"/>
       <w:lvlText w:val="%9."/>
@@ -14708,11 +16503,11 @@
       </w:pPr>
     </w:lvl>
   </w:abstractNum>
-  <w:abstractNum w:abstractNumId="16" w15:restartNumberingAfterBreak="0">
-    <w:nsid w:val="3CA30021"/>
+  <w:abstractNum w:abstractNumId="34" w15:restartNumberingAfterBreak="0">
+    <w:nsid w:val="7CB916AB"/>
     <w:multiLevelType w:val="hybridMultilevel"/>
-    <w:tmpl w:val="5F500ADA"/>
-    <w:lvl w:ilvl="0" w:tplc="C19AD872">
+    <w:tmpl w:val="8126EC88"/>
+    <w:lvl w:ilvl="0" w:tplc="C388B8E2">
       <w:start w:val="1"/>
       <w:numFmt w:val="decimal"/>
       <w:lvlText w:val="(%1)"/>
@@ -14721,7 +16516,7 @@
         <w:ind w:left="360" w:hanging="360"/>
       </w:pPr>
     </w:lvl>
-    <w:lvl w:ilvl="1" w:tplc="0696E10C">
+    <w:lvl w:ilvl="1" w:tplc="43E64AD2">
       <w:start w:val="1"/>
       <w:numFmt w:val="lowerLetter"/>
       <w:lvlText w:val="%2."/>
@@ -14730,7 +16525,7 @@
         <w:ind w:left="1080" w:hanging="360"/>
       </w:pPr>
     </w:lvl>
-    <w:lvl w:ilvl="2" w:tplc="205603D6">
+    <w:lvl w:ilvl="2" w:tplc="E5B262C6">
       <w:start w:val="1"/>
       <w:numFmt w:val="lowerRoman"/>
       <w:lvlText w:val="%3."/>
@@ -14739,7 +16534,7 @@
         <w:ind w:left="1800" w:hanging="180"/>
       </w:pPr>
     </w:lvl>
-    <w:lvl w:ilvl="3" w:tplc="9D00B9C8">
+    <w:lvl w:ilvl="3" w:tplc="BAC0FDF8">
       <w:start w:val="1"/>
       <w:numFmt w:val="decimal"/>
       <w:lvlText w:val="%4."/>
@@ -14748,7 +16543,7 @@
         <w:ind w:left="2520" w:hanging="360"/>
       </w:pPr>
     </w:lvl>
-    <w:lvl w:ilvl="4" w:tplc="C08895BE">
+    <w:lvl w:ilvl="4" w:tplc="C01EEC32">
       <w:start w:val="1"/>
       <w:numFmt w:val="lowerLetter"/>
       <w:lvlText w:val="%5."/>
@@ -14757,7 +16552,7 @@
         <w:ind w:left="3240" w:hanging="360"/>
       </w:pPr>
     </w:lvl>
-    <w:lvl w:ilvl="5" w:tplc="0B1451BE">
+    <w:lvl w:ilvl="5" w:tplc="D65E94C0">
       <w:start w:val="1"/>
       <w:numFmt w:val="lowerRoman"/>
       <w:lvlText w:val="%6."/>
@@ -14766,7 +16561,7 @@
         <w:ind w:left="3960" w:hanging="180"/>
       </w:pPr>
     </w:lvl>
-    <w:lvl w:ilvl="6" w:tplc="6FD83CE2">
+    <w:lvl w:ilvl="6" w:tplc="13785514">
       <w:start w:val="1"/>
       <w:numFmt w:val="decimal"/>
       <w:lvlText w:val="%7."/>
@@ -14775,7 +16570,7 @@
         <w:ind w:left="4680" w:hanging="360"/>
       </w:pPr>
     </w:lvl>
-    <w:lvl w:ilvl="7" w:tplc="3A900964">
+    <w:lvl w:ilvl="7" w:tplc="5D748188">
       <w:start w:val="1"/>
       <w:numFmt w:val="lowerLetter"/>
       <w:lvlText w:val="%8."/>
@@ -14784,7 +16579,7 @@
         <w:ind w:left="5400" w:hanging="360"/>
       </w:pPr>
     </w:lvl>
-    <w:lvl w:ilvl="8" w:tplc="B022AA66">
+    <w:lvl w:ilvl="8" w:tplc="B244621C">
       <w:start w:val="1"/>
       <w:numFmt w:val="lowerRoman"/>
       <w:lvlText w:val="%9."/>
@@ -14794,1956 +16589,161 @@
       </w:pPr>
     </w:lvl>
   </w:abstractNum>
-  <w:abstractNum w:abstractNumId="17" w15:restartNumberingAfterBreak="0">
-    <w:nsid w:val="3CD56834"/>
-    <w:multiLevelType w:val="multilevel"/>
-    <w:tmpl w:val="9B0EE0D6"/>
-    <w:lvl w:ilvl="0">
-      <w:start w:val="1"/>
-      <w:numFmt w:val="bullet"/>
-      <w:lvlText w:val=""/>
-      <w:lvlJc w:val="left"/>
-      <w:pPr>
-        <w:tabs>
-          <w:tab w:val="num" w:pos="720"/>
-        </w:tabs>
-        <w:ind w:left="720" w:hanging="360"/>
-      </w:pPr>
-      <w:rPr>
-        <w:rFonts w:ascii="Symbol" w:eastAsia="Symbol" w:hAnsi="Symbol" w:cs="Symbol" w:hint="default"/>
-        <w:sz w:val="20"/>
-      </w:rPr>
-    </w:lvl>
-    <w:lvl w:ilvl="1">
-      <w:start w:val="1"/>
-      <w:numFmt w:val="bullet"/>
-      <w:lvlText w:val="o"/>
-      <w:lvlJc w:val="left"/>
-      <w:pPr>
-        <w:tabs>
-          <w:tab w:val="num" w:pos="1440"/>
-        </w:tabs>
-        <w:ind w:left="1440" w:hanging="360"/>
-      </w:pPr>
-      <w:rPr>
-        <w:rFonts w:ascii="Courier New" w:eastAsia="Courier New" w:hAnsi="Courier New" w:cs="Courier New" w:hint="default"/>
-        <w:sz w:val="20"/>
-      </w:rPr>
-    </w:lvl>
-    <w:lvl w:ilvl="2">
-      <w:start w:val="1"/>
-      <w:numFmt w:val="bullet"/>
-      <w:lvlText w:val=""/>
-      <w:lvlJc w:val="left"/>
-      <w:pPr>
-        <w:tabs>
-          <w:tab w:val="num" w:pos="2160"/>
-        </w:tabs>
-        <w:ind w:left="2160" w:hanging="360"/>
-      </w:pPr>
-      <w:rPr>
-        <w:rFonts w:ascii="Wingdings" w:eastAsia="Wingdings" w:hAnsi="Wingdings" w:cs="Wingdings" w:hint="default"/>
-        <w:sz w:val="20"/>
-      </w:rPr>
-    </w:lvl>
-    <w:lvl w:ilvl="3">
-      <w:start w:val="1"/>
-      <w:numFmt w:val="bullet"/>
-      <w:lvlText w:val=""/>
-      <w:lvlJc w:val="left"/>
-      <w:pPr>
-        <w:tabs>
-          <w:tab w:val="num" w:pos="2880"/>
-        </w:tabs>
-        <w:ind w:left="2880" w:hanging="360"/>
-      </w:pPr>
-      <w:rPr>
-        <w:rFonts w:ascii="Wingdings" w:eastAsia="Wingdings" w:hAnsi="Wingdings" w:cs="Wingdings" w:hint="default"/>
-        <w:sz w:val="20"/>
-      </w:rPr>
-    </w:lvl>
-    <w:lvl w:ilvl="4">
-      <w:start w:val="1"/>
-      <w:numFmt w:val="bullet"/>
-      <w:lvlText w:val=""/>
-      <w:lvlJc w:val="left"/>
-      <w:pPr>
-        <w:tabs>
-          <w:tab w:val="num" w:pos="3600"/>
-        </w:tabs>
-        <w:ind w:left="3600" w:hanging="360"/>
-      </w:pPr>
-      <w:rPr>
-        <w:rFonts w:ascii="Wingdings" w:eastAsia="Wingdings" w:hAnsi="Wingdings" w:cs="Wingdings" w:hint="default"/>
-        <w:sz w:val="20"/>
-      </w:rPr>
-    </w:lvl>
-    <w:lvl w:ilvl="5">
-      <w:start w:val="1"/>
-      <w:numFmt w:val="bullet"/>
-      <w:lvlText w:val=""/>
-      <w:lvlJc w:val="left"/>
-      <w:pPr>
-        <w:tabs>
-          <w:tab w:val="num" w:pos="4320"/>
-        </w:tabs>
-        <w:ind w:left="4320" w:hanging="360"/>
-      </w:pPr>
-      <w:rPr>
-        <w:rFonts w:ascii="Wingdings" w:eastAsia="Wingdings" w:hAnsi="Wingdings" w:cs="Wingdings" w:hint="default"/>
-        <w:sz w:val="20"/>
-      </w:rPr>
-    </w:lvl>
-    <w:lvl w:ilvl="6">
-      <w:start w:val="1"/>
-      <w:numFmt w:val="bullet"/>
-      <w:lvlText w:val=""/>
-      <w:lvlJc w:val="left"/>
-      <w:pPr>
-        <w:tabs>
-          <w:tab w:val="num" w:pos="5040"/>
-        </w:tabs>
-        <w:ind w:left="5040" w:hanging="360"/>
-      </w:pPr>
-      <w:rPr>
-        <w:rFonts w:ascii="Wingdings" w:eastAsia="Wingdings" w:hAnsi="Wingdings" w:cs="Wingdings" w:hint="default"/>
-        <w:sz w:val="20"/>
-      </w:rPr>
-    </w:lvl>
-    <w:lvl w:ilvl="7">
-      <w:start w:val="1"/>
-      <w:numFmt w:val="bullet"/>
-      <w:lvlText w:val=""/>
-      <w:lvlJc w:val="left"/>
-      <w:pPr>
-        <w:tabs>
-          <w:tab w:val="num" w:pos="5760"/>
-        </w:tabs>
-        <w:ind w:left="5760" w:hanging="360"/>
-      </w:pPr>
-      <w:rPr>
-        <w:rFonts w:ascii="Wingdings" w:eastAsia="Wingdings" w:hAnsi="Wingdings" w:cs="Wingdings" w:hint="default"/>
-        <w:sz w:val="20"/>
-      </w:rPr>
-    </w:lvl>
-    <w:lvl w:ilvl="8">
-      <w:start w:val="1"/>
-      <w:numFmt w:val="bullet"/>
-      <w:lvlText w:val=""/>
-      <w:lvlJc w:val="left"/>
-      <w:pPr>
-        <w:tabs>
-          <w:tab w:val="num" w:pos="6480"/>
-        </w:tabs>
-        <w:ind w:left="6480" w:hanging="360"/>
-      </w:pPr>
-      <w:rPr>
-        <w:rFonts w:ascii="Wingdings" w:eastAsia="Wingdings" w:hAnsi="Wingdings" w:cs="Wingdings" w:hint="default"/>
-        <w:sz w:val="20"/>
-      </w:rPr>
-    </w:lvl>
-  </w:abstractNum>
-  <w:abstractNum w:abstractNumId="18" w15:restartNumberingAfterBreak="0">
-    <w:nsid w:val="3F0865C8"/>
-    <w:multiLevelType w:val="multilevel"/>
-    <w:tmpl w:val="F51CE098"/>
-    <w:lvl w:ilvl="0">
-      <w:start w:val="1"/>
-      <w:numFmt w:val="bullet"/>
-      <w:lvlText w:val=""/>
-      <w:lvlJc w:val="left"/>
-      <w:pPr>
-        <w:tabs>
-          <w:tab w:val="num" w:pos="720"/>
-        </w:tabs>
-        <w:ind w:left="720" w:hanging="360"/>
-      </w:pPr>
-      <w:rPr>
-        <w:rFonts w:ascii="Symbol" w:eastAsia="Symbol" w:hAnsi="Symbol" w:cs="Symbol" w:hint="default"/>
-        <w:sz w:val="20"/>
-      </w:rPr>
-    </w:lvl>
-    <w:lvl w:ilvl="1">
-      <w:start w:val="1"/>
-      <w:numFmt w:val="bullet"/>
-      <w:lvlText w:val="o"/>
-      <w:lvlJc w:val="left"/>
-      <w:pPr>
-        <w:tabs>
-          <w:tab w:val="num" w:pos="1440"/>
-        </w:tabs>
-        <w:ind w:left="1440" w:hanging="360"/>
-      </w:pPr>
-      <w:rPr>
-        <w:rFonts w:ascii="Courier New" w:eastAsia="Courier New" w:hAnsi="Courier New" w:cs="Courier New" w:hint="default"/>
-        <w:sz w:val="20"/>
-      </w:rPr>
-    </w:lvl>
-    <w:lvl w:ilvl="2">
-      <w:start w:val="1"/>
-      <w:numFmt w:val="bullet"/>
-      <w:lvlText w:val=""/>
-      <w:lvlJc w:val="left"/>
-      <w:pPr>
-        <w:tabs>
-          <w:tab w:val="num" w:pos="2160"/>
-        </w:tabs>
-        <w:ind w:left="2160" w:hanging="360"/>
-      </w:pPr>
-      <w:rPr>
-        <w:rFonts w:ascii="Wingdings" w:eastAsia="Wingdings" w:hAnsi="Wingdings" w:cs="Wingdings" w:hint="default"/>
-        <w:sz w:val="20"/>
-      </w:rPr>
-    </w:lvl>
-    <w:lvl w:ilvl="3">
-      <w:start w:val="1"/>
-      <w:numFmt w:val="bullet"/>
-      <w:lvlText w:val=""/>
-      <w:lvlJc w:val="left"/>
-      <w:pPr>
-        <w:tabs>
-          <w:tab w:val="num" w:pos="2880"/>
-        </w:tabs>
-        <w:ind w:left="2880" w:hanging="360"/>
-      </w:pPr>
-      <w:rPr>
-        <w:rFonts w:ascii="Wingdings" w:eastAsia="Wingdings" w:hAnsi="Wingdings" w:cs="Wingdings" w:hint="default"/>
-        <w:sz w:val="20"/>
-      </w:rPr>
-    </w:lvl>
-    <w:lvl w:ilvl="4">
-      <w:start w:val="1"/>
-      <w:numFmt w:val="bullet"/>
-      <w:lvlText w:val=""/>
-      <w:lvlJc w:val="left"/>
-      <w:pPr>
-        <w:tabs>
-          <w:tab w:val="num" w:pos="3600"/>
-        </w:tabs>
-        <w:ind w:left="3600" w:hanging="360"/>
-      </w:pPr>
-      <w:rPr>
-        <w:rFonts w:ascii="Wingdings" w:eastAsia="Wingdings" w:hAnsi="Wingdings" w:cs="Wingdings" w:hint="default"/>
-        <w:sz w:val="20"/>
-      </w:rPr>
-    </w:lvl>
-    <w:lvl w:ilvl="5">
-      <w:start w:val="1"/>
-      <w:numFmt w:val="bullet"/>
-      <w:lvlText w:val=""/>
-      <w:lvlJc w:val="left"/>
-      <w:pPr>
-        <w:tabs>
-          <w:tab w:val="num" w:pos="4320"/>
-        </w:tabs>
-        <w:ind w:left="4320" w:hanging="360"/>
-      </w:pPr>
-      <w:rPr>
-        <w:rFonts w:ascii="Wingdings" w:eastAsia="Wingdings" w:hAnsi="Wingdings" w:cs="Wingdings" w:hint="default"/>
-        <w:sz w:val="20"/>
-      </w:rPr>
-    </w:lvl>
-    <w:lvl w:ilvl="6">
-      <w:start w:val="1"/>
-      <w:numFmt w:val="bullet"/>
-      <w:lvlText w:val=""/>
-      <w:lvlJc w:val="left"/>
-      <w:pPr>
-        <w:tabs>
-          <w:tab w:val="num" w:pos="5040"/>
-        </w:tabs>
-        <w:ind w:left="5040" w:hanging="360"/>
-      </w:pPr>
-      <w:rPr>
-        <w:rFonts w:ascii="Wingdings" w:eastAsia="Wingdings" w:hAnsi="Wingdings" w:cs="Wingdings" w:hint="default"/>
-        <w:sz w:val="20"/>
-      </w:rPr>
-    </w:lvl>
-    <w:lvl w:ilvl="7">
-      <w:start w:val="1"/>
-      <w:numFmt w:val="bullet"/>
-      <w:lvlText w:val=""/>
-      <w:lvlJc w:val="left"/>
-      <w:pPr>
-        <w:tabs>
-          <w:tab w:val="num" w:pos="5760"/>
-        </w:tabs>
-        <w:ind w:left="5760" w:hanging="360"/>
-      </w:pPr>
-      <w:rPr>
-        <w:rFonts w:ascii="Wingdings" w:eastAsia="Wingdings" w:hAnsi="Wingdings" w:cs="Wingdings" w:hint="default"/>
-        <w:sz w:val="20"/>
-      </w:rPr>
-    </w:lvl>
-    <w:lvl w:ilvl="8">
-      <w:start w:val="1"/>
-      <w:numFmt w:val="bullet"/>
-      <w:lvlText w:val=""/>
-      <w:lvlJc w:val="left"/>
-      <w:pPr>
-        <w:tabs>
-          <w:tab w:val="num" w:pos="6480"/>
-        </w:tabs>
-        <w:ind w:left="6480" w:hanging="360"/>
-      </w:pPr>
-      <w:rPr>
-        <w:rFonts w:ascii="Wingdings" w:eastAsia="Wingdings" w:hAnsi="Wingdings" w:cs="Wingdings" w:hint="default"/>
-        <w:sz w:val="20"/>
-      </w:rPr>
-    </w:lvl>
-  </w:abstractNum>
-  <w:abstractNum w:abstractNumId="19" w15:restartNumberingAfterBreak="0">
-    <w:nsid w:val="44583488"/>
-    <w:multiLevelType w:val="hybridMultilevel"/>
-    <w:tmpl w:val="14264544"/>
-    <w:lvl w:ilvl="0" w:tplc="BDDC338C">
-      <w:start w:val="1"/>
-      <w:numFmt w:val="decimal"/>
-      <w:lvlText w:val="(%1)"/>
-      <w:lvlJc w:val="left"/>
-      <w:pPr>
-        <w:ind w:left="360" w:hanging="360"/>
-      </w:pPr>
-    </w:lvl>
-    <w:lvl w:ilvl="1" w:tplc="FD7E7A8E">
-      <w:start w:val="1"/>
-      <w:numFmt w:val="lowerLetter"/>
-      <w:lvlText w:val="%2."/>
-      <w:lvlJc w:val="left"/>
-      <w:pPr>
-        <w:ind w:left="1080" w:hanging="360"/>
-      </w:pPr>
-    </w:lvl>
-    <w:lvl w:ilvl="2" w:tplc="00F63070">
-      <w:start w:val="1"/>
-      <w:numFmt w:val="lowerRoman"/>
-      <w:lvlText w:val="%3."/>
-      <w:lvlJc w:val="right"/>
-      <w:pPr>
-        <w:ind w:left="1800" w:hanging="180"/>
-      </w:pPr>
-    </w:lvl>
-    <w:lvl w:ilvl="3" w:tplc="B0A8C762">
-      <w:start w:val="1"/>
-      <w:numFmt w:val="decimal"/>
-      <w:lvlText w:val="%4."/>
-      <w:lvlJc w:val="left"/>
-      <w:pPr>
-        <w:ind w:left="2520" w:hanging="360"/>
-      </w:pPr>
-    </w:lvl>
-    <w:lvl w:ilvl="4" w:tplc="B148B4A0">
-      <w:start w:val="1"/>
-      <w:numFmt w:val="lowerLetter"/>
-      <w:lvlText w:val="%5."/>
-      <w:lvlJc w:val="left"/>
-      <w:pPr>
-        <w:ind w:left="3240" w:hanging="360"/>
-      </w:pPr>
-    </w:lvl>
-    <w:lvl w:ilvl="5" w:tplc="CC5804FA">
-      <w:start w:val="1"/>
-      <w:numFmt w:val="lowerRoman"/>
-      <w:lvlText w:val="%6."/>
-      <w:lvlJc w:val="right"/>
-      <w:pPr>
-        <w:ind w:left="3960" w:hanging="180"/>
-      </w:pPr>
-    </w:lvl>
-    <w:lvl w:ilvl="6" w:tplc="44E0B70A">
-      <w:start w:val="1"/>
-      <w:numFmt w:val="decimal"/>
-      <w:lvlText w:val="%7."/>
-      <w:lvlJc w:val="left"/>
-      <w:pPr>
-        <w:ind w:left="4680" w:hanging="360"/>
-      </w:pPr>
-    </w:lvl>
-    <w:lvl w:ilvl="7" w:tplc="ACD04AD8">
-      <w:start w:val="1"/>
-      <w:numFmt w:val="lowerLetter"/>
-      <w:lvlText w:val="%8."/>
-      <w:lvlJc w:val="left"/>
-      <w:pPr>
-        <w:ind w:left="5400" w:hanging="360"/>
-      </w:pPr>
-    </w:lvl>
-    <w:lvl w:ilvl="8" w:tplc="A85EA756">
-      <w:start w:val="1"/>
-      <w:numFmt w:val="lowerRoman"/>
-      <w:lvlText w:val="%9."/>
-      <w:lvlJc w:val="right"/>
-      <w:pPr>
-        <w:ind w:left="6120" w:hanging="180"/>
-      </w:pPr>
-    </w:lvl>
-  </w:abstractNum>
-  <w:abstractNum w:abstractNumId="20" w15:restartNumberingAfterBreak="0">
-    <w:nsid w:val="497B3FD3"/>
-    <w:multiLevelType w:val="hybridMultilevel"/>
-    <w:tmpl w:val="710694F2"/>
-    <w:lvl w:ilvl="0" w:tplc="B73C1420">
-      <w:start w:val="1"/>
-      <w:numFmt w:val="decimal"/>
-      <w:lvlText w:val="(%1)"/>
-      <w:lvlJc w:val="left"/>
-      <w:pPr>
-        <w:ind w:left="360" w:hanging="360"/>
-      </w:pPr>
-    </w:lvl>
-    <w:lvl w:ilvl="1" w:tplc="5C28C7E6">
-      <w:start w:val="1"/>
-      <w:numFmt w:val="lowerLetter"/>
-      <w:lvlText w:val="%2."/>
-      <w:lvlJc w:val="left"/>
-      <w:pPr>
-        <w:ind w:left="1080" w:hanging="360"/>
-      </w:pPr>
-    </w:lvl>
-    <w:lvl w:ilvl="2" w:tplc="7700ADF2">
-      <w:start w:val="1"/>
-      <w:numFmt w:val="lowerRoman"/>
-      <w:lvlText w:val="%3."/>
-      <w:lvlJc w:val="right"/>
-      <w:pPr>
-        <w:ind w:left="1800" w:hanging="180"/>
-      </w:pPr>
-    </w:lvl>
-    <w:lvl w:ilvl="3" w:tplc="C21430DA">
-      <w:start w:val="1"/>
-      <w:numFmt w:val="decimal"/>
-      <w:lvlText w:val="%4."/>
-      <w:lvlJc w:val="left"/>
-      <w:pPr>
-        <w:ind w:left="2520" w:hanging="360"/>
-      </w:pPr>
-    </w:lvl>
-    <w:lvl w:ilvl="4" w:tplc="870A179C">
-      <w:start w:val="1"/>
-      <w:numFmt w:val="lowerLetter"/>
-      <w:lvlText w:val="%5."/>
-      <w:lvlJc w:val="left"/>
-      <w:pPr>
-        <w:ind w:left="3240" w:hanging="360"/>
-      </w:pPr>
-    </w:lvl>
-    <w:lvl w:ilvl="5" w:tplc="414EC700">
-      <w:start w:val="1"/>
-      <w:numFmt w:val="lowerRoman"/>
-      <w:lvlText w:val="%6."/>
-      <w:lvlJc w:val="right"/>
-      <w:pPr>
-        <w:ind w:left="3960" w:hanging="180"/>
-      </w:pPr>
-    </w:lvl>
-    <w:lvl w:ilvl="6" w:tplc="0456972C">
-      <w:start w:val="1"/>
-      <w:numFmt w:val="decimal"/>
-      <w:lvlText w:val="%7."/>
-      <w:lvlJc w:val="left"/>
-      <w:pPr>
-        <w:ind w:left="4680" w:hanging="360"/>
-      </w:pPr>
-    </w:lvl>
-    <w:lvl w:ilvl="7" w:tplc="FF30572A">
-      <w:start w:val="1"/>
-      <w:numFmt w:val="lowerLetter"/>
-      <w:lvlText w:val="%8."/>
-      <w:lvlJc w:val="left"/>
-      <w:pPr>
-        <w:ind w:left="5400" w:hanging="360"/>
-      </w:pPr>
-    </w:lvl>
-    <w:lvl w:ilvl="8" w:tplc="455EB3D2">
-      <w:start w:val="1"/>
-      <w:numFmt w:val="lowerRoman"/>
-      <w:lvlText w:val="%9."/>
-      <w:lvlJc w:val="right"/>
-      <w:pPr>
-        <w:ind w:left="6120" w:hanging="180"/>
-      </w:pPr>
-    </w:lvl>
-  </w:abstractNum>
-  <w:abstractNum w:abstractNumId="21" w15:restartNumberingAfterBreak="0">
-    <w:nsid w:val="4A712434"/>
-    <w:multiLevelType w:val="hybridMultilevel"/>
-    <w:tmpl w:val="46FA678C"/>
-    <w:lvl w:ilvl="0" w:tplc="DB7829F4">
-      <w:numFmt w:val="bullet"/>
-      <w:lvlText w:val="-"/>
-      <w:lvlJc w:val="left"/>
-      <w:pPr>
-        <w:ind w:left="720" w:hanging="360"/>
-      </w:pPr>
-      <w:rPr>
-        <w:rFonts w:ascii="Calibri" w:eastAsiaTheme="minorHAnsi" w:hAnsi="Calibri" w:cs="Calibri" w:hint="default"/>
-        <w:sz w:val="20"/>
-      </w:rPr>
-    </w:lvl>
-    <w:lvl w:ilvl="1" w:tplc="F8C4FD82">
-      <w:start w:val="1"/>
-      <w:numFmt w:val="bullet"/>
-      <w:lvlText w:val="o"/>
-      <w:lvlJc w:val="left"/>
-      <w:pPr>
-        <w:ind w:left="1440" w:hanging="360"/>
-      </w:pPr>
-      <w:rPr>
-        <w:rFonts w:ascii="Courier New" w:eastAsia="Courier New" w:hAnsi="Courier New" w:cs="Courier New" w:hint="default"/>
-      </w:rPr>
-    </w:lvl>
-    <w:lvl w:ilvl="2" w:tplc="F7FAB988">
-      <w:start w:val="1"/>
-      <w:numFmt w:val="bullet"/>
-      <w:lvlText w:val=""/>
-      <w:lvlJc w:val="left"/>
-      <w:pPr>
-        <w:ind w:left="2160" w:hanging="360"/>
-      </w:pPr>
-      <w:rPr>
-        <w:rFonts w:ascii="Wingdings" w:eastAsia="Wingdings" w:hAnsi="Wingdings" w:cs="Wingdings" w:hint="default"/>
-      </w:rPr>
-    </w:lvl>
-    <w:lvl w:ilvl="3" w:tplc="07B04A10">
-      <w:start w:val="1"/>
-      <w:numFmt w:val="bullet"/>
-      <w:lvlText w:val=""/>
-      <w:lvlJc w:val="left"/>
-      <w:pPr>
-        <w:ind w:left="2880" w:hanging="360"/>
-      </w:pPr>
-      <w:rPr>
-        <w:rFonts w:ascii="Symbol" w:eastAsia="Symbol" w:hAnsi="Symbol" w:cs="Symbol" w:hint="default"/>
-      </w:rPr>
-    </w:lvl>
-    <w:lvl w:ilvl="4" w:tplc="B9661016">
-      <w:start w:val="1"/>
-      <w:numFmt w:val="bullet"/>
-      <w:lvlText w:val="o"/>
-      <w:lvlJc w:val="left"/>
-      <w:pPr>
-        <w:ind w:left="3600" w:hanging="360"/>
-      </w:pPr>
-      <w:rPr>
-        <w:rFonts w:ascii="Courier New" w:eastAsia="Courier New" w:hAnsi="Courier New" w:cs="Courier New" w:hint="default"/>
-      </w:rPr>
-    </w:lvl>
-    <w:lvl w:ilvl="5" w:tplc="57327C3C">
-      <w:start w:val="1"/>
-      <w:numFmt w:val="bullet"/>
-      <w:lvlText w:val=""/>
-      <w:lvlJc w:val="left"/>
-      <w:pPr>
-        <w:ind w:left="4320" w:hanging="360"/>
-      </w:pPr>
-      <w:rPr>
-        <w:rFonts w:ascii="Wingdings" w:eastAsia="Wingdings" w:hAnsi="Wingdings" w:cs="Wingdings" w:hint="default"/>
-      </w:rPr>
-    </w:lvl>
-    <w:lvl w:ilvl="6" w:tplc="6846A1EC">
-      <w:start w:val="1"/>
-      <w:numFmt w:val="bullet"/>
-      <w:lvlText w:val=""/>
-      <w:lvlJc w:val="left"/>
-      <w:pPr>
-        <w:ind w:left="5040" w:hanging="360"/>
-      </w:pPr>
-      <w:rPr>
-        <w:rFonts w:ascii="Symbol" w:eastAsia="Symbol" w:hAnsi="Symbol" w:cs="Symbol" w:hint="default"/>
-      </w:rPr>
-    </w:lvl>
-    <w:lvl w:ilvl="7" w:tplc="8828D722">
-      <w:start w:val="1"/>
-      <w:numFmt w:val="bullet"/>
-      <w:lvlText w:val="o"/>
-      <w:lvlJc w:val="left"/>
-      <w:pPr>
-        <w:ind w:left="5760" w:hanging="360"/>
-      </w:pPr>
-      <w:rPr>
-        <w:rFonts w:ascii="Courier New" w:eastAsia="Courier New" w:hAnsi="Courier New" w:cs="Courier New" w:hint="default"/>
-      </w:rPr>
-    </w:lvl>
-    <w:lvl w:ilvl="8" w:tplc="E996D086">
-      <w:start w:val="1"/>
-      <w:numFmt w:val="bullet"/>
-      <w:lvlText w:val=""/>
-      <w:lvlJc w:val="left"/>
-      <w:pPr>
-        <w:ind w:left="6480" w:hanging="360"/>
-      </w:pPr>
-      <w:rPr>
-        <w:rFonts w:ascii="Wingdings" w:eastAsia="Wingdings" w:hAnsi="Wingdings" w:cs="Wingdings" w:hint="default"/>
-      </w:rPr>
-    </w:lvl>
-  </w:abstractNum>
-  <w:abstractNum w:abstractNumId="22" w15:restartNumberingAfterBreak="0">
-    <w:nsid w:val="56EA0765"/>
-    <w:multiLevelType w:val="hybridMultilevel"/>
-    <w:tmpl w:val="C84A7D8A"/>
-    <w:lvl w:ilvl="0" w:tplc="BB3A16B8">
-      <w:start w:val="1"/>
-      <w:numFmt w:val="decimal"/>
-      <w:lvlText w:val="%1."/>
-      <w:lvlJc w:val="left"/>
-      <w:pPr>
-        <w:ind w:left="720" w:hanging="360"/>
-      </w:pPr>
-    </w:lvl>
-    <w:lvl w:ilvl="1" w:tplc="E38AA1E8">
-      <w:start w:val="1"/>
-      <w:numFmt w:val="lowerLetter"/>
-      <w:lvlText w:val="%2."/>
-      <w:lvlJc w:val="left"/>
-      <w:pPr>
-        <w:ind w:left="1440" w:hanging="360"/>
-      </w:pPr>
-    </w:lvl>
-    <w:lvl w:ilvl="2" w:tplc="CE146630">
-      <w:start w:val="1"/>
-      <w:numFmt w:val="lowerRoman"/>
-      <w:lvlText w:val="%3."/>
-      <w:lvlJc w:val="right"/>
-      <w:pPr>
-        <w:ind w:left="2160" w:hanging="180"/>
-      </w:pPr>
-    </w:lvl>
-    <w:lvl w:ilvl="3" w:tplc="D1927510">
-      <w:start w:val="1"/>
-      <w:numFmt w:val="decimal"/>
-      <w:lvlText w:val="%4."/>
-      <w:lvlJc w:val="left"/>
-      <w:pPr>
-        <w:ind w:left="2880" w:hanging="360"/>
-      </w:pPr>
-    </w:lvl>
-    <w:lvl w:ilvl="4" w:tplc="4AC6E43C">
-      <w:start w:val="1"/>
-      <w:numFmt w:val="lowerLetter"/>
-      <w:lvlText w:val="%5."/>
-      <w:lvlJc w:val="left"/>
-      <w:pPr>
-        <w:ind w:left="3600" w:hanging="360"/>
-      </w:pPr>
-    </w:lvl>
-    <w:lvl w:ilvl="5" w:tplc="91AAB02C">
-      <w:start w:val="1"/>
-      <w:numFmt w:val="lowerRoman"/>
-      <w:lvlText w:val="%6."/>
-      <w:lvlJc w:val="right"/>
-      <w:pPr>
-        <w:ind w:left="4320" w:hanging="180"/>
-      </w:pPr>
-    </w:lvl>
-    <w:lvl w:ilvl="6" w:tplc="FA808286">
-      <w:start w:val="1"/>
-      <w:numFmt w:val="decimal"/>
-      <w:lvlText w:val="%7."/>
-      <w:lvlJc w:val="left"/>
-      <w:pPr>
-        <w:ind w:left="5040" w:hanging="360"/>
-      </w:pPr>
-    </w:lvl>
-    <w:lvl w:ilvl="7" w:tplc="DDA0BDA8">
-      <w:start w:val="1"/>
-      <w:numFmt w:val="lowerLetter"/>
-      <w:lvlText w:val="%8."/>
-      <w:lvlJc w:val="left"/>
-      <w:pPr>
-        <w:ind w:left="5760" w:hanging="360"/>
-      </w:pPr>
-    </w:lvl>
-    <w:lvl w:ilvl="8" w:tplc="5D0CEC14">
-      <w:start w:val="1"/>
-      <w:numFmt w:val="lowerRoman"/>
-      <w:lvlText w:val="%9."/>
-      <w:lvlJc w:val="right"/>
-      <w:pPr>
-        <w:ind w:left="6480" w:hanging="180"/>
-      </w:pPr>
-    </w:lvl>
-  </w:abstractNum>
-  <w:abstractNum w:abstractNumId="23" w15:restartNumberingAfterBreak="0">
-    <w:nsid w:val="60457A33"/>
-    <w:multiLevelType w:val="hybridMultilevel"/>
-    <w:tmpl w:val="6C7C390A"/>
-    <w:lvl w:ilvl="0" w:tplc="94D41BEE">
-      <w:start w:val="1"/>
-      <w:numFmt w:val="decimal"/>
-      <w:lvlText w:val="(%1)"/>
-      <w:lvlJc w:val="left"/>
-      <w:pPr>
-        <w:ind w:left="360" w:hanging="360"/>
-      </w:pPr>
-    </w:lvl>
-    <w:lvl w:ilvl="1" w:tplc="C1C2A904">
-      <w:start w:val="1"/>
-      <w:numFmt w:val="lowerLetter"/>
-      <w:lvlText w:val="%2."/>
-      <w:lvlJc w:val="left"/>
-      <w:pPr>
-        <w:ind w:left="1080" w:hanging="360"/>
-      </w:pPr>
-    </w:lvl>
-    <w:lvl w:ilvl="2" w:tplc="9E3E1BD8">
-      <w:start w:val="1"/>
-      <w:numFmt w:val="lowerRoman"/>
-      <w:lvlText w:val="%3."/>
-      <w:lvlJc w:val="right"/>
-      <w:pPr>
-        <w:ind w:left="1800" w:hanging="180"/>
-      </w:pPr>
-    </w:lvl>
-    <w:lvl w:ilvl="3" w:tplc="B246C608">
-      <w:start w:val="1"/>
-      <w:numFmt w:val="decimal"/>
-      <w:lvlText w:val="%4."/>
-      <w:lvlJc w:val="left"/>
-      <w:pPr>
-        <w:ind w:left="2520" w:hanging="360"/>
-      </w:pPr>
-    </w:lvl>
-    <w:lvl w:ilvl="4" w:tplc="B3D803FC">
-      <w:start w:val="1"/>
-      <w:numFmt w:val="lowerLetter"/>
-      <w:lvlText w:val="%5."/>
-      <w:lvlJc w:val="left"/>
-      <w:pPr>
-        <w:ind w:left="3240" w:hanging="360"/>
-      </w:pPr>
-    </w:lvl>
-    <w:lvl w:ilvl="5" w:tplc="417CBB84">
-      <w:start w:val="1"/>
-      <w:numFmt w:val="lowerRoman"/>
-      <w:lvlText w:val="%6."/>
-      <w:lvlJc w:val="right"/>
-      <w:pPr>
-        <w:ind w:left="3960" w:hanging="180"/>
-      </w:pPr>
-    </w:lvl>
-    <w:lvl w:ilvl="6" w:tplc="6CD6CF30">
-      <w:start w:val="1"/>
-      <w:numFmt w:val="decimal"/>
-      <w:lvlText w:val="%7."/>
-      <w:lvlJc w:val="left"/>
-      <w:pPr>
-        <w:ind w:left="4680" w:hanging="360"/>
-      </w:pPr>
-    </w:lvl>
-    <w:lvl w:ilvl="7" w:tplc="EA3471FC">
-      <w:start w:val="1"/>
-      <w:numFmt w:val="lowerLetter"/>
-      <w:lvlText w:val="%8."/>
-      <w:lvlJc w:val="left"/>
-      <w:pPr>
-        <w:ind w:left="5400" w:hanging="360"/>
-      </w:pPr>
-    </w:lvl>
-    <w:lvl w:ilvl="8" w:tplc="716A6866">
-      <w:start w:val="1"/>
-      <w:numFmt w:val="lowerRoman"/>
-      <w:lvlText w:val="%9."/>
-      <w:lvlJc w:val="right"/>
-      <w:pPr>
-        <w:ind w:left="6120" w:hanging="180"/>
-      </w:pPr>
-    </w:lvl>
-  </w:abstractNum>
-  <w:abstractNum w:abstractNumId="24" w15:restartNumberingAfterBreak="0">
-    <w:nsid w:val="61A53044"/>
-    <w:multiLevelType w:val="hybridMultilevel"/>
-    <w:tmpl w:val="DA101F02"/>
-    <w:lvl w:ilvl="0" w:tplc="F4701E24">
-      <w:start w:val="1"/>
-      <w:numFmt w:val="bullet"/>
-      <w:lvlText w:val=""/>
-      <w:lvlJc w:val="left"/>
-      <w:pPr>
-        <w:tabs>
-          <w:tab w:val="num" w:pos="360"/>
-        </w:tabs>
-        <w:ind w:left="360" w:hanging="360"/>
-      </w:pPr>
-      <w:rPr>
-        <w:rFonts w:ascii="Wingdings 2" w:eastAsia="Wingdings 2" w:hAnsi="Wingdings 2" w:cs="Wingdings 2" w:hint="default"/>
-        <w:color w:val="auto"/>
-      </w:rPr>
-    </w:lvl>
-    <w:lvl w:ilvl="1" w:tplc="AB5C9564">
-      <w:start w:val="1"/>
-      <w:numFmt w:val="bullet"/>
-      <w:lvlText w:val="o"/>
-      <w:lvlJc w:val="left"/>
-      <w:pPr>
-        <w:tabs>
-          <w:tab w:val="num" w:pos="1080"/>
-        </w:tabs>
-        <w:ind w:left="1080" w:hanging="360"/>
-      </w:pPr>
-      <w:rPr>
-        <w:rFonts w:ascii="Courier New" w:eastAsia="Courier New" w:hAnsi="Courier New" w:cs="Times New Roman" w:hint="default"/>
-      </w:rPr>
-    </w:lvl>
-    <w:lvl w:ilvl="2" w:tplc="900A6DBA">
-      <w:start w:val="1"/>
-      <w:numFmt w:val="bullet"/>
-      <w:lvlText w:val=""/>
-      <w:lvlJc w:val="left"/>
-      <w:pPr>
-        <w:tabs>
-          <w:tab w:val="num" w:pos="1800"/>
-        </w:tabs>
-        <w:ind w:left="1800" w:hanging="360"/>
-      </w:pPr>
-      <w:rPr>
-        <w:rFonts w:ascii="Wingdings" w:eastAsia="Wingdings" w:hAnsi="Wingdings" w:cs="Wingdings" w:hint="default"/>
-      </w:rPr>
-    </w:lvl>
-    <w:lvl w:ilvl="3" w:tplc="0EB473D2">
-      <w:start w:val="1"/>
-      <w:numFmt w:val="bullet"/>
-      <w:lvlText w:val=""/>
-      <w:lvlJc w:val="left"/>
-      <w:pPr>
-        <w:tabs>
-          <w:tab w:val="num" w:pos="2520"/>
-        </w:tabs>
-        <w:ind w:left="2520" w:hanging="360"/>
-      </w:pPr>
-      <w:rPr>
-        <w:rFonts w:ascii="Symbol" w:eastAsia="Symbol" w:hAnsi="Symbol" w:cs="Symbol" w:hint="default"/>
-      </w:rPr>
-    </w:lvl>
-    <w:lvl w:ilvl="4" w:tplc="A6324E0A">
-      <w:start w:val="1"/>
-      <w:numFmt w:val="bullet"/>
-      <w:lvlText w:val="o"/>
-      <w:lvlJc w:val="left"/>
-      <w:pPr>
-        <w:tabs>
-          <w:tab w:val="num" w:pos="3240"/>
-        </w:tabs>
-        <w:ind w:left="3240" w:hanging="360"/>
-      </w:pPr>
-      <w:rPr>
-        <w:rFonts w:ascii="Courier New" w:eastAsia="Courier New" w:hAnsi="Courier New" w:cs="Times New Roman" w:hint="default"/>
-      </w:rPr>
-    </w:lvl>
-    <w:lvl w:ilvl="5" w:tplc="27C65442">
-      <w:start w:val="1"/>
-      <w:numFmt w:val="bullet"/>
-      <w:lvlText w:val=""/>
-      <w:lvlJc w:val="left"/>
-      <w:pPr>
-        <w:tabs>
-          <w:tab w:val="num" w:pos="3960"/>
-        </w:tabs>
-        <w:ind w:left="3960" w:hanging="360"/>
-      </w:pPr>
-      <w:rPr>
-        <w:rFonts w:ascii="Wingdings" w:eastAsia="Wingdings" w:hAnsi="Wingdings" w:cs="Wingdings" w:hint="default"/>
-      </w:rPr>
-    </w:lvl>
-    <w:lvl w:ilvl="6" w:tplc="E424D006">
-      <w:start w:val="1"/>
-      <w:numFmt w:val="bullet"/>
-      <w:lvlText w:val=""/>
-      <w:lvlJc w:val="left"/>
-      <w:pPr>
-        <w:tabs>
-          <w:tab w:val="num" w:pos="4680"/>
-        </w:tabs>
-        <w:ind w:left="4680" w:hanging="360"/>
-      </w:pPr>
-      <w:rPr>
-        <w:rFonts w:ascii="Symbol" w:eastAsia="Symbol" w:hAnsi="Symbol" w:cs="Symbol" w:hint="default"/>
-      </w:rPr>
-    </w:lvl>
-    <w:lvl w:ilvl="7" w:tplc="F5CAE798">
-      <w:start w:val="1"/>
-      <w:numFmt w:val="bullet"/>
-      <w:lvlText w:val="o"/>
-      <w:lvlJc w:val="left"/>
-      <w:pPr>
-        <w:tabs>
-          <w:tab w:val="num" w:pos="5400"/>
-        </w:tabs>
-        <w:ind w:left="5400" w:hanging="360"/>
-      </w:pPr>
-      <w:rPr>
-        <w:rFonts w:ascii="Courier New" w:eastAsia="Courier New" w:hAnsi="Courier New" w:cs="Times New Roman" w:hint="default"/>
-      </w:rPr>
-    </w:lvl>
-    <w:lvl w:ilvl="8" w:tplc="4D145A8E">
-      <w:start w:val="1"/>
-      <w:numFmt w:val="bullet"/>
-      <w:lvlText w:val=""/>
-      <w:lvlJc w:val="left"/>
-      <w:pPr>
-        <w:tabs>
-          <w:tab w:val="num" w:pos="6120"/>
-        </w:tabs>
-        <w:ind w:left="6120" w:hanging="360"/>
-      </w:pPr>
-      <w:rPr>
-        <w:rFonts w:ascii="Wingdings" w:eastAsia="Wingdings" w:hAnsi="Wingdings" w:cs="Wingdings" w:hint="default"/>
-      </w:rPr>
-    </w:lvl>
-  </w:abstractNum>
-  <w:abstractNum w:abstractNumId="25" w15:restartNumberingAfterBreak="0">
-    <w:nsid w:val="622D291C"/>
-    <w:multiLevelType w:val="hybridMultilevel"/>
-    <w:tmpl w:val="C8306A54"/>
-    <w:lvl w:ilvl="0" w:tplc="81807582">
-      <w:start w:val="1"/>
-      <w:numFmt w:val="bullet"/>
-      <w:pStyle w:val="ListePoint"/>
-      <w:lvlText w:val=""/>
-      <w:lvlJc w:val="left"/>
-      <w:pPr>
-        <w:ind w:left="360" w:hanging="360"/>
-      </w:pPr>
-      <w:rPr>
-        <w:rFonts w:ascii="Symbol" w:eastAsia="Symbol" w:hAnsi="Symbol" w:cs="Symbol" w:hint="default"/>
-      </w:rPr>
-    </w:lvl>
-    <w:lvl w:ilvl="1" w:tplc="652A688C">
-      <w:start w:val="1"/>
-      <w:numFmt w:val="lowerLetter"/>
-      <w:lvlText w:val="%2."/>
-      <w:lvlJc w:val="left"/>
-      <w:pPr>
-        <w:ind w:left="1080" w:hanging="360"/>
-      </w:pPr>
-    </w:lvl>
-    <w:lvl w:ilvl="2" w:tplc="2FFE75DC">
-      <w:start w:val="1"/>
-      <w:numFmt w:val="lowerRoman"/>
-      <w:lvlText w:val="%3."/>
-      <w:lvlJc w:val="right"/>
-      <w:pPr>
-        <w:ind w:left="1800" w:hanging="180"/>
-      </w:pPr>
-    </w:lvl>
-    <w:lvl w:ilvl="3" w:tplc="0A02650C">
-      <w:start w:val="1"/>
-      <w:numFmt w:val="decimal"/>
-      <w:lvlText w:val="%4."/>
-      <w:lvlJc w:val="left"/>
-      <w:pPr>
-        <w:ind w:left="2520" w:hanging="360"/>
-      </w:pPr>
-    </w:lvl>
-    <w:lvl w:ilvl="4" w:tplc="07FA86F2">
-      <w:start w:val="1"/>
-      <w:numFmt w:val="lowerLetter"/>
-      <w:lvlText w:val="%5."/>
-      <w:lvlJc w:val="left"/>
-      <w:pPr>
-        <w:ind w:left="3240" w:hanging="360"/>
-      </w:pPr>
-    </w:lvl>
-    <w:lvl w:ilvl="5" w:tplc="59545FD2">
-      <w:start w:val="1"/>
-      <w:numFmt w:val="lowerRoman"/>
-      <w:lvlText w:val="%6."/>
-      <w:lvlJc w:val="right"/>
-      <w:pPr>
-        <w:ind w:left="3960" w:hanging="180"/>
-      </w:pPr>
-    </w:lvl>
-    <w:lvl w:ilvl="6" w:tplc="863E6E3E">
-      <w:start w:val="1"/>
-      <w:numFmt w:val="decimal"/>
-      <w:lvlText w:val="%7."/>
-      <w:lvlJc w:val="left"/>
-      <w:pPr>
-        <w:ind w:left="4680" w:hanging="360"/>
-      </w:pPr>
-    </w:lvl>
-    <w:lvl w:ilvl="7" w:tplc="D82C8A40">
-      <w:start w:val="1"/>
-      <w:numFmt w:val="lowerLetter"/>
-      <w:lvlText w:val="%8."/>
-      <w:lvlJc w:val="left"/>
-      <w:pPr>
-        <w:ind w:left="5400" w:hanging="360"/>
-      </w:pPr>
-    </w:lvl>
-    <w:lvl w:ilvl="8" w:tplc="49A2639C">
-      <w:start w:val="1"/>
-      <w:numFmt w:val="lowerRoman"/>
-      <w:lvlText w:val="%9."/>
-      <w:lvlJc w:val="right"/>
-      <w:pPr>
-        <w:ind w:left="6120" w:hanging="180"/>
-      </w:pPr>
-    </w:lvl>
-  </w:abstractNum>
-  <w:abstractNum w:abstractNumId="26" w15:restartNumberingAfterBreak="0">
-    <w:nsid w:val="62BA4B2D"/>
-    <w:multiLevelType w:val="hybridMultilevel"/>
-    <w:tmpl w:val="97B6C450"/>
-    <w:lvl w:ilvl="0" w:tplc="BD445CB2">
-      <w:start w:val="1"/>
-      <w:numFmt w:val="decimal"/>
-      <w:pStyle w:val="Liste11"/>
-      <w:lvlText w:val="1.%1"/>
-      <w:lvlJc w:val="left"/>
-      <w:pPr>
-        <w:ind w:left="360" w:hanging="360"/>
-      </w:pPr>
-      <w:rPr>
-        <w:rFonts w:hint="default"/>
-      </w:rPr>
-    </w:lvl>
-    <w:lvl w:ilvl="1" w:tplc="96C8DC76">
-      <w:start w:val="1"/>
-      <w:numFmt w:val="lowerLetter"/>
-      <w:lvlText w:val="%2."/>
-      <w:lvlJc w:val="left"/>
-      <w:pPr>
-        <w:ind w:left="1440" w:hanging="360"/>
-      </w:pPr>
-    </w:lvl>
-    <w:lvl w:ilvl="2" w:tplc="35D6D8BA">
-      <w:start w:val="1"/>
-      <w:numFmt w:val="lowerRoman"/>
-      <w:lvlText w:val="%3."/>
-      <w:lvlJc w:val="right"/>
-      <w:pPr>
-        <w:ind w:left="2160" w:hanging="180"/>
-      </w:pPr>
-    </w:lvl>
-    <w:lvl w:ilvl="3" w:tplc="ECD670C6">
-      <w:start w:val="1"/>
-      <w:numFmt w:val="decimal"/>
-      <w:lvlText w:val="%4."/>
-      <w:lvlJc w:val="left"/>
-      <w:pPr>
-        <w:ind w:left="2880" w:hanging="360"/>
-      </w:pPr>
-    </w:lvl>
-    <w:lvl w:ilvl="4" w:tplc="C6D8C57E">
-      <w:start w:val="1"/>
-      <w:numFmt w:val="lowerLetter"/>
-      <w:lvlText w:val="%5."/>
-      <w:lvlJc w:val="left"/>
-      <w:pPr>
-        <w:ind w:left="3600" w:hanging="360"/>
-      </w:pPr>
-    </w:lvl>
-    <w:lvl w:ilvl="5" w:tplc="EC4E09A0">
-      <w:start w:val="1"/>
-      <w:numFmt w:val="lowerRoman"/>
-      <w:lvlText w:val="%6."/>
-      <w:lvlJc w:val="right"/>
-      <w:pPr>
-        <w:ind w:left="4320" w:hanging="180"/>
-      </w:pPr>
-    </w:lvl>
-    <w:lvl w:ilvl="6" w:tplc="99BE7B60">
-      <w:start w:val="1"/>
-      <w:numFmt w:val="decimal"/>
-      <w:lvlText w:val="%7."/>
-      <w:lvlJc w:val="left"/>
-      <w:pPr>
-        <w:ind w:left="5040" w:hanging="360"/>
-      </w:pPr>
-    </w:lvl>
-    <w:lvl w:ilvl="7" w:tplc="99E44EA0">
-      <w:start w:val="1"/>
-      <w:numFmt w:val="lowerLetter"/>
-      <w:lvlText w:val="%8."/>
-      <w:lvlJc w:val="left"/>
-      <w:pPr>
-        <w:ind w:left="5760" w:hanging="360"/>
-      </w:pPr>
-    </w:lvl>
-    <w:lvl w:ilvl="8" w:tplc="EA765AAA">
-      <w:start w:val="1"/>
-      <w:numFmt w:val="lowerRoman"/>
-      <w:lvlText w:val="%9."/>
-      <w:lvlJc w:val="right"/>
-      <w:pPr>
-        <w:ind w:left="6480" w:hanging="180"/>
-      </w:pPr>
-    </w:lvl>
-  </w:abstractNum>
-  <w:abstractNum w:abstractNumId="27" w15:restartNumberingAfterBreak="0">
-    <w:nsid w:val="64B37291"/>
-    <w:multiLevelType w:val="hybridMultilevel"/>
-    <w:tmpl w:val="C5CA7F9C"/>
-    <w:lvl w:ilvl="0" w:tplc="F43E73AE">
-      <w:numFmt w:val="bullet"/>
-      <w:lvlText w:val="-"/>
-      <w:lvlJc w:val="left"/>
-      <w:pPr>
-        <w:ind w:left="720" w:hanging="360"/>
-      </w:pPr>
-      <w:rPr>
-        <w:rFonts w:ascii="Calibri" w:eastAsiaTheme="minorHAnsi" w:hAnsi="Calibri" w:cs="Calibri" w:hint="default"/>
-      </w:rPr>
-    </w:lvl>
-    <w:lvl w:ilvl="1" w:tplc="65806A00">
-      <w:start w:val="1"/>
-      <w:numFmt w:val="bullet"/>
-      <w:lvlText w:val="o"/>
-      <w:lvlJc w:val="left"/>
-      <w:pPr>
-        <w:ind w:left="1440" w:hanging="360"/>
-      </w:pPr>
-      <w:rPr>
-        <w:rFonts w:ascii="Courier New" w:eastAsia="Courier New" w:hAnsi="Courier New" w:cs="Courier New" w:hint="default"/>
-      </w:rPr>
-    </w:lvl>
-    <w:lvl w:ilvl="2" w:tplc="EEAA8C1E">
-      <w:start w:val="1"/>
-      <w:numFmt w:val="bullet"/>
-      <w:lvlText w:val=""/>
-      <w:lvlJc w:val="left"/>
-      <w:pPr>
-        <w:ind w:left="2160" w:hanging="360"/>
-      </w:pPr>
-      <w:rPr>
-        <w:rFonts w:ascii="Wingdings" w:eastAsia="Wingdings" w:hAnsi="Wingdings" w:cs="Wingdings" w:hint="default"/>
-      </w:rPr>
-    </w:lvl>
-    <w:lvl w:ilvl="3" w:tplc="DABCE32E">
-      <w:start w:val="1"/>
-      <w:numFmt w:val="bullet"/>
-      <w:lvlText w:val=""/>
-      <w:lvlJc w:val="left"/>
-      <w:pPr>
-        <w:ind w:left="2880" w:hanging="360"/>
-      </w:pPr>
-      <w:rPr>
-        <w:rFonts w:ascii="Symbol" w:eastAsia="Symbol" w:hAnsi="Symbol" w:cs="Symbol" w:hint="default"/>
-      </w:rPr>
-    </w:lvl>
-    <w:lvl w:ilvl="4" w:tplc="FCF60A34">
-      <w:start w:val="1"/>
-      <w:numFmt w:val="bullet"/>
-      <w:lvlText w:val="o"/>
-      <w:lvlJc w:val="left"/>
-      <w:pPr>
-        <w:ind w:left="3600" w:hanging="360"/>
-      </w:pPr>
-      <w:rPr>
-        <w:rFonts w:ascii="Courier New" w:eastAsia="Courier New" w:hAnsi="Courier New" w:cs="Courier New" w:hint="default"/>
-      </w:rPr>
-    </w:lvl>
-    <w:lvl w:ilvl="5" w:tplc="B148ACA8">
-      <w:start w:val="1"/>
-      <w:numFmt w:val="bullet"/>
-      <w:lvlText w:val=""/>
-      <w:lvlJc w:val="left"/>
-      <w:pPr>
-        <w:ind w:left="4320" w:hanging="360"/>
-      </w:pPr>
-      <w:rPr>
-        <w:rFonts w:ascii="Wingdings" w:eastAsia="Wingdings" w:hAnsi="Wingdings" w:cs="Wingdings" w:hint="default"/>
-      </w:rPr>
-    </w:lvl>
-    <w:lvl w:ilvl="6" w:tplc="5B8224EA">
-      <w:start w:val="1"/>
-      <w:numFmt w:val="bullet"/>
-      <w:lvlText w:val=""/>
-      <w:lvlJc w:val="left"/>
-      <w:pPr>
-        <w:ind w:left="5040" w:hanging="360"/>
-      </w:pPr>
-      <w:rPr>
-        <w:rFonts w:ascii="Symbol" w:eastAsia="Symbol" w:hAnsi="Symbol" w:cs="Symbol" w:hint="default"/>
-      </w:rPr>
-    </w:lvl>
-    <w:lvl w:ilvl="7" w:tplc="6EA427EA">
-      <w:start w:val="1"/>
-      <w:numFmt w:val="bullet"/>
-      <w:lvlText w:val="o"/>
-      <w:lvlJc w:val="left"/>
-      <w:pPr>
-        <w:ind w:left="5760" w:hanging="360"/>
-      </w:pPr>
-      <w:rPr>
-        <w:rFonts w:ascii="Courier New" w:eastAsia="Courier New" w:hAnsi="Courier New" w:cs="Courier New" w:hint="default"/>
-      </w:rPr>
-    </w:lvl>
-    <w:lvl w:ilvl="8" w:tplc="ADECC608">
-      <w:start w:val="1"/>
-      <w:numFmt w:val="bullet"/>
-      <w:lvlText w:val=""/>
-      <w:lvlJc w:val="left"/>
-      <w:pPr>
-        <w:ind w:left="6480" w:hanging="360"/>
-      </w:pPr>
-      <w:rPr>
-        <w:rFonts w:ascii="Wingdings" w:eastAsia="Wingdings" w:hAnsi="Wingdings" w:cs="Wingdings" w:hint="default"/>
-      </w:rPr>
-    </w:lvl>
-  </w:abstractNum>
-  <w:abstractNum w:abstractNumId="28" w15:restartNumberingAfterBreak="0">
-    <w:nsid w:val="65926142"/>
-    <w:multiLevelType w:val="hybridMultilevel"/>
-    <w:tmpl w:val="F424B478"/>
-    <w:lvl w:ilvl="0" w:tplc="080E746A">
-      <w:start w:val="1"/>
-      <w:numFmt w:val="decimal"/>
-      <w:lvlText w:val="(%1)"/>
-      <w:lvlJc w:val="left"/>
-      <w:pPr>
-        <w:ind w:left="360" w:hanging="360"/>
-      </w:pPr>
-    </w:lvl>
-    <w:lvl w:ilvl="1" w:tplc="923A25D6">
-      <w:start w:val="1"/>
-      <w:numFmt w:val="lowerLetter"/>
-      <w:lvlText w:val="%2."/>
-      <w:lvlJc w:val="left"/>
-      <w:pPr>
-        <w:ind w:left="1080" w:hanging="360"/>
-      </w:pPr>
-    </w:lvl>
-    <w:lvl w:ilvl="2" w:tplc="05363874">
-      <w:start w:val="1"/>
-      <w:numFmt w:val="lowerRoman"/>
-      <w:lvlText w:val="%3."/>
-      <w:lvlJc w:val="right"/>
-      <w:pPr>
-        <w:ind w:left="1800" w:hanging="180"/>
-      </w:pPr>
-    </w:lvl>
-    <w:lvl w:ilvl="3" w:tplc="3790FB7C">
-      <w:start w:val="1"/>
-      <w:numFmt w:val="decimal"/>
-      <w:lvlText w:val="%4."/>
-      <w:lvlJc w:val="left"/>
-      <w:pPr>
-        <w:ind w:left="2520" w:hanging="360"/>
-      </w:pPr>
-    </w:lvl>
-    <w:lvl w:ilvl="4" w:tplc="50761FBE">
-      <w:start w:val="1"/>
-      <w:numFmt w:val="lowerLetter"/>
-      <w:lvlText w:val="%5."/>
-      <w:lvlJc w:val="left"/>
-      <w:pPr>
-        <w:ind w:left="3240" w:hanging="360"/>
-      </w:pPr>
-    </w:lvl>
-    <w:lvl w:ilvl="5" w:tplc="3D4C16E6">
-      <w:start w:val="1"/>
-      <w:numFmt w:val="lowerRoman"/>
-      <w:lvlText w:val="%6."/>
-      <w:lvlJc w:val="right"/>
-      <w:pPr>
-        <w:ind w:left="3960" w:hanging="180"/>
-      </w:pPr>
-    </w:lvl>
-    <w:lvl w:ilvl="6" w:tplc="EA544B76">
-      <w:start w:val="1"/>
-      <w:numFmt w:val="decimal"/>
-      <w:lvlText w:val="%7."/>
-      <w:lvlJc w:val="left"/>
-      <w:pPr>
-        <w:ind w:left="4680" w:hanging="360"/>
-      </w:pPr>
-    </w:lvl>
-    <w:lvl w:ilvl="7" w:tplc="837A4058">
-      <w:start w:val="1"/>
-      <w:numFmt w:val="lowerLetter"/>
-      <w:lvlText w:val="%8."/>
-      <w:lvlJc w:val="left"/>
-      <w:pPr>
-        <w:ind w:left="5400" w:hanging="360"/>
-      </w:pPr>
-    </w:lvl>
-    <w:lvl w:ilvl="8" w:tplc="C144D11C">
-      <w:start w:val="1"/>
-      <w:numFmt w:val="lowerRoman"/>
-      <w:lvlText w:val="%9."/>
-      <w:lvlJc w:val="right"/>
-      <w:pPr>
-        <w:ind w:left="6120" w:hanging="180"/>
-      </w:pPr>
-    </w:lvl>
-  </w:abstractNum>
-  <w:abstractNum w:abstractNumId="29" w15:restartNumberingAfterBreak="0">
-    <w:nsid w:val="66F04F95"/>
-    <w:multiLevelType w:val="hybridMultilevel"/>
-    <w:tmpl w:val="7EFAAAFE"/>
-    <w:lvl w:ilvl="0" w:tplc="6EAE932A">
-      <w:start w:val="1"/>
-      <w:numFmt w:val="decimal"/>
-      <w:lvlText w:val="(%1)"/>
-      <w:lvlJc w:val="left"/>
-      <w:pPr>
-        <w:ind w:left="360" w:hanging="360"/>
-      </w:pPr>
-    </w:lvl>
-    <w:lvl w:ilvl="1" w:tplc="1D849EC8">
-      <w:start w:val="1"/>
-      <w:numFmt w:val="lowerLetter"/>
-      <w:lvlText w:val="%2."/>
-      <w:lvlJc w:val="left"/>
-      <w:pPr>
-        <w:ind w:left="1080" w:hanging="360"/>
-      </w:pPr>
-    </w:lvl>
-    <w:lvl w:ilvl="2" w:tplc="E3EA4328">
-      <w:start w:val="1"/>
-      <w:numFmt w:val="lowerRoman"/>
-      <w:lvlText w:val="%3."/>
-      <w:lvlJc w:val="right"/>
-      <w:pPr>
-        <w:ind w:left="1800" w:hanging="180"/>
-      </w:pPr>
-    </w:lvl>
-    <w:lvl w:ilvl="3" w:tplc="E87A2C04">
-      <w:start w:val="1"/>
-      <w:numFmt w:val="decimal"/>
-      <w:lvlText w:val="%4."/>
-      <w:lvlJc w:val="left"/>
-      <w:pPr>
-        <w:ind w:left="2520" w:hanging="360"/>
-      </w:pPr>
-    </w:lvl>
-    <w:lvl w:ilvl="4" w:tplc="F9828EC6">
-      <w:start w:val="1"/>
-      <w:numFmt w:val="lowerLetter"/>
-      <w:lvlText w:val="%5."/>
-      <w:lvlJc w:val="left"/>
-      <w:pPr>
-        <w:ind w:left="3240" w:hanging="360"/>
-      </w:pPr>
-    </w:lvl>
-    <w:lvl w:ilvl="5" w:tplc="E7F082E4">
-      <w:start w:val="1"/>
-      <w:numFmt w:val="lowerRoman"/>
-      <w:lvlText w:val="%6."/>
-      <w:lvlJc w:val="right"/>
-      <w:pPr>
-        <w:ind w:left="3960" w:hanging="180"/>
-      </w:pPr>
-    </w:lvl>
-    <w:lvl w:ilvl="6" w:tplc="EC144DF2">
-      <w:start w:val="1"/>
-      <w:numFmt w:val="decimal"/>
-      <w:lvlText w:val="%7."/>
-      <w:lvlJc w:val="left"/>
-      <w:pPr>
-        <w:ind w:left="4680" w:hanging="360"/>
-      </w:pPr>
-    </w:lvl>
-    <w:lvl w:ilvl="7" w:tplc="C8B0C590">
-      <w:start w:val="1"/>
-      <w:numFmt w:val="lowerLetter"/>
-      <w:lvlText w:val="%8."/>
-      <w:lvlJc w:val="left"/>
-      <w:pPr>
-        <w:ind w:left="5400" w:hanging="360"/>
-      </w:pPr>
-    </w:lvl>
-    <w:lvl w:ilvl="8" w:tplc="BF1AD71C">
-      <w:start w:val="1"/>
-      <w:numFmt w:val="lowerRoman"/>
-      <w:lvlText w:val="%9."/>
-      <w:lvlJc w:val="right"/>
-      <w:pPr>
-        <w:ind w:left="6120" w:hanging="180"/>
-      </w:pPr>
-    </w:lvl>
-  </w:abstractNum>
-  <w:abstractNum w:abstractNumId="30" w15:restartNumberingAfterBreak="0">
-    <w:nsid w:val="6A434CD1"/>
-    <w:multiLevelType w:val="hybridMultilevel"/>
-    <w:tmpl w:val="6570DDB6"/>
-    <w:lvl w:ilvl="0" w:tplc="2C5043BE">
-      <w:start w:val="1"/>
-      <w:numFmt w:val="decimal"/>
-      <w:lvlText w:val="(%1)"/>
-      <w:lvlJc w:val="left"/>
-      <w:pPr>
-        <w:ind w:left="360" w:hanging="360"/>
-      </w:pPr>
-    </w:lvl>
-    <w:lvl w:ilvl="1" w:tplc="260AB38A">
-      <w:start w:val="1"/>
-      <w:numFmt w:val="lowerLetter"/>
-      <w:lvlText w:val="%2."/>
-      <w:lvlJc w:val="left"/>
-      <w:pPr>
-        <w:ind w:left="1080" w:hanging="360"/>
-      </w:pPr>
-    </w:lvl>
-    <w:lvl w:ilvl="2" w:tplc="5C2090DA">
-      <w:start w:val="1"/>
-      <w:numFmt w:val="lowerRoman"/>
-      <w:lvlText w:val="%3."/>
-      <w:lvlJc w:val="right"/>
-      <w:pPr>
-        <w:ind w:left="1800" w:hanging="180"/>
-      </w:pPr>
-    </w:lvl>
-    <w:lvl w:ilvl="3" w:tplc="A9606484">
-      <w:start w:val="1"/>
-      <w:numFmt w:val="decimal"/>
-      <w:lvlText w:val="%4."/>
-      <w:lvlJc w:val="left"/>
-      <w:pPr>
-        <w:ind w:left="2520" w:hanging="360"/>
-      </w:pPr>
-    </w:lvl>
-    <w:lvl w:ilvl="4" w:tplc="95CE67D2">
-      <w:start w:val="1"/>
-      <w:numFmt w:val="lowerLetter"/>
-      <w:lvlText w:val="%5."/>
-      <w:lvlJc w:val="left"/>
-      <w:pPr>
-        <w:ind w:left="3240" w:hanging="360"/>
-      </w:pPr>
-    </w:lvl>
-    <w:lvl w:ilvl="5" w:tplc="4260EFDA">
-      <w:start w:val="1"/>
-      <w:numFmt w:val="lowerRoman"/>
-      <w:lvlText w:val="%6."/>
-      <w:lvlJc w:val="right"/>
-      <w:pPr>
-        <w:ind w:left="3960" w:hanging="180"/>
-      </w:pPr>
-    </w:lvl>
-    <w:lvl w:ilvl="6" w:tplc="2D48A6A6">
-      <w:start w:val="1"/>
-      <w:numFmt w:val="decimal"/>
-      <w:lvlText w:val="%7."/>
-      <w:lvlJc w:val="left"/>
-      <w:pPr>
-        <w:ind w:left="4680" w:hanging="360"/>
-      </w:pPr>
-    </w:lvl>
-    <w:lvl w:ilvl="7" w:tplc="D634FFAE">
-      <w:start w:val="1"/>
-      <w:numFmt w:val="lowerLetter"/>
-      <w:lvlText w:val="%8."/>
-      <w:lvlJc w:val="left"/>
-      <w:pPr>
-        <w:ind w:left="5400" w:hanging="360"/>
-      </w:pPr>
-    </w:lvl>
-    <w:lvl w:ilvl="8" w:tplc="5A62EF98">
-      <w:start w:val="1"/>
-      <w:numFmt w:val="lowerRoman"/>
-      <w:lvlText w:val="%9."/>
-      <w:lvlJc w:val="right"/>
-      <w:pPr>
-        <w:ind w:left="6120" w:hanging="180"/>
-      </w:pPr>
-    </w:lvl>
-  </w:abstractNum>
-  <w:abstractNum w:abstractNumId="31" w15:restartNumberingAfterBreak="0">
-    <w:nsid w:val="702E6132"/>
-    <w:multiLevelType w:val="hybridMultilevel"/>
-    <w:tmpl w:val="21029488"/>
-    <w:lvl w:ilvl="0" w:tplc="AF827AD8">
-      <w:start w:val="1"/>
-      <w:numFmt w:val="decimal"/>
-      <w:lvlText w:val="(%1)"/>
-      <w:lvlJc w:val="left"/>
-      <w:pPr>
-        <w:ind w:left="360" w:hanging="360"/>
-      </w:pPr>
-    </w:lvl>
-    <w:lvl w:ilvl="1" w:tplc="0BC4B36E">
-      <w:start w:val="1"/>
-      <w:numFmt w:val="lowerLetter"/>
-      <w:lvlText w:val="%2."/>
-      <w:lvlJc w:val="left"/>
-      <w:pPr>
-        <w:ind w:left="1080" w:hanging="360"/>
-      </w:pPr>
-    </w:lvl>
-    <w:lvl w:ilvl="2" w:tplc="150A8130">
-      <w:start w:val="1"/>
-      <w:numFmt w:val="lowerRoman"/>
-      <w:lvlText w:val="%3."/>
-      <w:lvlJc w:val="right"/>
-      <w:pPr>
-        <w:ind w:left="1800" w:hanging="180"/>
-      </w:pPr>
-    </w:lvl>
-    <w:lvl w:ilvl="3" w:tplc="9266D054">
-      <w:start w:val="1"/>
-      <w:numFmt w:val="decimal"/>
-      <w:lvlText w:val="%4."/>
-      <w:lvlJc w:val="left"/>
-      <w:pPr>
-        <w:ind w:left="2520" w:hanging="360"/>
-      </w:pPr>
-    </w:lvl>
-    <w:lvl w:ilvl="4" w:tplc="A8C04D54">
-      <w:start w:val="1"/>
-      <w:numFmt w:val="lowerLetter"/>
-      <w:lvlText w:val="%5."/>
-      <w:lvlJc w:val="left"/>
-      <w:pPr>
-        <w:ind w:left="3240" w:hanging="360"/>
-      </w:pPr>
-    </w:lvl>
-    <w:lvl w:ilvl="5" w:tplc="1CBCA4CE">
-      <w:start w:val="1"/>
-      <w:numFmt w:val="lowerRoman"/>
-      <w:lvlText w:val="%6."/>
-      <w:lvlJc w:val="right"/>
-      <w:pPr>
-        <w:ind w:left="3960" w:hanging="180"/>
-      </w:pPr>
-    </w:lvl>
-    <w:lvl w:ilvl="6" w:tplc="0B842C4A">
-      <w:start w:val="1"/>
-      <w:numFmt w:val="decimal"/>
-      <w:lvlText w:val="%7."/>
-      <w:lvlJc w:val="left"/>
-      <w:pPr>
-        <w:ind w:left="4680" w:hanging="360"/>
-      </w:pPr>
-    </w:lvl>
-    <w:lvl w:ilvl="7" w:tplc="6AD84540">
-      <w:start w:val="1"/>
-      <w:numFmt w:val="lowerLetter"/>
-      <w:lvlText w:val="%8."/>
-      <w:lvlJc w:val="left"/>
-      <w:pPr>
-        <w:ind w:left="5400" w:hanging="360"/>
-      </w:pPr>
-    </w:lvl>
-    <w:lvl w:ilvl="8" w:tplc="F920C850">
-      <w:start w:val="1"/>
-      <w:numFmt w:val="lowerRoman"/>
-      <w:lvlText w:val="%9."/>
-      <w:lvlJc w:val="right"/>
-      <w:pPr>
-        <w:ind w:left="6120" w:hanging="180"/>
-      </w:pPr>
-    </w:lvl>
-  </w:abstractNum>
-  <w:abstractNum w:abstractNumId="32" w15:restartNumberingAfterBreak="0">
-    <w:nsid w:val="769B65C2"/>
-    <w:multiLevelType w:val="hybridMultilevel"/>
-    <w:tmpl w:val="13483484"/>
-    <w:lvl w:ilvl="0" w:tplc="33B89F32">
-      <w:start w:val="1"/>
-      <w:numFmt w:val="decimal"/>
-      <w:lvlText w:val="(%1)"/>
-      <w:lvlJc w:val="left"/>
-      <w:pPr>
-        <w:ind w:left="720" w:hanging="360"/>
-      </w:pPr>
-    </w:lvl>
-    <w:lvl w:ilvl="1" w:tplc="B0E0132E">
-      <w:start w:val="1"/>
-      <w:numFmt w:val="lowerLetter"/>
-      <w:lvlText w:val="%2)"/>
-      <w:lvlJc w:val="left"/>
-      <w:pPr>
-        <w:ind w:left="1440" w:hanging="360"/>
-      </w:pPr>
-      <w:rPr>
-        <w:rFonts w:ascii="Arial" w:eastAsia="Arial" w:hAnsi="Arial" w:cs="Arial" w:hint="default"/>
-        <w:sz w:val="22"/>
-      </w:rPr>
-    </w:lvl>
-    <w:lvl w:ilvl="2" w:tplc="2CCE608A">
-      <w:start w:val="1"/>
-      <w:numFmt w:val="lowerRoman"/>
-      <w:lvlText w:val="%3."/>
-      <w:lvlJc w:val="right"/>
-      <w:pPr>
-        <w:ind w:left="2160" w:hanging="180"/>
-      </w:pPr>
-    </w:lvl>
-    <w:lvl w:ilvl="3" w:tplc="0ACEEF3E">
-      <w:start w:val="1"/>
-      <w:numFmt w:val="decimal"/>
-      <w:lvlText w:val="%4."/>
-      <w:lvlJc w:val="left"/>
-      <w:pPr>
-        <w:ind w:left="2880" w:hanging="360"/>
-      </w:pPr>
-    </w:lvl>
-    <w:lvl w:ilvl="4" w:tplc="C15C9134">
-      <w:start w:val="1"/>
-      <w:numFmt w:val="lowerLetter"/>
-      <w:lvlText w:val="%5."/>
-      <w:lvlJc w:val="left"/>
-      <w:pPr>
-        <w:ind w:left="3600" w:hanging="360"/>
-      </w:pPr>
-    </w:lvl>
-    <w:lvl w:ilvl="5" w:tplc="1A0476B2">
-      <w:start w:val="1"/>
-      <w:numFmt w:val="lowerRoman"/>
-      <w:lvlText w:val="%6."/>
-      <w:lvlJc w:val="right"/>
-      <w:pPr>
-        <w:ind w:left="4320" w:hanging="180"/>
-      </w:pPr>
-    </w:lvl>
-    <w:lvl w:ilvl="6" w:tplc="0A0A90D6">
-      <w:start w:val="1"/>
-      <w:numFmt w:val="decimal"/>
-      <w:lvlText w:val="%7."/>
-      <w:lvlJc w:val="left"/>
-      <w:pPr>
-        <w:ind w:left="5040" w:hanging="360"/>
-      </w:pPr>
-    </w:lvl>
-    <w:lvl w:ilvl="7" w:tplc="D8863E24">
-      <w:start w:val="1"/>
-      <w:numFmt w:val="lowerLetter"/>
-      <w:lvlText w:val="%8."/>
-      <w:lvlJc w:val="left"/>
-      <w:pPr>
-        <w:ind w:left="5760" w:hanging="360"/>
-      </w:pPr>
-    </w:lvl>
-    <w:lvl w:ilvl="8" w:tplc="56B242C4">
-      <w:start w:val="1"/>
-      <w:numFmt w:val="lowerRoman"/>
-      <w:lvlText w:val="%9."/>
-      <w:lvlJc w:val="right"/>
-      <w:pPr>
-        <w:ind w:left="6480" w:hanging="180"/>
-      </w:pPr>
-    </w:lvl>
-  </w:abstractNum>
-  <w:abstractNum w:abstractNumId="33" w15:restartNumberingAfterBreak="0">
-    <w:nsid w:val="794A6191"/>
-    <w:multiLevelType w:val="hybridMultilevel"/>
-    <w:tmpl w:val="A86CD50A"/>
-    <w:lvl w:ilvl="0" w:tplc="98B87054">
-      <w:start w:val="1"/>
-      <w:numFmt w:val="decimal"/>
-      <w:pStyle w:val="Liste1"/>
-      <w:lvlText w:val="%1."/>
-      <w:lvlJc w:val="left"/>
-      <w:pPr>
-        <w:ind w:left="720" w:hanging="360"/>
-      </w:pPr>
-    </w:lvl>
-    <w:lvl w:ilvl="1" w:tplc="B5EEFC56">
-      <w:start w:val="1"/>
-      <w:numFmt w:val="lowerLetter"/>
-      <w:lvlText w:val="%2."/>
-      <w:lvlJc w:val="left"/>
-      <w:pPr>
-        <w:ind w:left="1440" w:hanging="360"/>
-      </w:pPr>
-    </w:lvl>
-    <w:lvl w:ilvl="2" w:tplc="FF0875EC">
-      <w:start w:val="1"/>
-      <w:numFmt w:val="lowerRoman"/>
-      <w:lvlText w:val="%3."/>
-      <w:lvlJc w:val="right"/>
-      <w:pPr>
-        <w:ind w:left="2160" w:hanging="180"/>
-      </w:pPr>
-    </w:lvl>
-    <w:lvl w:ilvl="3" w:tplc="65B68B36">
-      <w:start w:val="1"/>
-      <w:numFmt w:val="decimal"/>
-      <w:lvlText w:val="%4."/>
-      <w:lvlJc w:val="left"/>
-      <w:pPr>
-        <w:ind w:left="2880" w:hanging="360"/>
-      </w:pPr>
-    </w:lvl>
-    <w:lvl w:ilvl="4" w:tplc="2C38DAB4">
-      <w:start w:val="1"/>
-      <w:numFmt w:val="lowerLetter"/>
-      <w:lvlText w:val="%5."/>
-      <w:lvlJc w:val="left"/>
-      <w:pPr>
-        <w:ind w:left="3600" w:hanging="360"/>
-      </w:pPr>
-    </w:lvl>
-    <w:lvl w:ilvl="5" w:tplc="D55E28C4">
-      <w:start w:val="1"/>
-      <w:numFmt w:val="lowerRoman"/>
-      <w:lvlText w:val="%6."/>
-      <w:lvlJc w:val="right"/>
-      <w:pPr>
-        <w:ind w:left="4320" w:hanging="180"/>
-      </w:pPr>
-    </w:lvl>
-    <w:lvl w:ilvl="6" w:tplc="4D0652EA">
-      <w:start w:val="1"/>
-      <w:numFmt w:val="decimal"/>
-      <w:lvlText w:val="%7."/>
-      <w:lvlJc w:val="left"/>
-      <w:pPr>
-        <w:ind w:left="5040" w:hanging="360"/>
-      </w:pPr>
-    </w:lvl>
-    <w:lvl w:ilvl="7" w:tplc="487E8BD0">
-      <w:start w:val="1"/>
-      <w:numFmt w:val="lowerLetter"/>
-      <w:lvlText w:val="%8."/>
-      <w:lvlJc w:val="left"/>
-      <w:pPr>
-        <w:ind w:left="5760" w:hanging="360"/>
-      </w:pPr>
-    </w:lvl>
-    <w:lvl w:ilvl="8" w:tplc="29728126">
-      <w:start w:val="1"/>
-      <w:numFmt w:val="lowerRoman"/>
-      <w:lvlText w:val="%9."/>
-      <w:lvlJc w:val="right"/>
-      <w:pPr>
-        <w:ind w:left="6480" w:hanging="180"/>
-      </w:pPr>
-    </w:lvl>
-  </w:abstractNum>
-  <w:abstractNum w:abstractNumId="34" w15:restartNumberingAfterBreak="0">
-    <w:nsid w:val="7EEC77B6"/>
-    <w:multiLevelType w:val="hybridMultilevel"/>
-    <w:tmpl w:val="83387474"/>
-    <w:lvl w:ilvl="0" w:tplc="2AC2C540">
-      <w:start w:val="1"/>
-      <w:numFmt w:val="decimal"/>
-      <w:lvlText w:val="(%1)"/>
-      <w:lvlJc w:val="left"/>
-      <w:pPr>
-        <w:ind w:left="360" w:hanging="360"/>
-      </w:pPr>
-    </w:lvl>
-    <w:lvl w:ilvl="1" w:tplc="D084E01E">
-      <w:start w:val="1"/>
-      <w:numFmt w:val="lowerLetter"/>
-      <w:lvlText w:val="%2."/>
-      <w:lvlJc w:val="left"/>
-      <w:pPr>
-        <w:ind w:left="1080" w:hanging="360"/>
-      </w:pPr>
-    </w:lvl>
-    <w:lvl w:ilvl="2" w:tplc="9548642C">
-      <w:start w:val="1"/>
-      <w:numFmt w:val="lowerRoman"/>
-      <w:lvlText w:val="%3."/>
-      <w:lvlJc w:val="right"/>
-      <w:pPr>
-        <w:ind w:left="1800" w:hanging="180"/>
-      </w:pPr>
-    </w:lvl>
-    <w:lvl w:ilvl="3" w:tplc="665E7B00">
-      <w:start w:val="1"/>
-      <w:numFmt w:val="decimal"/>
-      <w:lvlText w:val="%4."/>
-      <w:lvlJc w:val="left"/>
-      <w:pPr>
-        <w:ind w:left="2520" w:hanging="360"/>
-      </w:pPr>
-    </w:lvl>
-    <w:lvl w:ilvl="4" w:tplc="22A0DF1A">
-      <w:start w:val="1"/>
-      <w:numFmt w:val="lowerLetter"/>
-      <w:lvlText w:val="%5."/>
-      <w:lvlJc w:val="left"/>
-      <w:pPr>
-        <w:ind w:left="3240" w:hanging="360"/>
-      </w:pPr>
-    </w:lvl>
-    <w:lvl w:ilvl="5" w:tplc="874AA808">
-      <w:start w:val="1"/>
-      <w:numFmt w:val="lowerRoman"/>
-      <w:lvlText w:val="%6."/>
-      <w:lvlJc w:val="right"/>
-      <w:pPr>
-        <w:ind w:left="3960" w:hanging="180"/>
-      </w:pPr>
-    </w:lvl>
-    <w:lvl w:ilvl="6" w:tplc="BF243C1A">
-      <w:start w:val="1"/>
-      <w:numFmt w:val="decimal"/>
-      <w:lvlText w:val="%7."/>
-      <w:lvlJc w:val="left"/>
-      <w:pPr>
-        <w:ind w:left="4680" w:hanging="360"/>
-      </w:pPr>
-    </w:lvl>
-    <w:lvl w:ilvl="7" w:tplc="1A9E79F2">
-      <w:start w:val="1"/>
-      <w:numFmt w:val="lowerLetter"/>
-      <w:lvlText w:val="%8."/>
-      <w:lvlJc w:val="left"/>
-      <w:pPr>
-        <w:ind w:left="5400" w:hanging="360"/>
-      </w:pPr>
-    </w:lvl>
-    <w:lvl w:ilvl="8" w:tplc="AF306606">
-      <w:start w:val="1"/>
-      <w:numFmt w:val="lowerRoman"/>
-      <w:lvlText w:val="%9."/>
-      <w:lvlJc w:val="right"/>
-      <w:pPr>
-        <w:ind w:left="6120" w:hanging="180"/>
-      </w:pPr>
-    </w:lvl>
-  </w:abstractNum>
   <w:num w:numId="1">
+    <w:abstractNumId w:val="21"/>
+  </w:num>
+  <w:num w:numId="2">
+    <w:abstractNumId w:val="9"/>
+  </w:num>
+  <w:num w:numId="3">
+    <w:abstractNumId w:val="25"/>
+  </w:num>
+  <w:num w:numId="4">
+    <w:abstractNumId w:val="18"/>
+  </w:num>
+  <w:num w:numId="5">
+    <w:abstractNumId w:val="10"/>
+  </w:num>
+  <w:num w:numId="6">
+    <w:abstractNumId w:val="33"/>
+  </w:num>
+  <w:num w:numId="7">
     <w:abstractNumId w:val="14"/>
   </w:num>
-  <w:num w:numId="2">
+  <w:num w:numId="8">
+    <w:abstractNumId w:val="6"/>
+  </w:num>
+  <w:num w:numId="9">
+    <w:abstractNumId w:val="27"/>
+  </w:num>
+  <w:num w:numId="10">
+    <w:abstractNumId w:val="29"/>
+  </w:num>
+  <w:num w:numId="11">
+    <w:abstractNumId w:val="13"/>
+  </w:num>
+  <w:num w:numId="12">
+    <w:abstractNumId w:val="8"/>
+  </w:num>
+  <w:num w:numId="13">
+    <w:abstractNumId w:val="5"/>
+  </w:num>
+  <w:num w:numId="14">
+    <w:abstractNumId w:val="26"/>
+  </w:num>
+  <w:num w:numId="15">
+    <w:abstractNumId w:val="3"/>
+  </w:num>
+  <w:num w:numId="16">
+    <w:abstractNumId w:val="30"/>
+  </w:num>
+  <w:num w:numId="17">
+    <w:abstractNumId w:val="19"/>
+  </w:num>
+  <w:num w:numId="18">
+    <w:abstractNumId w:val="22"/>
+  </w:num>
+  <w:num w:numId="19">
+    <w:abstractNumId w:val="32"/>
+  </w:num>
+  <w:num w:numId="20">
+    <w:abstractNumId w:val="34"/>
+  </w:num>
+  <w:num w:numId="21">
     <w:abstractNumId w:val="11"/>
   </w:num>
-  <w:num w:numId="3">
-    <w:abstractNumId w:val="18"/>
+  <w:num w:numId="22">
+    <w:abstractNumId w:val="15"/>
   </w:num>
-  <w:num w:numId="4">
+  <w:num w:numId="23">
+    <w:abstractNumId w:val="0"/>
+  </w:num>
+  <w:num w:numId="24">
+    <w:abstractNumId w:val="12"/>
+  </w:num>
+  <w:num w:numId="25">
+    <w:abstractNumId w:val="17"/>
+  </w:num>
+  <w:num w:numId="26">
+    <w:abstractNumId w:val="2"/>
+  </w:num>
+  <w:num w:numId="27">
     <w:abstractNumId w:val="31"/>
   </w:num>
-  <w:num w:numId="5">
-    <w:abstractNumId w:val="5"/>
+  <w:num w:numId="28">
+    <w:abstractNumId w:val="23"/>
   </w:num>
-  <w:num w:numId="6">
+  <w:num w:numId="29">
+    <w:abstractNumId w:val="20"/>
+  </w:num>
+  <w:num w:numId="30">
     <w:abstractNumId w:val="16"/>
   </w:num>
-  <w:num w:numId="7">
-    <w:abstractNumId w:val="23"/>
-  </w:num>
-  <w:num w:numId="8">
-    <w:abstractNumId w:val="17"/>
-  </w:num>
-  <w:num w:numId="9">
-    <w:abstractNumId w:val="3"/>
-  </w:num>
-  <w:num w:numId="10">
+  <w:num w:numId="31">
     <w:abstractNumId w:val="1"/>
   </w:num>
-  <w:num w:numId="11">
-    <w:abstractNumId w:val="26"/>
+  <w:num w:numId="32">
+    <w:abstractNumId w:val="24"/>
   </w:num>
-  <w:num w:numId="12">
-    <w:abstractNumId w:val="22"/>
+  <w:num w:numId="33">
+    <w:abstractNumId w:val="7"/>
   </w:num>
-  <w:num w:numId="13">
-    <w:abstractNumId w:val="9"/>
-  </w:num>
-  <w:num w:numId="14">
-    <w:abstractNumId w:val="25"/>
-  </w:num>
-  <w:num w:numId="15">
-    <w:abstractNumId w:val="33"/>
-  </w:num>
-  <w:num w:numId="16">
-    <w:abstractNumId w:val="0"/>
-  </w:num>
-  <w:num w:numId="17">
-    <w:abstractNumId w:val="12"/>
-  </w:num>
-  <w:num w:numId="18">
+  <w:num w:numId="34">
     <w:abstractNumId w:val="4"/>
   </w:num>
-  <w:num w:numId="19">
-    <w:abstractNumId w:val="21"/>
-  </w:num>
-  <w:num w:numId="20">
-    <w:abstractNumId w:val="6"/>
-  </w:num>
-  <w:num w:numId="21">
-    <w:abstractNumId w:val="29"/>
-  </w:num>
-  <w:num w:numId="22">
-    <w:abstractNumId w:val="2"/>
-  </w:num>
-  <w:num w:numId="23">
-    <w:abstractNumId w:val="19"/>
-  </w:num>
-  <w:num w:numId="24">
-    <w:abstractNumId w:val="34"/>
-  </w:num>
-  <w:num w:numId="25">
-    <w:abstractNumId w:val="8"/>
-  </w:num>
-  <w:num w:numId="26">
-    <w:abstractNumId w:val="27"/>
-  </w:num>
-  <w:num w:numId="27">
-    <w:abstractNumId w:val="30"/>
-  </w:num>
-  <w:num w:numId="28">
-    <w:abstractNumId w:val="10"/>
-  </w:num>
-  <w:num w:numId="29">
-    <w:abstractNumId w:val="7"/>
-  </w:num>
-  <w:num w:numId="30">
-    <w:abstractNumId w:val="13"/>
-  </w:num>
-  <w:num w:numId="31">
-    <w:abstractNumId w:val="32"/>
-  </w:num>
-  <w:num w:numId="32">
+  <w:num w:numId="35">
     <w:abstractNumId w:val="28"/>
   </w:num>
-  <w:num w:numId="33">
-    <w:abstractNumId w:val="24"/>
-  </w:num>
-  <w:num w:numId="34">
-    <w:abstractNumId w:val="15"/>
-  </w:num>
-  <w:num w:numId="35">
-    <w:abstractNumId w:val="20"/>
-  </w:num>
   <w:num w:numId="36">
-    <w:abstractNumId w:val="15"/>
+    <w:abstractNumId w:val="4"/>
     <w:lvlOverride w:ilvl="0">
       <w:startOverride w:val="1"/>
     </w:lvlOverride>
   </w:num>
   <w:num w:numId="37">
-    <w:abstractNumId w:val="15"/>
+    <w:abstractNumId w:val="4"/>
     <w:lvlOverride w:ilvl="0">
       <w:startOverride w:val="1"/>
     </w:lvlOverride>
   </w:num>
   <w:num w:numId="38">
-    <w:abstractNumId w:val="15"/>
+    <w:abstractNumId w:val="4"/>
     <w:lvlOverride w:ilvl="0">
       <w:startOverride w:val="1"/>
     </w:lvlOverride>
   </w:num>
   <w:num w:numId="39">
-    <w:abstractNumId w:val="15"/>
+    <w:abstractNumId w:val="4"/>
     <w:lvlOverride w:ilvl="0">
       <w:startOverride w:val="1"/>
     </w:lvlOverride>
   </w:num>
   <w:num w:numId="40">
-    <w:abstractNumId w:val="15"/>
+    <w:abstractNumId w:val="4"/>
     <w:lvlOverride w:ilvl="0">
       <w:startOverride w:val="1"/>
     </w:lvlOverride>
   </w:num>
   <w:num w:numId="41">
-    <w:abstractNumId w:val="15"/>
+    <w:abstractNumId w:val="4"/>
     <w:lvlOverride w:ilvl="0">
       <w:startOverride w:val="1"/>
     </w:lvlOverride>
   </w:num>
   <w:num w:numId="42">
-    <w:abstractNumId w:val="15"/>
+    <w:abstractNumId w:val="4"/>
     <w:lvlOverride w:ilvl="0">
       <w:startOverride w:val="1"/>
     </w:lvlOverride>
   </w:num>
   <w:num w:numId="43">
-    <w:abstractNumId w:val="15"/>
+    <w:abstractNumId w:val="4"/>
     <w:lvlOverride w:ilvl="0">
       <w:startOverride w:val="1"/>
     </w:lvlOverride>
   </w:num>
   <w:num w:numId="44">
-    <w:abstractNumId w:val="15"/>
+    <w:abstractNumId w:val="4"/>
     <w:lvlOverride w:ilvl="0">
       <w:startOverride w:val="1"/>
     </w:lvlOverride>

--- a/Pdf_project/Word/DE042E247A6954FB809C608A54F3A782.docx
+++ b/Pdf_project/Word/DE042E247A6954FB809C608A54F3A782.docx
@@ -131,7 +131,6 @@
                 <w:lang w:val="en-GB"/>
               </w:rPr>
             </w:pPr>
-            <w:bookmarkStart w:id="1" w:name="NameF"/>
             <w:r>
               <w:rPr>
                 <w:rStyle w:val="Fett"/>
@@ -156,8 +155,6 @@
                 <w:lang w:val="en-GB"/>
               </w:rPr>
             </w:pPr>
-            <w:bookmarkStart w:id="2" w:name="NameS"/>
-            <w:bookmarkEnd w:id="1"/>
             <w:r>
               <w:rPr>
                 <w:rStyle w:val="Fett"/>
@@ -202,8 +199,6 @@
                 <w:lang w:val="en-GB"/>
               </w:rPr>
             </w:pPr>
-            <w:bookmarkStart w:id="3" w:name="Street"/>
-            <w:bookmarkEnd w:id="2"/>
             <w:r>
               <w:rPr>
                 <w:rStyle w:val="Fett"/>
@@ -228,8 +223,6 @@
                 <w:lang w:val="en-GB"/>
               </w:rPr>
             </w:pPr>
-            <w:bookmarkStart w:id="4" w:name="Zip"/>
-            <w:bookmarkEnd w:id="3"/>
             <w:r>
               <w:rPr>
                 <w:rStyle w:val="Fett"/>
@@ -238,18 +231,7 @@
                 <w:szCs w:val="22"/>
                 <w:lang w:val="en-GB"/>
               </w:rPr>
-              <w:t xml:space="preserve">14669 </w:t>
-            </w:r>
-            <w:bookmarkEnd w:id="4"/>
-            <w:r>
-              <w:rPr>
-                <w:rStyle w:val="Fett"/>
-                <w:rFonts w:ascii="Calibri" w:eastAsia="Calibri" w:hAnsiTheme="minorHAnsi" w:cstheme="minorHAnsi"/>
-                <w:sz w:val="22"/>
-                <w:szCs w:val="22"/>
-                <w:lang w:val="en-GB"/>
-              </w:rPr>
-              <w:t>Ketzin OT Tremmen</w:t>
+              <w:t>14669 Ketzin OT Tremmen</w:t>
             </w:r>
           </w:p>
           <w:p>
@@ -265,7 +247,6 @@
                 <w:lang w:val="en-GB"/>
               </w:rPr>
             </w:pPr>
-            <w:bookmarkStart w:id="5" w:name="Country"/>
             <w:r>
               <w:rPr>
                 <w:rStyle w:val="Fett"/>
@@ -276,7 +257,6 @@
               </w:rPr>
               <w:t>Deutschland</w:t>
             </w:r>
-            <w:bookmarkEnd w:id="5"/>
           </w:p>
         </w:tc>
       </w:tr>
@@ -299,7 +279,7 @@
               <w:rPr>
                 <w:rFonts w:ascii="Calibri" w:eastAsia="Calibri" w:hAnsiTheme="minorHAnsi" w:cstheme="minorHAnsi"/>
                 <w:i/>
-                <w:sz w:val="22"/>
+                <w:sz w:val="20"/>
                 <w:szCs w:val="22"/>
               </w:rPr>
             </w:pPr>
@@ -311,6 +291,40 @@
                 <w:szCs w:val="22"/>
               </w:rPr>
               <w:t>vertreten durch</w:t>
+            </w:r>
+          </w:p>
+          <w:p>
+            <w:pPr>
+              <w:pStyle w:val="Standard-OhneAbsatz"/>
+              <w:spacing w:before="120" w:after="120"/>
+              <w:jc w:val="center"/>
+              <w:rPr>
+                <w:rFonts w:ascii="Calibri" w:eastAsia="Calibri" w:hAnsiTheme="minorHAnsi" w:cstheme="minorHAnsi"/>
+                <w:i/>
+                <w:sz w:val="20"/>
+                <w:szCs w:val="22"/>
+              </w:rPr>
+            </w:pPr>
+          </w:p>
+          <w:p>
+            <w:pPr>
+              <w:pStyle w:val="Standard-OhneAbsatz"/>
+              <w:spacing w:before="120" w:after="120"/>
+              <w:jc w:val="center"/>
+              <w:rPr>
+                <w:rFonts w:ascii="Calibri" w:eastAsia="Calibri" w:hAnsiTheme="minorHAnsi" w:cstheme="minorHAnsi"/>
+                <w:i/>
+                <w:sz w:val="22"/>
+                <w:szCs w:val="22"/>
+              </w:rPr>
+            </w:pPr>
+            <w:r>
+              <w:rPr>
+                <w:rFonts w:ascii="Calibri" w:eastAsia="Calibri" w:hAnsiTheme="minorHAnsi" w:cstheme="minorHAnsi"/>
+                <w:sz w:val="22"/>
+                <w:szCs w:val="22"/>
+              </w:rPr>
+              <w:t>NN</w:t>
             </w:r>
           </w:p>
         </w:tc>
@@ -489,7 +503,7 @@
                 <w:sz w:val="22"/>
                 <w:szCs w:val="22"/>
               </w:rPr>
-              <w:t>h</w:t>
+              <w:t>hope</w:t>
             </w:r>
             <w:r>
               <w:rPr>
@@ -498,7 +512,7 @@
                 <w:sz w:val="22"/>
                 <w:szCs w:val="22"/>
               </w:rPr>
-              <w:t>ope-Software GmbH</w:t>
+              <w:t>-Software GmbH</w:t>
             </w:r>
           </w:p>
           <w:p>
@@ -2271,17 +2285,7 @@
           <w:sz w:val="22"/>
           <w:szCs w:val="24"/>
         </w:rPr>
-        <w:t>Verlagerung in ei</w:t>
-      </w:r>
-      <w:r>
-        <w:rPr>
-          <w:rStyle w:val="fontstyle01"/>
-          <w:rFonts w:ascii="Calibri" w:eastAsia="Calibri" w:hAnsiTheme="minorHAnsi" w:cstheme="minorHAnsi"/>
-          <w:color w:val="auto"/>
-          <w:sz w:val="22"/>
-          <w:szCs w:val="24"/>
-        </w:rPr>
-        <w:t>n Drittland oder die Einbeziehung von Auftragsverarbeitern in einem Drittland</w:t>
+        <w:t>Verlagerung in ein Drittland oder die Einbeziehung von Auftragsverarbeitern in einem Drittland</w:t>
       </w:r>
       <w:r>
         <w:t xml:space="preserve"> </w:t>
@@ -2518,17 +2522,7 @@
           <w:sz w:val="22"/>
           <w:szCs w:val="24"/>
         </w:rPr>
-        <w:t>a</w:t>
-      </w:r>
-      <w:r>
-        <w:rPr>
-          <w:rStyle w:val="fontstyle01"/>
-          <w:rFonts w:ascii="Calibri" w:eastAsia="Calibri" w:hAnsiTheme="minorHAnsi" w:cstheme="minorHAnsi"/>
-          <w:color w:val="auto"/>
-          <w:sz w:val="22"/>
-          <w:szCs w:val="24"/>
-        </w:rPr>
-        <w:t>usf</w:t>
+        <w:t>ausf</w:t>
       </w:r>
       <w:r>
         <w:rPr>
@@ -2663,17 +2657,17 @@
           <w:sz w:val="22"/>
           <w:szCs w:val="24"/>
         </w:rPr>
-        <w:t>hrleistung eines dem Risiko angemessenen Schu</w:t>
-      </w:r>
-      <w:r>
-        <w:rPr>
-          <w:rStyle w:val="fontstyle01"/>
-          <w:rFonts w:ascii="Calibri" w:eastAsia="Calibri" w:hAnsiTheme="minorHAnsi" w:cstheme="minorHAnsi"/>
-          <w:color w:val="auto"/>
-          <w:sz w:val="22"/>
-          <w:szCs w:val="24"/>
-        </w:rPr>
-        <w:t>tzniveaus</w:t>
+        <w:t>hrleistung eines dem Risiko angemessenen Sch</w:t>
+      </w:r>
+      <w:r>
+        <w:rPr>
+          <w:rStyle w:val="fontstyle01"/>
+          <w:rFonts w:ascii="Calibri" w:eastAsia="Calibri" w:hAnsiTheme="minorHAnsi" w:cstheme="minorHAnsi"/>
+          <w:color w:val="auto"/>
+          <w:sz w:val="22"/>
+          <w:szCs w:val="24"/>
+        </w:rPr>
+        <w:t>utzniveaus</w:t>
       </w:r>
       <w:r>
         <w:t xml:space="preserve"> </w:t>
@@ -2752,17 +2746,17 @@
           <w:sz w:val="22"/>
           <w:szCs w:val="24"/>
         </w:rPr>
-        <w:t>Art, der Umfang und die Zwecke der Verarbeitung sowie die u</w:t>
-      </w:r>
-      <w:r>
-        <w:rPr>
-          <w:rStyle w:val="fontstyle01"/>
-          <w:rFonts w:ascii="Calibri" w:eastAsia="Calibri" w:hAnsiTheme="minorHAnsi" w:cstheme="minorHAnsi"/>
-          <w:color w:val="auto"/>
-          <w:sz w:val="22"/>
-          <w:szCs w:val="24"/>
-        </w:rPr>
-        <w:t>nterschiedliche</w:t>
+        <w:t xml:space="preserve">Art, der Umfang und die Zwecke der Verarbeitung sowie die </w:t>
+      </w:r>
+      <w:r>
+        <w:rPr>
+          <w:rStyle w:val="fontstyle01"/>
+          <w:rFonts w:ascii="Calibri" w:eastAsia="Calibri" w:hAnsiTheme="minorHAnsi" w:cstheme="minorHAnsi"/>
+          <w:color w:val="auto"/>
+          <w:sz w:val="22"/>
+          <w:szCs w:val="24"/>
+        </w:rPr>
+        <w:t>unterschiedliche</w:t>
       </w:r>
       <w:r>
         <w:t xml:space="preserve"> </w:t>
@@ -2901,17 +2895,17 @@
           <w:sz w:val="22"/>
           <w:szCs w:val="24"/>
         </w:rPr>
-        <w:t>ume, in denen sich die Daten des AG befinden, so zu s</w:t>
-      </w:r>
-      <w:r>
-        <w:rPr>
-          <w:rStyle w:val="fontstyle01"/>
-          <w:rFonts w:ascii="Calibri" w:eastAsia="Calibri" w:hAnsiTheme="minorHAnsi" w:cstheme="minorHAnsi"/>
-          <w:color w:val="auto"/>
-          <w:sz w:val="22"/>
-          <w:szCs w:val="24"/>
-        </w:rPr>
-        <w:t>ichern, dass Unbefugten der</w:t>
+        <w:t xml:space="preserve">ume, in denen sich die Daten des AG befinden, so zu </w:t>
+      </w:r>
+      <w:r>
+        <w:rPr>
+          <w:rStyle w:val="fontstyle01"/>
+          <w:rFonts w:ascii="Calibri" w:eastAsia="Calibri" w:hAnsiTheme="minorHAnsi" w:cstheme="minorHAnsi"/>
+          <w:color w:val="auto"/>
+          <w:sz w:val="22"/>
+          <w:szCs w:val="24"/>
+        </w:rPr>
+        <w:t>sichern, dass Unbefugten der</w:t>
       </w:r>
       <w:r>
         <w:t xml:space="preserve"> </w:t>
@@ -2970,17 +2964,17 @@
           <w:sz w:val="22"/>
           <w:szCs w:val="24"/>
         </w:rPr>
-        <w:t xml:space="preserve">ndert, kopiert oder entfernt </w:t>
-      </w:r>
-      <w:r>
-        <w:rPr>
-          <w:rStyle w:val="fontstyle01"/>
-          <w:rFonts w:ascii="Calibri" w:eastAsia="Calibri" w:hAnsiTheme="minorHAnsi" w:cstheme="minorHAnsi"/>
-          <w:color w:val="auto"/>
-          <w:sz w:val="22"/>
-          <w:szCs w:val="24"/>
-        </w:rPr>
-        <w:t>werden k</w:t>
+        <w:t>ndert, kopiert oder entfernt</w:t>
+      </w:r>
+      <w:r>
+        <w:rPr>
+          <w:rStyle w:val="fontstyle01"/>
+          <w:rFonts w:ascii="Calibri" w:eastAsia="Calibri" w:hAnsiTheme="minorHAnsi" w:cstheme="minorHAnsi"/>
+          <w:color w:val="auto"/>
+          <w:sz w:val="22"/>
+          <w:szCs w:val="24"/>
+        </w:rPr>
+        <w:t xml:space="preserve"> werden k</w:t>
       </w:r>
       <w:r>
         <w:rPr>
@@ -3119,17 +3113,17 @@
           <w:sz w:val="22"/>
           <w:szCs w:val="24"/>
         </w:rPr>
-        <w:t>tz</w:t>
-      </w:r>
-      <w:r>
-        <w:rPr>
-          <w:rStyle w:val="fontstyle01"/>
-          <w:rFonts w:ascii="Calibri" w:eastAsia="Calibri" w:hAnsiTheme="minorHAnsi" w:cstheme="minorHAnsi"/>
-          <w:color w:val="auto"/>
-          <w:sz w:val="22"/>
-          <w:szCs w:val="24"/>
-        </w:rPr>
-        <w:t>t sind. Den f</w:t>
+        <w:t>t</w:t>
+      </w:r>
+      <w:r>
+        <w:rPr>
+          <w:rStyle w:val="fontstyle01"/>
+          <w:rFonts w:ascii="Calibri" w:eastAsia="Calibri" w:hAnsiTheme="minorHAnsi" w:cstheme="minorHAnsi"/>
+          <w:color w:val="auto"/>
+          <w:sz w:val="22"/>
+          <w:szCs w:val="24"/>
+        </w:rPr>
+        <w:t>zt sind. Den f</w:t>
       </w:r>
       <w:r>
         <w:rPr>
@@ -3310,17 +3304,17 @@
           <w:sz w:val="22"/>
           <w:szCs w:val="24"/>
         </w:rPr>
-        <w:t>hrleisten, dass</w:t>
-      </w:r>
-      <w:r>
-        <w:rPr>
-          <w:rStyle w:val="fontstyle01"/>
-          <w:rFonts w:ascii="Calibri" w:eastAsia="Calibri" w:hAnsiTheme="minorHAnsi" w:cstheme="minorHAnsi"/>
-          <w:color w:val="auto"/>
-          <w:sz w:val="22"/>
-          <w:szCs w:val="24"/>
-        </w:rPr>
-        <w:t xml:space="preserve"> die Verarbeitung in seinem</w:t>
+        <w:t>hrleisten, das</w:t>
+      </w:r>
+      <w:r>
+        <w:rPr>
+          <w:rStyle w:val="fontstyle01"/>
+          <w:rFonts w:ascii="Calibri" w:eastAsia="Calibri" w:hAnsiTheme="minorHAnsi" w:cstheme="minorHAnsi"/>
+          <w:color w:val="auto"/>
+          <w:sz w:val="22"/>
+          <w:szCs w:val="24"/>
+        </w:rPr>
+        <w:t>s die Verarbeitung in seinem</w:t>
       </w:r>
       <w:r>
         <w:t xml:space="preserve"> </w:t>
@@ -3549,17 +3543,7 @@
           <w:sz w:val="22"/>
           <w:szCs w:val="24"/>
         </w:rPr>
-        <w:t xml:space="preserve">Aufforderung erneut </w:t>
-      </w:r>
-      <w:r>
-        <w:rPr>
-          <w:rStyle w:val="fontstyle01"/>
-          <w:rFonts w:ascii="Calibri" w:eastAsia="Calibri" w:hAnsiTheme="minorHAnsi" w:cstheme="minorHAnsi"/>
-          <w:color w:val="auto"/>
-          <w:sz w:val="22"/>
-          <w:szCs w:val="24"/>
-        </w:rPr>
-        <w:t xml:space="preserve">darlegen bzw. zusichern, dass sich keine </w:t>
+        <w:t xml:space="preserve">Aufforderung erneut darlegen bzw. zusichern, dass sich keine </w:t>
       </w:r>
       <w:r>
         <w:rPr>
@@ -3681,7 +3665,17 @@
           <w:sz w:val="22"/>
           <w:szCs w:val="24"/>
         </w:rPr>
-        <w:t>rde einen Anpassungsbedarf der getroffenen</w:t>
+        <w:t>rde einen Anpassungsbedarf der getr</w:t>
+      </w:r>
+      <w:r>
+        <w:rPr>
+          <w:rStyle w:val="fontstyle01"/>
+          <w:rFonts w:ascii="Calibri" w:eastAsia="Calibri" w:hAnsiTheme="minorHAnsi" w:cstheme="minorHAnsi"/>
+          <w:color w:val="auto"/>
+          <w:sz w:val="22"/>
+          <w:szCs w:val="24"/>
+        </w:rPr>
+        <w:t>offenen</w:t>
       </w:r>
       <w:r>
         <w:t xml:space="preserve"> </w:t>
@@ -3714,17 +3708,7 @@
           <w:sz w:val="22"/>
           <w:szCs w:val="24"/>
         </w:rPr>
-        <w:t>nahmen au</w:t>
-      </w:r>
-      <w:r>
-        <w:rPr>
-          <w:rStyle w:val="fontstyle01"/>
-          <w:rFonts w:ascii="Calibri" w:eastAsia="Calibri" w:hAnsiTheme="minorHAnsi" w:cstheme="minorHAnsi"/>
-          <w:color w:val="auto"/>
-          <w:sz w:val="22"/>
-          <w:szCs w:val="24"/>
-        </w:rPr>
-        <w:t>fzeigt, ist dieser einvernehmlich umzusetzen.</w:t>
+        <w:t>nahmen aufzeigt, ist dieser einvernehmlich umzusetzen.</w:t>
       </w:r>
       <w:r>
         <w:t xml:space="preserve"> </w:t>
@@ -3832,7 +3816,17 @@
           <w:sz w:val="22"/>
           <w:szCs w:val="24"/>
         </w:rPr>
-        <w:t>umzusetzen. Dabei darf das vorherige Sicherheitsniveau nicht unterschritten werden.</w:t>
+        <w:t>umzusetzen. Dabei darf das vorh</w:t>
+      </w:r>
+      <w:r>
+        <w:rPr>
+          <w:rStyle w:val="fontstyle01"/>
+          <w:rFonts w:ascii="Calibri" w:eastAsia="Calibri" w:hAnsiTheme="minorHAnsi" w:cstheme="minorHAnsi"/>
+          <w:color w:val="auto"/>
+          <w:sz w:val="22"/>
+          <w:szCs w:val="24"/>
+        </w:rPr>
+        <w:t>erige Sicherheitsniveau nicht unterschritten werden.</w:t>
       </w:r>
       <w:r>
         <w:t xml:space="preserve"> </w:t>
@@ -3876,19 +3870,19 @@
         <w:pStyle w:val="Listenabsatz"/>
       </w:pPr>
       <w:r>
-        <w:t>Die Verarbeitung von Daten in Privatwohnungen ist nur mit vorheriger schriftlicher Zustimmung des AG im Einzelfall gestattet.</w:t>
-      </w:r>
-      <w:r>
-        <w:t xml:space="preserve"> Soweit eine solche Verarbeitung erfolgt, ist vom AN sicherzustellen, dass dabei ein diesem Vertrag entsprechendes Niveau an Datenschutz und Datensicherheit aufrechterhalten wird und die in diesem Vertrag bestimmten Kontrollrechte des AG uneingeschr</w:t>
+        <w:t>Die Verarbeitung von Daten in Privatwohnungen ist nur mit vorheriger schriftlicher Zustimmung des AG im Einzelfall gestattet. Soweit eine solche Verarbeitun</w:t>
+      </w:r>
+      <w:r>
+        <w:t>g erfolgt, ist vom AN sicherzustellen, dass dabei ein diesem Vertrag entsprechendes Niveau an Datenschutz und Datensicherheit aufrechterhalten wird und die in diesem Vertrag bestimmten Kontrollrechte des AG uneingeschr</w:t>
       </w:r>
       <w:r>
         <w:t>ä</w:t>
       </w:r>
       <w:r>
-        <w:t>nkt au</w:t>
-      </w:r>
-      <w:r>
-        <w:t>ch in den betroffenen Privatwohnungen ausge</w:t>
+        <w:t>nkt auch in den betroffenen Privatwoh</w:t>
+      </w:r>
+      <w:r>
+        <w:t>nungen ausge</w:t>
       </w:r>
       <w:r>
         <w:t>ü</w:t>
@@ -3938,13 +3932,7 @@
         <w:rPr>
           <w:rFonts w:ascii="Calibri" w:eastAsia="Calibri" w:hAnsiTheme="minorHAnsi" w:cstheme="minorHAnsi"/>
         </w:rPr>
-        <w:t xml:space="preserve">ckgabe und </w:t>
-      </w:r>
-      <w:r>
-        <w:rPr>
-          <w:rFonts w:ascii="Calibri" w:eastAsia="Calibri" w:hAnsiTheme="minorHAnsi" w:cstheme="minorHAnsi"/>
-        </w:rPr>
-        <w:t>L</w:t>
+        <w:t>ckgabe und L</w:t>
       </w:r>
       <w:r>
         <w:rPr>
@@ -3982,7 +3970,17 @@
           <w:sz w:val="22"/>
           <w:szCs w:val="24"/>
         </w:rPr>
-        <w:t>Kopien der Daten d</w:t>
+        <w:t>Kopien der D</w:t>
+      </w:r>
+      <w:r>
+        <w:rPr>
+          <w:rStyle w:val="fontstyle01"/>
+          <w:rFonts w:ascii="Calibri" w:eastAsia="Calibri" w:hAnsiTheme="minorHAnsi" w:cstheme="minorHAnsi"/>
+          <w:color w:val="auto"/>
+          <w:sz w:val="22"/>
+          <w:szCs w:val="24"/>
+        </w:rPr>
+        <w:t>aten d</w:t>
       </w:r>
       <w:r>
         <w:rPr>
@@ -4068,17 +4066,7 @@
           <w:sz w:val="22"/>
           <w:szCs w:val="24"/>
         </w:rPr>
-        <w:t>en Datenverarbeitung erforderlich sind, sowie Daten, die im Hinblick au</w:t>
-      </w:r>
-      <w:r>
-        <w:rPr>
-          <w:rStyle w:val="fontstyle01"/>
-          <w:rFonts w:ascii="Calibri" w:eastAsia="Calibri" w:hAnsiTheme="minorHAnsi" w:cstheme="minorHAnsi"/>
-          <w:color w:val="auto"/>
-          <w:sz w:val="22"/>
-          <w:szCs w:val="24"/>
-        </w:rPr>
-        <w:t>f die</w:t>
+        <w:t>en Datenverarbeitung erforderlich sind, sowie Daten, die im Hinblick auf die</w:t>
       </w:r>
       <w:r>
         <w:t xml:space="preserve"> </w:t>
@@ -4091,7 +4079,17 @@
           <w:sz w:val="22"/>
           <w:szCs w:val="24"/>
         </w:rPr>
-        <w:t>Einhaltung gesetzlicher Aufbewahrungspflichten erforderlich sind. Der AN erwirbt keinerlei</w:t>
+        <w:t>Einhaltung gesetzlicher A</w:t>
+      </w:r>
+      <w:r>
+        <w:rPr>
+          <w:rStyle w:val="fontstyle01"/>
+          <w:rFonts w:ascii="Calibri" w:eastAsia="Calibri" w:hAnsiTheme="minorHAnsi" w:cstheme="minorHAnsi"/>
+          <w:color w:val="auto"/>
+          <w:sz w:val="22"/>
+          <w:szCs w:val="24"/>
+        </w:rPr>
+        <w:t>ufbewahrungspflichten erforderlich sind. Der AN erwirbt keinerlei</w:t>
       </w:r>
       <w:r>
         <w:t xml:space="preserve"> </w:t>
@@ -4197,17 +4195,7 @@
           <w:sz w:val="22"/>
           <w:szCs w:val="24"/>
         </w:rPr>
-        <w:t>hrung des Vertrags und dieser Vere</w:t>
-      </w:r>
-      <w:r>
-        <w:rPr>
-          <w:rStyle w:val="fontstyle01"/>
-          <w:rFonts w:ascii="Calibri" w:eastAsia="Calibri" w:hAnsiTheme="minorHAnsi" w:cstheme="minorHAnsi"/>
-          <w:color w:val="auto"/>
-          <w:sz w:val="22"/>
-          <w:szCs w:val="24"/>
-        </w:rPr>
-        <w:t>inbarung und ist</w:t>
+        <w:t>hrung des Vertrags und dieser Vereinbarung und ist</w:t>
       </w:r>
       <w:r>
         <w:t xml:space="preserve"> </w:t>
@@ -4220,7 +4208,17 @@
           <w:sz w:val="22"/>
           <w:szCs w:val="24"/>
         </w:rPr>
-        <w:t>insbesondere nicht berechtigt, sie an Dritte weiterzugeben.</w:t>
+        <w:t>insbesondere n</w:t>
+      </w:r>
+      <w:r>
+        <w:rPr>
+          <w:rStyle w:val="fontstyle01"/>
+          <w:rFonts w:ascii="Calibri" w:eastAsia="Calibri" w:hAnsiTheme="minorHAnsi" w:cstheme="minorHAnsi"/>
+          <w:color w:val="auto"/>
+          <w:sz w:val="22"/>
+          <w:szCs w:val="24"/>
+        </w:rPr>
+        <w:t>icht berechtigt, sie an Dritte weiterzugeben.</w:t>
       </w:r>
       <w:r>
         <w:t xml:space="preserve"> </w:t>
@@ -4371,7 +4369,17 @@
           <w:sz w:val="22"/>
           <w:szCs w:val="24"/>
         </w:rPr>
-        <w:t>seinen Besitz gelangten digitalen Daten und Informationen sowie selbige in Papierform, die</w:t>
+        <w:t>seinen Besitz gelangten digital</w:t>
+      </w:r>
+      <w:r>
+        <w:rPr>
+          <w:rStyle w:val="fontstyle01"/>
+          <w:rFonts w:ascii="Calibri" w:eastAsia="Calibri" w:hAnsiTheme="minorHAnsi" w:cstheme="minorHAnsi"/>
+          <w:color w:val="auto"/>
+          <w:sz w:val="22"/>
+          <w:szCs w:val="24"/>
+        </w:rPr>
+        <w:t>en Daten und Informationen sowie selbige in Papierform, die</w:t>
       </w:r>
       <w:r>
         <w:t xml:space="preserve"> </w:t>
@@ -4450,7 +4458,17 @@
           <w:sz w:val="22"/>
           <w:szCs w:val="24"/>
         </w:rPr>
-        <w:t>vorheriger Genehmigung datenschutzgerecht zu vernichten. Gleiches gilt f</w:t>
+        <w:t>vorheriger Genehmigung datensc</w:t>
+      </w:r>
+      <w:r>
+        <w:rPr>
+          <w:rStyle w:val="fontstyle01"/>
+          <w:rFonts w:ascii="Calibri" w:eastAsia="Calibri" w:hAnsiTheme="minorHAnsi" w:cstheme="minorHAnsi"/>
+          <w:color w:val="auto"/>
+          <w:sz w:val="22"/>
+          <w:szCs w:val="24"/>
+        </w:rPr>
+        <w:t>hutzgerecht zu vernichten. Gleiches gilt f</w:t>
       </w:r>
       <w:r>
         <w:rPr>
@@ -4601,17 +4619,7 @@
           <w:sz w:val="22"/>
           <w:szCs w:val="24"/>
         </w:rPr>
-        <w:t>Dokumentationen, die dem Nachwei</w:t>
-      </w:r>
-      <w:r>
-        <w:rPr>
-          <w:rStyle w:val="fontstyle01"/>
-          <w:rFonts w:ascii="Calibri" w:eastAsia="Calibri" w:hAnsiTheme="minorHAnsi" w:cstheme="minorHAnsi"/>
-          <w:color w:val="auto"/>
-          <w:sz w:val="22"/>
-          <w:szCs w:val="24"/>
-        </w:rPr>
-        <w:t>s der auftrags- und ordnungsgem</w:t>
+        <w:t>Dokumentationen, die dem Nachweis der auftrags- und ordnungsgem</w:t>
       </w:r>
       <w:r>
         <w:rPr>
@@ -4742,13 +4750,7 @@
           <w:rFonts w:ascii="Calibri" w:eastAsia="Calibri" w:hAnsiTheme="minorHAnsi" w:cstheme="minorHAnsi"/>
         </w:rPr>
         <w:lastRenderedPageBreak/>
-        <w:t xml:space="preserve">Einbeziehung </w:t>
-      </w:r>
-      <w:r>
-        <w:rPr>
-          <w:rFonts w:ascii="Calibri" w:eastAsia="Calibri" w:hAnsiTheme="minorHAnsi" w:cstheme="minorHAnsi"/>
-        </w:rPr>
-        <w:t>weiterer Auftragsverarbeiter</w:t>
+        <w:t>Einbeziehung weiterer Auftragsverarbeiter</w:t>
       </w:r>
     </w:p>
     <w:p>
@@ -4820,17 +4822,17 @@
           <w:sz w:val="22"/>
           <w:szCs w:val="24"/>
         </w:rPr>
-        <w:t>personenbezogenen Daten des AG beauftragt sind</w:t>
-      </w:r>
-      <w:r>
-        <w:rPr>
-          <w:rStyle w:val="fontstyle01"/>
-          <w:rFonts w:ascii="Calibri" w:eastAsia="Calibri" w:hAnsiTheme="minorHAnsi" w:cstheme="minorHAnsi"/>
-          <w:color w:val="auto"/>
-          <w:sz w:val="22"/>
-          <w:szCs w:val="24"/>
-        </w:rPr>
-        <w:t>. Erfolgt innerhalb von 4 Wochen kein</w:t>
+        <w:t>personenbezogenen Daten des AG beauftragt sind. Erfolgt innerhalb von 4 Woc</w:t>
+      </w:r>
+      <w:r>
+        <w:rPr>
+          <w:rStyle w:val="fontstyle01"/>
+          <w:rFonts w:ascii="Calibri" w:eastAsia="Calibri" w:hAnsiTheme="minorHAnsi" w:cstheme="minorHAnsi"/>
+          <w:color w:val="auto"/>
+          <w:sz w:val="22"/>
+          <w:szCs w:val="24"/>
+        </w:rPr>
+        <w:t>hen kein</w:t>
       </w:r>
       <w:r>
         <w:t xml:space="preserve"> </w:t>
@@ -4881,7 +4883,17 @@
           <w:sz w:val="22"/>
           <w:szCs w:val="24"/>
         </w:rPr>
-        <w:t>zu verstehen, die sich unmittelbar ganz oder teilweise auf die Erbringung der beauftragten</w:t>
+        <w:t>zu verstehen, die sich unmittelbar ganz oder teilweise auf die Erbr</w:t>
+      </w:r>
+      <w:r>
+        <w:rPr>
+          <w:rStyle w:val="fontstyle01"/>
+          <w:rFonts w:ascii="Calibri" w:eastAsia="Calibri" w:hAnsiTheme="minorHAnsi" w:cstheme="minorHAnsi"/>
+          <w:color w:val="auto"/>
+          <w:sz w:val="22"/>
+          <w:szCs w:val="24"/>
+        </w:rPr>
+        <w:t>ingung der beauftragten</w:t>
       </w:r>
       <w:r>
         <w:t xml:space="preserve"> </w:t>
@@ -4940,17 +4952,7 @@
           <w:sz w:val="22"/>
           <w:szCs w:val="24"/>
         </w:rPr>
-        <w:t>Ben</w:t>
-      </w:r>
-      <w:r>
-        <w:rPr>
-          <w:rStyle w:val="fontstyle01"/>
-          <w:rFonts w:ascii="Calibri" w:eastAsia="Calibri" w:hAnsiTheme="minorHAnsi" w:cstheme="minorHAnsi"/>
-          <w:color w:val="auto"/>
-          <w:sz w:val="22"/>
-          <w:szCs w:val="24"/>
-        </w:rPr>
-        <w:t>utzerservice oder zur Entsorgung von Datentr</w:t>
+        <w:t>Benutzerservice oder zur Entsorgung von Datentr</w:t>
       </w:r>
       <w:r>
         <w:rPr>
@@ -5056,17 +5058,7 @@
           <w:sz w:val="22"/>
           <w:szCs w:val="24"/>
         </w:rPr>
-        <w:t>Software von Datenverarbeitungsanlagen in Anspruch nimmt. Der AN ist jedoch verpfli</w:t>
-      </w:r>
-      <w:r>
-        <w:rPr>
-          <w:rStyle w:val="fontstyle01"/>
-          <w:rFonts w:ascii="Calibri" w:eastAsia="Calibri" w:hAnsiTheme="minorHAnsi" w:cstheme="minorHAnsi"/>
-          <w:color w:val="auto"/>
-          <w:sz w:val="22"/>
-          <w:szCs w:val="24"/>
-        </w:rPr>
-        <w:t>chtet,</w:t>
+        <w:t>Software von Datenverarbeitungsanlagen in Anspruch nimmt. Der AN ist jedoch verpflichtet,</w:t>
       </w:r>
       <w:r>
         <w:t xml:space="preserve"> </w:t>
@@ -5099,7 +5091,17 @@
           <w:sz w:val="22"/>
           <w:szCs w:val="24"/>
         </w:rPr>
-        <w:t>hrleistung des Datenschutzes und der Datensicherheit der Daten des AG auch bei</w:t>
+        <w:t>hrleistung des Datenschutzes und der Datensicherheit</w:t>
+      </w:r>
+      <w:r>
+        <w:rPr>
+          <w:rStyle w:val="fontstyle01"/>
+          <w:rFonts w:ascii="Calibri" w:eastAsia="Calibri" w:hAnsiTheme="minorHAnsi" w:cstheme="minorHAnsi"/>
+          <w:color w:val="auto"/>
+          <w:sz w:val="22"/>
+          <w:szCs w:val="24"/>
+        </w:rPr>
+        <w:t xml:space="preserve"> der Daten des AG auch bei</w:t>
       </w:r>
       <w:r>
         <w:t xml:space="preserve"> </w:t>
@@ -5170,17 +5172,7 @@
           <w:sz w:val="22"/>
           <w:szCs w:val="24"/>
         </w:rPr>
-        <w:t>Zieht es der Auftragsverarbeiter</w:t>
-      </w:r>
-      <w:r>
-        <w:rPr>
-          <w:rStyle w:val="fontstyle01"/>
-          <w:rFonts w:ascii="Calibri" w:eastAsia="Calibri" w:hAnsiTheme="minorHAnsi" w:cstheme="minorHAnsi"/>
-          <w:color w:val="auto"/>
-          <w:sz w:val="22"/>
-          <w:szCs w:val="24"/>
-        </w:rPr>
-        <w:t xml:space="preserve"> in Erw</w:t>
+        <w:t>Zieht es der Auftragsverarbeiter in Erw</w:t>
       </w:r>
       <w:r>
         <w:rPr>
@@ -5213,7 +5205,17 @@
           <w:sz w:val="22"/>
           <w:szCs w:val="24"/>
         </w:rPr>
-        <w:t>Auftragsverarbeiters hinzuzuziehen, um bestimmte Verarbeitungst</w:t>
+        <w:t>Auftragsverarbeiters hinzu</w:t>
+      </w:r>
+      <w:r>
+        <w:rPr>
+          <w:rStyle w:val="fontstyle01"/>
+          <w:rFonts w:ascii="Calibri" w:eastAsia="Calibri" w:hAnsiTheme="minorHAnsi" w:cstheme="minorHAnsi"/>
+          <w:color w:val="auto"/>
+          <w:sz w:val="22"/>
+          <w:szCs w:val="24"/>
+        </w:rPr>
+        <w:t>zuziehen, um bestimmte Verarbeitungst</w:t>
       </w:r>
       <w:r>
         <w:rPr>
@@ -5279,17 +5281,7 @@
           <w:sz w:val="22"/>
           <w:szCs w:val="24"/>
         </w:rPr>
-        <w:t>oder eines anderen Rechtsinstruments n</w:t>
-      </w:r>
-      <w:r>
-        <w:rPr>
-          <w:rStyle w:val="fontstyle01"/>
-          <w:rFonts w:ascii="Calibri" w:eastAsia="Calibri" w:hAnsiTheme="minorHAnsi" w:cstheme="minorHAnsi"/>
-          <w:color w:val="auto"/>
-          <w:sz w:val="22"/>
-          <w:szCs w:val="24"/>
-        </w:rPr>
-        <w:t>ach dem Recht der Europ</w:t>
+        <w:t>oder eines anderen Rechtsinstruments nach dem Recht der Europ</w:t>
       </w:r>
       <w:r>
         <w:rPr>
@@ -5322,7 +5314,17 @@
           <w:sz w:val="22"/>
           <w:szCs w:val="24"/>
         </w:rPr>
-        <w:t>Recht des betreffenden Mitgliedstaats dieselben Datenschutzpflichten auferlegen, die in</w:t>
+        <w:t>Recht des betreffende</w:t>
+      </w:r>
+      <w:r>
+        <w:rPr>
+          <w:rStyle w:val="fontstyle01"/>
+          <w:rFonts w:ascii="Calibri" w:eastAsia="Calibri" w:hAnsiTheme="minorHAnsi" w:cstheme="minorHAnsi"/>
+          <w:color w:val="auto"/>
+          <w:sz w:val="22"/>
+          <w:szCs w:val="24"/>
+        </w:rPr>
+        <w:t>n Mitgliedstaats dieselben Datenschutzpflichten auferlegen, die in</w:t>
       </w:r>
       <w:r>
         <w:t xml:space="preserve"> </w:t>
@@ -5368,17 +5370,7 @@
           <w:sz w:val="22"/>
           <w:szCs w:val="24"/>
         </w:rPr>
-        <w:t>r gebote</w:t>
-      </w:r>
-      <w:r>
-        <w:rPr>
-          <w:rStyle w:val="fontstyle01"/>
-          <w:rFonts w:ascii="Calibri" w:eastAsia="Calibri" w:hAnsiTheme="minorHAnsi" w:cstheme="minorHAnsi"/>
-          <w:color w:val="auto"/>
-          <w:sz w:val="22"/>
-          <w:szCs w:val="24"/>
-        </w:rPr>
-        <w:t>n werden m</w:t>
+        <w:t>r geboten werden m</w:t>
       </w:r>
       <w:r>
         <w:rPr>
@@ -5411,7 +5403,17 @@
           <w:sz w:val="22"/>
           <w:szCs w:val="24"/>
         </w:rPr>
-        <w:t>organisatorischen Ma</w:t>
+        <w:t>organisatorisc</w:t>
+      </w:r>
+      <w:r>
+        <w:rPr>
+          <w:rStyle w:val="fontstyle01"/>
+          <w:rFonts w:ascii="Calibri" w:eastAsia="Calibri" w:hAnsiTheme="minorHAnsi" w:cstheme="minorHAnsi"/>
+          <w:color w:val="auto"/>
+          <w:sz w:val="22"/>
+          <w:szCs w:val="24"/>
+        </w:rPr>
+        <w:t>hen Ma</w:t>
       </w:r>
       <w:r>
         <w:rPr>
@@ -5497,17 +5499,7 @@
           <w:sz w:val="22"/>
           <w:szCs w:val="24"/>
         </w:rPr>
-        <w:t>Auftragsverarbeitung hat der AN auch hinz</w:t>
-      </w:r>
-      <w:r>
-        <w:rPr>
-          <w:rStyle w:val="fontstyle01"/>
-          <w:rFonts w:ascii="Calibri" w:eastAsia="Calibri" w:hAnsiTheme="minorHAnsi" w:cstheme="minorHAnsi"/>
-          <w:color w:val="auto"/>
-          <w:sz w:val="22"/>
-          <w:szCs w:val="24"/>
-        </w:rPr>
-        <w:t>ugezogenen Auftragsverarbeitern fortw</w:t>
+        <w:t>Auftragsverarbeitung hat der AN auch hinzugezogenen Auftragsverarbeitern fortw</w:t>
       </w:r>
       <w:r>
         <w:rPr>
@@ -5540,7 +5532,17 @@
           <w:sz w:val="22"/>
           <w:szCs w:val="24"/>
         </w:rPr>
-        <w:t>aufzuerlegen. Kommt der hinzugezogene Auftragsverarbeiter seinen Pflichten nicht nach oder</w:t>
+        <w:t>aufzuerlegen. Kommt der</w:t>
+      </w:r>
+      <w:r>
+        <w:rPr>
+          <w:rStyle w:val="fontstyle01"/>
+          <w:rFonts w:ascii="Calibri" w:eastAsia="Calibri" w:hAnsiTheme="minorHAnsi" w:cstheme="minorHAnsi"/>
+          <w:color w:val="auto"/>
+          <w:sz w:val="22"/>
+          <w:szCs w:val="24"/>
+        </w:rPr>
+        <w:t xml:space="preserve"> hinzugezogene Auftragsverarbeiter seinen Pflichten nicht nach oder</w:t>
       </w:r>
       <w:r>
         <w:t xml:space="preserve"> </w:t>
@@ -5646,17 +5648,7 @@
           <w:sz w:val="22"/>
           <w:szCs w:val="24"/>
         </w:rPr>
-        <w:t>den, die dad</w:t>
-      </w:r>
-      <w:r>
-        <w:rPr>
-          <w:rStyle w:val="fontstyle01"/>
-          <w:rFonts w:ascii="Calibri" w:eastAsia="Calibri" w:hAnsiTheme="minorHAnsi" w:cstheme="minorHAnsi"/>
-          <w:color w:val="auto"/>
-          <w:sz w:val="22"/>
-          <w:szCs w:val="24"/>
-        </w:rPr>
-        <w:t>urch entstanden sind.</w:t>
+        <w:t>den, die dadurch entstanden sind.</w:t>
       </w:r>
       <w:r>
         <w:t xml:space="preserve"> </w:t>
@@ -5681,7 +5673,17 @@
           <w:sz w:val="22"/>
           <w:szCs w:val="24"/>
         </w:rPr>
-        <w:t>Die Weitergabe von personenbezogenen Daten des AG an durch den AN hinzugezogene</w:t>
+        <w:t>Die Weitergabe von personenbezogenen Daten d</w:t>
+      </w:r>
+      <w:r>
+        <w:rPr>
+          <w:rStyle w:val="fontstyle01"/>
+          <w:rFonts w:ascii="Calibri" w:eastAsia="Calibri" w:hAnsiTheme="minorHAnsi" w:cstheme="minorHAnsi"/>
+          <w:color w:val="auto"/>
+          <w:sz w:val="22"/>
+          <w:szCs w:val="24"/>
+        </w:rPr>
+        <w:t>es AG an durch den AN hinzugezogene</w:t>
       </w:r>
       <w:r>
         <w:t xml:space="preserve"> </w:t>
@@ -5767,17 +5769,7 @@
           <w:sz w:val="22"/>
           <w:szCs w:val="24"/>
         </w:rPr>
-        <w:t xml:space="preserve"> 9 des vorliegenden </w:t>
-      </w:r>
-      <w:r>
-        <w:rPr>
-          <w:rStyle w:val="fontstyle01"/>
-          <w:rFonts w:ascii="Calibri" w:eastAsia="Calibri" w:hAnsiTheme="minorHAnsi" w:cstheme="minorHAnsi"/>
-          <w:color w:val="auto"/>
-          <w:sz w:val="22"/>
-          <w:szCs w:val="24"/>
-        </w:rPr>
-        <w:t>Vertrags erlaubt. Der AG erh</w:t>
+        <w:t xml:space="preserve"> 9 des vorliegenden Vertrags erlaubt. Der AG erh</w:t>
       </w:r>
       <w:r>
         <w:rPr>
@@ -5901,17 +5893,7 @@
           <w:sz w:val="22"/>
           <w:szCs w:val="24"/>
         </w:rPr>
-        <w:t>Soll der hinzugezogene Auftr</w:t>
-      </w:r>
-      <w:r>
-        <w:rPr>
-          <w:rStyle w:val="fontstyle01"/>
-          <w:rFonts w:ascii="Calibri" w:eastAsia="Calibri" w:hAnsiTheme="minorHAnsi" w:cstheme="minorHAnsi"/>
-          <w:color w:val="auto"/>
-          <w:sz w:val="22"/>
-          <w:szCs w:val="24"/>
-        </w:rPr>
-        <w:t>agsverarbeiter au</w:t>
+        <w:t>Soll der hinzugezogene Auftragsverarbeiter au</w:t>
       </w:r>
       <w:r>
         <w:rPr>
@@ -5931,7 +5913,17 @@
           <w:sz w:val="22"/>
           <w:szCs w:val="24"/>
         </w:rPr>
-        <w:t>erhalb der Europ</w:t>
+        <w:t>erhalb der Eur</w:t>
+      </w:r>
+      <w:r>
+        <w:rPr>
+          <w:rStyle w:val="fontstyle01"/>
+          <w:rFonts w:ascii="Calibri" w:eastAsia="Calibri" w:hAnsiTheme="minorHAnsi" w:cstheme="minorHAnsi"/>
+          <w:color w:val="auto"/>
+          <w:sz w:val="22"/>
+          <w:szCs w:val="24"/>
+        </w:rPr>
+        <w:t>op</w:t>
       </w:r>
       <w:r>
         <w:rPr>
@@ -6088,17 +6080,17 @@
           <w:sz w:val="22"/>
           <w:szCs w:val="24"/>
         </w:rPr>
-        <w:t>Der AN hat die A</w:t>
-      </w:r>
-      <w:r>
-        <w:rPr>
-          <w:rStyle w:val="fontstyle01"/>
-          <w:rFonts w:ascii="Calibri" w:eastAsia="Calibri" w:hAnsiTheme="minorHAnsi" w:cstheme="minorHAnsi"/>
-          <w:color w:val="auto"/>
-          <w:sz w:val="22"/>
-          <w:szCs w:val="24"/>
-        </w:rPr>
-        <w:t>uftragsverarbeiter, welche er hinzuzuziehen gedenkt, in Anlage 2</w:t>
+        <w:t>Der AN hat die Auftragsverarbeiter, welche er hi</w:t>
+      </w:r>
+      <w:r>
+        <w:rPr>
+          <w:rStyle w:val="fontstyle01"/>
+          <w:rFonts w:ascii="Calibri" w:eastAsia="Calibri" w:hAnsiTheme="minorHAnsi" w:cstheme="minorHAnsi"/>
+          <w:color w:val="auto"/>
+          <w:sz w:val="22"/>
+          <w:szCs w:val="24"/>
+        </w:rPr>
+        <w:t>nzuzuziehen gedenkt, in Anlage 2</w:t>
       </w:r>
       <w:r>
         <w:t xml:space="preserve"> </w:t>
@@ -6174,7 +6166,10 @@
         <w:t>ü</w:t>
       </w:r>
       <w:r>
-        <w:t>r die Beurteilung der Zul</w:t>
+        <w:t>r die Beurteilung de</w:t>
+      </w:r>
+      <w:r>
+        <w:t>r Zul</w:t>
       </w:r>
       <w:r>
         <w:t>ä</w:t>
@@ -6210,10 +6205,7 @@
         <w:t>äß</w:t>
       </w:r>
       <w:r>
-        <w:t xml:space="preserve">igkeiten </w:t>
-      </w:r>
-      <w:r>
-        <w:t>bei der Pr</w:t>
+        <w:t>igkeiten bei der Pr</w:t>
       </w:r>
       <w:r>
         <w:t>ü</w:t>
@@ -6237,31 +6229,31 @@
         <w:t>ü</w:t>
       </w:r>
       <w:r>
-        <w:t>ber den Datenschutz und der vertraglichen Vereinbarungen beim AN in angemessenem Umfang selbst oder durch Dritte, insbesondere durch die Einholung vo</w:t>
-      </w:r>
-      <w:r>
-        <w:t>n Ausk</w:t>
+        <w:t>ber den Datenschutz und der vertraglichen Vereinbarungen beim AN in angemessenem Umfang selbst oder durch Dritte, insbesondere durch die Einholung von Ausk</w:t>
       </w:r>
       <w:r>
         <w:t>ü</w:t>
       </w:r>
       <w:r>
-        <w:t>nften und die Einsichtnahme in die gespeicherten Daten und die Datenverarbeitungsprogramme sowie sonstige Kontrollen vor Ort zu kontrollieren. Den mit der Kontrolle betrauten Personen ist vom AN soweit erforderlich Zutritt und Einblick zu erm</w:t>
+        <w:t>nften und die Einsichtnahme in die gespeich</w:t>
+      </w:r>
+      <w:r>
+        <w:t>erten Daten und die Datenverarbeitungsprogramme sowie sonstige Kontrollen vor Ort zu kontrollieren. Den mit der Kontrolle betrauten Personen ist vom AN soweit erforderlich Zutritt und Einblick zu erm</w:t>
       </w:r>
       <w:r>
         <w:t>ö</w:t>
       </w:r>
       <w:r>
-        <w:t>gliche</w:t>
-      </w:r>
-      <w:r>
-        <w:t>n. Der AN ist verpflichtet, erforderliche Ausk</w:t>
+        <w:t>glichen. Der AN ist verpflichtet, erforderliche Ausk</w:t>
       </w:r>
       <w:r>
         <w:t>ü</w:t>
       </w:r>
       <w:r>
-        <w:t>nfte zu erteilen, Abl</w:t>
+        <w:t>nft</w:t>
+      </w:r>
+      <w:r>
+        <w:t>e zu erteilen, Abl</w:t>
       </w:r>
       <w:r>
         <w:t>ä</w:t>
@@ -6303,10 +6295,10 @@
         <w:t>ä</w:t>
       </w:r>
       <w:r>
-        <w:t>ftsbetriebs zu erfo</w:t>
-      </w:r>
-      <w:r>
-        <w:t>lgen. Soweit nicht aus vom AG zu dokumentierenden, dringlichen Gr</w:t>
+        <w:t>ftsbetriebs zu erfolgen. Soweit nicht aus vom AG zu dokumentierenden,</w:t>
+      </w:r>
+      <w:r>
+        <w:t xml:space="preserve"> dringlichen Gr</w:t>
       </w:r>
       <w:r>
         <w:t>ü</w:t>
@@ -6330,10 +6322,10 @@
         <w:t>ä</w:t>
       </w:r>
       <w:r>
-        <w:t>ufiger als alle 12 Monate statt. Soweit der AN den Nachweis der korrekt</w:t>
-      </w:r>
-      <w:r>
-        <w:t>en Umsetzung der vereinbarten Datenschutzpflichten erbringt, soll sich eine Kontrolle auf Stichproben beschr</w:t>
+        <w:t>ufiger als alle 12 Monate statt. Soweit der AN den Nachweis der korrekten Umsetzung der vereinbarten Datenschutzpflichten</w:t>
+      </w:r>
+      <w:r>
+        <w:t xml:space="preserve"> erbringt, soll sich eine Kontrolle auf Stichproben beschr</w:t>
       </w:r>
       <w:r>
         <w:t>ä</w:t>
@@ -6383,16 +6375,16 @@
         <w:t>ä</w:t>
       </w:r>
       <w:r>
-        <w:t>lle h</w:t>
-      </w:r>
-      <w:r>
-        <w:t>ierauf sind mitzuteilen. Die Mitteilung hat sp</w:t>
+        <w:t>lle hierauf sind mitzuteilen. Die Mitteilung hat sp</w:t>
       </w:r>
       <w:r>
         <w:t>ä</w:t>
       </w:r>
       <w:r>
-        <w:t>testens innerhalb von 24 Stunden ab Kenntnis des AN vom relevanten Ereignis an eine vom AG benannte Adresse zu erfolgen. Sie muss mindestens folgende Angaben enthalten:</w:t>
+        <w:t>tes</w:t>
+      </w:r>
+      <w:r>
+        <w:t>tens innerhalb von 24 Stunden ab Kenntnis des AN vom relevanten Ereignis an eine vom AG benannte Adresse zu erfolgen. Sie muss mindestens folgende Angaben enthalten:</w:t>
       </w:r>
     </w:p>
     <w:p>
@@ -6745,13 +6737,20 @@
           <w:rFonts w:eastAsia="Calibri" w:hAnsiTheme="minorHAnsi" w:cstheme="minorHAnsi"/>
           <w:szCs w:val="24"/>
         </w:rPr>
-        <w:t>tung des AN ist abschlie</w:t>
+        <w:t>tung des AN</w:t>
       </w:r>
       <w:r>
         <w:rPr>
           <w:rFonts w:eastAsia="Calibri" w:hAnsiTheme="minorHAnsi" w:cstheme="minorHAnsi"/>
           <w:szCs w:val="24"/>
         </w:rPr>
+        <w:t xml:space="preserve"> ist abschlie</w:t>
+      </w:r>
+      <w:r>
+        <w:rPr>
+          <w:rFonts w:eastAsia="Calibri" w:hAnsiTheme="minorHAnsi" w:cstheme="minorHAnsi"/>
+          <w:szCs w:val="24"/>
+        </w:rPr>
         <w:t>ß</w:t>
       </w:r>
       <w:r>
@@ -6759,14 +6758,7 @@
           <w:rFonts w:eastAsia="Calibri" w:hAnsiTheme="minorHAnsi" w:cstheme="minorHAnsi"/>
           <w:szCs w:val="24"/>
         </w:rPr>
-        <w:t>end im Hauptvertrag gerege</w:t>
-      </w:r>
-      <w:r>
-        <w:rPr>
-          <w:rFonts w:eastAsia="Calibri" w:hAnsiTheme="minorHAnsi" w:cstheme="minorHAnsi"/>
-          <w:szCs w:val="24"/>
-        </w:rPr>
-        <w:t>lt. Eine gesonderte Verg</w:t>
+        <w:t>end im Hauptvertrag geregelt. Eine gesonderte Verg</w:t>
       </w:r>
       <w:r>
         <w:rPr>
@@ -6832,7 +6824,17 @@
           <w:sz w:val="22"/>
           <w:szCs w:val="24"/>
         </w:rPr>
-        <w:t>Der AN hat sich mit der Geheimhaltung von Betriebs- und Gesch</w:t>
+        <w:t>Der AN hat sich mit der Geheimhaltung von Betriebs- u</w:t>
+      </w:r>
+      <w:r>
+        <w:rPr>
+          <w:rStyle w:val="fontstyle01"/>
+          <w:rFonts w:ascii="Calibri" w:eastAsia="Calibri" w:hAnsiTheme="minorHAnsi" w:cstheme="minorHAnsi"/>
+          <w:color w:val="auto"/>
+          <w:sz w:val="22"/>
+          <w:szCs w:val="24"/>
+        </w:rPr>
+        <w:t>nd Gesch</w:t>
       </w:r>
       <w:r>
         <w:rPr>
@@ -6885,6 +6887,9 @@
           <w:sz w:val="22"/>
           <w:szCs w:val="24"/>
         </w:rPr>
+        <w:t xml:space="preserve"> 17 des Gesetzes gegen den unlauteren Wettbewerb (UWG) vertraut gemacht und</w:t>
+      </w:r>
+      <w:r>
         <w:t xml:space="preserve"> </w:t>
       </w:r>
       <w:r>
@@ -6895,7 +6900,27 @@
           <w:sz w:val="22"/>
           <w:szCs w:val="24"/>
         </w:rPr>
-        <w:t>17 des Gesetzes gegen den unlauteren Wettbewerb (UWG) vertraut gemacht und</w:t>
+        <w:t>sichert deren Einhaltung f</w:t>
+      </w:r>
+      <w:r>
+        <w:rPr>
+          <w:rStyle w:val="fontstyle01"/>
+          <w:rFonts w:ascii="Calibri" w:eastAsia="Calibri" w:hAnsiTheme="minorHAnsi" w:cstheme="minorHAnsi"/>
+          <w:color w:val="auto"/>
+          <w:sz w:val="22"/>
+          <w:szCs w:val="24"/>
+        </w:rPr>
+        <w:t>ü</w:t>
+      </w:r>
+      <w:r>
+        <w:rPr>
+          <w:rStyle w:val="fontstyle01"/>
+          <w:rFonts w:ascii="Calibri" w:eastAsia="Calibri" w:hAnsiTheme="minorHAnsi" w:cstheme="minorHAnsi"/>
+          <w:color w:val="auto"/>
+          <w:sz w:val="22"/>
+          <w:szCs w:val="24"/>
+        </w:rPr>
+        <w:t>r sich und das durch ihn eingesetzte Personal sowie</w:t>
       </w:r>
       <w:r>
         <w:t xml:space="preserve"> </w:t>
@@ -6908,7 +6933,7 @@
           <w:sz w:val="22"/>
           <w:szCs w:val="24"/>
         </w:rPr>
-        <w:t>sichert deren Einhaltung f</w:t>
+        <w:t>hinzugezogene Auftragsverarbeiter zu. Dies gilt auch f</w:t>
       </w:r>
       <w:r>
         <w:rPr>
@@ -6928,7 +6953,17 @@
           <w:sz w:val="22"/>
           <w:szCs w:val="24"/>
         </w:rPr>
-        <w:t>r sich und das durch ihn eingesetzte Personal sowie</w:t>
+        <w:t>r die s</w:t>
+      </w:r>
+      <w:r>
+        <w:rPr>
+          <w:rStyle w:val="fontstyle01"/>
+          <w:rFonts w:ascii="Calibri" w:eastAsia="Calibri" w:hAnsiTheme="minorHAnsi" w:cstheme="minorHAnsi"/>
+          <w:color w:val="auto"/>
+          <w:sz w:val="22"/>
+          <w:szCs w:val="24"/>
+        </w:rPr>
+        <w:t>ich aus dem vorliegenden</w:t>
       </w:r>
       <w:r>
         <w:t xml:space="preserve"> </w:t>
@@ -6941,7 +6976,60 @@
           <w:sz w:val="22"/>
           <w:szCs w:val="24"/>
         </w:rPr>
-        <w:t>hinzugezogene Auftragsverarbeiter zu. Dies gilt auch f</w:t>
+        <w:t>Vertragsverh</w:t>
+      </w:r>
+      <w:r>
+        <w:rPr>
+          <w:rStyle w:val="fontstyle01"/>
+          <w:rFonts w:ascii="Calibri" w:eastAsia="Calibri" w:hAnsiTheme="minorHAnsi" w:cstheme="minorHAnsi"/>
+          <w:color w:val="auto"/>
+          <w:sz w:val="22"/>
+          <w:szCs w:val="24"/>
+        </w:rPr>
+        <w:t>ä</w:t>
+      </w:r>
+      <w:r>
+        <w:rPr>
+          <w:rStyle w:val="fontstyle01"/>
+          <w:rFonts w:ascii="Calibri" w:eastAsia="Calibri" w:hAnsiTheme="minorHAnsi" w:cstheme="minorHAnsi"/>
+          <w:color w:val="auto"/>
+          <w:sz w:val="22"/>
+          <w:szCs w:val="24"/>
+        </w:rPr>
+        <w:t>ltnis ergebenden Folgeauftr</w:t>
+      </w:r>
+      <w:r>
+        <w:rPr>
+          <w:rStyle w:val="fontstyle01"/>
+          <w:rFonts w:ascii="Calibri" w:eastAsia="Calibri" w:hAnsiTheme="minorHAnsi" w:cstheme="minorHAnsi"/>
+          <w:color w:val="auto"/>
+          <w:sz w:val="22"/>
+          <w:szCs w:val="24"/>
+        </w:rPr>
+        <w:t>ä</w:t>
+      </w:r>
+      <w:r>
+        <w:rPr>
+          <w:rStyle w:val="fontstyle01"/>
+          <w:rFonts w:ascii="Calibri" w:eastAsia="Calibri" w:hAnsiTheme="minorHAnsi" w:cstheme="minorHAnsi"/>
+          <w:color w:val="auto"/>
+          <w:sz w:val="22"/>
+          <w:szCs w:val="24"/>
+        </w:rPr>
+        <w:t>ge oder Auftragserweiterungen sowie andere</w:t>
+      </w:r>
+      <w:r>
+        <w:t xml:space="preserve"> </w:t>
+      </w:r>
+      <w:r>
+        <w:rPr>
+          <w:rStyle w:val="fontstyle01"/>
+          <w:rFonts w:ascii="Calibri" w:eastAsia="Calibri" w:hAnsiTheme="minorHAnsi" w:cstheme="minorHAnsi"/>
+          <w:color w:val="auto"/>
+          <w:sz w:val="22"/>
+          <w:szCs w:val="24"/>
+        </w:rPr>
+        <w:t>k</w:t>
       </w:r>
       <w:r>
         <w:rPr>
@@ -6961,7 +7049,47 @@
           <w:sz w:val="22"/>
           <w:szCs w:val="24"/>
         </w:rPr>
-        <w:t>r die sich aus dem vorliegenden</w:t>
+        <w:t>nftige Gesch</w:t>
+      </w:r>
+      <w:r>
+        <w:rPr>
+          <w:rStyle w:val="fontstyle01"/>
+          <w:rFonts w:ascii="Calibri" w:eastAsia="Calibri" w:hAnsiTheme="minorHAnsi" w:cstheme="minorHAnsi"/>
+          <w:color w:val="auto"/>
+          <w:sz w:val="22"/>
+          <w:szCs w:val="24"/>
+        </w:rPr>
+        <w:t>ä</w:t>
+      </w:r>
+      <w:r>
+        <w:rPr>
+          <w:rStyle w:val="fontstyle01"/>
+          <w:rFonts w:ascii="Calibri" w:eastAsia="Calibri" w:hAnsiTheme="minorHAnsi" w:cstheme="minorHAnsi"/>
+          <w:color w:val="auto"/>
+          <w:sz w:val="22"/>
+          <w:szCs w:val="24"/>
+        </w:rPr>
+        <w:t>ftsbeziehungen und bezieht sich auf alle Leistungen des AN gegen</w:t>
+      </w:r>
+      <w:r>
+        <w:rPr>
+          <w:rStyle w:val="fontstyle01"/>
+          <w:rFonts w:ascii="Calibri" w:eastAsia="Calibri" w:hAnsiTheme="minorHAnsi" w:cstheme="minorHAnsi"/>
+          <w:color w:val="auto"/>
+          <w:sz w:val="22"/>
+          <w:szCs w:val="24"/>
+        </w:rPr>
+        <w:t>ü</w:t>
+      </w:r>
+      <w:r>
+        <w:rPr>
+          <w:rStyle w:val="fontstyle01"/>
+          <w:rFonts w:ascii="Calibri" w:eastAsia="Calibri" w:hAnsiTheme="minorHAnsi" w:cstheme="minorHAnsi"/>
+          <w:color w:val="auto"/>
+          <w:sz w:val="22"/>
+          <w:szCs w:val="24"/>
+        </w:rPr>
+        <w:t>ber dem</w:t>
       </w:r>
       <w:r>
         <w:t xml:space="preserve"> </w:t>
@@ -6974,7 +7102,30 @@
           <w:sz w:val="22"/>
           <w:szCs w:val="24"/>
         </w:rPr>
-        <w:t>Vertragsverh</w:t>
+        <w:t>AG und ggf. dessen verbundene Unternehmen wie Mutter-, Toch</w:t>
+      </w:r>
+      <w:r>
+        <w:rPr>
+          <w:rStyle w:val="fontstyle01"/>
+          <w:rFonts w:ascii="Calibri" w:eastAsia="Calibri" w:hAnsiTheme="minorHAnsi" w:cstheme="minorHAnsi"/>
+          <w:color w:val="auto"/>
+          <w:sz w:val="22"/>
+          <w:szCs w:val="24"/>
+        </w:rPr>
+        <w:t>ter- und</w:t>
+      </w:r>
+      <w:r>
+        <w:t xml:space="preserve"> </w:t>
+      </w:r>
+      <w:r>
+        <w:rPr>
+          <w:rStyle w:val="fontstyle01"/>
+          <w:rFonts w:ascii="Calibri" w:eastAsia="Calibri" w:hAnsiTheme="minorHAnsi" w:cstheme="minorHAnsi"/>
+          <w:color w:val="auto"/>
+          <w:sz w:val="22"/>
+          <w:szCs w:val="24"/>
+        </w:rPr>
+        <w:t>Schwestergesellschaften unabh</w:t>
       </w:r>
       <w:r>
         <w:rPr>
@@ -6994,17 +7145,20 @@
           <w:sz w:val="22"/>
           <w:szCs w:val="24"/>
         </w:rPr>
-        <w:t>lt</w:t>
-      </w:r>
-      <w:r>
-        <w:rPr>
-          <w:rStyle w:val="fontstyle01"/>
-          <w:rFonts w:ascii="Calibri" w:eastAsia="Calibri" w:hAnsiTheme="minorHAnsi" w:cstheme="minorHAnsi"/>
-          <w:color w:val="auto"/>
-          <w:sz w:val="22"/>
-          <w:szCs w:val="24"/>
-        </w:rPr>
-        <w:t>nis ergebenden Folgeauftr</w:t>
+        <w:t>ngig davon, an welchem Ort diese erbracht werden. Sie</w:t>
+      </w:r>
+      <w:r>
+        <w:t xml:space="preserve"> </w:t>
+      </w:r>
+      <w:r>
+        <w:rPr>
+          <w:rStyle w:val="fontstyle01"/>
+          <w:rFonts w:ascii="Calibri" w:eastAsia="Calibri" w:hAnsiTheme="minorHAnsi" w:cstheme="minorHAnsi"/>
+          <w:color w:val="auto"/>
+          <w:sz w:val="22"/>
+          <w:szCs w:val="24"/>
+        </w:rPr>
+        <w:t>erstrecken sich auf s</w:t>
       </w:r>
       <w:r>
         <w:rPr>
@@ -7024,7 +7178,7 @@
           <w:sz w:val="22"/>
           <w:szCs w:val="24"/>
         </w:rPr>
-        <w:t>ge oder Auftragserweiterungen sowie andere</w:t>
+        <w:t>mtliche personenbezogene Daten, Unternehmensdaten und</w:t>
       </w:r>
       <w:r>
         <w:t xml:space="preserve"> </w:t>
@@ -7037,7 +7191,7 @@
           <w:sz w:val="22"/>
           <w:szCs w:val="24"/>
         </w:rPr>
-        <w:t>k</w:t>
+        <w:t>-informationen, gleich in welcher Form diese vorliegen und gleich ob sie ausdr</w:t>
       </w:r>
       <w:r>
         <w:rPr>
@@ -7057,7 +7211,48 @@
           <w:sz w:val="22"/>
           <w:szCs w:val="24"/>
         </w:rPr>
-        <w:t>nftige Gesch</w:t>
+        <w:t>cklich a</w:t>
+      </w:r>
+      <w:r>
+        <w:rPr>
+          <w:rStyle w:val="fontstyle01"/>
+          <w:rFonts w:ascii="Calibri" w:eastAsia="Calibri" w:hAnsiTheme="minorHAnsi" w:cstheme="minorHAnsi"/>
+          <w:color w:val="auto"/>
+          <w:sz w:val="22"/>
+          <w:szCs w:val="24"/>
+        </w:rPr>
+        <w:t>ls</w:t>
+      </w:r>
+      <w:r>
+        <w:t xml:space="preserve"> </w:t>
+      </w:r>
+      <w:r>
+        <w:rPr>
+          <w:rStyle w:val="fontstyle01"/>
+          <w:rFonts w:ascii="Calibri" w:eastAsia="Calibri" w:hAnsiTheme="minorHAnsi" w:cstheme="minorHAnsi"/>
+          <w:color w:val="auto"/>
+          <w:sz w:val="22"/>
+          <w:szCs w:val="24"/>
+        </w:rPr>
+        <w:t>vertraulich bezeichnet sind oder nicht.</w:t>
+      </w:r>
+      <w:r>
+        <w:t xml:space="preserve"> </w:t>
+      </w:r>
+    </w:p>
+    <w:p>
+      <w:pPr>
+        <w:pStyle w:val="Listenabsatz"/>
+      </w:pPr>
+      <w:r>
+        <w:rPr>
+          <w:rStyle w:val="fontstyle01"/>
+          <w:rFonts w:ascii="Calibri" w:eastAsia="Calibri" w:hAnsiTheme="minorHAnsi" w:cstheme="minorHAnsi"/>
+          <w:color w:val="auto"/>
+          <w:sz w:val="22"/>
+          <w:szCs w:val="24"/>
+        </w:rPr>
+        <w:t>Der AN sichert zu, dass das von ihm eingesetzte Personal s</w:t>
       </w:r>
       <w:r>
         <w:rPr>
@@ -7077,7 +7272,27 @@
           <w:sz w:val="22"/>
           <w:szCs w:val="24"/>
         </w:rPr>
-        <w:t>ftsbeziehungen und bezieht sich auf alle Leistungen des AN gegen</w:t>
+        <w:t>mtliche w</w:t>
+      </w:r>
+      <w:r>
+        <w:rPr>
+          <w:rStyle w:val="fontstyle01"/>
+          <w:rFonts w:ascii="Calibri" w:eastAsia="Calibri" w:hAnsiTheme="minorHAnsi" w:cstheme="minorHAnsi"/>
+          <w:color w:val="auto"/>
+          <w:sz w:val="22"/>
+          <w:szCs w:val="24"/>
+        </w:rPr>
+        <w:t>ä</w:t>
+      </w:r>
+      <w:r>
+        <w:rPr>
+          <w:rStyle w:val="fontstyle01"/>
+          <w:rFonts w:ascii="Calibri" w:eastAsia="Calibri" w:hAnsiTheme="minorHAnsi" w:cstheme="minorHAnsi"/>
+          <w:color w:val="auto"/>
+          <w:sz w:val="22"/>
+          <w:szCs w:val="24"/>
+        </w:rPr>
+        <w:t>hrend der Erf</w:t>
       </w:r>
       <w:r>
         <w:rPr>
@@ -7097,7 +7312,7 @@
           <w:sz w:val="22"/>
           <w:szCs w:val="24"/>
         </w:rPr>
-        <w:t>ber dem</w:t>
+        <w:t>llung</w:t>
       </w:r>
       <w:r>
         <w:t xml:space="preserve"> </w:t>
@@ -7110,7 +7325,67 @@
           <w:sz w:val="22"/>
           <w:szCs w:val="24"/>
         </w:rPr>
-        <w:t>AG und ggf. dessen verbundene Unternehmen wie Mutter-, Tochter- und</w:t>
+        <w:t>des Auftrags auch zuf</w:t>
+      </w:r>
+      <w:r>
+        <w:rPr>
+          <w:rStyle w:val="fontstyle01"/>
+          <w:rFonts w:ascii="Calibri" w:eastAsia="Calibri" w:hAnsiTheme="minorHAnsi" w:cstheme="minorHAnsi"/>
+          <w:color w:val="auto"/>
+          <w:sz w:val="22"/>
+          <w:szCs w:val="24"/>
+        </w:rPr>
+        <w:t>ä</w:t>
+      </w:r>
+      <w:r>
+        <w:rPr>
+          <w:rStyle w:val="fontstyle01"/>
+          <w:rFonts w:ascii="Calibri" w:eastAsia="Calibri" w:hAnsiTheme="minorHAnsi" w:cstheme="minorHAnsi"/>
+          <w:color w:val="auto"/>
+          <w:sz w:val="22"/>
+          <w:szCs w:val="24"/>
+        </w:rPr>
+        <w:t>llig zug</w:t>
+      </w:r>
+      <w:r>
+        <w:rPr>
+          <w:rStyle w:val="fontstyle01"/>
+          <w:rFonts w:ascii="Calibri" w:eastAsia="Calibri" w:hAnsiTheme="minorHAnsi" w:cstheme="minorHAnsi"/>
+          <w:color w:val="auto"/>
+          <w:sz w:val="22"/>
+          <w:szCs w:val="24"/>
+        </w:rPr>
+        <w:t>ä</w:t>
+      </w:r>
+      <w:r>
+        <w:rPr>
+          <w:rStyle w:val="fontstyle01"/>
+          <w:rFonts w:ascii="Calibri" w:eastAsia="Calibri" w:hAnsiTheme="minorHAnsi" w:cstheme="minorHAnsi"/>
+          <w:color w:val="auto"/>
+          <w:sz w:val="22"/>
+          <w:szCs w:val="24"/>
+        </w:rPr>
+        <w:t>nglich gewordenen Daten geheim h</w:t>
+      </w:r>
+      <w:r>
+        <w:rPr>
+          <w:rStyle w:val="fontstyle01"/>
+          <w:rFonts w:ascii="Calibri" w:eastAsia="Calibri" w:hAnsiTheme="minorHAnsi" w:cstheme="minorHAnsi"/>
+          <w:color w:val="auto"/>
+          <w:sz w:val="22"/>
+          <w:szCs w:val="24"/>
+        </w:rPr>
+        <w:t>ä</w:t>
+      </w:r>
+      <w:r>
+        <w:rPr>
+          <w:rStyle w:val="fontstyle01"/>
+          <w:rFonts w:ascii="Calibri" w:eastAsia="Calibri" w:hAnsiTheme="minorHAnsi" w:cstheme="minorHAnsi"/>
+          <w:color w:val="auto"/>
+          <w:sz w:val="22"/>
+          <w:szCs w:val="24"/>
+        </w:rPr>
+        <w:t>lt, sich weder</w:t>
       </w:r>
       <w:r>
         <w:t xml:space="preserve"> </w:t>
@@ -7123,83 +7398,7 @@
           <w:sz w:val="22"/>
           <w:szCs w:val="24"/>
         </w:rPr>
-        <w:t>Schwestergesellschaften unabh</w:t>
-      </w:r>
-      <w:r>
-        <w:rPr>
-          <w:rStyle w:val="fontstyle01"/>
-          <w:rFonts w:ascii="Calibri" w:eastAsia="Calibri" w:hAnsiTheme="minorHAnsi" w:cstheme="minorHAnsi"/>
-          <w:color w:val="auto"/>
-          <w:sz w:val="22"/>
-          <w:szCs w:val="24"/>
-        </w:rPr>
-        <w:t>ä</w:t>
-      </w:r>
-      <w:r>
-        <w:rPr>
-          <w:rStyle w:val="fontstyle01"/>
-          <w:rFonts w:ascii="Calibri" w:eastAsia="Calibri" w:hAnsiTheme="minorHAnsi" w:cstheme="minorHAnsi"/>
-          <w:color w:val="auto"/>
-          <w:sz w:val="22"/>
-          <w:szCs w:val="24"/>
-        </w:rPr>
-        <w:t>n</w:t>
-      </w:r>
-      <w:r>
-        <w:rPr>
-          <w:rStyle w:val="fontstyle01"/>
-          <w:rFonts w:ascii="Calibri" w:eastAsia="Calibri" w:hAnsiTheme="minorHAnsi" w:cstheme="minorHAnsi"/>
-          <w:color w:val="auto"/>
-          <w:sz w:val="22"/>
-          <w:szCs w:val="24"/>
-        </w:rPr>
-        <w:t>gig davon, an welchem Ort diese erbracht werden. Sie</w:t>
-      </w:r>
-      <w:r>
-        <w:t xml:space="preserve"> </w:t>
-      </w:r>
-      <w:r>
-        <w:rPr>
-          <w:rStyle w:val="fontstyle01"/>
-          <w:rFonts w:ascii="Calibri" w:eastAsia="Calibri" w:hAnsiTheme="minorHAnsi" w:cstheme="minorHAnsi"/>
-          <w:color w:val="auto"/>
-          <w:sz w:val="22"/>
-          <w:szCs w:val="24"/>
-        </w:rPr>
-        <w:t>erstrecken sich auf s</w:t>
-      </w:r>
-      <w:r>
-        <w:rPr>
-          <w:rStyle w:val="fontstyle01"/>
-          <w:rFonts w:ascii="Calibri" w:eastAsia="Calibri" w:hAnsiTheme="minorHAnsi" w:cstheme="minorHAnsi"/>
-          <w:color w:val="auto"/>
-          <w:sz w:val="22"/>
-          <w:szCs w:val="24"/>
-        </w:rPr>
-        <w:t>ä</w:t>
-      </w:r>
-      <w:r>
-        <w:rPr>
-          <w:rStyle w:val="fontstyle01"/>
-          <w:rFonts w:ascii="Calibri" w:eastAsia="Calibri" w:hAnsiTheme="minorHAnsi" w:cstheme="minorHAnsi"/>
-          <w:color w:val="auto"/>
-          <w:sz w:val="22"/>
-          <w:szCs w:val="24"/>
-        </w:rPr>
-        <w:t>mtliche personenbezogene Daten, Unternehmensdaten und</w:t>
-      </w:r>
-      <w:r>
-        <w:t xml:space="preserve"> </w:t>
-      </w:r>
-      <w:r>
-        <w:rPr>
-          <w:rStyle w:val="fontstyle01"/>
-          <w:rFonts w:ascii="Calibri" w:eastAsia="Calibri" w:hAnsiTheme="minorHAnsi" w:cstheme="minorHAnsi"/>
-          <w:color w:val="auto"/>
-          <w:sz w:val="22"/>
-          <w:szCs w:val="24"/>
-        </w:rPr>
-        <w:t>-informationen, gleich in welcher Form diese vorliegen und gleich ob sie ausdr</w:t>
+        <w:t>Aufzeichnungen dar</w:t>
       </w:r>
       <w:r>
         <w:rPr>
@@ -7219,214 +7418,17 @@
           <w:sz w:val="22"/>
           <w:szCs w:val="24"/>
         </w:rPr>
-        <w:t>cklich als</w:t>
-      </w:r>
-      <w:r>
-        <w:t xml:space="preserve"> </w:t>
-      </w:r>
-      <w:r>
-        <w:rPr>
-          <w:rStyle w:val="fontstyle01"/>
-          <w:rFonts w:ascii="Calibri" w:eastAsia="Calibri" w:hAnsiTheme="minorHAnsi" w:cstheme="minorHAnsi"/>
-          <w:color w:val="auto"/>
-          <w:sz w:val="22"/>
-          <w:szCs w:val="24"/>
-        </w:rPr>
-        <w:t>vertraulich bezeichnet sind oder nicht.</w:t>
-      </w:r>
-      <w:r>
-        <w:t xml:space="preserve"> </w:t>
-      </w:r>
-    </w:p>
-    <w:p>
-      <w:pPr>
-        <w:pStyle w:val="Listenabsatz"/>
-      </w:pPr>
-      <w:r>
-        <w:rPr>
-          <w:rStyle w:val="fontstyle01"/>
-          <w:rFonts w:ascii="Calibri" w:eastAsia="Calibri" w:hAnsiTheme="minorHAnsi" w:cstheme="minorHAnsi"/>
-          <w:color w:val="auto"/>
-          <w:sz w:val="22"/>
-          <w:szCs w:val="24"/>
-        </w:rPr>
-        <w:t>Der AN sichert zu, dass das von ihm eingesetzte Personal s</w:t>
-      </w:r>
-      <w:r>
-        <w:rPr>
-          <w:rStyle w:val="fontstyle01"/>
-          <w:rFonts w:ascii="Calibri" w:eastAsia="Calibri" w:hAnsiTheme="minorHAnsi" w:cstheme="minorHAnsi"/>
-          <w:color w:val="auto"/>
-          <w:sz w:val="22"/>
-          <w:szCs w:val="24"/>
-        </w:rPr>
-        <w:t>ä</w:t>
-      </w:r>
-      <w:r>
-        <w:rPr>
-          <w:rStyle w:val="fontstyle01"/>
-          <w:rFonts w:ascii="Calibri" w:eastAsia="Calibri" w:hAnsiTheme="minorHAnsi" w:cstheme="minorHAnsi"/>
-          <w:color w:val="auto"/>
-          <w:sz w:val="22"/>
-          <w:szCs w:val="24"/>
-        </w:rPr>
-        <w:t>mtliche w</w:t>
-      </w:r>
-      <w:r>
-        <w:rPr>
-          <w:rStyle w:val="fontstyle01"/>
-          <w:rFonts w:ascii="Calibri" w:eastAsia="Calibri" w:hAnsiTheme="minorHAnsi" w:cstheme="minorHAnsi"/>
-          <w:color w:val="auto"/>
-          <w:sz w:val="22"/>
-          <w:szCs w:val="24"/>
-        </w:rPr>
-        <w:t>ä</w:t>
-      </w:r>
-      <w:r>
-        <w:rPr>
-          <w:rStyle w:val="fontstyle01"/>
-          <w:rFonts w:ascii="Calibri" w:eastAsia="Calibri" w:hAnsiTheme="minorHAnsi" w:cstheme="minorHAnsi"/>
-          <w:color w:val="auto"/>
-          <w:sz w:val="22"/>
-          <w:szCs w:val="24"/>
-        </w:rPr>
-        <w:t>hrend der Erf</w:t>
-      </w:r>
-      <w:r>
-        <w:rPr>
-          <w:rStyle w:val="fontstyle01"/>
-          <w:rFonts w:ascii="Calibri" w:eastAsia="Calibri" w:hAnsiTheme="minorHAnsi" w:cstheme="minorHAnsi"/>
-          <w:color w:val="auto"/>
-          <w:sz w:val="22"/>
-          <w:szCs w:val="24"/>
-        </w:rPr>
-        <w:t>ü</w:t>
-      </w:r>
-      <w:r>
-        <w:rPr>
-          <w:rStyle w:val="fontstyle01"/>
-          <w:rFonts w:ascii="Calibri" w:eastAsia="Calibri" w:hAnsiTheme="minorHAnsi" w:cstheme="minorHAnsi"/>
-          <w:color w:val="auto"/>
-          <w:sz w:val="22"/>
-          <w:szCs w:val="24"/>
-        </w:rPr>
-        <w:t>llung</w:t>
-      </w:r>
-      <w:r>
-        <w:t xml:space="preserve"> </w:t>
-      </w:r>
-      <w:r>
-        <w:rPr>
-          <w:rStyle w:val="fontstyle01"/>
-          <w:rFonts w:ascii="Calibri" w:eastAsia="Calibri" w:hAnsiTheme="minorHAnsi" w:cstheme="minorHAnsi"/>
-          <w:color w:val="auto"/>
-          <w:sz w:val="22"/>
-          <w:szCs w:val="24"/>
-        </w:rPr>
-        <w:t>des Auftrags auch zuf</w:t>
-      </w:r>
-      <w:r>
-        <w:rPr>
-          <w:rStyle w:val="fontstyle01"/>
-          <w:rFonts w:ascii="Calibri" w:eastAsia="Calibri" w:hAnsiTheme="minorHAnsi" w:cstheme="minorHAnsi"/>
-          <w:color w:val="auto"/>
-          <w:sz w:val="22"/>
-          <w:szCs w:val="24"/>
-        </w:rPr>
-        <w:t>ä</w:t>
-      </w:r>
-      <w:r>
-        <w:rPr>
-          <w:rStyle w:val="fontstyle01"/>
-          <w:rFonts w:ascii="Calibri" w:eastAsia="Calibri" w:hAnsiTheme="minorHAnsi" w:cstheme="minorHAnsi"/>
-          <w:color w:val="auto"/>
-          <w:sz w:val="22"/>
-          <w:szCs w:val="24"/>
-        </w:rPr>
-        <w:t>llig zug</w:t>
-      </w:r>
-      <w:r>
-        <w:rPr>
-          <w:rStyle w:val="fontstyle01"/>
-          <w:rFonts w:ascii="Calibri" w:eastAsia="Calibri" w:hAnsiTheme="minorHAnsi" w:cstheme="minorHAnsi"/>
-          <w:color w:val="auto"/>
-          <w:sz w:val="22"/>
-          <w:szCs w:val="24"/>
-        </w:rPr>
-        <w:t>ä</w:t>
-      </w:r>
-      <w:r>
-        <w:rPr>
-          <w:rStyle w:val="fontstyle01"/>
-          <w:rFonts w:ascii="Calibri" w:eastAsia="Calibri" w:hAnsiTheme="minorHAnsi" w:cstheme="minorHAnsi"/>
-          <w:color w:val="auto"/>
-          <w:sz w:val="22"/>
-          <w:szCs w:val="24"/>
-        </w:rPr>
-        <w:t>nglich gewordenen Daten geheim h</w:t>
-      </w:r>
-      <w:r>
-        <w:rPr>
-          <w:rStyle w:val="fontstyle01"/>
-          <w:rFonts w:ascii="Calibri" w:eastAsia="Calibri" w:hAnsiTheme="minorHAnsi" w:cstheme="minorHAnsi"/>
-          <w:color w:val="auto"/>
-          <w:sz w:val="22"/>
-          <w:szCs w:val="24"/>
-        </w:rPr>
-        <w:t>ä</w:t>
-      </w:r>
-      <w:r>
-        <w:rPr>
-          <w:rStyle w:val="fontstyle01"/>
-          <w:rFonts w:ascii="Calibri" w:eastAsia="Calibri" w:hAnsiTheme="minorHAnsi" w:cstheme="minorHAnsi"/>
-          <w:color w:val="auto"/>
-          <w:sz w:val="22"/>
-          <w:szCs w:val="24"/>
-        </w:rPr>
-        <w:t>lt, sich weder</w:t>
-      </w:r>
-      <w:r>
-        <w:t xml:space="preserve"> </w:t>
-      </w:r>
-      <w:r>
-        <w:rPr>
-          <w:rStyle w:val="fontstyle01"/>
-          <w:rFonts w:ascii="Calibri" w:eastAsia="Calibri" w:hAnsiTheme="minorHAnsi" w:cstheme="minorHAnsi"/>
-          <w:color w:val="auto"/>
-          <w:sz w:val="22"/>
-          <w:szCs w:val="24"/>
-        </w:rPr>
-        <w:t>Aufzeichnungen dar</w:t>
-      </w:r>
-      <w:r>
-        <w:rPr>
-          <w:rStyle w:val="fontstyle01"/>
-          <w:rFonts w:ascii="Calibri" w:eastAsia="Calibri" w:hAnsiTheme="minorHAnsi" w:cstheme="minorHAnsi"/>
-          <w:color w:val="auto"/>
-          <w:sz w:val="22"/>
-          <w:szCs w:val="24"/>
-        </w:rPr>
-        <w:t>ü</w:t>
-      </w:r>
-      <w:r>
-        <w:rPr>
-          <w:rStyle w:val="fontstyle01"/>
-          <w:rFonts w:ascii="Calibri" w:eastAsia="Calibri" w:hAnsiTheme="minorHAnsi" w:cstheme="minorHAnsi"/>
-          <w:color w:val="auto"/>
-          <w:sz w:val="22"/>
-          <w:szCs w:val="24"/>
-        </w:rPr>
-        <w:t>ber macht noch Kopien anfert</w:t>
-      </w:r>
-      <w:r>
-        <w:rPr>
-          <w:rStyle w:val="fontstyle01"/>
-          <w:rFonts w:ascii="Calibri" w:eastAsia="Calibri" w:hAnsiTheme="minorHAnsi" w:cstheme="minorHAnsi"/>
-          <w:color w:val="auto"/>
-          <w:sz w:val="22"/>
-          <w:szCs w:val="24"/>
-        </w:rPr>
-        <w:t>igt, entsprechende Daten nicht an Dritte</w:t>
+        <w:t>ber macht noch Kopien anf</w:t>
+      </w:r>
+      <w:r>
+        <w:rPr>
+          <w:rStyle w:val="fontstyle01"/>
+          <w:rFonts w:ascii="Calibri" w:eastAsia="Calibri" w:hAnsiTheme="minorHAnsi" w:cstheme="minorHAnsi"/>
+          <w:color w:val="auto"/>
+          <w:sz w:val="22"/>
+          <w:szCs w:val="24"/>
+        </w:rPr>
+        <w:t>ertigt, entsprechende Daten nicht an Dritte</w:t>
       </w:r>
       <w:r>
         <w:t xml:space="preserve"> </w:t>
@@ -7534,17 +7536,17 @@
           <w:sz w:val="22"/>
           <w:szCs w:val="24"/>
         </w:rPr>
-        <w:t>das Internet/Intranet bzw. die IT-Systeme des AG nutzen wollen, so wird sich der AN</w:t>
-      </w:r>
-      <w:r>
-        <w:rPr>
-          <w:rStyle w:val="fontstyle01"/>
-          <w:rFonts w:ascii="Calibri" w:eastAsia="Calibri" w:hAnsiTheme="minorHAnsi" w:cstheme="minorHAnsi"/>
-          <w:color w:val="auto"/>
-          <w:sz w:val="22"/>
-          <w:szCs w:val="24"/>
-        </w:rPr>
-        <w:t xml:space="preserve"> bzw. das</w:t>
+        <w:t>das Internet/Intranet bzw. die IT-Systeme des AG nutzen wollen, so wird sich der</w:t>
+      </w:r>
+      <w:r>
+        <w:rPr>
+          <w:rStyle w:val="fontstyle01"/>
+          <w:rFonts w:ascii="Calibri" w:eastAsia="Calibri" w:hAnsiTheme="minorHAnsi" w:cstheme="minorHAnsi"/>
+          <w:color w:val="auto"/>
+          <w:sz w:val="22"/>
+          <w:szCs w:val="24"/>
+        </w:rPr>
+        <w:t xml:space="preserve"> AN bzw. das</w:t>
       </w:r>
       <w:r>
         <w:t xml:space="preserve"> </w:t>
@@ -7643,17 +7645,17 @@
           <w:sz w:val="22"/>
           <w:szCs w:val="24"/>
         </w:rPr>
-        <w:t>lt sich vor, auf alle zur</w:t>
-      </w:r>
-      <w:r>
-        <w:rPr>
-          <w:rStyle w:val="fontstyle01"/>
-          <w:rFonts w:ascii="Calibri" w:eastAsia="Calibri" w:hAnsiTheme="minorHAnsi" w:cstheme="minorHAnsi"/>
-          <w:color w:val="auto"/>
-          <w:sz w:val="22"/>
-          <w:szCs w:val="24"/>
-        </w:rPr>
-        <w:t xml:space="preserve"> Verf</w:t>
+        <w:t xml:space="preserve">lt sich vor, auf alle </w:t>
+      </w:r>
+      <w:r>
+        <w:rPr>
+          <w:rStyle w:val="fontstyle01"/>
+          <w:rFonts w:ascii="Calibri" w:eastAsia="Calibri" w:hAnsiTheme="minorHAnsi" w:cstheme="minorHAnsi"/>
+          <w:color w:val="auto"/>
+          <w:sz w:val="22"/>
+          <w:szCs w:val="24"/>
+        </w:rPr>
+        <w:t>zur Verf</w:t>
       </w:r>
       <w:r>
         <w:rPr>
@@ -7772,17 +7774,17 @@
           <w:sz w:val="22"/>
           <w:szCs w:val="24"/>
         </w:rPr>
-        <w:t>ig zu informieren u</w:t>
-      </w:r>
-      <w:r>
-        <w:rPr>
-          <w:rStyle w:val="fontstyle01"/>
-          <w:rFonts w:ascii="Calibri" w:eastAsia="Calibri" w:hAnsiTheme="minorHAnsi" w:cstheme="minorHAnsi"/>
-          <w:color w:val="auto"/>
-          <w:sz w:val="22"/>
-          <w:szCs w:val="24"/>
-        </w:rPr>
-        <w:t>nd deren Einhaltung</w:t>
+        <w:t>ig zu informiere</w:t>
+      </w:r>
+      <w:r>
+        <w:rPr>
+          <w:rStyle w:val="fontstyle01"/>
+          <w:rFonts w:ascii="Calibri" w:eastAsia="Calibri" w:hAnsiTheme="minorHAnsi" w:cstheme="minorHAnsi"/>
+          <w:color w:val="auto"/>
+          <w:sz w:val="22"/>
+          <w:szCs w:val="24"/>
+        </w:rPr>
+        <w:t>n und deren Einhaltung</w:t>
       </w:r>
       <w:r>
         <w:t xml:space="preserve"> </w:t>
@@ -7866,17 +7868,17 @@
           <w:sz w:val="22"/>
           <w:szCs w:val="24"/>
         </w:rPr>
-        <w:t xml:space="preserve">mit den Anforderungen der DSGVO und allen </w:t>
-      </w:r>
-      <w:r>
-        <w:rPr>
-          <w:rStyle w:val="fontstyle01"/>
-          <w:rFonts w:ascii="Calibri" w:eastAsia="Calibri" w:hAnsiTheme="minorHAnsi" w:cstheme="minorHAnsi"/>
-          <w:color w:val="auto"/>
-          <w:sz w:val="22"/>
-          <w:szCs w:val="24"/>
-        </w:rPr>
-        <w:t>nationalen sowie anderen einschl</w:t>
+        <w:t>mit den Anforderungen der DSGVO und all</w:t>
+      </w:r>
+      <w:r>
+        <w:rPr>
+          <w:rStyle w:val="fontstyle01"/>
+          <w:rFonts w:ascii="Calibri" w:eastAsia="Calibri" w:hAnsiTheme="minorHAnsi" w:cstheme="minorHAnsi"/>
+          <w:color w:val="auto"/>
+          <w:sz w:val="22"/>
+          <w:szCs w:val="24"/>
+        </w:rPr>
+        <w:t>en nationalen sowie anderen einschl</w:t>
       </w:r>
       <w:r>
         <w:rPr>
@@ -7995,17 +7997,17 @@
           <w:sz w:val="22"/>
           <w:szCs w:val="24"/>
         </w:rPr>
-        <w:t>Sinne des Art. 28 Abs. 3 Satz 2 lit. b) D</w:t>
-      </w:r>
-      <w:r>
-        <w:rPr>
-          <w:rStyle w:val="fontstyle01"/>
-          <w:rFonts w:ascii="Calibri" w:eastAsia="Calibri" w:hAnsiTheme="minorHAnsi" w:cstheme="minorHAnsi"/>
-          <w:color w:val="auto"/>
-          <w:sz w:val="22"/>
-          <w:szCs w:val="24"/>
-        </w:rPr>
-        <w:t>SGVO vertraut ist.</w:t>
+        <w:t>Sinne des Art. 28 Abs. 3 Satz 2 lit</w:t>
+      </w:r>
+      <w:r>
+        <w:rPr>
+          <w:rStyle w:val="fontstyle01"/>
+          <w:rFonts w:ascii="Calibri" w:eastAsia="Calibri" w:hAnsiTheme="minorHAnsi" w:cstheme="minorHAnsi"/>
+          <w:color w:val="auto"/>
+          <w:sz w:val="22"/>
+          <w:szCs w:val="24"/>
+        </w:rPr>
+        <w:t>. b) DSGVO vertraut ist.</w:t>
       </w:r>
     </w:p>
     <w:p>
@@ -8109,17 +8111,17 @@
           <w:sz w:val="22"/>
           <w:szCs w:val="24"/>
         </w:rPr>
-        <w:t>datenschutzrechtliche Vorschrift darstellen kann und dies ein</w:t>
-      </w:r>
-      <w:r>
-        <w:rPr>
-          <w:rStyle w:val="fontstyle01"/>
-          <w:rFonts w:ascii="Calibri" w:eastAsia="Calibri" w:hAnsiTheme="minorHAnsi" w:cstheme="minorHAnsi"/>
-          <w:color w:val="auto"/>
-          <w:sz w:val="22"/>
-          <w:szCs w:val="24"/>
-        </w:rPr>
-        <w:t>e Ordnungswidrigkeit oder</w:t>
+        <w:t>datenschutzrechtliche Vorschrift darstellen kann und di</w:t>
+      </w:r>
+      <w:r>
+        <w:rPr>
+          <w:rStyle w:val="fontstyle01"/>
+          <w:rFonts w:ascii="Calibri" w:eastAsia="Calibri" w:hAnsiTheme="minorHAnsi" w:cstheme="minorHAnsi"/>
+          <w:color w:val="auto"/>
+          <w:sz w:val="22"/>
+          <w:szCs w:val="24"/>
+        </w:rPr>
+        <w:t>es eine Ordnungswidrigkeit oder</w:t>
       </w:r>
       <w:r>
         <w:t xml:space="preserve"> </w:t>
@@ -8223,7 +8225,17 @@
           <w:sz w:val="22"/>
           <w:szCs w:val="24"/>
         </w:rPr>
-        <w:t>brigen Bestimmungen davon nicht ber</w:t>
+        <w:t>brigen Bestimmu</w:t>
+      </w:r>
+      <w:r>
+        <w:rPr>
+          <w:rStyle w:val="fontstyle01"/>
+          <w:rFonts w:ascii="Calibri" w:eastAsia="Calibri" w:hAnsiTheme="minorHAnsi" w:cstheme="minorHAnsi"/>
+          <w:color w:val="auto"/>
+          <w:sz w:val="22"/>
+          <w:szCs w:val="24"/>
+        </w:rPr>
+        <w:t>ngen davon nicht ber</w:t>
       </w:r>
       <w:r>
         <w:rPr>
@@ -8388,7 +8400,7 @@
               <w:rPr>
                 <w:rFonts w:eastAsia="Calibri" w:hAnsiTheme="minorHAnsi" w:cstheme="minorHAnsi"/>
               </w:rPr>
-              <w:t>Neunkirchen, 17.05.2018</w:t>
+              <w:t>Neunkirchen, 23.05.2018</w:t>
             </w:r>
           </w:p>
         </w:tc>
@@ -8423,7 +8435,7 @@
               <w:rPr>
                 <w:rFonts w:eastAsia="Calibri" w:hAnsiTheme="minorHAnsi" w:cstheme="minorHAnsi"/>
               </w:rPr>
-              <w:t>Ketzin OT Tremmen, 17.05.2018</w:t>
+              <w:t>Ketzin OT Tremmen, 23.05.2018</w:t>
             </w:r>
           </w:p>
         </w:tc>
@@ -8555,7 +8567,7 @@
           <w:lang w:val="en-US"/>
         </w:rPr>
         <w:drawing>
-          <wp:anchor distT="0" distB="0" distL="0" distR="0" simplePos="0" relativeHeight="251663360" behindDoc="0" locked="0" layoutInCell="1" allowOverlap="1" wp14:anchorId="47469EAC" wp14:editId="7B420040">
+          <wp:anchor distT="0" distB="0" distL="0" distR="0" simplePos="0" relativeHeight="251663360" behindDoc="0" locked="0" layoutInCell="1" allowOverlap="1" wp14:anchorId="5F60FB4A" wp14:editId="26952724">
             <wp:simplePos x="0" y="0"/>
             <wp:positionH relativeFrom="column">
               <wp:posOffset>3797300</wp:posOffset>
@@ -8817,7 +8829,7 @@
           <w:rFonts w:cstheme="minorHAnsi"/>
         </w:rPr>
       </w:pPr>
-      <w:bookmarkStart w:id="6" w:name="_Hlk513813894"/>
+      <w:bookmarkStart w:id="1" w:name="_Hlk513813894"/>
       <w:r>
         <w:rPr>
           <w:rFonts w:cstheme="minorHAnsi"/>
@@ -8877,10 +8889,7 @@
         <w:pStyle w:val="ListePoint"/>
       </w:pPr>
       <w:r>
-        <w:t>Elektrisches</w:t>
-      </w:r>
-      <w:r>
-        <w:t xml:space="preserve"> Schlie</w:t>
+        <w:t>Elektrisches Schlie</w:t>
       </w:r>
       <w:r>
         <w:t>ß</w:t>
@@ -8974,7 +8983,10 @@
         <w:pStyle w:val="ListePoint"/>
       </w:pPr>
       <w:r>
-        <w:t>Richtlinie "Sicheres L</w:t>
+        <w:t>Ric</w:t>
+      </w:r>
+      <w:r>
+        <w:t>htlinie "Sicheres L</w:t>
       </w:r>
       <w:r>
         <w:t>ö</w:t>
@@ -9004,10 +9016,7 @@
         <w:pStyle w:val="ListePoint"/>
       </w:pPr>
       <w:r>
-        <w:t>Erstellen und Einsatz eines Berechtigungskon</w:t>
-      </w:r>
-      <w:r>
-        <w:t xml:space="preserve">zepts </w:t>
+        <w:t xml:space="preserve">Erstellen und Einsatz eines Berechtigungskonzepts </w:t>
       </w:r>
     </w:p>
     <w:p>
@@ -9027,7 +9036,10 @@
         <w:t>ä</w:t>
       </w:r>
       <w:r>
-        <w:t xml:space="preserve">gern vor deren Wiederverwendung (z.B. durch mehrfaches </w:t>
+        <w:t>gern vor deren Wiederverwendung (z.B. durch me</w:t>
+      </w:r>
+      <w:r>
+        <w:t xml:space="preserve">hrfaches </w:t>
       </w:r>
       <w:r>
         <w:t>Ü</w:t>
@@ -9069,10 +9081,7 @@
         <w:pStyle w:val="Liste11"/>
       </w:pPr>
       <w:r>
-        <w:t>Beschreibung der We</w:t>
-      </w:r>
-      <w:r>
-        <w:t xml:space="preserve">itergabekontrolle: </w:t>
+        <w:t xml:space="preserve">Beschreibung der Weitergabekontrolle: </w:t>
       </w:r>
     </w:p>
     <w:p>
@@ -9092,7 +9101,10 @@
         <w:t>ü</w:t>
       </w:r>
       <w:r>
-        <w:t xml:space="preserve">bertragung im Internet </w:t>
+        <w:t xml:space="preserve">bertragung </w:t>
+      </w:r>
+      <w:r>
+        <w:t xml:space="preserve">im Internet </w:t>
       </w:r>
     </w:p>
     <w:p>
@@ -9136,10 +9148,7 @@
         <w:pStyle w:val="ListePoint"/>
       </w:pPr>
       <w:r>
-        <w:t>Logische Mandante</w:t>
-      </w:r>
-      <w:r>
-        <w:t xml:space="preserve">ntrennung (softwareseitig) </w:t>
+        <w:t xml:space="preserve">Logische Mandantentrennung (softwareseitig) </w:t>
       </w:r>
     </w:p>
     <w:p>
@@ -9155,7 +9164,10 @@
         <w:pStyle w:val="Liste11"/>
       </w:pPr>
       <w:r>
-        <w:t>Pseudonymisierung (Art. 32 Abs. 1 lit. a DSGVO; Art. 25 Abs. 1 DSGVO)</w:t>
+        <w:t>Pseudonymisierung (Art</w:t>
+      </w:r>
+      <w:r>
+        <w:t>. 32 Abs. 1 lit. a DSGVO; Art. 25 Abs. 1 DSGVO)</w:t>
       </w:r>
     </w:p>
     <w:p>
@@ -9175,10 +9187,7 @@
         <w:t>ö</w:t>
       </w:r>
       <w:r>
-        <w:t>glichs</w:t>
-      </w:r>
-      <w:r>
-        <w:t>t zu anonymisieren / pseudonymisieren</w:t>
+        <w:t>glichst zu anonymisieren / pseudonymisieren</w:t>
       </w:r>
     </w:p>
     <w:p>
@@ -9218,6 +9227,8 @@
       </w:r>
       <w:r>
         <w:tab/>
+      </w:r>
+      <w:r>
         <w:t xml:space="preserve">Beschreibung der Eingabekontrolle: </w:t>
       </w:r>
     </w:p>
@@ -9257,7 +9268,10 @@
         <w:t>Ü</w:t>
       </w:r>
       <w:r>
-        <w:t>bersicht, mit welchen Programmen welche Daten eingegeben, ge</w:t>
+        <w:t>bersicht, mit welchen Programmen welche Daten ein</w:t>
+      </w:r>
+      <w:r>
+        <w:t>gegeben, ge</w:t>
       </w:r>
       <w:r>
         <w:t>ä</w:t>
@@ -9350,10 +9364,7 @@
         <w:pStyle w:val="ListePoint"/>
       </w:pPr>
       <w:r>
-        <w:t xml:space="preserve">Einsatz </w:t>
-      </w:r>
-      <w:r>
-        <w:t xml:space="preserve">von Antivirensoftware zum Schutz vor Malware </w:t>
+        <w:t xml:space="preserve">Einsatz von Antivirensoftware zum Schutz vor Malware </w:t>
       </w:r>
     </w:p>
     <w:p>
@@ -9369,7 +9380,10 @@
         <w:pStyle w:val="ListePoint"/>
       </w:pPr>
       <w:r>
-        <w:t>Verschl</w:t>
+        <w:t>Versc</w:t>
+      </w:r>
+      <w:r>
+        <w:t>hl</w:t>
       </w:r>
       <w:r>
         <w:t>ü</w:t>
@@ -9391,10 +9405,7 @@
         <w:pStyle w:val="ListePoint"/>
       </w:pPr>
       <w:r>
-        <w:t>Redundante Datenhaltung (z.B. gespiegelte Festplatten, RAID 1</w:t>
-      </w:r>
-      <w:r>
-        <w:t xml:space="preserve"> oder h</w:t>
+        <w:t>Redundante Datenhaltung (z.B. gespiegelte Festplatten, RAID 1 oder h</w:t>
       </w:r>
       <w:r>
         <w:t>ö</w:t>
@@ -9443,7 +9454,10 @@
         <w:t>äß</w:t>
       </w:r>
       <w:r>
-        <w:t>ige Tests zur Datenwiederher</w:t>
+        <w:t>ige Tests zur Datenwi</w:t>
+      </w:r>
+      <w:r>
+        <w:t>ederher</w:t>
       </w:r>
       <w:r>
         <w:rPr>
@@ -9489,10 +9503,7 @@
         <w:ind w:left="357" w:hanging="357"/>
       </w:pPr>
       <w:r>
-        <w:t>4</w:t>
-      </w:r>
-      <w:r>
-        <w:t>.1</w:t>
+        <w:t>4.1</w:t>
       </w:r>
       <w:r>
         <w:tab/>
@@ -9534,7 +9545,10 @@
         <w:t>ü</w:t>
       </w:r>
       <w:r>
-        <w:t>hrt</w:t>
+        <w:t>h</w:t>
+      </w:r>
+      <w:r>
+        <w:t>rt</w:t>
       </w:r>
     </w:p>
     <w:p>
@@ -9550,10 +9564,7 @@
         <w:pStyle w:val="ListePoint"/>
       </w:pPr>
       <w:r>
-        <w:t xml:space="preserve">Die Organisation kommt den Informationspflichten nach Art. </w:t>
-      </w:r>
-      <w:r>
-        <w:t>13 und 14 DSGVO nach</w:t>
+        <w:t>Die Organisation kommt den Informationspflichten nach Art. 13 und 14 DSGVO nach</w:t>
       </w:r>
     </w:p>
     <w:p>
@@ -9613,7 +9624,10 @@
         <w:t>Einsatz</w:t>
       </w:r>
       <w:r>
-        <w:t xml:space="preserve"> von Spamfilter und regelm</w:t>
+        <w:t xml:space="preserve"> von Spa</w:t>
+      </w:r>
+      <w:r>
+        <w:t>mfilter und regelm</w:t>
       </w:r>
       <w:r>
         <w:t>äß</w:t>
@@ -9747,10 +9761,7 @@
         <w:pStyle w:val="ListePoint"/>
       </w:pPr>
       <w:r>
-        <w:t>Auswahl des Auf</w:t>
-      </w:r>
-      <w:r>
-        <w:t xml:space="preserve">tragnehmers unter Sorgfaltsgesichtspunkten (insbesondere hinsichtlich Datensicherheit) </w:t>
+        <w:t xml:space="preserve">Auswahl des Auftragnehmers unter Sorgfaltsgesichtspunkten (insbesondere hinsichtlich Datensicherheit) </w:t>
       </w:r>
     </w:p>
     <w:p>
@@ -9758,7 +9769,10 @@
         <w:pStyle w:val="ListePoint"/>
       </w:pPr>
       <w:r>
-        <w:t>Schulungen aller zugriffsberechtigten Mitarbeiter. Regelm</w:t>
+        <w:t>Schulungen aller zugriffsberec</w:t>
+      </w:r>
+      <w:r>
+        <w:t>htigten Mitarbeiter. Regelm</w:t>
       </w:r>
       <w:r>
         <w:t>äß</w:t>
@@ -9772,10 +9786,7 @@
         <w:pStyle w:val="ListePoint"/>
       </w:pPr>
       <w:r>
-        <w:t>Verpflichtung auf die Vertraulichkeit gem. Artt. 28 Abs. 3 S. 2 lit. b, 29,</w:t>
-      </w:r>
-      <w:r>
-        <w:t xml:space="preserve"> 32 Abs. 4 DS-GVO </w:t>
+        <w:t xml:space="preserve">Verpflichtung auf die Vertraulichkeit gem. Artt. 28 Abs. 3 S. 2 lit. b, 29, 32 Abs. 4 DS-GVO </w:t>
       </w:r>
     </w:p>
     <w:p>
@@ -9800,7 +9811,10 @@
         <w:pStyle w:val="ListePoint"/>
       </w:pPr>
       <w:r>
-        <w:t xml:space="preserve">Einsatz von Software mit datenschutzfreundlichen Voreinstellungen gem. (Art. 25 Abs. 2 DS-GVO) </w:t>
+        <w:t>Einsatz von Software mit datenschutzfreundlichen Voreinste</w:t>
+      </w:r>
+      <w:r>
+        <w:t xml:space="preserve">llungen gem. (Art. 25 Abs. 2 DS-GVO) </w:t>
       </w:r>
     </w:p>
     <w:p>
@@ -9855,7 +9869,7 @@
           <w:lang w:val="en-US" w:eastAsia="en-US"/>
         </w:rPr>
         <w:drawing>
-          <wp:anchor distT="0" distB="0" distL="0" distR="0" simplePos="0" relativeHeight="251660288" behindDoc="0" locked="0" layoutInCell="1" allowOverlap="1" wp14:anchorId="2E109A4D" wp14:editId="4DFC49F9">
+          <wp:anchor distT="0" distB="0" distL="0" distR="0" simplePos="0" relativeHeight="251660288" behindDoc="0" locked="0" layoutInCell="1" allowOverlap="1" wp14:anchorId="430B6113" wp14:editId="2697FD4E">
             <wp:simplePos x="0" y="0"/>
             <wp:positionH relativeFrom="column">
               <wp:posOffset>3441700</wp:posOffset>
@@ -9966,7 +9980,7 @@
               <w:rPr>
                 <w:rFonts w:eastAsia="Calibri" w:hAnsiTheme="minorHAnsi" w:cstheme="minorHAnsi"/>
               </w:rPr>
-              <w:t>Neunkirchen, 17.05.2018</w:t>
+              <w:t>Neunkirchen, 23.05.2018</w:t>
             </w:r>
           </w:p>
         </w:tc>
@@ -10072,7 +10086,7 @@
             </w:r>
           </w:p>
         </w:tc>
-        <w:bookmarkEnd w:id="6"/>
+        <w:bookmarkEnd w:id="1"/>
         <w:tc>
           <w:tcPr>
             <w:tcW w:w="851" w:type="dxa"/>
@@ -10150,7 +10164,14 @@
           <w:sz w:val="24"/>
           <w:szCs w:val="24"/>
         </w:rPr>
-        <w:t>Weiterer Auftragsverarbeiter Nr. 1:</w:t>
+        <w:t xml:space="preserve">Weiterer </w:t>
+      </w:r>
+      <w:r>
+        <w:rPr>
+          <w:sz w:val="24"/>
+          <w:szCs w:val="24"/>
+        </w:rPr>
+        <w:t>Auftragsverarbeiter Nr. 1:</w:t>
       </w:r>
     </w:p>
     <w:p>
@@ -10284,7 +10305,14 @@
           <w:sz w:val="24"/>
           <w:szCs w:val="24"/>
         </w:rPr>
-        <w:t>Weiterer Auftragsverarbeiter Nr. 2:</w:t>
+        <w:t xml:space="preserve">Weiterer </w:t>
+      </w:r>
+      <w:r>
+        <w:rPr>
+          <w:sz w:val="24"/>
+          <w:szCs w:val="24"/>
+        </w:rPr>
+        <w:t>Auftragsverarbeiter Nr. 2:</w:t>
       </w:r>
     </w:p>
     <w:p>
@@ -10373,27 +10401,20 @@
           <w:rFonts w:ascii="Calibri" w:eastAsia="Calibri" w:hAnsiTheme="minorHAnsi" w:cstheme="minorHAnsi"/>
           <w:b/>
         </w:rPr>
-        <w:t>Umfang,</w:t>
+        <w:t>Umfang, Art und Zweck der T</w:t>
       </w:r>
       <w:r>
         <w:rPr>
           <w:rFonts w:ascii="Calibri" w:eastAsia="Calibri" w:hAnsiTheme="minorHAnsi" w:cstheme="minorHAnsi"/>
           <w:b/>
         </w:rPr>
-        <w:t xml:space="preserve"> Art und Zweck der T</w:t>
+        <w:t>ä</w:t>
       </w:r>
       <w:r>
         <w:rPr>
           <w:rFonts w:ascii="Calibri" w:eastAsia="Calibri" w:hAnsiTheme="minorHAnsi" w:cstheme="minorHAnsi"/>
           <w:b/>
         </w:rPr>
-        <w:t>ä</w:t>
-      </w:r>
-      <w:r>
-        <w:rPr>
-          <w:rFonts w:ascii="Calibri" w:eastAsia="Calibri" w:hAnsiTheme="minorHAnsi" w:cstheme="minorHAnsi"/>
-          <w:b/>
-        </w:rPr>
         <w:t>tigkeit:</w:t>
       </w:r>
     </w:p>
@@ -10410,7 +10431,14 @@
           <w:rFonts w:ascii="Calibri" w:eastAsia="Calibri" w:hAnsiTheme="minorHAnsi" w:cstheme="minorHAnsi"/>
           <w:lang w:val="en-GB"/>
         </w:rPr>
-        <w:t>Data-Center, Server-Hosting, Cloud-Hosting, Email-Provider, Hosting CRM-system, Email-Provider</w:t>
+        <w:t>Data-Center, Server-Hosting, Cloud-Hosting, Email-Provider, Hosting CRM-system, Email-Provide</w:t>
+      </w:r>
+      <w:r>
+        <w:rPr>
+          <w:rFonts w:ascii="Calibri" w:eastAsia="Calibri" w:hAnsiTheme="minorHAnsi" w:cstheme="minorHAnsi"/>
+          <w:lang w:val="en-GB"/>
+        </w:rPr>
+        <w:t>r</w:t>
       </w:r>
     </w:p>
     <w:p>
@@ -10511,13 +10539,7 @@
         <w:rPr>
           <w:rFonts w:ascii="Calibri" w:eastAsia="Calibri" w:hAnsiTheme="minorHAnsi" w:cstheme="minorHAnsi"/>
         </w:rPr>
-        <w:t>e 57, 56410 Montabaur</w:t>
-      </w:r>
-      <w:r>
-        <w:rPr>
-          <w:rFonts w:ascii="Calibri" w:eastAsia="Calibri" w:hAnsiTheme="minorHAnsi" w:cstheme="minorHAnsi"/>
-        </w:rPr>
-        <w:t xml:space="preserve">, Deutschland </w:t>
+        <w:t xml:space="preserve">e 57, 56410 Montabaur, Deutschland </w:t>
       </w:r>
     </w:p>
     <w:p>
@@ -10651,13 +10673,7 @@
         <w:rPr>
           <w:rFonts w:ascii="Calibri" w:eastAsia="Calibri" w:hAnsiTheme="minorHAnsi" w:cstheme="minorHAnsi"/>
         </w:rPr>
-        <w:t xml:space="preserve">Industriestr. 25, 91710 Gunzenhausen, </w:t>
-      </w:r>
-      <w:r>
-        <w:rPr>
-          <w:rFonts w:ascii="Calibri" w:eastAsia="Calibri" w:hAnsiTheme="minorHAnsi" w:cstheme="minorHAnsi"/>
-        </w:rPr>
-        <w:t>Deutschland</w:t>
+        <w:t>Industriestr. 25, 91710 Gunzenhausen, Deutschland</w:t>
       </w:r>
     </w:p>
     <w:p>
@@ -10729,7 +10745,14 @@
           <w:sz w:val="24"/>
           <w:szCs w:val="24"/>
         </w:rPr>
-        <w:t>Weiterer Auftragsverarbeiter Nr. 5:</w:t>
+        <w:t xml:space="preserve">Weiterer </w:t>
+      </w:r>
+      <w:r>
+        <w:rPr>
+          <w:sz w:val="24"/>
+          <w:szCs w:val="24"/>
+        </w:rPr>
+        <w:t>Auftragsverarbeiter Nr. 5:</w:t>
       </w:r>
     </w:p>
     <w:p>
@@ -10832,14 +10855,7 @@
           <w:rFonts w:ascii="Calibri" w:eastAsia="Calibri" w:hAnsiTheme="minorHAnsi" w:cstheme="minorHAnsi"/>
           <w:b/>
         </w:rPr>
-        <w:t>Umfang, Art und</w:t>
-      </w:r>
-      <w:r>
-        <w:rPr>
-          <w:rFonts w:ascii="Calibri" w:eastAsia="Calibri" w:hAnsiTheme="minorHAnsi" w:cstheme="minorHAnsi"/>
-          <w:b/>
-        </w:rPr>
-        <w:t xml:space="preserve"> Zweck der T</w:t>
+        <w:t>Umfang, Art und Zweck der T</w:t>
       </w:r>
       <w:r>
         <w:rPr>
@@ -10920,7 +10936,13 @@
         <w:rPr>
           <w:rFonts w:ascii="Calibri" w:eastAsia="Calibri" w:hAnsiTheme="minorHAnsi" w:cstheme="minorHAnsi"/>
         </w:rPr>
-        <w:t>FreshWorks inc.</w:t>
+        <w:t xml:space="preserve">FreshWorks </w:t>
+      </w:r>
+      <w:r>
+        <w:rPr>
+          <w:rFonts w:ascii="Calibri" w:eastAsia="Calibri" w:hAnsiTheme="minorHAnsi" w:cstheme="minorHAnsi"/>
+        </w:rPr>
+        <w:t>inc.</w:t>
       </w:r>
     </w:p>
     <w:p>
@@ -10986,14 +11008,7 @@
           <w:rFonts w:ascii="Calibri" w:eastAsia="Calibri" w:hAnsiTheme="minorHAnsi" w:cstheme="minorHAnsi"/>
           <w:b/>
         </w:rPr>
-        <w:t>tigkei</w:t>
-      </w:r>
-      <w:r>
-        <w:rPr>
-          <w:rFonts w:ascii="Calibri" w:eastAsia="Calibri" w:hAnsiTheme="minorHAnsi" w:cstheme="minorHAnsi"/>
-          <w:b/>
-        </w:rPr>
-        <w:t>t:</w:t>
+        <w:t>tigkeit:</w:t>
       </w:r>
     </w:p>
     <w:p>
@@ -11101,7 +11116,14 @@
           <w:rFonts w:ascii="Calibri" w:eastAsia="Calibri" w:hAnsiTheme="minorHAnsi" w:cstheme="minorHAnsi"/>
           <w:lang w:val="en-GB"/>
         </w:rPr>
-        <w:t xml:space="preserve">1600 Amphitheatre Pkwy, Mountain View, CA 94043-1351, USA. </w:t>
+        <w:t>1600 Amphitheat</w:t>
+      </w:r>
+      <w:r>
+        <w:rPr>
+          <w:rFonts w:ascii="Calibri" w:eastAsia="Calibri" w:hAnsiTheme="minorHAnsi" w:cstheme="minorHAnsi"/>
+          <w:lang w:val="en-GB"/>
+        </w:rPr>
+        <w:t xml:space="preserve">re Pkwy, Mountain View, CA 94043-1351, USA. </w:t>
       </w:r>
     </w:p>
     <w:p>
@@ -11170,14 +11192,7 @@
           <w:sz w:val="24"/>
           <w:szCs w:val="24"/>
         </w:rPr>
-        <w:t>We</w:t>
-      </w:r>
-      <w:r>
-        <w:rPr>
-          <w:sz w:val="24"/>
-          <w:szCs w:val="24"/>
-        </w:rPr>
-        <w:t>iterer Auftragsverarbeiter Nr. 8:</w:t>
+        <w:t>Weiterer Auftragsverarbeiter Nr. 8:</w:t>
       </w:r>
     </w:p>
     <w:p>
@@ -11451,7 +11466,14 @@
           <w:sz w:val="24"/>
           <w:szCs w:val="24"/>
         </w:rPr>
-        <w:t>Weiterer Auftragsverarbeiter Nr. 10:</w:t>
+        <w:t>We</w:t>
+      </w:r>
+      <w:r>
+        <w:rPr>
+          <w:sz w:val="24"/>
+          <w:szCs w:val="24"/>
+        </w:rPr>
+        <w:t>iterer Auftragsverarbeiter Nr. 10:</w:t>
       </w:r>
     </w:p>
     <w:p>
@@ -11607,7 +11629,14 @@
           <w:szCs w:val="24"/>
         </w:rPr>
         <w:lastRenderedPageBreak/>
-        <w:t>Weiterer Auftragsverarbeiter Nr. 11:</w:t>
+        <w:t>Weiterer Auftragsverarb</w:t>
+      </w:r>
+      <w:r>
+        <w:rPr>
+          <w:sz w:val="24"/>
+          <w:szCs w:val="24"/>
+        </w:rPr>
+        <w:t>eiter Nr. 11:</w:t>
       </w:r>
     </w:p>
     <w:p>
@@ -11681,13 +11710,7 @@
         <w:rPr>
           <w:rFonts w:ascii="Calibri" w:eastAsia="Calibri" w:hAnsiTheme="minorHAnsi" w:cstheme="minorHAnsi"/>
         </w:rPr>
-        <w:t xml:space="preserve">tt - </w:t>
-      </w:r>
-      <w:r>
-        <w:rPr>
-          <w:rFonts w:ascii="Calibri" w:eastAsia="Calibri" w:hAnsiTheme="minorHAnsi" w:cstheme="minorHAnsi"/>
-        </w:rPr>
-        <w:t>Legelshurst, Deutschland</w:t>
+        <w:t>tt - Legelshurst, Deutschland</w:t>
       </w:r>
     </w:p>
     <w:p>
@@ -11787,7 +11810,13 @@
         <w:rPr>
           <w:rFonts w:ascii="Calibri" w:eastAsia="Calibri" w:hAnsiTheme="minorHAnsi" w:cstheme="minorHAnsi"/>
         </w:rPr>
-        <w:t>NOKA system Andreas Hoffmann</w:t>
+        <w:t>NOKA system</w:t>
+      </w:r>
+      <w:r>
+        <w:rPr>
+          <w:rFonts w:ascii="Calibri" w:eastAsia="Calibri" w:hAnsiTheme="minorHAnsi" w:cstheme="minorHAnsi"/>
+        </w:rPr>
+        <w:t xml:space="preserve"> Andreas Hoffmann</w:t>
       </w:r>
     </w:p>
     <w:p>
@@ -11835,27 +11864,163 @@
           <w:rFonts w:ascii="Calibri" w:eastAsia="Calibri" w:hAnsiTheme="minorHAnsi" w:cstheme="minorHAnsi"/>
           <w:b/>
         </w:rPr>
-        <w:t>Umfang, Art und</w:t>
+        <w:t>Umfang, Art und Zweck der T</w:t>
       </w:r>
       <w:r>
         <w:rPr>
           <w:rFonts w:ascii="Calibri" w:eastAsia="Calibri" w:hAnsiTheme="minorHAnsi" w:cstheme="minorHAnsi"/>
           <w:b/>
         </w:rPr>
-        <w:t xml:space="preserve"> Zweck der T</w:t>
+        <w:t>ä</w:t>
       </w:r>
       <w:r>
         <w:rPr>
           <w:rFonts w:ascii="Calibri" w:eastAsia="Calibri" w:hAnsiTheme="minorHAnsi" w:cstheme="minorHAnsi"/>
           <w:b/>
         </w:rPr>
+        <w:t>tigkeit:</w:t>
+      </w:r>
+    </w:p>
+    <w:p>
+      <w:pPr>
+        <w:pStyle w:val="Standard-OhneAbsatz"/>
+        <w:rPr>
+          <w:rFonts w:ascii="Calibri" w:eastAsia="Calibri" w:hAnsiTheme="minorHAnsi" w:cstheme="minorHAnsi"/>
+        </w:rPr>
+      </w:pPr>
+      <w:r>
+        <w:rPr>
+          <w:rFonts w:ascii="Calibri" w:eastAsia="Calibri" w:hAnsiTheme="minorHAnsi" w:cstheme="minorHAnsi"/>
+        </w:rPr>
+        <w:t>Support- und Vertriebsdienstleistungen</w:t>
+      </w:r>
+    </w:p>
+    <w:p>
+      <w:pPr>
+        <w:spacing w:after="120"/>
+        <w:rPr>
+          <w:rFonts w:eastAsia="Calibri" w:hAnsiTheme="minorHAnsi" w:cstheme="minorHAnsi"/>
+        </w:rPr>
+      </w:pPr>
+    </w:p>
+    <w:p>
+      <w:pPr>
+        <w:pStyle w:val="Titel"/>
+        <w:rPr>
+          <w:sz w:val="24"/>
+          <w:szCs w:val="24"/>
+        </w:rPr>
+      </w:pPr>
+      <w:r>
+        <w:rPr>
+          <w:sz w:val="24"/>
+          <w:szCs w:val="24"/>
+        </w:rPr>
+        <w:t>Weiterer Auftragsverarbeiter Nr. 13:</w:t>
+      </w:r>
+    </w:p>
+    <w:p>
+      <w:pPr>
+        <w:pStyle w:val="Standard-OhneAbsatz"/>
+        <w:spacing w:before="120"/>
+        <w:rPr>
+          <w:rFonts w:ascii="Calibri" w:eastAsia="Calibri" w:hAnsiTheme="minorHAnsi" w:cstheme="minorHAnsi"/>
+          <w:b/>
+        </w:rPr>
+      </w:pPr>
+      <w:r>
+        <w:rPr>
+          <w:rFonts w:ascii="Calibri" w:eastAsia="Calibri" w:hAnsiTheme="minorHAnsi" w:cstheme="minorHAnsi"/>
+          <w:b/>
+        </w:rPr>
+        <w:t>Name:</w:t>
+      </w:r>
+    </w:p>
+    <w:p>
+      <w:pPr>
+        <w:pStyle w:val="Standard-OhneAbsatz"/>
+        <w:rPr>
+          <w:rFonts w:ascii="Calibri" w:eastAsia="Calibri" w:hAnsiTheme="minorHAnsi" w:cstheme="minorHAnsi"/>
+        </w:rPr>
+      </w:pPr>
+      <w:r>
+        <w:rPr>
+          <w:rFonts w:ascii="Calibri" w:eastAsia="Calibri" w:hAnsiTheme="minorHAnsi" w:cstheme="minorHAnsi"/>
+        </w:rPr>
+        <w:t>acmeo GmbH</w:t>
+      </w:r>
+    </w:p>
+    <w:p>
+      <w:pPr>
+        <w:pStyle w:val="Standard-OhneAbsatz"/>
+        <w:spacing w:before="120"/>
+        <w:rPr>
+          <w:rFonts w:ascii="Calibri" w:eastAsia="Calibri" w:hAnsiTheme="minorHAnsi" w:cstheme="minorHAnsi"/>
+          <w:b/>
+        </w:rPr>
+      </w:pPr>
+      <w:r>
+        <w:rPr>
+          <w:rFonts w:ascii="Calibri" w:eastAsia="Calibri" w:hAnsiTheme="minorHAnsi" w:cstheme="minorHAnsi"/>
+          <w:b/>
+        </w:rPr>
+        <w:t>Anschrift inklusive Land:</w:t>
+      </w:r>
+    </w:p>
+    <w:p>
+      <w:pPr>
+        <w:pStyle w:val="Standard-OhneAbsatz"/>
+        <w:rPr>
+          <w:rFonts w:ascii="Calibri" w:eastAsia="Calibri" w:hAnsiTheme="minorHAnsi" w:cstheme="minorHAnsi"/>
+        </w:rPr>
+      </w:pPr>
+      <w:r>
+        <w:rPr>
+          <w:rFonts w:ascii="Calibri" w:eastAsia="Calibri" w:hAnsiTheme="minorHAnsi" w:cstheme="minorHAnsi"/>
+        </w:rPr>
+        <w:t>Mail</w:t>
+      </w:r>
+      <w:r>
+        <w:rPr>
+          <w:rFonts w:ascii="Calibri" w:eastAsia="Calibri" w:hAnsiTheme="minorHAnsi" w:cstheme="minorHAnsi"/>
+        </w:rPr>
         <w:t>ä</w:t>
       </w:r>
       <w:r>
         <w:rPr>
           <w:rFonts w:ascii="Calibri" w:eastAsia="Calibri" w:hAnsiTheme="minorHAnsi" w:cstheme="minorHAnsi"/>
+        </w:rPr>
+        <w:t>nder Str. 2 / Expo Plaza, 30539 Hannover, Deutschland</w:t>
+      </w:r>
+    </w:p>
+    <w:p>
+      <w:pPr>
+        <w:pStyle w:val="Standard-OhneAbsatz"/>
+        <w:spacing w:before="120"/>
+        <w:rPr>
+          <w:rFonts w:ascii="Calibri" w:eastAsia="Calibri" w:hAnsiTheme="minorHAnsi" w:cstheme="minorHAnsi"/>
           <w:b/>
         </w:rPr>
+      </w:pPr>
+      <w:r>
+        <w:rPr>
+          <w:rFonts w:ascii="Calibri" w:eastAsia="Calibri" w:hAnsiTheme="minorHAnsi" w:cstheme="minorHAnsi"/>
+          <w:b/>
+        </w:rPr>
+        <w:t>Umfang, Art und Zweck der T</w:t>
+      </w:r>
+      <w:r>
+        <w:rPr>
+          <w:rFonts w:ascii="Calibri" w:eastAsia="Calibri" w:hAnsiTheme="minorHAnsi" w:cstheme="minorHAnsi"/>
+          <w:b/>
+        </w:rPr>
+        <w:t>ä</w:t>
+      </w:r>
+      <w:r>
+        <w:rPr>
+          <w:rFonts w:ascii="Calibri" w:eastAsia="Calibri" w:hAnsiTheme="minorHAnsi" w:cstheme="minorHAnsi"/>
+          <w:b/>
+        </w:rPr>
         <w:t>tigkeit:</w:t>
       </w:r>
     </w:p>
@@ -11870,8 +12035,16 @@
         <w:rPr>
           <w:rFonts w:ascii="Calibri" w:eastAsia="Calibri" w:hAnsiTheme="minorHAnsi" w:cstheme="minorHAnsi"/>
         </w:rPr>
-        <w:t>Support- und Vertriebsdienstleistungen</w:t>
-      </w:r>
+        <w:t>Backup-Dienstleistungen, hopeCloud-Backup</w:t>
+      </w:r>
+    </w:p>
+    <w:p>
+      <w:pPr>
+        <w:spacing w:after="120"/>
+        <w:rPr>
+          <w:rFonts w:eastAsia="Calibri" w:hAnsiTheme="minorHAnsi" w:cstheme="minorHAnsi"/>
+        </w:rPr>
+      </w:pPr>
     </w:p>
     <w:p>
       <w:pPr>
@@ -11894,7 +12067,7 @@
           <w:lang w:val="en-US" w:eastAsia="en-US"/>
         </w:rPr>
         <w:drawing>
-          <wp:anchor distT="0" distB="0" distL="0" distR="0" simplePos="0" relativeHeight="251662336" behindDoc="0" locked="0" layoutInCell="1" allowOverlap="1" wp14:anchorId="016389EB" wp14:editId="62AEAF05">
+          <wp:anchor distT="0" distB="0" distL="0" distR="0" simplePos="0" relativeHeight="251662336" behindDoc="0" locked="0" layoutInCell="1" allowOverlap="1" wp14:anchorId="7D3D0BCF" wp14:editId="29FAF485">
             <wp:simplePos x="0" y="0"/>
             <wp:positionH relativeFrom="column">
               <wp:posOffset>3441700</wp:posOffset>
@@ -12002,16 +12175,8 @@
               <w:rPr>
                 <w:rFonts w:eastAsia="Calibri" w:hAnsiTheme="minorHAnsi" w:cstheme="minorHAnsi"/>
               </w:rPr>
-              <w:t xml:space="preserve">Neunkirchen, </w:t>
+              <w:t>Neunkirchen, 23.05.2018</w:t>
             </w:r>
-            <w:bookmarkStart w:id="7" w:name="Date"/>
-            <w:r>
-              <w:rPr>
-                <w:rFonts w:eastAsia="Calibri" w:hAnsiTheme="minorHAnsi" w:cstheme="minorHAnsi"/>
-              </w:rPr>
-              <w:t>17.05.2018</w:t>
-            </w:r>
-            <w:bookmarkEnd w:id="7"/>
           </w:p>
         </w:tc>
         <w:tc>
@@ -12735,7 +12900,15 @@
                     <w:szCs w:val="10"/>
                   </w:rPr>
                   <w:tab/>
-                  <w:t>+49.6262.91013</w:t>
+                  <w:t>+49.6262.910</w:t>
+                </w:r>
+                <w:r>
+                  <w:rPr>
+                    <w:rFonts w:cs="Segoe UI"/>
+                    <w:sz w:val="10"/>
+                    <w:szCs w:val="10"/>
+                  </w:rPr>
+                  <w:t>13</w:t>
                 </w:r>
               </w:p>
               <w:p>
@@ -12829,13 +13002,6 @@
                     <w:szCs w:val="10"/>
                   </w:rPr>
                   <w:tab/>
-                </w:r>
-                <w:r>
-                  <w:rPr>
-                    <w:rFonts w:cs="Segoe UI"/>
-                    <w:sz w:val="10"/>
-                    <w:szCs w:val="10"/>
-                  </w:rPr>
                   <w:t>Steffen Diemer</w:t>
                 </w:r>
               </w:p>
@@ -13096,105 +13262,1943 @@
 <file path=word/numbering.xml><?xml version="1.0" encoding="utf-8"?>
 <w:numbering xmlns:wpc="http://schemas.microsoft.com/office/word/2010/wordprocessingCanvas" xmlns:cx="http://schemas.microsoft.com/office/drawing/2014/chartex" xmlns:mc="http://schemas.openxmlformats.org/markup-compatibility/2006" xmlns:o="urn:schemas-microsoft-com:office:office" xmlns:r="http://schemas.openxmlformats.org/officeDocument/2006/relationships" xmlns:m="http://schemas.openxmlformats.org/officeDocument/2006/math" xmlns:v="urn:schemas-microsoft-com:vml" xmlns:wp14="http://schemas.microsoft.com/office/word/2010/wordprocessingDrawing" xmlns:wp="http://schemas.openxmlformats.org/drawingml/2006/wordprocessingDrawing" xmlns:w10="urn:schemas-microsoft-com:office:word" xmlns:w="http://schemas.openxmlformats.org/wordprocessingml/2006/main" xmlns:w14="http://schemas.microsoft.com/office/word/2010/wordml" xmlns:w15="http://schemas.microsoft.com/office/word/2012/wordml" xmlns:w16se="http://schemas.microsoft.com/office/word/2015/wordml/symex" xmlns:wpg="http://schemas.microsoft.com/office/word/2010/wordprocessingGroup" xmlns:wpi="http://schemas.microsoft.com/office/word/2010/wordprocessingInk" xmlns:wne="http://schemas.microsoft.com/office/word/2006/wordml" xmlns:wps="http://schemas.microsoft.com/office/word/2010/wordprocessingShape" mc:Ignorable="w14 w15 w16se wp14">
   <w:abstractNum w:abstractNumId="0" w15:restartNumberingAfterBreak="0">
-    <w:nsid w:val="00E45647"/>
+    <w:nsid w:val="0310246A"/>
+    <w:multiLevelType w:val="multilevel"/>
+    <w:tmpl w:val="7A2675E6"/>
+    <w:lvl w:ilvl="0">
+      <w:start w:val="1"/>
+      <w:numFmt w:val="bullet"/>
+      <w:lvlText w:val=""/>
+      <w:lvlJc w:val="left"/>
+      <w:pPr>
+        <w:tabs>
+          <w:tab w:val="num" w:pos="720"/>
+        </w:tabs>
+        <w:ind w:left="720" w:hanging="360"/>
+      </w:pPr>
+      <w:rPr>
+        <w:rFonts w:ascii="Symbol" w:eastAsia="Symbol" w:hAnsi="Symbol" w:cs="Symbol" w:hint="default"/>
+        <w:sz w:val="20"/>
+      </w:rPr>
+    </w:lvl>
+    <w:lvl w:ilvl="1">
+      <w:start w:val="1"/>
+      <w:numFmt w:val="bullet"/>
+      <w:lvlText w:val="o"/>
+      <w:lvlJc w:val="left"/>
+      <w:pPr>
+        <w:tabs>
+          <w:tab w:val="num" w:pos="1440"/>
+        </w:tabs>
+        <w:ind w:left="1440" w:hanging="360"/>
+      </w:pPr>
+      <w:rPr>
+        <w:rFonts w:ascii="Courier New" w:eastAsia="Courier New" w:hAnsi="Courier New" w:cs="Courier New" w:hint="default"/>
+        <w:sz w:val="20"/>
+      </w:rPr>
+    </w:lvl>
+    <w:lvl w:ilvl="2">
+      <w:start w:val="1"/>
+      <w:numFmt w:val="bullet"/>
+      <w:lvlText w:val=""/>
+      <w:lvlJc w:val="left"/>
+      <w:pPr>
+        <w:tabs>
+          <w:tab w:val="num" w:pos="2160"/>
+        </w:tabs>
+        <w:ind w:left="2160" w:hanging="360"/>
+      </w:pPr>
+      <w:rPr>
+        <w:rFonts w:ascii="Wingdings" w:eastAsia="Wingdings" w:hAnsi="Wingdings" w:cs="Wingdings" w:hint="default"/>
+        <w:sz w:val="20"/>
+      </w:rPr>
+    </w:lvl>
+    <w:lvl w:ilvl="3">
+      <w:start w:val="1"/>
+      <w:numFmt w:val="bullet"/>
+      <w:lvlText w:val=""/>
+      <w:lvlJc w:val="left"/>
+      <w:pPr>
+        <w:tabs>
+          <w:tab w:val="num" w:pos="2880"/>
+        </w:tabs>
+        <w:ind w:left="2880" w:hanging="360"/>
+      </w:pPr>
+      <w:rPr>
+        <w:rFonts w:ascii="Wingdings" w:eastAsia="Wingdings" w:hAnsi="Wingdings" w:cs="Wingdings" w:hint="default"/>
+        <w:sz w:val="20"/>
+      </w:rPr>
+    </w:lvl>
+    <w:lvl w:ilvl="4">
+      <w:start w:val="1"/>
+      <w:numFmt w:val="bullet"/>
+      <w:lvlText w:val=""/>
+      <w:lvlJc w:val="left"/>
+      <w:pPr>
+        <w:tabs>
+          <w:tab w:val="num" w:pos="3600"/>
+        </w:tabs>
+        <w:ind w:left="3600" w:hanging="360"/>
+      </w:pPr>
+      <w:rPr>
+        <w:rFonts w:ascii="Wingdings" w:eastAsia="Wingdings" w:hAnsi="Wingdings" w:cs="Wingdings" w:hint="default"/>
+        <w:sz w:val="20"/>
+      </w:rPr>
+    </w:lvl>
+    <w:lvl w:ilvl="5">
+      <w:start w:val="1"/>
+      <w:numFmt w:val="bullet"/>
+      <w:lvlText w:val=""/>
+      <w:lvlJc w:val="left"/>
+      <w:pPr>
+        <w:tabs>
+          <w:tab w:val="num" w:pos="4320"/>
+        </w:tabs>
+        <w:ind w:left="4320" w:hanging="360"/>
+      </w:pPr>
+      <w:rPr>
+        <w:rFonts w:ascii="Wingdings" w:eastAsia="Wingdings" w:hAnsi="Wingdings" w:cs="Wingdings" w:hint="default"/>
+        <w:sz w:val="20"/>
+      </w:rPr>
+    </w:lvl>
+    <w:lvl w:ilvl="6">
+      <w:start w:val="1"/>
+      <w:numFmt w:val="bullet"/>
+      <w:lvlText w:val=""/>
+      <w:lvlJc w:val="left"/>
+      <w:pPr>
+        <w:tabs>
+          <w:tab w:val="num" w:pos="5040"/>
+        </w:tabs>
+        <w:ind w:left="5040" w:hanging="360"/>
+      </w:pPr>
+      <w:rPr>
+        <w:rFonts w:ascii="Wingdings" w:eastAsia="Wingdings" w:hAnsi="Wingdings" w:cs="Wingdings" w:hint="default"/>
+        <w:sz w:val="20"/>
+      </w:rPr>
+    </w:lvl>
+    <w:lvl w:ilvl="7">
+      <w:start w:val="1"/>
+      <w:numFmt w:val="bullet"/>
+      <w:lvlText w:val=""/>
+      <w:lvlJc w:val="left"/>
+      <w:pPr>
+        <w:tabs>
+          <w:tab w:val="num" w:pos="5760"/>
+        </w:tabs>
+        <w:ind w:left="5760" w:hanging="360"/>
+      </w:pPr>
+      <w:rPr>
+        <w:rFonts w:ascii="Wingdings" w:eastAsia="Wingdings" w:hAnsi="Wingdings" w:cs="Wingdings" w:hint="default"/>
+        <w:sz w:val="20"/>
+      </w:rPr>
+    </w:lvl>
+    <w:lvl w:ilvl="8">
+      <w:start w:val="1"/>
+      <w:numFmt w:val="bullet"/>
+      <w:lvlText w:val=""/>
+      <w:lvlJc w:val="left"/>
+      <w:pPr>
+        <w:tabs>
+          <w:tab w:val="num" w:pos="6480"/>
+        </w:tabs>
+        <w:ind w:left="6480" w:hanging="360"/>
+      </w:pPr>
+      <w:rPr>
+        <w:rFonts w:ascii="Wingdings" w:eastAsia="Wingdings" w:hAnsi="Wingdings" w:cs="Wingdings" w:hint="default"/>
+        <w:sz w:val="20"/>
+      </w:rPr>
+    </w:lvl>
+  </w:abstractNum>
+  <w:abstractNum w:abstractNumId="1" w15:restartNumberingAfterBreak="0">
+    <w:nsid w:val="078F3796"/>
     <w:multiLevelType w:val="hybridMultilevel"/>
-    <w:tmpl w:val="3F54F7F2"/>
-    <w:lvl w:ilvl="0" w:tplc="958A72B0">
+    <w:tmpl w:val="82E4DBC6"/>
+    <w:lvl w:ilvl="0" w:tplc="D44633BE">
       <w:start w:val="1"/>
       <w:numFmt w:val="decimal"/>
-      <w:lvlText w:val="(%1)"/>
-      <w:lvlJc w:val="left"/>
-      <w:pPr>
-        <w:ind w:left="360" w:hanging="360"/>
-      </w:pPr>
-    </w:lvl>
-    <w:lvl w:ilvl="1" w:tplc="67DE38D0">
+      <w:lvlText w:val="%1."/>
+      <w:lvlJc w:val="left"/>
+      <w:pPr>
+        <w:ind w:left="720" w:hanging="360"/>
+      </w:pPr>
+    </w:lvl>
+    <w:lvl w:ilvl="1" w:tplc="8C7CD2EA">
       <w:start w:val="1"/>
       <w:numFmt w:val="lowerLetter"/>
       <w:lvlText w:val="%2."/>
       <w:lvlJc w:val="left"/>
       <w:pPr>
-        <w:ind w:left="1080" w:hanging="360"/>
-      </w:pPr>
-    </w:lvl>
-    <w:lvl w:ilvl="2" w:tplc="FE0EE520">
+        <w:ind w:left="1440" w:hanging="360"/>
+      </w:pPr>
+    </w:lvl>
+    <w:lvl w:ilvl="2" w:tplc="0BF031F8">
       <w:start w:val="1"/>
       <w:numFmt w:val="lowerRoman"/>
       <w:lvlText w:val="%3."/>
       <w:lvlJc w:val="right"/>
       <w:pPr>
-        <w:ind w:left="1800" w:hanging="180"/>
-      </w:pPr>
-    </w:lvl>
-    <w:lvl w:ilvl="3" w:tplc="BED8138E">
+        <w:ind w:left="2160" w:hanging="180"/>
+      </w:pPr>
+    </w:lvl>
+    <w:lvl w:ilvl="3" w:tplc="41466C58">
       <w:start w:val="1"/>
       <w:numFmt w:val="decimal"/>
       <w:lvlText w:val="%4."/>
       <w:lvlJc w:val="left"/>
       <w:pPr>
-        <w:ind w:left="2520" w:hanging="360"/>
-      </w:pPr>
-    </w:lvl>
-    <w:lvl w:ilvl="4" w:tplc="7162444E">
+        <w:ind w:left="2880" w:hanging="360"/>
+      </w:pPr>
+    </w:lvl>
+    <w:lvl w:ilvl="4" w:tplc="DFC2B96A">
       <w:start w:val="1"/>
       <w:numFmt w:val="lowerLetter"/>
       <w:lvlText w:val="%5."/>
       <w:lvlJc w:val="left"/>
       <w:pPr>
-        <w:ind w:left="3240" w:hanging="360"/>
-      </w:pPr>
-    </w:lvl>
-    <w:lvl w:ilvl="5" w:tplc="F366535A">
+        <w:ind w:left="3600" w:hanging="360"/>
+      </w:pPr>
+    </w:lvl>
+    <w:lvl w:ilvl="5" w:tplc="9EC46FDA">
       <w:start w:val="1"/>
       <w:numFmt w:val="lowerRoman"/>
       <w:lvlText w:val="%6."/>
       <w:lvlJc w:val="right"/>
       <w:pPr>
-        <w:ind w:left="3960" w:hanging="180"/>
-      </w:pPr>
-    </w:lvl>
-    <w:lvl w:ilvl="6" w:tplc="F8B4948C">
+        <w:ind w:left="4320" w:hanging="180"/>
+      </w:pPr>
+    </w:lvl>
+    <w:lvl w:ilvl="6" w:tplc="9BFCBC44">
       <w:start w:val="1"/>
       <w:numFmt w:val="decimal"/>
       <w:lvlText w:val="%7."/>
       <w:lvlJc w:val="left"/>
       <w:pPr>
-        <w:ind w:left="4680" w:hanging="360"/>
-      </w:pPr>
-    </w:lvl>
-    <w:lvl w:ilvl="7" w:tplc="5BE850CA">
+        <w:ind w:left="5040" w:hanging="360"/>
+      </w:pPr>
+    </w:lvl>
+    <w:lvl w:ilvl="7" w:tplc="1A883B5A">
       <w:start w:val="1"/>
       <w:numFmt w:val="lowerLetter"/>
       <w:lvlText w:val="%8."/>
       <w:lvlJc w:val="left"/>
       <w:pPr>
-        <w:ind w:left="5400" w:hanging="360"/>
-      </w:pPr>
-    </w:lvl>
-    <w:lvl w:ilvl="8" w:tplc="B6EAE4BA">
+        <w:ind w:left="5760" w:hanging="360"/>
+      </w:pPr>
+    </w:lvl>
+    <w:lvl w:ilvl="8" w:tplc="6ACEF678">
       <w:start w:val="1"/>
       <w:numFmt w:val="lowerRoman"/>
       <w:lvlText w:val="%9."/>
       <w:lvlJc w:val="right"/>
       <w:pPr>
-        <w:ind w:left="6120" w:hanging="180"/>
+        <w:ind w:left="6480" w:hanging="180"/>
       </w:pPr>
     </w:lvl>
   </w:abstractNum>
-  <w:abstractNum w:abstractNumId="1" w15:restartNumberingAfterBreak="0">
-    <w:nsid w:val="03690223"/>
+  <w:abstractNum w:abstractNumId="2" w15:restartNumberingAfterBreak="0">
+    <w:nsid w:val="0C9B49B8"/>
     <w:multiLevelType w:val="hybridMultilevel"/>
-    <w:tmpl w:val="717E843A"/>
-    <w:lvl w:ilvl="0" w:tplc="08D63B8E">
+    <w:tmpl w:val="C25E241A"/>
+    <w:lvl w:ilvl="0" w:tplc="828E0D22">
+      <w:start w:val="1"/>
+      <w:numFmt w:val="bullet"/>
+      <w:pStyle w:val="Listennormal"/>
+      <w:lvlText w:val=""/>
+      <w:lvlJc w:val="left"/>
+      <w:pPr>
+        <w:ind w:left="720" w:hanging="360"/>
+      </w:pPr>
+      <w:rPr>
+        <w:rFonts w:ascii="Symbol" w:eastAsia="Symbol" w:hAnsi="Symbol" w:cs="Symbol" w:hint="default"/>
+        <w:sz w:val="20"/>
+      </w:rPr>
+    </w:lvl>
+    <w:lvl w:ilvl="1" w:tplc="237EE3AE">
+      <w:start w:val="1"/>
+      <w:numFmt w:val="bullet"/>
+      <w:lvlText w:val="o"/>
+      <w:lvlJc w:val="left"/>
+      <w:pPr>
+        <w:ind w:left="1440" w:hanging="360"/>
+      </w:pPr>
+      <w:rPr>
+        <w:rFonts w:ascii="Courier New" w:eastAsia="Courier New" w:hAnsi="Courier New" w:cs="Courier New" w:hint="default"/>
+      </w:rPr>
+    </w:lvl>
+    <w:lvl w:ilvl="2" w:tplc="40A0A226">
+      <w:start w:val="1"/>
+      <w:numFmt w:val="bullet"/>
+      <w:lvlText w:val=""/>
+      <w:lvlJc w:val="left"/>
+      <w:pPr>
+        <w:ind w:left="2160" w:hanging="360"/>
+      </w:pPr>
+      <w:rPr>
+        <w:rFonts w:ascii="Wingdings" w:eastAsia="Wingdings" w:hAnsi="Wingdings" w:cs="Wingdings" w:hint="default"/>
+      </w:rPr>
+    </w:lvl>
+    <w:lvl w:ilvl="3" w:tplc="3E023F60">
+      <w:start w:val="1"/>
+      <w:numFmt w:val="bullet"/>
+      <w:lvlText w:val=""/>
+      <w:lvlJc w:val="left"/>
+      <w:pPr>
+        <w:ind w:left="2880" w:hanging="360"/>
+      </w:pPr>
+      <w:rPr>
+        <w:rFonts w:ascii="Symbol" w:eastAsia="Symbol" w:hAnsi="Symbol" w:cs="Symbol" w:hint="default"/>
+      </w:rPr>
+    </w:lvl>
+    <w:lvl w:ilvl="4" w:tplc="A81847AC">
+      <w:start w:val="1"/>
+      <w:numFmt w:val="bullet"/>
+      <w:lvlText w:val="o"/>
+      <w:lvlJc w:val="left"/>
+      <w:pPr>
+        <w:ind w:left="3600" w:hanging="360"/>
+      </w:pPr>
+      <w:rPr>
+        <w:rFonts w:ascii="Courier New" w:eastAsia="Courier New" w:hAnsi="Courier New" w:cs="Courier New" w:hint="default"/>
+      </w:rPr>
+    </w:lvl>
+    <w:lvl w:ilvl="5" w:tplc="01661A4A">
+      <w:start w:val="1"/>
+      <w:numFmt w:val="bullet"/>
+      <w:lvlText w:val=""/>
+      <w:lvlJc w:val="left"/>
+      <w:pPr>
+        <w:ind w:left="4320" w:hanging="360"/>
+      </w:pPr>
+      <w:rPr>
+        <w:rFonts w:ascii="Wingdings" w:eastAsia="Wingdings" w:hAnsi="Wingdings" w:cs="Wingdings" w:hint="default"/>
+      </w:rPr>
+    </w:lvl>
+    <w:lvl w:ilvl="6" w:tplc="09C4F45E">
+      <w:start w:val="1"/>
+      <w:numFmt w:val="bullet"/>
+      <w:lvlText w:val=""/>
+      <w:lvlJc w:val="left"/>
+      <w:pPr>
+        <w:ind w:left="5040" w:hanging="360"/>
+      </w:pPr>
+      <w:rPr>
+        <w:rFonts w:ascii="Symbol" w:eastAsia="Symbol" w:hAnsi="Symbol" w:cs="Symbol" w:hint="default"/>
+      </w:rPr>
+    </w:lvl>
+    <w:lvl w:ilvl="7" w:tplc="74240ED0">
+      <w:start w:val="1"/>
+      <w:numFmt w:val="bullet"/>
+      <w:lvlText w:val="o"/>
+      <w:lvlJc w:val="left"/>
+      <w:pPr>
+        <w:ind w:left="5760" w:hanging="360"/>
+      </w:pPr>
+      <w:rPr>
+        <w:rFonts w:ascii="Courier New" w:eastAsia="Courier New" w:hAnsi="Courier New" w:cs="Courier New" w:hint="default"/>
+      </w:rPr>
+    </w:lvl>
+    <w:lvl w:ilvl="8" w:tplc="8B500698">
+      <w:start w:val="1"/>
+      <w:numFmt w:val="bullet"/>
+      <w:lvlText w:val=""/>
+      <w:lvlJc w:val="left"/>
+      <w:pPr>
+        <w:ind w:left="6480" w:hanging="360"/>
+      </w:pPr>
+      <w:rPr>
+        <w:rFonts w:ascii="Wingdings" w:eastAsia="Wingdings" w:hAnsi="Wingdings" w:cs="Wingdings" w:hint="default"/>
+      </w:rPr>
+    </w:lvl>
+  </w:abstractNum>
+  <w:abstractNum w:abstractNumId="3" w15:restartNumberingAfterBreak="0">
+    <w:nsid w:val="0CA36DEF"/>
+    <w:multiLevelType w:val="multilevel"/>
+    <w:tmpl w:val="0409001F"/>
+    <w:lvl w:ilvl="0">
+      <w:start w:val="1"/>
+      <w:numFmt w:val="decimal"/>
+      <w:lvlText w:val="%1."/>
+      <w:lvlJc w:val="left"/>
+      <w:pPr>
+        <w:ind w:left="360" w:hanging="360"/>
+      </w:pPr>
+    </w:lvl>
+    <w:lvl w:ilvl="1">
+      <w:start w:val="1"/>
+      <w:numFmt w:val="decimal"/>
+      <w:lvlText w:val="%1.%2."/>
+      <w:lvlJc w:val="left"/>
+      <w:pPr>
+        <w:ind w:left="792" w:hanging="432"/>
+      </w:pPr>
+    </w:lvl>
+    <w:lvl w:ilvl="2">
+      <w:start w:val="1"/>
+      <w:numFmt w:val="decimal"/>
+      <w:lvlText w:val="%1.%2.%3."/>
+      <w:lvlJc w:val="left"/>
+      <w:pPr>
+        <w:ind w:left="1224" w:hanging="504"/>
+      </w:pPr>
+    </w:lvl>
+    <w:lvl w:ilvl="3">
+      <w:start w:val="1"/>
+      <w:numFmt w:val="decimal"/>
+      <w:lvlText w:val="%1.%2.%3.%4."/>
+      <w:lvlJc w:val="left"/>
+      <w:pPr>
+        <w:ind w:left="1728" w:hanging="648"/>
+      </w:pPr>
+    </w:lvl>
+    <w:lvl w:ilvl="4">
+      <w:start w:val="1"/>
+      <w:numFmt w:val="decimal"/>
+      <w:lvlText w:val="%1.%2.%3.%4.%5."/>
+      <w:lvlJc w:val="left"/>
+      <w:pPr>
+        <w:ind w:left="2232" w:hanging="792"/>
+      </w:pPr>
+    </w:lvl>
+    <w:lvl w:ilvl="5">
+      <w:start w:val="1"/>
+      <w:numFmt w:val="decimal"/>
+      <w:lvlText w:val="%1.%2.%3.%4.%5.%6."/>
+      <w:lvlJc w:val="left"/>
+      <w:pPr>
+        <w:ind w:left="2736" w:hanging="936"/>
+      </w:pPr>
+    </w:lvl>
+    <w:lvl w:ilvl="6">
+      <w:start w:val="1"/>
+      <w:numFmt w:val="decimal"/>
+      <w:lvlText w:val="%1.%2.%3.%4.%5.%6.%7."/>
+      <w:lvlJc w:val="left"/>
+      <w:pPr>
+        <w:ind w:left="3240" w:hanging="1080"/>
+      </w:pPr>
+    </w:lvl>
+    <w:lvl w:ilvl="7">
+      <w:start w:val="1"/>
+      <w:numFmt w:val="decimal"/>
+      <w:lvlText w:val="%1.%2.%3.%4.%5.%6.%7.%8."/>
+      <w:lvlJc w:val="left"/>
+      <w:pPr>
+        <w:ind w:left="3744" w:hanging="1224"/>
+      </w:pPr>
+    </w:lvl>
+    <w:lvl w:ilvl="8">
+      <w:start w:val="1"/>
+      <w:numFmt w:val="decimal"/>
+      <w:lvlText w:val="%1.%2.%3.%4.%5.%6.%7.%8.%9."/>
+      <w:lvlJc w:val="left"/>
+      <w:pPr>
+        <w:ind w:left="4320" w:hanging="1440"/>
+      </w:pPr>
+    </w:lvl>
+  </w:abstractNum>
+  <w:abstractNum w:abstractNumId="4" w15:restartNumberingAfterBreak="0">
+    <w:nsid w:val="0D4411A0"/>
+    <w:multiLevelType w:val="hybridMultilevel"/>
+    <w:tmpl w:val="C422D0F6"/>
+    <w:lvl w:ilvl="0" w:tplc="12662346">
       <w:start w:val="1"/>
       <w:numFmt w:val="decimal"/>
       <w:lvlText w:val="(%1)"/>
       <w:lvlJc w:val="left"/>
       <w:pPr>
+        <w:ind w:left="360" w:hanging="360"/>
+      </w:pPr>
+    </w:lvl>
+    <w:lvl w:ilvl="1" w:tplc="B6B01F3C">
+      <w:start w:val="1"/>
+      <w:numFmt w:val="lowerLetter"/>
+      <w:lvlText w:val="%2."/>
+      <w:lvlJc w:val="left"/>
+      <w:pPr>
+        <w:ind w:left="1080" w:hanging="360"/>
+      </w:pPr>
+    </w:lvl>
+    <w:lvl w:ilvl="2" w:tplc="8FC2824C">
+      <w:start w:val="1"/>
+      <w:numFmt w:val="lowerRoman"/>
+      <w:lvlText w:val="%3."/>
+      <w:lvlJc w:val="right"/>
+      <w:pPr>
+        <w:ind w:left="1800" w:hanging="180"/>
+      </w:pPr>
+    </w:lvl>
+    <w:lvl w:ilvl="3" w:tplc="0F8A81FE">
+      <w:start w:val="1"/>
+      <w:numFmt w:val="decimal"/>
+      <w:lvlText w:val="%4."/>
+      <w:lvlJc w:val="left"/>
+      <w:pPr>
+        <w:ind w:left="2520" w:hanging="360"/>
+      </w:pPr>
+    </w:lvl>
+    <w:lvl w:ilvl="4" w:tplc="51B29886">
+      <w:start w:val="1"/>
+      <w:numFmt w:val="lowerLetter"/>
+      <w:lvlText w:val="%5."/>
+      <w:lvlJc w:val="left"/>
+      <w:pPr>
+        <w:ind w:left="3240" w:hanging="360"/>
+      </w:pPr>
+    </w:lvl>
+    <w:lvl w:ilvl="5" w:tplc="C9BA8020">
+      <w:start w:val="1"/>
+      <w:numFmt w:val="lowerRoman"/>
+      <w:lvlText w:val="%6."/>
+      <w:lvlJc w:val="right"/>
+      <w:pPr>
+        <w:ind w:left="3960" w:hanging="180"/>
+      </w:pPr>
+    </w:lvl>
+    <w:lvl w:ilvl="6" w:tplc="B6D210EC">
+      <w:start w:val="1"/>
+      <w:numFmt w:val="decimal"/>
+      <w:lvlText w:val="%7."/>
+      <w:lvlJc w:val="left"/>
+      <w:pPr>
+        <w:ind w:left="4680" w:hanging="360"/>
+      </w:pPr>
+    </w:lvl>
+    <w:lvl w:ilvl="7" w:tplc="6A20D38A">
+      <w:start w:val="1"/>
+      <w:numFmt w:val="lowerLetter"/>
+      <w:lvlText w:val="%8."/>
+      <w:lvlJc w:val="left"/>
+      <w:pPr>
+        <w:ind w:left="5400" w:hanging="360"/>
+      </w:pPr>
+    </w:lvl>
+    <w:lvl w:ilvl="8" w:tplc="D92E7D10">
+      <w:start w:val="1"/>
+      <w:numFmt w:val="lowerRoman"/>
+      <w:lvlText w:val="%9."/>
+      <w:lvlJc w:val="right"/>
+      <w:pPr>
+        <w:ind w:left="6120" w:hanging="180"/>
+      </w:pPr>
+    </w:lvl>
+  </w:abstractNum>
+  <w:abstractNum w:abstractNumId="5" w15:restartNumberingAfterBreak="0">
+    <w:nsid w:val="120A4D70"/>
+    <w:multiLevelType w:val="multilevel"/>
+    <w:tmpl w:val="22B024BC"/>
+    <w:lvl w:ilvl="0">
+      <w:start w:val="1"/>
+      <w:numFmt w:val="decimal"/>
+      <w:lvlText w:val="%1."/>
+      <w:lvlJc w:val="left"/>
+      <w:pPr>
+        <w:ind w:left="1080" w:hanging="360"/>
+      </w:pPr>
+      <w:rPr>
+        <w:rFonts w:ascii="Times New Roman" w:eastAsia="Times New Roman" w:hAnsi="Times New Roman" w:cs="Times New Roman"/>
+      </w:rPr>
+    </w:lvl>
+    <w:lvl w:ilvl="1">
+      <w:start w:val="1"/>
+      <w:numFmt w:val="lowerLetter"/>
+      <w:lvlText w:val="%2."/>
+      <w:lvlJc w:val="right"/>
+      <w:pPr>
+        <w:ind w:left="1800" w:hanging="360"/>
+      </w:pPr>
+      <w:rPr>
+        <w:rFonts w:ascii="Times New Roman" w:eastAsia="Times New Roman" w:hAnsi="Times New Roman" w:cs="Times New Roman"/>
+      </w:rPr>
+    </w:lvl>
+    <w:lvl w:ilvl="2">
+      <w:start w:val="1"/>
+      <w:numFmt w:val="lowerRoman"/>
+      <w:lvlText w:val="%3."/>
+      <w:lvlJc w:val="left"/>
+      <w:pPr>
+        <w:ind w:left="2520" w:hanging="360"/>
+      </w:pPr>
+      <w:rPr>
+        <w:rFonts w:ascii="Times New Roman" w:eastAsia="Times New Roman" w:hAnsi="Times New Roman" w:cs="Times New Roman"/>
+      </w:rPr>
+    </w:lvl>
+    <w:lvl w:ilvl="3">
+      <w:start w:val="1"/>
+      <w:numFmt w:val="decimal"/>
+      <w:lvlText w:val="%4."/>
+      <w:lvlJc w:val="left"/>
+      <w:pPr>
+        <w:ind w:left="3240" w:hanging="360"/>
+      </w:pPr>
+      <w:rPr>
+        <w:rFonts w:ascii="Times New Roman" w:eastAsia="Times New Roman" w:hAnsi="Times New Roman" w:cs="Times New Roman"/>
+      </w:rPr>
+    </w:lvl>
+    <w:lvl w:ilvl="4">
+      <w:start w:val="1"/>
+      <w:numFmt w:val="lowerLetter"/>
+      <w:lvlText w:val="%5."/>
+      <w:lvlJc w:val="right"/>
+      <w:pPr>
+        <w:ind w:left="3960" w:hanging="360"/>
+      </w:pPr>
+      <w:rPr>
+        <w:rFonts w:ascii="Times New Roman" w:eastAsia="Times New Roman" w:hAnsi="Times New Roman" w:cs="Times New Roman"/>
+      </w:rPr>
+    </w:lvl>
+    <w:lvl w:ilvl="5">
+      <w:start w:val="1"/>
+      <w:numFmt w:val="lowerRoman"/>
+      <w:lvlText w:val="%6."/>
+      <w:lvlJc w:val="left"/>
+      <w:pPr>
+        <w:ind w:left="4680" w:hanging="360"/>
+      </w:pPr>
+      <w:rPr>
+        <w:rFonts w:ascii="Times New Roman" w:eastAsia="Times New Roman" w:hAnsi="Times New Roman" w:cs="Times New Roman"/>
+      </w:rPr>
+    </w:lvl>
+    <w:lvl w:ilvl="6">
+      <w:start w:val="1"/>
+      <w:numFmt w:val="decimal"/>
+      <w:lvlText w:val="%7."/>
+      <w:lvlJc w:val="left"/>
+      <w:pPr>
+        <w:ind w:left="5400" w:hanging="360"/>
+      </w:pPr>
+      <w:rPr>
+        <w:rFonts w:ascii="Times New Roman" w:eastAsia="Times New Roman" w:hAnsi="Times New Roman" w:cs="Times New Roman"/>
+      </w:rPr>
+    </w:lvl>
+    <w:lvl w:ilvl="7">
+      <w:start w:val="1"/>
+      <w:numFmt w:val="lowerLetter"/>
+      <w:lvlText w:val="%8."/>
+      <w:lvlJc w:val="right"/>
+      <w:pPr>
+        <w:ind w:left="6120" w:hanging="360"/>
+      </w:pPr>
+      <w:rPr>
+        <w:rFonts w:ascii="Times New Roman" w:eastAsia="Times New Roman" w:hAnsi="Times New Roman" w:cs="Times New Roman"/>
+      </w:rPr>
+    </w:lvl>
+    <w:lvl w:ilvl="8">
+      <w:start w:val="1"/>
+      <w:numFmt w:val="lowerRoman"/>
+      <w:lvlText w:val="%9."/>
+      <w:lvlJc w:val="left"/>
+      <w:pPr>
+        <w:ind w:left="6840" w:hanging="360"/>
+      </w:pPr>
+      <w:rPr>
+        <w:rFonts w:ascii="Times New Roman" w:eastAsia="Times New Roman" w:hAnsi="Times New Roman" w:cs="Times New Roman"/>
+      </w:rPr>
+    </w:lvl>
+  </w:abstractNum>
+  <w:abstractNum w:abstractNumId="6" w15:restartNumberingAfterBreak="0">
+    <w:nsid w:val="17BF41EE"/>
+    <w:multiLevelType w:val="hybridMultilevel"/>
+    <w:tmpl w:val="0CE04C82"/>
+    <w:lvl w:ilvl="0" w:tplc="70AE5A5E">
+      <w:start w:val="1"/>
+      <w:numFmt w:val="decimal"/>
+      <w:lvlText w:val="(%1)"/>
+      <w:lvlJc w:val="left"/>
+      <w:pPr>
+        <w:ind w:left="360" w:hanging="360"/>
+      </w:pPr>
+    </w:lvl>
+    <w:lvl w:ilvl="1" w:tplc="3BAED090">
+      <w:start w:val="1"/>
+      <w:numFmt w:val="lowerLetter"/>
+      <w:lvlText w:val="%2."/>
+      <w:lvlJc w:val="left"/>
+      <w:pPr>
+        <w:ind w:left="1080" w:hanging="360"/>
+      </w:pPr>
+    </w:lvl>
+    <w:lvl w:ilvl="2" w:tplc="9904DE88">
+      <w:start w:val="1"/>
+      <w:numFmt w:val="lowerRoman"/>
+      <w:lvlText w:val="%3."/>
+      <w:lvlJc w:val="right"/>
+      <w:pPr>
+        <w:ind w:left="1800" w:hanging="180"/>
+      </w:pPr>
+    </w:lvl>
+    <w:lvl w:ilvl="3" w:tplc="AE28A350">
+      <w:start w:val="1"/>
+      <w:numFmt w:val="decimal"/>
+      <w:lvlText w:val="%4."/>
+      <w:lvlJc w:val="left"/>
+      <w:pPr>
+        <w:ind w:left="2520" w:hanging="360"/>
+      </w:pPr>
+    </w:lvl>
+    <w:lvl w:ilvl="4" w:tplc="B3EE3C84">
+      <w:start w:val="1"/>
+      <w:numFmt w:val="lowerLetter"/>
+      <w:lvlText w:val="%5."/>
+      <w:lvlJc w:val="left"/>
+      <w:pPr>
+        <w:ind w:left="3240" w:hanging="360"/>
+      </w:pPr>
+    </w:lvl>
+    <w:lvl w:ilvl="5" w:tplc="01FA4D90">
+      <w:start w:val="1"/>
+      <w:numFmt w:val="lowerRoman"/>
+      <w:lvlText w:val="%6."/>
+      <w:lvlJc w:val="right"/>
+      <w:pPr>
+        <w:ind w:left="3960" w:hanging="180"/>
+      </w:pPr>
+    </w:lvl>
+    <w:lvl w:ilvl="6" w:tplc="1354F87A">
+      <w:start w:val="1"/>
+      <w:numFmt w:val="decimal"/>
+      <w:lvlText w:val="%7."/>
+      <w:lvlJc w:val="left"/>
+      <w:pPr>
+        <w:ind w:left="4680" w:hanging="360"/>
+      </w:pPr>
+    </w:lvl>
+    <w:lvl w:ilvl="7" w:tplc="F86E2DA0">
+      <w:start w:val="1"/>
+      <w:numFmt w:val="lowerLetter"/>
+      <w:lvlText w:val="%8."/>
+      <w:lvlJc w:val="left"/>
+      <w:pPr>
+        <w:ind w:left="5400" w:hanging="360"/>
+      </w:pPr>
+    </w:lvl>
+    <w:lvl w:ilvl="8" w:tplc="D2105092">
+      <w:start w:val="1"/>
+      <w:numFmt w:val="lowerRoman"/>
+      <w:lvlText w:val="%9."/>
+      <w:lvlJc w:val="right"/>
+      <w:pPr>
+        <w:ind w:left="6120" w:hanging="180"/>
+      </w:pPr>
+    </w:lvl>
+  </w:abstractNum>
+  <w:abstractNum w:abstractNumId="7" w15:restartNumberingAfterBreak="0">
+    <w:nsid w:val="1D9B086A"/>
+    <w:multiLevelType w:val="hybridMultilevel"/>
+    <w:tmpl w:val="D1F67E88"/>
+    <w:lvl w:ilvl="0" w:tplc="91AE320E">
+      <w:numFmt w:val="bullet"/>
+      <w:lvlText w:val="-"/>
+      <w:lvlJc w:val="left"/>
+      <w:pPr>
         <w:ind w:left="720" w:hanging="360"/>
       </w:pPr>
-    </w:lvl>
-    <w:lvl w:ilvl="1" w:tplc="0BE49AEA">
+      <w:rPr>
+        <w:rFonts w:ascii="Calibri" w:eastAsiaTheme="minorHAnsi" w:hAnsi="Calibri" w:cs="Calibri" w:hint="default"/>
+        <w:sz w:val="20"/>
+      </w:rPr>
+    </w:lvl>
+    <w:lvl w:ilvl="1" w:tplc="AEAA56E8">
+      <w:start w:val="1"/>
+      <w:numFmt w:val="bullet"/>
+      <w:lvlText w:val="o"/>
+      <w:lvlJc w:val="left"/>
+      <w:pPr>
+        <w:ind w:left="1440" w:hanging="360"/>
+      </w:pPr>
+      <w:rPr>
+        <w:rFonts w:ascii="Courier New" w:eastAsia="Courier New" w:hAnsi="Courier New" w:cs="Courier New" w:hint="default"/>
+      </w:rPr>
+    </w:lvl>
+    <w:lvl w:ilvl="2" w:tplc="859E9254">
+      <w:start w:val="1"/>
+      <w:numFmt w:val="bullet"/>
+      <w:lvlText w:val=""/>
+      <w:lvlJc w:val="left"/>
+      <w:pPr>
+        <w:ind w:left="2160" w:hanging="360"/>
+      </w:pPr>
+      <w:rPr>
+        <w:rFonts w:ascii="Wingdings" w:eastAsia="Wingdings" w:hAnsi="Wingdings" w:cs="Wingdings" w:hint="default"/>
+      </w:rPr>
+    </w:lvl>
+    <w:lvl w:ilvl="3" w:tplc="44E2229E">
+      <w:start w:val="1"/>
+      <w:numFmt w:val="bullet"/>
+      <w:lvlText w:val=""/>
+      <w:lvlJc w:val="left"/>
+      <w:pPr>
+        <w:ind w:left="2880" w:hanging="360"/>
+      </w:pPr>
+      <w:rPr>
+        <w:rFonts w:ascii="Symbol" w:eastAsia="Symbol" w:hAnsi="Symbol" w:cs="Symbol" w:hint="default"/>
+      </w:rPr>
+    </w:lvl>
+    <w:lvl w:ilvl="4" w:tplc="777EBB8C">
+      <w:start w:val="1"/>
+      <w:numFmt w:val="bullet"/>
+      <w:lvlText w:val="o"/>
+      <w:lvlJc w:val="left"/>
+      <w:pPr>
+        <w:ind w:left="3600" w:hanging="360"/>
+      </w:pPr>
+      <w:rPr>
+        <w:rFonts w:ascii="Courier New" w:eastAsia="Courier New" w:hAnsi="Courier New" w:cs="Courier New" w:hint="default"/>
+      </w:rPr>
+    </w:lvl>
+    <w:lvl w:ilvl="5" w:tplc="5EDCA58A">
+      <w:start w:val="1"/>
+      <w:numFmt w:val="bullet"/>
+      <w:lvlText w:val=""/>
+      <w:lvlJc w:val="left"/>
+      <w:pPr>
+        <w:ind w:left="4320" w:hanging="360"/>
+      </w:pPr>
+      <w:rPr>
+        <w:rFonts w:ascii="Wingdings" w:eastAsia="Wingdings" w:hAnsi="Wingdings" w:cs="Wingdings" w:hint="default"/>
+      </w:rPr>
+    </w:lvl>
+    <w:lvl w:ilvl="6" w:tplc="2EAAB7A0">
+      <w:start w:val="1"/>
+      <w:numFmt w:val="bullet"/>
+      <w:lvlText w:val=""/>
+      <w:lvlJc w:val="left"/>
+      <w:pPr>
+        <w:ind w:left="5040" w:hanging="360"/>
+      </w:pPr>
+      <w:rPr>
+        <w:rFonts w:ascii="Symbol" w:eastAsia="Symbol" w:hAnsi="Symbol" w:cs="Symbol" w:hint="default"/>
+      </w:rPr>
+    </w:lvl>
+    <w:lvl w:ilvl="7" w:tplc="18F0EF18">
+      <w:start w:val="1"/>
+      <w:numFmt w:val="bullet"/>
+      <w:lvlText w:val="o"/>
+      <w:lvlJc w:val="left"/>
+      <w:pPr>
+        <w:ind w:left="5760" w:hanging="360"/>
+      </w:pPr>
+      <w:rPr>
+        <w:rFonts w:ascii="Courier New" w:eastAsia="Courier New" w:hAnsi="Courier New" w:cs="Courier New" w:hint="default"/>
+      </w:rPr>
+    </w:lvl>
+    <w:lvl w:ilvl="8" w:tplc="F75AE5D2">
+      <w:start w:val="1"/>
+      <w:numFmt w:val="bullet"/>
+      <w:lvlText w:val=""/>
+      <w:lvlJc w:val="left"/>
+      <w:pPr>
+        <w:ind w:left="6480" w:hanging="360"/>
+      </w:pPr>
+      <w:rPr>
+        <w:rFonts w:ascii="Wingdings" w:eastAsia="Wingdings" w:hAnsi="Wingdings" w:cs="Wingdings" w:hint="default"/>
+      </w:rPr>
+    </w:lvl>
+  </w:abstractNum>
+  <w:abstractNum w:abstractNumId="8" w15:restartNumberingAfterBreak="0">
+    <w:nsid w:val="20A64A50"/>
+    <w:multiLevelType w:val="hybridMultilevel"/>
+    <w:tmpl w:val="35E86728"/>
+    <w:lvl w:ilvl="0" w:tplc="E76499D8">
+      <w:numFmt w:val="bullet"/>
+      <w:lvlText w:val="-"/>
+      <w:lvlJc w:val="left"/>
+      <w:pPr>
+        <w:ind w:left="720" w:hanging="360"/>
+      </w:pPr>
+      <w:rPr>
+        <w:rFonts w:ascii="Calibri" w:eastAsiaTheme="minorHAnsi" w:hAnsi="Calibri" w:cs="Calibri" w:hint="default"/>
+        <w:sz w:val="20"/>
+      </w:rPr>
+    </w:lvl>
+    <w:lvl w:ilvl="1" w:tplc="79E4C5A2">
+      <w:start w:val="1"/>
+      <w:numFmt w:val="bullet"/>
+      <w:lvlText w:val="o"/>
+      <w:lvlJc w:val="left"/>
+      <w:pPr>
+        <w:ind w:left="1440" w:hanging="360"/>
+      </w:pPr>
+      <w:rPr>
+        <w:rFonts w:ascii="Courier New" w:eastAsia="Courier New" w:hAnsi="Courier New" w:cs="Courier New" w:hint="default"/>
+      </w:rPr>
+    </w:lvl>
+    <w:lvl w:ilvl="2" w:tplc="659213C4">
+      <w:start w:val="1"/>
+      <w:numFmt w:val="bullet"/>
+      <w:lvlText w:val=""/>
+      <w:lvlJc w:val="left"/>
+      <w:pPr>
+        <w:ind w:left="2160" w:hanging="360"/>
+      </w:pPr>
+      <w:rPr>
+        <w:rFonts w:ascii="Wingdings" w:eastAsia="Wingdings" w:hAnsi="Wingdings" w:cs="Wingdings" w:hint="default"/>
+      </w:rPr>
+    </w:lvl>
+    <w:lvl w:ilvl="3" w:tplc="AC2EF8B6">
+      <w:start w:val="1"/>
+      <w:numFmt w:val="bullet"/>
+      <w:lvlText w:val=""/>
+      <w:lvlJc w:val="left"/>
+      <w:pPr>
+        <w:ind w:left="2880" w:hanging="360"/>
+      </w:pPr>
+      <w:rPr>
+        <w:rFonts w:ascii="Symbol" w:eastAsia="Symbol" w:hAnsi="Symbol" w:cs="Symbol" w:hint="default"/>
+      </w:rPr>
+    </w:lvl>
+    <w:lvl w:ilvl="4" w:tplc="E1CAAF0C">
+      <w:start w:val="1"/>
+      <w:numFmt w:val="bullet"/>
+      <w:lvlText w:val="o"/>
+      <w:lvlJc w:val="left"/>
+      <w:pPr>
+        <w:ind w:left="3600" w:hanging="360"/>
+      </w:pPr>
+      <w:rPr>
+        <w:rFonts w:ascii="Courier New" w:eastAsia="Courier New" w:hAnsi="Courier New" w:cs="Courier New" w:hint="default"/>
+      </w:rPr>
+    </w:lvl>
+    <w:lvl w:ilvl="5" w:tplc="D1F2CA8E">
+      <w:start w:val="1"/>
+      <w:numFmt w:val="bullet"/>
+      <w:lvlText w:val=""/>
+      <w:lvlJc w:val="left"/>
+      <w:pPr>
+        <w:ind w:left="4320" w:hanging="360"/>
+      </w:pPr>
+      <w:rPr>
+        <w:rFonts w:ascii="Wingdings" w:eastAsia="Wingdings" w:hAnsi="Wingdings" w:cs="Wingdings" w:hint="default"/>
+      </w:rPr>
+    </w:lvl>
+    <w:lvl w:ilvl="6" w:tplc="29F05830">
+      <w:start w:val="1"/>
+      <w:numFmt w:val="bullet"/>
+      <w:lvlText w:val=""/>
+      <w:lvlJc w:val="left"/>
+      <w:pPr>
+        <w:ind w:left="5040" w:hanging="360"/>
+      </w:pPr>
+      <w:rPr>
+        <w:rFonts w:ascii="Symbol" w:eastAsia="Symbol" w:hAnsi="Symbol" w:cs="Symbol" w:hint="default"/>
+      </w:rPr>
+    </w:lvl>
+    <w:lvl w:ilvl="7" w:tplc="BA2017AC">
+      <w:start w:val="1"/>
+      <w:numFmt w:val="bullet"/>
+      <w:lvlText w:val="o"/>
+      <w:lvlJc w:val="left"/>
+      <w:pPr>
+        <w:ind w:left="5760" w:hanging="360"/>
+      </w:pPr>
+      <w:rPr>
+        <w:rFonts w:ascii="Courier New" w:eastAsia="Courier New" w:hAnsi="Courier New" w:cs="Courier New" w:hint="default"/>
+      </w:rPr>
+    </w:lvl>
+    <w:lvl w:ilvl="8" w:tplc="7C541804">
+      <w:start w:val="1"/>
+      <w:numFmt w:val="bullet"/>
+      <w:lvlText w:val=""/>
+      <w:lvlJc w:val="left"/>
+      <w:pPr>
+        <w:ind w:left="6480" w:hanging="360"/>
+      </w:pPr>
+      <w:rPr>
+        <w:rFonts w:ascii="Wingdings" w:eastAsia="Wingdings" w:hAnsi="Wingdings" w:cs="Wingdings" w:hint="default"/>
+      </w:rPr>
+    </w:lvl>
+  </w:abstractNum>
+  <w:abstractNum w:abstractNumId="9" w15:restartNumberingAfterBreak="0">
+    <w:nsid w:val="232903AB"/>
+    <w:multiLevelType w:val="hybridMultilevel"/>
+    <w:tmpl w:val="A85C7732"/>
+    <w:lvl w:ilvl="0" w:tplc="40E61F7A">
+      <w:start w:val="1"/>
+      <w:numFmt w:val="decimal"/>
+      <w:lvlText w:val="(%1)"/>
+      <w:lvlJc w:val="left"/>
+      <w:pPr>
+        <w:ind w:left="360" w:hanging="360"/>
+      </w:pPr>
+    </w:lvl>
+    <w:lvl w:ilvl="1" w:tplc="E3549DFA">
+      <w:start w:val="1"/>
+      <w:numFmt w:val="lowerLetter"/>
+      <w:lvlText w:val="%2."/>
+      <w:lvlJc w:val="left"/>
+      <w:pPr>
+        <w:ind w:left="1080" w:hanging="360"/>
+      </w:pPr>
+    </w:lvl>
+    <w:lvl w:ilvl="2" w:tplc="2034F62C">
+      <w:start w:val="1"/>
+      <w:numFmt w:val="lowerRoman"/>
+      <w:lvlText w:val="%3."/>
+      <w:lvlJc w:val="right"/>
+      <w:pPr>
+        <w:ind w:left="1800" w:hanging="180"/>
+      </w:pPr>
+    </w:lvl>
+    <w:lvl w:ilvl="3" w:tplc="9FA4F51E">
+      <w:start w:val="1"/>
+      <w:numFmt w:val="decimal"/>
+      <w:lvlText w:val="%4."/>
+      <w:lvlJc w:val="left"/>
+      <w:pPr>
+        <w:ind w:left="2520" w:hanging="360"/>
+      </w:pPr>
+    </w:lvl>
+    <w:lvl w:ilvl="4" w:tplc="07DCC5C0">
+      <w:start w:val="1"/>
+      <w:numFmt w:val="lowerLetter"/>
+      <w:lvlText w:val="%5."/>
+      <w:lvlJc w:val="left"/>
+      <w:pPr>
+        <w:ind w:left="3240" w:hanging="360"/>
+      </w:pPr>
+    </w:lvl>
+    <w:lvl w:ilvl="5" w:tplc="FDDC8448">
+      <w:start w:val="1"/>
+      <w:numFmt w:val="lowerRoman"/>
+      <w:lvlText w:val="%6."/>
+      <w:lvlJc w:val="right"/>
+      <w:pPr>
+        <w:ind w:left="3960" w:hanging="180"/>
+      </w:pPr>
+    </w:lvl>
+    <w:lvl w:ilvl="6" w:tplc="54BE8B34">
+      <w:start w:val="1"/>
+      <w:numFmt w:val="decimal"/>
+      <w:lvlText w:val="%7."/>
+      <w:lvlJc w:val="left"/>
+      <w:pPr>
+        <w:ind w:left="4680" w:hanging="360"/>
+      </w:pPr>
+    </w:lvl>
+    <w:lvl w:ilvl="7" w:tplc="C060B298">
+      <w:start w:val="1"/>
+      <w:numFmt w:val="lowerLetter"/>
+      <w:lvlText w:val="%8."/>
+      <w:lvlJc w:val="left"/>
+      <w:pPr>
+        <w:ind w:left="5400" w:hanging="360"/>
+      </w:pPr>
+    </w:lvl>
+    <w:lvl w:ilvl="8" w:tplc="27648110">
+      <w:start w:val="1"/>
+      <w:numFmt w:val="lowerRoman"/>
+      <w:lvlText w:val="%9."/>
+      <w:lvlJc w:val="right"/>
+      <w:pPr>
+        <w:ind w:left="6120" w:hanging="180"/>
+      </w:pPr>
+    </w:lvl>
+  </w:abstractNum>
+  <w:abstractNum w:abstractNumId="10" w15:restartNumberingAfterBreak="0">
+    <w:nsid w:val="275105C0"/>
+    <w:multiLevelType w:val="hybridMultilevel"/>
+    <w:tmpl w:val="743EF708"/>
+    <w:lvl w:ilvl="0" w:tplc="7B62F292">
+      <w:start w:val="1"/>
+      <w:numFmt w:val="decimal"/>
+      <w:lvlText w:val="(%1)"/>
+      <w:lvlJc w:val="left"/>
+      <w:pPr>
+        <w:ind w:left="360" w:hanging="360"/>
+      </w:pPr>
+    </w:lvl>
+    <w:lvl w:ilvl="1" w:tplc="71E619FA">
+      <w:start w:val="1"/>
+      <w:numFmt w:val="lowerLetter"/>
+      <w:lvlText w:val="%2."/>
+      <w:lvlJc w:val="left"/>
+      <w:pPr>
+        <w:ind w:left="1080" w:hanging="360"/>
+      </w:pPr>
+    </w:lvl>
+    <w:lvl w:ilvl="2" w:tplc="FF92489C">
+      <w:start w:val="1"/>
+      <w:numFmt w:val="lowerRoman"/>
+      <w:lvlText w:val="%3."/>
+      <w:lvlJc w:val="right"/>
+      <w:pPr>
+        <w:ind w:left="1800" w:hanging="180"/>
+      </w:pPr>
+    </w:lvl>
+    <w:lvl w:ilvl="3" w:tplc="F4C4A48A">
+      <w:start w:val="1"/>
+      <w:numFmt w:val="decimal"/>
+      <w:lvlText w:val="%4."/>
+      <w:lvlJc w:val="left"/>
+      <w:pPr>
+        <w:ind w:left="2520" w:hanging="360"/>
+      </w:pPr>
+    </w:lvl>
+    <w:lvl w:ilvl="4" w:tplc="F2BCAA04">
+      <w:start w:val="1"/>
+      <w:numFmt w:val="lowerLetter"/>
+      <w:lvlText w:val="%5."/>
+      <w:lvlJc w:val="left"/>
+      <w:pPr>
+        <w:ind w:left="3240" w:hanging="360"/>
+      </w:pPr>
+    </w:lvl>
+    <w:lvl w:ilvl="5" w:tplc="FCF87028">
+      <w:start w:val="1"/>
+      <w:numFmt w:val="lowerRoman"/>
+      <w:lvlText w:val="%6."/>
+      <w:lvlJc w:val="right"/>
+      <w:pPr>
+        <w:ind w:left="3960" w:hanging="180"/>
+      </w:pPr>
+    </w:lvl>
+    <w:lvl w:ilvl="6" w:tplc="2C5655AC">
+      <w:start w:val="1"/>
+      <w:numFmt w:val="decimal"/>
+      <w:lvlText w:val="%7."/>
+      <w:lvlJc w:val="left"/>
+      <w:pPr>
+        <w:ind w:left="4680" w:hanging="360"/>
+      </w:pPr>
+    </w:lvl>
+    <w:lvl w:ilvl="7" w:tplc="0278F080">
+      <w:start w:val="1"/>
+      <w:numFmt w:val="lowerLetter"/>
+      <w:lvlText w:val="%8."/>
+      <w:lvlJc w:val="left"/>
+      <w:pPr>
+        <w:ind w:left="5400" w:hanging="360"/>
+      </w:pPr>
+    </w:lvl>
+    <w:lvl w:ilvl="8" w:tplc="FAB0EAC6">
+      <w:start w:val="1"/>
+      <w:numFmt w:val="lowerRoman"/>
+      <w:lvlText w:val="%9."/>
+      <w:lvlJc w:val="right"/>
+      <w:pPr>
+        <w:ind w:left="6120" w:hanging="180"/>
+      </w:pPr>
+    </w:lvl>
+  </w:abstractNum>
+  <w:abstractNum w:abstractNumId="11" w15:restartNumberingAfterBreak="0">
+    <w:nsid w:val="2916693B"/>
+    <w:multiLevelType w:val="multilevel"/>
+    <w:tmpl w:val="B09A8B56"/>
+    <w:lvl w:ilvl="0">
+      <w:start w:val="1"/>
+      <w:numFmt w:val="bullet"/>
+      <w:lvlText w:val=""/>
+      <w:lvlJc w:val="left"/>
+      <w:pPr>
+        <w:tabs>
+          <w:tab w:val="num" w:pos="720"/>
+        </w:tabs>
+        <w:ind w:left="720" w:hanging="360"/>
+      </w:pPr>
+      <w:rPr>
+        <w:rFonts w:ascii="Symbol" w:eastAsia="Symbol" w:hAnsi="Symbol" w:cs="Symbol" w:hint="default"/>
+        <w:sz w:val="20"/>
+      </w:rPr>
+    </w:lvl>
+    <w:lvl w:ilvl="1">
+      <w:start w:val="1"/>
+      <w:numFmt w:val="bullet"/>
+      <w:lvlText w:val="o"/>
+      <w:lvlJc w:val="left"/>
+      <w:pPr>
+        <w:tabs>
+          <w:tab w:val="num" w:pos="1440"/>
+        </w:tabs>
+        <w:ind w:left="1440" w:hanging="360"/>
+      </w:pPr>
+      <w:rPr>
+        <w:rFonts w:ascii="Courier New" w:eastAsia="Courier New" w:hAnsi="Courier New" w:cs="Courier New" w:hint="default"/>
+        <w:sz w:val="20"/>
+      </w:rPr>
+    </w:lvl>
+    <w:lvl w:ilvl="2">
+      <w:start w:val="1"/>
+      <w:numFmt w:val="bullet"/>
+      <w:lvlText w:val=""/>
+      <w:lvlJc w:val="left"/>
+      <w:pPr>
+        <w:tabs>
+          <w:tab w:val="num" w:pos="2160"/>
+        </w:tabs>
+        <w:ind w:left="2160" w:hanging="360"/>
+      </w:pPr>
+      <w:rPr>
+        <w:rFonts w:ascii="Wingdings" w:eastAsia="Wingdings" w:hAnsi="Wingdings" w:cs="Wingdings" w:hint="default"/>
+        <w:sz w:val="20"/>
+      </w:rPr>
+    </w:lvl>
+    <w:lvl w:ilvl="3">
+      <w:start w:val="1"/>
+      <w:numFmt w:val="bullet"/>
+      <w:lvlText w:val=""/>
+      <w:lvlJc w:val="left"/>
+      <w:pPr>
+        <w:tabs>
+          <w:tab w:val="num" w:pos="2880"/>
+        </w:tabs>
+        <w:ind w:left="2880" w:hanging="360"/>
+      </w:pPr>
+      <w:rPr>
+        <w:rFonts w:ascii="Wingdings" w:eastAsia="Wingdings" w:hAnsi="Wingdings" w:cs="Wingdings" w:hint="default"/>
+        <w:sz w:val="20"/>
+      </w:rPr>
+    </w:lvl>
+    <w:lvl w:ilvl="4">
+      <w:start w:val="1"/>
+      <w:numFmt w:val="bullet"/>
+      <w:lvlText w:val=""/>
+      <w:lvlJc w:val="left"/>
+      <w:pPr>
+        <w:tabs>
+          <w:tab w:val="num" w:pos="3600"/>
+        </w:tabs>
+        <w:ind w:left="3600" w:hanging="360"/>
+      </w:pPr>
+      <w:rPr>
+        <w:rFonts w:ascii="Wingdings" w:eastAsia="Wingdings" w:hAnsi="Wingdings" w:cs="Wingdings" w:hint="default"/>
+        <w:sz w:val="20"/>
+      </w:rPr>
+    </w:lvl>
+    <w:lvl w:ilvl="5">
+      <w:start w:val="1"/>
+      <w:numFmt w:val="bullet"/>
+      <w:lvlText w:val=""/>
+      <w:lvlJc w:val="left"/>
+      <w:pPr>
+        <w:tabs>
+          <w:tab w:val="num" w:pos="4320"/>
+        </w:tabs>
+        <w:ind w:left="4320" w:hanging="360"/>
+      </w:pPr>
+      <w:rPr>
+        <w:rFonts w:ascii="Wingdings" w:eastAsia="Wingdings" w:hAnsi="Wingdings" w:cs="Wingdings" w:hint="default"/>
+        <w:sz w:val="20"/>
+      </w:rPr>
+    </w:lvl>
+    <w:lvl w:ilvl="6">
+      <w:start w:val="1"/>
+      <w:numFmt w:val="bullet"/>
+      <w:lvlText w:val=""/>
+      <w:lvlJc w:val="left"/>
+      <w:pPr>
+        <w:tabs>
+          <w:tab w:val="num" w:pos="5040"/>
+        </w:tabs>
+        <w:ind w:left="5040" w:hanging="360"/>
+      </w:pPr>
+      <w:rPr>
+        <w:rFonts w:ascii="Wingdings" w:eastAsia="Wingdings" w:hAnsi="Wingdings" w:cs="Wingdings" w:hint="default"/>
+        <w:sz w:val="20"/>
+      </w:rPr>
+    </w:lvl>
+    <w:lvl w:ilvl="7">
+      <w:start w:val="1"/>
+      <w:numFmt w:val="bullet"/>
+      <w:lvlText w:val=""/>
+      <w:lvlJc w:val="left"/>
+      <w:pPr>
+        <w:tabs>
+          <w:tab w:val="num" w:pos="5760"/>
+        </w:tabs>
+        <w:ind w:left="5760" w:hanging="360"/>
+      </w:pPr>
+      <w:rPr>
+        <w:rFonts w:ascii="Wingdings" w:eastAsia="Wingdings" w:hAnsi="Wingdings" w:cs="Wingdings" w:hint="default"/>
+        <w:sz w:val="20"/>
+      </w:rPr>
+    </w:lvl>
+    <w:lvl w:ilvl="8">
+      <w:start w:val="1"/>
+      <w:numFmt w:val="bullet"/>
+      <w:lvlText w:val=""/>
+      <w:lvlJc w:val="left"/>
+      <w:pPr>
+        <w:tabs>
+          <w:tab w:val="num" w:pos="6480"/>
+        </w:tabs>
+        <w:ind w:left="6480" w:hanging="360"/>
+      </w:pPr>
+      <w:rPr>
+        <w:rFonts w:ascii="Wingdings" w:eastAsia="Wingdings" w:hAnsi="Wingdings" w:cs="Wingdings" w:hint="default"/>
+        <w:sz w:val="20"/>
+      </w:rPr>
+    </w:lvl>
+  </w:abstractNum>
+  <w:abstractNum w:abstractNumId="12" w15:restartNumberingAfterBreak="0">
+    <w:nsid w:val="29347B75"/>
+    <w:multiLevelType w:val="hybridMultilevel"/>
+    <w:tmpl w:val="38B2955C"/>
+    <w:lvl w:ilvl="0" w:tplc="7A745954">
+      <w:start w:val="1"/>
+      <w:numFmt w:val="bullet"/>
+      <w:lvlText w:val=""/>
+      <w:lvlJc w:val="left"/>
+      <w:pPr>
+        <w:ind w:left="720" w:hanging="360"/>
+      </w:pPr>
+      <w:rPr>
+        <w:rFonts w:ascii="Symbol" w:eastAsia="Symbol" w:hAnsi="Symbol" w:cs="Symbol" w:hint="default"/>
+      </w:rPr>
+    </w:lvl>
+    <w:lvl w:ilvl="1" w:tplc="85DEFFEE">
+      <w:start w:val="1"/>
+      <w:numFmt w:val="bullet"/>
+      <w:lvlText w:val="o"/>
+      <w:lvlJc w:val="left"/>
+      <w:pPr>
+        <w:ind w:left="1440" w:hanging="360"/>
+      </w:pPr>
+      <w:rPr>
+        <w:rFonts w:ascii="Courier New" w:eastAsia="Courier New" w:hAnsi="Courier New" w:cs="Courier New" w:hint="default"/>
+      </w:rPr>
+    </w:lvl>
+    <w:lvl w:ilvl="2" w:tplc="EA846978">
+      <w:start w:val="1"/>
+      <w:numFmt w:val="bullet"/>
+      <w:lvlText w:val=""/>
+      <w:lvlJc w:val="left"/>
+      <w:pPr>
+        <w:ind w:left="2160" w:hanging="360"/>
+      </w:pPr>
+      <w:rPr>
+        <w:rFonts w:ascii="Wingdings" w:eastAsia="Wingdings" w:hAnsi="Wingdings" w:cs="Wingdings" w:hint="default"/>
+      </w:rPr>
+    </w:lvl>
+    <w:lvl w:ilvl="3" w:tplc="8C74C4B6">
+      <w:start w:val="1"/>
+      <w:numFmt w:val="bullet"/>
+      <w:lvlText w:val=""/>
+      <w:lvlJc w:val="left"/>
+      <w:pPr>
+        <w:ind w:left="2880" w:hanging="360"/>
+      </w:pPr>
+      <w:rPr>
+        <w:rFonts w:ascii="Symbol" w:eastAsia="Symbol" w:hAnsi="Symbol" w:cs="Symbol" w:hint="default"/>
+      </w:rPr>
+    </w:lvl>
+    <w:lvl w:ilvl="4" w:tplc="0E7E49E6">
+      <w:start w:val="1"/>
+      <w:numFmt w:val="bullet"/>
+      <w:lvlText w:val="o"/>
+      <w:lvlJc w:val="left"/>
+      <w:pPr>
+        <w:ind w:left="3600" w:hanging="360"/>
+      </w:pPr>
+      <w:rPr>
+        <w:rFonts w:ascii="Courier New" w:eastAsia="Courier New" w:hAnsi="Courier New" w:cs="Courier New" w:hint="default"/>
+      </w:rPr>
+    </w:lvl>
+    <w:lvl w:ilvl="5" w:tplc="8AA42DEA">
+      <w:start w:val="1"/>
+      <w:numFmt w:val="bullet"/>
+      <w:lvlText w:val=""/>
+      <w:lvlJc w:val="left"/>
+      <w:pPr>
+        <w:ind w:left="4320" w:hanging="360"/>
+      </w:pPr>
+      <w:rPr>
+        <w:rFonts w:ascii="Wingdings" w:eastAsia="Wingdings" w:hAnsi="Wingdings" w:cs="Wingdings" w:hint="default"/>
+      </w:rPr>
+    </w:lvl>
+    <w:lvl w:ilvl="6" w:tplc="C3AC1C6E">
+      <w:start w:val="1"/>
+      <w:numFmt w:val="bullet"/>
+      <w:lvlText w:val=""/>
+      <w:lvlJc w:val="left"/>
+      <w:pPr>
+        <w:ind w:left="5040" w:hanging="360"/>
+      </w:pPr>
+      <w:rPr>
+        <w:rFonts w:ascii="Symbol" w:eastAsia="Symbol" w:hAnsi="Symbol" w:cs="Symbol" w:hint="default"/>
+      </w:rPr>
+    </w:lvl>
+    <w:lvl w:ilvl="7" w:tplc="03ECCDCC">
+      <w:start w:val="1"/>
+      <w:numFmt w:val="bullet"/>
+      <w:lvlText w:val="o"/>
+      <w:lvlJc w:val="left"/>
+      <w:pPr>
+        <w:ind w:left="5760" w:hanging="360"/>
+      </w:pPr>
+      <w:rPr>
+        <w:rFonts w:ascii="Courier New" w:eastAsia="Courier New" w:hAnsi="Courier New" w:cs="Courier New" w:hint="default"/>
+      </w:rPr>
+    </w:lvl>
+    <w:lvl w:ilvl="8" w:tplc="C00406F2">
+      <w:start w:val="1"/>
+      <w:numFmt w:val="bullet"/>
+      <w:lvlText w:val=""/>
+      <w:lvlJc w:val="left"/>
+      <w:pPr>
+        <w:ind w:left="6480" w:hanging="360"/>
+      </w:pPr>
+      <w:rPr>
+        <w:rFonts w:ascii="Wingdings" w:eastAsia="Wingdings" w:hAnsi="Wingdings" w:cs="Wingdings" w:hint="default"/>
+      </w:rPr>
+    </w:lvl>
+  </w:abstractNum>
+  <w:abstractNum w:abstractNumId="13" w15:restartNumberingAfterBreak="0">
+    <w:nsid w:val="30B129E2"/>
+    <w:multiLevelType w:val="hybridMultilevel"/>
+    <w:tmpl w:val="06449A70"/>
+    <w:lvl w:ilvl="0" w:tplc="3C9EDCB6">
+      <w:start w:val="1"/>
+      <w:numFmt w:val="decimal"/>
+      <w:lvlText w:val="(%1)"/>
+      <w:lvlJc w:val="left"/>
+      <w:pPr>
+        <w:ind w:left="360" w:hanging="360"/>
+      </w:pPr>
+    </w:lvl>
+    <w:lvl w:ilvl="1" w:tplc="D58AAA64">
+      <w:start w:val="1"/>
+      <w:numFmt w:val="lowerLetter"/>
+      <w:lvlText w:val="%2."/>
+      <w:lvlJc w:val="left"/>
+      <w:pPr>
+        <w:ind w:left="1080" w:hanging="360"/>
+      </w:pPr>
+    </w:lvl>
+    <w:lvl w:ilvl="2" w:tplc="6FF8E4CC">
+      <w:start w:val="1"/>
+      <w:numFmt w:val="lowerRoman"/>
+      <w:lvlText w:val="%3."/>
+      <w:lvlJc w:val="right"/>
+      <w:pPr>
+        <w:ind w:left="1800" w:hanging="180"/>
+      </w:pPr>
+    </w:lvl>
+    <w:lvl w:ilvl="3" w:tplc="28D6E17E">
+      <w:start w:val="1"/>
+      <w:numFmt w:val="decimal"/>
+      <w:lvlText w:val="%4."/>
+      <w:lvlJc w:val="left"/>
+      <w:pPr>
+        <w:ind w:left="2520" w:hanging="360"/>
+      </w:pPr>
+    </w:lvl>
+    <w:lvl w:ilvl="4" w:tplc="4BD0D396">
+      <w:start w:val="1"/>
+      <w:numFmt w:val="lowerLetter"/>
+      <w:lvlText w:val="%5."/>
+      <w:lvlJc w:val="left"/>
+      <w:pPr>
+        <w:ind w:left="3240" w:hanging="360"/>
+      </w:pPr>
+    </w:lvl>
+    <w:lvl w:ilvl="5" w:tplc="BA861DFA">
+      <w:start w:val="1"/>
+      <w:numFmt w:val="lowerRoman"/>
+      <w:lvlText w:val="%6."/>
+      <w:lvlJc w:val="right"/>
+      <w:pPr>
+        <w:ind w:left="3960" w:hanging="180"/>
+      </w:pPr>
+    </w:lvl>
+    <w:lvl w:ilvl="6" w:tplc="82100D14">
+      <w:start w:val="1"/>
+      <w:numFmt w:val="decimal"/>
+      <w:lvlText w:val="%7."/>
+      <w:lvlJc w:val="left"/>
+      <w:pPr>
+        <w:ind w:left="4680" w:hanging="360"/>
+      </w:pPr>
+    </w:lvl>
+    <w:lvl w:ilvl="7" w:tplc="23CED80A">
+      <w:start w:val="1"/>
+      <w:numFmt w:val="lowerLetter"/>
+      <w:lvlText w:val="%8."/>
+      <w:lvlJc w:val="left"/>
+      <w:pPr>
+        <w:ind w:left="5400" w:hanging="360"/>
+      </w:pPr>
+    </w:lvl>
+    <w:lvl w:ilvl="8" w:tplc="868ACF7A">
+      <w:start w:val="1"/>
+      <w:numFmt w:val="lowerRoman"/>
+      <w:lvlText w:val="%9."/>
+      <w:lvlJc w:val="right"/>
+      <w:pPr>
+        <w:ind w:left="6120" w:hanging="180"/>
+      </w:pPr>
+    </w:lvl>
+  </w:abstractNum>
+  <w:abstractNum w:abstractNumId="14" w15:restartNumberingAfterBreak="0">
+    <w:nsid w:val="318044F1"/>
+    <w:multiLevelType w:val="hybridMultilevel"/>
+    <w:tmpl w:val="2A94F504"/>
+    <w:lvl w:ilvl="0" w:tplc="3E162BCA">
+      <w:start w:val="1"/>
+      <w:numFmt w:val="decimal"/>
+      <w:lvlText w:val="(%1)"/>
+      <w:lvlJc w:val="left"/>
+      <w:pPr>
+        <w:ind w:left="360" w:hanging="360"/>
+      </w:pPr>
+    </w:lvl>
+    <w:lvl w:ilvl="1" w:tplc="5C220C08">
+      <w:start w:val="1"/>
+      <w:numFmt w:val="lowerLetter"/>
+      <w:lvlText w:val="%2."/>
+      <w:lvlJc w:val="left"/>
+      <w:pPr>
+        <w:ind w:left="1080" w:hanging="360"/>
+      </w:pPr>
+    </w:lvl>
+    <w:lvl w:ilvl="2" w:tplc="074C26E6">
+      <w:start w:val="1"/>
+      <w:numFmt w:val="lowerRoman"/>
+      <w:lvlText w:val="%3."/>
+      <w:lvlJc w:val="right"/>
+      <w:pPr>
+        <w:ind w:left="1800" w:hanging="180"/>
+      </w:pPr>
+    </w:lvl>
+    <w:lvl w:ilvl="3" w:tplc="BE44D344">
+      <w:start w:val="1"/>
+      <w:numFmt w:val="decimal"/>
+      <w:lvlText w:val="%4."/>
+      <w:lvlJc w:val="left"/>
+      <w:pPr>
+        <w:ind w:left="2520" w:hanging="360"/>
+      </w:pPr>
+    </w:lvl>
+    <w:lvl w:ilvl="4" w:tplc="884E827E">
+      <w:start w:val="1"/>
+      <w:numFmt w:val="lowerLetter"/>
+      <w:lvlText w:val="%5."/>
+      <w:lvlJc w:val="left"/>
+      <w:pPr>
+        <w:ind w:left="3240" w:hanging="360"/>
+      </w:pPr>
+    </w:lvl>
+    <w:lvl w:ilvl="5" w:tplc="885CBA66">
+      <w:start w:val="1"/>
+      <w:numFmt w:val="lowerRoman"/>
+      <w:lvlText w:val="%6."/>
+      <w:lvlJc w:val="right"/>
+      <w:pPr>
+        <w:ind w:left="3960" w:hanging="180"/>
+      </w:pPr>
+    </w:lvl>
+    <w:lvl w:ilvl="6" w:tplc="738401CE">
+      <w:start w:val="1"/>
+      <w:numFmt w:val="decimal"/>
+      <w:lvlText w:val="%7."/>
+      <w:lvlJc w:val="left"/>
+      <w:pPr>
+        <w:ind w:left="4680" w:hanging="360"/>
+      </w:pPr>
+    </w:lvl>
+    <w:lvl w:ilvl="7" w:tplc="8C08A002">
+      <w:start w:val="1"/>
+      <w:numFmt w:val="lowerLetter"/>
+      <w:lvlText w:val="%8."/>
+      <w:lvlJc w:val="left"/>
+      <w:pPr>
+        <w:ind w:left="5400" w:hanging="360"/>
+      </w:pPr>
+    </w:lvl>
+    <w:lvl w:ilvl="8" w:tplc="E54ACC28">
+      <w:start w:val="1"/>
+      <w:numFmt w:val="lowerRoman"/>
+      <w:lvlText w:val="%9."/>
+      <w:lvlJc w:val="right"/>
+      <w:pPr>
+        <w:ind w:left="6120" w:hanging="180"/>
+      </w:pPr>
+    </w:lvl>
+  </w:abstractNum>
+  <w:abstractNum w:abstractNumId="15" w15:restartNumberingAfterBreak="0">
+    <w:nsid w:val="3B090C16"/>
+    <w:multiLevelType w:val="hybridMultilevel"/>
+    <w:tmpl w:val="D7346306"/>
+    <w:lvl w:ilvl="0" w:tplc="4D3EC150">
+      <w:start w:val="1"/>
+      <w:numFmt w:val="decimal"/>
+      <w:lvlText w:val="%1."/>
+      <w:lvlJc w:val="left"/>
+      <w:pPr>
+        <w:ind w:left="1440" w:hanging="360"/>
+      </w:pPr>
+    </w:lvl>
+    <w:lvl w:ilvl="1" w:tplc="B7061900">
+      <w:start w:val="1"/>
+      <w:numFmt w:val="lowerLetter"/>
+      <w:lvlText w:val="%2."/>
+      <w:lvlJc w:val="left"/>
+      <w:pPr>
+        <w:ind w:left="2160" w:hanging="360"/>
+      </w:pPr>
+    </w:lvl>
+    <w:lvl w:ilvl="2" w:tplc="70B8D62E">
+      <w:start w:val="1"/>
+      <w:numFmt w:val="lowerRoman"/>
+      <w:lvlText w:val="%3."/>
+      <w:lvlJc w:val="right"/>
+      <w:pPr>
+        <w:ind w:left="2880" w:hanging="180"/>
+      </w:pPr>
+    </w:lvl>
+    <w:lvl w:ilvl="3" w:tplc="19DEC8FE">
+      <w:start w:val="1"/>
+      <w:numFmt w:val="decimal"/>
+      <w:lvlText w:val="%4."/>
+      <w:lvlJc w:val="left"/>
+      <w:pPr>
+        <w:ind w:left="3600" w:hanging="360"/>
+      </w:pPr>
+    </w:lvl>
+    <w:lvl w:ilvl="4" w:tplc="71BEE58C">
+      <w:start w:val="1"/>
+      <w:numFmt w:val="lowerLetter"/>
+      <w:lvlText w:val="%5."/>
+      <w:lvlJc w:val="left"/>
+      <w:pPr>
+        <w:ind w:left="4320" w:hanging="360"/>
+      </w:pPr>
+    </w:lvl>
+    <w:lvl w:ilvl="5" w:tplc="AA70FAB8">
+      <w:start w:val="1"/>
+      <w:numFmt w:val="lowerRoman"/>
+      <w:lvlText w:val="%6."/>
+      <w:lvlJc w:val="right"/>
+      <w:pPr>
+        <w:ind w:left="5040" w:hanging="180"/>
+      </w:pPr>
+    </w:lvl>
+    <w:lvl w:ilvl="6" w:tplc="2AEAB896">
+      <w:start w:val="1"/>
+      <w:numFmt w:val="decimal"/>
+      <w:lvlText w:val="%7."/>
+      <w:lvlJc w:val="left"/>
+      <w:pPr>
+        <w:ind w:left="5760" w:hanging="360"/>
+      </w:pPr>
+    </w:lvl>
+    <w:lvl w:ilvl="7" w:tplc="D782164A">
+      <w:start w:val="1"/>
+      <w:numFmt w:val="lowerLetter"/>
+      <w:lvlText w:val="%8."/>
+      <w:lvlJc w:val="left"/>
+      <w:pPr>
+        <w:ind w:left="6480" w:hanging="360"/>
+      </w:pPr>
+    </w:lvl>
+    <w:lvl w:ilvl="8" w:tplc="61A44854">
+      <w:start w:val="1"/>
+      <w:numFmt w:val="lowerRoman"/>
+      <w:lvlText w:val="%9."/>
+      <w:lvlJc w:val="right"/>
+      <w:pPr>
+        <w:ind w:left="7200" w:hanging="180"/>
+      </w:pPr>
+    </w:lvl>
+  </w:abstractNum>
+  <w:abstractNum w:abstractNumId="16" w15:restartNumberingAfterBreak="0">
+    <w:nsid w:val="43111EE8"/>
+    <w:multiLevelType w:val="hybridMultilevel"/>
+    <w:tmpl w:val="AB1CDA34"/>
+    <w:lvl w:ilvl="0" w:tplc="B48A8BFE">
+      <w:start w:val="1"/>
+      <w:numFmt w:val="decimal"/>
+      <w:lvlText w:val="(%1)"/>
+      <w:lvlJc w:val="left"/>
+      <w:pPr>
+        <w:ind w:left="360" w:hanging="360"/>
+      </w:pPr>
+    </w:lvl>
+    <w:lvl w:ilvl="1" w:tplc="2F9609E0">
+      <w:start w:val="1"/>
+      <w:numFmt w:val="lowerLetter"/>
+      <w:lvlText w:val="%2."/>
+      <w:lvlJc w:val="left"/>
+      <w:pPr>
+        <w:ind w:left="1080" w:hanging="360"/>
+      </w:pPr>
+    </w:lvl>
+    <w:lvl w:ilvl="2" w:tplc="593A7C08">
+      <w:start w:val="1"/>
+      <w:numFmt w:val="lowerRoman"/>
+      <w:lvlText w:val="%3."/>
+      <w:lvlJc w:val="right"/>
+      <w:pPr>
+        <w:ind w:left="1800" w:hanging="180"/>
+      </w:pPr>
+    </w:lvl>
+    <w:lvl w:ilvl="3" w:tplc="A4D28F38">
+      <w:start w:val="1"/>
+      <w:numFmt w:val="decimal"/>
+      <w:lvlText w:val="%4."/>
+      <w:lvlJc w:val="left"/>
+      <w:pPr>
+        <w:ind w:left="2520" w:hanging="360"/>
+      </w:pPr>
+    </w:lvl>
+    <w:lvl w:ilvl="4" w:tplc="E70EB974">
+      <w:start w:val="1"/>
+      <w:numFmt w:val="lowerLetter"/>
+      <w:lvlText w:val="%5."/>
+      <w:lvlJc w:val="left"/>
+      <w:pPr>
+        <w:ind w:left="3240" w:hanging="360"/>
+      </w:pPr>
+    </w:lvl>
+    <w:lvl w:ilvl="5" w:tplc="5052B278">
+      <w:start w:val="1"/>
+      <w:numFmt w:val="lowerRoman"/>
+      <w:lvlText w:val="%6."/>
+      <w:lvlJc w:val="right"/>
+      <w:pPr>
+        <w:ind w:left="3960" w:hanging="180"/>
+      </w:pPr>
+    </w:lvl>
+    <w:lvl w:ilvl="6" w:tplc="1BCCAD80">
+      <w:start w:val="1"/>
+      <w:numFmt w:val="decimal"/>
+      <w:lvlText w:val="%7."/>
+      <w:lvlJc w:val="left"/>
+      <w:pPr>
+        <w:ind w:left="4680" w:hanging="360"/>
+      </w:pPr>
+    </w:lvl>
+    <w:lvl w:ilvl="7" w:tplc="7C7E7512">
+      <w:start w:val="1"/>
+      <w:numFmt w:val="lowerLetter"/>
+      <w:lvlText w:val="%8."/>
+      <w:lvlJc w:val="left"/>
+      <w:pPr>
+        <w:ind w:left="5400" w:hanging="360"/>
+      </w:pPr>
+    </w:lvl>
+    <w:lvl w:ilvl="8" w:tplc="A5040448">
+      <w:start w:val="1"/>
+      <w:numFmt w:val="lowerRoman"/>
+      <w:lvlText w:val="%9."/>
+      <w:lvlJc w:val="right"/>
+      <w:pPr>
+        <w:ind w:left="6120" w:hanging="180"/>
+      </w:pPr>
+    </w:lvl>
+  </w:abstractNum>
+  <w:abstractNum w:abstractNumId="17" w15:restartNumberingAfterBreak="0">
+    <w:nsid w:val="45521AF6"/>
+    <w:multiLevelType w:val="hybridMultilevel"/>
+    <w:tmpl w:val="2EDAC3BE"/>
+    <w:lvl w:ilvl="0" w:tplc="CE9CECE0">
+      <w:start w:val="1"/>
+      <w:numFmt w:val="decimal"/>
+      <w:lvlText w:val="(%1)"/>
+      <w:lvlJc w:val="left"/>
+      <w:pPr>
+        <w:ind w:left="360" w:hanging="360"/>
+      </w:pPr>
+    </w:lvl>
+    <w:lvl w:ilvl="1" w:tplc="CC160E0A">
+      <w:start w:val="1"/>
+      <w:numFmt w:val="lowerLetter"/>
+      <w:lvlText w:val="%2."/>
+      <w:lvlJc w:val="left"/>
+      <w:pPr>
+        <w:ind w:left="1080" w:hanging="360"/>
+      </w:pPr>
+    </w:lvl>
+    <w:lvl w:ilvl="2" w:tplc="EDD22BD2">
+      <w:start w:val="1"/>
+      <w:numFmt w:val="lowerRoman"/>
+      <w:lvlText w:val="%3."/>
+      <w:lvlJc w:val="right"/>
+      <w:pPr>
+        <w:ind w:left="1800" w:hanging="180"/>
+      </w:pPr>
+    </w:lvl>
+    <w:lvl w:ilvl="3" w:tplc="83F0FB3A">
+      <w:start w:val="1"/>
+      <w:numFmt w:val="decimal"/>
+      <w:lvlText w:val="%4."/>
+      <w:lvlJc w:val="left"/>
+      <w:pPr>
+        <w:ind w:left="2520" w:hanging="360"/>
+      </w:pPr>
+    </w:lvl>
+    <w:lvl w:ilvl="4" w:tplc="ADE24394">
+      <w:start w:val="1"/>
+      <w:numFmt w:val="lowerLetter"/>
+      <w:lvlText w:val="%5."/>
+      <w:lvlJc w:val="left"/>
+      <w:pPr>
+        <w:ind w:left="3240" w:hanging="360"/>
+      </w:pPr>
+    </w:lvl>
+    <w:lvl w:ilvl="5" w:tplc="F98AC0B2">
+      <w:start w:val="1"/>
+      <w:numFmt w:val="lowerRoman"/>
+      <w:lvlText w:val="%6."/>
+      <w:lvlJc w:val="right"/>
+      <w:pPr>
+        <w:ind w:left="3960" w:hanging="180"/>
+      </w:pPr>
+    </w:lvl>
+    <w:lvl w:ilvl="6" w:tplc="272C34D0">
+      <w:start w:val="1"/>
+      <w:numFmt w:val="decimal"/>
+      <w:lvlText w:val="%7."/>
+      <w:lvlJc w:val="left"/>
+      <w:pPr>
+        <w:ind w:left="4680" w:hanging="360"/>
+      </w:pPr>
+    </w:lvl>
+    <w:lvl w:ilvl="7" w:tplc="9A18158A">
+      <w:start w:val="1"/>
+      <w:numFmt w:val="lowerLetter"/>
+      <w:lvlText w:val="%8."/>
+      <w:lvlJc w:val="left"/>
+      <w:pPr>
+        <w:ind w:left="5400" w:hanging="360"/>
+      </w:pPr>
+    </w:lvl>
+    <w:lvl w:ilvl="8" w:tplc="B53A0562">
+      <w:start w:val="1"/>
+      <w:numFmt w:val="lowerRoman"/>
+      <w:lvlText w:val="%9."/>
+      <w:lvlJc w:val="right"/>
+      <w:pPr>
+        <w:ind w:left="6120" w:hanging="180"/>
+      </w:pPr>
+    </w:lvl>
+  </w:abstractNum>
+  <w:abstractNum w:abstractNumId="18" w15:restartNumberingAfterBreak="0">
+    <w:nsid w:val="4E43156C"/>
+    <w:multiLevelType w:val="hybridMultilevel"/>
+    <w:tmpl w:val="F628F8FE"/>
+    <w:lvl w:ilvl="0" w:tplc="BD34E2B4">
+      <w:numFmt w:val="bullet"/>
+      <w:lvlText w:val="-"/>
+      <w:lvlJc w:val="left"/>
+      <w:pPr>
+        <w:ind w:left="720" w:hanging="360"/>
+      </w:pPr>
+      <w:rPr>
+        <w:rFonts w:ascii="Calibri" w:eastAsiaTheme="minorHAnsi" w:hAnsi="Calibri" w:cs="Calibri" w:hint="default"/>
+        <w:sz w:val="20"/>
+      </w:rPr>
+    </w:lvl>
+    <w:lvl w:ilvl="1" w:tplc="92D8FB9A">
+      <w:start w:val="1"/>
+      <w:numFmt w:val="bullet"/>
+      <w:lvlText w:val="o"/>
+      <w:lvlJc w:val="left"/>
+      <w:pPr>
+        <w:ind w:left="1440" w:hanging="360"/>
+      </w:pPr>
+      <w:rPr>
+        <w:rFonts w:ascii="Courier New" w:eastAsia="Courier New" w:hAnsi="Courier New" w:cs="Courier New" w:hint="default"/>
+      </w:rPr>
+    </w:lvl>
+    <w:lvl w:ilvl="2" w:tplc="C7ACC960">
+      <w:start w:val="1"/>
+      <w:numFmt w:val="bullet"/>
+      <w:lvlText w:val=""/>
+      <w:lvlJc w:val="left"/>
+      <w:pPr>
+        <w:ind w:left="2160" w:hanging="360"/>
+      </w:pPr>
+      <w:rPr>
+        <w:rFonts w:ascii="Wingdings" w:eastAsia="Wingdings" w:hAnsi="Wingdings" w:cs="Wingdings" w:hint="default"/>
+      </w:rPr>
+    </w:lvl>
+    <w:lvl w:ilvl="3" w:tplc="E328261A">
+      <w:start w:val="1"/>
+      <w:numFmt w:val="bullet"/>
+      <w:lvlText w:val=""/>
+      <w:lvlJc w:val="left"/>
+      <w:pPr>
+        <w:ind w:left="2880" w:hanging="360"/>
+      </w:pPr>
+      <w:rPr>
+        <w:rFonts w:ascii="Symbol" w:eastAsia="Symbol" w:hAnsi="Symbol" w:cs="Symbol" w:hint="default"/>
+      </w:rPr>
+    </w:lvl>
+    <w:lvl w:ilvl="4" w:tplc="002033CA">
+      <w:start w:val="1"/>
+      <w:numFmt w:val="bullet"/>
+      <w:lvlText w:val="o"/>
+      <w:lvlJc w:val="left"/>
+      <w:pPr>
+        <w:ind w:left="3600" w:hanging="360"/>
+      </w:pPr>
+      <w:rPr>
+        <w:rFonts w:ascii="Courier New" w:eastAsia="Courier New" w:hAnsi="Courier New" w:cs="Courier New" w:hint="default"/>
+      </w:rPr>
+    </w:lvl>
+    <w:lvl w:ilvl="5" w:tplc="57A6F5FC">
+      <w:start w:val="1"/>
+      <w:numFmt w:val="bullet"/>
+      <w:lvlText w:val=""/>
+      <w:lvlJc w:val="left"/>
+      <w:pPr>
+        <w:ind w:left="4320" w:hanging="360"/>
+      </w:pPr>
+      <w:rPr>
+        <w:rFonts w:ascii="Wingdings" w:eastAsia="Wingdings" w:hAnsi="Wingdings" w:cs="Wingdings" w:hint="default"/>
+      </w:rPr>
+    </w:lvl>
+    <w:lvl w:ilvl="6" w:tplc="71706B7A">
+      <w:start w:val="1"/>
+      <w:numFmt w:val="bullet"/>
+      <w:lvlText w:val=""/>
+      <w:lvlJc w:val="left"/>
+      <w:pPr>
+        <w:ind w:left="5040" w:hanging="360"/>
+      </w:pPr>
+      <w:rPr>
+        <w:rFonts w:ascii="Symbol" w:eastAsia="Symbol" w:hAnsi="Symbol" w:cs="Symbol" w:hint="default"/>
+      </w:rPr>
+    </w:lvl>
+    <w:lvl w:ilvl="7" w:tplc="C33AFDFE">
+      <w:start w:val="1"/>
+      <w:numFmt w:val="bullet"/>
+      <w:lvlText w:val="o"/>
+      <w:lvlJc w:val="left"/>
+      <w:pPr>
+        <w:ind w:left="5760" w:hanging="360"/>
+      </w:pPr>
+      <w:rPr>
+        <w:rFonts w:ascii="Courier New" w:eastAsia="Courier New" w:hAnsi="Courier New" w:cs="Courier New" w:hint="default"/>
+      </w:rPr>
+    </w:lvl>
+    <w:lvl w:ilvl="8" w:tplc="BDD88A72">
+      <w:start w:val="1"/>
+      <w:numFmt w:val="bullet"/>
+      <w:lvlText w:val=""/>
+      <w:lvlJc w:val="left"/>
+      <w:pPr>
+        <w:ind w:left="6480" w:hanging="360"/>
+      </w:pPr>
+      <w:rPr>
+        <w:rFonts w:ascii="Wingdings" w:eastAsia="Wingdings" w:hAnsi="Wingdings" w:cs="Wingdings" w:hint="default"/>
+      </w:rPr>
+    </w:lvl>
+  </w:abstractNum>
+  <w:abstractNum w:abstractNumId="19" w15:restartNumberingAfterBreak="0">
+    <w:nsid w:val="50767559"/>
+    <w:multiLevelType w:val="hybridMultilevel"/>
+    <w:tmpl w:val="4A2C1152"/>
+    <w:lvl w:ilvl="0" w:tplc="FA1A6B38">
+      <w:start w:val="1"/>
+      <w:numFmt w:val="decimal"/>
+      <w:lvlText w:val="(%1)"/>
+      <w:lvlJc w:val="left"/>
+      <w:pPr>
+        <w:ind w:left="720" w:hanging="360"/>
+      </w:pPr>
+    </w:lvl>
+    <w:lvl w:ilvl="1" w:tplc="BE6A6790">
       <w:start w:val="1"/>
       <w:numFmt w:val="lowerLetter"/>
       <w:lvlText w:val="%2)"/>
@@ -13207,7 +15211,7 @@
         <w:sz w:val="22"/>
       </w:rPr>
     </w:lvl>
-    <w:lvl w:ilvl="2" w:tplc="7EF85830">
+    <w:lvl w:ilvl="2" w:tplc="66228676">
       <w:start w:val="1"/>
       <w:numFmt w:val="lowerRoman"/>
       <w:lvlText w:val="%3."/>
@@ -13216,7 +15220,7 @@
         <w:ind w:left="2160" w:hanging="180"/>
       </w:pPr>
     </w:lvl>
-    <w:lvl w:ilvl="3" w:tplc="907C8DA8">
+    <w:lvl w:ilvl="3" w:tplc="D504A964">
       <w:start w:val="1"/>
       <w:numFmt w:val="decimal"/>
       <w:lvlText w:val="%4."/>
@@ -13225,7 +15229,7 @@
         <w:ind w:left="2880" w:hanging="360"/>
       </w:pPr>
     </w:lvl>
-    <w:lvl w:ilvl="4" w:tplc="098CA4FE">
+    <w:lvl w:ilvl="4" w:tplc="10A6231E">
       <w:start w:val="1"/>
       <w:numFmt w:val="lowerLetter"/>
       <w:lvlText w:val="%5."/>
@@ -13234,7 +15238,7 @@
         <w:ind w:left="3600" w:hanging="360"/>
       </w:pPr>
     </w:lvl>
-    <w:lvl w:ilvl="5" w:tplc="4CB64BEC">
+    <w:lvl w:ilvl="5" w:tplc="A1FCDB6E">
       <w:start w:val="1"/>
       <w:numFmt w:val="lowerRoman"/>
       <w:lvlText w:val="%6."/>
@@ -13243,7 +15247,7 @@
         <w:ind w:left="4320" w:hanging="180"/>
       </w:pPr>
     </w:lvl>
-    <w:lvl w:ilvl="6" w:tplc="0D02656C">
+    <w:lvl w:ilvl="6" w:tplc="B1AEEBD6">
       <w:start w:val="1"/>
       <w:numFmt w:val="decimal"/>
       <w:lvlText w:val="%7."/>
@@ -13252,7 +15256,7 @@
         <w:ind w:left="5040" w:hanging="360"/>
       </w:pPr>
     </w:lvl>
-    <w:lvl w:ilvl="7" w:tplc="5C9C25E8">
+    <w:lvl w:ilvl="7" w:tplc="F100342C">
       <w:start w:val="1"/>
       <w:numFmt w:val="lowerLetter"/>
       <w:lvlText w:val="%8."/>
@@ -13261,7 +15265,7 @@
         <w:ind w:left="5760" w:hanging="360"/>
       </w:pPr>
     </w:lvl>
-    <w:lvl w:ilvl="8" w:tplc="7E26E892">
+    <w:lvl w:ilvl="8" w:tplc="DC1014F6">
       <w:start w:val="1"/>
       <w:numFmt w:val="lowerRoman"/>
       <w:lvlText w:val="%9."/>
@@ -13271,220 +15275,623 @@
       </w:pPr>
     </w:lvl>
   </w:abstractNum>
-  <w:abstractNum w:abstractNumId="2" w15:restartNumberingAfterBreak="0">
-    <w:nsid w:val="05B521B3"/>
+  <w:abstractNum w:abstractNumId="20" w15:restartNumberingAfterBreak="0">
+    <w:nsid w:val="52EC7B47"/>
     <w:multiLevelType w:val="hybridMultilevel"/>
-    <w:tmpl w:val="FCFE21CE"/>
-    <w:lvl w:ilvl="0" w:tplc="60D2D2FC">
+    <w:tmpl w:val="3F78467A"/>
+    <w:lvl w:ilvl="0" w:tplc="2C2E3474">
+      <w:start w:val="1"/>
+      <w:numFmt w:val="decimal"/>
+      <w:lvlText w:val="(%1)"/>
+      <w:lvlJc w:val="left"/>
+      <w:pPr>
+        <w:ind w:left="360" w:hanging="360"/>
+      </w:pPr>
+    </w:lvl>
+    <w:lvl w:ilvl="1" w:tplc="C6E60F46">
+      <w:start w:val="1"/>
+      <w:numFmt w:val="lowerLetter"/>
+      <w:lvlText w:val="%2."/>
+      <w:lvlJc w:val="left"/>
+      <w:pPr>
+        <w:ind w:left="1080" w:hanging="360"/>
+      </w:pPr>
+    </w:lvl>
+    <w:lvl w:ilvl="2" w:tplc="7538488E">
+      <w:start w:val="1"/>
+      <w:numFmt w:val="lowerRoman"/>
+      <w:lvlText w:val="%3."/>
+      <w:lvlJc w:val="right"/>
+      <w:pPr>
+        <w:ind w:left="1800" w:hanging="180"/>
+      </w:pPr>
+    </w:lvl>
+    <w:lvl w:ilvl="3" w:tplc="DF16CC06">
+      <w:start w:val="1"/>
+      <w:numFmt w:val="decimal"/>
+      <w:lvlText w:val="%4."/>
+      <w:lvlJc w:val="left"/>
+      <w:pPr>
+        <w:ind w:left="2520" w:hanging="360"/>
+      </w:pPr>
+    </w:lvl>
+    <w:lvl w:ilvl="4" w:tplc="9886ED26">
+      <w:start w:val="1"/>
+      <w:numFmt w:val="lowerLetter"/>
+      <w:lvlText w:val="%5."/>
+      <w:lvlJc w:val="left"/>
+      <w:pPr>
+        <w:ind w:left="3240" w:hanging="360"/>
+      </w:pPr>
+    </w:lvl>
+    <w:lvl w:ilvl="5" w:tplc="6EE4AA5A">
+      <w:start w:val="1"/>
+      <w:numFmt w:val="lowerRoman"/>
+      <w:lvlText w:val="%6."/>
+      <w:lvlJc w:val="right"/>
+      <w:pPr>
+        <w:ind w:left="3960" w:hanging="180"/>
+      </w:pPr>
+    </w:lvl>
+    <w:lvl w:ilvl="6" w:tplc="A8880104">
+      <w:start w:val="1"/>
+      <w:numFmt w:val="decimal"/>
+      <w:lvlText w:val="%7."/>
+      <w:lvlJc w:val="left"/>
+      <w:pPr>
+        <w:ind w:left="4680" w:hanging="360"/>
+      </w:pPr>
+    </w:lvl>
+    <w:lvl w:ilvl="7" w:tplc="532C0FAC">
+      <w:start w:val="1"/>
+      <w:numFmt w:val="lowerLetter"/>
+      <w:lvlText w:val="%8."/>
+      <w:lvlJc w:val="left"/>
+      <w:pPr>
+        <w:ind w:left="5400" w:hanging="360"/>
+      </w:pPr>
+    </w:lvl>
+    <w:lvl w:ilvl="8" w:tplc="AC90A44E">
+      <w:start w:val="1"/>
+      <w:numFmt w:val="lowerRoman"/>
+      <w:lvlText w:val="%9."/>
+      <w:lvlJc w:val="right"/>
+      <w:pPr>
+        <w:ind w:left="6120" w:hanging="180"/>
+      </w:pPr>
+    </w:lvl>
+  </w:abstractNum>
+  <w:abstractNum w:abstractNumId="21" w15:restartNumberingAfterBreak="0">
+    <w:nsid w:val="594315DB"/>
+    <w:multiLevelType w:val="hybridMultilevel"/>
+    <w:tmpl w:val="44864878"/>
+    <w:lvl w:ilvl="0" w:tplc="A5DEAA00">
+      <w:start w:val="1"/>
+      <w:numFmt w:val="decimal"/>
+      <w:pStyle w:val="Liste11"/>
+      <w:lvlText w:val="1.%1"/>
+      <w:lvlJc w:val="left"/>
+      <w:pPr>
+        <w:ind w:left="360" w:hanging="360"/>
+      </w:pPr>
+      <w:rPr>
+        <w:rFonts w:hint="default"/>
+      </w:rPr>
+    </w:lvl>
+    <w:lvl w:ilvl="1" w:tplc="3BDA7EF2">
+      <w:start w:val="1"/>
+      <w:numFmt w:val="lowerLetter"/>
+      <w:lvlText w:val="%2."/>
+      <w:lvlJc w:val="left"/>
+      <w:pPr>
+        <w:ind w:left="1440" w:hanging="360"/>
+      </w:pPr>
+    </w:lvl>
+    <w:lvl w:ilvl="2" w:tplc="6E96D83C">
+      <w:start w:val="1"/>
+      <w:numFmt w:val="lowerRoman"/>
+      <w:lvlText w:val="%3."/>
+      <w:lvlJc w:val="right"/>
+      <w:pPr>
+        <w:ind w:left="2160" w:hanging="180"/>
+      </w:pPr>
+    </w:lvl>
+    <w:lvl w:ilvl="3" w:tplc="1C22BCB8">
+      <w:start w:val="1"/>
+      <w:numFmt w:val="decimal"/>
+      <w:lvlText w:val="%4."/>
+      <w:lvlJc w:val="left"/>
+      <w:pPr>
+        <w:ind w:left="2880" w:hanging="360"/>
+      </w:pPr>
+    </w:lvl>
+    <w:lvl w:ilvl="4" w:tplc="5608E108">
+      <w:start w:val="1"/>
+      <w:numFmt w:val="lowerLetter"/>
+      <w:lvlText w:val="%5."/>
+      <w:lvlJc w:val="left"/>
+      <w:pPr>
+        <w:ind w:left="3600" w:hanging="360"/>
+      </w:pPr>
+    </w:lvl>
+    <w:lvl w:ilvl="5" w:tplc="7F6CCC2A">
+      <w:start w:val="1"/>
+      <w:numFmt w:val="lowerRoman"/>
+      <w:lvlText w:val="%6."/>
+      <w:lvlJc w:val="right"/>
+      <w:pPr>
+        <w:ind w:left="4320" w:hanging="180"/>
+      </w:pPr>
+    </w:lvl>
+    <w:lvl w:ilvl="6" w:tplc="E5E422E8">
+      <w:start w:val="1"/>
+      <w:numFmt w:val="decimal"/>
+      <w:lvlText w:val="%7."/>
+      <w:lvlJc w:val="left"/>
+      <w:pPr>
+        <w:ind w:left="5040" w:hanging="360"/>
+      </w:pPr>
+    </w:lvl>
+    <w:lvl w:ilvl="7" w:tplc="9484F206">
+      <w:start w:val="1"/>
+      <w:numFmt w:val="lowerLetter"/>
+      <w:lvlText w:val="%8."/>
+      <w:lvlJc w:val="left"/>
+      <w:pPr>
+        <w:ind w:left="5760" w:hanging="360"/>
+      </w:pPr>
+    </w:lvl>
+    <w:lvl w:ilvl="8" w:tplc="59C2EA30">
+      <w:start w:val="1"/>
+      <w:numFmt w:val="lowerRoman"/>
+      <w:lvlText w:val="%9."/>
+      <w:lvlJc w:val="right"/>
+      <w:pPr>
+        <w:ind w:left="6480" w:hanging="180"/>
+      </w:pPr>
+    </w:lvl>
+  </w:abstractNum>
+  <w:abstractNum w:abstractNumId="22" w15:restartNumberingAfterBreak="0">
+    <w:nsid w:val="5AC90CCD"/>
+    <w:multiLevelType w:val="multilevel"/>
+    <w:tmpl w:val="A190A770"/>
+    <w:lvl w:ilvl="0">
+      <w:start w:val="1"/>
       <w:numFmt w:val="bullet"/>
-      <w:lvlText w:val="-"/>
-      <w:lvlJc w:val="left"/>
-      <w:pPr>
-        <w:ind w:left="720" w:hanging="360"/>
+      <w:lvlText w:val=""/>
+      <w:lvlJc w:val="left"/>
+      <w:pPr>
+        <w:ind w:left="1080" w:hanging="360"/>
       </w:pPr>
       <w:rPr>
-        <w:rFonts w:ascii="Calibri" w:eastAsiaTheme="minorHAnsi" w:hAnsi="Calibri" w:cs="Calibri" w:hint="default"/>
+        <w:rFonts w:ascii="Symbol" w:eastAsia="Symbol" w:hAnsi="Symbol" w:cs="Symbol"/>
       </w:rPr>
     </w:lvl>
-    <w:lvl w:ilvl="1" w:tplc="B2806EE6">
+    <w:lvl w:ilvl="1">
       <w:start w:val="1"/>
       <w:numFmt w:val="bullet"/>
       <w:lvlText w:val="o"/>
       <w:lvlJc w:val="left"/>
       <w:pPr>
-        <w:ind w:left="1440" w:hanging="360"/>
+        <w:ind w:left="1800" w:hanging="360"/>
       </w:pPr>
       <w:rPr>
-        <w:rFonts w:ascii="Courier New" w:eastAsia="Courier New" w:hAnsi="Courier New" w:cs="Courier New" w:hint="default"/>
+        <w:rFonts w:ascii="Courier New" w:eastAsia="Courier New" w:hAnsi="Courier New" w:cs="Courier New"/>
       </w:rPr>
     </w:lvl>
-    <w:lvl w:ilvl="2" w:tplc="E0F25F90">
+    <w:lvl w:ilvl="2">
       <w:start w:val="1"/>
       <w:numFmt w:val="bullet"/>
       <w:lvlText w:val=""/>
       <w:lvlJc w:val="left"/>
       <w:pPr>
-        <w:ind w:left="2160" w:hanging="360"/>
+        <w:ind w:left="2520" w:hanging="360"/>
+      </w:pPr>
+      <w:rPr>
+        <w:rFonts w:ascii="Wingdings" w:eastAsia="Wingdings" w:hAnsi="Wingdings" w:cs="Wingdings"/>
+      </w:rPr>
+    </w:lvl>
+    <w:lvl w:ilvl="3">
+      <w:start w:val="1"/>
+      <w:numFmt w:val="bullet"/>
+      <w:lvlText w:val=""/>
+      <w:lvlJc w:val="left"/>
+      <w:pPr>
+        <w:ind w:left="3240" w:hanging="360"/>
+      </w:pPr>
+      <w:rPr>
+        <w:rFonts w:ascii="Symbol" w:eastAsia="Symbol" w:hAnsi="Symbol" w:cs="Symbol"/>
+      </w:rPr>
+    </w:lvl>
+    <w:lvl w:ilvl="4">
+      <w:start w:val="1"/>
+      <w:numFmt w:val="bullet"/>
+      <w:lvlText w:val="o"/>
+      <w:lvlJc w:val="left"/>
+      <w:pPr>
+        <w:ind w:left="3960" w:hanging="360"/>
+      </w:pPr>
+      <w:rPr>
+        <w:rFonts w:ascii="Courier New" w:eastAsia="Courier New" w:hAnsi="Courier New" w:cs="Courier New"/>
+      </w:rPr>
+    </w:lvl>
+    <w:lvl w:ilvl="5">
+      <w:start w:val="1"/>
+      <w:numFmt w:val="bullet"/>
+      <w:lvlText w:val=""/>
+      <w:lvlJc w:val="left"/>
+      <w:pPr>
+        <w:ind w:left="4680" w:hanging="360"/>
+      </w:pPr>
+      <w:rPr>
+        <w:rFonts w:ascii="Wingdings" w:eastAsia="Wingdings" w:hAnsi="Wingdings" w:cs="Wingdings"/>
+      </w:rPr>
+    </w:lvl>
+    <w:lvl w:ilvl="6">
+      <w:start w:val="1"/>
+      <w:numFmt w:val="bullet"/>
+      <w:lvlText w:val=""/>
+      <w:lvlJc w:val="left"/>
+      <w:pPr>
+        <w:ind w:left="5400" w:hanging="360"/>
+      </w:pPr>
+      <w:rPr>
+        <w:rFonts w:ascii="Symbol" w:eastAsia="Symbol" w:hAnsi="Symbol" w:cs="Symbol"/>
+      </w:rPr>
+    </w:lvl>
+    <w:lvl w:ilvl="7">
+      <w:start w:val="1"/>
+      <w:numFmt w:val="bullet"/>
+      <w:lvlText w:val="o"/>
+      <w:lvlJc w:val="left"/>
+      <w:pPr>
+        <w:ind w:left="6120" w:hanging="360"/>
+      </w:pPr>
+      <w:rPr>
+        <w:rFonts w:ascii="Courier New" w:eastAsia="Courier New" w:hAnsi="Courier New" w:cs="Courier New"/>
+      </w:rPr>
+    </w:lvl>
+    <w:lvl w:ilvl="8">
+      <w:start w:val="1"/>
+      <w:numFmt w:val="bullet"/>
+      <w:lvlText w:val=""/>
+      <w:lvlJc w:val="left"/>
+      <w:pPr>
+        <w:ind w:left="6840" w:hanging="360"/>
+      </w:pPr>
+      <w:rPr>
+        <w:rFonts w:ascii="Wingdings" w:eastAsia="Wingdings" w:hAnsi="Wingdings" w:cs="Wingdings"/>
+      </w:rPr>
+    </w:lvl>
+  </w:abstractNum>
+  <w:abstractNum w:abstractNumId="23" w15:restartNumberingAfterBreak="0">
+    <w:nsid w:val="5B534496"/>
+    <w:multiLevelType w:val="hybridMultilevel"/>
+    <w:tmpl w:val="FD2E8476"/>
+    <w:lvl w:ilvl="0" w:tplc="18722798">
+      <w:start w:val="1"/>
+      <w:numFmt w:val="decimal"/>
+      <w:pStyle w:val="Liste1"/>
+      <w:lvlText w:val="%1."/>
+      <w:lvlJc w:val="left"/>
+      <w:pPr>
+        <w:ind w:left="720" w:hanging="360"/>
+      </w:pPr>
+    </w:lvl>
+    <w:lvl w:ilvl="1" w:tplc="68B43C02">
+      <w:start w:val="1"/>
+      <w:numFmt w:val="lowerLetter"/>
+      <w:lvlText w:val="%2."/>
+      <w:lvlJc w:val="left"/>
+      <w:pPr>
+        <w:ind w:left="1440" w:hanging="360"/>
+      </w:pPr>
+    </w:lvl>
+    <w:lvl w:ilvl="2" w:tplc="803E3248">
+      <w:start w:val="1"/>
+      <w:numFmt w:val="lowerRoman"/>
+      <w:lvlText w:val="%3."/>
+      <w:lvlJc w:val="right"/>
+      <w:pPr>
+        <w:ind w:left="2160" w:hanging="180"/>
+      </w:pPr>
+    </w:lvl>
+    <w:lvl w:ilvl="3" w:tplc="6994B9BE">
+      <w:start w:val="1"/>
+      <w:numFmt w:val="decimal"/>
+      <w:lvlText w:val="%4."/>
+      <w:lvlJc w:val="left"/>
+      <w:pPr>
+        <w:ind w:left="2880" w:hanging="360"/>
+      </w:pPr>
+    </w:lvl>
+    <w:lvl w:ilvl="4" w:tplc="497CA6E8">
+      <w:start w:val="1"/>
+      <w:numFmt w:val="lowerLetter"/>
+      <w:lvlText w:val="%5."/>
+      <w:lvlJc w:val="left"/>
+      <w:pPr>
+        <w:ind w:left="3600" w:hanging="360"/>
+      </w:pPr>
+    </w:lvl>
+    <w:lvl w:ilvl="5" w:tplc="AFC83396">
+      <w:start w:val="1"/>
+      <w:numFmt w:val="lowerRoman"/>
+      <w:lvlText w:val="%6."/>
+      <w:lvlJc w:val="right"/>
+      <w:pPr>
+        <w:ind w:left="4320" w:hanging="180"/>
+      </w:pPr>
+    </w:lvl>
+    <w:lvl w:ilvl="6" w:tplc="84A0845C">
+      <w:start w:val="1"/>
+      <w:numFmt w:val="decimal"/>
+      <w:lvlText w:val="%7."/>
+      <w:lvlJc w:val="left"/>
+      <w:pPr>
+        <w:ind w:left="5040" w:hanging="360"/>
+      </w:pPr>
+    </w:lvl>
+    <w:lvl w:ilvl="7" w:tplc="5DE214A8">
+      <w:start w:val="1"/>
+      <w:numFmt w:val="lowerLetter"/>
+      <w:lvlText w:val="%8."/>
+      <w:lvlJc w:val="left"/>
+      <w:pPr>
+        <w:ind w:left="5760" w:hanging="360"/>
+      </w:pPr>
+    </w:lvl>
+    <w:lvl w:ilvl="8" w:tplc="DA28B172">
+      <w:start w:val="1"/>
+      <w:numFmt w:val="lowerRoman"/>
+      <w:lvlText w:val="%9."/>
+      <w:lvlJc w:val="right"/>
+      <w:pPr>
+        <w:ind w:left="6480" w:hanging="180"/>
+      </w:pPr>
+    </w:lvl>
+  </w:abstractNum>
+  <w:abstractNum w:abstractNumId="24" w15:restartNumberingAfterBreak="0">
+    <w:nsid w:val="640C74CF"/>
+    <w:multiLevelType w:val="hybridMultilevel"/>
+    <w:tmpl w:val="E5B049EE"/>
+    <w:lvl w:ilvl="0" w:tplc="9544BE9C">
+      <w:start w:val="1"/>
+      <w:numFmt w:val="bullet"/>
+      <w:lvlText w:val=""/>
+      <w:lvlJc w:val="left"/>
+      <w:pPr>
+        <w:tabs>
+          <w:tab w:val="num" w:pos="360"/>
+        </w:tabs>
+        <w:ind w:left="360" w:hanging="360"/>
+      </w:pPr>
+      <w:rPr>
+        <w:rFonts w:ascii="Wingdings 2" w:eastAsia="Wingdings 2" w:hAnsi="Wingdings 2" w:cs="Wingdings 2" w:hint="default"/>
+        <w:color w:val="auto"/>
+      </w:rPr>
+    </w:lvl>
+    <w:lvl w:ilvl="1" w:tplc="0C34A00A">
+      <w:start w:val="1"/>
+      <w:numFmt w:val="bullet"/>
+      <w:lvlText w:val="o"/>
+      <w:lvlJc w:val="left"/>
+      <w:pPr>
+        <w:tabs>
+          <w:tab w:val="num" w:pos="1080"/>
+        </w:tabs>
+        <w:ind w:left="1080" w:hanging="360"/>
+      </w:pPr>
+      <w:rPr>
+        <w:rFonts w:ascii="Courier New" w:eastAsia="Courier New" w:hAnsi="Courier New" w:cs="Times New Roman" w:hint="default"/>
+      </w:rPr>
+    </w:lvl>
+    <w:lvl w:ilvl="2" w:tplc="212C0862">
+      <w:start w:val="1"/>
+      <w:numFmt w:val="bullet"/>
+      <w:lvlText w:val=""/>
+      <w:lvlJc w:val="left"/>
+      <w:pPr>
+        <w:tabs>
+          <w:tab w:val="num" w:pos="1800"/>
+        </w:tabs>
+        <w:ind w:left="1800" w:hanging="360"/>
       </w:pPr>
       <w:rPr>
         <w:rFonts w:ascii="Wingdings" w:eastAsia="Wingdings" w:hAnsi="Wingdings" w:cs="Wingdings" w:hint="default"/>
       </w:rPr>
     </w:lvl>
-    <w:lvl w:ilvl="3" w:tplc="6E0C25B4">
+    <w:lvl w:ilvl="3" w:tplc="F5D47CAE">
       <w:start w:val="1"/>
       <w:numFmt w:val="bullet"/>
       <w:lvlText w:val=""/>
       <w:lvlJc w:val="left"/>
       <w:pPr>
-        <w:ind w:left="2880" w:hanging="360"/>
+        <w:tabs>
+          <w:tab w:val="num" w:pos="2520"/>
+        </w:tabs>
+        <w:ind w:left="2520" w:hanging="360"/>
       </w:pPr>
       <w:rPr>
         <w:rFonts w:ascii="Symbol" w:eastAsia="Symbol" w:hAnsi="Symbol" w:cs="Symbol" w:hint="default"/>
       </w:rPr>
     </w:lvl>
-    <w:lvl w:ilvl="4" w:tplc="F5D8E856">
+    <w:lvl w:ilvl="4" w:tplc="B5E0EF04">
       <w:start w:val="1"/>
       <w:numFmt w:val="bullet"/>
       <w:lvlText w:val="o"/>
       <w:lvlJc w:val="left"/>
       <w:pPr>
-        <w:ind w:left="3600" w:hanging="360"/>
+        <w:tabs>
+          <w:tab w:val="num" w:pos="3240"/>
+        </w:tabs>
+        <w:ind w:left="3240" w:hanging="360"/>
       </w:pPr>
       <w:rPr>
-        <w:rFonts w:ascii="Courier New" w:eastAsia="Courier New" w:hAnsi="Courier New" w:cs="Courier New" w:hint="default"/>
+        <w:rFonts w:ascii="Courier New" w:eastAsia="Courier New" w:hAnsi="Courier New" w:cs="Times New Roman" w:hint="default"/>
       </w:rPr>
     </w:lvl>
-    <w:lvl w:ilvl="5" w:tplc="AE382214">
+    <w:lvl w:ilvl="5" w:tplc="EF927582">
       <w:start w:val="1"/>
       <w:numFmt w:val="bullet"/>
       <w:lvlText w:val=""/>
       <w:lvlJc w:val="left"/>
       <w:pPr>
-        <w:ind w:left="4320" w:hanging="360"/>
+        <w:tabs>
+          <w:tab w:val="num" w:pos="3960"/>
+        </w:tabs>
+        <w:ind w:left="3960" w:hanging="360"/>
       </w:pPr>
       <w:rPr>
         <w:rFonts w:ascii="Wingdings" w:eastAsia="Wingdings" w:hAnsi="Wingdings" w:cs="Wingdings" w:hint="default"/>
       </w:rPr>
     </w:lvl>
-    <w:lvl w:ilvl="6" w:tplc="B4687170">
+    <w:lvl w:ilvl="6" w:tplc="9B20C1E4">
       <w:start w:val="1"/>
       <w:numFmt w:val="bullet"/>
       <w:lvlText w:val=""/>
       <w:lvlJc w:val="left"/>
       <w:pPr>
-        <w:ind w:left="5040" w:hanging="360"/>
+        <w:tabs>
+          <w:tab w:val="num" w:pos="4680"/>
+        </w:tabs>
+        <w:ind w:left="4680" w:hanging="360"/>
       </w:pPr>
       <w:rPr>
         <w:rFonts w:ascii="Symbol" w:eastAsia="Symbol" w:hAnsi="Symbol" w:cs="Symbol" w:hint="default"/>
       </w:rPr>
     </w:lvl>
-    <w:lvl w:ilvl="7" w:tplc="4AA401C6">
+    <w:lvl w:ilvl="7" w:tplc="E2E061F6">
       <w:start w:val="1"/>
       <w:numFmt w:val="bullet"/>
       <w:lvlText w:val="o"/>
       <w:lvlJc w:val="left"/>
       <w:pPr>
-        <w:ind w:left="5760" w:hanging="360"/>
+        <w:tabs>
+          <w:tab w:val="num" w:pos="5400"/>
+        </w:tabs>
+        <w:ind w:left="5400" w:hanging="360"/>
       </w:pPr>
       <w:rPr>
-        <w:rFonts w:ascii="Courier New" w:eastAsia="Courier New" w:hAnsi="Courier New" w:cs="Courier New" w:hint="default"/>
+        <w:rFonts w:ascii="Courier New" w:eastAsia="Courier New" w:hAnsi="Courier New" w:cs="Times New Roman" w:hint="default"/>
       </w:rPr>
     </w:lvl>
-    <w:lvl w:ilvl="8" w:tplc="5F28FE56">
+    <w:lvl w:ilvl="8" w:tplc="81563CEE">
       <w:start w:val="1"/>
       <w:numFmt w:val="bullet"/>
       <w:lvlText w:val=""/>
       <w:lvlJc w:val="left"/>
       <w:pPr>
-        <w:ind w:left="6480" w:hanging="360"/>
+        <w:tabs>
+          <w:tab w:val="num" w:pos="6120"/>
+        </w:tabs>
+        <w:ind w:left="6120" w:hanging="360"/>
       </w:pPr>
       <w:rPr>
         <w:rFonts w:ascii="Wingdings" w:eastAsia="Wingdings" w:hAnsi="Wingdings" w:cs="Wingdings" w:hint="default"/>
       </w:rPr>
     </w:lvl>
   </w:abstractNum>
-  <w:abstractNum w:abstractNumId="3" w15:restartNumberingAfterBreak="0">
-    <w:nsid w:val="06035CDB"/>
+  <w:abstractNum w:abstractNumId="25" w15:restartNumberingAfterBreak="0">
+    <w:nsid w:val="643C128D"/>
     <w:multiLevelType w:val="hybridMultilevel"/>
-    <w:tmpl w:val="2954FA80"/>
-    <w:lvl w:ilvl="0" w:tplc="A1B66416">
+    <w:tmpl w:val="A9440806"/>
+    <w:lvl w:ilvl="0" w:tplc="3DC41C1C">
       <w:start w:val="1"/>
       <w:numFmt w:val="decimal"/>
-      <w:pStyle w:val="Liste1"/>
-      <w:lvlText w:val="%1."/>
-      <w:lvlJc w:val="left"/>
-      <w:pPr>
-        <w:ind w:left="720" w:hanging="360"/>
-      </w:pPr>
-    </w:lvl>
-    <w:lvl w:ilvl="1" w:tplc="F7BC8DDE">
+      <w:lvlText w:val="(%1)"/>
+      <w:lvlJc w:val="left"/>
+      <w:pPr>
+        <w:ind w:left="360" w:hanging="360"/>
+      </w:pPr>
+    </w:lvl>
+    <w:lvl w:ilvl="1" w:tplc="C48821EC">
       <w:start w:val="1"/>
       <w:numFmt w:val="lowerLetter"/>
       <w:lvlText w:val="%2."/>
       <w:lvlJc w:val="left"/>
       <w:pPr>
-        <w:ind w:left="1440" w:hanging="360"/>
-      </w:pPr>
-    </w:lvl>
-    <w:lvl w:ilvl="2" w:tplc="05FCF77E">
+        <w:ind w:left="1080" w:hanging="360"/>
+      </w:pPr>
+    </w:lvl>
+    <w:lvl w:ilvl="2" w:tplc="D9645D76">
       <w:start w:val="1"/>
       <w:numFmt w:val="lowerRoman"/>
       <w:lvlText w:val="%3."/>
       <w:lvlJc w:val="right"/>
       <w:pPr>
-        <w:ind w:left="2160" w:hanging="180"/>
-      </w:pPr>
-    </w:lvl>
-    <w:lvl w:ilvl="3" w:tplc="480A351E">
+        <w:ind w:left="1800" w:hanging="180"/>
+      </w:pPr>
+    </w:lvl>
+    <w:lvl w:ilvl="3" w:tplc="EFDC7B70">
       <w:start w:val="1"/>
       <w:numFmt w:val="decimal"/>
       <w:lvlText w:val="%4."/>
       <w:lvlJc w:val="left"/>
       <w:pPr>
-        <w:ind w:left="2880" w:hanging="360"/>
-      </w:pPr>
-    </w:lvl>
-    <w:lvl w:ilvl="4" w:tplc="1B3ACAB6">
+        <w:ind w:left="2520" w:hanging="360"/>
+      </w:pPr>
+    </w:lvl>
+    <w:lvl w:ilvl="4" w:tplc="EC46CC84">
       <w:start w:val="1"/>
       <w:numFmt w:val="lowerLetter"/>
       <w:lvlText w:val="%5."/>
       <w:lvlJc w:val="left"/>
       <w:pPr>
-        <w:ind w:left="3600" w:hanging="360"/>
-      </w:pPr>
-    </w:lvl>
-    <w:lvl w:ilvl="5" w:tplc="3710BB2A">
+        <w:ind w:left="3240" w:hanging="360"/>
+      </w:pPr>
+    </w:lvl>
+    <w:lvl w:ilvl="5" w:tplc="8DEE8002">
       <w:start w:val="1"/>
       <w:numFmt w:val="lowerRoman"/>
       <w:lvlText w:val="%6."/>
       <w:lvlJc w:val="right"/>
       <w:pPr>
-        <w:ind w:left="4320" w:hanging="180"/>
-      </w:pPr>
-    </w:lvl>
-    <w:lvl w:ilvl="6" w:tplc="B5AC3EE0">
+        <w:ind w:left="3960" w:hanging="180"/>
+      </w:pPr>
+    </w:lvl>
+    <w:lvl w:ilvl="6" w:tplc="6A1065F2">
       <w:start w:val="1"/>
       <w:numFmt w:val="decimal"/>
       <w:lvlText w:val="%7."/>
       <w:lvlJc w:val="left"/>
       <w:pPr>
-        <w:ind w:left="5040" w:hanging="360"/>
-      </w:pPr>
-    </w:lvl>
-    <w:lvl w:ilvl="7" w:tplc="77964546">
+        <w:ind w:left="4680" w:hanging="360"/>
+      </w:pPr>
+    </w:lvl>
+    <w:lvl w:ilvl="7" w:tplc="4CCC8E7C">
       <w:start w:val="1"/>
       <w:numFmt w:val="lowerLetter"/>
       <w:lvlText w:val="%8."/>
       <w:lvlJc w:val="left"/>
       <w:pPr>
-        <w:ind w:left="5760" w:hanging="360"/>
-      </w:pPr>
-    </w:lvl>
-    <w:lvl w:ilvl="8" w:tplc="195A01AE">
+        <w:ind w:left="5400" w:hanging="360"/>
+      </w:pPr>
+    </w:lvl>
+    <w:lvl w:ilvl="8" w:tplc="AAA60FEE">
       <w:start w:val="1"/>
       <w:numFmt w:val="lowerRoman"/>
       <w:lvlText w:val="%9."/>
       <w:lvlJc w:val="right"/>
       <w:pPr>
-        <w:ind w:left="6480" w:hanging="180"/>
+        <w:ind w:left="6120" w:hanging="180"/>
       </w:pPr>
     </w:lvl>
   </w:abstractNum>
-  <w:abstractNum w:abstractNumId="4" w15:restartNumberingAfterBreak="0">
-    <w:nsid w:val="08FF4825"/>
+  <w:abstractNum w:abstractNumId="26" w15:restartNumberingAfterBreak="0">
+    <w:nsid w:val="6A14431C"/>
     <w:multiLevelType w:val="hybridMultilevel"/>
-    <w:tmpl w:val="E8163E4A"/>
-    <w:lvl w:ilvl="0" w:tplc="29C0EEE2">
+    <w:tmpl w:val="8572E01A"/>
+    <w:lvl w:ilvl="0" w:tplc="F9D044E6">
       <w:start w:val="1"/>
       <w:numFmt w:val="decimal"/>
-      <w:pStyle w:val="Listenabsatz"/>
-      <w:lvlText w:val="%1."/>
+      <w:lvlText w:val="(%1)"/>
       <w:lvlJc w:val="left"/>
       <w:pPr>
         <w:ind w:left="360" w:hanging="360"/>
       </w:pPr>
     </w:lvl>
-    <w:lvl w:ilvl="1" w:tplc="E1E6C126">
+    <w:lvl w:ilvl="1" w:tplc="85D832AE">
       <w:start w:val="1"/>
       <w:numFmt w:val="lowerLetter"/>
       <w:lvlText w:val="%2."/>
@@ -13493,7 +15900,7 @@
         <w:ind w:left="1080" w:hanging="360"/>
       </w:pPr>
     </w:lvl>
-    <w:lvl w:ilvl="2" w:tplc="47A610C8">
+    <w:lvl w:ilvl="2" w:tplc="9EE08850">
       <w:start w:val="1"/>
       <w:numFmt w:val="lowerRoman"/>
       <w:lvlText w:val="%3."/>
@@ -13502,7 +15909,7 @@
         <w:ind w:left="1800" w:hanging="180"/>
       </w:pPr>
     </w:lvl>
-    <w:lvl w:ilvl="3" w:tplc="416E8C9E">
+    <w:lvl w:ilvl="3" w:tplc="CE867BAE">
       <w:start w:val="1"/>
       <w:numFmt w:val="decimal"/>
       <w:lvlText w:val="%4."/>
@@ -13511,7 +15918,7 @@
         <w:ind w:left="2520" w:hanging="360"/>
       </w:pPr>
     </w:lvl>
-    <w:lvl w:ilvl="4" w:tplc="FF7AB598">
+    <w:lvl w:ilvl="4" w:tplc="3B6C0F9C">
       <w:start w:val="1"/>
       <w:numFmt w:val="lowerLetter"/>
       <w:lvlText w:val="%5."/>
@@ -13520,7 +15927,7 @@
         <w:ind w:left="3240" w:hanging="360"/>
       </w:pPr>
     </w:lvl>
-    <w:lvl w:ilvl="5" w:tplc="1304BEAE">
+    <w:lvl w:ilvl="5" w:tplc="41C0C70A">
       <w:start w:val="1"/>
       <w:numFmt w:val="lowerRoman"/>
       <w:lvlText w:val="%6."/>
@@ -13529,7 +15936,7 @@
         <w:ind w:left="3960" w:hanging="180"/>
       </w:pPr>
     </w:lvl>
-    <w:lvl w:ilvl="6" w:tplc="BBD8E452">
+    <w:lvl w:ilvl="6" w:tplc="65CA965E">
       <w:start w:val="1"/>
       <w:numFmt w:val="decimal"/>
       <w:lvlText w:val="%7."/>
@@ -13538,7 +15945,7 @@
         <w:ind w:left="4680" w:hanging="360"/>
       </w:pPr>
     </w:lvl>
-    <w:lvl w:ilvl="7" w:tplc="ACD6FE36">
+    <w:lvl w:ilvl="7" w:tplc="025E4476">
       <w:start w:val="1"/>
       <w:numFmt w:val="lowerLetter"/>
       <w:lvlText w:val="%8."/>
@@ -13547,7 +15954,7 @@
         <w:ind w:left="5400" w:hanging="360"/>
       </w:pPr>
     </w:lvl>
-    <w:lvl w:ilvl="8" w:tplc="212299C0">
+    <w:lvl w:ilvl="8" w:tplc="B6CEA364">
       <w:start w:val="1"/>
       <w:numFmt w:val="lowerRoman"/>
       <w:lvlText w:val="%9."/>
@@ -13557,10 +15964,358 @@
       </w:pPr>
     </w:lvl>
   </w:abstractNum>
-  <w:abstractNum w:abstractNumId="5" w15:restartNumberingAfterBreak="0">
-    <w:nsid w:val="1F775EF4"/>
+  <w:abstractNum w:abstractNumId="27" w15:restartNumberingAfterBreak="0">
+    <w:nsid w:val="6F16717B"/>
+    <w:multiLevelType w:val="hybridMultilevel"/>
+    <w:tmpl w:val="79AC272E"/>
+    <w:lvl w:ilvl="0" w:tplc="964C6276">
+      <w:start w:val="1"/>
+      <w:numFmt w:val="decimal"/>
+      <w:lvlText w:val="(%1)"/>
+      <w:lvlJc w:val="left"/>
+      <w:pPr>
+        <w:ind w:left="360" w:hanging="360"/>
+      </w:pPr>
+    </w:lvl>
+    <w:lvl w:ilvl="1" w:tplc="C05E5E36">
+      <w:start w:val="1"/>
+      <w:numFmt w:val="lowerLetter"/>
+      <w:lvlText w:val="%2."/>
+      <w:lvlJc w:val="left"/>
+      <w:pPr>
+        <w:ind w:left="1080" w:hanging="360"/>
+      </w:pPr>
+    </w:lvl>
+    <w:lvl w:ilvl="2" w:tplc="DA4E5C94">
+      <w:start w:val="1"/>
+      <w:numFmt w:val="lowerRoman"/>
+      <w:lvlText w:val="%3."/>
+      <w:lvlJc w:val="right"/>
+      <w:pPr>
+        <w:ind w:left="1800" w:hanging="180"/>
+      </w:pPr>
+    </w:lvl>
+    <w:lvl w:ilvl="3" w:tplc="028AA54C">
+      <w:start w:val="1"/>
+      <w:numFmt w:val="decimal"/>
+      <w:lvlText w:val="%4."/>
+      <w:lvlJc w:val="left"/>
+      <w:pPr>
+        <w:ind w:left="2520" w:hanging="360"/>
+      </w:pPr>
+    </w:lvl>
+    <w:lvl w:ilvl="4" w:tplc="CF9E9426">
+      <w:start w:val="1"/>
+      <w:numFmt w:val="lowerLetter"/>
+      <w:lvlText w:val="%5."/>
+      <w:lvlJc w:val="left"/>
+      <w:pPr>
+        <w:ind w:left="3240" w:hanging="360"/>
+      </w:pPr>
+    </w:lvl>
+    <w:lvl w:ilvl="5" w:tplc="2300005E">
+      <w:start w:val="1"/>
+      <w:numFmt w:val="lowerRoman"/>
+      <w:lvlText w:val="%6."/>
+      <w:lvlJc w:val="right"/>
+      <w:pPr>
+        <w:ind w:left="3960" w:hanging="180"/>
+      </w:pPr>
+    </w:lvl>
+    <w:lvl w:ilvl="6" w:tplc="5E08E7DE">
+      <w:start w:val="1"/>
+      <w:numFmt w:val="decimal"/>
+      <w:lvlText w:val="%7."/>
+      <w:lvlJc w:val="left"/>
+      <w:pPr>
+        <w:ind w:left="4680" w:hanging="360"/>
+      </w:pPr>
+    </w:lvl>
+    <w:lvl w:ilvl="7" w:tplc="BBF07CE8">
+      <w:start w:val="1"/>
+      <w:numFmt w:val="lowerLetter"/>
+      <w:lvlText w:val="%8."/>
+      <w:lvlJc w:val="left"/>
+      <w:pPr>
+        <w:ind w:left="5400" w:hanging="360"/>
+      </w:pPr>
+    </w:lvl>
+    <w:lvl w:ilvl="8" w:tplc="4A3EBED8">
+      <w:start w:val="1"/>
+      <w:numFmt w:val="lowerRoman"/>
+      <w:lvlText w:val="%9."/>
+      <w:lvlJc w:val="right"/>
+      <w:pPr>
+        <w:ind w:left="6120" w:hanging="180"/>
+      </w:pPr>
+    </w:lvl>
+  </w:abstractNum>
+  <w:abstractNum w:abstractNumId="28" w15:restartNumberingAfterBreak="0">
+    <w:nsid w:val="709840F1"/>
+    <w:multiLevelType w:val="hybridMultilevel"/>
+    <w:tmpl w:val="41DCE662"/>
+    <w:lvl w:ilvl="0" w:tplc="C5EA3462">
+      <w:start w:val="1"/>
+      <w:numFmt w:val="decimal"/>
+      <w:lvlText w:val="(%1)"/>
+      <w:lvlJc w:val="left"/>
+      <w:pPr>
+        <w:ind w:left="360" w:hanging="360"/>
+      </w:pPr>
+    </w:lvl>
+    <w:lvl w:ilvl="1" w:tplc="0DE0C192">
+      <w:start w:val="1"/>
+      <w:numFmt w:val="lowerLetter"/>
+      <w:lvlText w:val="%2."/>
+      <w:lvlJc w:val="left"/>
+      <w:pPr>
+        <w:ind w:left="1080" w:hanging="360"/>
+      </w:pPr>
+    </w:lvl>
+    <w:lvl w:ilvl="2" w:tplc="93243A64">
+      <w:start w:val="1"/>
+      <w:numFmt w:val="lowerRoman"/>
+      <w:lvlText w:val="%3."/>
+      <w:lvlJc w:val="right"/>
+      <w:pPr>
+        <w:ind w:left="1800" w:hanging="180"/>
+      </w:pPr>
+    </w:lvl>
+    <w:lvl w:ilvl="3" w:tplc="9A5E95F4">
+      <w:start w:val="1"/>
+      <w:numFmt w:val="decimal"/>
+      <w:lvlText w:val="%4."/>
+      <w:lvlJc w:val="left"/>
+      <w:pPr>
+        <w:ind w:left="2520" w:hanging="360"/>
+      </w:pPr>
+    </w:lvl>
+    <w:lvl w:ilvl="4" w:tplc="4CBA0394">
+      <w:start w:val="1"/>
+      <w:numFmt w:val="lowerLetter"/>
+      <w:lvlText w:val="%5."/>
+      <w:lvlJc w:val="left"/>
+      <w:pPr>
+        <w:ind w:left="3240" w:hanging="360"/>
+      </w:pPr>
+    </w:lvl>
+    <w:lvl w:ilvl="5" w:tplc="C2328846">
+      <w:start w:val="1"/>
+      <w:numFmt w:val="lowerRoman"/>
+      <w:lvlText w:val="%6."/>
+      <w:lvlJc w:val="right"/>
+      <w:pPr>
+        <w:ind w:left="3960" w:hanging="180"/>
+      </w:pPr>
+    </w:lvl>
+    <w:lvl w:ilvl="6" w:tplc="8512A400">
+      <w:start w:val="1"/>
+      <w:numFmt w:val="decimal"/>
+      <w:lvlText w:val="%7."/>
+      <w:lvlJc w:val="left"/>
+      <w:pPr>
+        <w:ind w:left="4680" w:hanging="360"/>
+      </w:pPr>
+    </w:lvl>
+    <w:lvl w:ilvl="7" w:tplc="29F4EF5A">
+      <w:start w:val="1"/>
+      <w:numFmt w:val="lowerLetter"/>
+      <w:lvlText w:val="%8."/>
+      <w:lvlJc w:val="left"/>
+      <w:pPr>
+        <w:ind w:left="5400" w:hanging="360"/>
+      </w:pPr>
+    </w:lvl>
+    <w:lvl w:ilvl="8" w:tplc="DA966DFA">
+      <w:start w:val="1"/>
+      <w:numFmt w:val="lowerRoman"/>
+      <w:lvlText w:val="%9."/>
+      <w:lvlJc w:val="right"/>
+      <w:pPr>
+        <w:ind w:left="6120" w:hanging="180"/>
+      </w:pPr>
+    </w:lvl>
+  </w:abstractNum>
+  <w:abstractNum w:abstractNumId="29" w15:restartNumberingAfterBreak="0">
+    <w:nsid w:val="71552682"/>
+    <w:multiLevelType w:val="hybridMultilevel"/>
+    <w:tmpl w:val="F9F487E0"/>
+    <w:lvl w:ilvl="0" w:tplc="4050BB84">
+      <w:start w:val="1"/>
+      <w:numFmt w:val="bullet"/>
+      <w:pStyle w:val="ListePoint"/>
+      <w:lvlText w:val=""/>
+      <w:lvlJc w:val="left"/>
+      <w:pPr>
+        <w:ind w:left="360" w:hanging="360"/>
+      </w:pPr>
+      <w:rPr>
+        <w:rFonts w:ascii="Symbol" w:eastAsia="Symbol" w:hAnsi="Symbol" w:cs="Symbol" w:hint="default"/>
+      </w:rPr>
+    </w:lvl>
+    <w:lvl w:ilvl="1" w:tplc="70C6F838">
+      <w:start w:val="1"/>
+      <w:numFmt w:val="lowerLetter"/>
+      <w:lvlText w:val="%2."/>
+      <w:lvlJc w:val="left"/>
+      <w:pPr>
+        <w:ind w:left="1080" w:hanging="360"/>
+      </w:pPr>
+    </w:lvl>
+    <w:lvl w:ilvl="2" w:tplc="14E01F08">
+      <w:start w:val="1"/>
+      <w:numFmt w:val="lowerRoman"/>
+      <w:lvlText w:val="%3."/>
+      <w:lvlJc w:val="right"/>
+      <w:pPr>
+        <w:ind w:left="1800" w:hanging="180"/>
+      </w:pPr>
+    </w:lvl>
+    <w:lvl w:ilvl="3" w:tplc="C77C7C0E">
+      <w:start w:val="1"/>
+      <w:numFmt w:val="decimal"/>
+      <w:lvlText w:val="%4."/>
+      <w:lvlJc w:val="left"/>
+      <w:pPr>
+        <w:ind w:left="2520" w:hanging="360"/>
+      </w:pPr>
+    </w:lvl>
+    <w:lvl w:ilvl="4" w:tplc="B1186C2C">
+      <w:start w:val="1"/>
+      <w:numFmt w:val="lowerLetter"/>
+      <w:lvlText w:val="%5."/>
+      <w:lvlJc w:val="left"/>
+      <w:pPr>
+        <w:ind w:left="3240" w:hanging="360"/>
+      </w:pPr>
+    </w:lvl>
+    <w:lvl w:ilvl="5" w:tplc="3ADC722E">
+      <w:start w:val="1"/>
+      <w:numFmt w:val="lowerRoman"/>
+      <w:lvlText w:val="%6."/>
+      <w:lvlJc w:val="right"/>
+      <w:pPr>
+        <w:ind w:left="3960" w:hanging="180"/>
+      </w:pPr>
+    </w:lvl>
+    <w:lvl w:ilvl="6" w:tplc="BC1AC5D6">
+      <w:start w:val="1"/>
+      <w:numFmt w:val="decimal"/>
+      <w:lvlText w:val="%7."/>
+      <w:lvlJc w:val="left"/>
+      <w:pPr>
+        <w:ind w:left="4680" w:hanging="360"/>
+      </w:pPr>
+    </w:lvl>
+    <w:lvl w:ilvl="7" w:tplc="25660B42">
+      <w:start w:val="1"/>
+      <w:numFmt w:val="lowerLetter"/>
+      <w:lvlText w:val="%8."/>
+      <w:lvlJc w:val="left"/>
+      <w:pPr>
+        <w:ind w:left="5400" w:hanging="360"/>
+      </w:pPr>
+    </w:lvl>
+    <w:lvl w:ilvl="8" w:tplc="20C2F8DC">
+      <w:start w:val="1"/>
+      <w:numFmt w:val="lowerRoman"/>
+      <w:lvlText w:val="%9."/>
+      <w:lvlJc w:val="right"/>
+      <w:pPr>
+        <w:ind w:left="6120" w:hanging="180"/>
+      </w:pPr>
+    </w:lvl>
+  </w:abstractNum>
+  <w:abstractNum w:abstractNumId="30" w15:restartNumberingAfterBreak="0">
+    <w:nsid w:val="734859DC"/>
+    <w:multiLevelType w:val="hybridMultilevel"/>
+    <w:tmpl w:val="4942F95A"/>
+    <w:lvl w:ilvl="0" w:tplc="B3F06AB6">
+      <w:start w:val="1"/>
+      <w:numFmt w:val="decimal"/>
+      <w:lvlText w:val="%1."/>
+      <w:lvlJc w:val="left"/>
+      <w:pPr>
+        <w:ind w:left="720" w:hanging="360"/>
+      </w:pPr>
+    </w:lvl>
+    <w:lvl w:ilvl="1" w:tplc="3698D98C">
+      <w:start w:val="1"/>
+      <w:numFmt w:val="lowerLetter"/>
+      <w:lvlText w:val="%2."/>
+      <w:lvlJc w:val="left"/>
+      <w:pPr>
+        <w:ind w:left="1440" w:hanging="360"/>
+      </w:pPr>
+    </w:lvl>
+    <w:lvl w:ilvl="2" w:tplc="907C89EC">
+      <w:start w:val="1"/>
+      <w:numFmt w:val="lowerRoman"/>
+      <w:lvlText w:val="%3."/>
+      <w:lvlJc w:val="right"/>
+      <w:pPr>
+        <w:ind w:left="2160" w:hanging="180"/>
+      </w:pPr>
+    </w:lvl>
+    <w:lvl w:ilvl="3" w:tplc="88AC9662">
+      <w:start w:val="1"/>
+      <w:numFmt w:val="decimal"/>
+      <w:lvlText w:val="%4."/>
+      <w:lvlJc w:val="left"/>
+      <w:pPr>
+        <w:ind w:left="2880" w:hanging="360"/>
+      </w:pPr>
+    </w:lvl>
+    <w:lvl w:ilvl="4" w:tplc="A4C6E1CC">
+      <w:start w:val="1"/>
+      <w:numFmt w:val="lowerLetter"/>
+      <w:lvlText w:val="%5."/>
+      <w:lvlJc w:val="left"/>
+      <w:pPr>
+        <w:ind w:left="3600" w:hanging="360"/>
+      </w:pPr>
+    </w:lvl>
+    <w:lvl w:ilvl="5" w:tplc="0B5AE8B6">
+      <w:start w:val="1"/>
+      <w:numFmt w:val="lowerRoman"/>
+      <w:lvlText w:val="%6."/>
+      <w:lvlJc w:val="right"/>
+      <w:pPr>
+        <w:ind w:left="4320" w:hanging="180"/>
+      </w:pPr>
+    </w:lvl>
+    <w:lvl w:ilvl="6" w:tplc="1D7A3436">
+      <w:start w:val="1"/>
+      <w:numFmt w:val="decimal"/>
+      <w:lvlText w:val="%7."/>
+      <w:lvlJc w:val="left"/>
+      <w:pPr>
+        <w:ind w:left="5040" w:hanging="360"/>
+      </w:pPr>
+    </w:lvl>
+    <w:lvl w:ilvl="7" w:tplc="6A0E07FE">
+      <w:start w:val="1"/>
+      <w:numFmt w:val="lowerLetter"/>
+      <w:lvlText w:val="%8."/>
+      <w:lvlJc w:val="left"/>
+      <w:pPr>
+        <w:ind w:left="5760" w:hanging="360"/>
+      </w:pPr>
+    </w:lvl>
+    <w:lvl w:ilvl="8" w:tplc="EC6ED93C">
+      <w:start w:val="1"/>
+      <w:numFmt w:val="lowerRoman"/>
+      <w:lvlText w:val="%9."/>
+      <w:lvlJc w:val="right"/>
+      <w:pPr>
+        <w:ind w:left="6480" w:hanging="180"/>
+      </w:pPr>
+    </w:lvl>
+  </w:abstractNum>
+  <w:abstractNum w:abstractNumId="31" w15:restartNumberingAfterBreak="0">
+    <w:nsid w:val="78785E83"/>
     <w:multiLevelType w:val="multilevel"/>
-    <w:tmpl w:val="018E26C4"/>
+    <w:tmpl w:val="46B86556"/>
     <w:lvl w:ilvl="0">
       <w:start w:val="1"/>
       <w:numFmt w:val="bullet"/>
@@ -13706,2427 +16461,209 @@
       </w:rPr>
     </w:lvl>
   </w:abstractNum>
-  <w:abstractNum w:abstractNumId="6" w15:restartNumberingAfterBreak="0">
-    <w:nsid w:val="22735AAB"/>
-    <w:multiLevelType w:val="multilevel"/>
-    <w:tmpl w:val="44D63BA0"/>
-    <w:lvl w:ilvl="0">
-      <w:start w:val="1"/>
+  <w:abstractNum w:abstractNumId="32" w15:restartNumberingAfterBreak="0">
+    <w:nsid w:val="793B2C59"/>
+    <w:multiLevelType w:val="hybridMultilevel"/>
+    <w:tmpl w:val="FFBED54A"/>
+    <w:lvl w:ilvl="0" w:tplc="23142F08">
       <w:numFmt w:val="bullet"/>
-      <w:lvlText w:val=""/>
-      <w:lvlJc w:val="left"/>
-      <w:pPr>
-        <w:tabs>
-          <w:tab w:val="num" w:pos="720"/>
-        </w:tabs>
+      <w:lvlText w:val="-"/>
+      <w:lvlJc w:val="left"/>
+      <w:pPr>
         <w:ind w:left="720" w:hanging="360"/>
       </w:pPr>
       <w:rPr>
-        <w:rFonts w:ascii="Symbol" w:eastAsia="Symbol" w:hAnsi="Symbol" w:cs="Symbol" w:hint="default"/>
-        <w:sz w:val="20"/>
+        <w:rFonts w:ascii="Calibri" w:eastAsiaTheme="minorHAnsi" w:hAnsi="Calibri" w:cs="Calibri" w:hint="default"/>
       </w:rPr>
     </w:lvl>
-    <w:lvl w:ilvl="1">
+    <w:lvl w:ilvl="1" w:tplc="9A56629C">
       <w:start w:val="1"/>
       <w:numFmt w:val="bullet"/>
       <w:lvlText w:val="o"/>
       <w:lvlJc w:val="left"/>
       <w:pPr>
-        <w:tabs>
-          <w:tab w:val="num" w:pos="1440"/>
-        </w:tabs>
         <w:ind w:left="1440" w:hanging="360"/>
       </w:pPr>
       <w:rPr>
         <w:rFonts w:ascii="Courier New" w:eastAsia="Courier New" w:hAnsi="Courier New" w:cs="Courier New" w:hint="default"/>
-        <w:sz w:val="20"/>
       </w:rPr>
     </w:lvl>
-    <w:lvl w:ilvl="2">
+    <w:lvl w:ilvl="2" w:tplc="5DB8E706">
       <w:start w:val="1"/>
       <w:numFmt w:val="bullet"/>
       <w:lvlText w:val=""/>
       <w:lvlJc w:val="left"/>
       <w:pPr>
-        <w:tabs>
-          <w:tab w:val="num" w:pos="2160"/>
-        </w:tabs>
         <w:ind w:left="2160" w:hanging="360"/>
-      </w:pPr>
-      <w:rPr>
-        <w:rFonts w:ascii="Wingdings" w:eastAsia="Wingdings" w:hAnsi="Wingdings" w:cs="Wingdings" w:hint="default"/>
-        <w:sz w:val="20"/>
-      </w:rPr>
-    </w:lvl>
-    <w:lvl w:ilvl="3">
-      <w:start w:val="1"/>
-      <w:numFmt w:val="bullet"/>
-      <w:lvlText w:val=""/>
-      <w:lvlJc w:val="left"/>
-      <w:pPr>
-        <w:tabs>
-          <w:tab w:val="num" w:pos="2880"/>
-        </w:tabs>
-        <w:ind w:left="2880" w:hanging="360"/>
-      </w:pPr>
-      <w:rPr>
-        <w:rFonts w:ascii="Wingdings" w:eastAsia="Wingdings" w:hAnsi="Wingdings" w:cs="Wingdings" w:hint="default"/>
-        <w:sz w:val="20"/>
-      </w:rPr>
-    </w:lvl>
-    <w:lvl w:ilvl="4">
-      <w:start w:val="1"/>
-      <w:numFmt w:val="bullet"/>
-      <w:lvlText w:val=""/>
-      <w:lvlJc w:val="left"/>
-      <w:pPr>
-        <w:tabs>
-          <w:tab w:val="num" w:pos="3600"/>
-        </w:tabs>
-        <w:ind w:left="3600" w:hanging="360"/>
-      </w:pPr>
-      <w:rPr>
-        <w:rFonts w:ascii="Wingdings" w:eastAsia="Wingdings" w:hAnsi="Wingdings" w:cs="Wingdings" w:hint="default"/>
-        <w:sz w:val="20"/>
-      </w:rPr>
-    </w:lvl>
-    <w:lvl w:ilvl="5">
-      <w:start w:val="1"/>
-      <w:numFmt w:val="bullet"/>
-      <w:lvlText w:val=""/>
-      <w:lvlJc w:val="left"/>
-      <w:pPr>
-        <w:tabs>
-          <w:tab w:val="num" w:pos="4320"/>
-        </w:tabs>
-        <w:ind w:left="4320" w:hanging="360"/>
-      </w:pPr>
-      <w:rPr>
-        <w:rFonts w:ascii="Wingdings" w:eastAsia="Wingdings" w:hAnsi="Wingdings" w:cs="Wingdings" w:hint="default"/>
-        <w:sz w:val="20"/>
-      </w:rPr>
-    </w:lvl>
-    <w:lvl w:ilvl="6">
-      <w:start w:val="1"/>
-      <w:numFmt w:val="bullet"/>
-      <w:lvlText w:val=""/>
-      <w:lvlJc w:val="left"/>
-      <w:pPr>
-        <w:tabs>
-          <w:tab w:val="num" w:pos="5040"/>
-        </w:tabs>
-        <w:ind w:left="5040" w:hanging="360"/>
-      </w:pPr>
-      <w:rPr>
-        <w:rFonts w:ascii="Wingdings" w:eastAsia="Wingdings" w:hAnsi="Wingdings" w:cs="Wingdings" w:hint="default"/>
-        <w:sz w:val="20"/>
-      </w:rPr>
-    </w:lvl>
-    <w:lvl w:ilvl="7">
-      <w:start w:val="1"/>
-      <w:numFmt w:val="bullet"/>
-      <w:lvlText w:val=""/>
-      <w:lvlJc w:val="left"/>
-      <w:pPr>
-        <w:tabs>
-          <w:tab w:val="num" w:pos="5760"/>
-        </w:tabs>
-        <w:ind w:left="5760" w:hanging="360"/>
-      </w:pPr>
-      <w:rPr>
-        <w:rFonts w:ascii="Wingdings" w:eastAsia="Wingdings" w:hAnsi="Wingdings" w:cs="Wingdings" w:hint="default"/>
-        <w:sz w:val="20"/>
-      </w:rPr>
-    </w:lvl>
-    <w:lvl w:ilvl="8">
-      <w:start w:val="1"/>
-      <w:numFmt w:val="bullet"/>
-      <w:lvlText w:val=""/>
-      <w:lvlJc w:val="left"/>
-      <w:pPr>
-        <w:tabs>
-          <w:tab w:val="num" w:pos="6480"/>
-        </w:tabs>
-        <w:ind w:left="6480" w:hanging="360"/>
-      </w:pPr>
-      <w:rPr>
-        <w:rFonts w:ascii="Wingdings" w:eastAsia="Wingdings" w:hAnsi="Wingdings" w:cs="Wingdings" w:hint="default"/>
-        <w:sz w:val="20"/>
-      </w:rPr>
-    </w:lvl>
-  </w:abstractNum>
-  <w:abstractNum w:abstractNumId="7" w15:restartNumberingAfterBreak="0">
-    <w:nsid w:val="23941368"/>
-    <w:multiLevelType w:val="hybridMultilevel"/>
-    <w:tmpl w:val="876A8536"/>
-    <w:lvl w:ilvl="0" w:tplc="F7EC9B4A">
-      <w:start w:val="1"/>
-      <w:numFmt w:val="bullet"/>
-      <w:lvlText w:val=""/>
-      <w:lvlJc w:val="left"/>
-      <w:pPr>
-        <w:tabs>
-          <w:tab w:val="num" w:pos="360"/>
-        </w:tabs>
-        <w:ind w:left="360" w:hanging="360"/>
-      </w:pPr>
-      <w:rPr>
-        <w:rFonts w:ascii="Wingdings 2" w:eastAsia="Wingdings 2" w:hAnsi="Wingdings 2" w:cs="Wingdings 2" w:hint="default"/>
-        <w:color w:val="auto"/>
-      </w:rPr>
-    </w:lvl>
-    <w:lvl w:ilvl="1" w:tplc="03D0AD62">
-      <w:start w:val="1"/>
-      <w:numFmt w:val="bullet"/>
-      <w:lvlText w:val="o"/>
-      <w:lvlJc w:val="left"/>
-      <w:pPr>
-        <w:tabs>
-          <w:tab w:val="num" w:pos="1080"/>
-        </w:tabs>
-        <w:ind w:left="1080" w:hanging="360"/>
-      </w:pPr>
-      <w:rPr>
-        <w:rFonts w:ascii="Courier New" w:eastAsia="Courier New" w:hAnsi="Courier New" w:cs="Times New Roman" w:hint="default"/>
-      </w:rPr>
-    </w:lvl>
-    <w:lvl w:ilvl="2" w:tplc="2DE03166">
-      <w:start w:val="1"/>
-      <w:numFmt w:val="bullet"/>
-      <w:lvlText w:val=""/>
-      <w:lvlJc w:val="left"/>
-      <w:pPr>
-        <w:tabs>
-          <w:tab w:val="num" w:pos="1800"/>
-        </w:tabs>
-        <w:ind w:left="1800" w:hanging="360"/>
       </w:pPr>
       <w:rPr>
         <w:rFonts w:ascii="Wingdings" w:eastAsia="Wingdings" w:hAnsi="Wingdings" w:cs="Wingdings" w:hint="default"/>
       </w:rPr>
     </w:lvl>
-    <w:lvl w:ilvl="3" w:tplc="7EAE801C">
+    <w:lvl w:ilvl="3" w:tplc="57AAB1B2">
       <w:start w:val="1"/>
       <w:numFmt w:val="bullet"/>
       <w:lvlText w:val=""/>
       <w:lvlJc w:val="left"/>
       <w:pPr>
-        <w:tabs>
-          <w:tab w:val="num" w:pos="2520"/>
-        </w:tabs>
-        <w:ind w:left="2520" w:hanging="360"/>
+        <w:ind w:left="2880" w:hanging="360"/>
       </w:pPr>
       <w:rPr>
         <w:rFonts w:ascii="Symbol" w:eastAsia="Symbol" w:hAnsi="Symbol" w:cs="Symbol" w:hint="default"/>
       </w:rPr>
     </w:lvl>
-    <w:lvl w:ilvl="4" w:tplc="43768054">
+    <w:lvl w:ilvl="4" w:tplc="92428D3C">
       <w:start w:val="1"/>
       <w:numFmt w:val="bullet"/>
       <w:lvlText w:val="o"/>
       <w:lvlJc w:val="left"/>
       <w:pPr>
-        <w:tabs>
-          <w:tab w:val="num" w:pos="3240"/>
-        </w:tabs>
-        <w:ind w:left="3240" w:hanging="360"/>
+        <w:ind w:left="3600" w:hanging="360"/>
       </w:pPr>
       <w:rPr>
-        <w:rFonts w:ascii="Courier New" w:eastAsia="Courier New" w:hAnsi="Courier New" w:cs="Times New Roman" w:hint="default"/>
+        <w:rFonts w:ascii="Courier New" w:eastAsia="Courier New" w:hAnsi="Courier New" w:cs="Courier New" w:hint="default"/>
       </w:rPr>
     </w:lvl>
-    <w:lvl w:ilvl="5" w:tplc="A3824452">
+    <w:lvl w:ilvl="5" w:tplc="DFEAA0AE">
       <w:start w:val="1"/>
       <w:numFmt w:val="bullet"/>
       <w:lvlText w:val=""/>
       <w:lvlJc w:val="left"/>
       <w:pPr>
-        <w:tabs>
-          <w:tab w:val="num" w:pos="3960"/>
-        </w:tabs>
-        <w:ind w:left="3960" w:hanging="360"/>
+        <w:ind w:left="4320" w:hanging="360"/>
       </w:pPr>
       <w:rPr>
         <w:rFonts w:ascii="Wingdings" w:eastAsia="Wingdings" w:hAnsi="Wingdings" w:cs="Wingdings" w:hint="default"/>
       </w:rPr>
     </w:lvl>
-    <w:lvl w:ilvl="6" w:tplc="65A4AC74">
+    <w:lvl w:ilvl="6" w:tplc="C464DE1C">
       <w:start w:val="1"/>
       <w:numFmt w:val="bullet"/>
       <w:lvlText w:val=""/>
       <w:lvlJc w:val="left"/>
       <w:pPr>
-        <w:tabs>
-          <w:tab w:val="num" w:pos="4680"/>
-        </w:tabs>
-        <w:ind w:left="4680" w:hanging="360"/>
+        <w:ind w:left="5040" w:hanging="360"/>
       </w:pPr>
       <w:rPr>
         <w:rFonts w:ascii="Symbol" w:eastAsia="Symbol" w:hAnsi="Symbol" w:cs="Symbol" w:hint="default"/>
       </w:rPr>
     </w:lvl>
-    <w:lvl w:ilvl="7" w:tplc="4C3E45D0">
+    <w:lvl w:ilvl="7" w:tplc="82A80482">
       <w:start w:val="1"/>
       <w:numFmt w:val="bullet"/>
       <w:lvlText w:val="o"/>
       <w:lvlJc w:val="left"/>
       <w:pPr>
-        <w:tabs>
-          <w:tab w:val="num" w:pos="5400"/>
-        </w:tabs>
-        <w:ind w:left="5400" w:hanging="360"/>
+        <w:ind w:left="5760" w:hanging="360"/>
       </w:pPr>
       <w:rPr>
-        <w:rFonts w:ascii="Courier New" w:eastAsia="Courier New" w:hAnsi="Courier New" w:cs="Times New Roman" w:hint="default"/>
+        <w:rFonts w:ascii="Courier New" w:eastAsia="Courier New" w:hAnsi="Courier New" w:cs="Courier New" w:hint="default"/>
       </w:rPr>
     </w:lvl>
-    <w:lvl w:ilvl="8" w:tplc="B5EEE6C8">
+    <w:lvl w:ilvl="8" w:tplc="2FB80300">
       <w:start w:val="1"/>
       <w:numFmt w:val="bullet"/>
       <w:lvlText w:val=""/>
       <w:lvlJc w:val="left"/>
       <w:pPr>
-        <w:tabs>
-          <w:tab w:val="num" w:pos="6120"/>
-        </w:tabs>
-        <w:ind w:left="6120" w:hanging="360"/>
+        <w:ind w:left="6480" w:hanging="360"/>
       </w:pPr>
       <w:rPr>
         <w:rFonts w:ascii="Wingdings" w:eastAsia="Wingdings" w:hAnsi="Wingdings" w:cs="Wingdings" w:hint="default"/>
       </w:rPr>
     </w:lvl>
   </w:abstractNum>
-  <w:abstractNum w:abstractNumId="8" w15:restartNumberingAfterBreak="0">
-    <w:nsid w:val="270A5793"/>
+  <w:abstractNum w:abstractNumId="33" w15:restartNumberingAfterBreak="0">
+    <w:nsid w:val="79BB46E6"/>
     <w:multiLevelType w:val="hybridMultilevel"/>
-    <w:tmpl w:val="C64A7CD8"/>
-    <w:lvl w:ilvl="0" w:tplc="D0B416EA">
+    <w:tmpl w:val="3B1AC5C8"/>
+    <w:lvl w:ilvl="0" w:tplc="185E1748">
       <w:start w:val="1"/>
       <w:numFmt w:val="decimal"/>
+      <w:pStyle w:val="Listenabsatz"/>
       <w:lvlText w:val="%1."/>
       <w:lvlJc w:val="left"/>
       <w:pPr>
-        <w:ind w:left="720" w:hanging="360"/>
-      </w:pPr>
-    </w:lvl>
-    <w:lvl w:ilvl="1" w:tplc="51B29808">
+        <w:ind w:left="360" w:hanging="360"/>
+      </w:pPr>
+    </w:lvl>
+    <w:lvl w:ilvl="1" w:tplc="6A48B238">
       <w:start w:val="1"/>
       <w:numFmt w:val="lowerLetter"/>
       <w:lvlText w:val="%2."/>
       <w:lvlJc w:val="left"/>
       <w:pPr>
-        <w:ind w:left="1440" w:hanging="360"/>
-      </w:pPr>
-    </w:lvl>
-    <w:lvl w:ilvl="2" w:tplc="16AAE81C">
+        <w:ind w:left="1080" w:hanging="360"/>
+      </w:pPr>
+    </w:lvl>
+    <w:lvl w:ilvl="2" w:tplc="B34A95E2">
       <w:start w:val="1"/>
       <w:numFmt w:val="lowerRoman"/>
       <w:lvlText w:val="%3."/>
       <w:lvlJc w:val="right"/>
       <w:pPr>
-        <w:ind w:left="2160" w:hanging="180"/>
-      </w:pPr>
-    </w:lvl>
-    <w:lvl w:ilvl="3" w:tplc="31C49660">
+        <w:ind w:left="1800" w:hanging="180"/>
+      </w:pPr>
+    </w:lvl>
+    <w:lvl w:ilvl="3" w:tplc="A51EDBAE">
       <w:start w:val="1"/>
       <w:numFmt w:val="decimal"/>
       <w:lvlText w:val="%4."/>
       <w:lvlJc w:val="left"/>
       <w:pPr>
-        <w:ind w:left="2880" w:hanging="360"/>
-      </w:pPr>
-    </w:lvl>
-    <w:lvl w:ilvl="4" w:tplc="4C445B6E">
+        <w:ind w:left="2520" w:hanging="360"/>
+      </w:pPr>
+    </w:lvl>
+    <w:lvl w:ilvl="4" w:tplc="26BEAFBA">
       <w:start w:val="1"/>
       <w:numFmt w:val="lowerLetter"/>
       <w:lvlText w:val="%5."/>
       <w:lvlJc w:val="left"/>
       <w:pPr>
-        <w:ind w:left="3600" w:hanging="360"/>
-      </w:pPr>
-    </w:lvl>
-    <w:lvl w:ilvl="5" w:tplc="F910A39A">
+        <w:ind w:left="3240" w:hanging="360"/>
+      </w:pPr>
+    </w:lvl>
+    <w:lvl w:ilvl="5" w:tplc="18829576">
       <w:start w:val="1"/>
       <w:numFmt w:val="lowerRoman"/>
       <w:lvlText w:val="%6."/>
       <w:lvlJc w:val="right"/>
       <w:pPr>
-        <w:ind w:left="4320" w:hanging="180"/>
-      </w:pPr>
-    </w:lvl>
-    <w:lvl w:ilvl="6" w:tplc="E13663D8">
+        <w:ind w:left="3960" w:hanging="180"/>
+      </w:pPr>
+    </w:lvl>
+    <w:lvl w:ilvl="6" w:tplc="6F3A6800">
       <w:start w:val="1"/>
       <w:numFmt w:val="decimal"/>
       <w:lvlText w:val="%7."/>
       <w:lvlJc w:val="left"/>
       <w:pPr>
-        <w:ind w:left="5040" w:hanging="360"/>
-      </w:pPr>
-    </w:lvl>
-    <w:lvl w:ilvl="7" w:tplc="CB5C16A8">
+        <w:ind w:left="4680" w:hanging="360"/>
+      </w:pPr>
+    </w:lvl>
+    <w:lvl w:ilvl="7" w:tplc="675A5BAE">
       <w:start w:val="1"/>
       <w:numFmt w:val="lowerLetter"/>
       <w:lvlText w:val="%8."/>
       <w:lvlJc w:val="left"/>
       <w:pPr>
-        <w:ind w:left="5760" w:hanging="360"/>
-      </w:pPr>
-    </w:lvl>
-    <w:lvl w:ilvl="8" w:tplc="A48619C0">
+        <w:ind w:left="5400" w:hanging="360"/>
+      </w:pPr>
+    </w:lvl>
+    <w:lvl w:ilvl="8" w:tplc="7DA8256A">
       <w:start w:val="1"/>
       <w:numFmt w:val="lowerRoman"/>
       <w:lvlText w:val="%9."/>
       <w:lvlJc w:val="right"/>
       <w:pPr>
-        <w:ind w:left="6480" w:hanging="180"/>
+        <w:ind w:left="6120" w:hanging="180"/>
       </w:pPr>
     </w:lvl>
   </w:abstractNum>
-  <w:abstractNum w:abstractNumId="9" w15:restartNumberingAfterBreak="0">
-    <w:nsid w:val="2B6E465D"/>
+  <w:abstractNum w:abstractNumId="34" w15:restartNumberingAfterBreak="0">
+    <w:nsid w:val="7A741367"/>
     <w:multiLevelType w:val="multilevel"/>
-    <w:tmpl w:val="5CC6A918"/>
-    <w:lvl w:ilvl="0">
-      <w:start w:val="1"/>
-      <w:numFmt w:val="bullet"/>
-      <w:lvlText w:val=""/>
-      <w:lvlJc w:val="left"/>
-      <w:pPr>
-        <w:ind w:left="1080" w:hanging="360"/>
-      </w:pPr>
-      <w:rPr>
-        <w:rFonts w:ascii="Symbol" w:eastAsia="Symbol" w:hAnsi="Symbol" w:cs="Symbol"/>
-      </w:rPr>
-    </w:lvl>
-    <w:lvl w:ilvl="1">
-      <w:start w:val="1"/>
-      <w:numFmt w:val="bullet"/>
-      <w:lvlText w:val="o"/>
-      <w:lvlJc w:val="left"/>
-      <w:pPr>
-        <w:ind w:left="1800" w:hanging="360"/>
-      </w:pPr>
-      <w:rPr>
-        <w:rFonts w:ascii="Courier New" w:eastAsia="Courier New" w:hAnsi="Courier New" w:cs="Courier New"/>
-      </w:rPr>
-    </w:lvl>
-    <w:lvl w:ilvl="2">
-      <w:start w:val="1"/>
-      <w:numFmt w:val="bullet"/>
-      <w:lvlText w:val=""/>
-      <w:lvlJc w:val="left"/>
-      <w:pPr>
-        <w:ind w:left="2520" w:hanging="360"/>
-      </w:pPr>
-      <w:rPr>
-        <w:rFonts w:ascii="Wingdings" w:eastAsia="Wingdings" w:hAnsi="Wingdings" w:cs="Wingdings"/>
-      </w:rPr>
-    </w:lvl>
-    <w:lvl w:ilvl="3">
-      <w:start w:val="1"/>
-      <w:numFmt w:val="bullet"/>
-      <w:lvlText w:val=""/>
-      <w:lvlJc w:val="left"/>
-      <w:pPr>
-        <w:ind w:left="3240" w:hanging="360"/>
-      </w:pPr>
-      <w:rPr>
-        <w:rFonts w:ascii="Symbol" w:eastAsia="Symbol" w:hAnsi="Symbol" w:cs="Symbol"/>
-      </w:rPr>
-    </w:lvl>
-    <w:lvl w:ilvl="4">
-      <w:start w:val="1"/>
-      <w:numFmt w:val="bullet"/>
-      <w:lvlText w:val="o"/>
-      <w:lvlJc w:val="left"/>
-      <w:pPr>
-        <w:ind w:left="3960" w:hanging="360"/>
-      </w:pPr>
-      <w:rPr>
-        <w:rFonts w:ascii="Courier New" w:eastAsia="Courier New" w:hAnsi="Courier New" w:cs="Courier New"/>
-      </w:rPr>
-    </w:lvl>
-    <w:lvl w:ilvl="5">
-      <w:start w:val="1"/>
-      <w:numFmt w:val="bullet"/>
-      <w:lvlText w:val=""/>
-      <w:lvlJc w:val="left"/>
-      <w:pPr>
-        <w:ind w:left="4680" w:hanging="360"/>
-      </w:pPr>
-      <w:rPr>
-        <w:rFonts w:ascii="Wingdings" w:eastAsia="Wingdings" w:hAnsi="Wingdings" w:cs="Wingdings"/>
-      </w:rPr>
-    </w:lvl>
-    <w:lvl w:ilvl="6">
-      <w:start w:val="1"/>
-      <w:numFmt w:val="bullet"/>
-      <w:lvlText w:val=""/>
-      <w:lvlJc w:val="left"/>
-      <w:pPr>
-        <w:ind w:left="5400" w:hanging="360"/>
-      </w:pPr>
-      <w:rPr>
-        <w:rFonts w:ascii="Symbol" w:eastAsia="Symbol" w:hAnsi="Symbol" w:cs="Symbol"/>
-      </w:rPr>
-    </w:lvl>
-    <w:lvl w:ilvl="7">
-      <w:start w:val="1"/>
-      <w:numFmt w:val="bullet"/>
-      <w:lvlText w:val="o"/>
-      <w:lvlJc w:val="left"/>
-      <w:pPr>
-        <w:ind w:left="6120" w:hanging="360"/>
-      </w:pPr>
-      <w:rPr>
-        <w:rFonts w:ascii="Courier New" w:eastAsia="Courier New" w:hAnsi="Courier New" w:cs="Courier New"/>
-      </w:rPr>
-    </w:lvl>
-    <w:lvl w:ilvl="8">
-      <w:start w:val="1"/>
-      <w:numFmt w:val="bullet"/>
-      <w:lvlText w:val=""/>
-      <w:lvlJc w:val="left"/>
-      <w:pPr>
-        <w:ind w:left="6840" w:hanging="360"/>
-      </w:pPr>
-      <w:rPr>
-        <w:rFonts w:ascii="Wingdings" w:eastAsia="Wingdings" w:hAnsi="Wingdings" w:cs="Wingdings"/>
-      </w:rPr>
-    </w:lvl>
-  </w:abstractNum>
-  <w:abstractNum w:abstractNumId="10" w15:restartNumberingAfterBreak="0">
-    <w:nsid w:val="3239630D"/>
-    <w:multiLevelType w:val="hybridMultilevel"/>
-    <w:tmpl w:val="7BBEC5EC"/>
-    <w:lvl w:ilvl="0" w:tplc="73CCDCE6">
-      <w:numFmt w:val="bullet"/>
-      <w:lvlText w:val="-"/>
-      <w:lvlJc w:val="left"/>
-      <w:pPr>
-        <w:ind w:left="720" w:hanging="360"/>
-      </w:pPr>
-      <w:rPr>
-        <w:rFonts w:ascii="Calibri" w:eastAsiaTheme="minorHAnsi" w:hAnsi="Calibri" w:cs="Calibri" w:hint="default"/>
-        <w:sz w:val="20"/>
-      </w:rPr>
-    </w:lvl>
-    <w:lvl w:ilvl="1" w:tplc="14D2428A">
-      <w:start w:val="1"/>
-      <w:numFmt w:val="bullet"/>
-      <w:lvlText w:val="o"/>
-      <w:lvlJc w:val="left"/>
-      <w:pPr>
-        <w:ind w:left="1440" w:hanging="360"/>
-      </w:pPr>
-      <w:rPr>
-        <w:rFonts w:ascii="Courier New" w:eastAsia="Courier New" w:hAnsi="Courier New" w:cs="Courier New" w:hint="default"/>
-      </w:rPr>
-    </w:lvl>
-    <w:lvl w:ilvl="2" w:tplc="0DBE92F0">
-      <w:start w:val="1"/>
-      <w:numFmt w:val="bullet"/>
-      <w:lvlText w:val=""/>
-      <w:lvlJc w:val="left"/>
-      <w:pPr>
-        <w:ind w:left="2160" w:hanging="360"/>
-      </w:pPr>
-      <w:rPr>
-        <w:rFonts w:ascii="Wingdings" w:eastAsia="Wingdings" w:hAnsi="Wingdings" w:cs="Wingdings" w:hint="default"/>
-      </w:rPr>
-    </w:lvl>
-    <w:lvl w:ilvl="3" w:tplc="AA24C2D0">
-      <w:start w:val="1"/>
-      <w:numFmt w:val="bullet"/>
-      <w:lvlText w:val=""/>
-      <w:lvlJc w:val="left"/>
-      <w:pPr>
-        <w:ind w:left="2880" w:hanging="360"/>
-      </w:pPr>
-      <w:rPr>
-        <w:rFonts w:ascii="Symbol" w:eastAsia="Symbol" w:hAnsi="Symbol" w:cs="Symbol" w:hint="default"/>
-      </w:rPr>
-    </w:lvl>
-    <w:lvl w:ilvl="4" w:tplc="1C728582">
-      <w:start w:val="1"/>
-      <w:numFmt w:val="bullet"/>
-      <w:lvlText w:val="o"/>
-      <w:lvlJc w:val="left"/>
-      <w:pPr>
-        <w:ind w:left="3600" w:hanging="360"/>
-      </w:pPr>
-      <w:rPr>
-        <w:rFonts w:ascii="Courier New" w:eastAsia="Courier New" w:hAnsi="Courier New" w:cs="Courier New" w:hint="default"/>
-      </w:rPr>
-    </w:lvl>
-    <w:lvl w:ilvl="5" w:tplc="73169B12">
-      <w:start w:val="1"/>
-      <w:numFmt w:val="bullet"/>
-      <w:lvlText w:val=""/>
-      <w:lvlJc w:val="left"/>
-      <w:pPr>
-        <w:ind w:left="4320" w:hanging="360"/>
-      </w:pPr>
-      <w:rPr>
-        <w:rFonts w:ascii="Wingdings" w:eastAsia="Wingdings" w:hAnsi="Wingdings" w:cs="Wingdings" w:hint="default"/>
-      </w:rPr>
-    </w:lvl>
-    <w:lvl w:ilvl="6" w:tplc="9F74C74E">
-      <w:start w:val="1"/>
-      <w:numFmt w:val="bullet"/>
-      <w:lvlText w:val=""/>
-      <w:lvlJc w:val="left"/>
-      <w:pPr>
-        <w:ind w:left="5040" w:hanging="360"/>
-      </w:pPr>
-      <w:rPr>
-        <w:rFonts w:ascii="Symbol" w:eastAsia="Symbol" w:hAnsi="Symbol" w:cs="Symbol" w:hint="default"/>
-      </w:rPr>
-    </w:lvl>
-    <w:lvl w:ilvl="7" w:tplc="6D5CE8E2">
-      <w:start w:val="1"/>
-      <w:numFmt w:val="bullet"/>
-      <w:lvlText w:val="o"/>
-      <w:lvlJc w:val="left"/>
-      <w:pPr>
-        <w:ind w:left="5760" w:hanging="360"/>
-      </w:pPr>
-      <w:rPr>
-        <w:rFonts w:ascii="Courier New" w:eastAsia="Courier New" w:hAnsi="Courier New" w:cs="Courier New" w:hint="default"/>
-      </w:rPr>
-    </w:lvl>
-    <w:lvl w:ilvl="8" w:tplc="E5FA4B4C">
-      <w:start w:val="1"/>
-      <w:numFmt w:val="bullet"/>
-      <w:lvlText w:val=""/>
-      <w:lvlJc w:val="left"/>
-      <w:pPr>
-        <w:ind w:left="6480" w:hanging="360"/>
-      </w:pPr>
-      <w:rPr>
-        <w:rFonts w:ascii="Wingdings" w:eastAsia="Wingdings" w:hAnsi="Wingdings" w:cs="Wingdings" w:hint="default"/>
-      </w:rPr>
-    </w:lvl>
-  </w:abstractNum>
-  <w:abstractNum w:abstractNumId="11" w15:restartNumberingAfterBreak="0">
-    <w:nsid w:val="32A64EAA"/>
-    <w:multiLevelType w:val="hybridMultilevel"/>
-    <w:tmpl w:val="2362B6A0"/>
-    <w:lvl w:ilvl="0" w:tplc="BF2C71E0">
-      <w:start w:val="1"/>
-      <w:numFmt w:val="decimal"/>
-      <w:lvlText w:val="(%1)"/>
-      <w:lvlJc w:val="left"/>
-      <w:pPr>
-        <w:ind w:left="360" w:hanging="360"/>
-      </w:pPr>
-    </w:lvl>
-    <w:lvl w:ilvl="1" w:tplc="2FDA07B8">
-      <w:start w:val="1"/>
-      <w:numFmt w:val="lowerLetter"/>
-      <w:lvlText w:val="%2."/>
-      <w:lvlJc w:val="left"/>
-      <w:pPr>
-        <w:ind w:left="1080" w:hanging="360"/>
-      </w:pPr>
-    </w:lvl>
-    <w:lvl w:ilvl="2" w:tplc="754A273C">
-      <w:start w:val="1"/>
-      <w:numFmt w:val="lowerRoman"/>
-      <w:lvlText w:val="%3."/>
-      <w:lvlJc w:val="right"/>
-      <w:pPr>
-        <w:ind w:left="1800" w:hanging="180"/>
-      </w:pPr>
-    </w:lvl>
-    <w:lvl w:ilvl="3" w:tplc="7674D154">
-      <w:start w:val="1"/>
-      <w:numFmt w:val="decimal"/>
-      <w:lvlText w:val="%4."/>
-      <w:lvlJc w:val="left"/>
-      <w:pPr>
-        <w:ind w:left="2520" w:hanging="360"/>
-      </w:pPr>
-    </w:lvl>
-    <w:lvl w:ilvl="4" w:tplc="3B1AD316">
-      <w:start w:val="1"/>
-      <w:numFmt w:val="lowerLetter"/>
-      <w:lvlText w:val="%5."/>
-      <w:lvlJc w:val="left"/>
-      <w:pPr>
-        <w:ind w:left="3240" w:hanging="360"/>
-      </w:pPr>
-    </w:lvl>
-    <w:lvl w:ilvl="5" w:tplc="7C4C0594">
-      <w:start w:val="1"/>
-      <w:numFmt w:val="lowerRoman"/>
-      <w:lvlText w:val="%6."/>
-      <w:lvlJc w:val="right"/>
-      <w:pPr>
-        <w:ind w:left="3960" w:hanging="180"/>
-      </w:pPr>
-    </w:lvl>
-    <w:lvl w:ilvl="6" w:tplc="3D02EE44">
-      <w:start w:val="1"/>
-      <w:numFmt w:val="decimal"/>
-      <w:lvlText w:val="%7."/>
-      <w:lvlJc w:val="left"/>
-      <w:pPr>
-        <w:ind w:left="4680" w:hanging="360"/>
-      </w:pPr>
-    </w:lvl>
-    <w:lvl w:ilvl="7" w:tplc="6D1E71D6">
-      <w:start w:val="1"/>
-      <w:numFmt w:val="lowerLetter"/>
-      <w:lvlText w:val="%8."/>
-      <w:lvlJc w:val="left"/>
-      <w:pPr>
-        <w:ind w:left="5400" w:hanging="360"/>
-      </w:pPr>
-    </w:lvl>
-    <w:lvl w:ilvl="8" w:tplc="95CC5D22">
-      <w:start w:val="1"/>
-      <w:numFmt w:val="lowerRoman"/>
-      <w:lvlText w:val="%9."/>
-      <w:lvlJc w:val="right"/>
-      <w:pPr>
-        <w:ind w:left="6120" w:hanging="180"/>
-      </w:pPr>
-    </w:lvl>
-  </w:abstractNum>
-  <w:abstractNum w:abstractNumId="12" w15:restartNumberingAfterBreak="0">
-    <w:nsid w:val="356E7C61"/>
-    <w:multiLevelType w:val="hybridMultilevel"/>
-    <w:tmpl w:val="CD62B6D4"/>
-    <w:lvl w:ilvl="0" w:tplc="7E52749C">
-      <w:start w:val="1"/>
-      <w:numFmt w:val="decimal"/>
-      <w:lvlText w:val="(%1)"/>
-      <w:lvlJc w:val="left"/>
-      <w:pPr>
-        <w:ind w:left="360" w:hanging="360"/>
-      </w:pPr>
-    </w:lvl>
-    <w:lvl w:ilvl="1" w:tplc="12801028">
-      <w:start w:val="1"/>
-      <w:numFmt w:val="lowerLetter"/>
-      <w:lvlText w:val="%2."/>
-      <w:lvlJc w:val="left"/>
-      <w:pPr>
-        <w:ind w:left="1080" w:hanging="360"/>
-      </w:pPr>
-    </w:lvl>
-    <w:lvl w:ilvl="2" w:tplc="2D6A9B74">
-      <w:start w:val="1"/>
-      <w:numFmt w:val="lowerRoman"/>
-      <w:lvlText w:val="%3."/>
-      <w:lvlJc w:val="right"/>
-      <w:pPr>
-        <w:ind w:left="1800" w:hanging="180"/>
-      </w:pPr>
-    </w:lvl>
-    <w:lvl w:ilvl="3" w:tplc="620E42E2">
-      <w:start w:val="1"/>
-      <w:numFmt w:val="decimal"/>
-      <w:lvlText w:val="%4."/>
-      <w:lvlJc w:val="left"/>
-      <w:pPr>
-        <w:ind w:left="2520" w:hanging="360"/>
-      </w:pPr>
-    </w:lvl>
-    <w:lvl w:ilvl="4" w:tplc="270AFF90">
-      <w:start w:val="1"/>
-      <w:numFmt w:val="lowerLetter"/>
-      <w:lvlText w:val="%5."/>
-      <w:lvlJc w:val="left"/>
-      <w:pPr>
-        <w:ind w:left="3240" w:hanging="360"/>
-      </w:pPr>
-    </w:lvl>
-    <w:lvl w:ilvl="5" w:tplc="C23288A4">
-      <w:start w:val="1"/>
-      <w:numFmt w:val="lowerRoman"/>
-      <w:lvlText w:val="%6."/>
-      <w:lvlJc w:val="right"/>
-      <w:pPr>
-        <w:ind w:left="3960" w:hanging="180"/>
-      </w:pPr>
-    </w:lvl>
-    <w:lvl w:ilvl="6" w:tplc="7AD6CBF6">
-      <w:start w:val="1"/>
-      <w:numFmt w:val="decimal"/>
-      <w:lvlText w:val="%7."/>
-      <w:lvlJc w:val="left"/>
-      <w:pPr>
-        <w:ind w:left="4680" w:hanging="360"/>
-      </w:pPr>
-    </w:lvl>
-    <w:lvl w:ilvl="7" w:tplc="16C4BEC2">
-      <w:start w:val="1"/>
-      <w:numFmt w:val="lowerLetter"/>
-      <w:lvlText w:val="%8."/>
-      <w:lvlJc w:val="left"/>
-      <w:pPr>
-        <w:ind w:left="5400" w:hanging="360"/>
-      </w:pPr>
-    </w:lvl>
-    <w:lvl w:ilvl="8" w:tplc="B6DA3B3A">
-      <w:start w:val="1"/>
-      <w:numFmt w:val="lowerRoman"/>
-      <w:lvlText w:val="%9."/>
-      <w:lvlJc w:val="right"/>
-      <w:pPr>
-        <w:ind w:left="6120" w:hanging="180"/>
-      </w:pPr>
-    </w:lvl>
-  </w:abstractNum>
-  <w:abstractNum w:abstractNumId="13" w15:restartNumberingAfterBreak="0">
-    <w:nsid w:val="36477F50"/>
-    <w:multiLevelType w:val="hybridMultilevel"/>
-    <w:tmpl w:val="EF66B822"/>
-    <w:lvl w:ilvl="0" w:tplc="6A1897C0">
-      <w:start w:val="1"/>
-      <w:numFmt w:val="decimal"/>
-      <w:pStyle w:val="Liste11"/>
-      <w:lvlText w:val="1.%1"/>
-      <w:lvlJc w:val="left"/>
-      <w:pPr>
-        <w:ind w:left="360" w:hanging="360"/>
-      </w:pPr>
-      <w:rPr>
-        <w:rFonts w:hint="default"/>
-      </w:rPr>
-    </w:lvl>
-    <w:lvl w:ilvl="1" w:tplc="2B38752A">
-      <w:start w:val="1"/>
-      <w:numFmt w:val="lowerLetter"/>
-      <w:lvlText w:val="%2."/>
-      <w:lvlJc w:val="left"/>
-      <w:pPr>
-        <w:ind w:left="1440" w:hanging="360"/>
-      </w:pPr>
-    </w:lvl>
-    <w:lvl w:ilvl="2" w:tplc="3B9667E0">
-      <w:start w:val="1"/>
-      <w:numFmt w:val="lowerRoman"/>
-      <w:lvlText w:val="%3."/>
-      <w:lvlJc w:val="right"/>
-      <w:pPr>
-        <w:ind w:left="2160" w:hanging="180"/>
-      </w:pPr>
-    </w:lvl>
-    <w:lvl w:ilvl="3" w:tplc="97D2ED10">
-      <w:start w:val="1"/>
-      <w:numFmt w:val="decimal"/>
-      <w:lvlText w:val="%4."/>
-      <w:lvlJc w:val="left"/>
-      <w:pPr>
-        <w:ind w:left="2880" w:hanging="360"/>
-      </w:pPr>
-    </w:lvl>
-    <w:lvl w:ilvl="4" w:tplc="3BE2CC56">
-      <w:start w:val="1"/>
-      <w:numFmt w:val="lowerLetter"/>
-      <w:lvlText w:val="%5."/>
-      <w:lvlJc w:val="left"/>
-      <w:pPr>
-        <w:ind w:left="3600" w:hanging="360"/>
-      </w:pPr>
-    </w:lvl>
-    <w:lvl w:ilvl="5" w:tplc="A27E5A9C">
-      <w:start w:val="1"/>
-      <w:numFmt w:val="lowerRoman"/>
-      <w:lvlText w:val="%6."/>
-      <w:lvlJc w:val="right"/>
-      <w:pPr>
-        <w:ind w:left="4320" w:hanging="180"/>
-      </w:pPr>
-    </w:lvl>
-    <w:lvl w:ilvl="6" w:tplc="A8C28AE8">
-      <w:start w:val="1"/>
-      <w:numFmt w:val="decimal"/>
-      <w:lvlText w:val="%7."/>
-      <w:lvlJc w:val="left"/>
-      <w:pPr>
-        <w:ind w:left="5040" w:hanging="360"/>
-      </w:pPr>
-    </w:lvl>
-    <w:lvl w:ilvl="7" w:tplc="83BC3376">
-      <w:start w:val="1"/>
-      <w:numFmt w:val="lowerLetter"/>
-      <w:lvlText w:val="%8."/>
-      <w:lvlJc w:val="left"/>
-      <w:pPr>
-        <w:ind w:left="5760" w:hanging="360"/>
-      </w:pPr>
-    </w:lvl>
-    <w:lvl w:ilvl="8" w:tplc="918877F4">
-      <w:start w:val="1"/>
-      <w:numFmt w:val="lowerRoman"/>
-      <w:lvlText w:val="%9."/>
-      <w:lvlJc w:val="right"/>
-      <w:pPr>
-        <w:ind w:left="6480" w:hanging="180"/>
-      </w:pPr>
-    </w:lvl>
-  </w:abstractNum>
-  <w:abstractNum w:abstractNumId="14" w15:restartNumberingAfterBreak="0">
-    <w:nsid w:val="38B70F93"/>
-    <w:multiLevelType w:val="hybridMultilevel"/>
-    <w:tmpl w:val="767264C0"/>
-    <w:lvl w:ilvl="0" w:tplc="804E9868">
-      <w:start w:val="1"/>
-      <w:numFmt w:val="decimal"/>
-      <w:lvlText w:val="(%1)"/>
-      <w:lvlJc w:val="left"/>
-      <w:pPr>
-        <w:ind w:left="360" w:hanging="360"/>
-      </w:pPr>
-    </w:lvl>
-    <w:lvl w:ilvl="1" w:tplc="3320ABF0">
-      <w:start w:val="1"/>
-      <w:numFmt w:val="lowerLetter"/>
-      <w:lvlText w:val="%2."/>
-      <w:lvlJc w:val="left"/>
-      <w:pPr>
-        <w:ind w:left="1080" w:hanging="360"/>
-      </w:pPr>
-    </w:lvl>
-    <w:lvl w:ilvl="2" w:tplc="AA6A5240">
-      <w:start w:val="1"/>
-      <w:numFmt w:val="lowerRoman"/>
-      <w:lvlText w:val="%3."/>
-      <w:lvlJc w:val="right"/>
-      <w:pPr>
-        <w:ind w:left="1800" w:hanging="180"/>
-      </w:pPr>
-    </w:lvl>
-    <w:lvl w:ilvl="3" w:tplc="B47EC3FC">
-      <w:start w:val="1"/>
-      <w:numFmt w:val="decimal"/>
-      <w:lvlText w:val="%4."/>
-      <w:lvlJc w:val="left"/>
-      <w:pPr>
-        <w:ind w:left="2520" w:hanging="360"/>
-      </w:pPr>
-    </w:lvl>
-    <w:lvl w:ilvl="4" w:tplc="1F86B630">
-      <w:start w:val="1"/>
-      <w:numFmt w:val="lowerLetter"/>
-      <w:lvlText w:val="%5."/>
-      <w:lvlJc w:val="left"/>
-      <w:pPr>
-        <w:ind w:left="3240" w:hanging="360"/>
-      </w:pPr>
-    </w:lvl>
-    <w:lvl w:ilvl="5" w:tplc="C34CF704">
-      <w:start w:val="1"/>
-      <w:numFmt w:val="lowerRoman"/>
-      <w:lvlText w:val="%6."/>
-      <w:lvlJc w:val="right"/>
-      <w:pPr>
-        <w:ind w:left="3960" w:hanging="180"/>
-      </w:pPr>
-    </w:lvl>
-    <w:lvl w:ilvl="6" w:tplc="DED40184">
-      <w:start w:val="1"/>
-      <w:numFmt w:val="decimal"/>
-      <w:lvlText w:val="%7."/>
-      <w:lvlJc w:val="left"/>
-      <w:pPr>
-        <w:ind w:left="4680" w:hanging="360"/>
-      </w:pPr>
-    </w:lvl>
-    <w:lvl w:ilvl="7" w:tplc="7872150E">
-      <w:start w:val="1"/>
-      <w:numFmt w:val="lowerLetter"/>
-      <w:lvlText w:val="%8."/>
-      <w:lvlJc w:val="left"/>
-      <w:pPr>
-        <w:ind w:left="5400" w:hanging="360"/>
-      </w:pPr>
-    </w:lvl>
-    <w:lvl w:ilvl="8" w:tplc="1AB057D6">
-      <w:start w:val="1"/>
-      <w:numFmt w:val="lowerRoman"/>
-      <w:lvlText w:val="%9."/>
-      <w:lvlJc w:val="right"/>
-      <w:pPr>
-        <w:ind w:left="6120" w:hanging="180"/>
-      </w:pPr>
-    </w:lvl>
-  </w:abstractNum>
-  <w:abstractNum w:abstractNumId="15" w15:restartNumberingAfterBreak="0">
-    <w:nsid w:val="39F34C27"/>
-    <w:multiLevelType w:val="hybridMultilevel"/>
-    <w:tmpl w:val="69DEFBC0"/>
-    <w:lvl w:ilvl="0" w:tplc="ABFEBC96">
-      <w:start w:val="1"/>
-      <w:numFmt w:val="decimal"/>
-      <w:lvlText w:val="(%1)"/>
-      <w:lvlJc w:val="left"/>
-      <w:pPr>
-        <w:ind w:left="360" w:hanging="360"/>
-      </w:pPr>
-    </w:lvl>
-    <w:lvl w:ilvl="1" w:tplc="621E78AE">
-      <w:start w:val="1"/>
-      <w:numFmt w:val="lowerLetter"/>
-      <w:lvlText w:val="%2."/>
-      <w:lvlJc w:val="left"/>
-      <w:pPr>
-        <w:ind w:left="1080" w:hanging="360"/>
-      </w:pPr>
-    </w:lvl>
-    <w:lvl w:ilvl="2" w:tplc="06FC6758">
-      <w:start w:val="1"/>
-      <w:numFmt w:val="lowerRoman"/>
-      <w:lvlText w:val="%3."/>
-      <w:lvlJc w:val="right"/>
-      <w:pPr>
-        <w:ind w:left="1800" w:hanging="180"/>
-      </w:pPr>
-    </w:lvl>
-    <w:lvl w:ilvl="3" w:tplc="353A40B8">
-      <w:start w:val="1"/>
-      <w:numFmt w:val="decimal"/>
-      <w:lvlText w:val="%4."/>
-      <w:lvlJc w:val="left"/>
-      <w:pPr>
-        <w:ind w:left="2520" w:hanging="360"/>
-      </w:pPr>
-    </w:lvl>
-    <w:lvl w:ilvl="4" w:tplc="299A5950">
-      <w:start w:val="1"/>
-      <w:numFmt w:val="lowerLetter"/>
-      <w:lvlText w:val="%5."/>
-      <w:lvlJc w:val="left"/>
-      <w:pPr>
-        <w:ind w:left="3240" w:hanging="360"/>
-      </w:pPr>
-    </w:lvl>
-    <w:lvl w:ilvl="5" w:tplc="A50E7FBA">
-      <w:start w:val="1"/>
-      <w:numFmt w:val="lowerRoman"/>
-      <w:lvlText w:val="%6."/>
-      <w:lvlJc w:val="right"/>
-      <w:pPr>
-        <w:ind w:left="3960" w:hanging="180"/>
-      </w:pPr>
-    </w:lvl>
-    <w:lvl w:ilvl="6" w:tplc="64FE01A0">
-      <w:start w:val="1"/>
-      <w:numFmt w:val="decimal"/>
-      <w:lvlText w:val="%7."/>
-      <w:lvlJc w:val="left"/>
-      <w:pPr>
-        <w:ind w:left="4680" w:hanging="360"/>
-      </w:pPr>
-    </w:lvl>
-    <w:lvl w:ilvl="7" w:tplc="BAC6B404">
-      <w:start w:val="1"/>
-      <w:numFmt w:val="lowerLetter"/>
-      <w:lvlText w:val="%8."/>
-      <w:lvlJc w:val="left"/>
-      <w:pPr>
-        <w:ind w:left="5400" w:hanging="360"/>
-      </w:pPr>
-    </w:lvl>
-    <w:lvl w:ilvl="8" w:tplc="931E840A">
-      <w:start w:val="1"/>
-      <w:numFmt w:val="lowerRoman"/>
-      <w:lvlText w:val="%9."/>
-      <w:lvlJc w:val="right"/>
-      <w:pPr>
-        <w:ind w:left="6120" w:hanging="180"/>
-      </w:pPr>
-    </w:lvl>
-  </w:abstractNum>
-  <w:abstractNum w:abstractNumId="16" w15:restartNumberingAfterBreak="0">
-    <w:nsid w:val="3A2A2EBF"/>
-    <w:multiLevelType w:val="hybridMultilevel"/>
-    <w:tmpl w:val="007A82BC"/>
-    <w:lvl w:ilvl="0" w:tplc="CB8E9706">
-      <w:numFmt w:val="bullet"/>
-      <w:lvlText w:val="-"/>
-      <w:lvlJc w:val="left"/>
-      <w:pPr>
-        <w:ind w:left="720" w:hanging="360"/>
-      </w:pPr>
-      <w:rPr>
-        <w:rFonts w:ascii="Calibri" w:eastAsiaTheme="minorHAnsi" w:hAnsi="Calibri" w:cs="Calibri" w:hint="default"/>
-        <w:sz w:val="20"/>
-      </w:rPr>
-    </w:lvl>
-    <w:lvl w:ilvl="1" w:tplc="463CB736">
-      <w:start w:val="1"/>
-      <w:numFmt w:val="bullet"/>
-      <w:lvlText w:val="o"/>
-      <w:lvlJc w:val="left"/>
-      <w:pPr>
-        <w:ind w:left="1440" w:hanging="360"/>
-      </w:pPr>
-      <w:rPr>
-        <w:rFonts w:ascii="Courier New" w:eastAsia="Courier New" w:hAnsi="Courier New" w:cs="Courier New" w:hint="default"/>
-      </w:rPr>
-    </w:lvl>
-    <w:lvl w:ilvl="2" w:tplc="39DAB71A">
-      <w:start w:val="1"/>
-      <w:numFmt w:val="bullet"/>
-      <w:lvlText w:val=""/>
-      <w:lvlJc w:val="left"/>
-      <w:pPr>
-        <w:ind w:left="2160" w:hanging="360"/>
-      </w:pPr>
-      <w:rPr>
-        <w:rFonts w:ascii="Wingdings" w:eastAsia="Wingdings" w:hAnsi="Wingdings" w:cs="Wingdings" w:hint="default"/>
-      </w:rPr>
-    </w:lvl>
-    <w:lvl w:ilvl="3" w:tplc="CF0EF632">
-      <w:start w:val="1"/>
-      <w:numFmt w:val="bullet"/>
-      <w:lvlText w:val=""/>
-      <w:lvlJc w:val="left"/>
-      <w:pPr>
-        <w:ind w:left="2880" w:hanging="360"/>
-      </w:pPr>
-      <w:rPr>
-        <w:rFonts w:ascii="Symbol" w:eastAsia="Symbol" w:hAnsi="Symbol" w:cs="Symbol" w:hint="default"/>
-      </w:rPr>
-    </w:lvl>
-    <w:lvl w:ilvl="4" w:tplc="8F3C69CE">
-      <w:start w:val="1"/>
-      <w:numFmt w:val="bullet"/>
-      <w:lvlText w:val="o"/>
-      <w:lvlJc w:val="left"/>
-      <w:pPr>
-        <w:ind w:left="3600" w:hanging="360"/>
-      </w:pPr>
-      <w:rPr>
-        <w:rFonts w:ascii="Courier New" w:eastAsia="Courier New" w:hAnsi="Courier New" w:cs="Courier New" w:hint="default"/>
-      </w:rPr>
-    </w:lvl>
-    <w:lvl w:ilvl="5" w:tplc="66F67BB0">
-      <w:start w:val="1"/>
-      <w:numFmt w:val="bullet"/>
-      <w:lvlText w:val=""/>
-      <w:lvlJc w:val="left"/>
-      <w:pPr>
-        <w:ind w:left="4320" w:hanging="360"/>
-      </w:pPr>
-      <w:rPr>
-        <w:rFonts w:ascii="Wingdings" w:eastAsia="Wingdings" w:hAnsi="Wingdings" w:cs="Wingdings" w:hint="default"/>
-      </w:rPr>
-    </w:lvl>
-    <w:lvl w:ilvl="6" w:tplc="A88EEBBC">
-      <w:start w:val="1"/>
-      <w:numFmt w:val="bullet"/>
-      <w:lvlText w:val=""/>
-      <w:lvlJc w:val="left"/>
-      <w:pPr>
-        <w:ind w:left="5040" w:hanging="360"/>
-      </w:pPr>
-      <w:rPr>
-        <w:rFonts w:ascii="Symbol" w:eastAsia="Symbol" w:hAnsi="Symbol" w:cs="Symbol" w:hint="default"/>
-      </w:rPr>
-    </w:lvl>
-    <w:lvl w:ilvl="7" w:tplc="0B588B50">
-      <w:start w:val="1"/>
-      <w:numFmt w:val="bullet"/>
-      <w:lvlText w:val="o"/>
-      <w:lvlJc w:val="left"/>
-      <w:pPr>
-        <w:ind w:left="5760" w:hanging="360"/>
-      </w:pPr>
-      <w:rPr>
-        <w:rFonts w:ascii="Courier New" w:eastAsia="Courier New" w:hAnsi="Courier New" w:cs="Courier New" w:hint="default"/>
-      </w:rPr>
-    </w:lvl>
-    <w:lvl w:ilvl="8" w:tplc="1862C924">
-      <w:start w:val="1"/>
-      <w:numFmt w:val="bullet"/>
-      <w:lvlText w:val=""/>
-      <w:lvlJc w:val="left"/>
-      <w:pPr>
-        <w:ind w:left="6480" w:hanging="360"/>
-      </w:pPr>
-      <w:rPr>
-        <w:rFonts w:ascii="Wingdings" w:eastAsia="Wingdings" w:hAnsi="Wingdings" w:cs="Wingdings" w:hint="default"/>
-      </w:rPr>
-    </w:lvl>
-  </w:abstractNum>
-  <w:abstractNum w:abstractNumId="17" w15:restartNumberingAfterBreak="0">
-    <w:nsid w:val="3F6C4D6B"/>
-    <w:multiLevelType w:val="hybridMultilevel"/>
-    <w:tmpl w:val="ADB8EC40"/>
-    <w:lvl w:ilvl="0" w:tplc="04628BDA">
-      <w:start w:val="1"/>
-      <w:numFmt w:val="decimal"/>
-      <w:lvlText w:val="%1."/>
-      <w:lvlJc w:val="left"/>
-      <w:pPr>
-        <w:ind w:left="720" w:hanging="360"/>
-      </w:pPr>
-    </w:lvl>
-    <w:lvl w:ilvl="1" w:tplc="A4389B72">
-      <w:start w:val="1"/>
-      <w:numFmt w:val="lowerLetter"/>
-      <w:lvlText w:val="%2."/>
-      <w:lvlJc w:val="left"/>
-      <w:pPr>
-        <w:ind w:left="1440" w:hanging="360"/>
-      </w:pPr>
-    </w:lvl>
-    <w:lvl w:ilvl="2" w:tplc="1324B6EE">
-      <w:start w:val="1"/>
-      <w:numFmt w:val="lowerRoman"/>
-      <w:lvlText w:val="%3."/>
-      <w:lvlJc w:val="right"/>
-      <w:pPr>
-        <w:ind w:left="2160" w:hanging="180"/>
-      </w:pPr>
-    </w:lvl>
-    <w:lvl w:ilvl="3" w:tplc="4FC46DF4">
-      <w:start w:val="1"/>
-      <w:numFmt w:val="decimal"/>
-      <w:lvlText w:val="%4."/>
-      <w:lvlJc w:val="left"/>
-      <w:pPr>
-        <w:ind w:left="2880" w:hanging="360"/>
-      </w:pPr>
-    </w:lvl>
-    <w:lvl w:ilvl="4" w:tplc="87AC7C0C">
-      <w:start w:val="1"/>
-      <w:numFmt w:val="lowerLetter"/>
-      <w:lvlText w:val="%5."/>
-      <w:lvlJc w:val="left"/>
-      <w:pPr>
-        <w:ind w:left="3600" w:hanging="360"/>
-      </w:pPr>
-    </w:lvl>
-    <w:lvl w:ilvl="5" w:tplc="55E0DFA4">
-      <w:start w:val="1"/>
-      <w:numFmt w:val="lowerRoman"/>
-      <w:lvlText w:val="%6."/>
-      <w:lvlJc w:val="right"/>
-      <w:pPr>
-        <w:ind w:left="4320" w:hanging="180"/>
-      </w:pPr>
-    </w:lvl>
-    <w:lvl w:ilvl="6" w:tplc="304EA2AC">
-      <w:start w:val="1"/>
-      <w:numFmt w:val="decimal"/>
-      <w:lvlText w:val="%7."/>
-      <w:lvlJc w:val="left"/>
-      <w:pPr>
-        <w:ind w:left="5040" w:hanging="360"/>
-      </w:pPr>
-    </w:lvl>
-    <w:lvl w:ilvl="7" w:tplc="23C0085E">
-      <w:start w:val="1"/>
-      <w:numFmt w:val="lowerLetter"/>
-      <w:lvlText w:val="%8."/>
-      <w:lvlJc w:val="left"/>
-      <w:pPr>
-        <w:ind w:left="5760" w:hanging="360"/>
-      </w:pPr>
-    </w:lvl>
-    <w:lvl w:ilvl="8" w:tplc="4066FFF6">
-      <w:start w:val="1"/>
-      <w:numFmt w:val="lowerRoman"/>
-      <w:lvlText w:val="%9."/>
-      <w:lvlJc w:val="right"/>
-      <w:pPr>
-        <w:ind w:left="6480" w:hanging="180"/>
-      </w:pPr>
-    </w:lvl>
-  </w:abstractNum>
-  <w:abstractNum w:abstractNumId="18" w15:restartNumberingAfterBreak="0">
-    <w:nsid w:val="415F100F"/>
-    <w:multiLevelType w:val="hybridMultilevel"/>
-    <w:tmpl w:val="8300309A"/>
-    <w:lvl w:ilvl="0" w:tplc="D40EC65C">
-      <w:start w:val="1"/>
-      <w:numFmt w:val="decimal"/>
-      <w:lvlText w:val="(%1)"/>
-      <w:lvlJc w:val="left"/>
-      <w:pPr>
-        <w:ind w:left="360" w:hanging="360"/>
-      </w:pPr>
-    </w:lvl>
-    <w:lvl w:ilvl="1" w:tplc="6516707C">
-      <w:start w:val="1"/>
-      <w:numFmt w:val="lowerLetter"/>
-      <w:lvlText w:val="%2."/>
-      <w:lvlJc w:val="left"/>
-      <w:pPr>
-        <w:ind w:left="1080" w:hanging="360"/>
-      </w:pPr>
-    </w:lvl>
-    <w:lvl w:ilvl="2" w:tplc="B2BAF88A">
-      <w:start w:val="1"/>
-      <w:numFmt w:val="lowerRoman"/>
-      <w:lvlText w:val="%3."/>
-      <w:lvlJc w:val="right"/>
-      <w:pPr>
-        <w:ind w:left="1800" w:hanging="180"/>
-      </w:pPr>
-    </w:lvl>
-    <w:lvl w:ilvl="3" w:tplc="6D9C5964">
-      <w:start w:val="1"/>
-      <w:numFmt w:val="decimal"/>
-      <w:lvlText w:val="%4."/>
-      <w:lvlJc w:val="left"/>
-      <w:pPr>
-        <w:ind w:left="2520" w:hanging="360"/>
-      </w:pPr>
-    </w:lvl>
-    <w:lvl w:ilvl="4" w:tplc="B9EAF6DA">
-      <w:start w:val="1"/>
-      <w:numFmt w:val="lowerLetter"/>
-      <w:lvlText w:val="%5."/>
-      <w:lvlJc w:val="left"/>
-      <w:pPr>
-        <w:ind w:left="3240" w:hanging="360"/>
-      </w:pPr>
-    </w:lvl>
-    <w:lvl w:ilvl="5" w:tplc="B9A697F8">
-      <w:start w:val="1"/>
-      <w:numFmt w:val="lowerRoman"/>
-      <w:lvlText w:val="%6."/>
-      <w:lvlJc w:val="right"/>
-      <w:pPr>
-        <w:ind w:left="3960" w:hanging="180"/>
-      </w:pPr>
-    </w:lvl>
-    <w:lvl w:ilvl="6" w:tplc="844A9E26">
-      <w:start w:val="1"/>
-      <w:numFmt w:val="decimal"/>
-      <w:lvlText w:val="%7."/>
-      <w:lvlJc w:val="left"/>
-      <w:pPr>
-        <w:ind w:left="4680" w:hanging="360"/>
-      </w:pPr>
-    </w:lvl>
-    <w:lvl w:ilvl="7" w:tplc="85E62D62">
-      <w:start w:val="1"/>
-      <w:numFmt w:val="lowerLetter"/>
-      <w:lvlText w:val="%8."/>
-      <w:lvlJc w:val="left"/>
-      <w:pPr>
-        <w:ind w:left="5400" w:hanging="360"/>
-      </w:pPr>
-    </w:lvl>
-    <w:lvl w:ilvl="8" w:tplc="76922928">
-      <w:start w:val="1"/>
-      <w:numFmt w:val="lowerRoman"/>
-      <w:lvlText w:val="%9."/>
-      <w:lvlJc w:val="right"/>
-      <w:pPr>
-        <w:ind w:left="6120" w:hanging="180"/>
-      </w:pPr>
-    </w:lvl>
-  </w:abstractNum>
-  <w:abstractNum w:abstractNumId="19" w15:restartNumberingAfterBreak="0">
-    <w:nsid w:val="43E16361"/>
-    <w:multiLevelType w:val="hybridMultilevel"/>
-    <w:tmpl w:val="98FED882"/>
-    <w:lvl w:ilvl="0" w:tplc="9A44B032">
-      <w:start w:val="1"/>
-      <w:numFmt w:val="bullet"/>
-      <w:pStyle w:val="Listennormal"/>
-      <w:lvlText w:val=""/>
-      <w:lvlJc w:val="left"/>
-      <w:pPr>
-        <w:ind w:left="720" w:hanging="360"/>
-      </w:pPr>
-      <w:rPr>
-        <w:rFonts w:ascii="Symbol" w:eastAsia="Symbol" w:hAnsi="Symbol" w:cs="Symbol" w:hint="default"/>
-        <w:sz w:val="20"/>
-      </w:rPr>
-    </w:lvl>
-    <w:lvl w:ilvl="1" w:tplc="238862F0">
-      <w:start w:val="1"/>
-      <w:numFmt w:val="bullet"/>
-      <w:lvlText w:val="o"/>
-      <w:lvlJc w:val="left"/>
-      <w:pPr>
-        <w:ind w:left="1440" w:hanging="360"/>
-      </w:pPr>
-      <w:rPr>
-        <w:rFonts w:ascii="Courier New" w:eastAsia="Courier New" w:hAnsi="Courier New" w:cs="Courier New" w:hint="default"/>
-      </w:rPr>
-    </w:lvl>
-    <w:lvl w:ilvl="2" w:tplc="05C6FE2A">
-      <w:start w:val="1"/>
-      <w:numFmt w:val="bullet"/>
-      <w:lvlText w:val=""/>
-      <w:lvlJc w:val="left"/>
-      <w:pPr>
-        <w:ind w:left="2160" w:hanging="360"/>
-      </w:pPr>
-      <w:rPr>
-        <w:rFonts w:ascii="Wingdings" w:eastAsia="Wingdings" w:hAnsi="Wingdings" w:cs="Wingdings" w:hint="default"/>
-      </w:rPr>
-    </w:lvl>
-    <w:lvl w:ilvl="3" w:tplc="2A1A837E">
-      <w:start w:val="1"/>
-      <w:numFmt w:val="bullet"/>
-      <w:lvlText w:val=""/>
-      <w:lvlJc w:val="left"/>
-      <w:pPr>
-        <w:ind w:left="2880" w:hanging="360"/>
-      </w:pPr>
-      <w:rPr>
-        <w:rFonts w:ascii="Symbol" w:eastAsia="Symbol" w:hAnsi="Symbol" w:cs="Symbol" w:hint="default"/>
-      </w:rPr>
-    </w:lvl>
-    <w:lvl w:ilvl="4" w:tplc="DE66A28A">
-      <w:start w:val="1"/>
-      <w:numFmt w:val="bullet"/>
-      <w:lvlText w:val="o"/>
-      <w:lvlJc w:val="left"/>
-      <w:pPr>
-        <w:ind w:left="3600" w:hanging="360"/>
-      </w:pPr>
-      <w:rPr>
-        <w:rFonts w:ascii="Courier New" w:eastAsia="Courier New" w:hAnsi="Courier New" w:cs="Courier New" w:hint="default"/>
-      </w:rPr>
-    </w:lvl>
-    <w:lvl w:ilvl="5" w:tplc="2C88C412">
-      <w:start w:val="1"/>
-      <w:numFmt w:val="bullet"/>
-      <w:lvlText w:val=""/>
-      <w:lvlJc w:val="left"/>
-      <w:pPr>
-        <w:ind w:left="4320" w:hanging="360"/>
-      </w:pPr>
-      <w:rPr>
-        <w:rFonts w:ascii="Wingdings" w:eastAsia="Wingdings" w:hAnsi="Wingdings" w:cs="Wingdings" w:hint="default"/>
-      </w:rPr>
-    </w:lvl>
-    <w:lvl w:ilvl="6" w:tplc="8974D08C">
-      <w:start w:val="1"/>
-      <w:numFmt w:val="bullet"/>
-      <w:lvlText w:val=""/>
-      <w:lvlJc w:val="left"/>
-      <w:pPr>
-        <w:ind w:left="5040" w:hanging="360"/>
-      </w:pPr>
-      <w:rPr>
-        <w:rFonts w:ascii="Symbol" w:eastAsia="Symbol" w:hAnsi="Symbol" w:cs="Symbol" w:hint="default"/>
-      </w:rPr>
-    </w:lvl>
-    <w:lvl w:ilvl="7" w:tplc="3C2E206E">
-      <w:start w:val="1"/>
-      <w:numFmt w:val="bullet"/>
-      <w:lvlText w:val="o"/>
-      <w:lvlJc w:val="left"/>
-      <w:pPr>
-        <w:ind w:left="5760" w:hanging="360"/>
-      </w:pPr>
-      <w:rPr>
-        <w:rFonts w:ascii="Courier New" w:eastAsia="Courier New" w:hAnsi="Courier New" w:cs="Courier New" w:hint="default"/>
-      </w:rPr>
-    </w:lvl>
-    <w:lvl w:ilvl="8" w:tplc="9886F10A">
-      <w:start w:val="1"/>
-      <w:numFmt w:val="bullet"/>
-      <w:lvlText w:val=""/>
-      <w:lvlJc w:val="left"/>
-      <w:pPr>
-        <w:ind w:left="6480" w:hanging="360"/>
-      </w:pPr>
-      <w:rPr>
-        <w:rFonts w:ascii="Wingdings" w:eastAsia="Wingdings" w:hAnsi="Wingdings" w:cs="Wingdings" w:hint="default"/>
-      </w:rPr>
-    </w:lvl>
-  </w:abstractNum>
-  <w:abstractNum w:abstractNumId="20" w15:restartNumberingAfterBreak="0">
-    <w:nsid w:val="44D675A5"/>
-    <w:multiLevelType w:val="hybridMultilevel"/>
-    <w:tmpl w:val="FC5E5A04"/>
-    <w:lvl w:ilvl="0" w:tplc="BF246D12">
-      <w:start w:val="1"/>
-      <w:numFmt w:val="decimal"/>
-      <w:lvlText w:val="%1."/>
-      <w:lvlJc w:val="left"/>
-      <w:pPr>
-        <w:ind w:left="1440" w:hanging="360"/>
-      </w:pPr>
-    </w:lvl>
-    <w:lvl w:ilvl="1" w:tplc="AF747290">
-      <w:start w:val="1"/>
-      <w:numFmt w:val="lowerLetter"/>
-      <w:lvlText w:val="%2."/>
-      <w:lvlJc w:val="left"/>
-      <w:pPr>
-        <w:ind w:left="2160" w:hanging="360"/>
-      </w:pPr>
-    </w:lvl>
-    <w:lvl w:ilvl="2" w:tplc="82CEA454">
-      <w:start w:val="1"/>
-      <w:numFmt w:val="lowerRoman"/>
-      <w:lvlText w:val="%3."/>
-      <w:lvlJc w:val="right"/>
-      <w:pPr>
-        <w:ind w:left="2880" w:hanging="180"/>
-      </w:pPr>
-    </w:lvl>
-    <w:lvl w:ilvl="3" w:tplc="B18A9416">
-      <w:start w:val="1"/>
-      <w:numFmt w:val="decimal"/>
-      <w:lvlText w:val="%4."/>
-      <w:lvlJc w:val="left"/>
-      <w:pPr>
-        <w:ind w:left="3600" w:hanging="360"/>
-      </w:pPr>
-    </w:lvl>
-    <w:lvl w:ilvl="4" w:tplc="A8425C72">
-      <w:start w:val="1"/>
-      <w:numFmt w:val="lowerLetter"/>
-      <w:lvlText w:val="%5."/>
-      <w:lvlJc w:val="left"/>
-      <w:pPr>
-        <w:ind w:left="4320" w:hanging="360"/>
-      </w:pPr>
-    </w:lvl>
-    <w:lvl w:ilvl="5" w:tplc="EACE9748">
-      <w:start w:val="1"/>
-      <w:numFmt w:val="lowerRoman"/>
-      <w:lvlText w:val="%6."/>
-      <w:lvlJc w:val="right"/>
-      <w:pPr>
-        <w:ind w:left="5040" w:hanging="180"/>
-      </w:pPr>
-    </w:lvl>
-    <w:lvl w:ilvl="6" w:tplc="19E496BE">
-      <w:start w:val="1"/>
-      <w:numFmt w:val="decimal"/>
-      <w:lvlText w:val="%7."/>
-      <w:lvlJc w:val="left"/>
-      <w:pPr>
-        <w:ind w:left="5760" w:hanging="360"/>
-      </w:pPr>
-    </w:lvl>
-    <w:lvl w:ilvl="7" w:tplc="A594BC42">
-      <w:start w:val="1"/>
-      <w:numFmt w:val="lowerLetter"/>
-      <w:lvlText w:val="%8."/>
-      <w:lvlJc w:val="left"/>
-      <w:pPr>
-        <w:ind w:left="6480" w:hanging="360"/>
-      </w:pPr>
-    </w:lvl>
-    <w:lvl w:ilvl="8" w:tplc="E3FA8A3A">
-      <w:start w:val="1"/>
-      <w:numFmt w:val="lowerRoman"/>
-      <w:lvlText w:val="%9."/>
-      <w:lvlJc w:val="right"/>
-      <w:pPr>
-        <w:ind w:left="7200" w:hanging="180"/>
-      </w:pPr>
-    </w:lvl>
-  </w:abstractNum>
-  <w:abstractNum w:abstractNumId="21" w15:restartNumberingAfterBreak="0">
-    <w:nsid w:val="4C8D123E"/>
-    <w:multiLevelType w:val="multilevel"/>
-    <w:tmpl w:val="2BB64AC8"/>
-    <w:lvl w:ilvl="0">
-      <w:start w:val="1"/>
-      <w:numFmt w:val="decimal"/>
-      <w:lvlText w:val="%1."/>
-      <w:lvlJc w:val="left"/>
-      <w:pPr>
-        <w:ind w:left="1080" w:hanging="360"/>
-      </w:pPr>
-      <w:rPr>
-        <w:rFonts w:ascii="Times New Roman" w:eastAsia="Times New Roman" w:hAnsi="Times New Roman" w:cs="Times New Roman"/>
-      </w:rPr>
-    </w:lvl>
-    <w:lvl w:ilvl="1">
-      <w:start w:val="1"/>
-      <w:numFmt w:val="lowerLetter"/>
-      <w:lvlText w:val="%2."/>
-      <w:lvlJc w:val="right"/>
-      <w:pPr>
-        <w:ind w:left="1800" w:hanging="360"/>
-      </w:pPr>
-      <w:rPr>
-        <w:rFonts w:ascii="Times New Roman" w:eastAsia="Times New Roman" w:hAnsi="Times New Roman" w:cs="Times New Roman"/>
-      </w:rPr>
-    </w:lvl>
-    <w:lvl w:ilvl="2">
-      <w:start w:val="1"/>
-      <w:numFmt w:val="lowerRoman"/>
-      <w:lvlText w:val="%3."/>
-      <w:lvlJc w:val="left"/>
-      <w:pPr>
-        <w:ind w:left="2520" w:hanging="360"/>
-      </w:pPr>
-      <w:rPr>
-        <w:rFonts w:ascii="Times New Roman" w:eastAsia="Times New Roman" w:hAnsi="Times New Roman" w:cs="Times New Roman"/>
-      </w:rPr>
-    </w:lvl>
-    <w:lvl w:ilvl="3">
-      <w:start w:val="1"/>
-      <w:numFmt w:val="decimal"/>
-      <w:lvlText w:val="%4."/>
-      <w:lvlJc w:val="left"/>
-      <w:pPr>
-        <w:ind w:left="3240" w:hanging="360"/>
-      </w:pPr>
-      <w:rPr>
-        <w:rFonts w:ascii="Times New Roman" w:eastAsia="Times New Roman" w:hAnsi="Times New Roman" w:cs="Times New Roman"/>
-      </w:rPr>
-    </w:lvl>
-    <w:lvl w:ilvl="4">
-      <w:start w:val="1"/>
-      <w:numFmt w:val="lowerLetter"/>
-      <w:lvlText w:val="%5."/>
-      <w:lvlJc w:val="right"/>
-      <w:pPr>
-        <w:ind w:left="3960" w:hanging="360"/>
-      </w:pPr>
-      <w:rPr>
-        <w:rFonts w:ascii="Times New Roman" w:eastAsia="Times New Roman" w:hAnsi="Times New Roman" w:cs="Times New Roman"/>
-      </w:rPr>
-    </w:lvl>
-    <w:lvl w:ilvl="5">
-      <w:start w:val="1"/>
-      <w:numFmt w:val="lowerRoman"/>
-      <w:lvlText w:val="%6."/>
-      <w:lvlJc w:val="left"/>
-      <w:pPr>
-        <w:ind w:left="4680" w:hanging="360"/>
-      </w:pPr>
-      <w:rPr>
-        <w:rFonts w:ascii="Times New Roman" w:eastAsia="Times New Roman" w:hAnsi="Times New Roman" w:cs="Times New Roman"/>
-      </w:rPr>
-    </w:lvl>
-    <w:lvl w:ilvl="6">
-      <w:start w:val="1"/>
-      <w:numFmt w:val="decimal"/>
-      <w:lvlText w:val="%7."/>
-      <w:lvlJc w:val="left"/>
-      <w:pPr>
-        <w:ind w:left="5400" w:hanging="360"/>
-      </w:pPr>
-      <w:rPr>
-        <w:rFonts w:ascii="Times New Roman" w:eastAsia="Times New Roman" w:hAnsi="Times New Roman" w:cs="Times New Roman"/>
-      </w:rPr>
-    </w:lvl>
-    <w:lvl w:ilvl="7">
-      <w:start w:val="1"/>
-      <w:numFmt w:val="lowerLetter"/>
-      <w:lvlText w:val="%8."/>
-      <w:lvlJc w:val="right"/>
-      <w:pPr>
-        <w:ind w:left="6120" w:hanging="360"/>
-      </w:pPr>
-      <w:rPr>
-        <w:rFonts w:ascii="Times New Roman" w:eastAsia="Times New Roman" w:hAnsi="Times New Roman" w:cs="Times New Roman"/>
-      </w:rPr>
-    </w:lvl>
-    <w:lvl w:ilvl="8">
-      <w:start w:val="1"/>
-      <w:numFmt w:val="lowerRoman"/>
-      <w:lvlText w:val="%9."/>
-      <w:lvlJc w:val="left"/>
-      <w:pPr>
-        <w:ind w:left="6840" w:hanging="360"/>
-      </w:pPr>
-      <w:rPr>
-        <w:rFonts w:ascii="Times New Roman" w:eastAsia="Times New Roman" w:hAnsi="Times New Roman" w:cs="Times New Roman"/>
-      </w:rPr>
-    </w:lvl>
-  </w:abstractNum>
-  <w:abstractNum w:abstractNumId="22" w15:restartNumberingAfterBreak="0">
-    <w:nsid w:val="4CBD328C"/>
-    <w:multiLevelType w:val="hybridMultilevel"/>
-    <w:tmpl w:val="AA004D2C"/>
-    <w:lvl w:ilvl="0" w:tplc="FAE4BFA6">
-      <w:start w:val="1"/>
-      <w:numFmt w:val="decimal"/>
-      <w:lvlText w:val="(%1)"/>
-      <w:lvlJc w:val="left"/>
-      <w:pPr>
-        <w:ind w:left="360" w:hanging="360"/>
-      </w:pPr>
-    </w:lvl>
-    <w:lvl w:ilvl="1" w:tplc="FF725F4C">
-      <w:start w:val="1"/>
-      <w:numFmt w:val="lowerLetter"/>
-      <w:lvlText w:val="%2."/>
-      <w:lvlJc w:val="left"/>
-      <w:pPr>
-        <w:ind w:left="1080" w:hanging="360"/>
-      </w:pPr>
-    </w:lvl>
-    <w:lvl w:ilvl="2" w:tplc="76C845D2">
-      <w:start w:val="1"/>
-      <w:numFmt w:val="lowerRoman"/>
-      <w:lvlText w:val="%3."/>
-      <w:lvlJc w:val="right"/>
-      <w:pPr>
-        <w:ind w:left="1800" w:hanging="180"/>
-      </w:pPr>
-    </w:lvl>
-    <w:lvl w:ilvl="3" w:tplc="FEFE09FA">
-      <w:start w:val="1"/>
-      <w:numFmt w:val="decimal"/>
-      <w:lvlText w:val="%4."/>
-      <w:lvlJc w:val="left"/>
-      <w:pPr>
-        <w:ind w:left="2520" w:hanging="360"/>
-      </w:pPr>
-    </w:lvl>
-    <w:lvl w:ilvl="4" w:tplc="285A5C4C">
-      <w:start w:val="1"/>
-      <w:numFmt w:val="lowerLetter"/>
-      <w:lvlText w:val="%5."/>
-      <w:lvlJc w:val="left"/>
-      <w:pPr>
-        <w:ind w:left="3240" w:hanging="360"/>
-      </w:pPr>
-    </w:lvl>
-    <w:lvl w:ilvl="5" w:tplc="46E89E56">
-      <w:start w:val="1"/>
-      <w:numFmt w:val="lowerRoman"/>
-      <w:lvlText w:val="%6."/>
-      <w:lvlJc w:val="right"/>
-      <w:pPr>
-        <w:ind w:left="3960" w:hanging="180"/>
-      </w:pPr>
-    </w:lvl>
-    <w:lvl w:ilvl="6" w:tplc="B6706B68">
-      <w:start w:val="1"/>
-      <w:numFmt w:val="decimal"/>
-      <w:lvlText w:val="%7."/>
-      <w:lvlJc w:val="left"/>
-      <w:pPr>
-        <w:ind w:left="4680" w:hanging="360"/>
-      </w:pPr>
-    </w:lvl>
-    <w:lvl w:ilvl="7" w:tplc="DADA5D8C">
-      <w:start w:val="1"/>
-      <w:numFmt w:val="lowerLetter"/>
-      <w:lvlText w:val="%8."/>
-      <w:lvlJc w:val="left"/>
-      <w:pPr>
-        <w:ind w:left="5400" w:hanging="360"/>
-      </w:pPr>
-    </w:lvl>
-    <w:lvl w:ilvl="8" w:tplc="268E7BA6">
-      <w:start w:val="1"/>
-      <w:numFmt w:val="lowerRoman"/>
-      <w:lvlText w:val="%9."/>
-      <w:lvlJc w:val="right"/>
-      <w:pPr>
-        <w:ind w:left="6120" w:hanging="180"/>
-      </w:pPr>
-    </w:lvl>
-  </w:abstractNum>
-  <w:abstractNum w:abstractNumId="23" w15:restartNumberingAfterBreak="0">
-    <w:nsid w:val="502026D2"/>
-    <w:multiLevelType w:val="hybridMultilevel"/>
-    <w:tmpl w:val="E1DEBF74"/>
-    <w:lvl w:ilvl="0" w:tplc="35B0EAF6">
-      <w:start w:val="1"/>
-      <w:numFmt w:val="decimal"/>
-      <w:lvlText w:val="(%1)"/>
-      <w:lvlJc w:val="left"/>
-      <w:pPr>
-        <w:ind w:left="360" w:hanging="360"/>
-      </w:pPr>
-    </w:lvl>
-    <w:lvl w:ilvl="1" w:tplc="61B27E82">
-      <w:start w:val="1"/>
-      <w:numFmt w:val="lowerLetter"/>
-      <w:lvlText w:val="%2."/>
-      <w:lvlJc w:val="left"/>
-      <w:pPr>
-        <w:ind w:left="1080" w:hanging="360"/>
-      </w:pPr>
-    </w:lvl>
-    <w:lvl w:ilvl="2" w:tplc="ACAE39B8">
-      <w:start w:val="1"/>
-      <w:numFmt w:val="lowerRoman"/>
-      <w:lvlText w:val="%3."/>
-      <w:lvlJc w:val="right"/>
-      <w:pPr>
-        <w:ind w:left="1800" w:hanging="180"/>
-      </w:pPr>
-    </w:lvl>
-    <w:lvl w:ilvl="3" w:tplc="CE46FABA">
-      <w:start w:val="1"/>
-      <w:numFmt w:val="decimal"/>
-      <w:lvlText w:val="%4."/>
-      <w:lvlJc w:val="left"/>
-      <w:pPr>
-        <w:ind w:left="2520" w:hanging="360"/>
-      </w:pPr>
-    </w:lvl>
-    <w:lvl w:ilvl="4" w:tplc="34F87832">
-      <w:start w:val="1"/>
-      <w:numFmt w:val="lowerLetter"/>
-      <w:lvlText w:val="%5."/>
-      <w:lvlJc w:val="left"/>
-      <w:pPr>
-        <w:ind w:left="3240" w:hanging="360"/>
-      </w:pPr>
-    </w:lvl>
-    <w:lvl w:ilvl="5" w:tplc="8B32A436">
-      <w:start w:val="1"/>
-      <w:numFmt w:val="lowerRoman"/>
-      <w:lvlText w:val="%6."/>
-      <w:lvlJc w:val="right"/>
-      <w:pPr>
-        <w:ind w:left="3960" w:hanging="180"/>
-      </w:pPr>
-    </w:lvl>
-    <w:lvl w:ilvl="6" w:tplc="45D0B776">
-      <w:start w:val="1"/>
-      <w:numFmt w:val="decimal"/>
-      <w:lvlText w:val="%7."/>
-      <w:lvlJc w:val="left"/>
-      <w:pPr>
-        <w:ind w:left="4680" w:hanging="360"/>
-      </w:pPr>
-    </w:lvl>
-    <w:lvl w:ilvl="7" w:tplc="D222DFC8">
-      <w:start w:val="1"/>
-      <w:numFmt w:val="lowerLetter"/>
-      <w:lvlText w:val="%8."/>
-      <w:lvlJc w:val="left"/>
-      <w:pPr>
-        <w:ind w:left="5400" w:hanging="360"/>
-      </w:pPr>
-    </w:lvl>
-    <w:lvl w:ilvl="8" w:tplc="B1628B46">
-      <w:start w:val="1"/>
-      <w:numFmt w:val="lowerRoman"/>
-      <w:lvlText w:val="%9."/>
-      <w:lvlJc w:val="right"/>
-      <w:pPr>
-        <w:ind w:left="6120" w:hanging="180"/>
-      </w:pPr>
-    </w:lvl>
-  </w:abstractNum>
-  <w:abstractNum w:abstractNumId="24" w15:restartNumberingAfterBreak="0">
-    <w:nsid w:val="54191B56"/>
-    <w:multiLevelType w:val="hybridMultilevel"/>
-    <w:tmpl w:val="B3B22F10"/>
-    <w:lvl w:ilvl="0" w:tplc="01C425C0">
-      <w:start w:val="1"/>
-      <w:numFmt w:val="decimal"/>
-      <w:lvlText w:val="(%1)"/>
-      <w:lvlJc w:val="left"/>
-      <w:pPr>
-        <w:ind w:left="360" w:hanging="360"/>
-      </w:pPr>
-    </w:lvl>
-    <w:lvl w:ilvl="1" w:tplc="8B8C2282">
-      <w:start w:val="1"/>
-      <w:numFmt w:val="lowerLetter"/>
-      <w:lvlText w:val="%2."/>
-      <w:lvlJc w:val="left"/>
-      <w:pPr>
-        <w:ind w:left="1080" w:hanging="360"/>
-      </w:pPr>
-    </w:lvl>
-    <w:lvl w:ilvl="2" w:tplc="3340797C">
-      <w:start w:val="1"/>
-      <w:numFmt w:val="lowerRoman"/>
-      <w:lvlText w:val="%3."/>
-      <w:lvlJc w:val="right"/>
-      <w:pPr>
-        <w:ind w:left="1800" w:hanging="180"/>
-      </w:pPr>
-    </w:lvl>
-    <w:lvl w:ilvl="3" w:tplc="11F65C98">
-      <w:start w:val="1"/>
-      <w:numFmt w:val="decimal"/>
-      <w:lvlText w:val="%4."/>
-      <w:lvlJc w:val="left"/>
-      <w:pPr>
-        <w:ind w:left="2520" w:hanging="360"/>
-      </w:pPr>
-    </w:lvl>
-    <w:lvl w:ilvl="4" w:tplc="C7D824DE">
-      <w:start w:val="1"/>
-      <w:numFmt w:val="lowerLetter"/>
-      <w:lvlText w:val="%5."/>
-      <w:lvlJc w:val="left"/>
-      <w:pPr>
-        <w:ind w:left="3240" w:hanging="360"/>
-      </w:pPr>
-    </w:lvl>
-    <w:lvl w:ilvl="5" w:tplc="D0D8881C">
-      <w:start w:val="1"/>
-      <w:numFmt w:val="lowerRoman"/>
-      <w:lvlText w:val="%6."/>
-      <w:lvlJc w:val="right"/>
-      <w:pPr>
-        <w:ind w:left="3960" w:hanging="180"/>
-      </w:pPr>
-    </w:lvl>
-    <w:lvl w:ilvl="6" w:tplc="0FD01048">
-      <w:start w:val="1"/>
-      <w:numFmt w:val="decimal"/>
-      <w:lvlText w:val="%7."/>
-      <w:lvlJc w:val="left"/>
-      <w:pPr>
-        <w:ind w:left="4680" w:hanging="360"/>
-      </w:pPr>
-    </w:lvl>
-    <w:lvl w:ilvl="7" w:tplc="13864736">
-      <w:start w:val="1"/>
-      <w:numFmt w:val="lowerLetter"/>
-      <w:lvlText w:val="%8."/>
-      <w:lvlJc w:val="left"/>
-      <w:pPr>
-        <w:ind w:left="5400" w:hanging="360"/>
-      </w:pPr>
-    </w:lvl>
-    <w:lvl w:ilvl="8" w:tplc="73B44F8C">
-      <w:start w:val="1"/>
-      <w:numFmt w:val="lowerRoman"/>
-      <w:lvlText w:val="%9."/>
-      <w:lvlJc w:val="right"/>
-      <w:pPr>
-        <w:ind w:left="6120" w:hanging="180"/>
-      </w:pPr>
-    </w:lvl>
-  </w:abstractNum>
-  <w:abstractNum w:abstractNumId="25" w15:restartNumberingAfterBreak="0">
-    <w:nsid w:val="543131E5"/>
-    <w:multiLevelType w:val="multilevel"/>
-    <w:tmpl w:val="9768E916"/>
-    <w:lvl w:ilvl="0">
-      <w:start w:val="1"/>
-      <w:numFmt w:val="bullet"/>
-      <w:lvlText w:val=""/>
-      <w:lvlJc w:val="left"/>
-      <w:pPr>
-        <w:tabs>
-          <w:tab w:val="num" w:pos="720"/>
-        </w:tabs>
-        <w:ind w:left="720" w:hanging="360"/>
-      </w:pPr>
-      <w:rPr>
-        <w:rFonts w:ascii="Symbol" w:eastAsia="Symbol" w:hAnsi="Symbol" w:cs="Symbol" w:hint="default"/>
-        <w:sz w:val="20"/>
-      </w:rPr>
-    </w:lvl>
-    <w:lvl w:ilvl="1">
-      <w:start w:val="1"/>
-      <w:numFmt w:val="bullet"/>
-      <w:lvlText w:val="o"/>
-      <w:lvlJc w:val="left"/>
-      <w:pPr>
-        <w:tabs>
-          <w:tab w:val="num" w:pos="1440"/>
-        </w:tabs>
-        <w:ind w:left="1440" w:hanging="360"/>
-      </w:pPr>
-      <w:rPr>
-        <w:rFonts w:ascii="Courier New" w:eastAsia="Courier New" w:hAnsi="Courier New" w:cs="Courier New" w:hint="default"/>
-        <w:sz w:val="20"/>
-      </w:rPr>
-    </w:lvl>
-    <w:lvl w:ilvl="2">
-      <w:start w:val="1"/>
-      <w:numFmt w:val="bullet"/>
-      <w:lvlText w:val=""/>
-      <w:lvlJc w:val="left"/>
-      <w:pPr>
-        <w:tabs>
-          <w:tab w:val="num" w:pos="2160"/>
-        </w:tabs>
-        <w:ind w:left="2160" w:hanging="360"/>
-      </w:pPr>
-      <w:rPr>
-        <w:rFonts w:ascii="Wingdings" w:eastAsia="Wingdings" w:hAnsi="Wingdings" w:cs="Wingdings" w:hint="default"/>
-        <w:sz w:val="20"/>
-      </w:rPr>
-    </w:lvl>
-    <w:lvl w:ilvl="3">
-      <w:start w:val="1"/>
-      <w:numFmt w:val="bullet"/>
-      <w:lvlText w:val=""/>
-      <w:lvlJc w:val="left"/>
-      <w:pPr>
-        <w:tabs>
-          <w:tab w:val="num" w:pos="2880"/>
-        </w:tabs>
-        <w:ind w:left="2880" w:hanging="360"/>
-      </w:pPr>
-      <w:rPr>
-        <w:rFonts w:ascii="Wingdings" w:eastAsia="Wingdings" w:hAnsi="Wingdings" w:cs="Wingdings" w:hint="default"/>
-        <w:sz w:val="20"/>
-      </w:rPr>
-    </w:lvl>
-    <w:lvl w:ilvl="4">
-      <w:start w:val="1"/>
-      <w:numFmt w:val="bullet"/>
-      <w:lvlText w:val=""/>
-      <w:lvlJc w:val="left"/>
-      <w:pPr>
-        <w:tabs>
-          <w:tab w:val="num" w:pos="3600"/>
-        </w:tabs>
-        <w:ind w:left="3600" w:hanging="360"/>
-      </w:pPr>
-      <w:rPr>
-        <w:rFonts w:ascii="Wingdings" w:eastAsia="Wingdings" w:hAnsi="Wingdings" w:cs="Wingdings" w:hint="default"/>
-        <w:sz w:val="20"/>
-      </w:rPr>
-    </w:lvl>
-    <w:lvl w:ilvl="5">
-      <w:start w:val="1"/>
-      <w:numFmt w:val="bullet"/>
-      <w:lvlText w:val=""/>
-      <w:lvlJc w:val="left"/>
-      <w:pPr>
-        <w:tabs>
-          <w:tab w:val="num" w:pos="4320"/>
-        </w:tabs>
-        <w:ind w:left="4320" w:hanging="360"/>
-      </w:pPr>
-      <w:rPr>
-        <w:rFonts w:ascii="Wingdings" w:eastAsia="Wingdings" w:hAnsi="Wingdings" w:cs="Wingdings" w:hint="default"/>
-        <w:sz w:val="20"/>
-      </w:rPr>
-    </w:lvl>
-    <w:lvl w:ilvl="6">
-      <w:start w:val="1"/>
-      <w:numFmt w:val="bullet"/>
-      <w:lvlText w:val=""/>
-      <w:lvlJc w:val="left"/>
-      <w:pPr>
-        <w:tabs>
-          <w:tab w:val="num" w:pos="5040"/>
-        </w:tabs>
-        <w:ind w:left="5040" w:hanging="360"/>
-      </w:pPr>
-      <w:rPr>
-        <w:rFonts w:ascii="Wingdings" w:eastAsia="Wingdings" w:hAnsi="Wingdings" w:cs="Wingdings" w:hint="default"/>
-        <w:sz w:val="20"/>
-      </w:rPr>
-    </w:lvl>
-    <w:lvl w:ilvl="7">
-      <w:start w:val="1"/>
-      <w:numFmt w:val="bullet"/>
-      <w:lvlText w:val=""/>
-      <w:lvlJc w:val="left"/>
-      <w:pPr>
-        <w:tabs>
-          <w:tab w:val="num" w:pos="5760"/>
-        </w:tabs>
-        <w:ind w:left="5760" w:hanging="360"/>
-      </w:pPr>
-      <w:rPr>
-        <w:rFonts w:ascii="Wingdings" w:eastAsia="Wingdings" w:hAnsi="Wingdings" w:cs="Wingdings" w:hint="default"/>
-        <w:sz w:val="20"/>
-      </w:rPr>
-    </w:lvl>
-    <w:lvl w:ilvl="8">
-      <w:start w:val="1"/>
-      <w:numFmt w:val="bullet"/>
-      <w:lvlText w:val=""/>
-      <w:lvlJc w:val="left"/>
-      <w:pPr>
-        <w:tabs>
-          <w:tab w:val="num" w:pos="6480"/>
-        </w:tabs>
-        <w:ind w:left="6480" w:hanging="360"/>
-      </w:pPr>
-      <w:rPr>
-        <w:rFonts w:ascii="Wingdings" w:eastAsia="Wingdings" w:hAnsi="Wingdings" w:cs="Wingdings" w:hint="default"/>
-        <w:sz w:val="20"/>
-      </w:rPr>
-    </w:lvl>
-  </w:abstractNum>
-  <w:abstractNum w:abstractNumId="26" w15:restartNumberingAfterBreak="0">
-    <w:nsid w:val="58283871"/>
-    <w:multiLevelType w:val="hybridMultilevel"/>
-    <w:tmpl w:val="FF8C21BC"/>
-    <w:lvl w:ilvl="0" w:tplc="8BBAD48A">
-      <w:start w:val="1"/>
-      <w:numFmt w:val="bullet"/>
-      <w:pStyle w:val="ListePoint"/>
-      <w:lvlText w:val=""/>
-      <w:lvlJc w:val="left"/>
-      <w:pPr>
-        <w:ind w:left="360" w:hanging="360"/>
-      </w:pPr>
-      <w:rPr>
-        <w:rFonts w:ascii="Symbol" w:eastAsia="Symbol" w:hAnsi="Symbol" w:cs="Symbol" w:hint="default"/>
-      </w:rPr>
-    </w:lvl>
-    <w:lvl w:ilvl="1" w:tplc="2BA49F20">
-      <w:start w:val="1"/>
-      <w:numFmt w:val="lowerLetter"/>
-      <w:lvlText w:val="%2."/>
-      <w:lvlJc w:val="left"/>
-      <w:pPr>
-        <w:ind w:left="1080" w:hanging="360"/>
-      </w:pPr>
-    </w:lvl>
-    <w:lvl w:ilvl="2" w:tplc="24A89366">
-      <w:start w:val="1"/>
-      <w:numFmt w:val="lowerRoman"/>
-      <w:lvlText w:val="%3."/>
-      <w:lvlJc w:val="right"/>
-      <w:pPr>
-        <w:ind w:left="1800" w:hanging="180"/>
-      </w:pPr>
-    </w:lvl>
-    <w:lvl w:ilvl="3" w:tplc="31608440">
-      <w:start w:val="1"/>
-      <w:numFmt w:val="decimal"/>
-      <w:lvlText w:val="%4."/>
-      <w:lvlJc w:val="left"/>
-      <w:pPr>
-        <w:ind w:left="2520" w:hanging="360"/>
-      </w:pPr>
-    </w:lvl>
-    <w:lvl w:ilvl="4" w:tplc="24FEA832">
-      <w:start w:val="1"/>
-      <w:numFmt w:val="lowerLetter"/>
-      <w:lvlText w:val="%5."/>
-      <w:lvlJc w:val="left"/>
-      <w:pPr>
-        <w:ind w:left="3240" w:hanging="360"/>
-      </w:pPr>
-    </w:lvl>
-    <w:lvl w:ilvl="5" w:tplc="30B63752">
-      <w:start w:val="1"/>
-      <w:numFmt w:val="lowerRoman"/>
-      <w:lvlText w:val="%6."/>
-      <w:lvlJc w:val="right"/>
-      <w:pPr>
-        <w:ind w:left="3960" w:hanging="180"/>
-      </w:pPr>
-    </w:lvl>
-    <w:lvl w:ilvl="6" w:tplc="B19AD1A8">
-      <w:start w:val="1"/>
-      <w:numFmt w:val="decimal"/>
-      <w:lvlText w:val="%7."/>
-      <w:lvlJc w:val="left"/>
-      <w:pPr>
-        <w:ind w:left="4680" w:hanging="360"/>
-      </w:pPr>
-    </w:lvl>
-    <w:lvl w:ilvl="7" w:tplc="CEA410D8">
-      <w:start w:val="1"/>
-      <w:numFmt w:val="lowerLetter"/>
-      <w:lvlText w:val="%8."/>
-      <w:lvlJc w:val="left"/>
-      <w:pPr>
-        <w:ind w:left="5400" w:hanging="360"/>
-      </w:pPr>
-    </w:lvl>
-    <w:lvl w:ilvl="8" w:tplc="79AAEF5A">
-      <w:start w:val="1"/>
-      <w:numFmt w:val="lowerRoman"/>
-      <w:lvlText w:val="%9."/>
-      <w:lvlJc w:val="right"/>
-      <w:pPr>
-        <w:ind w:left="6120" w:hanging="180"/>
-      </w:pPr>
-    </w:lvl>
-  </w:abstractNum>
-  <w:abstractNum w:abstractNumId="27" w15:restartNumberingAfterBreak="0">
-    <w:nsid w:val="6335318B"/>
-    <w:multiLevelType w:val="multilevel"/>
-    <w:tmpl w:val="0409001F"/>
-    <w:lvl w:ilvl="0">
-      <w:start w:val="1"/>
-      <w:numFmt w:val="decimal"/>
-      <w:lvlText w:val="%1."/>
-      <w:lvlJc w:val="left"/>
-      <w:pPr>
-        <w:ind w:left="360" w:hanging="360"/>
-      </w:pPr>
-    </w:lvl>
-    <w:lvl w:ilvl="1">
-      <w:start w:val="1"/>
-      <w:numFmt w:val="decimal"/>
-      <w:lvlText w:val="%1.%2."/>
-      <w:lvlJc w:val="left"/>
-      <w:pPr>
-        <w:ind w:left="792" w:hanging="432"/>
-      </w:pPr>
-    </w:lvl>
-    <w:lvl w:ilvl="2">
-      <w:start w:val="1"/>
-      <w:numFmt w:val="decimal"/>
-      <w:lvlText w:val="%1.%2.%3."/>
-      <w:lvlJc w:val="left"/>
-      <w:pPr>
-        <w:ind w:left="1224" w:hanging="504"/>
-      </w:pPr>
-    </w:lvl>
-    <w:lvl w:ilvl="3">
-      <w:start w:val="1"/>
-      <w:numFmt w:val="decimal"/>
-      <w:lvlText w:val="%1.%2.%3.%4."/>
-      <w:lvlJc w:val="left"/>
-      <w:pPr>
-        <w:ind w:left="1728" w:hanging="648"/>
-      </w:pPr>
-    </w:lvl>
-    <w:lvl w:ilvl="4">
-      <w:start w:val="1"/>
-      <w:numFmt w:val="decimal"/>
-      <w:lvlText w:val="%1.%2.%3.%4.%5."/>
-      <w:lvlJc w:val="left"/>
-      <w:pPr>
-        <w:ind w:left="2232" w:hanging="792"/>
-      </w:pPr>
-    </w:lvl>
-    <w:lvl w:ilvl="5">
-      <w:start w:val="1"/>
-      <w:numFmt w:val="decimal"/>
-      <w:lvlText w:val="%1.%2.%3.%4.%5.%6."/>
-      <w:lvlJc w:val="left"/>
-      <w:pPr>
-        <w:ind w:left="2736" w:hanging="936"/>
-      </w:pPr>
-    </w:lvl>
-    <w:lvl w:ilvl="6">
-      <w:start w:val="1"/>
-      <w:numFmt w:val="decimal"/>
-      <w:lvlText w:val="%1.%2.%3.%4.%5.%6.%7."/>
-      <w:lvlJc w:val="left"/>
-      <w:pPr>
-        <w:ind w:left="3240" w:hanging="1080"/>
-      </w:pPr>
-    </w:lvl>
-    <w:lvl w:ilvl="7">
-      <w:start w:val="1"/>
-      <w:numFmt w:val="decimal"/>
-      <w:lvlText w:val="%1.%2.%3.%4.%5.%6.%7.%8."/>
-      <w:lvlJc w:val="left"/>
-      <w:pPr>
-        <w:ind w:left="3744" w:hanging="1224"/>
-      </w:pPr>
-    </w:lvl>
-    <w:lvl w:ilvl="8">
-      <w:start w:val="1"/>
-      <w:numFmt w:val="decimal"/>
-      <w:lvlText w:val="%1.%2.%3.%4.%5.%6.%7.%8.%9."/>
-      <w:lvlJc w:val="left"/>
-      <w:pPr>
-        <w:ind w:left="4320" w:hanging="1440"/>
-      </w:pPr>
-    </w:lvl>
-  </w:abstractNum>
-  <w:abstractNum w:abstractNumId="28" w15:restartNumberingAfterBreak="0">
-    <w:nsid w:val="64A605BF"/>
-    <w:multiLevelType w:val="hybridMultilevel"/>
-    <w:tmpl w:val="3B48AB7A"/>
-    <w:lvl w:ilvl="0" w:tplc="101C634E">
-      <w:start w:val="1"/>
-      <w:numFmt w:val="decimal"/>
-      <w:lvlText w:val="(%1)"/>
-      <w:lvlJc w:val="left"/>
-      <w:pPr>
-        <w:ind w:left="360" w:hanging="360"/>
-      </w:pPr>
-    </w:lvl>
-    <w:lvl w:ilvl="1" w:tplc="3650241E">
-      <w:start w:val="1"/>
-      <w:numFmt w:val="lowerLetter"/>
-      <w:lvlText w:val="%2."/>
-      <w:lvlJc w:val="left"/>
-      <w:pPr>
-        <w:ind w:left="1080" w:hanging="360"/>
-      </w:pPr>
-    </w:lvl>
-    <w:lvl w:ilvl="2" w:tplc="FE9EB2B0">
-      <w:start w:val="1"/>
-      <w:numFmt w:val="lowerRoman"/>
-      <w:lvlText w:val="%3."/>
-      <w:lvlJc w:val="right"/>
-      <w:pPr>
-        <w:ind w:left="1800" w:hanging="180"/>
-      </w:pPr>
-    </w:lvl>
-    <w:lvl w:ilvl="3" w:tplc="BE4CEFE2">
-      <w:start w:val="1"/>
-      <w:numFmt w:val="decimal"/>
-      <w:lvlText w:val="%4."/>
-      <w:lvlJc w:val="left"/>
-      <w:pPr>
-        <w:ind w:left="2520" w:hanging="360"/>
-      </w:pPr>
-    </w:lvl>
-    <w:lvl w:ilvl="4" w:tplc="4704F432">
-      <w:start w:val="1"/>
-      <w:numFmt w:val="lowerLetter"/>
-      <w:lvlText w:val="%5."/>
-      <w:lvlJc w:val="left"/>
-      <w:pPr>
-        <w:ind w:left="3240" w:hanging="360"/>
-      </w:pPr>
-    </w:lvl>
-    <w:lvl w:ilvl="5" w:tplc="A4364810">
-      <w:start w:val="1"/>
-      <w:numFmt w:val="lowerRoman"/>
-      <w:lvlText w:val="%6."/>
-      <w:lvlJc w:val="right"/>
-      <w:pPr>
-        <w:ind w:left="3960" w:hanging="180"/>
-      </w:pPr>
-    </w:lvl>
-    <w:lvl w:ilvl="6" w:tplc="135E4942">
-      <w:start w:val="1"/>
-      <w:numFmt w:val="decimal"/>
-      <w:lvlText w:val="%7."/>
-      <w:lvlJc w:val="left"/>
-      <w:pPr>
-        <w:ind w:left="4680" w:hanging="360"/>
-      </w:pPr>
-    </w:lvl>
-    <w:lvl w:ilvl="7" w:tplc="BB7C3482">
-      <w:start w:val="1"/>
-      <w:numFmt w:val="lowerLetter"/>
-      <w:lvlText w:val="%8."/>
-      <w:lvlJc w:val="left"/>
-      <w:pPr>
-        <w:ind w:left="5400" w:hanging="360"/>
-      </w:pPr>
-    </w:lvl>
-    <w:lvl w:ilvl="8" w:tplc="BCEEADB2">
-      <w:start w:val="1"/>
-      <w:numFmt w:val="lowerRoman"/>
-      <w:lvlText w:val="%9."/>
-      <w:lvlJc w:val="right"/>
-      <w:pPr>
-        <w:ind w:left="6120" w:hanging="180"/>
-      </w:pPr>
-    </w:lvl>
-  </w:abstractNum>
-  <w:abstractNum w:abstractNumId="29" w15:restartNumberingAfterBreak="0">
-    <w:nsid w:val="65652527"/>
-    <w:multiLevelType w:val="hybridMultilevel"/>
-    <w:tmpl w:val="DFF8E532"/>
-    <w:lvl w:ilvl="0" w:tplc="61323EFE">
-      <w:start w:val="1"/>
-      <w:numFmt w:val="bullet"/>
-      <w:lvlText w:val=""/>
-      <w:lvlJc w:val="left"/>
-      <w:pPr>
-        <w:ind w:left="720" w:hanging="360"/>
-      </w:pPr>
-      <w:rPr>
-        <w:rFonts w:ascii="Symbol" w:eastAsia="Symbol" w:hAnsi="Symbol" w:cs="Symbol" w:hint="default"/>
-      </w:rPr>
-    </w:lvl>
-    <w:lvl w:ilvl="1" w:tplc="FE4E911A">
-      <w:start w:val="1"/>
-      <w:numFmt w:val="bullet"/>
-      <w:lvlText w:val="o"/>
-      <w:lvlJc w:val="left"/>
-      <w:pPr>
-        <w:ind w:left="1440" w:hanging="360"/>
-      </w:pPr>
-      <w:rPr>
-        <w:rFonts w:ascii="Courier New" w:eastAsia="Courier New" w:hAnsi="Courier New" w:cs="Courier New" w:hint="default"/>
-      </w:rPr>
-    </w:lvl>
-    <w:lvl w:ilvl="2" w:tplc="0C9E49A4">
-      <w:start w:val="1"/>
-      <w:numFmt w:val="bullet"/>
-      <w:lvlText w:val=""/>
-      <w:lvlJc w:val="left"/>
-      <w:pPr>
-        <w:ind w:left="2160" w:hanging="360"/>
-      </w:pPr>
-      <w:rPr>
-        <w:rFonts w:ascii="Wingdings" w:eastAsia="Wingdings" w:hAnsi="Wingdings" w:cs="Wingdings" w:hint="default"/>
-      </w:rPr>
-    </w:lvl>
-    <w:lvl w:ilvl="3" w:tplc="8B167700">
-      <w:start w:val="1"/>
-      <w:numFmt w:val="bullet"/>
-      <w:lvlText w:val=""/>
-      <w:lvlJc w:val="left"/>
-      <w:pPr>
-        <w:ind w:left="2880" w:hanging="360"/>
-      </w:pPr>
-      <w:rPr>
-        <w:rFonts w:ascii="Symbol" w:eastAsia="Symbol" w:hAnsi="Symbol" w:cs="Symbol" w:hint="default"/>
-      </w:rPr>
-    </w:lvl>
-    <w:lvl w:ilvl="4" w:tplc="D5F4744A">
-      <w:start w:val="1"/>
-      <w:numFmt w:val="bullet"/>
-      <w:lvlText w:val="o"/>
-      <w:lvlJc w:val="left"/>
-      <w:pPr>
-        <w:ind w:left="3600" w:hanging="360"/>
-      </w:pPr>
-      <w:rPr>
-        <w:rFonts w:ascii="Courier New" w:eastAsia="Courier New" w:hAnsi="Courier New" w:cs="Courier New" w:hint="default"/>
-      </w:rPr>
-    </w:lvl>
-    <w:lvl w:ilvl="5" w:tplc="98AA5E48">
-      <w:start w:val="1"/>
-      <w:numFmt w:val="bullet"/>
-      <w:lvlText w:val=""/>
-      <w:lvlJc w:val="left"/>
-      <w:pPr>
-        <w:ind w:left="4320" w:hanging="360"/>
-      </w:pPr>
-      <w:rPr>
-        <w:rFonts w:ascii="Wingdings" w:eastAsia="Wingdings" w:hAnsi="Wingdings" w:cs="Wingdings" w:hint="default"/>
-      </w:rPr>
-    </w:lvl>
-    <w:lvl w:ilvl="6" w:tplc="55B8D2D8">
-      <w:start w:val="1"/>
-      <w:numFmt w:val="bullet"/>
-      <w:lvlText w:val=""/>
-      <w:lvlJc w:val="left"/>
-      <w:pPr>
-        <w:ind w:left="5040" w:hanging="360"/>
-      </w:pPr>
-      <w:rPr>
-        <w:rFonts w:ascii="Symbol" w:eastAsia="Symbol" w:hAnsi="Symbol" w:cs="Symbol" w:hint="default"/>
-      </w:rPr>
-    </w:lvl>
-    <w:lvl w:ilvl="7" w:tplc="2CEA7434">
-      <w:start w:val="1"/>
-      <w:numFmt w:val="bullet"/>
-      <w:lvlText w:val="o"/>
-      <w:lvlJc w:val="left"/>
-      <w:pPr>
-        <w:ind w:left="5760" w:hanging="360"/>
-      </w:pPr>
-      <w:rPr>
-        <w:rFonts w:ascii="Courier New" w:eastAsia="Courier New" w:hAnsi="Courier New" w:cs="Courier New" w:hint="default"/>
-      </w:rPr>
-    </w:lvl>
-    <w:lvl w:ilvl="8" w:tplc="5CCA4D5E">
-      <w:start w:val="1"/>
-      <w:numFmt w:val="bullet"/>
-      <w:lvlText w:val=""/>
-      <w:lvlJc w:val="left"/>
-      <w:pPr>
-        <w:ind w:left="6480" w:hanging="360"/>
-      </w:pPr>
-      <w:rPr>
-        <w:rFonts w:ascii="Wingdings" w:eastAsia="Wingdings" w:hAnsi="Wingdings" w:cs="Wingdings" w:hint="default"/>
-      </w:rPr>
-    </w:lvl>
-  </w:abstractNum>
-  <w:abstractNum w:abstractNumId="30" w15:restartNumberingAfterBreak="0">
-    <w:nsid w:val="686D68D8"/>
-    <w:multiLevelType w:val="multilevel"/>
-    <w:tmpl w:val="F8047CD6"/>
+    <w:tmpl w:val="036A6398"/>
     <w:lvl w:ilvl="0">
       <w:start w:val="1"/>
       <w:numFmt w:val="decimal"/>
@@ -16218,532 +16755,161 @@
       </w:pPr>
     </w:lvl>
   </w:abstractNum>
-  <w:abstractNum w:abstractNumId="31" w15:restartNumberingAfterBreak="0">
-    <w:nsid w:val="76CE0F7F"/>
-    <w:multiLevelType w:val="hybridMultilevel"/>
-    <w:tmpl w:val="733EA77C"/>
-    <w:lvl w:ilvl="0" w:tplc="BF3E60BE">
-      <w:start w:val="1"/>
-      <w:numFmt w:val="decimal"/>
-      <w:lvlText w:val="(%1)"/>
-      <w:lvlJc w:val="left"/>
-      <w:pPr>
-        <w:ind w:left="360" w:hanging="360"/>
-      </w:pPr>
-    </w:lvl>
-    <w:lvl w:ilvl="1" w:tplc="E6469E88">
-      <w:start w:val="1"/>
-      <w:numFmt w:val="lowerLetter"/>
-      <w:lvlText w:val="%2."/>
-      <w:lvlJc w:val="left"/>
-      <w:pPr>
-        <w:ind w:left="1080" w:hanging="360"/>
-      </w:pPr>
-    </w:lvl>
-    <w:lvl w:ilvl="2" w:tplc="73E0CDF2">
-      <w:start w:val="1"/>
-      <w:numFmt w:val="lowerRoman"/>
-      <w:lvlText w:val="%3."/>
-      <w:lvlJc w:val="right"/>
-      <w:pPr>
-        <w:ind w:left="1800" w:hanging="180"/>
-      </w:pPr>
-    </w:lvl>
-    <w:lvl w:ilvl="3" w:tplc="70106D94">
-      <w:start w:val="1"/>
-      <w:numFmt w:val="decimal"/>
-      <w:lvlText w:val="%4."/>
-      <w:lvlJc w:val="left"/>
-      <w:pPr>
-        <w:ind w:left="2520" w:hanging="360"/>
-      </w:pPr>
-    </w:lvl>
-    <w:lvl w:ilvl="4" w:tplc="627A3634">
-      <w:start w:val="1"/>
-      <w:numFmt w:val="lowerLetter"/>
-      <w:lvlText w:val="%5."/>
-      <w:lvlJc w:val="left"/>
-      <w:pPr>
-        <w:ind w:left="3240" w:hanging="360"/>
-      </w:pPr>
-    </w:lvl>
-    <w:lvl w:ilvl="5" w:tplc="F70AD19E">
-      <w:start w:val="1"/>
-      <w:numFmt w:val="lowerRoman"/>
-      <w:lvlText w:val="%6."/>
-      <w:lvlJc w:val="right"/>
-      <w:pPr>
-        <w:ind w:left="3960" w:hanging="180"/>
-      </w:pPr>
-    </w:lvl>
-    <w:lvl w:ilvl="6" w:tplc="5428DBC8">
-      <w:start w:val="1"/>
-      <w:numFmt w:val="decimal"/>
-      <w:lvlText w:val="%7."/>
-      <w:lvlJc w:val="left"/>
-      <w:pPr>
-        <w:ind w:left="4680" w:hanging="360"/>
-      </w:pPr>
-    </w:lvl>
-    <w:lvl w:ilvl="7" w:tplc="254070BC">
-      <w:start w:val="1"/>
-      <w:numFmt w:val="lowerLetter"/>
-      <w:lvlText w:val="%8."/>
-      <w:lvlJc w:val="left"/>
-      <w:pPr>
-        <w:ind w:left="5400" w:hanging="360"/>
-      </w:pPr>
-    </w:lvl>
-    <w:lvl w:ilvl="8" w:tplc="5CCA470A">
-      <w:start w:val="1"/>
-      <w:numFmt w:val="lowerRoman"/>
-      <w:lvlText w:val="%9."/>
-      <w:lvlJc w:val="right"/>
-      <w:pPr>
-        <w:ind w:left="6120" w:hanging="180"/>
-      </w:pPr>
-    </w:lvl>
-  </w:abstractNum>
-  <w:abstractNum w:abstractNumId="32" w15:restartNumberingAfterBreak="0">
-    <w:nsid w:val="77E60344"/>
-    <w:multiLevelType w:val="hybridMultilevel"/>
-    <w:tmpl w:val="FB0CBA74"/>
-    <w:lvl w:ilvl="0" w:tplc="667AE444">
-      <w:numFmt w:val="bullet"/>
-      <w:lvlText w:val="-"/>
-      <w:lvlJc w:val="left"/>
-      <w:pPr>
-        <w:ind w:left="720" w:hanging="360"/>
-      </w:pPr>
-      <w:rPr>
-        <w:rFonts w:ascii="Calibri" w:eastAsiaTheme="minorHAnsi" w:hAnsi="Calibri" w:cs="Calibri" w:hint="default"/>
-        <w:sz w:val="20"/>
-      </w:rPr>
-    </w:lvl>
-    <w:lvl w:ilvl="1" w:tplc="84AA029A">
-      <w:start w:val="1"/>
-      <w:numFmt w:val="bullet"/>
-      <w:lvlText w:val="o"/>
-      <w:lvlJc w:val="left"/>
-      <w:pPr>
-        <w:ind w:left="1440" w:hanging="360"/>
-      </w:pPr>
-      <w:rPr>
-        <w:rFonts w:ascii="Courier New" w:eastAsia="Courier New" w:hAnsi="Courier New" w:cs="Courier New" w:hint="default"/>
-      </w:rPr>
-    </w:lvl>
-    <w:lvl w:ilvl="2" w:tplc="246EFEC2">
-      <w:start w:val="1"/>
-      <w:numFmt w:val="bullet"/>
-      <w:lvlText w:val=""/>
-      <w:lvlJc w:val="left"/>
-      <w:pPr>
-        <w:ind w:left="2160" w:hanging="360"/>
-      </w:pPr>
-      <w:rPr>
-        <w:rFonts w:ascii="Wingdings" w:eastAsia="Wingdings" w:hAnsi="Wingdings" w:cs="Wingdings" w:hint="default"/>
-      </w:rPr>
-    </w:lvl>
-    <w:lvl w:ilvl="3" w:tplc="11E62022">
-      <w:start w:val="1"/>
-      <w:numFmt w:val="bullet"/>
-      <w:lvlText w:val=""/>
-      <w:lvlJc w:val="left"/>
-      <w:pPr>
-        <w:ind w:left="2880" w:hanging="360"/>
-      </w:pPr>
-      <w:rPr>
-        <w:rFonts w:ascii="Symbol" w:eastAsia="Symbol" w:hAnsi="Symbol" w:cs="Symbol" w:hint="default"/>
-      </w:rPr>
-    </w:lvl>
-    <w:lvl w:ilvl="4" w:tplc="1374A5EA">
-      <w:start w:val="1"/>
-      <w:numFmt w:val="bullet"/>
-      <w:lvlText w:val="o"/>
-      <w:lvlJc w:val="left"/>
-      <w:pPr>
-        <w:ind w:left="3600" w:hanging="360"/>
-      </w:pPr>
-      <w:rPr>
-        <w:rFonts w:ascii="Courier New" w:eastAsia="Courier New" w:hAnsi="Courier New" w:cs="Courier New" w:hint="default"/>
-      </w:rPr>
-    </w:lvl>
-    <w:lvl w:ilvl="5" w:tplc="88F80AB6">
-      <w:start w:val="1"/>
-      <w:numFmt w:val="bullet"/>
-      <w:lvlText w:val=""/>
-      <w:lvlJc w:val="left"/>
-      <w:pPr>
-        <w:ind w:left="4320" w:hanging="360"/>
-      </w:pPr>
-      <w:rPr>
-        <w:rFonts w:ascii="Wingdings" w:eastAsia="Wingdings" w:hAnsi="Wingdings" w:cs="Wingdings" w:hint="default"/>
-      </w:rPr>
-    </w:lvl>
-    <w:lvl w:ilvl="6" w:tplc="3FF8A182">
-      <w:start w:val="1"/>
-      <w:numFmt w:val="bullet"/>
-      <w:lvlText w:val=""/>
-      <w:lvlJc w:val="left"/>
-      <w:pPr>
-        <w:ind w:left="5040" w:hanging="360"/>
-      </w:pPr>
-      <w:rPr>
-        <w:rFonts w:ascii="Symbol" w:eastAsia="Symbol" w:hAnsi="Symbol" w:cs="Symbol" w:hint="default"/>
-      </w:rPr>
-    </w:lvl>
-    <w:lvl w:ilvl="7" w:tplc="935003B2">
-      <w:start w:val="1"/>
-      <w:numFmt w:val="bullet"/>
-      <w:lvlText w:val="o"/>
-      <w:lvlJc w:val="left"/>
-      <w:pPr>
-        <w:ind w:left="5760" w:hanging="360"/>
-      </w:pPr>
-      <w:rPr>
-        <w:rFonts w:ascii="Courier New" w:eastAsia="Courier New" w:hAnsi="Courier New" w:cs="Courier New" w:hint="default"/>
-      </w:rPr>
-    </w:lvl>
-    <w:lvl w:ilvl="8" w:tplc="3EB03468">
-      <w:start w:val="1"/>
-      <w:numFmt w:val="bullet"/>
-      <w:lvlText w:val=""/>
-      <w:lvlJc w:val="left"/>
-      <w:pPr>
-        <w:ind w:left="6480" w:hanging="360"/>
-      </w:pPr>
-      <w:rPr>
-        <w:rFonts w:ascii="Wingdings" w:eastAsia="Wingdings" w:hAnsi="Wingdings" w:cs="Wingdings" w:hint="default"/>
-      </w:rPr>
-    </w:lvl>
-  </w:abstractNum>
-  <w:abstractNum w:abstractNumId="33" w15:restartNumberingAfterBreak="0">
-    <w:nsid w:val="79CD71B5"/>
-    <w:multiLevelType w:val="hybridMultilevel"/>
-    <w:tmpl w:val="F9C8FE62"/>
-    <w:lvl w:ilvl="0" w:tplc="8F485916">
-      <w:start w:val="1"/>
-      <w:numFmt w:val="decimal"/>
-      <w:lvlText w:val="(%1)"/>
-      <w:lvlJc w:val="left"/>
-      <w:pPr>
-        <w:ind w:left="360" w:hanging="360"/>
-      </w:pPr>
-    </w:lvl>
-    <w:lvl w:ilvl="1" w:tplc="1368BD18">
-      <w:start w:val="1"/>
-      <w:numFmt w:val="lowerLetter"/>
-      <w:lvlText w:val="%2."/>
-      <w:lvlJc w:val="left"/>
-      <w:pPr>
-        <w:ind w:left="1080" w:hanging="360"/>
-      </w:pPr>
-    </w:lvl>
-    <w:lvl w:ilvl="2" w:tplc="B70CF57C">
-      <w:start w:val="1"/>
-      <w:numFmt w:val="lowerRoman"/>
-      <w:lvlText w:val="%3."/>
-      <w:lvlJc w:val="right"/>
-      <w:pPr>
-        <w:ind w:left="1800" w:hanging="180"/>
-      </w:pPr>
-    </w:lvl>
-    <w:lvl w:ilvl="3" w:tplc="3078E5F8">
-      <w:start w:val="1"/>
-      <w:numFmt w:val="decimal"/>
-      <w:lvlText w:val="%4."/>
-      <w:lvlJc w:val="left"/>
-      <w:pPr>
-        <w:ind w:left="2520" w:hanging="360"/>
-      </w:pPr>
-    </w:lvl>
-    <w:lvl w:ilvl="4" w:tplc="ECFE7B2E">
-      <w:start w:val="1"/>
-      <w:numFmt w:val="lowerLetter"/>
-      <w:lvlText w:val="%5."/>
-      <w:lvlJc w:val="left"/>
-      <w:pPr>
-        <w:ind w:left="3240" w:hanging="360"/>
-      </w:pPr>
-    </w:lvl>
-    <w:lvl w:ilvl="5" w:tplc="F5FC71DA">
-      <w:start w:val="1"/>
-      <w:numFmt w:val="lowerRoman"/>
-      <w:lvlText w:val="%6."/>
-      <w:lvlJc w:val="right"/>
-      <w:pPr>
-        <w:ind w:left="3960" w:hanging="180"/>
-      </w:pPr>
-    </w:lvl>
-    <w:lvl w:ilvl="6" w:tplc="207454E6">
-      <w:start w:val="1"/>
-      <w:numFmt w:val="decimal"/>
-      <w:lvlText w:val="%7."/>
-      <w:lvlJc w:val="left"/>
-      <w:pPr>
-        <w:ind w:left="4680" w:hanging="360"/>
-      </w:pPr>
-    </w:lvl>
-    <w:lvl w:ilvl="7" w:tplc="845EADAC">
-      <w:start w:val="1"/>
-      <w:numFmt w:val="lowerLetter"/>
-      <w:lvlText w:val="%8."/>
-      <w:lvlJc w:val="left"/>
-      <w:pPr>
-        <w:ind w:left="5400" w:hanging="360"/>
-      </w:pPr>
-    </w:lvl>
-    <w:lvl w:ilvl="8" w:tplc="121C0C0C">
-      <w:start w:val="1"/>
-      <w:numFmt w:val="lowerRoman"/>
-      <w:lvlText w:val="%9."/>
-      <w:lvlJc w:val="right"/>
-      <w:pPr>
-        <w:ind w:left="6120" w:hanging="180"/>
-      </w:pPr>
-    </w:lvl>
-  </w:abstractNum>
-  <w:abstractNum w:abstractNumId="34" w15:restartNumberingAfterBreak="0">
-    <w:nsid w:val="7CB916AB"/>
-    <w:multiLevelType w:val="hybridMultilevel"/>
-    <w:tmpl w:val="8126EC88"/>
-    <w:lvl w:ilvl="0" w:tplc="C388B8E2">
-      <w:start w:val="1"/>
-      <w:numFmt w:val="decimal"/>
-      <w:lvlText w:val="(%1)"/>
-      <w:lvlJc w:val="left"/>
-      <w:pPr>
-        <w:ind w:left="360" w:hanging="360"/>
-      </w:pPr>
-    </w:lvl>
-    <w:lvl w:ilvl="1" w:tplc="43E64AD2">
-      <w:start w:val="1"/>
-      <w:numFmt w:val="lowerLetter"/>
-      <w:lvlText w:val="%2."/>
-      <w:lvlJc w:val="left"/>
-      <w:pPr>
-        <w:ind w:left="1080" w:hanging="360"/>
-      </w:pPr>
-    </w:lvl>
-    <w:lvl w:ilvl="2" w:tplc="E5B262C6">
-      <w:start w:val="1"/>
-      <w:numFmt w:val="lowerRoman"/>
-      <w:lvlText w:val="%3."/>
-      <w:lvlJc w:val="right"/>
-      <w:pPr>
-        <w:ind w:left="1800" w:hanging="180"/>
-      </w:pPr>
-    </w:lvl>
-    <w:lvl w:ilvl="3" w:tplc="BAC0FDF8">
-      <w:start w:val="1"/>
-      <w:numFmt w:val="decimal"/>
-      <w:lvlText w:val="%4."/>
-      <w:lvlJc w:val="left"/>
-      <w:pPr>
-        <w:ind w:left="2520" w:hanging="360"/>
-      </w:pPr>
-    </w:lvl>
-    <w:lvl w:ilvl="4" w:tplc="C01EEC32">
-      <w:start w:val="1"/>
-      <w:numFmt w:val="lowerLetter"/>
-      <w:lvlText w:val="%5."/>
-      <w:lvlJc w:val="left"/>
-      <w:pPr>
-        <w:ind w:left="3240" w:hanging="360"/>
-      </w:pPr>
-    </w:lvl>
-    <w:lvl w:ilvl="5" w:tplc="D65E94C0">
-      <w:start w:val="1"/>
-      <w:numFmt w:val="lowerRoman"/>
-      <w:lvlText w:val="%6."/>
-      <w:lvlJc w:val="right"/>
-      <w:pPr>
-        <w:ind w:left="3960" w:hanging="180"/>
-      </w:pPr>
-    </w:lvl>
-    <w:lvl w:ilvl="6" w:tplc="13785514">
-      <w:start w:val="1"/>
-      <w:numFmt w:val="decimal"/>
-      <w:lvlText w:val="%7."/>
-      <w:lvlJc w:val="left"/>
-      <w:pPr>
-        <w:ind w:left="4680" w:hanging="360"/>
-      </w:pPr>
-    </w:lvl>
-    <w:lvl w:ilvl="7" w:tplc="5D748188">
-      <w:start w:val="1"/>
-      <w:numFmt w:val="lowerLetter"/>
-      <w:lvlText w:val="%8."/>
-      <w:lvlJc w:val="left"/>
-      <w:pPr>
-        <w:ind w:left="5400" w:hanging="360"/>
-      </w:pPr>
-    </w:lvl>
-    <w:lvl w:ilvl="8" w:tplc="B244621C">
-      <w:start w:val="1"/>
-      <w:numFmt w:val="lowerRoman"/>
-      <w:lvlText w:val="%9."/>
-      <w:lvlJc w:val="right"/>
-      <w:pPr>
-        <w:ind w:left="6120" w:hanging="180"/>
-      </w:pPr>
-    </w:lvl>
-  </w:abstractNum>
   <w:num w:numId="1">
+    <w:abstractNumId w:val="5"/>
+  </w:num>
+  <w:num w:numId="2">
+    <w:abstractNumId w:val="22"/>
+  </w:num>
+  <w:num w:numId="3">
+    <w:abstractNumId w:val="0"/>
+  </w:num>
+  <w:num w:numId="4">
+    <w:abstractNumId w:val="16"/>
+  </w:num>
+  <w:num w:numId="5">
+    <w:abstractNumId w:val="18"/>
+  </w:num>
+  <w:num w:numId="6">
+    <w:abstractNumId w:val="28"/>
+  </w:num>
+  <w:num w:numId="7">
+    <w:abstractNumId w:val="20"/>
+  </w:num>
+  <w:num w:numId="8">
+    <w:abstractNumId w:val="31"/>
+  </w:num>
+  <w:num w:numId="9">
+    <w:abstractNumId w:val="3"/>
+  </w:num>
+  <w:num w:numId="10">
+    <w:abstractNumId w:val="12"/>
+  </w:num>
+  <w:num w:numId="11">
     <w:abstractNumId w:val="21"/>
   </w:num>
-  <w:num w:numId="2">
+  <w:num w:numId="12">
+    <w:abstractNumId w:val="30"/>
+  </w:num>
+  <w:num w:numId="13">
+    <w:abstractNumId w:val="11"/>
+  </w:num>
+  <w:num w:numId="14">
+    <w:abstractNumId w:val="29"/>
+  </w:num>
+  <w:num w:numId="15">
+    <w:abstractNumId w:val="23"/>
+  </w:num>
+  <w:num w:numId="16">
+    <w:abstractNumId w:val="34"/>
+  </w:num>
+  <w:num w:numId="17">
+    <w:abstractNumId w:val="2"/>
+  </w:num>
+  <w:num w:numId="18">
+    <w:abstractNumId w:val="10"/>
+  </w:num>
+  <w:num w:numId="19">
+    <w:abstractNumId w:val="7"/>
+  </w:num>
+  <w:num w:numId="20">
     <w:abstractNumId w:val="9"/>
   </w:num>
-  <w:num w:numId="3">
+  <w:num w:numId="21">
+    <w:abstractNumId w:val="27"/>
+  </w:num>
+  <w:num w:numId="22">
+    <w:abstractNumId w:val="4"/>
+  </w:num>
+  <w:num w:numId="23">
+    <w:abstractNumId w:val="6"/>
+  </w:num>
+  <w:num w:numId="24">
+    <w:abstractNumId w:val="13"/>
+  </w:num>
+  <w:num w:numId="25">
+    <w:abstractNumId w:val="1"/>
+  </w:num>
+  <w:num w:numId="26">
+    <w:abstractNumId w:val="32"/>
+  </w:num>
+  <w:num w:numId="27">
+    <w:abstractNumId w:val="14"/>
+  </w:num>
+  <w:num w:numId="28">
     <w:abstractNumId w:val="25"/>
   </w:num>
-  <w:num w:numId="4">
-    <w:abstractNumId w:val="18"/>
+  <w:num w:numId="29">
+    <w:abstractNumId w:val="15"/>
   </w:num>
-  <w:num w:numId="5">
-    <w:abstractNumId w:val="10"/>
+  <w:num w:numId="30">
+    <w:abstractNumId w:val="8"/>
   </w:num>
-  <w:num w:numId="6">
+  <w:num w:numId="31">
+    <w:abstractNumId w:val="19"/>
+  </w:num>
+  <w:num w:numId="32">
+    <w:abstractNumId w:val="17"/>
+  </w:num>
+  <w:num w:numId="33">
+    <w:abstractNumId w:val="24"/>
+  </w:num>
+  <w:num w:numId="34">
     <w:abstractNumId w:val="33"/>
   </w:num>
-  <w:num w:numId="7">
-    <w:abstractNumId w:val="14"/>
-  </w:num>
-  <w:num w:numId="8">
-    <w:abstractNumId w:val="6"/>
-  </w:num>
-  <w:num w:numId="9">
-    <w:abstractNumId w:val="27"/>
-  </w:num>
-  <w:num w:numId="10">
-    <w:abstractNumId w:val="29"/>
-  </w:num>
-  <w:num w:numId="11">
-    <w:abstractNumId w:val="13"/>
-  </w:num>
-  <w:num w:numId="12">
-    <w:abstractNumId w:val="8"/>
-  </w:num>
-  <w:num w:numId="13">
-    <w:abstractNumId w:val="5"/>
-  </w:num>
-  <w:num w:numId="14">
+  <w:num w:numId="35">
     <w:abstractNumId w:val="26"/>
   </w:num>
-  <w:num w:numId="15">
-    <w:abstractNumId w:val="3"/>
-  </w:num>
-  <w:num w:numId="16">
-    <w:abstractNumId w:val="30"/>
-  </w:num>
-  <w:num w:numId="17">
-    <w:abstractNumId w:val="19"/>
-  </w:num>
-  <w:num w:numId="18">
-    <w:abstractNumId w:val="22"/>
-  </w:num>
-  <w:num w:numId="19">
-    <w:abstractNumId w:val="32"/>
-  </w:num>
-  <w:num w:numId="20">
-    <w:abstractNumId w:val="34"/>
-  </w:num>
-  <w:num w:numId="21">
-    <w:abstractNumId w:val="11"/>
-  </w:num>
-  <w:num w:numId="22">
-    <w:abstractNumId w:val="15"/>
-  </w:num>
-  <w:num w:numId="23">
-    <w:abstractNumId w:val="0"/>
-  </w:num>
-  <w:num w:numId="24">
-    <w:abstractNumId w:val="12"/>
-  </w:num>
-  <w:num w:numId="25">
-    <w:abstractNumId w:val="17"/>
-  </w:num>
-  <w:num w:numId="26">
-    <w:abstractNumId w:val="2"/>
-  </w:num>
-  <w:num w:numId="27">
-    <w:abstractNumId w:val="31"/>
-  </w:num>
-  <w:num w:numId="28">
-    <w:abstractNumId w:val="23"/>
-  </w:num>
-  <w:num w:numId="29">
-    <w:abstractNumId w:val="20"/>
-  </w:num>
-  <w:num w:numId="30">
-    <w:abstractNumId w:val="16"/>
-  </w:num>
-  <w:num w:numId="31">
-    <w:abstractNumId w:val="1"/>
-  </w:num>
-  <w:num w:numId="32">
-    <w:abstractNumId w:val="24"/>
-  </w:num>
-  <w:num w:numId="33">
-    <w:abstractNumId w:val="7"/>
-  </w:num>
-  <w:num w:numId="34">
-    <w:abstractNumId w:val="4"/>
-  </w:num>
-  <w:num w:numId="35">
-    <w:abstractNumId w:val="28"/>
-  </w:num>
   <w:num w:numId="36">
-    <w:abstractNumId w:val="4"/>
+    <w:abstractNumId w:val="33"/>
     <w:lvlOverride w:ilvl="0">
       <w:startOverride w:val="1"/>
     </w:lvlOverride>
   </w:num>
   <w:num w:numId="37">
-    <w:abstractNumId w:val="4"/>
+    <w:abstractNumId w:val="33"/>
     <w:lvlOverride w:ilvl="0">
       <w:startOverride w:val="1"/>
     </w:lvlOverride>
   </w:num>
   <w:num w:numId="38">
-    <w:abstractNumId w:val="4"/>
+    <w:abstractNumId w:val="33"/>
     <w:lvlOverride w:ilvl="0">
       <w:startOverride w:val="1"/>
     </w:lvlOverride>
   </w:num>
   <w:num w:numId="39">
-    <w:abstractNumId w:val="4"/>
+    <w:abstractNumId w:val="33"/>
     <w:lvlOverride w:ilvl="0">
       <w:startOverride w:val="1"/>
     </w:lvlOverride>
   </w:num>
   <w:num w:numId="40">
-    <w:abstractNumId w:val="4"/>
+    <w:abstractNumId w:val="33"/>
     <w:lvlOverride w:ilvl="0">
       <w:startOverride w:val="1"/>
     </w:lvlOverride>
   </w:num>
   <w:num w:numId="41">
-    <w:abstractNumId w:val="4"/>
+    <w:abstractNumId w:val="33"/>
     <w:lvlOverride w:ilvl="0">
       <w:startOverride w:val="1"/>
     </w:lvlOverride>
   </w:num>
   <w:num w:numId="42">
-    <w:abstractNumId w:val="4"/>
+    <w:abstractNumId w:val="33"/>
     <w:lvlOverride w:ilvl="0">
       <w:startOverride w:val="1"/>
     </w:lvlOverride>
   </w:num>
   <w:num w:numId="43">
-    <w:abstractNumId w:val="4"/>
+    <w:abstractNumId w:val="33"/>
     <w:lvlOverride w:ilvl="0">
       <w:startOverride w:val="1"/>
     </w:lvlOverride>
   </w:num>
   <w:num w:numId="44">
-    <w:abstractNumId w:val="4"/>
+    <w:abstractNumId w:val="33"/>
     <w:lvlOverride w:ilvl="0">
       <w:startOverride w:val="1"/>
     </w:lvlOverride>
